--- a/인간공학 proposal 완성 1본.docx
+++ b/인간공학 proposal 완성 1본.docx
@@ -6,32 +6,50 @@
       <w:pPr>
         <w:pStyle w:val="1"/>
         <w:rPr>
+          <w:rFonts w:ascii="휴먼명조" w:eastAsia="휴먼명조"/>
+          <w:b/>
+          <w:bCs/>
+          <w:sz w:val="28"/>
+          <w:szCs w:val="28"/>
+        </w:rPr>
+      </w:pPr>
+      <w:r>
+        <w:rPr>
           <w:rFonts w:ascii="휴먼명조" w:eastAsia="휴먼명조" w:hint="eastAsia"/>
           <w:b/>
           <w:bCs/>
           <w:sz w:val="28"/>
           <w:szCs w:val="28"/>
         </w:rPr>
-      </w:pPr>
-      <w:r>
-        <w:rPr>
-          <w:rFonts w:ascii="휴먼명조" w:eastAsia="휴먼명조" w:hint="eastAsia"/>
-          <w:b/>
-          <w:bCs/>
-          <w:sz w:val="28"/>
-          <w:szCs w:val="28"/>
-        </w:rPr>
         <w:t>Project Proposal</w:t>
       </w:r>
     </w:p>
     <w:p>
       <w:pPr>
         <w:pStyle w:val="a9"/>
+        <w:rPr>
+          <w:rFonts w:ascii="휴먼명조" w:eastAsia="휴먼명조"/>
+          <w:sz w:val="22"/>
+          <w:szCs w:val="22"/>
+        </w:rPr>
+      </w:pPr>
+      <w:r>
         <w:rPr>
           <w:rFonts w:ascii="휴먼명조" w:eastAsia="휴먼명조" w:hint="eastAsia"/>
           <w:sz w:val="22"/>
           <w:szCs w:val="22"/>
         </w:rPr>
+        <w:t>Human-Factors and Ergonomics</w:t>
+      </w:r>
+    </w:p>
+    <w:p>
+      <w:pPr>
+        <w:pStyle w:val="a9"/>
+        <w:rPr>
+          <w:rFonts w:ascii="휴먼명조" w:eastAsia="휴먼명조"/>
+          <w:sz w:val="22"/>
+          <w:szCs w:val="22"/>
+        </w:rPr>
       </w:pPr>
       <w:r>
         <w:rPr>
@@ -39,17 +57,35 @@
           <w:sz w:val="22"/>
           <w:szCs w:val="22"/>
         </w:rPr>
-        <w:t>Human-Factors and Ergonomics</w:t>
+        <w:t>Class session number: 02</w:t>
       </w:r>
     </w:p>
     <w:p>
       <w:pPr>
         <w:pStyle w:val="a9"/>
+        <w:rPr>
+          <w:rFonts w:ascii="휴먼명조" w:eastAsia="휴먼명조"/>
+          <w:sz w:val="22"/>
+          <w:szCs w:val="22"/>
+        </w:rPr>
+      </w:pPr>
+      <w:r>
         <w:rPr>
           <w:rFonts w:ascii="휴먼명조" w:eastAsia="휴먼명조" w:hint="eastAsia"/>
           <w:sz w:val="22"/>
           <w:szCs w:val="22"/>
         </w:rPr>
+        <w:t>Team number: 05</w:t>
+      </w:r>
+    </w:p>
+    <w:p>
+      <w:pPr>
+        <w:pStyle w:val="a9"/>
+        <w:rPr>
+          <w:rFonts w:ascii="휴먼명조" w:eastAsia="휴먼명조"/>
+          <w:sz w:val="22"/>
+          <w:szCs w:val="22"/>
+        </w:rPr>
       </w:pPr>
       <w:r>
         <w:rPr>
@@ -57,43 +93,25 @@
           <w:sz w:val="22"/>
           <w:szCs w:val="22"/>
         </w:rPr>
-        <w:t>Class session number: 02</w:t>
-      </w:r>
-    </w:p>
-    <w:p>
-      <w:pPr>
-        <w:pStyle w:val="a9"/>
+        <w:t xml:space="preserve">Team members: </w:t>
+      </w:r>
+      <w:proofErr w:type="spellStart"/>
+      <w:r>
         <w:rPr>
           <w:rFonts w:ascii="휴먼명조" w:eastAsia="휴먼명조" w:hint="eastAsia"/>
           <w:sz w:val="22"/>
           <w:szCs w:val="22"/>
         </w:rPr>
-      </w:pPr>
+        <w:t>이승유</w:t>
+      </w:r>
+      <w:proofErr w:type="spellEnd"/>
       <w:r>
         <w:rPr>
           <w:rFonts w:ascii="휴먼명조" w:eastAsia="휴먼명조" w:hint="eastAsia"/>
           <w:sz w:val="22"/>
           <w:szCs w:val="22"/>
         </w:rPr>
-        <w:t>Team number: 05</w:t>
-      </w:r>
-    </w:p>
-    <w:p>
-      <w:pPr>
-        <w:pStyle w:val="a9"/>
-        <w:rPr>
-          <w:rFonts w:ascii="휴먼명조" w:eastAsia="휴먼명조" w:hint="eastAsia"/>
-          <w:sz w:val="22"/>
-          <w:szCs w:val="22"/>
-        </w:rPr>
-      </w:pPr>
-      <w:r>
-        <w:rPr>
-          <w:rFonts w:ascii="휴먼명조" w:eastAsia="휴먼명조" w:hint="eastAsia"/>
-          <w:sz w:val="22"/>
-          <w:szCs w:val="22"/>
-        </w:rPr>
-        <w:t xml:space="preserve">Team members: 이승유, </w:t>
+        <w:t xml:space="preserve">, </w:t>
       </w:r>
       <w:proofErr w:type="spellStart"/>
       <w:r>
@@ -139,7 +157,7 @@
           <w:top w:val="single" w:sz="6" w:space="12" w:color="4472C4" w:themeColor="accent1"/>
         </w:pBdr>
         <w:rPr>
-          <w:rFonts w:ascii="휴먼명조" w:eastAsia="휴먼명조" w:hint="eastAsia"/>
+          <w:rFonts w:ascii="휴먼명조" w:eastAsia="휴먼명조"/>
         </w:rPr>
       </w:pPr>
     </w:p>
@@ -147,7 +165,7 @@
       <w:pPr>
         <w:pStyle w:val="2"/>
         <w:rPr>
-          <w:rFonts w:ascii="휴먼명조" w:eastAsia="휴먼명조" w:hint="eastAsia"/>
+          <w:rFonts w:ascii="휴먼명조" w:eastAsia="휴먼명조"/>
           <w:b/>
           <w:bCs/>
           <w:sz w:val="28"/>
@@ -238,7 +256,7 @@
       <w:pPr>
         <w:spacing w:line="360" w:lineRule="auto"/>
         <w:rPr>
-          <w:rFonts w:ascii="휴먼명조" w:eastAsia="휴먼명조" w:hAnsiTheme="majorHAnsi" w:hint="eastAsia"/>
+          <w:rFonts w:ascii="휴먼명조" w:eastAsia="휴먼명조" w:hAnsiTheme="majorHAnsi"/>
           <w:sz w:val="24"/>
           <w:szCs w:val="24"/>
         </w:rPr>
@@ -256,7 +274,7 @@
       <w:pPr>
         <w:spacing w:line="360" w:lineRule="auto"/>
         <w:rPr>
-          <w:rFonts w:ascii="휴먼명조" w:eastAsia="휴먼명조" w:hAnsiTheme="majorHAnsi" w:hint="eastAsia"/>
+          <w:rFonts w:ascii="휴먼명조" w:eastAsia="휴먼명조" w:hAnsiTheme="majorHAnsi"/>
           <w:sz w:val="24"/>
           <w:szCs w:val="24"/>
         </w:rPr>
@@ -265,6 +283,15 @@
     <w:p>
       <w:pPr>
         <w:pStyle w:val="2"/>
+        <w:rPr>
+          <w:rFonts w:ascii="휴먼명조" w:eastAsia="휴먼명조"/>
+          <w:b/>
+          <w:bCs/>
+          <w:sz w:val="32"/>
+          <w:szCs w:val="32"/>
+        </w:rPr>
+      </w:pPr>
+      <w:r>
         <w:rPr>
           <w:rFonts w:ascii="휴먼명조" w:eastAsia="휴먼명조" w:hint="eastAsia"/>
           <w:b/>
@@ -272,45 +299,36 @@
           <w:sz w:val="32"/>
           <w:szCs w:val="32"/>
         </w:rPr>
+        <w:t>Background</w:t>
+      </w:r>
+    </w:p>
+    <w:p>
+      <w:pPr>
+        <w:pStyle w:val="3"/>
+        <w:rPr>
+          <w:rFonts w:ascii="휴먼명조" w:eastAsia="휴먼명조"/>
+          <w:b/>
+          <w:bCs/>
+          <w:sz w:val="24"/>
+          <w:szCs w:val="24"/>
+        </w:rPr>
       </w:pPr>
       <w:r>
         <w:rPr>
           <w:rFonts w:ascii="휴먼명조" w:eastAsia="휴먼명조" w:hint="eastAsia"/>
           <w:b/>
           <w:bCs/>
-          <w:sz w:val="32"/>
-          <w:szCs w:val="32"/>
-        </w:rPr>
-        <w:t>Background</w:t>
+          <w:sz w:val="24"/>
+          <w:szCs w:val="24"/>
+        </w:rPr>
+        <w:t>&lt;Problem #1&gt;</w:t>
       </w:r>
     </w:p>
     <w:p>
       <w:pPr>
-        <w:pStyle w:val="3"/>
-        <w:rPr>
-          <w:rFonts w:ascii="휴먼명조" w:eastAsia="휴먼명조" w:hint="eastAsia"/>
-          <w:b/>
-          <w:bCs/>
-          <w:sz w:val="24"/>
-          <w:szCs w:val="24"/>
-        </w:rPr>
-      </w:pPr>
-      <w:r>
-        <w:rPr>
-          <w:rFonts w:ascii="휴먼명조" w:eastAsia="휴먼명조" w:hint="eastAsia"/>
-          <w:b/>
-          <w:bCs/>
-          <w:sz w:val="24"/>
-          <w:szCs w:val="24"/>
-        </w:rPr>
-        <w:t>&lt;Problem #1&gt;</w:t>
-      </w:r>
-    </w:p>
-    <w:p>
-      <w:pPr>
         <w:spacing w:line="360" w:lineRule="auto"/>
         <w:rPr>
-          <w:rFonts w:ascii="휴먼명조" w:eastAsia="휴먼명조" w:hAnsiTheme="majorHAnsi" w:hint="eastAsia"/>
+          <w:rFonts w:ascii="휴먼명조" w:eastAsia="휴먼명조" w:hAnsiTheme="majorHAnsi"/>
         </w:rPr>
       </w:pPr>
       <w:r>
@@ -365,7 +383,7 @@
       <w:pPr>
         <w:spacing w:line="360" w:lineRule="auto"/>
         <w:rPr>
-          <w:rFonts w:ascii="휴먼명조" w:eastAsia="휴먼명조" w:hAnsiTheme="majorHAnsi" w:hint="eastAsia"/>
+          <w:rFonts w:ascii="휴먼명조" w:eastAsia="휴먼명조" w:hAnsiTheme="majorHAnsi"/>
           <w:b/>
           <w:bCs/>
           <w:sz w:val="24"/>
@@ -376,6 +394,15 @@
     <w:p>
       <w:pPr>
         <w:pStyle w:val="3"/>
+        <w:rPr>
+          <w:rFonts w:ascii="휴먼명조" w:eastAsia="휴먼명조"/>
+          <w:b/>
+          <w:bCs/>
+          <w:sz w:val="24"/>
+          <w:szCs w:val="24"/>
+        </w:rPr>
+      </w:pPr>
+      <w:r>
         <w:rPr>
           <w:rFonts w:ascii="휴먼명조" w:eastAsia="휴먼명조" w:hint="eastAsia"/>
           <w:b/>
@@ -383,15 +410,6 @@
           <w:sz w:val="24"/>
           <w:szCs w:val="24"/>
         </w:rPr>
-      </w:pPr>
-      <w:r>
-        <w:rPr>
-          <w:rFonts w:ascii="휴먼명조" w:eastAsia="휴먼명조" w:hint="eastAsia"/>
-          <w:b/>
-          <w:bCs/>
-          <w:sz w:val="24"/>
-          <w:szCs w:val="24"/>
-        </w:rPr>
         <w:lastRenderedPageBreak/>
         <w:t>&lt;Problem #2&gt;</w:t>
       </w:r>
@@ -400,7 +418,7 @@
       <w:pPr>
         <w:spacing w:line="360" w:lineRule="auto"/>
         <w:rPr>
-          <w:rFonts w:ascii="휴먼명조" w:eastAsia="휴먼명조" w:hAnsiTheme="majorHAnsi" w:hint="eastAsia"/>
+          <w:rFonts w:ascii="휴먼명조" w:eastAsia="휴먼명조" w:hAnsiTheme="majorHAnsi"/>
         </w:rPr>
       </w:pPr>
       <w:r>
@@ -455,21 +473,21 @@
       <w:pPr>
         <w:pStyle w:val="3"/>
         <w:rPr>
+          <w:rFonts w:ascii="휴먼명조" w:eastAsia="휴먼명조"/>
+          <w:b/>
+          <w:bCs/>
+          <w:sz w:val="24"/>
+          <w:szCs w:val="24"/>
+        </w:rPr>
+      </w:pPr>
+      <w:r>
+        <w:rPr>
           <w:rFonts w:ascii="휴먼명조" w:eastAsia="휴먼명조" w:hint="eastAsia"/>
           <w:b/>
           <w:bCs/>
           <w:sz w:val="24"/>
           <w:szCs w:val="24"/>
         </w:rPr>
-      </w:pPr>
-      <w:r>
-        <w:rPr>
-          <w:rFonts w:ascii="휴먼명조" w:eastAsia="휴먼명조" w:hint="eastAsia"/>
-          <w:b/>
-          <w:bCs/>
-          <w:sz w:val="24"/>
-          <w:szCs w:val="24"/>
-        </w:rPr>
         <w:t>&lt;Problem #3&gt;</w:t>
       </w:r>
     </w:p>
@@ -477,7 +495,7 @@
       <w:pPr>
         <w:spacing w:line="360" w:lineRule="auto"/>
         <w:rPr>
-          <w:rFonts w:ascii="휴먼명조" w:eastAsia="휴먼명조" w:hAnsiTheme="majorHAnsi" w:hint="eastAsia"/>
+          <w:rFonts w:ascii="휴먼명조" w:eastAsia="휴먼명조" w:hAnsiTheme="majorHAnsi"/>
         </w:rPr>
       </w:pPr>
       <w:r>
@@ -533,7 +551,7 @@
         <w:spacing w:line="360" w:lineRule="auto"/>
         <w:jc w:val="both"/>
         <w:rPr>
-          <w:rFonts w:ascii="휴먼명조" w:eastAsia="휴먼명조" w:hAnsiTheme="majorHAnsi" w:hint="eastAsia"/>
+          <w:rFonts w:ascii="휴먼명조" w:eastAsia="휴먼명조" w:hAnsiTheme="majorHAnsi"/>
           <w:b/>
           <w:bCs/>
         </w:rPr>
@@ -544,7 +562,7 @@
         <w:spacing w:line="360" w:lineRule="auto"/>
         <w:jc w:val="both"/>
         <w:rPr>
-          <w:rFonts w:ascii="휴먼명조" w:eastAsia="휴먼명조" w:hAnsiTheme="majorHAnsi" w:hint="eastAsia"/>
+          <w:rFonts w:ascii="휴먼명조" w:eastAsia="휴먼명조" w:hAnsiTheme="majorHAnsi"/>
           <w:b/>
           <w:bCs/>
         </w:rPr>
@@ -554,7 +572,7 @@
       <w:pPr>
         <w:pStyle w:val="2"/>
         <w:rPr>
-          <w:rFonts w:ascii="휴먼명조" w:eastAsia="휴먼명조" w:hint="eastAsia"/>
+          <w:rFonts w:ascii="휴먼명조" w:eastAsia="휴먼명조"/>
           <w:sz w:val="32"/>
           <w:szCs w:val="32"/>
         </w:rPr>
@@ -576,7 +594,7 @@
         <w:spacing w:line="360" w:lineRule="auto"/>
         <w:jc w:val="center"/>
         <w:rPr>
-          <w:rFonts w:ascii="휴먼명조" w:eastAsia="휴먼명조" w:hAnsiTheme="majorHAnsi" w:hint="eastAsia"/>
+          <w:rFonts w:ascii="휴먼명조" w:eastAsia="휴먼명조" w:hAnsiTheme="majorHAnsi"/>
           <w:sz w:val="32"/>
           <w:szCs w:val="32"/>
         </w:rPr>
@@ -634,7 +652,7 @@
     <w:p>
       <w:pPr>
         <w:rPr>
-          <w:rFonts w:ascii="휴먼명조" w:eastAsia="휴먼명조" w:hint="eastAsia"/>
+          <w:rFonts w:ascii="휴먼명조" w:eastAsia="휴먼명조"/>
           <w:b/>
           <w:bCs/>
           <w:sz w:val="24"/>
@@ -670,7 +688,7 @@
           <w:numId w:val="3"/>
         </w:numPr>
         <w:rPr>
-          <w:rFonts w:ascii="휴먼명조" w:eastAsia="휴먼명조" w:hint="eastAsia"/>
+          <w:rFonts w:ascii="휴먼명조" w:eastAsia="휴먼명조"/>
         </w:rPr>
       </w:pPr>
       <w:r>
@@ -693,7 +711,7 @@
         <w:spacing w:line="360" w:lineRule="auto"/>
         <w:ind w:left="400"/>
         <w:rPr>
-          <w:rFonts w:ascii="휴먼명조" w:eastAsia="휴먼명조" w:hAnsiTheme="majorHAnsi" w:hint="eastAsia"/>
+          <w:rFonts w:ascii="휴먼명조" w:eastAsia="휴먼명조" w:hAnsiTheme="majorHAnsi"/>
           <w:color w:val="000000" w:themeColor="text1"/>
           <w:sz w:val="24"/>
           <w:szCs w:val="24"/>
@@ -775,21 +793,21 @@
           <w:numId w:val="3"/>
         </w:numPr>
         <w:rPr>
+          <w:rFonts w:ascii="휴먼명조" w:eastAsia="휴먼명조"/>
+          <w:b/>
+          <w:bCs/>
+          <w:sz w:val="24"/>
+          <w:szCs w:val="24"/>
+        </w:rPr>
+      </w:pPr>
+      <w:r>
+        <w:rPr>
           <w:rFonts w:ascii="휴먼명조" w:eastAsia="휴먼명조" w:hint="eastAsia"/>
           <w:b/>
           <w:bCs/>
           <w:sz w:val="24"/>
           <w:szCs w:val="24"/>
         </w:rPr>
-      </w:pPr>
-      <w:r>
-        <w:rPr>
-          <w:rFonts w:ascii="휴먼명조" w:eastAsia="휴먼명조" w:hint="eastAsia"/>
-          <w:b/>
-          <w:bCs/>
-          <w:sz w:val="24"/>
-          <w:szCs w:val="24"/>
-        </w:rPr>
         <w:lastRenderedPageBreak/>
         <w:t>Organize the placement of the Start Screen</w:t>
       </w:r>
@@ -799,7 +817,7 @@
         <w:spacing w:line="360" w:lineRule="auto"/>
         <w:ind w:left="400"/>
         <w:rPr>
-          <w:rFonts w:ascii="휴먼명조" w:eastAsia="휴먼명조" w:hAnsiTheme="majorHAnsi" w:hint="eastAsia"/>
+          <w:rFonts w:ascii="휴먼명조" w:eastAsia="휴먼명조" w:hAnsiTheme="majorHAnsi"/>
           <w:color w:val="000000" w:themeColor="text1"/>
           <w:sz w:val="24"/>
           <w:szCs w:val="24"/>
@@ -860,7 +878,7 @@
         <w:spacing w:line="360" w:lineRule="auto"/>
         <w:ind w:left="400"/>
         <w:rPr>
-          <w:rFonts w:ascii="휴먼명조" w:eastAsia="휴먼명조" w:hAnsiTheme="majorHAnsi" w:hint="eastAsia"/>
+          <w:rFonts w:ascii="휴먼명조" w:eastAsia="휴먼명조" w:hAnsiTheme="majorHAnsi"/>
           <w:color w:val="000000" w:themeColor="text1"/>
           <w:sz w:val="24"/>
           <w:szCs w:val="24"/>
@@ -875,21 +893,21 @@
           <w:numId w:val="3"/>
         </w:numPr>
         <w:rPr>
+          <w:rFonts w:ascii="휴먼명조" w:eastAsia="휴먼명조"/>
+          <w:b/>
+          <w:bCs/>
+          <w:sz w:val="24"/>
+          <w:szCs w:val="24"/>
+        </w:rPr>
+      </w:pPr>
+      <w:r>
+        <w:rPr>
           <w:rFonts w:ascii="휴먼명조" w:eastAsia="휴먼명조" w:hint="eastAsia"/>
           <w:b/>
           <w:bCs/>
           <w:sz w:val="24"/>
           <w:szCs w:val="24"/>
         </w:rPr>
-      </w:pPr>
-      <w:r>
-        <w:rPr>
-          <w:rFonts w:ascii="휴먼명조" w:eastAsia="휴먼명조" w:hint="eastAsia"/>
-          <w:b/>
-          <w:bCs/>
-          <w:sz w:val="24"/>
-          <w:szCs w:val="24"/>
-        </w:rPr>
         <w:t xml:space="preserve">Placed menu screen button </w:t>
       </w:r>
     </w:p>
@@ -898,7 +916,7 @@
         <w:spacing w:line="360" w:lineRule="auto"/>
         <w:ind w:left="400"/>
         <w:rPr>
-          <w:rFonts w:ascii="휴먼명조" w:eastAsia="휴먼명조" w:hAnsiTheme="majorHAnsi" w:hint="eastAsia"/>
+          <w:rFonts w:ascii="휴먼명조" w:eastAsia="휴먼명조" w:hAnsiTheme="majorHAnsi"/>
           <w:color w:val="000000" w:themeColor="text1"/>
           <w:sz w:val="24"/>
           <w:szCs w:val="24"/>
@@ -959,7 +977,7 @@
         <w:spacing w:line="360" w:lineRule="auto"/>
         <w:ind w:left="400"/>
         <w:rPr>
-          <w:rFonts w:ascii="휴먼명조" w:eastAsia="휴먼명조" w:hAnsiTheme="majorHAnsi" w:hint="eastAsia"/>
+          <w:rFonts w:ascii="휴먼명조" w:eastAsia="휴먼명조" w:hAnsiTheme="majorHAnsi"/>
           <w:color w:val="000000" w:themeColor="text1"/>
           <w:sz w:val="24"/>
           <w:szCs w:val="24"/>
@@ -974,28 +992,28 @@
           <w:numId w:val="3"/>
         </w:numPr>
         <w:rPr>
+          <w:rFonts w:ascii="휴먼명조" w:eastAsia="휴먼명조"/>
+          <w:b/>
+          <w:bCs/>
+          <w:sz w:val="24"/>
+          <w:szCs w:val="24"/>
+        </w:rPr>
+      </w:pPr>
+      <w:r>
+        <w:rPr>
           <w:rFonts w:ascii="휴먼명조" w:eastAsia="휴먼명조" w:hint="eastAsia"/>
           <w:b/>
           <w:bCs/>
           <w:sz w:val="24"/>
           <w:szCs w:val="24"/>
         </w:rPr>
-      </w:pPr>
-      <w:r>
-        <w:rPr>
-          <w:rFonts w:ascii="휴먼명조" w:eastAsia="휴먼명조" w:hint="eastAsia"/>
-          <w:b/>
-          <w:bCs/>
-          <w:sz w:val="24"/>
-          <w:szCs w:val="24"/>
-        </w:rPr>
         <w:t>Improve Dark mode</w:t>
       </w:r>
     </w:p>
     <w:p>
       <w:pPr>
         <w:rPr>
-          <w:rFonts w:ascii="휴먼명조" w:eastAsia="휴먼명조" w:hint="eastAsia"/>
+          <w:rFonts w:ascii="휴먼명조" w:eastAsia="휴먼명조"/>
         </w:rPr>
       </w:pPr>
     </w:p>
@@ -1004,7 +1022,7 @@
         <w:spacing w:line="360" w:lineRule="auto"/>
         <w:ind w:left="400"/>
         <w:rPr>
-          <w:rFonts w:ascii="휴먼명조" w:eastAsia="휴먼명조" w:hAnsiTheme="majorHAnsi" w:hint="eastAsia"/>
+          <w:rFonts w:ascii="휴먼명조" w:eastAsia="휴먼명조" w:hAnsiTheme="majorHAnsi"/>
           <w:color w:val="000000" w:themeColor="text1"/>
           <w:sz w:val="24"/>
           <w:szCs w:val="24"/>
@@ -1068,28 +1086,28 @@
           <w:numId w:val="3"/>
         </w:numPr>
         <w:rPr>
+          <w:rFonts w:ascii="휴먼명조" w:eastAsia="휴먼명조"/>
+          <w:b/>
+          <w:bCs/>
+          <w:sz w:val="24"/>
+          <w:szCs w:val="24"/>
+        </w:rPr>
+      </w:pPr>
+      <w:r>
+        <w:rPr>
           <w:rFonts w:ascii="휴먼명조" w:eastAsia="휴먼명조" w:hint="eastAsia"/>
           <w:b/>
           <w:bCs/>
           <w:sz w:val="24"/>
           <w:szCs w:val="24"/>
         </w:rPr>
-      </w:pPr>
-      <w:r>
-        <w:rPr>
-          <w:rFonts w:ascii="휴먼명조" w:eastAsia="휴먼명조" w:hint="eastAsia"/>
-          <w:b/>
-          <w:bCs/>
-          <w:sz w:val="24"/>
-          <w:szCs w:val="24"/>
-        </w:rPr>
         <w:t>Notification for New announcement</w:t>
       </w:r>
     </w:p>
     <w:p>
       <w:pPr>
         <w:rPr>
-          <w:rFonts w:ascii="휴먼명조" w:eastAsia="휴먼명조" w:hint="eastAsia"/>
+          <w:rFonts w:ascii="휴먼명조" w:eastAsia="휴먼명조"/>
         </w:rPr>
       </w:pPr>
     </w:p>
@@ -1098,11 +1116,10 @@
         <w:spacing w:line="360" w:lineRule="auto"/>
         <w:ind w:left="400"/>
         <w:rPr>
-          <w:rFonts w:ascii="휴먼명조" w:eastAsia="휴먼명조" w:hAnsiTheme="majorHAnsi" w:hint="eastAsia"/>
+          <w:rFonts w:ascii="휴먼명조" w:eastAsia="휴먼명조" w:hAnsiTheme="majorHAnsi"/>
           <w:color w:val="000000" w:themeColor="text1"/>
           <w:sz w:val="24"/>
           <w:szCs w:val="24"/>
-          <w:lang/>
         </w:rPr>
       </w:pPr>
       <w:r>
@@ -1131,7 +1148,6 @@
           <w:color w:val="000000" w:themeColor="text1"/>
           <w:sz w:val="24"/>
           <w:szCs w:val="24"/>
-          <w:lang/>
         </w:rPr>
         <w:br/>
       </w:r>
@@ -1161,7 +1177,7 @@
         <w:spacing w:line="360" w:lineRule="auto"/>
         <w:ind w:firstLine="400"/>
         <w:rPr>
-          <w:rFonts w:ascii="휴먼명조" w:eastAsia="휴먼명조" w:hAnsiTheme="majorHAnsi" w:hint="eastAsia"/>
+          <w:rFonts w:ascii="휴먼명조" w:eastAsia="휴먼명조" w:hAnsiTheme="majorHAnsi"/>
           <w:color w:val="000000" w:themeColor="text1"/>
         </w:rPr>
       </w:pPr>
@@ -1172,7 +1188,7 @@
         <w:ind w:firstLine="400"/>
         <w:jc w:val="center"/>
         <w:rPr>
-          <w:rFonts w:ascii="휴먼명조" w:eastAsia="휴먼명조" w:hAnsiTheme="majorHAnsi" w:hint="eastAsia"/>
+          <w:rFonts w:ascii="휴먼명조" w:eastAsia="휴먼명조" w:hAnsiTheme="majorHAnsi"/>
           <w:b/>
           <w:bCs/>
           <w:sz w:val="32"/>
@@ -1186,7 +1202,7 @@
         <w:ind w:firstLine="400"/>
         <w:jc w:val="center"/>
         <w:rPr>
-          <w:rFonts w:ascii="휴먼명조" w:eastAsia="휴먼명조" w:hAnsiTheme="majorHAnsi" w:hint="eastAsia"/>
+          <w:rFonts w:ascii="휴먼명조" w:eastAsia="휴먼명조" w:hAnsiTheme="majorHAnsi"/>
           <w:b/>
           <w:bCs/>
           <w:sz w:val="32"/>
@@ -1200,7 +1216,7 @@
         <w:ind w:firstLine="400"/>
         <w:jc w:val="center"/>
         <w:rPr>
-          <w:rFonts w:ascii="휴먼명조" w:eastAsia="휴먼명조" w:hAnsiTheme="majorHAnsi" w:hint="eastAsia"/>
+          <w:rFonts w:ascii="휴먼명조" w:eastAsia="휴먼명조" w:hAnsiTheme="majorHAnsi"/>
           <w:b/>
           <w:bCs/>
           <w:sz w:val="32"/>
@@ -1211,6 +1227,15 @@
     <w:p>
       <w:pPr>
         <w:pStyle w:val="2"/>
+        <w:rPr>
+          <w:rFonts w:ascii="휴먼명조" w:eastAsia="휴먼명조"/>
+          <w:b/>
+          <w:bCs/>
+          <w:sz w:val="28"/>
+          <w:szCs w:val="28"/>
+        </w:rPr>
+      </w:pPr>
+      <w:r>
         <w:rPr>
           <w:rFonts w:ascii="휴먼명조" w:eastAsia="휴먼명조" w:hint="eastAsia"/>
           <w:b/>
@@ -1218,22 +1243,143 @@
           <w:sz w:val="28"/>
           <w:szCs w:val="28"/>
         </w:rPr>
+        <w:t>Plan for an experiment for usability evaluation</w:t>
+      </w:r>
+    </w:p>
+    <w:p>
+      <w:pPr>
+        <w:pStyle w:val="3"/>
+        <w:rPr>
+          <w:rFonts w:ascii="휴먼명조" w:eastAsia="휴먼명조"/>
+          <w:b/>
+          <w:bCs/>
+          <w:sz w:val="24"/>
+          <w:szCs w:val="24"/>
+        </w:rPr>
       </w:pPr>
       <w:r>
         <w:rPr>
           <w:rFonts w:ascii="휴먼명조" w:eastAsia="휴먼명조" w:hint="eastAsia"/>
           <w:b/>
           <w:bCs/>
-          <w:sz w:val="28"/>
-          <w:szCs w:val="28"/>
+          <w:sz w:val="24"/>
+          <w:szCs w:val="24"/>
         </w:rPr>
         <w:lastRenderedPageBreak/>
-        <w:t>Plan for an experiment for usability evaluation</w:t>
+        <w:t>Participant</w:t>
       </w:r>
     </w:p>
     <w:p>
       <w:pPr>
+        <w:rPr>
+          <w:rFonts w:ascii="휴먼명조" w:eastAsia="휴먼명조"/>
+        </w:rPr>
+      </w:pPr>
+    </w:p>
+    <w:p>
+      <w:pPr>
+        <w:spacing w:line="360" w:lineRule="auto"/>
+        <w:rPr>
+          <w:rFonts w:ascii="휴먼명조" w:eastAsia="휴먼명조" w:hAnsiTheme="majorHAnsi"/>
+          <w:sz w:val="24"/>
+          <w:szCs w:val="24"/>
+        </w:rPr>
+      </w:pPr>
+      <w:r>
+        <w:rPr>
+          <w:rFonts w:ascii="휴먼명조" w:eastAsia="휴먼명조" w:hAnsiTheme="majorHAnsi" w:hint="eastAsia"/>
+          <w:sz w:val="24"/>
+          <w:szCs w:val="24"/>
+        </w:rPr>
+        <w:t>Target</w:t>
+      </w:r>
+      <w:r>
+        <w:rPr>
+          <w:rFonts w:ascii="휴먼명조" w:eastAsia="휴먼명조" w:hAnsiTheme="majorHAnsi" w:hint="eastAsia"/>
+          <w:b/>
+          <w:bCs/>
+          <w:sz w:val="24"/>
+          <w:szCs w:val="24"/>
+        </w:rPr>
+        <w:t xml:space="preserve">: </w:t>
+      </w:r>
+      <w:r>
+        <w:rPr>
+          <w:rFonts w:ascii="휴먼명조" w:eastAsia="휴먼명조" w:hAnsiTheme="majorHAnsi" w:hint="eastAsia"/>
+          <w:sz w:val="24"/>
+          <w:szCs w:val="24"/>
+        </w:rPr>
+        <w:t>Students who use smart campus app</w:t>
+      </w:r>
+      <w:r>
+        <w:rPr>
+          <w:rFonts w:ascii="휴먼명조" w:eastAsia="휴먼명조" w:hAnsiTheme="majorHAnsi" w:hint="eastAsia"/>
+          <w:sz w:val="24"/>
+          <w:szCs w:val="24"/>
+        </w:rPr>
+        <w:br/>
+      </w:r>
+      <w:r>
+        <w:rPr>
+          <w:rFonts w:ascii="휴먼명조" w:eastAsia="휴먼명조" w:hAnsiTheme="majorHAnsi" w:hint="eastAsia"/>
+          <w:sz w:val="24"/>
+          <w:szCs w:val="24"/>
+        </w:rPr>
+        <w:t>We will gather participants using SNS.</w:t>
+      </w:r>
+      <w:r>
+        <w:rPr>
+          <w:rFonts w:ascii="휴먼명조" w:eastAsia="휴먼명조" w:hAnsiTheme="majorHAnsi" w:hint="eastAsia"/>
+          <w:sz w:val="24"/>
+          <w:szCs w:val="24"/>
+        </w:rPr>
+        <w:br/>
+      </w:r>
+      <w:r>
+        <w:rPr>
+          <w:rFonts w:ascii="휴먼명조" w:eastAsia="휴먼명조" w:hAnsiTheme="majorHAnsi" w:hint="eastAsia"/>
+          <w:sz w:val="24"/>
+          <w:szCs w:val="24"/>
+        </w:rPr>
+        <w:t xml:space="preserve">6 students (two students </w:t>
+      </w:r>
+      <w:r>
+        <w:rPr>
+          <w:rFonts w:ascii="휴먼명조" w:eastAsia="휴먼명조" w:hAnsiTheme="majorHAnsi" w:hint="eastAsia"/>
+          <w:sz w:val="24"/>
+          <w:szCs w:val="24"/>
+        </w:rPr>
+        <w:t>f</w:t>
+      </w:r>
+      <w:r>
+        <w:rPr>
+          <w:rFonts w:ascii="휴먼명조" w:eastAsia="휴먼명조" w:hAnsiTheme="majorHAnsi"/>
+          <w:sz w:val="24"/>
+          <w:szCs w:val="24"/>
+        </w:rPr>
+        <w:t xml:space="preserve">or each </w:t>
+      </w:r>
+      <w:r>
+        <w:rPr>
+          <w:rFonts w:ascii="휴먼명조" w:eastAsia="휴먼명조" w:hAnsiTheme="majorHAnsi" w:hint="eastAsia"/>
+          <w:sz w:val="24"/>
+          <w:szCs w:val="24"/>
+        </w:rPr>
+        <w:t>grades 1, 2, and 3)</w:t>
+      </w:r>
+    </w:p>
+    <w:p>
+      <w:pPr>
         <w:pStyle w:val="3"/>
+        <w:rPr>
+          <w:rFonts w:ascii="휴먼명조" w:eastAsia="휴먼명조"/>
+          <w:b/>
+          <w:bCs/>
+          <w:sz w:val="24"/>
+          <w:szCs w:val="24"/>
+        </w:rPr>
+      </w:pPr>
+      <w:r>
         <w:rPr>
           <w:rFonts w:ascii="휴먼명조" w:eastAsia="휴먼명조" w:hint="eastAsia"/>
           <w:b/>
@@ -1241,6 +1387,44 @@
           <w:sz w:val="24"/>
           <w:szCs w:val="24"/>
         </w:rPr>
+        <w:t>Purpose</w:t>
+      </w:r>
+    </w:p>
+    <w:p>
+      <w:pPr>
+        <w:rPr>
+          <w:rFonts w:ascii="휴먼명조" w:eastAsia="휴먼명조"/>
+        </w:rPr>
+      </w:pPr>
+    </w:p>
+    <w:p>
+      <w:pPr>
+        <w:spacing w:line="360" w:lineRule="auto"/>
+        <w:rPr>
+          <w:rFonts w:ascii="휴먼명조" w:eastAsia="휴먼명조" w:hAnsiTheme="majorHAnsi"/>
+          <w:sz w:val="24"/>
+          <w:szCs w:val="24"/>
+        </w:rPr>
+      </w:pPr>
+      <w:r>
+        <w:rPr>
+          <w:rFonts w:ascii="휴먼명조" w:eastAsia="휴먼명조" w:hAnsiTheme="majorHAnsi" w:hint="eastAsia"/>
+          <w:sz w:val="24"/>
+          <w:szCs w:val="24"/>
+        </w:rPr>
+        <w:t>The purpose of this project is to check whether the problem has been solved as the problem of the existing smart campus has been replaced by the new smart campus.</w:t>
+      </w:r>
+    </w:p>
+    <w:p>
+      <w:pPr>
+        <w:pStyle w:val="3"/>
+        <w:rPr>
+          <w:rFonts w:ascii="휴먼명조" w:eastAsia="휴먼명조"/>
+          <w:b/>
+          <w:bCs/>
+          <w:sz w:val="24"/>
+          <w:szCs w:val="24"/>
+        </w:rPr>
       </w:pPr>
       <w:r>
         <w:rPr>
@@ -1250,156 +1434,38 @@
           <w:sz w:val="24"/>
           <w:szCs w:val="24"/>
         </w:rPr>
-        <w:t>Participant</w:t>
+        <w:t>Composition of the experimental session.</w:t>
       </w:r>
     </w:p>
     <w:p>
       <w:pPr>
-        <w:rPr>
-          <w:rFonts w:ascii="휴먼명조" w:eastAsia="휴먼명조" w:hint="eastAsia"/>
+        <w:spacing w:line="360" w:lineRule="auto"/>
+        <w:rPr>
+          <w:rFonts w:ascii="휴먼명조" w:eastAsia="휴먼명조" w:hAnsi="Helvetica"/>
+          <w:b/>
+          <w:bCs/>
+          <w:color w:val="000000"/>
+          <w:sz w:val="24"/>
+          <w:szCs w:val="24"/>
+          <w:shd w:val="clear" w:color="auto" w:fill="FFFFFF"/>
         </w:rPr>
       </w:pPr>
     </w:p>
     <w:p>
       <w:pPr>
         <w:spacing w:line="360" w:lineRule="auto"/>
-        <w:rPr>
-          <w:rFonts w:ascii="휴먼명조" w:eastAsia="휴먼명조" w:hAnsiTheme="majorHAnsi" w:hint="eastAsia"/>
-          <w:sz w:val="24"/>
-          <w:szCs w:val="24"/>
-        </w:rPr>
-      </w:pPr>
-      <w:r>
-        <w:rPr>
-          <w:rFonts w:ascii="휴먼명조" w:eastAsia="휴먼명조" w:hAnsiTheme="majorHAnsi" w:hint="eastAsia"/>
-          <w:sz w:val="24"/>
-          <w:szCs w:val="24"/>
-        </w:rPr>
-        <w:t>Target</w:t>
-      </w:r>
-      <w:r>
-        <w:rPr>
-          <w:rFonts w:ascii="휴먼명조" w:eastAsia="휴먼명조" w:hAnsiTheme="majorHAnsi" w:hint="eastAsia"/>
+        <w:ind w:firstLine="800"/>
+        <w:rPr>
+          <w:rFonts w:ascii="휴먼명조" w:eastAsia="휴먼명조" w:hAnsi="Helvetica"/>
           <w:b/>
           <w:bCs/>
-          <w:sz w:val="24"/>
-          <w:szCs w:val="24"/>
-        </w:rPr>
-        <w:t xml:space="preserve">: </w:t>
-      </w:r>
-      <w:r>
-        <w:rPr>
-          <w:rFonts w:ascii="휴먼명조" w:eastAsia="휴먼명조" w:hAnsiTheme="majorHAnsi" w:hint="eastAsia"/>
-          <w:sz w:val="24"/>
-          <w:szCs w:val="24"/>
-        </w:rPr>
-        <w:t>Students who use smart campus app</w:t>
-      </w:r>
-      <w:r>
-        <w:rPr>
-          <w:rFonts w:ascii="휴먼명조" w:eastAsia="휴먼명조" w:hAnsiTheme="majorHAnsi" w:hint="eastAsia"/>
-          <w:sz w:val="24"/>
-          <w:szCs w:val="24"/>
-        </w:rPr>
-        <w:br/>
-      </w:r>
-      <w:r>
-        <w:rPr>
-          <w:rFonts w:ascii="휴먼명조" w:eastAsia="휴먼명조" w:hAnsiTheme="majorHAnsi" w:hint="eastAsia"/>
-          <w:sz w:val="24"/>
-          <w:szCs w:val="24"/>
-        </w:rPr>
-        <w:t>We will gather participants using SNS.</w:t>
-      </w:r>
-      <w:r>
-        <w:rPr>
-          <w:rFonts w:ascii="휴먼명조" w:eastAsia="휴먼명조" w:hAnsiTheme="majorHAnsi" w:hint="eastAsia"/>
-          <w:sz w:val="24"/>
-          <w:szCs w:val="24"/>
-        </w:rPr>
-        <w:br/>
-      </w:r>
-      <w:r>
-        <w:rPr>
-          <w:rFonts w:ascii="휴먼명조" w:eastAsia="휴먼명조" w:hAnsiTheme="majorHAnsi" w:hint="eastAsia"/>
-          <w:sz w:val="24"/>
-          <w:szCs w:val="24"/>
-        </w:rPr>
-        <w:t>6 students (two students in grades 1, 2, and 3)</w:t>
-      </w:r>
-    </w:p>
-    <w:p>
-      <w:pPr>
-        <w:pStyle w:val="3"/>
-        <w:rPr>
-          <w:rFonts w:ascii="휴먼명조" w:eastAsia="휴먼명조" w:hint="eastAsia"/>
-          <w:b/>
-          <w:bCs/>
-          <w:sz w:val="24"/>
-          <w:szCs w:val="24"/>
-        </w:rPr>
-      </w:pPr>
-      <w:r>
-        <w:rPr>
-          <w:rFonts w:ascii="휴먼명조" w:eastAsia="휴먼명조" w:hint="eastAsia"/>
-          <w:b/>
-          <w:bCs/>
-          <w:sz w:val="24"/>
-          <w:szCs w:val="24"/>
-        </w:rPr>
-        <w:t>Purpose</w:t>
-      </w:r>
-    </w:p>
-    <w:p>
-      <w:pPr>
-        <w:rPr>
-          <w:rFonts w:ascii="휴먼명조" w:eastAsia="휴먼명조" w:hint="eastAsia"/>
-        </w:rPr>
-      </w:pPr>
-    </w:p>
-    <w:p>
-      <w:pPr>
-        <w:spacing w:line="360" w:lineRule="auto"/>
-        <w:rPr>
-          <w:rFonts w:ascii="휴먼명조" w:eastAsia="휴먼명조" w:hAnsiTheme="majorHAnsi" w:hint="eastAsia"/>
-          <w:sz w:val="24"/>
-          <w:szCs w:val="24"/>
-        </w:rPr>
-      </w:pPr>
-      <w:r>
-        <w:rPr>
-          <w:rFonts w:ascii="휴먼명조" w:eastAsia="휴먼명조" w:hAnsiTheme="majorHAnsi" w:hint="eastAsia"/>
-          <w:sz w:val="24"/>
-          <w:szCs w:val="24"/>
-        </w:rPr>
-        <w:t>The purpose of this project is to check whether the problem has been solved as the problem of the existing smart campus has been replaced by the new smart campus.</w:t>
-      </w:r>
-    </w:p>
-    <w:p>
-      <w:pPr>
-        <w:pStyle w:val="3"/>
-        <w:rPr>
-          <w:rFonts w:ascii="휴먼명조" w:eastAsia="휴먼명조" w:hint="eastAsia"/>
-          <w:b/>
-          <w:bCs/>
-          <w:sz w:val="24"/>
-          <w:szCs w:val="24"/>
-        </w:rPr>
-      </w:pPr>
-      <w:r>
-        <w:rPr>
-          <w:rFonts w:ascii="휴먼명조" w:eastAsia="휴먼명조" w:hint="eastAsia"/>
-          <w:b/>
-          <w:bCs/>
-          <w:sz w:val="24"/>
-          <w:szCs w:val="24"/>
-        </w:rPr>
-        <w:t>Composition of the experimental session.</w:t>
-      </w:r>
-    </w:p>
-    <w:p>
-      <w:pPr>
-        <w:spacing w:line="360" w:lineRule="auto"/>
+          <w:color w:val="000000"/>
+          <w:sz w:val="24"/>
+          <w:szCs w:val="24"/>
+          <w:shd w:val="clear" w:color="auto" w:fill="FFFFFF"/>
+        </w:rPr>
+      </w:pPr>
+      <w:r>
         <w:rPr>
           <w:rFonts w:ascii="휴먼명조" w:eastAsia="휴먼명조" w:hAnsi="Helvetica" w:hint="eastAsia"/>
           <w:b/>
@@ -1409,12 +1475,77 @@
           <w:szCs w:val="24"/>
           <w:shd w:val="clear" w:color="auto" w:fill="FFFFFF"/>
         </w:rPr>
-      </w:pPr>
+        <w:t>Session 1. Check attendance through QR scan menu.</w:t>
+      </w:r>
     </w:p>
     <w:p>
       <w:pPr>
         <w:spacing w:line="360" w:lineRule="auto"/>
+        <w:rPr>
+          <w:rFonts w:ascii="휴먼명조" w:eastAsia="휴먼명조" w:hAnsi="Helvetica"/>
+          <w:color w:val="000000"/>
+          <w:sz w:val="24"/>
+          <w:szCs w:val="24"/>
+          <w:shd w:val="clear" w:color="auto" w:fill="FFFFFF"/>
+        </w:rPr>
+      </w:pPr>
+      <w:r>
+        <w:rPr>
+          <w:rFonts w:ascii="휴먼명조" w:eastAsia="휴먼명조" w:hAnsi="Helvetica" w:hint="eastAsia"/>
+          <w:color w:val="000000"/>
+          <w:sz w:val="24"/>
+          <w:szCs w:val="24"/>
+          <w:shd w:val="clear" w:color="auto" w:fill="FFFFFF"/>
+        </w:rPr>
+        <w:t>Second period class. When I checked the time, it was 9:59. If you quickly take out the QR code and do not check it, it will be late.</w:t>
+      </w:r>
+      <w:r>
+        <w:rPr>
+          <w:rFonts w:ascii="휴먼명조" w:eastAsia="휴먼명조" w:hAnsi="Helvetica" w:hint="eastAsia"/>
+          <w:color w:val="000000"/>
+          <w:sz w:val="24"/>
+          <w:szCs w:val="24"/>
+        </w:rPr>
+        <w:br/>
+      </w:r>
+      <w:r>
+        <w:rPr>
+          <w:rFonts w:ascii="휴먼명조" w:eastAsia="휴먼명조" w:hAnsi="Helvetica" w:hint="eastAsia"/>
+          <w:color w:val="000000"/>
+          <w:sz w:val="24"/>
+          <w:szCs w:val="24"/>
+          <w:shd w:val="clear" w:color="auto" w:fill="FFFFFF"/>
+        </w:rPr>
+        <w:t>Please check your QR code by turning on the smart campus app.</w:t>
+      </w:r>
+    </w:p>
+    <w:p>
+      <w:pPr>
+        <w:spacing w:line="360" w:lineRule="auto"/>
+        <w:rPr>
+          <w:rFonts w:ascii="휴먼명조" w:eastAsia="휴먼명조" w:hAnsi="Helvetica"/>
+          <w:color w:val="000000"/>
+          <w:sz w:val="24"/>
+          <w:szCs w:val="24"/>
+          <w:shd w:val="clear" w:color="auto" w:fill="FFFFFF"/>
+        </w:rPr>
+      </w:pPr>
+    </w:p>
+    <w:p>
+      <w:pPr>
+        <w:spacing w:line="360" w:lineRule="auto"/>
         <w:ind w:firstLine="800"/>
+        <w:rPr>
+          <w:rFonts w:ascii="휴먼명조" w:eastAsia="휴먼명조" w:hAnsi="Helvetica"/>
+          <w:b/>
+          <w:bCs/>
+          <w:color w:val="000000"/>
+          <w:sz w:val="24"/>
+          <w:szCs w:val="24"/>
+          <w:shd w:val="clear" w:color="auto" w:fill="FFFFFF"/>
+        </w:rPr>
+      </w:pPr>
+      <w:r>
         <w:rPr>
           <w:rFonts w:ascii="휴먼명조" w:eastAsia="휴먼명조" w:hAnsi="Helvetica" w:hint="eastAsia"/>
           <w:b/>
@@ -1424,6 +1555,63 @@
           <w:szCs w:val="24"/>
           <w:shd w:val="clear" w:color="auto" w:fill="FFFFFF"/>
         </w:rPr>
+        <w:t>Session 2. Find the specific menu</w:t>
+      </w:r>
+    </w:p>
+    <w:p>
+      <w:pPr>
+        <w:spacing w:line="360" w:lineRule="auto"/>
+        <w:rPr>
+          <w:rFonts w:ascii="휴먼명조" w:eastAsia="휴먼명조" w:hAnsi="Helvetica"/>
+          <w:color w:val="000000"/>
+          <w:sz w:val="24"/>
+          <w:szCs w:val="24"/>
+          <w:shd w:val="clear" w:color="auto" w:fill="FFFFFF"/>
+        </w:rPr>
+      </w:pPr>
+      <w:r>
+        <w:rPr>
+          <w:rFonts w:ascii="휴먼명조" w:eastAsia="휴먼명조" w:hAnsi="Helvetica" w:hint="eastAsia"/>
+          <w:color w:val="000000"/>
+          <w:sz w:val="24"/>
+          <w:szCs w:val="24"/>
+          <w:shd w:val="clear" w:color="auto" w:fill="FFFFFF"/>
+        </w:rPr>
+        <w:t>A situation where it is difficult to find because the menu is not classified and too complicated when entering the menu screen.</w:t>
+      </w:r>
+      <w:r>
+        <w:rPr>
+          <w:rFonts w:ascii="휴먼명조" w:eastAsia="휴먼명조" w:hAnsi="Helvetica" w:hint="eastAsia"/>
+          <w:color w:val="000000"/>
+          <w:sz w:val="24"/>
+          <w:szCs w:val="24"/>
+        </w:rPr>
+        <w:br/>
+      </w:r>
+      <w:r>
+        <w:rPr>
+          <w:rFonts w:ascii="휴먼명조" w:eastAsia="휴먼명조" w:hAnsi="Helvetica" w:hint="eastAsia"/>
+          <w:color w:val="000000"/>
+          <w:sz w:val="24"/>
+          <w:szCs w:val="24"/>
+          <w:shd w:val="clear" w:color="auto" w:fill="FFFFFF"/>
+        </w:rPr>
+        <w:t>Please find the menu that the experimental guide calls you.</w:t>
+      </w:r>
+    </w:p>
+    <w:p>
+      <w:pPr>
+        <w:spacing w:line="360" w:lineRule="auto"/>
+        <w:ind w:left="800"/>
+        <w:rPr>
+          <w:rFonts w:ascii="휴먼명조" w:eastAsia="휴먼명조" w:hAnsi="Helvetica"/>
+          <w:b/>
+          <w:bCs/>
+          <w:color w:val="000000"/>
+          <w:sz w:val="24"/>
+          <w:szCs w:val="24"/>
+          <w:shd w:val="clear" w:color="auto" w:fill="FFFFFF"/>
+        </w:rPr>
       </w:pPr>
       <w:r>
         <w:rPr>
@@ -1435,66 +1623,21 @@
           <w:szCs w:val="24"/>
           <w:shd w:val="clear" w:color="auto" w:fill="FFFFFF"/>
         </w:rPr>
-        <w:t>Session 1. Check attendance through QR scan menu.</w:t>
-      </w:r>
-    </w:p>
-    <w:p>
-      <w:pPr>
-        <w:spacing w:line="360" w:lineRule="auto"/>
-        <w:rPr>
-          <w:rFonts w:ascii="휴먼명조" w:eastAsia="휴먼명조" w:hAnsi="Helvetica" w:hint="eastAsia"/>
+        <w:t>Session 3. Check the smart library and check what textbooks were</w:t>
+      </w:r>
+      <w:r>
+        <w:rPr>
+          <w:rFonts w:ascii="휴먼명조" w:eastAsia="휴먼명조" w:hAnsi="Helvetica"/>
+          <w:b/>
+          <w:bCs/>
           <w:color w:val="000000"/>
           <w:sz w:val="24"/>
           <w:szCs w:val="24"/>
           <w:shd w:val="clear" w:color="auto" w:fill="FFFFFF"/>
         </w:rPr>
-      </w:pPr>
-      <w:r>
-        <w:rPr>
-          <w:rFonts w:ascii="휴먼명조" w:eastAsia="휴먼명조" w:hAnsi="Helvetica" w:hint="eastAsia"/>
-          <w:color w:val="000000"/>
-          <w:sz w:val="24"/>
-          <w:szCs w:val="24"/>
-          <w:shd w:val="clear" w:color="auto" w:fill="FFFFFF"/>
-        </w:rPr>
-        <w:t>Second period class. When I checked the time, it was 9:59. If you quickly take out the QR code and do not check it, it will be late.</w:t>
-      </w:r>
-      <w:r>
-        <w:rPr>
-          <w:rFonts w:ascii="휴먼명조" w:eastAsia="휴먼명조" w:hAnsi="Helvetica" w:hint="eastAsia"/>
-          <w:color w:val="000000"/>
-          <w:sz w:val="24"/>
-          <w:szCs w:val="24"/>
-        </w:rPr>
         <w:br/>
       </w:r>
       <w:r>
-        <w:rPr>
-          <w:rFonts w:ascii="휴먼명조" w:eastAsia="휴먼명조" w:hAnsi="Helvetica" w:hint="eastAsia"/>
-          <w:color w:val="000000"/>
-          <w:sz w:val="24"/>
-          <w:szCs w:val="24"/>
-          <w:shd w:val="clear" w:color="auto" w:fill="FFFFFF"/>
-        </w:rPr>
-        <w:t>Please check your QR code by turning on the smart campus app.</w:t>
-      </w:r>
-    </w:p>
-    <w:p>
-      <w:pPr>
-        <w:spacing w:line="360" w:lineRule="auto"/>
-        <w:rPr>
-          <w:rFonts w:ascii="휴먼명조" w:eastAsia="휴먼명조" w:hAnsi="Helvetica" w:hint="eastAsia"/>
-          <w:color w:val="000000"/>
-          <w:sz w:val="24"/>
-          <w:szCs w:val="24"/>
-          <w:shd w:val="clear" w:color="auto" w:fill="FFFFFF"/>
-        </w:rPr>
-      </w:pPr>
-    </w:p>
-    <w:p>
-      <w:pPr>
-        <w:spacing w:line="360" w:lineRule="auto"/>
-        <w:ind w:firstLine="800"/>
         <w:rPr>
           <w:rFonts w:ascii="휴먼명조" w:eastAsia="휴먼명조" w:hAnsi="Helvetica" w:hint="eastAsia"/>
           <w:b/>
@@ -1504,169 +1647,75 @@
           <w:szCs w:val="24"/>
           <w:shd w:val="clear" w:color="auto" w:fill="FFFFFF"/>
         </w:rPr>
+        <w:t>needed in the class schedule.</w:t>
+      </w:r>
+    </w:p>
+    <w:p>
+      <w:pPr>
+        <w:spacing w:line="360" w:lineRule="auto"/>
+        <w:rPr>
+          <w:rFonts w:ascii="휴먼명조" w:eastAsia="휴먼명조" w:hAnsi="Helvetica"/>
+          <w:color w:val="000000"/>
+          <w:sz w:val="24"/>
+          <w:szCs w:val="24"/>
+          <w:shd w:val="clear" w:color="auto" w:fill="FFFFFF"/>
+        </w:rPr>
       </w:pPr>
       <w:r>
         <w:rPr>
           <w:rFonts w:ascii="휴먼명조" w:eastAsia="휴먼명조" w:hAnsi="Helvetica" w:hint="eastAsia"/>
+          <w:color w:val="000000"/>
+          <w:sz w:val="24"/>
+          <w:szCs w:val="24"/>
+          <w:shd w:val="clear" w:color="auto" w:fill="FFFFFF"/>
+        </w:rPr>
+        <w:lastRenderedPageBreak/>
+        <w:t>I opened a smart library window to write a book review of the supplementary textbook that the professor gave me as a task, but I can't remember the textbook.</w:t>
+      </w:r>
+      <w:r>
+        <w:rPr>
+          <w:rFonts w:ascii="휴먼명조" w:eastAsia="휴먼명조" w:hAnsi="Helvetica" w:hint="eastAsia"/>
+          <w:color w:val="000000"/>
+          <w:sz w:val="24"/>
+          <w:szCs w:val="24"/>
+        </w:rPr>
+        <w:br/>
+      </w:r>
+      <w:r>
+        <w:rPr>
+          <w:rFonts w:ascii="휴먼명조" w:eastAsia="휴먼명조" w:hAnsi="Helvetica" w:hint="eastAsia"/>
+          <w:color w:val="000000"/>
+          <w:sz w:val="24"/>
+          <w:szCs w:val="24"/>
+          <w:shd w:val="clear" w:color="auto" w:fill="FFFFFF"/>
+        </w:rPr>
+        <w:t>Please display the class plan in the smart library window and check the supplementary materials.</w:t>
+      </w:r>
+    </w:p>
+    <w:p>
+      <w:pPr>
+        <w:spacing w:line="360" w:lineRule="auto"/>
+        <w:rPr>
+          <w:rFonts w:ascii="휴먼명조" w:eastAsia="휴먼명조" w:hAnsi="Helvetica"/>
+          <w:color w:val="000000"/>
+          <w:sz w:val="24"/>
+          <w:szCs w:val="24"/>
+          <w:shd w:val="clear" w:color="auto" w:fill="FFFFFF"/>
+        </w:rPr>
+      </w:pPr>
+    </w:p>
+    <w:p>
+      <w:pPr>
+        <w:pStyle w:val="3"/>
+        <w:rPr>
+          <w:rFonts w:ascii="휴먼명조" w:eastAsia="휴먼명조"/>
           <w:b/>
           <w:bCs/>
-          <w:color w:val="000000"/>
-          <w:sz w:val="24"/>
-          <w:szCs w:val="24"/>
-          <w:shd w:val="clear" w:color="auto" w:fill="FFFFFF"/>
-        </w:rPr>
-        <w:t>Session 2. Find the specific menu</w:t>
-      </w:r>
-    </w:p>
-    <w:p>
-      <w:pPr>
-        <w:spacing w:line="360" w:lineRule="auto"/>
-        <w:rPr>
-          <w:rFonts w:ascii="휴먼명조" w:eastAsia="휴먼명조" w:hAnsi="Helvetica" w:hint="eastAsia"/>
-          <w:color w:val="000000"/>
-          <w:sz w:val="24"/>
-          <w:szCs w:val="24"/>
-          <w:shd w:val="clear" w:color="auto" w:fill="FFFFFF"/>
-        </w:rPr>
-      </w:pPr>
-      <w:r>
-        <w:rPr>
-          <w:rFonts w:ascii="휴먼명조" w:eastAsia="휴먼명조" w:hAnsi="Helvetica" w:hint="eastAsia"/>
-          <w:color w:val="000000"/>
-          <w:sz w:val="24"/>
-          <w:szCs w:val="24"/>
-          <w:shd w:val="clear" w:color="auto" w:fill="FFFFFF"/>
-        </w:rPr>
-        <w:t>A situation where it is difficult to find because the menu is not classified and too complicated when entering the menu screen.</w:t>
-      </w:r>
-      <w:r>
-        <w:rPr>
-          <w:rFonts w:ascii="휴먼명조" w:eastAsia="휴먼명조" w:hAnsi="Helvetica" w:hint="eastAsia"/>
-          <w:color w:val="000000"/>
-          <w:sz w:val="24"/>
-          <w:szCs w:val="24"/>
-        </w:rPr>
-        <w:br/>
-      </w:r>
-      <w:r>
-        <w:rPr>
-          <w:rFonts w:ascii="휴먼명조" w:eastAsia="휴먼명조" w:hAnsi="Helvetica" w:hint="eastAsia"/>
-          <w:color w:val="000000"/>
-          <w:sz w:val="24"/>
-          <w:szCs w:val="24"/>
-          <w:shd w:val="clear" w:color="auto" w:fill="FFFFFF"/>
-        </w:rPr>
-        <w:t>Please find the menu that the experimental guide calls you.</w:t>
-      </w:r>
-    </w:p>
-    <w:p>
-      <w:pPr>
-        <w:spacing w:line="360" w:lineRule="auto"/>
-        <w:ind w:left="800"/>
-        <w:rPr>
-          <w:rFonts w:ascii="휴먼명조" w:eastAsia="휴먼명조" w:hAnsi="Helvetica" w:hint="eastAsia"/>
-          <w:b/>
-          <w:bCs/>
-          <w:color w:val="000000"/>
-          <w:sz w:val="24"/>
-          <w:szCs w:val="24"/>
-          <w:shd w:val="clear" w:color="auto" w:fill="FFFFFF"/>
-        </w:rPr>
-      </w:pPr>
-      <w:r>
-        <w:rPr>
-          <w:rFonts w:ascii="휴먼명조" w:eastAsia="휴먼명조" w:hAnsi="Helvetica" w:hint="eastAsia"/>
-          <w:b/>
-          <w:bCs/>
-          <w:color w:val="000000"/>
-          <w:sz w:val="24"/>
-          <w:szCs w:val="24"/>
-          <w:shd w:val="clear" w:color="auto" w:fill="FFFFFF"/>
-        </w:rPr>
-        <w:lastRenderedPageBreak/>
-        <w:t>Session 3. Check the smart library and check what textbooks were</w:t>
-      </w:r>
-      <w:r>
-        <w:rPr>
-          <w:rFonts w:ascii="휴먼명조" w:eastAsia="휴먼명조" w:hAnsi="Helvetica"/>
-          <w:b/>
-          <w:bCs/>
-          <w:color w:val="000000"/>
-          <w:sz w:val="24"/>
-          <w:szCs w:val="24"/>
-          <w:shd w:val="clear" w:color="auto" w:fill="FFFFFF"/>
-        </w:rPr>
-        <w:br/>
-      </w:r>
-      <w:r>
-        <w:rPr>
-          <w:rFonts w:ascii="휴먼명조" w:eastAsia="휴먼명조" w:hAnsi="Helvetica" w:hint="eastAsia"/>
-          <w:b/>
-          <w:bCs/>
-          <w:color w:val="000000"/>
-          <w:sz w:val="24"/>
-          <w:szCs w:val="24"/>
-          <w:shd w:val="clear" w:color="auto" w:fill="FFFFFF"/>
-        </w:rPr>
-        <w:t>needed in the class schedule.</w:t>
-      </w:r>
-    </w:p>
-    <w:p>
-      <w:pPr>
-        <w:spacing w:line="360" w:lineRule="auto"/>
-        <w:rPr>
-          <w:rFonts w:ascii="휴먼명조" w:eastAsia="휴먼명조" w:hAnsi="Helvetica" w:hint="eastAsia"/>
-          <w:color w:val="000000"/>
-          <w:sz w:val="24"/>
-          <w:szCs w:val="24"/>
-          <w:shd w:val="clear" w:color="auto" w:fill="FFFFFF"/>
-        </w:rPr>
-      </w:pPr>
-      <w:r>
-        <w:rPr>
-          <w:rFonts w:ascii="휴먼명조" w:eastAsia="휴먼명조" w:hAnsi="Helvetica" w:hint="eastAsia"/>
-          <w:color w:val="000000"/>
-          <w:sz w:val="24"/>
-          <w:szCs w:val="24"/>
-          <w:shd w:val="clear" w:color="auto" w:fill="FFFFFF"/>
-        </w:rPr>
-        <w:t>I opened a smart library window to write a book review of the supplementary textbook that the professor gave me as a task, but I can't remember the textbook.</w:t>
-      </w:r>
-      <w:r>
-        <w:rPr>
-          <w:rFonts w:ascii="휴먼명조" w:eastAsia="휴먼명조" w:hAnsi="Helvetica" w:hint="eastAsia"/>
-          <w:color w:val="000000"/>
-          <w:sz w:val="24"/>
-          <w:szCs w:val="24"/>
-        </w:rPr>
-        <w:br/>
-      </w:r>
-      <w:r>
-        <w:rPr>
-          <w:rFonts w:ascii="휴먼명조" w:eastAsia="휴먼명조" w:hAnsi="Helvetica" w:hint="eastAsia"/>
-          <w:color w:val="000000"/>
-          <w:sz w:val="24"/>
-          <w:szCs w:val="24"/>
-          <w:shd w:val="clear" w:color="auto" w:fill="FFFFFF"/>
-        </w:rPr>
-        <w:t>Please display the class plan in the smart library window and check the supplementary materials.</w:t>
-      </w:r>
-    </w:p>
-    <w:p>
-      <w:pPr>
-        <w:spacing w:line="360" w:lineRule="auto"/>
-        <w:rPr>
-          <w:rFonts w:ascii="휴먼명조" w:eastAsia="휴먼명조" w:hAnsi="Helvetica" w:hint="eastAsia"/>
-          <w:color w:val="000000"/>
-          <w:sz w:val="24"/>
-          <w:szCs w:val="24"/>
-          <w:shd w:val="clear" w:color="auto" w:fill="FFFFFF"/>
-        </w:rPr>
-      </w:pPr>
-    </w:p>
-    <w:p>
-      <w:pPr>
-        <w:pStyle w:val="3"/>
+          <w:sz w:val="24"/>
+          <w:szCs w:val="24"/>
+        </w:rPr>
+      </w:pPr>
+      <w:r>
         <w:rPr>
           <w:rFonts w:ascii="휴먼명조" w:eastAsia="휴먼명조" w:hint="eastAsia"/>
           <w:b/>
@@ -1674,6 +1723,155 @@
           <w:sz w:val="24"/>
           <w:szCs w:val="24"/>
         </w:rPr>
+        <w:t>Equipment</w:t>
+      </w:r>
+    </w:p>
+    <w:p>
+      <w:pPr>
+        <w:rPr>
+          <w:rFonts w:ascii="휴먼명조" w:eastAsia="휴먼명조"/>
+        </w:rPr>
+      </w:pPr>
+    </w:p>
+    <w:p>
+      <w:pPr>
+        <w:spacing w:line="360" w:lineRule="auto"/>
+        <w:rPr>
+          <w:rFonts w:ascii="휴먼명조" w:eastAsia="휴먼명조" w:hAnsi="Helvetica"/>
+          <w:color w:val="000000"/>
+          <w:sz w:val="24"/>
+          <w:szCs w:val="24"/>
+          <w:shd w:val="clear" w:color="auto" w:fill="FFFFFF"/>
+        </w:rPr>
+      </w:pPr>
+      <w:r>
+        <w:rPr>
+          <w:rFonts w:ascii="휴먼명조" w:eastAsia="휴먼명조" w:hAnsi="Helvetica" w:hint="eastAsia"/>
+          <w:color w:val="000000"/>
+          <w:sz w:val="24"/>
+          <w:szCs w:val="24"/>
+          <w:shd w:val="clear" w:color="auto" w:fill="FFFFFF"/>
+        </w:rPr>
+        <w:t>Eye tracker</w:t>
+      </w:r>
+      <w:r>
+        <w:rPr>
+          <w:rFonts w:ascii="휴먼명조" w:eastAsia="휴먼명조" w:hAnsi="Helvetica" w:hint="eastAsia"/>
+          <w:color w:val="000000"/>
+          <w:sz w:val="24"/>
+          <w:szCs w:val="24"/>
+          <w:shd w:val="clear" w:color="auto" w:fill="FFFFFF"/>
+        </w:rPr>
+        <w:t xml:space="preserve">, </w:t>
+      </w:r>
+      <w:r>
+        <w:rPr>
+          <w:rFonts w:ascii="휴먼명조" w:eastAsia="휴먼명조" w:hAnsi="Helvetica" w:hint="eastAsia"/>
+          <w:color w:val="000000"/>
+          <w:sz w:val="24"/>
+          <w:szCs w:val="24"/>
+          <w:shd w:val="clear" w:color="auto" w:fill="FFFFFF"/>
+        </w:rPr>
+        <w:t>cell phone</w:t>
+      </w:r>
+      <w:r>
+        <w:rPr>
+          <w:rFonts w:ascii="휴먼명조" w:eastAsia="휴먼명조" w:hAnsi="Helvetica" w:hint="eastAsia"/>
+          <w:color w:val="000000"/>
+          <w:sz w:val="24"/>
+          <w:szCs w:val="24"/>
+        </w:rPr>
+        <w:t xml:space="preserve">, </w:t>
+      </w:r>
+      <w:r>
+        <w:rPr>
+          <w:rFonts w:ascii="휴먼명조" w:eastAsia="휴먼명조" w:hAnsi="Helvetica" w:hint="eastAsia"/>
+          <w:color w:val="000000"/>
+          <w:sz w:val="24"/>
+          <w:szCs w:val="24"/>
+          <w:shd w:val="clear" w:color="auto" w:fill="FFFFFF"/>
+        </w:rPr>
+        <w:t>Camera</w:t>
+      </w:r>
+      <w:r>
+        <w:rPr>
+          <w:rFonts w:ascii="휴먼명조" w:eastAsia="휴먼명조" w:hAnsi="Helvetica" w:hint="eastAsia"/>
+          <w:color w:val="000000"/>
+          <w:sz w:val="24"/>
+          <w:szCs w:val="24"/>
+        </w:rPr>
+        <w:t xml:space="preserve">, </w:t>
+      </w:r>
+      <w:r>
+        <w:rPr>
+          <w:rFonts w:ascii="휴먼명조" w:eastAsia="휴먼명조" w:hAnsi="Helvetica" w:hint="eastAsia"/>
+          <w:color w:val="000000"/>
+          <w:sz w:val="24"/>
+          <w:szCs w:val="24"/>
+          <w:shd w:val="clear" w:color="auto" w:fill="FFFFFF"/>
+        </w:rPr>
+        <w:t>survey</w:t>
+      </w:r>
+      <w:r>
+        <w:rPr>
+          <w:rFonts w:ascii="휴먼명조" w:eastAsia="휴먼명조" w:hAnsi="Helvetica"/>
+          <w:color w:val="000000"/>
+          <w:sz w:val="24"/>
+          <w:szCs w:val="24"/>
+          <w:shd w:val="clear" w:color="auto" w:fill="FFFFFF"/>
+        </w:rPr>
+        <w:t xml:space="preserve"> paper</w:t>
+      </w:r>
+      <w:r>
+        <w:rPr>
+          <w:rFonts w:ascii="휴먼명조" w:eastAsia="휴먼명조" w:hAnsi="Helvetica" w:hint="eastAsia"/>
+          <w:color w:val="000000"/>
+          <w:sz w:val="24"/>
+          <w:szCs w:val="24"/>
+        </w:rPr>
+        <w:t xml:space="preserve">, </w:t>
+      </w:r>
+      <w:r>
+        <w:rPr>
+          <w:rFonts w:ascii="휴먼명조" w:eastAsia="휴먼명조" w:hAnsi="Helvetica" w:hint="eastAsia"/>
+          <w:color w:val="000000"/>
+          <w:sz w:val="24"/>
+          <w:szCs w:val="24"/>
+          <w:shd w:val="clear" w:color="auto" w:fill="FFFFFF"/>
+        </w:rPr>
+        <w:t xml:space="preserve">Introduction </w:t>
+      </w:r>
+      <w:r>
+        <w:rPr>
+          <w:rFonts w:ascii="휴먼명조" w:eastAsia="휴먼명조" w:hAnsi="Helvetica" w:hint="eastAsia"/>
+          <w:color w:val="000000"/>
+          <w:sz w:val="24"/>
+          <w:szCs w:val="24"/>
+          <w:shd w:val="clear" w:color="auto" w:fill="FFFFFF"/>
+        </w:rPr>
+        <w:t>of</w:t>
+      </w:r>
+      <w:r>
+        <w:rPr>
+          <w:rFonts w:ascii="휴먼명조" w:eastAsia="휴먼명조" w:hAnsi="Helvetica" w:hint="eastAsia"/>
+          <w:color w:val="000000"/>
+          <w:sz w:val="24"/>
+          <w:szCs w:val="24"/>
+          <w:shd w:val="clear" w:color="auto" w:fill="FFFFFF"/>
+        </w:rPr>
+        <w:t xml:space="preserve"> the experiment.</w:t>
+      </w:r>
+    </w:p>
+    <w:p>
+      <w:pPr>
+        <w:pStyle w:val="3"/>
+        <w:rPr>
+          <w:rFonts w:ascii="휴먼명조" w:eastAsia="휴먼명조"/>
+          <w:b/>
+          <w:bCs/>
+          <w:sz w:val="24"/>
+          <w:szCs w:val="24"/>
+        </w:rPr>
       </w:pPr>
       <w:r>
         <w:rPr>
@@ -1683,13 +1881,18 @@
           <w:sz w:val="24"/>
           <w:szCs w:val="24"/>
         </w:rPr>
-        <w:t>Equipment</w:t>
+        <w:t>Variables</w:t>
       </w:r>
     </w:p>
     <w:p>
       <w:pPr>
-        <w:rPr>
-          <w:rFonts w:ascii="휴먼명조" w:eastAsia="휴먼명조" w:hint="eastAsia"/>
+        <w:spacing w:line="360" w:lineRule="auto"/>
+        <w:rPr>
+          <w:rFonts w:ascii="휴먼명조" w:eastAsia="휴먼명조" w:hAnsi="Helvetica"/>
+          <w:color w:val="000000"/>
+          <w:sz w:val="24"/>
+          <w:szCs w:val="24"/>
+          <w:shd w:val="clear" w:color="auto" w:fill="FFFFFF"/>
         </w:rPr>
       </w:pPr>
     </w:p>
@@ -1697,13 +1900,33 @@
       <w:pPr>
         <w:spacing w:line="360" w:lineRule="auto"/>
         <w:rPr>
+          <w:rFonts w:ascii="휴먼명조" w:eastAsia="휴먼명조" w:hAnsi="Helvetica"/>
+          <w:color w:val="000000"/>
+          <w:sz w:val="24"/>
+          <w:szCs w:val="24"/>
+          <w:shd w:val="clear" w:color="auto" w:fill="FFFFFF"/>
+        </w:rPr>
+      </w:pPr>
+      <w:r>
+        <w:rPr>
           <w:rFonts w:ascii="휴먼명조" w:eastAsia="휴먼명조" w:hAnsi="Helvetica" w:hint="eastAsia"/>
           <w:color w:val="000000"/>
           <w:sz w:val="24"/>
           <w:szCs w:val="24"/>
           <w:shd w:val="clear" w:color="auto" w:fill="FFFFFF"/>
         </w:rPr>
-      </w:pPr>
+        <w:t>Quantitative: How m</w:t>
+      </w:r>
+      <w:r>
+        <w:rPr>
+          <w:rFonts w:ascii="휴먼명조" w:eastAsia="휴먼명조" w:hAnsi="Helvetica"/>
+          <w:color w:val="000000"/>
+          <w:sz w:val="24"/>
+          <w:szCs w:val="24"/>
+          <w:shd w:val="clear" w:color="auto" w:fill="FFFFFF"/>
+        </w:rPr>
+        <w:t>any times did the</w:t>
+      </w:r>
       <w:r>
         <w:rPr>
           <w:rFonts w:ascii="휴먼명조" w:eastAsia="휴먼명조" w:hAnsi="Helvetica" w:hint="eastAsia"/>
@@ -1712,7 +1935,17 @@
           <w:szCs w:val="24"/>
           <w:shd w:val="clear" w:color="auto" w:fill="FFFFFF"/>
         </w:rPr>
-        <w:t>Eye tracker</w:t>
+        <w:t xml:space="preserve"> </w:t>
+      </w:r>
+      <w:r>
+        <w:rPr>
+          <w:rFonts w:ascii="휴먼명조" w:eastAsia="휴먼명조" w:hAnsi="Helvetica"/>
+          <w:color w:val="000000"/>
+          <w:sz w:val="24"/>
+          <w:szCs w:val="24"/>
+          <w:shd w:val="clear" w:color="auto" w:fill="FFFFFF"/>
+        </w:rPr>
+        <w:t>user</w:t>
       </w:r>
       <w:r>
         <w:rPr>
@@ -1722,7 +1955,17 @@
           <w:szCs w:val="24"/>
           <w:shd w:val="clear" w:color="auto" w:fill="FFFFFF"/>
         </w:rPr>
-        <w:t xml:space="preserve">, </w:t>
+        <w:t xml:space="preserve"> touched and how quickly </w:t>
+      </w:r>
+      <w:r>
+        <w:rPr>
+          <w:rFonts w:ascii="휴먼명조" w:eastAsia="휴먼명조" w:hAnsi="Helvetica"/>
+          <w:color w:val="000000"/>
+          <w:sz w:val="24"/>
+          <w:szCs w:val="24"/>
+          <w:shd w:val="clear" w:color="auto" w:fill="FFFFFF"/>
+        </w:rPr>
+        <w:t>did he/she</w:t>
       </w:r>
       <w:r>
         <w:rPr>
@@ -1732,7 +1975,7 @@
           <w:szCs w:val="24"/>
           <w:shd w:val="clear" w:color="auto" w:fill="FFFFFF"/>
         </w:rPr>
-        <w:t>cell phone</w:t>
+        <w:t xml:space="preserve"> found it</w:t>
       </w:r>
       <w:r>
         <w:rPr>
@@ -1741,7 +1984,7 @@
           <w:sz w:val="24"/>
           <w:szCs w:val="24"/>
         </w:rPr>
-        <w:t xml:space="preserve">, </w:t>
+        <w:br/>
       </w:r>
       <w:r>
         <w:rPr>
@@ -1751,7 +1994,17 @@
           <w:szCs w:val="24"/>
           <w:shd w:val="clear" w:color="auto" w:fill="FFFFFF"/>
         </w:rPr>
-        <w:t>Camera</w:t>
+        <w:t>Qualitative: How much convenience did the user feel and where he focused on (with eye tracker</w:t>
+      </w:r>
+      <w:r>
+        <w:rPr>
+          <w:rFonts w:ascii="휴먼명조" w:eastAsia="휴먼명조" w:hAnsi="Helvetica"/>
+          <w:color w:val="000000"/>
+          <w:sz w:val="24"/>
+          <w:szCs w:val="24"/>
+          <w:shd w:val="clear" w:color="auto" w:fill="FFFFFF"/>
+        </w:rPr>
+        <w:t>, interview</w:t>
       </w:r>
       <w:r>
         <w:rPr>
@@ -1759,62 +2012,23 @@
           <w:color w:val="000000"/>
           <w:sz w:val="24"/>
           <w:szCs w:val="24"/>
-        </w:rPr>
-        <w:t xml:space="preserve">, </w:t>
-      </w:r>
-      <w:r>
-        <w:rPr>
-          <w:rFonts w:ascii="휴먼명조" w:eastAsia="휴먼명조" w:hAnsi="Helvetica" w:hint="eastAsia"/>
-          <w:color w:val="000000"/>
-          <w:sz w:val="24"/>
-          <w:szCs w:val="24"/>
           <w:shd w:val="clear" w:color="auto" w:fill="FFFFFF"/>
         </w:rPr>
-        <w:t>survey</w:t>
-      </w:r>
-      <w:r>
-        <w:rPr>
-          <w:rFonts w:ascii="휴먼명조" w:eastAsia="휴먼명조" w:hAnsi="Helvetica" w:hint="eastAsia"/>
-          <w:color w:val="000000"/>
-          <w:sz w:val="24"/>
-          <w:szCs w:val="24"/>
-        </w:rPr>
-        <w:t xml:space="preserve">, </w:t>
-      </w:r>
-      <w:r>
-        <w:rPr>
-          <w:rFonts w:ascii="휴먼명조" w:eastAsia="휴먼명조" w:hAnsi="Helvetica" w:hint="eastAsia"/>
-          <w:color w:val="000000"/>
-          <w:sz w:val="24"/>
-          <w:szCs w:val="24"/>
-          <w:shd w:val="clear" w:color="auto" w:fill="FFFFFF"/>
-        </w:rPr>
-        <w:t xml:space="preserve">Introduction </w:t>
-      </w:r>
-      <w:r>
-        <w:rPr>
-          <w:rFonts w:ascii="휴먼명조" w:eastAsia="휴먼명조" w:hAnsi="Helvetica" w:hint="eastAsia"/>
-          <w:color w:val="000000"/>
-          <w:sz w:val="24"/>
-          <w:szCs w:val="24"/>
-          <w:shd w:val="clear" w:color="auto" w:fill="FFFFFF"/>
-        </w:rPr>
-        <w:t>of</w:t>
-      </w:r>
-      <w:r>
-        <w:rPr>
-          <w:rFonts w:ascii="휴먼명조" w:eastAsia="휴먼명조" w:hAnsi="Helvetica" w:hint="eastAsia"/>
-          <w:color w:val="000000"/>
-          <w:sz w:val="24"/>
-          <w:szCs w:val="24"/>
-          <w:shd w:val="clear" w:color="auto" w:fill="FFFFFF"/>
-        </w:rPr>
-        <w:t xml:space="preserve"> the experiment.</w:t>
+        <w:t>)</w:t>
       </w:r>
     </w:p>
     <w:p>
       <w:pPr>
         <w:pStyle w:val="3"/>
+        <w:rPr>
+          <w:rFonts w:ascii="휴먼명조" w:eastAsia="휴먼명조"/>
+          <w:b/>
+          <w:bCs/>
+          <w:sz w:val="24"/>
+          <w:szCs w:val="24"/>
+        </w:rPr>
+      </w:pPr>
+      <w:r>
         <w:rPr>
           <w:rFonts w:ascii="휴먼명조" w:eastAsia="휴먼명조" w:hint="eastAsia"/>
           <w:b/>
@@ -1822,6 +2036,170 @@
           <w:sz w:val="24"/>
           <w:szCs w:val="24"/>
         </w:rPr>
+        <w:t>Method</w:t>
+      </w:r>
+    </w:p>
+    <w:p>
+      <w:pPr>
+        <w:rPr>
+          <w:rFonts w:ascii="휴먼명조" w:eastAsia="휴먼명조"/>
+        </w:rPr>
+      </w:pPr>
+    </w:p>
+    <w:p>
+      <w:pPr>
+        <w:spacing w:line="360" w:lineRule="auto"/>
+        <w:rPr>
+          <w:rFonts w:ascii="휴먼명조" w:eastAsia="휴먼명조" w:hAnsi="Helvetica"/>
+          <w:color w:val="000000"/>
+          <w:sz w:val="24"/>
+          <w:szCs w:val="24"/>
+          <w:shd w:val="clear" w:color="auto" w:fill="FFFFFF"/>
+        </w:rPr>
+      </w:pPr>
+      <w:r>
+        <w:rPr>
+          <w:rFonts w:ascii="휴먼명조" w:eastAsia="휴먼명조" w:hAnsi="Helvetica" w:hint="eastAsia"/>
+          <w:color w:val="000000"/>
+          <w:sz w:val="24"/>
+          <w:szCs w:val="24"/>
+          <w:shd w:val="clear" w:color="auto" w:fill="FFFFFF"/>
+        </w:rPr>
+        <w:t>Compar</w:t>
+      </w:r>
+      <w:r>
+        <w:rPr>
+          <w:rFonts w:ascii="휴먼명조" w:eastAsia="휴먼명조" w:hAnsi="Helvetica"/>
+          <w:color w:val="000000"/>
+          <w:sz w:val="24"/>
+          <w:szCs w:val="24"/>
+          <w:shd w:val="clear" w:color="auto" w:fill="FFFFFF"/>
+        </w:rPr>
+        <w:t>ing the prototype</w:t>
+      </w:r>
+      <w:r>
+        <w:rPr>
+          <w:rFonts w:ascii="휴먼명조" w:eastAsia="휴먼명조" w:hAnsi="Helvetica" w:hint="eastAsia"/>
+          <w:color w:val="000000"/>
+          <w:sz w:val="24"/>
+          <w:szCs w:val="24"/>
+          <w:shd w:val="clear" w:color="auto" w:fill="FFFFFF"/>
+        </w:rPr>
+        <w:t xml:space="preserve"> to the existing smart campus</w:t>
+      </w:r>
+      <w:r>
+        <w:rPr>
+          <w:rFonts w:ascii="휴먼명조" w:eastAsia="휴먼명조" w:hAnsi="Helvetica"/>
+          <w:color w:val="000000"/>
+          <w:sz w:val="24"/>
+          <w:szCs w:val="24"/>
+          <w:shd w:val="clear" w:color="auto" w:fill="FFFFFF"/>
+        </w:rPr>
+        <w:t>:</w:t>
+      </w:r>
+      <w:r>
+        <w:rPr>
+          <w:rFonts w:ascii="휴먼명조" w:eastAsia="휴먼명조" w:hAnsi="Helvetica" w:hint="eastAsia"/>
+          <w:color w:val="000000"/>
+          <w:sz w:val="24"/>
+          <w:szCs w:val="24"/>
+        </w:rPr>
+        <w:br/>
+      </w:r>
+      <w:r>
+        <w:rPr>
+          <w:rFonts w:ascii="휴먼명조" w:eastAsia="휴먼명조" w:hAnsi="Helvetica" w:hint="eastAsia"/>
+          <w:color w:val="000000"/>
+          <w:sz w:val="24"/>
+          <w:szCs w:val="24"/>
+          <w:shd w:val="clear" w:color="auto" w:fill="FFFFFF"/>
+        </w:rPr>
+        <w:t>compare the number of touches and time</w:t>
+      </w:r>
+      <w:r>
+        <w:rPr>
+          <w:rFonts w:ascii="휴먼명조" w:eastAsia="휴먼명조" w:hAnsi="Helvetica"/>
+          <w:color w:val="000000"/>
+          <w:sz w:val="24"/>
+          <w:szCs w:val="24"/>
+          <w:shd w:val="clear" w:color="auto" w:fill="FFFFFF"/>
+        </w:rPr>
+        <w:t xml:space="preserve"> during the same task.</w:t>
+      </w:r>
+      <w:r>
+        <w:rPr>
+          <w:rFonts w:ascii="휴먼명조" w:eastAsia="휴먼명조" w:hAnsi="Helvetica" w:hint="eastAsia"/>
+          <w:color w:val="000000"/>
+          <w:sz w:val="24"/>
+          <w:szCs w:val="24"/>
+        </w:rPr>
+        <w:br/>
+      </w:r>
+      <w:r>
+        <w:rPr>
+          <w:rFonts w:ascii="휴먼명조" w:eastAsia="휴먼명조" w:hAnsi="Helvetica" w:hint="eastAsia"/>
+          <w:color w:val="000000"/>
+          <w:sz w:val="24"/>
+          <w:szCs w:val="24"/>
+          <w:shd w:val="clear" w:color="auto" w:fill="FFFFFF"/>
+        </w:rPr>
+        <w:t xml:space="preserve">get </w:t>
+      </w:r>
+      <w:r>
+        <w:rPr>
+          <w:rFonts w:ascii="휴먼명조" w:eastAsia="휴먼명조" w:hAnsi="Helvetica" w:hint="eastAsia"/>
+          <w:color w:val="000000"/>
+          <w:sz w:val="24"/>
+          <w:szCs w:val="24"/>
+          <w:shd w:val="clear" w:color="auto" w:fill="FFFFFF"/>
+        </w:rPr>
+        <w:t xml:space="preserve">feedbacks from </w:t>
+      </w:r>
+      <w:r>
+        <w:rPr>
+          <w:rFonts w:ascii="휴먼명조" w:eastAsia="휴먼명조" w:hAnsi="Helvetica" w:hint="eastAsia"/>
+          <w:color w:val="000000"/>
+          <w:sz w:val="24"/>
+          <w:szCs w:val="24"/>
+          <w:shd w:val="clear" w:color="auto" w:fill="FFFFFF"/>
+        </w:rPr>
+        <w:t>experiment using an eye tracker.</w:t>
+      </w:r>
+    </w:p>
+    <w:p>
+      <w:pPr>
+        <w:spacing w:line="360" w:lineRule="auto"/>
+        <w:rPr>
+          <w:rFonts w:ascii="휴먼명조" w:eastAsia="휴먼명조" w:hAnsi="Helvetica"/>
+          <w:color w:val="000000"/>
+          <w:sz w:val="24"/>
+          <w:szCs w:val="24"/>
+          <w:shd w:val="clear" w:color="auto" w:fill="FFFFFF"/>
+        </w:rPr>
+      </w:pPr>
+    </w:p>
+    <w:p>
+      <w:pPr>
+        <w:spacing w:line="360" w:lineRule="auto"/>
+        <w:rPr>
+          <w:rFonts w:ascii="휴먼명조" w:eastAsia="휴먼명조" w:hAnsi="Helvetica"/>
+          <w:color w:val="000000"/>
+          <w:sz w:val="24"/>
+          <w:szCs w:val="24"/>
+          <w:shd w:val="clear" w:color="auto" w:fill="FFFFFF"/>
+        </w:rPr>
+      </w:pPr>
+    </w:p>
+    <w:p>
+      <w:pPr>
+        <w:pStyle w:val="3"/>
+        <w:rPr>
+          <w:rFonts w:ascii="휴먼명조" w:eastAsia="휴먼명조"/>
+          <w:b/>
+          <w:bCs/>
+          <w:sz w:val="24"/>
+          <w:szCs w:val="24"/>
+        </w:rPr>
       </w:pPr>
       <w:r>
         <w:rPr>
@@ -1831,222 +2209,13 @@
           <w:sz w:val="24"/>
           <w:szCs w:val="24"/>
         </w:rPr>
-        <w:t>Variables</w:t>
+        <w:t>Process</w:t>
       </w:r>
     </w:p>
     <w:p>
       <w:pPr>
-        <w:spacing w:line="360" w:lineRule="auto"/>
-        <w:rPr>
-          <w:rFonts w:ascii="휴먼명조" w:eastAsia="휴먼명조" w:hAnsi="Helvetica" w:hint="eastAsia"/>
-          <w:color w:val="000000"/>
-          <w:sz w:val="24"/>
-          <w:szCs w:val="24"/>
-          <w:shd w:val="clear" w:color="auto" w:fill="FFFFFF"/>
-        </w:rPr>
-      </w:pPr>
-    </w:p>
-    <w:p>
-      <w:pPr>
-        <w:spacing w:line="360" w:lineRule="auto"/>
-        <w:rPr>
-          <w:rFonts w:ascii="휴먼명조" w:eastAsia="휴먼명조" w:hAnsi="Helvetica" w:hint="eastAsia"/>
-          <w:color w:val="000000"/>
-          <w:sz w:val="24"/>
-          <w:szCs w:val="24"/>
-          <w:shd w:val="clear" w:color="auto" w:fill="FFFFFF"/>
-        </w:rPr>
-      </w:pPr>
-      <w:r>
-        <w:rPr>
-          <w:rFonts w:ascii="휴먼명조" w:eastAsia="휴먼명조" w:hAnsi="Helvetica" w:hint="eastAsia"/>
-          <w:color w:val="000000"/>
-          <w:sz w:val="24"/>
-          <w:szCs w:val="24"/>
-          <w:shd w:val="clear" w:color="auto" w:fill="FFFFFF"/>
-        </w:rPr>
-        <w:t>Quantitative: How much you touched and how quickly you found it</w:t>
-      </w:r>
-      <w:r>
-        <w:rPr>
-          <w:rFonts w:ascii="휴먼명조" w:eastAsia="휴먼명조" w:hAnsi="Helvetica" w:hint="eastAsia"/>
-          <w:color w:val="000000"/>
-          <w:sz w:val="24"/>
-          <w:szCs w:val="24"/>
-        </w:rPr>
-        <w:br/>
-      </w:r>
-      <w:r>
-        <w:rPr>
-          <w:rFonts w:ascii="휴먼명조" w:eastAsia="휴먼명조" w:hAnsi="Helvetica" w:hint="eastAsia"/>
-          <w:color w:val="000000"/>
-          <w:sz w:val="24"/>
-          <w:szCs w:val="24"/>
-          <w:shd w:val="clear" w:color="auto" w:fill="FFFFFF"/>
-        </w:rPr>
-        <w:t>Qualitative: How much convenience did the user feel and where he focused on (with. eye tracker)</w:t>
-      </w:r>
-    </w:p>
-    <w:p>
-      <w:pPr>
-        <w:pStyle w:val="3"/>
-        <w:rPr>
-          <w:rFonts w:ascii="휴먼명조" w:eastAsia="휴먼명조" w:hint="eastAsia"/>
-          <w:b/>
-          <w:bCs/>
-          <w:sz w:val="24"/>
-          <w:szCs w:val="24"/>
-        </w:rPr>
-      </w:pPr>
-      <w:r>
-        <w:rPr>
-          <w:rFonts w:ascii="휴먼명조" w:eastAsia="휴먼명조" w:hint="eastAsia"/>
-          <w:b/>
-          <w:bCs/>
-          <w:sz w:val="24"/>
-          <w:szCs w:val="24"/>
-        </w:rPr>
-        <w:t>Method</w:t>
-      </w:r>
-    </w:p>
-    <w:p>
-      <w:pPr>
-        <w:rPr>
-          <w:rFonts w:ascii="휴먼명조" w:eastAsia="휴먼명조" w:hint="eastAsia"/>
-        </w:rPr>
-      </w:pPr>
-    </w:p>
-    <w:p>
-      <w:pPr>
-        <w:spacing w:line="360" w:lineRule="auto"/>
-        <w:rPr>
-          <w:rFonts w:ascii="휴먼명조" w:eastAsia="휴먼명조" w:hAnsi="Helvetica" w:hint="eastAsia"/>
-          <w:color w:val="000000"/>
-          <w:sz w:val="24"/>
-          <w:szCs w:val="24"/>
-          <w:shd w:val="clear" w:color="auto" w:fill="FFFFFF"/>
-        </w:rPr>
-      </w:pPr>
-      <w:r>
-        <w:rPr>
-          <w:rFonts w:ascii="휴먼명조" w:eastAsia="휴먼명조" w:hAnsi="Helvetica" w:hint="eastAsia"/>
-          <w:color w:val="000000"/>
-          <w:sz w:val="24"/>
-          <w:szCs w:val="24"/>
-          <w:shd w:val="clear" w:color="auto" w:fill="FFFFFF"/>
-        </w:rPr>
-        <w:t>Compared to the existing smart campus,</w:t>
-      </w:r>
-      <w:r>
-        <w:rPr>
-          <w:rFonts w:ascii="휴먼명조" w:eastAsia="휴먼명조" w:hAnsi="Helvetica" w:hint="eastAsia"/>
-          <w:color w:val="000000"/>
-          <w:sz w:val="24"/>
-          <w:szCs w:val="24"/>
-        </w:rPr>
-        <w:br/>
-      </w:r>
-      <w:r>
-        <w:rPr>
-          <w:rFonts w:ascii="휴먼명조" w:eastAsia="휴먼명조" w:hAnsi="Helvetica" w:hint="eastAsia"/>
-          <w:color w:val="000000"/>
-          <w:sz w:val="24"/>
-          <w:szCs w:val="24"/>
-          <w:shd w:val="clear" w:color="auto" w:fill="FFFFFF"/>
-        </w:rPr>
-        <w:t>When you do the same thing, compare the number of touches and time.</w:t>
-      </w:r>
-      <w:r>
-        <w:rPr>
-          <w:rFonts w:ascii="휴먼명조" w:eastAsia="휴먼명조" w:hAnsi="Helvetica" w:hint="eastAsia"/>
-          <w:color w:val="000000"/>
-          <w:sz w:val="24"/>
-          <w:szCs w:val="24"/>
-        </w:rPr>
-        <w:br/>
-      </w:r>
-      <w:r>
-        <w:rPr>
-          <w:rFonts w:ascii="휴먼명조" w:eastAsia="휴먼명조" w:hAnsi="Helvetica" w:hint="eastAsia"/>
-          <w:color w:val="000000"/>
-          <w:sz w:val="24"/>
-          <w:szCs w:val="24"/>
-          <w:shd w:val="clear" w:color="auto" w:fill="FFFFFF"/>
-        </w:rPr>
-        <w:t xml:space="preserve">get </w:t>
-      </w:r>
-      <w:r>
-        <w:rPr>
-          <w:rFonts w:ascii="휴먼명조" w:eastAsia="휴먼명조" w:hAnsi="Helvetica" w:hint="eastAsia"/>
-          <w:color w:val="000000"/>
-          <w:sz w:val="24"/>
-          <w:szCs w:val="24"/>
-          <w:shd w:val="clear" w:color="auto" w:fill="FFFFFF"/>
-        </w:rPr>
-        <w:t xml:space="preserve">feedbacks from </w:t>
-      </w:r>
-      <w:r>
-        <w:rPr>
-          <w:rFonts w:ascii="휴먼명조" w:eastAsia="휴먼명조" w:hAnsi="Helvetica" w:hint="eastAsia"/>
-          <w:color w:val="000000"/>
-          <w:sz w:val="24"/>
-          <w:szCs w:val="24"/>
-          <w:shd w:val="clear" w:color="auto" w:fill="FFFFFF"/>
-        </w:rPr>
-        <w:t>experiment using an eye tracker.</w:t>
-      </w:r>
-    </w:p>
-    <w:p>
-      <w:pPr>
-        <w:spacing w:line="360" w:lineRule="auto"/>
-        <w:rPr>
-          <w:rFonts w:ascii="휴먼명조" w:eastAsia="휴먼명조" w:hAnsi="Helvetica"/>
-          <w:color w:val="000000"/>
-          <w:sz w:val="24"/>
-          <w:szCs w:val="24"/>
-          <w:shd w:val="clear" w:color="auto" w:fill="FFFFFF"/>
-        </w:rPr>
-      </w:pPr>
-    </w:p>
-    <w:p>
-      <w:pPr>
-        <w:spacing w:line="360" w:lineRule="auto"/>
-        <w:rPr>
-          <w:rFonts w:ascii="휴먼명조" w:eastAsia="휴먼명조" w:hAnsi="Helvetica" w:hint="eastAsia"/>
-          <w:color w:val="000000"/>
-          <w:sz w:val="24"/>
-          <w:szCs w:val="24"/>
-          <w:shd w:val="clear" w:color="auto" w:fill="FFFFFF"/>
-        </w:rPr>
-      </w:pPr>
-    </w:p>
-    <w:p>
-      <w:pPr>
-        <w:pStyle w:val="3"/>
-        <w:rPr>
-          <w:rFonts w:ascii="휴먼명조" w:eastAsia="휴먼명조" w:hint="eastAsia"/>
-          <w:b/>
-          <w:bCs/>
-          <w:sz w:val="24"/>
-          <w:szCs w:val="24"/>
-        </w:rPr>
-      </w:pPr>
-      <w:r>
-        <w:rPr>
-          <w:rFonts w:ascii="휴먼명조" w:eastAsia="휴먼명조" w:hint="eastAsia"/>
-          <w:b/>
-          <w:bCs/>
-          <w:sz w:val="24"/>
-          <w:szCs w:val="24"/>
-        </w:rPr>
-        <w:lastRenderedPageBreak/>
-        <w:t>Process</w:t>
-      </w:r>
-    </w:p>
-    <w:p>
-      <w:pPr>
-        <w:rPr>
-          <w:rFonts w:ascii="휴먼명조" w:eastAsia="휴먼명조" w:hint="eastAsia"/>
+        <w:rPr>
+          <w:rFonts w:ascii="휴먼명조" w:eastAsia="휴먼명조"/>
         </w:rPr>
       </w:pPr>
     </w:p>
@@ -2125,7 +2294,7 @@
       <w:pPr>
         <w:spacing w:line="360" w:lineRule="auto"/>
         <w:rPr>
-          <w:rFonts w:ascii="휴먼명조" w:eastAsia="휴먼명조" w:hAnsiTheme="majorHAnsi" w:hint="eastAsia"/>
+          <w:rFonts w:ascii="휴먼명조" w:eastAsia="휴먼명조" w:hAnsiTheme="majorHAnsi"/>
           <w:sz w:val="32"/>
           <w:szCs w:val="32"/>
         </w:rPr>
@@ -2134,6 +2303,15 @@
     <w:p>
       <w:pPr>
         <w:pStyle w:val="2"/>
+        <w:rPr>
+          <w:rFonts w:ascii="휴먼명조" w:eastAsia="휴먼명조"/>
+          <w:b/>
+          <w:bCs/>
+          <w:sz w:val="28"/>
+          <w:szCs w:val="28"/>
+        </w:rPr>
+      </w:pPr>
+      <w:r>
         <w:rPr>
           <w:rFonts w:ascii="휴먼명조" w:eastAsia="휴먼명조" w:hint="eastAsia"/>
           <w:b/>
@@ -2141,16 +2319,6 @@
           <w:sz w:val="28"/>
           <w:szCs w:val="28"/>
         </w:rPr>
-      </w:pPr>
-      <w:r>
-        <w:rPr>
-          <w:rFonts w:ascii="휴먼명조" w:eastAsia="휴먼명조" w:hint="eastAsia"/>
-          <w:b/>
-          <w:bCs/>
-          <w:sz w:val="28"/>
-          <w:szCs w:val="28"/>
-        </w:rPr>
-        <w:lastRenderedPageBreak/>
         <w:t>Schedule</w:t>
       </w:r>
     </w:p>
@@ -2160,7 +2328,7 @@
         <w:ind w:firstLine="400"/>
         <w:jc w:val="center"/>
         <w:rPr>
-          <w:rFonts w:ascii="휴먼명조" w:eastAsia="휴먼명조" w:hAnsiTheme="majorHAnsi" w:hint="eastAsia"/>
+          <w:rFonts w:ascii="휴먼명조" w:eastAsia="휴먼명조" w:hAnsiTheme="majorHAnsi"/>
         </w:rPr>
       </w:pPr>
       <w:r>
@@ -2169,6 +2337,7 @@
           <w:noProof/>
           <w:color w:val="000000" w:themeColor="text1"/>
         </w:rPr>
+        <w:lastRenderedPageBreak/>
         <w:drawing>
           <wp:anchor distT="0" distB="0" distL="114300" distR="114300" simplePos="0" relativeHeight="251660288" behindDoc="1" locked="0" layoutInCell="1" allowOverlap="1" wp14:anchorId="7FE2137D" wp14:editId="47391E19">
             <wp:simplePos x="0" y="0"/>
@@ -2238,7 +2407,7 @@
       <w:pPr>
         <w:pStyle w:val="2"/>
         <w:rPr>
-          <w:rFonts w:ascii="휴먼명조" w:eastAsia="휴먼명조" w:hint="eastAsia"/>
+          <w:rFonts w:ascii="휴먼명조" w:eastAsia="휴먼명조"/>
           <w:b/>
           <w:bCs/>
           <w:sz w:val="28"/>
@@ -3149,6 +3318,7 @@
   <w:style w:type="character" w:default="1" w:styleId="a0">
     <w:name w:val="Default Paragraph Font"/>
     <w:uiPriority w:val="1"/>
+    <w:semiHidden/>
     <w:unhideWhenUsed/>
   </w:style>
   <w:style w:type="table" w:default="1" w:styleId="a1">

--- a/인간공학 proposal 완성 1본.docx
+++ b/인간공학 proposal 완성 1본.docx
@@ -1359,13 +1359,23 @@
         </w:rPr>
         <w:t xml:space="preserve">or each </w:t>
       </w:r>
+      <w:proofErr w:type="gramStart"/>
       <w:r>
         <w:rPr>
           <w:rFonts w:ascii="휴먼명조" w:eastAsia="휴먼명조" w:hAnsiTheme="majorHAnsi" w:hint="eastAsia"/>
           <w:sz w:val="24"/>
           <w:szCs w:val="24"/>
         </w:rPr>
-        <w:t>grades 1, 2, and 3)</w:t>
+        <w:t>grades</w:t>
+      </w:r>
+      <w:proofErr w:type="gramEnd"/>
+      <w:r>
+        <w:rPr>
+          <w:rFonts w:ascii="휴먼명조" w:eastAsia="휴먼명조" w:hAnsiTheme="majorHAnsi" w:hint="eastAsia"/>
+          <w:sz w:val="24"/>
+          <w:szCs w:val="24"/>
+        </w:rPr>
+        <w:t xml:space="preserve"> 1, 2, and 3)</w:t>
       </w:r>
     </w:p>
     <w:p>
@@ -2422,7 +2432,112 @@
           <w:sz w:val="28"/>
           <w:szCs w:val="28"/>
         </w:rPr>
-        <w:t>Expected outputs</w:t>
+        <w:t>Expected output</w:t>
+      </w:r>
+      <w:r>
+        <w:rPr>
+          <w:rFonts w:ascii="휴먼명조" w:eastAsia="휴먼명조" w:hint="eastAsia"/>
+          <w:b/>
+          <w:bCs/>
+          <w:sz w:val="28"/>
+          <w:szCs w:val="28"/>
+        </w:rPr>
+        <w:t>s</w:t>
+      </w:r>
+    </w:p>
+    <w:p>
+      <w:pPr>
+        <w:rPr>
+          <w:rFonts w:hint="eastAsia"/>
+        </w:rPr>
+      </w:pPr>
+    </w:p>
+    <w:p>
+      <w:pPr>
+        <w:pStyle w:val="a3"/>
+        <w:numPr>
+          <w:ilvl w:val="0"/>
+          <w:numId w:val="4"/>
+        </w:numPr>
+        <w:spacing w:line="360" w:lineRule="auto"/>
+        <w:ind w:leftChars="0"/>
+        <w:rPr>
+          <w:rFonts w:ascii="휴먼명조" w:eastAsia="휴먼명조" w:hAnsiTheme="majorHAnsi"/>
+          <w:sz w:val="24"/>
+          <w:szCs w:val="24"/>
+        </w:rPr>
+      </w:pPr>
+      <w:r>
+        <w:rPr>
+          <w:rFonts w:ascii="휴먼명조" w:eastAsia="휴먼명조" w:hAnsiTheme="majorHAnsi"/>
+          <w:sz w:val="24"/>
+          <w:szCs w:val="24"/>
+        </w:rPr>
+        <w:t>Decreased time of task process</w:t>
+      </w:r>
+    </w:p>
+    <w:p>
+      <w:pPr>
+        <w:pStyle w:val="a3"/>
+        <w:numPr>
+          <w:ilvl w:val="0"/>
+          <w:numId w:val="4"/>
+        </w:numPr>
+        <w:spacing w:line="360" w:lineRule="auto"/>
+        <w:ind w:leftChars="0"/>
+        <w:rPr>
+          <w:rFonts w:ascii="휴먼명조" w:eastAsia="휴먼명조" w:hAnsiTheme="majorHAnsi"/>
+          <w:sz w:val="24"/>
+          <w:szCs w:val="24"/>
+        </w:rPr>
+      </w:pPr>
+      <w:r>
+        <w:rPr>
+          <w:rFonts w:ascii="휴먼명조" w:eastAsia="휴먼명조" w:hAnsiTheme="majorHAnsi"/>
+          <w:sz w:val="24"/>
+          <w:szCs w:val="24"/>
+        </w:rPr>
+        <w:t>I</w:t>
+      </w:r>
+      <w:r>
+        <w:rPr>
+          <w:rFonts w:ascii="휴먼명조" w:eastAsia="휴먼명조" w:hAnsiTheme="majorHAnsi"/>
+          <w:sz w:val="24"/>
+          <w:szCs w:val="24"/>
+        </w:rPr>
+        <w:t>dentification of potential sources for supporting follow-up activities</w:t>
+      </w:r>
+    </w:p>
+    <w:p>
+      <w:pPr>
+        <w:pStyle w:val="a3"/>
+        <w:numPr>
+          <w:ilvl w:val="0"/>
+          <w:numId w:val="4"/>
+        </w:numPr>
+        <w:spacing w:line="360" w:lineRule="auto"/>
+        <w:ind w:leftChars="0"/>
+        <w:rPr>
+          <w:rFonts w:ascii="휴먼명조" w:eastAsia="휴먼명조" w:hAnsiTheme="majorHAnsi" w:hint="eastAsia"/>
+          <w:sz w:val="24"/>
+          <w:szCs w:val="24"/>
+        </w:rPr>
+      </w:pPr>
+      <w:r>
+        <w:rPr>
+          <w:rFonts w:ascii="휴먼명조" w:eastAsia="휴먼명조" w:hAnsiTheme="majorHAnsi" w:hint="eastAsia"/>
+          <w:sz w:val="24"/>
+          <w:szCs w:val="24"/>
+        </w:rPr>
+        <w:t>I</w:t>
+      </w:r>
+      <w:r>
+        <w:rPr>
+          <w:rFonts w:ascii="휴먼명조" w:eastAsia="휴먼명조" w:hAnsiTheme="majorHAnsi"/>
+          <w:sz w:val="24"/>
+          <w:szCs w:val="24"/>
+        </w:rPr>
+        <w:t>ncreased satisfaction of SMART CAMPUS</w:t>
       </w:r>
     </w:p>
     <w:sectPr>
@@ -2438,6 +2553,119 @@
 <file path=word/numbering.xml><?xml version="1.0" encoding="utf-8"?>
 <w:numbering xmlns:wpc="http://schemas.microsoft.com/office/word/2010/wordprocessingCanvas" xmlns:cx="http://schemas.microsoft.com/office/drawing/2014/chartex" xmlns:cx1="http://schemas.microsoft.com/office/drawing/2015/9/8/chartex" xmlns:cx2="http://schemas.microsoft.com/office/drawing/2015/10/21/chartex" xmlns:cx3="http://schemas.microsoft.com/office/drawing/2016/5/9/chartex" xmlns:cx4="http://schemas.microsoft.com/office/drawing/2016/5/10/chartex" xmlns:cx5="http://schemas.microsoft.com/office/drawing/2016/5/11/chartex" xmlns:cx6="http://schemas.microsoft.com/office/drawing/2016/5/12/chartex" xmlns:cx7="http://schemas.microsoft.com/office/drawing/2016/5/13/chartex" xmlns:cx8="http://schemas.microsoft.com/office/drawing/2016/5/14/chartex" xmlns:mc="http://schemas.openxmlformats.org/markup-compatibility/2006" xmlns:aink="http://schemas.microsoft.com/office/drawing/2016/ink" xmlns:am3d="http://schemas.microsoft.com/office/drawing/2017/model3d" xmlns:o="urn:schemas-microsoft-com:office:office" xmlns:r="http://schemas.openxmlformats.org/officeDocument/2006/relationships" xmlns:m="http://schemas.openxmlformats.org/officeDocument/2006/math" xmlns:v="urn:schemas-microsoft-com:vml" xmlns:wp14="http://schemas.microsoft.com/office/word/2010/wordprocessingDrawing" xmlns:wp="http://schemas.openxmlformats.org/drawingml/2006/wordprocessingDrawing" xmlns:w10="urn:schemas-microsoft-com:office:word" xmlns:w="http://schemas.openxmlformats.org/wordprocessingml/2006/main" xmlns:w14="http://schemas.microsoft.com/office/word/2010/wordml" xmlns:w15="http://schemas.microsoft.com/office/word/2012/wordml" xmlns:w16cex="http://schemas.microsoft.com/office/word/2018/wordml/cex" xmlns:w16cid="http://schemas.microsoft.com/office/word/2016/wordml/cid" xmlns:w16="http://schemas.microsoft.com/office/word/2018/wordml" xmlns:w16sdtdh="http://schemas.microsoft.com/office/word/2020/wordml/sdtdatahash" xmlns:w16se="http://schemas.microsoft.com/office/word/2015/wordml/symex" xmlns:wpg="http://schemas.microsoft.com/office/word/2010/wordprocessingGroup" xmlns:wpi="http://schemas.microsoft.com/office/word/2010/wordprocessingInk" xmlns:wne="http://schemas.microsoft.com/office/word/2006/wordml" xmlns:wps="http://schemas.microsoft.com/office/word/2010/wordprocessingShape" mc:Ignorable="w14 w15 w16se w16cid w16 w16cex w16sdtdh wp14">
   <w:abstractNum w:abstractNumId="0" w15:restartNumberingAfterBreak="0">
+    <w:nsid w:val="13C81F10"/>
+    <w:multiLevelType w:val="hybridMultilevel"/>
+    <w:tmpl w:val="DE9A4DF2"/>
+    <w:lvl w:ilvl="0" w:tplc="04090003">
+      <w:start w:val="1"/>
+      <w:numFmt w:val="bullet"/>
+      <w:lvlText w:val=""/>
+      <w:lvlJc w:val="left"/>
+      <w:pPr>
+        <w:ind w:left="800" w:hanging="400"/>
+      </w:pPr>
+      <w:rPr>
+        <w:rFonts w:ascii="Wingdings" w:hAnsi="Wingdings" w:hint="default"/>
+      </w:rPr>
+    </w:lvl>
+    <w:lvl w:ilvl="1" w:tplc="04090003" w:tentative="1">
+      <w:start w:val="1"/>
+      <w:numFmt w:val="bullet"/>
+      <w:lvlText w:val=""/>
+      <w:lvlJc w:val="left"/>
+      <w:pPr>
+        <w:ind w:left="1200" w:hanging="400"/>
+      </w:pPr>
+      <w:rPr>
+        <w:rFonts w:ascii="Wingdings" w:hAnsi="Wingdings" w:hint="default"/>
+      </w:rPr>
+    </w:lvl>
+    <w:lvl w:ilvl="2" w:tplc="04090005" w:tentative="1">
+      <w:start w:val="1"/>
+      <w:numFmt w:val="bullet"/>
+      <w:lvlText w:val=""/>
+      <w:lvlJc w:val="left"/>
+      <w:pPr>
+        <w:ind w:left="1600" w:hanging="400"/>
+      </w:pPr>
+      <w:rPr>
+        <w:rFonts w:ascii="Wingdings" w:hAnsi="Wingdings" w:hint="default"/>
+      </w:rPr>
+    </w:lvl>
+    <w:lvl w:ilvl="3" w:tplc="04090001" w:tentative="1">
+      <w:start w:val="1"/>
+      <w:numFmt w:val="bullet"/>
+      <w:lvlText w:val=""/>
+      <w:lvlJc w:val="left"/>
+      <w:pPr>
+        <w:ind w:left="2000" w:hanging="400"/>
+      </w:pPr>
+      <w:rPr>
+        <w:rFonts w:ascii="Wingdings" w:hAnsi="Wingdings" w:hint="default"/>
+      </w:rPr>
+    </w:lvl>
+    <w:lvl w:ilvl="4" w:tplc="04090003" w:tentative="1">
+      <w:start w:val="1"/>
+      <w:numFmt w:val="bullet"/>
+      <w:lvlText w:val=""/>
+      <w:lvlJc w:val="left"/>
+      <w:pPr>
+        <w:ind w:left="2400" w:hanging="400"/>
+      </w:pPr>
+      <w:rPr>
+        <w:rFonts w:ascii="Wingdings" w:hAnsi="Wingdings" w:hint="default"/>
+      </w:rPr>
+    </w:lvl>
+    <w:lvl w:ilvl="5" w:tplc="04090005" w:tentative="1">
+      <w:start w:val="1"/>
+      <w:numFmt w:val="bullet"/>
+      <w:lvlText w:val=""/>
+      <w:lvlJc w:val="left"/>
+      <w:pPr>
+        <w:ind w:left="2800" w:hanging="400"/>
+      </w:pPr>
+      <w:rPr>
+        <w:rFonts w:ascii="Wingdings" w:hAnsi="Wingdings" w:hint="default"/>
+      </w:rPr>
+    </w:lvl>
+    <w:lvl w:ilvl="6" w:tplc="04090001" w:tentative="1">
+      <w:start w:val="1"/>
+      <w:numFmt w:val="bullet"/>
+      <w:lvlText w:val=""/>
+      <w:lvlJc w:val="left"/>
+      <w:pPr>
+        <w:ind w:left="3200" w:hanging="400"/>
+      </w:pPr>
+      <w:rPr>
+        <w:rFonts w:ascii="Wingdings" w:hAnsi="Wingdings" w:hint="default"/>
+      </w:rPr>
+    </w:lvl>
+    <w:lvl w:ilvl="7" w:tplc="04090003" w:tentative="1">
+      <w:start w:val="1"/>
+      <w:numFmt w:val="bullet"/>
+      <w:lvlText w:val=""/>
+      <w:lvlJc w:val="left"/>
+      <w:pPr>
+        <w:ind w:left="3600" w:hanging="400"/>
+      </w:pPr>
+      <w:rPr>
+        <w:rFonts w:ascii="Wingdings" w:hAnsi="Wingdings" w:hint="default"/>
+      </w:rPr>
+    </w:lvl>
+    <w:lvl w:ilvl="8" w:tplc="04090005" w:tentative="1">
+      <w:start w:val="1"/>
+      <w:numFmt w:val="bullet"/>
+      <w:lvlText w:val=""/>
+      <w:lvlJc w:val="left"/>
+      <w:pPr>
+        <w:ind w:left="4000" w:hanging="400"/>
+      </w:pPr>
+      <w:rPr>
+        <w:rFonts w:ascii="Wingdings" w:hAnsi="Wingdings" w:hint="default"/>
+      </w:rPr>
+    </w:lvl>
+  </w:abstractNum>
+  <w:abstractNum w:abstractNumId="1" w15:restartNumberingAfterBreak="0">
     <w:nsid w:val="1DFC11C9"/>
     <w:multiLevelType w:val="hybridMultilevel"/>
     <w:tmpl w:val="EEB4238E"/>
@@ -2526,7 +2754,7 @@
       </w:pPr>
     </w:lvl>
   </w:abstractNum>
-  <w:abstractNum w:abstractNumId="1" w15:restartNumberingAfterBreak="0">
+  <w:abstractNum w:abstractNumId="2" w15:restartNumberingAfterBreak="0">
     <w:nsid w:val="2A35703D"/>
     <w:multiLevelType w:val="hybridMultilevel"/>
     <w:tmpl w:val="5BC87330"/>
@@ -2612,7 +2840,7 @@
       </w:pPr>
     </w:lvl>
   </w:abstractNum>
-  <w:abstractNum w:abstractNumId="2" w15:restartNumberingAfterBreak="0">
+  <w:abstractNum w:abstractNumId="3" w15:restartNumberingAfterBreak="0">
     <w:nsid w:val="4CB8780B"/>
     <w:multiLevelType w:val="hybridMultilevel"/>
     <w:tmpl w:val="19148E72"/>
@@ -2699,13 +2927,16 @@
     </w:lvl>
   </w:abstractNum>
   <w:num w:numId="1">
-    <w:abstractNumId w:val="0"/>
+    <w:abstractNumId w:val="1"/>
   </w:num>
   <w:num w:numId="2">
-    <w:abstractNumId w:val="1"/>
+    <w:abstractNumId w:val="2"/>
   </w:num>
   <w:num w:numId="3">
-    <w:abstractNumId w:val="2"/>
+    <w:abstractNumId w:val="3"/>
+  </w:num>
+  <w:num w:numId="4">
+    <w:abstractNumId w:val="0"/>
   </w:num>
 </w:numbering>
 </file>

--- a/인간공학 proposal 완성 1본.docx
+++ b/인간공학 proposal 완성 1본.docx
@@ -2445,13 +2445,7 @@
         <w:t>s</w:t>
       </w:r>
     </w:p>
-    <w:p>
-      <w:pPr>
-        <w:rPr>
-          <w:rFonts w:hint="eastAsia"/>
-        </w:rPr>
-      </w:pPr>
-    </w:p>
+    <w:p/>
     <w:p>
       <w:pPr>
         <w:pStyle w:val="a3"/>
@@ -2462,18 +2456,42 @@
         <w:spacing w:line="360" w:lineRule="auto"/>
         <w:ind w:leftChars="0"/>
         <w:rPr>
+          <w:rFonts w:ascii="휴먼명조" w:eastAsia="휴먼명조" w:hAnsiTheme="majorHAnsi" w:hint="eastAsia"/>
+          <w:sz w:val="24"/>
+          <w:szCs w:val="24"/>
+        </w:rPr>
+      </w:pPr>
+      <w:r>
+        <w:rPr>
           <w:rFonts w:ascii="휴먼명조" w:eastAsia="휴먼명조" w:hAnsiTheme="majorHAnsi"/>
           <w:sz w:val="24"/>
           <w:szCs w:val="24"/>
         </w:rPr>
-      </w:pPr>
+        <w:t>Improved task performance</w:t>
+      </w:r>
       <w:r>
         <w:rPr>
           <w:rFonts w:ascii="휴먼명조" w:eastAsia="휴먼명조" w:hAnsiTheme="majorHAnsi"/>
           <w:sz w:val="24"/>
           <w:szCs w:val="24"/>
         </w:rPr>
-        <w:t>Decreased time of task process</w:t>
+        <w:t xml:space="preserve"> </w:t>
+      </w:r>
+      <w:r>
+        <w:rPr>
+          <w:rFonts w:ascii="휴먼명조" w:eastAsia="휴먼명조" w:hAnsiTheme="majorHAnsi"/>
+          <w:sz w:val="24"/>
+          <w:szCs w:val="24"/>
+        </w:rPr>
+        <w:t>–</w:t>
+      </w:r>
+      <w:r>
+        <w:rPr>
+          <w:rFonts w:ascii="휴먼명조" w:eastAsia="휴먼명조" w:hAnsiTheme="majorHAnsi"/>
+          <w:sz w:val="24"/>
+          <w:szCs w:val="24"/>
+        </w:rPr>
+        <w:t xml:space="preserve"> Reorganization of Menu, Category</w:t>
       </w:r>
     </w:p>
     <w:p>
@@ -2497,7 +2515,7 @@
           <w:sz w:val="24"/>
           <w:szCs w:val="24"/>
         </w:rPr>
-        <w:t>I</w:t>
+        <w:t>Improved physical discomfort</w:t>
       </w:r>
       <w:r>
         <w:rPr>
@@ -2505,7 +2523,23 @@
           <w:sz w:val="24"/>
           <w:szCs w:val="24"/>
         </w:rPr>
-        <w:t>dentification of potential sources for supporting follow-up activities</w:t>
+        <w:t xml:space="preserve"> </w:t>
+      </w:r>
+      <w:r>
+        <w:rPr>
+          <w:rFonts w:ascii="휴먼명조" w:eastAsia="휴먼명조" w:hAnsiTheme="majorHAnsi"/>
+          <w:sz w:val="24"/>
+          <w:szCs w:val="24"/>
+        </w:rPr>
+        <w:t>–</w:t>
+      </w:r>
+      <w:r>
+        <w:rPr>
+          <w:rFonts w:ascii="휴먼명조" w:eastAsia="휴먼명조" w:hAnsiTheme="majorHAnsi"/>
+          <w:sz w:val="24"/>
+          <w:szCs w:val="24"/>
+        </w:rPr>
+        <w:t xml:space="preserve"> Dark Mode</w:t>
       </w:r>
     </w:p>
     <w:p>
@@ -2529,6 +2563,38 @@
           <w:sz w:val="24"/>
           <w:szCs w:val="24"/>
         </w:rPr>
+        <w:t>Im</w:t>
+      </w:r>
+      <w:r>
+        <w:rPr>
+          <w:rFonts w:ascii="휴먼명조" w:eastAsia="휴먼명조" w:hAnsiTheme="majorHAnsi"/>
+          <w:sz w:val="24"/>
+          <w:szCs w:val="24"/>
+        </w:rPr>
+        <w:t xml:space="preserve">proved inconvenience and satisfaction </w:t>
+      </w:r>
+    </w:p>
+    <w:p>
+      <w:pPr>
+        <w:pStyle w:val="a3"/>
+        <w:numPr>
+          <w:ilvl w:val="0"/>
+          <w:numId w:val="4"/>
+        </w:numPr>
+        <w:spacing w:line="360" w:lineRule="auto"/>
+        <w:ind w:leftChars="0"/>
+        <w:rPr>
+          <w:rFonts w:ascii="휴먼명조" w:eastAsia="휴먼명조" w:hAnsiTheme="majorHAnsi" w:hint="eastAsia"/>
+          <w:sz w:val="24"/>
+          <w:szCs w:val="24"/>
+        </w:rPr>
+      </w:pPr>
+      <w:r>
+        <w:rPr>
+          <w:rFonts w:ascii="휴먼명조" w:eastAsia="휴먼명조" w:hAnsiTheme="majorHAnsi"/>
+          <w:sz w:val="24"/>
+          <w:szCs w:val="24"/>
+        </w:rPr>
         <w:t>I</w:t>
       </w:r>
       <w:r>
@@ -2537,7 +2603,7 @@
           <w:sz w:val="24"/>
           <w:szCs w:val="24"/>
         </w:rPr>
-        <w:t>ncreased satisfaction of SMART CAMPUS</w:t>
+        <w:t>dentification of potential sources for supporting follow-up activities</w:t>
       </w:r>
     </w:p>
     <w:sectPr>

--- a/인간공학 proposal 완성 1본.docx
+++ b/인간공학 proposal 완성 1본.docx
@@ -6,7 +6,7 @@
       <w:pPr>
         <w:pStyle w:val="1"/>
         <w:rPr>
-          <w:rFonts w:ascii="휴먼명조" w:eastAsia="휴먼명조" w:hint="eastAsia"/>
+          <w:rFonts w:ascii="Arial" w:eastAsia="휴먼명조" w:hAnsi="Arial" w:cs="Arial"/>
           <w:b/>
           <w:bCs/>
           <w:sz w:val="28"/>
@@ -15,7 +15,7 @@
       </w:pPr>
       <w:r>
         <w:rPr>
-          <w:rFonts w:ascii="휴먼명조" w:eastAsia="휴먼명조" w:hint="eastAsia"/>
+          <w:rFonts w:ascii="Arial" w:eastAsia="휴먼명조" w:hAnsi="Arial" w:cs="Arial"/>
           <w:b/>
           <w:bCs/>
           <w:sz w:val="28"/>
@@ -28,14 +28,14 @@
       <w:pPr>
         <w:pStyle w:val="a9"/>
         <w:rPr>
-          <w:rFonts w:ascii="휴먼명조" w:eastAsia="휴먼명조" w:hint="eastAsia"/>
+          <w:rFonts w:ascii="Arial" w:eastAsia="휴먼명조" w:hAnsi="Arial" w:cs="Arial"/>
           <w:sz w:val="22"/>
           <w:szCs w:val="22"/>
         </w:rPr>
       </w:pPr>
       <w:r>
         <w:rPr>
-          <w:rFonts w:ascii="휴먼명조" w:eastAsia="휴먼명조" w:hint="eastAsia"/>
+          <w:rFonts w:ascii="Arial" w:eastAsia="휴먼명조" w:hAnsi="Arial" w:cs="Arial"/>
           <w:sz w:val="22"/>
           <w:szCs w:val="22"/>
         </w:rPr>
@@ -46,14 +46,14 @@
       <w:pPr>
         <w:pStyle w:val="a9"/>
         <w:rPr>
-          <w:rFonts w:ascii="휴먼명조" w:eastAsia="휴먼명조" w:hint="eastAsia"/>
+          <w:rFonts w:ascii="Arial" w:eastAsia="휴먼명조" w:hAnsi="Arial" w:cs="Arial"/>
           <w:sz w:val="22"/>
           <w:szCs w:val="22"/>
         </w:rPr>
       </w:pPr>
       <w:r>
         <w:rPr>
-          <w:rFonts w:ascii="휴먼명조" w:eastAsia="휴먼명조" w:hint="eastAsia"/>
+          <w:rFonts w:ascii="Arial" w:eastAsia="휴먼명조" w:hAnsi="Arial" w:cs="Arial"/>
           <w:sz w:val="22"/>
           <w:szCs w:val="22"/>
         </w:rPr>
@@ -64,14 +64,14 @@
       <w:pPr>
         <w:pStyle w:val="a9"/>
         <w:rPr>
-          <w:rFonts w:ascii="휴먼명조" w:eastAsia="휴먼명조" w:hint="eastAsia"/>
+          <w:rFonts w:ascii="Arial" w:eastAsia="휴먼명조" w:hAnsi="Arial" w:cs="Arial"/>
           <w:sz w:val="22"/>
           <w:szCs w:val="22"/>
         </w:rPr>
       </w:pPr>
       <w:r>
         <w:rPr>
-          <w:rFonts w:ascii="휴먼명조" w:eastAsia="휴먼명조" w:hint="eastAsia"/>
+          <w:rFonts w:ascii="Arial" w:eastAsia="휴먼명조" w:hAnsi="Arial" w:cs="Arial"/>
           <w:sz w:val="22"/>
           <w:szCs w:val="22"/>
         </w:rPr>
@@ -82,32 +82,30 @@
       <w:pPr>
         <w:pStyle w:val="a9"/>
         <w:rPr>
-          <w:rFonts w:ascii="휴먼명조" w:eastAsia="휴먼명조" w:hint="eastAsia"/>
+          <w:rFonts w:ascii="Arial" w:eastAsia="휴먼명조" w:hAnsi="Arial" w:cs="Arial"/>
           <w:sz w:val="22"/>
           <w:szCs w:val="22"/>
         </w:rPr>
       </w:pPr>
       <w:r>
         <w:rPr>
-          <w:rFonts w:ascii="휴먼명조" w:eastAsia="휴먼명조" w:hint="eastAsia"/>
+          <w:rFonts w:ascii="Arial" w:eastAsia="휴먼명조" w:hAnsi="Arial" w:cs="Arial"/>
           <w:sz w:val="22"/>
           <w:szCs w:val="22"/>
         </w:rPr>
-        <w:t xml:space="preserve">Team members: 이승유, </w:t>
-      </w:r>
-      <w:proofErr w:type="spellStart"/>
-      <w:r>
-        <w:rPr>
-          <w:rFonts w:ascii="휴먼명조" w:eastAsia="휴먼명조" w:hint="eastAsia"/>
+        <w:t xml:space="preserve">Team members: </w:t>
+      </w:r>
+      <w:r>
+        <w:rPr>
+          <w:rFonts w:ascii="Arial" w:eastAsia="휴먼명조" w:hAnsi="Arial" w:cs="Arial"/>
           <w:sz w:val="22"/>
           <w:szCs w:val="22"/>
         </w:rPr>
-        <w:t>유희찬</w:t>
-      </w:r>
-      <w:proofErr w:type="spellEnd"/>
-      <w:r>
-        <w:rPr>
-          <w:rFonts w:ascii="휴먼명조" w:eastAsia="휴먼명조" w:hint="eastAsia"/>
+        <w:t>이승유</w:t>
+      </w:r>
+      <w:r>
+        <w:rPr>
+          <w:rFonts w:ascii="Arial" w:eastAsia="휴먼명조" w:hAnsi="Arial" w:cs="Arial"/>
           <w:sz w:val="22"/>
           <w:szCs w:val="22"/>
         </w:rPr>
@@ -116,20 +114,46 @@
       <w:proofErr w:type="spellStart"/>
       <w:r>
         <w:rPr>
-          <w:rFonts w:ascii="휴먼명조" w:eastAsia="휴먼명조" w:hint="eastAsia"/>
+          <w:rFonts w:ascii="Arial" w:eastAsia="휴먼명조" w:hAnsi="Arial" w:cs="Arial"/>
           <w:sz w:val="22"/>
           <w:szCs w:val="22"/>
         </w:rPr>
-        <w:t>천효정</w:t>
+        <w:t>유희찬</w:t>
       </w:r>
       <w:proofErr w:type="spellEnd"/>
       <w:r>
         <w:rPr>
-          <w:rFonts w:ascii="휴먼명조" w:eastAsia="휴먼명조" w:hint="eastAsia"/>
+          <w:rFonts w:ascii="Arial" w:eastAsia="휴먼명조" w:hAnsi="Arial" w:cs="Arial"/>
           <w:sz w:val="22"/>
           <w:szCs w:val="22"/>
         </w:rPr>
-        <w:t>, 홍주원</w:t>
+        <w:t xml:space="preserve">, </w:t>
+      </w:r>
+      <w:proofErr w:type="spellStart"/>
+      <w:r>
+        <w:rPr>
+          <w:rFonts w:ascii="Arial" w:eastAsia="휴먼명조" w:hAnsi="Arial" w:cs="Arial"/>
+          <w:sz w:val="22"/>
+          <w:szCs w:val="22"/>
+        </w:rPr>
+        <w:t>천효정</w:t>
+      </w:r>
+      <w:proofErr w:type="spellEnd"/>
+      <w:r>
+        <w:rPr>
+          <w:rFonts w:ascii="Arial" w:eastAsia="휴먼명조" w:hAnsi="Arial" w:cs="Arial"/>
+          <w:sz w:val="22"/>
+          <w:szCs w:val="22"/>
+        </w:rPr>
+        <w:t xml:space="preserve">, </w:t>
+      </w:r>
+      <w:r>
+        <w:rPr>
+          <w:rFonts w:ascii="Arial" w:eastAsia="휴먼명조" w:hAnsi="Arial" w:cs="Arial"/>
+          <w:sz w:val="22"/>
+          <w:szCs w:val="22"/>
+        </w:rPr>
+        <w:t>홍주원</w:t>
       </w:r>
     </w:p>
     <w:p>
@@ -139,7 +163,7 @@
           <w:top w:val="single" w:sz="6" w:space="12" w:color="4472C4" w:themeColor="accent1"/>
         </w:pBdr>
         <w:rPr>
-          <w:rFonts w:ascii="휴먼명조" w:eastAsia="휴먼명조" w:hint="eastAsia"/>
+          <w:rFonts w:ascii="Arial" w:eastAsia="휴먼명조" w:hAnsi="Arial" w:cs="Arial"/>
         </w:rPr>
       </w:pPr>
     </w:p>
@@ -147,7 +171,7 @@
       <w:pPr>
         <w:pStyle w:val="2"/>
         <w:rPr>
-          <w:rFonts w:ascii="휴먼명조" w:eastAsia="휴먼명조" w:hint="eastAsia"/>
+          <w:rFonts w:ascii="Arial" w:eastAsia="휴먼명조" w:hAnsi="Arial" w:cs="Arial"/>
           <w:b/>
           <w:bCs/>
           <w:sz w:val="28"/>
@@ -156,7 +180,7 @@
       </w:pPr>
       <w:r>
         <w:rPr>
-          <w:rFonts w:ascii="휴먼명조" w:eastAsia="휴먼명조" w:hint="eastAsia"/>
+          <w:rFonts w:ascii="Arial" w:eastAsia="휴먼명조" w:hAnsi="Arial" w:cs="Arial"/>
           <w:b/>
           <w:bCs/>
           <w:noProof/>
@@ -181,7 +205,7 @@
                 <wp:cNvGraphicFramePr/>
                 <a:graphic xmlns:a="http://schemas.openxmlformats.org/drawingml/2006/main">
                   <a:graphicData uri="http://schemas.microsoft.com/office/word/2010/wordprocessingInk">
-                    <w14:contentPart bwMode="auto" r:id="rId5">
+                    <w14:contentPart bwMode="auto" r:id="rId7">
                       <w14:nvContentPartPr>
                         <w14:cNvContentPartPr/>
                       </w14:nvContentPartPr>
@@ -217,7 +241,7 @@
                 <o:lock v:ext="edit" aspectratio="t"/>
               </v:shapetype>
               <v:shape id="잉크 8" o:spid="_x0000_s1026" type="#_x0000_t75" style="position:absolute;left:0;text-align:left;margin-left:553.95pt;margin-top:502.7pt;width:129.85pt;height:114.05pt;z-index:251659264;visibility:visible;mso-wrap-style:square;mso-wrap-distance-left:9pt;mso-wrap-distance-top:0;mso-wrap-distance-right:9pt;mso-wrap-distance-bottom:0;mso-position-horizontal:absolute;mso-position-horizontal-relative:text;mso-position-vertical:absolute;mso-position-vertical-relative:text" o:gfxdata="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">
-                <v:imagedata r:id="rId6" o:title=""/>
+                <v:imagedata r:id="rId8" o:title=""/>
               </v:shape>
             </w:pict>
           </mc:Fallback>
@@ -225,7 +249,7 @@
       </w:r>
       <w:r>
         <w:rPr>
-          <w:rFonts w:ascii="휴먼명조" w:eastAsia="휴먼명조" w:hint="eastAsia"/>
+          <w:rFonts w:ascii="Arial" w:eastAsia="휴먼명조" w:hAnsi="Arial" w:cs="Arial"/>
           <w:b/>
           <w:bCs/>
           <w:sz w:val="28"/>
@@ -238,14 +262,14 @@
       <w:pPr>
         <w:spacing w:line="360" w:lineRule="auto"/>
         <w:rPr>
-          <w:rFonts w:ascii="휴먼명조" w:eastAsia="휴먼명조" w:hAnsiTheme="majorHAnsi" w:hint="eastAsia"/>
-          <w:sz w:val="24"/>
-          <w:szCs w:val="24"/>
-        </w:rPr>
-      </w:pPr>
-      <w:r>
-        <w:rPr>
-          <w:rFonts w:ascii="휴먼명조" w:eastAsia="휴먼명조" w:hAnsiTheme="majorHAnsi" w:hint="eastAsia"/>
+          <w:rFonts w:ascii="Arial" w:eastAsia="휴먼명조" w:hAnsi="Arial" w:cs="Arial"/>
+          <w:sz w:val="24"/>
+          <w:szCs w:val="24"/>
+        </w:rPr>
+      </w:pPr>
+      <w:r>
+        <w:rPr>
+          <w:rFonts w:ascii="Arial" w:eastAsia="휴먼명조" w:hAnsi="Arial" w:cs="Arial"/>
           <w:sz w:val="24"/>
           <w:szCs w:val="24"/>
         </w:rPr>
@@ -256,7 +280,7 @@
       <w:pPr>
         <w:spacing w:line="360" w:lineRule="auto"/>
         <w:rPr>
-          <w:rFonts w:ascii="휴먼명조" w:eastAsia="휴먼명조" w:hAnsiTheme="majorHAnsi" w:hint="eastAsia"/>
+          <w:rFonts w:ascii="Arial" w:eastAsia="휴먼명조" w:hAnsi="Arial" w:cs="Arial"/>
           <w:sz w:val="24"/>
           <w:szCs w:val="24"/>
         </w:rPr>
@@ -266,7 +290,7 @@
       <w:pPr>
         <w:pStyle w:val="2"/>
         <w:rPr>
-          <w:rFonts w:ascii="휴먼명조" w:eastAsia="휴먼명조" w:hint="eastAsia"/>
+          <w:rFonts w:ascii="Arial" w:eastAsia="휴먼명조" w:hAnsi="Arial" w:cs="Arial"/>
           <w:b/>
           <w:bCs/>
           <w:sz w:val="32"/>
@@ -275,7 +299,7 @@
       </w:pPr>
       <w:r>
         <w:rPr>
-          <w:rFonts w:ascii="휴먼명조" w:eastAsia="휴먼명조" w:hint="eastAsia"/>
+          <w:rFonts w:ascii="Arial" w:eastAsia="휴먼명조" w:hAnsi="Arial" w:cs="Arial"/>
           <w:b/>
           <w:bCs/>
           <w:sz w:val="32"/>
@@ -288,7 +312,7 @@
       <w:pPr>
         <w:pStyle w:val="3"/>
         <w:rPr>
-          <w:rFonts w:ascii="휴먼명조" w:eastAsia="휴먼명조" w:hint="eastAsia"/>
+          <w:rFonts w:ascii="Arial" w:eastAsia="휴먼명조" w:hAnsi="Arial" w:cs="Arial"/>
           <w:b/>
           <w:bCs/>
           <w:sz w:val="24"/>
@@ -297,7 +321,7 @@
       </w:pPr>
       <w:r>
         <w:rPr>
-          <w:rFonts w:ascii="휴먼명조" w:eastAsia="휴먼명조" w:hint="eastAsia"/>
+          <w:rFonts w:ascii="Arial" w:eastAsia="휴먼명조" w:hAnsi="Arial" w:cs="Arial"/>
           <w:b/>
           <w:bCs/>
           <w:sz w:val="24"/>
@@ -310,12 +334,12 @@
       <w:pPr>
         <w:spacing w:line="360" w:lineRule="auto"/>
         <w:rPr>
-          <w:rFonts w:ascii="휴먼명조" w:eastAsia="휴먼명조" w:hAnsiTheme="majorHAnsi" w:hint="eastAsia"/>
-        </w:rPr>
-      </w:pPr>
-      <w:r>
-        <w:rPr>
-          <w:rFonts w:ascii="휴먼명조" w:eastAsia="휴먼명조" w:hAnsiTheme="majorHAnsi" w:hint="eastAsia"/>
+          <w:rFonts w:ascii="Arial" w:eastAsia="휴먼명조" w:hAnsi="Arial" w:cs="Arial"/>
+        </w:rPr>
+      </w:pPr>
+      <w:r>
+        <w:rPr>
+          <w:rFonts w:ascii="Arial" w:eastAsia="휴먼명조" w:hAnsi="Arial" w:cs="Arial"/>
           <w:noProof/>
         </w:rPr>
         <w:drawing>
@@ -334,7 +358,7 @@
                     <pic:cNvPicPr/>
                   </pic:nvPicPr>
                   <pic:blipFill>
-                    <a:blip r:embed="rId7" cstate="print">
+                    <a:blip r:embed="rId9" cstate="print">
                       <a:extLst>
                         <a:ext uri="{28A0092B-C50C-407E-A947-70E740481C1C}">
                           <a14:useLocalDpi xmlns:a14="http://schemas.microsoft.com/office/drawing/2010/main" val="0"/>
@@ -365,7 +389,7 @@
       <w:pPr>
         <w:spacing w:line="360" w:lineRule="auto"/>
         <w:rPr>
-          <w:rFonts w:ascii="휴먼명조" w:eastAsia="휴먼명조" w:hAnsiTheme="majorHAnsi" w:hint="eastAsia"/>
+          <w:rFonts w:ascii="Arial" w:eastAsia="휴먼명조" w:hAnsi="Arial" w:cs="Arial"/>
           <w:b/>
           <w:bCs/>
           <w:sz w:val="24"/>
@@ -377,7 +401,7 @@
       <w:pPr>
         <w:pStyle w:val="3"/>
         <w:rPr>
-          <w:rFonts w:ascii="휴먼명조" w:eastAsia="휴먼명조" w:hint="eastAsia"/>
+          <w:rFonts w:ascii="Arial" w:eastAsia="휴먼명조" w:hAnsi="Arial" w:cs="Arial"/>
           <w:b/>
           <w:bCs/>
           <w:sz w:val="24"/>
@@ -386,13 +410,12 @@
       </w:pPr>
       <w:r>
         <w:rPr>
-          <w:rFonts w:ascii="휴먼명조" w:eastAsia="휴먼명조" w:hint="eastAsia"/>
+          <w:rFonts w:ascii="Arial" w:eastAsia="휴먼명조" w:hAnsi="Arial" w:cs="Arial"/>
           <w:b/>
           <w:bCs/>
           <w:sz w:val="24"/>
           <w:szCs w:val="24"/>
         </w:rPr>
-        <w:lastRenderedPageBreak/>
         <w:t>&lt;Problem #2&gt;</w:t>
       </w:r>
     </w:p>
@@ -400,14 +423,15 @@
       <w:pPr>
         <w:spacing w:line="360" w:lineRule="auto"/>
         <w:rPr>
-          <w:rFonts w:ascii="휴먼명조" w:eastAsia="휴먼명조" w:hAnsiTheme="majorHAnsi" w:hint="eastAsia"/>
-        </w:rPr>
-      </w:pPr>
-      <w:r>
-        <w:rPr>
-          <w:rFonts w:ascii="휴먼명조" w:eastAsia="휴먼명조" w:hAnsiTheme="majorHAnsi" w:hint="eastAsia"/>
+          <w:rFonts w:ascii="Arial" w:eastAsia="휴먼명조" w:hAnsi="Arial" w:cs="Arial"/>
+        </w:rPr>
+      </w:pPr>
+      <w:r>
+        <w:rPr>
+          <w:rFonts w:ascii="Arial" w:eastAsia="휴먼명조" w:hAnsi="Arial" w:cs="Arial"/>
           <w:noProof/>
         </w:rPr>
+        <w:lastRenderedPageBreak/>
         <w:drawing>
           <wp:inline distT="0" distB="0" distL="0" distR="0" wp14:anchorId="4C533D5D" wp14:editId="4526A51F">
             <wp:extent cx="5999934" cy="3374704"/>
@@ -424,7 +448,7 @@
                     <pic:cNvPicPr/>
                   </pic:nvPicPr>
                   <pic:blipFill>
-                    <a:blip r:embed="rId8" cstate="print">
+                    <a:blip r:embed="rId10" cstate="print">
                       <a:extLst>
                         <a:ext uri="{28A0092B-C50C-407E-A947-70E740481C1C}">
                           <a14:useLocalDpi xmlns:a14="http://schemas.microsoft.com/office/drawing/2010/main" val="0"/>
@@ -455,7 +479,7 @@
       <w:pPr>
         <w:pStyle w:val="3"/>
         <w:rPr>
-          <w:rFonts w:ascii="휴먼명조" w:eastAsia="휴먼명조" w:hint="eastAsia"/>
+          <w:rFonts w:ascii="Arial" w:eastAsia="휴먼명조" w:hAnsi="Arial" w:cs="Arial"/>
           <w:b/>
           <w:bCs/>
           <w:sz w:val="24"/>
@@ -464,7 +488,7 @@
       </w:pPr>
       <w:r>
         <w:rPr>
-          <w:rFonts w:ascii="휴먼명조" w:eastAsia="휴먼명조" w:hint="eastAsia"/>
+          <w:rFonts w:ascii="Arial" w:eastAsia="휴먼명조" w:hAnsi="Arial" w:cs="Arial"/>
           <w:b/>
           <w:bCs/>
           <w:sz w:val="24"/>
@@ -477,12 +501,12 @@
       <w:pPr>
         <w:spacing w:line="360" w:lineRule="auto"/>
         <w:rPr>
-          <w:rFonts w:ascii="휴먼명조" w:eastAsia="휴먼명조" w:hAnsiTheme="majorHAnsi" w:hint="eastAsia"/>
-        </w:rPr>
-      </w:pPr>
-      <w:r>
-        <w:rPr>
-          <w:rFonts w:ascii="휴먼명조" w:eastAsia="휴먼명조" w:hAnsiTheme="majorHAnsi" w:hint="eastAsia"/>
+          <w:rFonts w:ascii="Arial" w:eastAsia="휴먼명조" w:hAnsi="Arial" w:cs="Arial"/>
+        </w:rPr>
+      </w:pPr>
+      <w:r>
+        <w:rPr>
+          <w:rFonts w:ascii="Arial" w:eastAsia="휴먼명조" w:hAnsi="Arial" w:cs="Arial"/>
           <w:noProof/>
         </w:rPr>
         <w:drawing>
@@ -501,7 +525,7 @@
                     <pic:cNvPicPr/>
                   </pic:nvPicPr>
                   <pic:blipFill>
-                    <a:blip r:embed="rId9" cstate="print">
+                    <a:blip r:embed="rId11" cstate="print">
                       <a:extLst>
                         <a:ext uri="{28A0092B-C50C-407E-A947-70E740481C1C}">
                           <a14:useLocalDpi xmlns:a14="http://schemas.microsoft.com/office/drawing/2010/main" val="0"/>
@@ -533,7 +557,7 @@
         <w:spacing w:line="360" w:lineRule="auto"/>
         <w:jc w:val="both"/>
         <w:rPr>
-          <w:rFonts w:ascii="휴먼명조" w:eastAsia="휴먼명조" w:hAnsiTheme="majorHAnsi" w:hint="eastAsia"/>
+          <w:rFonts w:ascii="Arial" w:eastAsia="휴먼명조" w:hAnsi="Arial" w:cs="Arial"/>
           <w:b/>
           <w:bCs/>
         </w:rPr>
@@ -544,7 +568,7 @@
         <w:spacing w:line="360" w:lineRule="auto"/>
         <w:jc w:val="both"/>
         <w:rPr>
-          <w:rFonts w:ascii="휴먼명조" w:eastAsia="휴먼명조" w:hAnsiTheme="majorHAnsi" w:hint="eastAsia"/>
+          <w:rFonts w:ascii="Arial" w:eastAsia="휴먼명조" w:hAnsi="Arial" w:cs="Arial"/>
           <w:b/>
           <w:bCs/>
         </w:rPr>
@@ -554,20 +578,19 @@
       <w:pPr>
         <w:pStyle w:val="2"/>
         <w:rPr>
-          <w:rFonts w:ascii="휴먼명조" w:eastAsia="휴먼명조" w:hint="eastAsia"/>
+          <w:rFonts w:ascii="Arial" w:eastAsia="휴먼명조" w:hAnsi="Arial" w:cs="Arial"/>
           <w:sz w:val="32"/>
           <w:szCs w:val="32"/>
         </w:rPr>
       </w:pPr>
       <w:r>
         <w:rPr>
-          <w:rFonts w:ascii="휴먼명조" w:eastAsia="휴먼명조" w:hint="eastAsia"/>
+          <w:rFonts w:ascii="Arial" w:eastAsia="휴먼명조" w:hAnsi="Arial" w:cs="Arial"/>
           <w:b/>
           <w:bCs/>
           <w:sz w:val="32"/>
           <w:szCs w:val="32"/>
         </w:rPr>
-        <w:lastRenderedPageBreak/>
         <w:t>Plan for prototyping</w:t>
       </w:r>
     </w:p>
@@ -576,18 +599,19 @@
         <w:spacing w:line="360" w:lineRule="auto"/>
         <w:jc w:val="center"/>
         <w:rPr>
-          <w:rFonts w:ascii="휴먼명조" w:eastAsia="휴먼명조" w:hAnsiTheme="majorHAnsi" w:hint="eastAsia"/>
+          <w:rFonts w:ascii="Arial" w:eastAsia="휴먼명조" w:hAnsi="Arial" w:cs="Arial"/>
           <w:sz w:val="32"/>
           <w:szCs w:val="32"/>
         </w:rPr>
       </w:pPr>
       <w:r>
         <w:rPr>
-          <w:rFonts w:ascii="휴먼명조" w:eastAsia="휴먼명조" w:hAnsiTheme="majorHAnsi" w:hint="eastAsia"/>
+          <w:rFonts w:ascii="Arial" w:eastAsia="휴먼명조" w:hAnsi="Arial" w:cs="Arial"/>
           <w:noProof/>
           <w:sz w:val="32"/>
           <w:szCs w:val="32"/>
         </w:rPr>
+        <w:lastRenderedPageBreak/>
         <w:drawing>
           <wp:inline distT="0" distB="0" distL="0" distR="0" wp14:anchorId="0ADB0564" wp14:editId="6A1F0108">
             <wp:extent cx="4136572" cy="6230817"/>
@@ -604,7 +628,7 @@
                     <pic:cNvPicPr/>
                   </pic:nvPicPr>
                   <pic:blipFill>
-                    <a:blip r:embed="rId10">
+                    <a:blip r:embed="rId12">
                       <a:extLst>
                         <a:ext uri="{28A0092B-C50C-407E-A947-70E740481C1C}">
                           <a14:useLocalDpi xmlns:a14="http://schemas.microsoft.com/office/drawing/2010/main" val="0"/>
@@ -634,7 +658,7 @@
     <w:p>
       <w:pPr>
         <w:rPr>
-          <w:rFonts w:ascii="휴먼명조" w:eastAsia="휴먼명조" w:hint="eastAsia"/>
+          <w:rFonts w:ascii="Arial" w:eastAsia="휴먼명조" w:hAnsi="Arial" w:cs="Arial"/>
           <w:b/>
           <w:bCs/>
           <w:sz w:val="24"/>
@@ -643,7 +667,7 @@
       </w:pPr>
       <w:r>
         <w:rPr>
-          <w:rFonts w:ascii="휴먼명조" w:eastAsia="휴먼명조" w:hint="eastAsia"/>
+          <w:rFonts w:ascii="Arial" w:eastAsia="휴먼명조" w:hAnsi="Arial" w:cs="Arial"/>
           <w:b/>
           <w:bCs/>
           <w:sz w:val="24"/>
@@ -653,7 +677,7 @@
       </w:r>
       <w:r>
         <w:rPr>
-          <w:rFonts w:ascii="휴먼명조" w:eastAsia="휴먼명조" w:hint="eastAsia"/>
+          <w:rFonts w:ascii="Arial" w:eastAsia="휴먼명조" w:hAnsi="Arial" w:cs="Arial"/>
           <w:b/>
           <w:bCs/>
           <w:sz w:val="24"/>
@@ -670,12 +694,12 @@
           <w:numId w:val="3"/>
         </w:numPr>
         <w:rPr>
-          <w:rFonts w:ascii="휴먼명조" w:eastAsia="휴먼명조" w:hint="eastAsia"/>
-        </w:rPr>
-      </w:pPr>
-      <w:r>
-        <w:rPr>
-          <w:rFonts w:ascii="휴먼명조" w:eastAsia="휴먼명조" w:hint="eastAsia"/>
+          <w:rFonts w:ascii="Arial" w:eastAsia="휴먼명조" w:hAnsi="Arial" w:cs="Arial"/>
+        </w:rPr>
+      </w:pPr>
+      <w:r>
+        <w:rPr>
+          <w:rFonts w:ascii="Arial" w:eastAsia="휴먼명조" w:hAnsi="Arial" w:cs="Arial"/>
           <w:sz w:val="24"/>
           <w:szCs w:val="24"/>
         </w:rPr>
@@ -683,7 +707,7 @@
       </w:r>
       <w:r>
         <w:rPr>
-          <w:rFonts w:ascii="휴먼명조" w:eastAsia="휴먼명조" w:hint="eastAsia"/>
+          <w:rFonts w:ascii="Arial" w:eastAsia="휴먼명조" w:hAnsi="Arial" w:cs="Arial"/>
         </w:rPr>
         <w:t xml:space="preserve">” </w:t>
       </w:r>
@@ -693,7 +717,7 @@
         <w:spacing w:line="360" w:lineRule="auto"/>
         <w:ind w:left="400"/>
         <w:rPr>
-          <w:rFonts w:ascii="휴먼명조" w:eastAsia="휴먼명조" w:hAnsiTheme="majorHAnsi" w:hint="eastAsia"/>
+          <w:rFonts w:ascii="Arial" w:eastAsia="휴먼명조" w:hAnsi="Arial" w:cs="Arial"/>
           <w:color w:val="000000" w:themeColor="text1"/>
           <w:sz w:val="24"/>
           <w:szCs w:val="24"/>
@@ -701,7 +725,7 @@
       </w:pPr>
       <w:r>
         <w:rPr>
-          <w:rFonts w:ascii="휴먼명조" w:eastAsia="휴먼명조" w:hAnsiTheme="majorHAnsi" w:hint="eastAsia"/>
+          <w:rFonts w:ascii="Arial" w:eastAsia="휴먼명조" w:hAnsi="Arial" w:cs="Arial"/>
           <w:b/>
           <w:bCs/>
           <w:color w:val="000000" w:themeColor="text1"/>
@@ -712,7 +736,7 @@
       </w:r>
       <w:r>
         <w:rPr>
-          <w:rFonts w:ascii="휴먼명조" w:eastAsia="휴먼명조" w:hAnsiTheme="majorHAnsi" w:hint="eastAsia"/>
+          <w:rFonts w:ascii="Arial" w:eastAsia="휴먼명조" w:hAnsi="Arial" w:cs="Arial"/>
           <w:color w:val="000000" w:themeColor="text1"/>
           <w:sz w:val="24"/>
           <w:szCs w:val="24"/>
@@ -721,7 +745,7 @@
       </w:r>
       <w:r>
         <w:rPr>
-          <w:rFonts w:ascii="휴먼명조" w:eastAsia="휴먼명조" w:hAnsiTheme="majorHAnsi" w:hint="eastAsia"/>
+          <w:rFonts w:ascii="Arial" w:eastAsia="휴먼명조" w:hAnsi="Arial" w:cs="Arial"/>
           <w:color w:val="000000" w:themeColor="text1"/>
           <w:sz w:val="24"/>
           <w:szCs w:val="24"/>
@@ -730,7 +754,7 @@
       </w:r>
       <w:r>
         <w:rPr>
-          <w:rFonts w:ascii="휴먼명조" w:eastAsia="휴먼명조" w:hAnsiTheme="majorHAnsi" w:hint="eastAsia"/>
+          <w:rFonts w:ascii="Arial" w:eastAsia="휴먼명조" w:hAnsi="Arial" w:cs="Arial"/>
           <w:b/>
           <w:bCs/>
           <w:color w:val="000000" w:themeColor="text1"/>
@@ -741,7 +765,7 @@
       </w:r>
       <w:r>
         <w:rPr>
-          <w:rFonts w:ascii="휴먼명조" w:eastAsia="휴먼명조" w:hAnsiTheme="majorHAnsi" w:hint="eastAsia"/>
+          <w:rFonts w:ascii="Arial" w:eastAsia="휴먼명조" w:hAnsi="Arial" w:cs="Arial"/>
           <w:color w:val="000000" w:themeColor="text1"/>
           <w:sz w:val="24"/>
           <w:szCs w:val="24"/>
@@ -750,7 +774,7 @@
       </w:r>
       <w:r>
         <w:rPr>
-          <w:rFonts w:ascii="휴먼명조" w:eastAsia="휴먼명조" w:hAnsiTheme="majorHAnsi" w:hint="eastAsia"/>
+          <w:rFonts w:ascii="Arial" w:eastAsia="휴먼명조" w:hAnsi="Arial" w:cs="Arial"/>
           <w:color w:val="000000" w:themeColor="text1"/>
           <w:sz w:val="24"/>
           <w:szCs w:val="24"/>
@@ -759,7 +783,7 @@
       </w:r>
       <w:r>
         <w:rPr>
-          <w:rFonts w:ascii="휴먼명조" w:eastAsia="휴먼명조" w:hAnsiTheme="majorHAnsi" w:hint="eastAsia"/>
+          <w:rFonts w:ascii="Arial" w:eastAsia="휴먼명조" w:hAnsi="Arial" w:cs="Arial"/>
           <w:color w:val="000000" w:themeColor="text1"/>
           <w:sz w:val="24"/>
           <w:szCs w:val="24"/>
@@ -775,7 +799,7 @@
           <w:numId w:val="3"/>
         </w:numPr>
         <w:rPr>
-          <w:rFonts w:ascii="휴먼명조" w:eastAsia="휴먼명조" w:hint="eastAsia"/>
+          <w:rFonts w:ascii="Arial" w:eastAsia="휴먼명조" w:hAnsi="Arial" w:cs="Arial"/>
           <w:b/>
           <w:bCs/>
           <w:sz w:val="24"/>
@@ -784,13 +808,12 @@
       </w:pPr>
       <w:r>
         <w:rPr>
-          <w:rFonts w:ascii="휴먼명조" w:eastAsia="휴먼명조" w:hint="eastAsia"/>
+          <w:rFonts w:ascii="Arial" w:eastAsia="휴먼명조" w:hAnsi="Arial" w:cs="Arial"/>
           <w:b/>
           <w:bCs/>
           <w:sz w:val="24"/>
           <w:szCs w:val="24"/>
         </w:rPr>
-        <w:lastRenderedPageBreak/>
         <w:t>Organize the placement of the Start Screen</w:t>
       </w:r>
     </w:p>
@@ -799,7 +822,7 @@
         <w:spacing w:line="360" w:lineRule="auto"/>
         <w:ind w:left="400"/>
         <w:rPr>
-          <w:rFonts w:ascii="휴먼명조" w:eastAsia="휴먼명조" w:hAnsiTheme="majorHAnsi" w:hint="eastAsia"/>
+          <w:rFonts w:ascii="Arial" w:eastAsia="휴먼명조" w:hAnsi="Arial" w:cs="Arial"/>
           <w:color w:val="000000" w:themeColor="text1"/>
           <w:sz w:val="24"/>
           <w:szCs w:val="24"/>
@@ -807,18 +830,19 @@
       </w:pPr>
       <w:r>
         <w:rPr>
-          <w:rFonts w:ascii="휴먼명조" w:eastAsia="휴먼명조" w:hAnsiTheme="majorHAnsi" w:hint="eastAsia"/>
+          <w:rFonts w:ascii="Arial" w:eastAsia="휴먼명조" w:hAnsi="Arial" w:cs="Arial"/>
           <w:b/>
           <w:bCs/>
           <w:color w:val="000000" w:themeColor="text1"/>
           <w:sz w:val="24"/>
           <w:szCs w:val="24"/>
         </w:rPr>
+        <w:lastRenderedPageBreak/>
         <w:t>Methods</w:t>
       </w:r>
       <w:r>
         <w:rPr>
-          <w:rFonts w:ascii="휴먼명조" w:eastAsia="휴먼명조" w:hAnsiTheme="majorHAnsi" w:hint="eastAsia"/>
+          <w:rFonts w:ascii="Arial" w:eastAsia="휴먼명조" w:hAnsi="Arial" w:cs="Arial"/>
           <w:color w:val="000000" w:themeColor="text1"/>
           <w:sz w:val="24"/>
           <w:szCs w:val="24"/>
@@ -827,7 +851,7 @@
       </w:r>
       <w:r>
         <w:rPr>
-          <w:rFonts w:ascii="휴먼명조" w:eastAsia="휴먼명조" w:hAnsiTheme="majorHAnsi" w:hint="eastAsia"/>
+          <w:rFonts w:ascii="Arial" w:eastAsia="휴먼명조" w:hAnsi="Arial" w:cs="Arial"/>
           <w:color w:val="000000" w:themeColor="text1"/>
           <w:sz w:val="24"/>
           <w:szCs w:val="24"/>
@@ -836,7 +860,7 @@
       </w:r>
       <w:r>
         <w:rPr>
-          <w:rFonts w:ascii="휴먼명조" w:eastAsia="휴먼명조" w:hAnsiTheme="majorHAnsi" w:hint="eastAsia"/>
+          <w:rFonts w:ascii="Arial" w:eastAsia="휴먼명조" w:hAnsi="Arial" w:cs="Arial"/>
           <w:b/>
           <w:bCs/>
           <w:color w:val="000000" w:themeColor="text1"/>
@@ -847,7 +871,7 @@
       </w:r>
       <w:r>
         <w:rPr>
-          <w:rFonts w:ascii="휴먼명조" w:eastAsia="휴먼명조" w:hAnsiTheme="majorHAnsi" w:hint="eastAsia"/>
+          <w:rFonts w:ascii="Arial" w:eastAsia="휴먼명조" w:hAnsi="Arial" w:cs="Arial"/>
           <w:color w:val="000000" w:themeColor="text1"/>
           <w:sz w:val="24"/>
           <w:szCs w:val="24"/>
@@ -860,7 +884,7 @@
         <w:spacing w:line="360" w:lineRule="auto"/>
         <w:ind w:left="400"/>
         <w:rPr>
-          <w:rFonts w:ascii="휴먼명조" w:eastAsia="휴먼명조" w:hAnsiTheme="majorHAnsi" w:hint="eastAsia"/>
+          <w:rFonts w:ascii="Arial" w:eastAsia="휴먼명조" w:hAnsi="Arial" w:cs="Arial"/>
           <w:color w:val="000000" w:themeColor="text1"/>
           <w:sz w:val="24"/>
           <w:szCs w:val="24"/>
@@ -875,7 +899,7 @@
           <w:numId w:val="3"/>
         </w:numPr>
         <w:rPr>
-          <w:rFonts w:ascii="휴먼명조" w:eastAsia="휴먼명조" w:hint="eastAsia"/>
+          <w:rFonts w:ascii="Arial" w:eastAsia="휴먼명조" w:hAnsi="Arial" w:cs="Arial"/>
           <w:b/>
           <w:bCs/>
           <w:sz w:val="24"/>
@@ -884,7 +908,7 @@
       </w:pPr>
       <w:r>
         <w:rPr>
-          <w:rFonts w:ascii="휴먼명조" w:eastAsia="휴먼명조" w:hint="eastAsia"/>
+          <w:rFonts w:ascii="Arial" w:eastAsia="휴먼명조" w:hAnsi="Arial" w:cs="Arial"/>
           <w:b/>
           <w:bCs/>
           <w:sz w:val="24"/>
@@ -898,7 +922,7 @@
         <w:spacing w:line="360" w:lineRule="auto"/>
         <w:ind w:left="400"/>
         <w:rPr>
-          <w:rFonts w:ascii="휴먼명조" w:eastAsia="휴먼명조" w:hAnsiTheme="majorHAnsi" w:hint="eastAsia"/>
+          <w:rFonts w:ascii="Arial" w:eastAsia="휴먼명조" w:hAnsi="Arial" w:cs="Arial"/>
           <w:color w:val="000000" w:themeColor="text1"/>
           <w:sz w:val="24"/>
           <w:szCs w:val="24"/>
@@ -906,7 +930,7 @@
       </w:pPr>
       <w:r>
         <w:rPr>
-          <w:rFonts w:ascii="휴먼명조" w:eastAsia="휴먼명조" w:hAnsiTheme="majorHAnsi" w:hint="eastAsia"/>
+          <w:rFonts w:ascii="Arial" w:eastAsia="휴먼명조" w:hAnsi="Arial" w:cs="Arial"/>
           <w:b/>
           <w:bCs/>
           <w:color w:val="000000" w:themeColor="text1"/>
@@ -917,7 +941,7 @@
       </w:r>
       <w:r>
         <w:rPr>
-          <w:rFonts w:ascii="휴먼명조" w:eastAsia="휴먼명조" w:hAnsiTheme="majorHAnsi" w:hint="eastAsia"/>
+          <w:rFonts w:ascii="Arial" w:eastAsia="휴먼명조" w:hAnsi="Arial" w:cs="Arial"/>
           <w:color w:val="000000" w:themeColor="text1"/>
           <w:sz w:val="24"/>
           <w:szCs w:val="24"/>
@@ -926,7 +950,7 @@
       </w:r>
       <w:r>
         <w:rPr>
-          <w:rFonts w:ascii="휴먼명조" w:eastAsia="휴먼명조" w:hAnsiTheme="majorHAnsi" w:hint="eastAsia"/>
+          <w:rFonts w:ascii="Arial" w:eastAsia="휴먼명조" w:hAnsi="Arial" w:cs="Arial"/>
           <w:color w:val="000000" w:themeColor="text1"/>
           <w:sz w:val="24"/>
           <w:szCs w:val="24"/>
@@ -935,7 +959,7 @@
       </w:r>
       <w:r>
         <w:rPr>
-          <w:rFonts w:ascii="휴먼명조" w:eastAsia="휴먼명조" w:hAnsiTheme="majorHAnsi" w:hint="eastAsia"/>
+          <w:rFonts w:ascii="Arial" w:eastAsia="휴먼명조" w:hAnsi="Arial" w:cs="Arial"/>
           <w:b/>
           <w:bCs/>
           <w:color w:val="000000" w:themeColor="text1"/>
@@ -946,7 +970,7 @@
       </w:r>
       <w:r>
         <w:rPr>
-          <w:rFonts w:ascii="휴먼명조" w:eastAsia="휴먼명조" w:hAnsiTheme="majorHAnsi" w:hint="eastAsia"/>
+          <w:rFonts w:ascii="Arial" w:eastAsia="휴먼명조" w:hAnsi="Arial" w:cs="Arial"/>
           <w:color w:val="000000" w:themeColor="text1"/>
           <w:sz w:val="24"/>
           <w:szCs w:val="24"/>
@@ -959,7 +983,7 @@
         <w:spacing w:line="360" w:lineRule="auto"/>
         <w:ind w:left="400"/>
         <w:rPr>
-          <w:rFonts w:ascii="휴먼명조" w:eastAsia="휴먼명조" w:hAnsiTheme="majorHAnsi" w:hint="eastAsia"/>
+          <w:rFonts w:ascii="Arial" w:eastAsia="휴먼명조" w:hAnsi="Arial" w:cs="Arial"/>
           <w:color w:val="000000" w:themeColor="text1"/>
           <w:sz w:val="24"/>
           <w:szCs w:val="24"/>
@@ -974,7 +998,7 @@
           <w:numId w:val="3"/>
         </w:numPr>
         <w:rPr>
-          <w:rFonts w:ascii="휴먼명조" w:eastAsia="휴먼명조" w:hint="eastAsia"/>
+          <w:rFonts w:ascii="Arial" w:eastAsia="휴먼명조" w:hAnsi="Arial" w:cs="Arial"/>
           <w:b/>
           <w:bCs/>
           <w:sz w:val="24"/>
@@ -983,7 +1007,7 @@
       </w:pPr>
       <w:r>
         <w:rPr>
-          <w:rFonts w:ascii="휴먼명조" w:eastAsia="휴먼명조" w:hint="eastAsia"/>
+          <w:rFonts w:ascii="Arial" w:eastAsia="휴먼명조" w:hAnsi="Arial" w:cs="Arial"/>
           <w:b/>
           <w:bCs/>
           <w:sz w:val="24"/>
@@ -995,7 +1019,7 @@
     <w:p>
       <w:pPr>
         <w:rPr>
-          <w:rFonts w:ascii="휴먼명조" w:eastAsia="휴먼명조" w:hint="eastAsia"/>
+          <w:rFonts w:ascii="Arial" w:eastAsia="휴먼명조" w:hAnsi="Arial" w:cs="Arial"/>
         </w:rPr>
       </w:pPr>
     </w:p>
@@ -1004,7 +1028,7 @@
         <w:spacing w:line="360" w:lineRule="auto"/>
         <w:ind w:left="400"/>
         <w:rPr>
-          <w:rFonts w:ascii="휴먼명조" w:eastAsia="휴먼명조" w:hAnsiTheme="majorHAnsi" w:hint="eastAsia"/>
+          <w:rFonts w:ascii="Arial" w:eastAsia="휴먼명조" w:hAnsi="Arial" w:cs="Arial"/>
           <w:color w:val="000000" w:themeColor="text1"/>
           <w:sz w:val="24"/>
           <w:szCs w:val="24"/>
@@ -1012,7 +1036,7 @@
       </w:pPr>
       <w:r>
         <w:rPr>
-          <w:rFonts w:ascii="휴먼명조" w:eastAsia="휴먼명조" w:hAnsiTheme="majorHAnsi" w:hint="eastAsia"/>
+          <w:rFonts w:ascii="Arial" w:eastAsia="휴먼명조" w:hAnsi="Arial" w:cs="Arial"/>
           <w:b/>
           <w:bCs/>
           <w:color w:val="000000" w:themeColor="text1"/>
@@ -1023,7 +1047,7 @@
       </w:r>
       <w:r>
         <w:rPr>
-          <w:rFonts w:ascii="휴먼명조" w:eastAsia="휴먼명조" w:hAnsiTheme="majorHAnsi" w:hint="eastAsia"/>
+          <w:rFonts w:ascii="Arial" w:eastAsia="휴먼명조" w:hAnsi="Arial" w:cs="Arial"/>
           <w:color w:val="000000" w:themeColor="text1"/>
           <w:sz w:val="24"/>
           <w:szCs w:val="24"/>
@@ -1032,7 +1056,7 @@
       </w:r>
       <w:r>
         <w:rPr>
-          <w:rFonts w:ascii="휴먼명조" w:eastAsia="휴먼명조" w:hAnsiTheme="majorHAnsi" w:hint="eastAsia"/>
+          <w:rFonts w:ascii="Arial" w:eastAsia="휴먼명조" w:hAnsi="Arial" w:cs="Arial"/>
           <w:color w:val="000000" w:themeColor="text1"/>
           <w:sz w:val="24"/>
           <w:szCs w:val="24"/>
@@ -1041,7 +1065,7 @@
       </w:r>
       <w:r>
         <w:rPr>
-          <w:rFonts w:ascii="휴먼명조" w:eastAsia="휴먼명조" w:hAnsiTheme="majorHAnsi" w:hint="eastAsia"/>
+          <w:rFonts w:ascii="Arial" w:eastAsia="휴먼명조" w:hAnsi="Arial" w:cs="Arial"/>
           <w:b/>
           <w:bCs/>
           <w:color w:val="000000" w:themeColor="text1"/>
@@ -1052,7 +1076,7 @@
       </w:r>
       <w:r>
         <w:rPr>
-          <w:rFonts w:ascii="휴먼명조" w:eastAsia="휴먼명조" w:hAnsiTheme="majorHAnsi" w:hint="eastAsia"/>
+          <w:rFonts w:ascii="Arial" w:eastAsia="휴먼명조" w:hAnsi="Arial" w:cs="Arial"/>
           <w:color w:val="000000" w:themeColor="text1"/>
           <w:sz w:val="24"/>
           <w:szCs w:val="24"/>
@@ -1068,7 +1092,7 @@
           <w:numId w:val="3"/>
         </w:numPr>
         <w:rPr>
-          <w:rFonts w:ascii="휴먼명조" w:eastAsia="휴먼명조" w:hint="eastAsia"/>
+          <w:rFonts w:ascii="Arial" w:eastAsia="휴먼명조" w:hAnsi="Arial" w:cs="Arial"/>
           <w:b/>
           <w:bCs/>
           <w:sz w:val="24"/>
@@ -1077,7 +1101,7 @@
       </w:pPr>
       <w:r>
         <w:rPr>
-          <w:rFonts w:ascii="휴먼명조" w:eastAsia="휴먼명조" w:hint="eastAsia"/>
+          <w:rFonts w:ascii="Arial" w:eastAsia="휴먼명조" w:hAnsi="Arial" w:cs="Arial"/>
           <w:b/>
           <w:bCs/>
           <w:sz w:val="24"/>
@@ -1089,7 +1113,7 @@
     <w:p>
       <w:pPr>
         <w:rPr>
-          <w:rFonts w:ascii="휴먼명조" w:eastAsia="휴먼명조" w:hint="eastAsia"/>
+          <w:rFonts w:ascii="Arial" w:eastAsia="휴먼명조" w:hAnsi="Arial" w:cs="Arial"/>
         </w:rPr>
       </w:pPr>
     </w:p>
@@ -1098,16 +1122,15 @@
         <w:spacing w:line="360" w:lineRule="auto"/>
         <w:ind w:left="400"/>
         <w:rPr>
-          <w:rFonts w:ascii="휴먼명조" w:eastAsia="휴먼명조" w:hAnsiTheme="majorHAnsi" w:hint="eastAsia"/>
+          <w:rFonts w:ascii="Arial" w:eastAsia="휴먼명조" w:hAnsi="Arial" w:cs="Arial"/>
           <w:color w:val="000000" w:themeColor="text1"/>
           <w:sz w:val="24"/>
           <w:szCs w:val="24"/>
-          <w:lang/>
-        </w:rPr>
-      </w:pPr>
-      <w:r>
-        <w:rPr>
-          <w:rFonts w:ascii="휴먼명조" w:eastAsia="휴먼명조" w:hAnsiTheme="majorHAnsi" w:hint="eastAsia"/>
+        </w:rPr>
+      </w:pPr>
+      <w:r>
+        <w:rPr>
+          <w:rFonts w:ascii="Arial" w:eastAsia="휴먼명조" w:hAnsi="Arial" w:cs="Arial"/>
           <w:b/>
           <w:bCs/>
           <w:color w:val="000000" w:themeColor="text1"/>
@@ -1118,7 +1141,7 @@
       </w:r>
       <w:r>
         <w:rPr>
-          <w:rFonts w:ascii="휴먼명조" w:eastAsia="휴먼명조" w:hAnsiTheme="majorHAnsi" w:hint="eastAsia"/>
+          <w:rFonts w:ascii="Arial" w:eastAsia="휴먼명조" w:hAnsi="Arial" w:cs="Arial"/>
           <w:color w:val="000000" w:themeColor="text1"/>
           <w:sz w:val="24"/>
           <w:szCs w:val="24"/>
@@ -1127,17 +1150,16 @@
       </w:r>
       <w:r>
         <w:rPr>
-          <w:rFonts w:ascii="휴먼명조" w:eastAsia="휴먼명조" w:hAnsiTheme="majorHAnsi" w:hint="eastAsia"/>
+          <w:rFonts w:ascii="Arial" w:eastAsia="휴먼명조" w:hAnsi="Arial" w:cs="Arial"/>
           <w:color w:val="000000" w:themeColor="text1"/>
           <w:sz w:val="24"/>
           <w:szCs w:val="24"/>
-          <w:lang/>
         </w:rPr>
         <w:br/>
       </w:r>
       <w:r>
         <w:rPr>
-          <w:rFonts w:ascii="휴먼명조" w:eastAsia="휴먼명조" w:hAnsiTheme="majorHAnsi" w:hint="eastAsia"/>
+          <w:rFonts w:ascii="Arial" w:eastAsia="휴먼명조" w:hAnsi="Arial" w:cs="Arial"/>
           <w:b/>
           <w:bCs/>
           <w:color w:val="000000" w:themeColor="text1"/>
@@ -1148,7 +1170,7 @@
       </w:r>
       <w:r>
         <w:rPr>
-          <w:rFonts w:ascii="휴먼명조" w:eastAsia="휴먼명조" w:hAnsiTheme="majorHAnsi" w:hint="eastAsia"/>
+          <w:rFonts w:ascii="Arial" w:eastAsia="휴먼명조" w:hAnsi="Arial" w:cs="Arial"/>
           <w:color w:val="000000" w:themeColor="text1"/>
           <w:sz w:val="24"/>
           <w:szCs w:val="24"/>
@@ -1161,7 +1183,7 @@
         <w:spacing w:line="360" w:lineRule="auto"/>
         <w:ind w:firstLine="400"/>
         <w:rPr>
-          <w:rFonts w:ascii="휴먼명조" w:eastAsia="휴먼명조" w:hAnsiTheme="majorHAnsi" w:hint="eastAsia"/>
+          <w:rFonts w:ascii="Arial" w:eastAsia="휴먼명조" w:hAnsi="Arial" w:cs="Arial"/>
           <w:color w:val="000000" w:themeColor="text1"/>
         </w:rPr>
       </w:pPr>
@@ -1172,7 +1194,7 @@
         <w:ind w:firstLine="400"/>
         <w:jc w:val="center"/>
         <w:rPr>
-          <w:rFonts w:ascii="휴먼명조" w:eastAsia="휴먼명조" w:hAnsiTheme="majorHAnsi" w:hint="eastAsia"/>
+          <w:rFonts w:ascii="Arial" w:eastAsia="휴먼명조" w:hAnsi="Arial" w:cs="Arial"/>
           <w:b/>
           <w:bCs/>
           <w:sz w:val="32"/>
@@ -1186,7 +1208,7 @@
         <w:ind w:firstLine="400"/>
         <w:jc w:val="center"/>
         <w:rPr>
-          <w:rFonts w:ascii="휴먼명조" w:eastAsia="휴먼명조" w:hAnsiTheme="majorHAnsi" w:hint="eastAsia"/>
+          <w:rFonts w:ascii="Arial" w:eastAsia="휴먼명조" w:hAnsi="Arial" w:cs="Arial"/>
           <w:b/>
           <w:bCs/>
           <w:sz w:val="32"/>
@@ -1200,7 +1222,7 @@
         <w:ind w:firstLine="400"/>
         <w:jc w:val="center"/>
         <w:rPr>
-          <w:rFonts w:ascii="휴먼명조" w:eastAsia="휴먼명조" w:hAnsiTheme="majorHAnsi" w:hint="eastAsia"/>
+          <w:rFonts w:ascii="Arial" w:eastAsia="휴먼명조" w:hAnsi="Arial" w:cs="Arial"/>
           <w:b/>
           <w:bCs/>
           <w:sz w:val="32"/>
@@ -1212,7 +1234,7 @@
       <w:pPr>
         <w:pStyle w:val="2"/>
         <w:rPr>
-          <w:rFonts w:ascii="휴먼명조" w:eastAsia="휴먼명조" w:hint="eastAsia"/>
+          <w:rFonts w:ascii="Arial" w:eastAsia="휴먼명조" w:hAnsi="Arial" w:cs="Arial"/>
           <w:b/>
           <w:bCs/>
           <w:sz w:val="28"/>
@@ -1221,13 +1243,12 @@
       </w:pPr>
       <w:r>
         <w:rPr>
-          <w:rFonts w:ascii="휴먼명조" w:eastAsia="휴먼명조" w:hint="eastAsia"/>
+          <w:rFonts w:ascii="Arial" w:eastAsia="휴먼명조" w:hAnsi="Arial" w:cs="Arial"/>
           <w:b/>
           <w:bCs/>
           <w:sz w:val="28"/>
           <w:szCs w:val="28"/>
         </w:rPr>
-        <w:lastRenderedPageBreak/>
         <w:t>Plan for an experiment for usability evaluation</w:t>
       </w:r>
     </w:p>
@@ -1235,7 +1256,7 @@
       <w:pPr>
         <w:pStyle w:val="3"/>
         <w:rPr>
-          <w:rFonts w:ascii="휴먼명조" w:eastAsia="휴먼명조" w:hint="eastAsia"/>
+          <w:rFonts w:ascii="Arial" w:eastAsia="휴먼명조" w:hAnsi="Arial" w:cs="Arial"/>
           <w:b/>
           <w:bCs/>
           <w:sz w:val="24"/>
@@ -1244,7 +1265,7 @@
       </w:pPr>
       <w:r>
         <w:rPr>
-          <w:rFonts w:ascii="휴먼명조" w:eastAsia="휴먼명조" w:hint="eastAsia"/>
+          <w:rFonts w:ascii="Arial" w:eastAsia="휴먼명조" w:hAnsi="Arial" w:cs="Arial"/>
           <w:b/>
           <w:bCs/>
           <w:sz w:val="24"/>
@@ -1256,7 +1277,7 @@
     <w:p>
       <w:pPr>
         <w:rPr>
-          <w:rFonts w:ascii="휴먼명조" w:eastAsia="휴먼명조" w:hint="eastAsia"/>
+          <w:rFonts w:ascii="Arial" w:eastAsia="휴먼명조" w:hAnsi="Arial" w:cs="Arial"/>
         </w:rPr>
       </w:pPr>
     </w:p>
@@ -1264,22 +1285,23 @@
       <w:pPr>
         <w:spacing w:line="360" w:lineRule="auto"/>
         <w:rPr>
-          <w:rFonts w:ascii="휴먼명조" w:eastAsia="휴먼명조" w:hAnsiTheme="majorHAnsi" w:hint="eastAsia"/>
-          <w:sz w:val="24"/>
-          <w:szCs w:val="24"/>
-        </w:rPr>
-      </w:pPr>
-      <w:r>
-        <w:rPr>
-          <w:rFonts w:ascii="휴먼명조" w:eastAsia="휴먼명조" w:hAnsiTheme="majorHAnsi" w:hint="eastAsia"/>
-          <w:sz w:val="24"/>
-          <w:szCs w:val="24"/>
-        </w:rPr>
+          <w:rFonts w:ascii="Arial" w:eastAsia="휴먼명조" w:hAnsi="Arial" w:cs="Arial"/>
+          <w:sz w:val="24"/>
+          <w:szCs w:val="24"/>
+        </w:rPr>
+      </w:pPr>
+      <w:r>
+        <w:rPr>
+          <w:rFonts w:ascii="Arial" w:eastAsia="휴먼명조" w:hAnsi="Arial" w:cs="Arial"/>
+          <w:sz w:val="24"/>
+          <w:szCs w:val="24"/>
+        </w:rPr>
+        <w:lastRenderedPageBreak/>
         <w:t>Target</w:t>
       </w:r>
       <w:r>
         <w:rPr>
-          <w:rFonts w:ascii="휴먼명조" w:eastAsia="휴먼명조" w:hAnsiTheme="majorHAnsi" w:hint="eastAsia"/>
+          <w:rFonts w:ascii="Arial" w:eastAsia="휴먼명조" w:hAnsi="Arial" w:cs="Arial"/>
           <w:b/>
           <w:bCs/>
           <w:sz w:val="24"/>
@@ -1289,7 +1311,7 @@
       </w:r>
       <w:r>
         <w:rPr>
-          <w:rFonts w:ascii="휴먼명조" w:eastAsia="휴먼명조" w:hAnsiTheme="majorHAnsi" w:hint="eastAsia"/>
+          <w:rFonts w:ascii="Arial" w:eastAsia="휴먼명조" w:hAnsi="Arial" w:cs="Arial"/>
           <w:sz w:val="24"/>
           <w:szCs w:val="24"/>
         </w:rPr>
@@ -1297,7 +1319,7 @@
       </w:r>
       <w:r>
         <w:rPr>
-          <w:rFonts w:ascii="휴먼명조" w:eastAsia="휴먼명조" w:hAnsiTheme="majorHAnsi" w:hint="eastAsia"/>
+          <w:rFonts w:ascii="Arial" w:eastAsia="휴먼명조" w:hAnsi="Arial" w:cs="Arial"/>
           <w:sz w:val="24"/>
           <w:szCs w:val="24"/>
         </w:rPr>
@@ -1305,7 +1327,7 @@
       </w:r>
       <w:r>
         <w:rPr>
-          <w:rFonts w:ascii="휴먼명조" w:eastAsia="휴먼명조" w:hAnsiTheme="majorHAnsi" w:hint="eastAsia"/>
+          <w:rFonts w:ascii="Arial" w:eastAsia="휴먼명조" w:hAnsi="Arial" w:cs="Arial"/>
           <w:sz w:val="24"/>
           <w:szCs w:val="24"/>
         </w:rPr>
@@ -1313,7 +1335,7 @@
       </w:r>
       <w:r>
         <w:rPr>
-          <w:rFonts w:ascii="휴먼명조" w:eastAsia="휴먼명조" w:hAnsiTheme="majorHAnsi" w:hint="eastAsia"/>
+          <w:rFonts w:ascii="Arial" w:eastAsia="휴먼명조" w:hAnsi="Arial" w:cs="Arial"/>
           <w:sz w:val="24"/>
           <w:szCs w:val="24"/>
         </w:rPr>
@@ -1321,7 +1343,7 @@
       </w:r>
       <w:r>
         <w:rPr>
-          <w:rFonts w:ascii="휴먼명조" w:eastAsia="휴먼명조" w:hAnsiTheme="majorHAnsi" w:hint="eastAsia"/>
+          <w:rFonts w:ascii="Arial" w:eastAsia="휴먼명조" w:hAnsi="Arial" w:cs="Arial"/>
           <w:sz w:val="24"/>
           <w:szCs w:val="24"/>
         </w:rPr>
@@ -1332,7 +1354,7 @@
       <w:pPr>
         <w:pStyle w:val="3"/>
         <w:rPr>
-          <w:rFonts w:ascii="휴먼명조" w:eastAsia="휴먼명조" w:hint="eastAsia"/>
+          <w:rFonts w:ascii="Arial" w:eastAsia="휴먼명조" w:hAnsi="Arial" w:cs="Arial"/>
           <w:b/>
           <w:bCs/>
           <w:sz w:val="24"/>
@@ -1341,7 +1363,7 @@
       </w:pPr>
       <w:r>
         <w:rPr>
-          <w:rFonts w:ascii="휴먼명조" w:eastAsia="휴먼명조" w:hint="eastAsia"/>
+          <w:rFonts w:ascii="Arial" w:eastAsia="휴먼명조" w:hAnsi="Arial" w:cs="Arial"/>
           <w:b/>
           <w:bCs/>
           <w:sz w:val="24"/>
@@ -1353,7 +1375,7 @@
     <w:p>
       <w:pPr>
         <w:rPr>
-          <w:rFonts w:ascii="휴먼명조" w:eastAsia="휴먼명조" w:hint="eastAsia"/>
+          <w:rFonts w:ascii="Arial" w:eastAsia="휴먼명조" w:hAnsi="Arial" w:cs="Arial"/>
         </w:rPr>
       </w:pPr>
     </w:p>
@@ -1361,14 +1383,14 @@
       <w:pPr>
         <w:spacing w:line="360" w:lineRule="auto"/>
         <w:rPr>
-          <w:rFonts w:ascii="휴먼명조" w:eastAsia="휴먼명조" w:hAnsiTheme="majorHAnsi" w:hint="eastAsia"/>
-          <w:sz w:val="24"/>
-          <w:szCs w:val="24"/>
-        </w:rPr>
-      </w:pPr>
-      <w:r>
-        <w:rPr>
-          <w:rFonts w:ascii="휴먼명조" w:eastAsia="휴먼명조" w:hAnsiTheme="majorHAnsi" w:hint="eastAsia"/>
+          <w:rFonts w:ascii="Arial" w:eastAsia="휴먼명조" w:hAnsi="Arial" w:cs="Arial"/>
+          <w:sz w:val="24"/>
+          <w:szCs w:val="24"/>
+        </w:rPr>
+      </w:pPr>
+      <w:r>
+        <w:rPr>
+          <w:rFonts w:ascii="Arial" w:eastAsia="휴먼명조" w:hAnsi="Arial" w:cs="Arial"/>
           <w:sz w:val="24"/>
           <w:szCs w:val="24"/>
         </w:rPr>
@@ -1379,7 +1401,7 @@
       <w:pPr>
         <w:pStyle w:val="3"/>
         <w:rPr>
-          <w:rFonts w:ascii="휴먼명조" w:eastAsia="휴먼명조" w:hint="eastAsia"/>
+          <w:rFonts w:ascii="Arial" w:eastAsia="휴먼명조" w:hAnsi="Arial" w:cs="Arial"/>
           <w:b/>
           <w:bCs/>
           <w:sz w:val="24"/>
@@ -1388,7 +1410,7 @@
       </w:pPr>
       <w:r>
         <w:rPr>
-          <w:rFonts w:ascii="휴먼명조" w:eastAsia="휴먼명조" w:hint="eastAsia"/>
+          <w:rFonts w:ascii="Arial" w:eastAsia="휴먼명조" w:hAnsi="Arial" w:cs="Arial"/>
           <w:b/>
           <w:bCs/>
           <w:sz w:val="24"/>
@@ -1401,7 +1423,7 @@
       <w:pPr>
         <w:spacing w:line="360" w:lineRule="auto"/>
         <w:rPr>
-          <w:rFonts w:ascii="휴먼명조" w:eastAsia="휴먼명조" w:hAnsi="Helvetica" w:hint="eastAsia"/>
+          <w:rFonts w:ascii="Arial" w:eastAsia="휴먼명조" w:hAnsi="Arial" w:cs="Arial"/>
           <w:b/>
           <w:bCs/>
           <w:color w:val="000000"/>
@@ -1416,7 +1438,7 @@
         <w:spacing w:line="360" w:lineRule="auto"/>
         <w:ind w:firstLine="800"/>
         <w:rPr>
-          <w:rFonts w:ascii="휴먼명조" w:eastAsia="휴먼명조" w:hAnsi="Helvetica" w:hint="eastAsia"/>
+          <w:rFonts w:ascii="Arial" w:eastAsia="휴먼명조" w:hAnsi="Arial" w:cs="Arial"/>
           <w:b/>
           <w:bCs/>
           <w:color w:val="000000"/>
@@ -1427,7 +1449,7 @@
       </w:pPr>
       <w:r>
         <w:rPr>
-          <w:rFonts w:ascii="휴먼명조" w:eastAsia="휴먼명조" w:hAnsi="Helvetica" w:hint="eastAsia"/>
+          <w:rFonts w:ascii="Arial" w:eastAsia="휴먼명조" w:hAnsi="Arial" w:cs="Arial"/>
           <w:b/>
           <w:bCs/>
           <w:color w:val="000000"/>
@@ -1442,7 +1464,7 @@
       <w:pPr>
         <w:spacing w:line="360" w:lineRule="auto"/>
         <w:rPr>
-          <w:rFonts w:ascii="휴먼명조" w:eastAsia="휴먼명조" w:hAnsi="Helvetica" w:hint="eastAsia"/>
+          <w:rFonts w:ascii="Arial" w:eastAsia="휴먼명조" w:hAnsi="Arial" w:cs="Arial"/>
           <w:color w:val="000000"/>
           <w:sz w:val="24"/>
           <w:szCs w:val="24"/>
@@ -1451,7 +1473,7 @@
       </w:pPr>
       <w:r>
         <w:rPr>
-          <w:rFonts w:ascii="휴먼명조" w:eastAsia="휴먼명조" w:hAnsi="Helvetica" w:hint="eastAsia"/>
+          <w:rFonts w:ascii="Arial" w:eastAsia="휴먼명조" w:hAnsi="Arial" w:cs="Arial"/>
           <w:color w:val="000000"/>
           <w:sz w:val="24"/>
           <w:szCs w:val="24"/>
@@ -1461,7 +1483,7 @@
       </w:r>
       <w:r>
         <w:rPr>
-          <w:rFonts w:ascii="휴먼명조" w:eastAsia="휴먼명조" w:hAnsi="Helvetica" w:hint="eastAsia"/>
+          <w:rFonts w:ascii="Arial" w:eastAsia="휴먼명조" w:hAnsi="Arial" w:cs="Arial"/>
           <w:color w:val="000000"/>
           <w:sz w:val="24"/>
           <w:szCs w:val="24"/>
@@ -1470,7 +1492,7 @@
       </w:r>
       <w:r>
         <w:rPr>
-          <w:rFonts w:ascii="휴먼명조" w:eastAsia="휴먼명조" w:hAnsi="Helvetica" w:hint="eastAsia"/>
+          <w:rFonts w:ascii="Arial" w:eastAsia="휴먼명조" w:hAnsi="Arial" w:cs="Arial"/>
           <w:color w:val="000000"/>
           <w:sz w:val="24"/>
           <w:szCs w:val="24"/>
@@ -1483,7 +1505,7 @@
       <w:pPr>
         <w:spacing w:line="360" w:lineRule="auto"/>
         <w:rPr>
-          <w:rFonts w:ascii="휴먼명조" w:eastAsia="휴먼명조" w:hAnsi="Helvetica" w:hint="eastAsia"/>
+          <w:rFonts w:ascii="Arial" w:eastAsia="휴먼명조" w:hAnsi="Arial" w:cs="Arial"/>
           <w:color w:val="000000"/>
           <w:sz w:val="24"/>
           <w:szCs w:val="24"/>
@@ -1496,7 +1518,7 @@
         <w:spacing w:line="360" w:lineRule="auto"/>
         <w:ind w:firstLine="800"/>
         <w:rPr>
-          <w:rFonts w:ascii="휴먼명조" w:eastAsia="휴먼명조" w:hAnsi="Helvetica" w:hint="eastAsia"/>
+          <w:rFonts w:ascii="Arial" w:eastAsia="휴먼명조" w:hAnsi="Arial" w:cs="Arial"/>
           <w:b/>
           <w:bCs/>
           <w:color w:val="000000"/>
@@ -1507,7 +1529,7 @@
       </w:pPr>
       <w:r>
         <w:rPr>
-          <w:rFonts w:ascii="휴먼명조" w:eastAsia="휴먼명조" w:hAnsi="Helvetica" w:hint="eastAsia"/>
+          <w:rFonts w:ascii="Arial" w:eastAsia="휴먼명조" w:hAnsi="Arial" w:cs="Arial"/>
           <w:b/>
           <w:bCs/>
           <w:color w:val="000000"/>
@@ -1522,7 +1544,7 @@
       <w:pPr>
         <w:spacing w:line="360" w:lineRule="auto"/>
         <w:rPr>
-          <w:rFonts w:ascii="휴먼명조" w:eastAsia="휴먼명조" w:hAnsi="Helvetica" w:hint="eastAsia"/>
+          <w:rFonts w:ascii="Arial" w:eastAsia="휴먼명조" w:hAnsi="Arial" w:cs="Arial"/>
           <w:color w:val="000000"/>
           <w:sz w:val="24"/>
           <w:szCs w:val="24"/>
@@ -1531,7 +1553,7 @@
       </w:pPr>
       <w:r>
         <w:rPr>
-          <w:rFonts w:ascii="휴먼명조" w:eastAsia="휴먼명조" w:hAnsi="Helvetica" w:hint="eastAsia"/>
+          <w:rFonts w:ascii="Arial" w:eastAsia="휴먼명조" w:hAnsi="Arial" w:cs="Arial"/>
           <w:color w:val="000000"/>
           <w:sz w:val="24"/>
           <w:szCs w:val="24"/>
@@ -1541,7 +1563,7 @@
       </w:r>
       <w:r>
         <w:rPr>
-          <w:rFonts w:ascii="휴먼명조" w:eastAsia="휴먼명조" w:hAnsi="Helvetica" w:hint="eastAsia"/>
+          <w:rFonts w:ascii="Arial" w:eastAsia="휴먼명조" w:hAnsi="Arial" w:cs="Arial"/>
           <w:color w:val="000000"/>
           <w:sz w:val="24"/>
           <w:szCs w:val="24"/>
@@ -1550,7 +1572,7 @@
       </w:r>
       <w:r>
         <w:rPr>
-          <w:rFonts w:ascii="휴먼명조" w:eastAsia="휴먼명조" w:hAnsi="Helvetica" w:hint="eastAsia"/>
+          <w:rFonts w:ascii="Arial" w:eastAsia="휴먼명조" w:hAnsi="Arial" w:cs="Arial"/>
           <w:color w:val="000000"/>
           <w:sz w:val="24"/>
           <w:szCs w:val="24"/>
@@ -1564,7 +1586,7 @@
         <w:spacing w:line="360" w:lineRule="auto"/>
         <w:ind w:left="800"/>
         <w:rPr>
-          <w:rFonts w:ascii="휴먼명조" w:eastAsia="휴먼명조" w:hAnsi="Helvetica" w:hint="eastAsia"/>
+          <w:rFonts w:ascii="Arial" w:eastAsia="휴먼명조" w:hAnsi="Arial" w:cs="Arial"/>
           <w:b/>
           <w:bCs/>
           <w:color w:val="000000"/>
@@ -1575,7 +1597,7 @@
       </w:pPr>
       <w:r>
         <w:rPr>
-          <w:rFonts w:ascii="휴먼명조" w:eastAsia="휴먼명조" w:hAnsi="Helvetica" w:hint="eastAsia"/>
+          <w:rFonts w:ascii="Arial" w:eastAsia="휴먼명조" w:hAnsi="Arial" w:cs="Arial"/>
           <w:b/>
           <w:bCs/>
           <w:color w:val="000000"/>
@@ -1583,12 +1605,11 @@
           <w:szCs w:val="24"/>
           <w:shd w:val="clear" w:color="auto" w:fill="FFFFFF"/>
         </w:rPr>
-        <w:lastRenderedPageBreak/>
         <w:t>Session 3. Check the smart library and check what textbooks were</w:t>
       </w:r>
       <w:r>
         <w:rPr>
-          <w:rFonts w:ascii="휴먼명조" w:eastAsia="휴먼명조" w:hAnsi="Helvetica"/>
+          <w:rFonts w:ascii="Arial" w:eastAsia="휴먼명조" w:hAnsi="Arial" w:cs="Arial"/>
           <w:b/>
           <w:bCs/>
           <w:color w:val="000000"/>
@@ -1600,7 +1621,7 @@
       </w:r>
       <w:r>
         <w:rPr>
-          <w:rFonts w:ascii="휴먼명조" w:eastAsia="휴먼명조" w:hAnsi="Helvetica" w:hint="eastAsia"/>
+          <w:rFonts w:ascii="Arial" w:eastAsia="휴먼명조" w:hAnsi="Arial" w:cs="Arial"/>
           <w:b/>
           <w:bCs/>
           <w:color w:val="000000"/>
@@ -1615,7 +1636,7 @@
       <w:pPr>
         <w:spacing w:line="360" w:lineRule="auto"/>
         <w:rPr>
-          <w:rFonts w:ascii="휴먼명조" w:eastAsia="휴먼명조" w:hAnsi="Helvetica" w:hint="eastAsia"/>
+          <w:rFonts w:ascii="Arial" w:eastAsia="휴먼명조" w:hAnsi="Arial" w:cs="Arial"/>
           <w:color w:val="000000"/>
           <w:sz w:val="24"/>
           <w:szCs w:val="24"/>
@@ -1624,7 +1645,7 @@
       </w:pPr>
       <w:r>
         <w:rPr>
-          <w:rFonts w:ascii="휴먼명조" w:eastAsia="휴먼명조" w:hAnsi="Helvetica" w:hint="eastAsia"/>
+          <w:rFonts w:ascii="Arial" w:eastAsia="휴먼명조" w:hAnsi="Arial" w:cs="Arial"/>
           <w:color w:val="000000"/>
           <w:sz w:val="24"/>
           <w:szCs w:val="24"/>
@@ -1634,7 +1655,7 @@
       </w:r>
       <w:r>
         <w:rPr>
-          <w:rFonts w:ascii="휴먼명조" w:eastAsia="휴먼명조" w:hAnsi="Helvetica" w:hint="eastAsia"/>
+          <w:rFonts w:ascii="Arial" w:eastAsia="휴먼명조" w:hAnsi="Arial" w:cs="Arial"/>
           <w:color w:val="000000"/>
           <w:sz w:val="24"/>
           <w:szCs w:val="24"/>
@@ -1643,7 +1664,7 @@
       </w:r>
       <w:r>
         <w:rPr>
-          <w:rFonts w:ascii="휴먼명조" w:eastAsia="휴먼명조" w:hAnsi="Helvetica" w:hint="eastAsia"/>
+          <w:rFonts w:ascii="Arial" w:eastAsia="휴먼명조" w:hAnsi="Arial" w:cs="Arial"/>
           <w:color w:val="000000"/>
           <w:sz w:val="24"/>
           <w:szCs w:val="24"/>
@@ -1656,7 +1677,7 @@
       <w:pPr>
         <w:spacing w:line="360" w:lineRule="auto"/>
         <w:rPr>
-          <w:rFonts w:ascii="휴먼명조" w:eastAsia="휴먼명조" w:hAnsi="Helvetica" w:hint="eastAsia"/>
+          <w:rFonts w:ascii="Arial" w:eastAsia="휴먼명조" w:hAnsi="Arial" w:cs="Arial"/>
           <w:color w:val="000000"/>
           <w:sz w:val="24"/>
           <w:szCs w:val="24"/>
@@ -1668,7 +1689,7 @@
       <w:pPr>
         <w:pStyle w:val="3"/>
         <w:rPr>
-          <w:rFonts w:ascii="휴먼명조" w:eastAsia="휴먼명조" w:hint="eastAsia"/>
+          <w:rFonts w:ascii="Arial" w:eastAsia="휴먼명조" w:hAnsi="Arial" w:cs="Arial"/>
           <w:b/>
           <w:bCs/>
           <w:sz w:val="24"/>
@@ -1677,7 +1698,7 @@
       </w:pPr>
       <w:r>
         <w:rPr>
-          <w:rFonts w:ascii="휴먼명조" w:eastAsia="휴먼명조" w:hint="eastAsia"/>
+          <w:rFonts w:ascii="Arial" w:eastAsia="휴먼명조" w:hAnsi="Arial" w:cs="Arial"/>
           <w:b/>
           <w:bCs/>
           <w:sz w:val="24"/>
@@ -1689,7 +1710,7 @@
     <w:p>
       <w:pPr>
         <w:rPr>
-          <w:rFonts w:ascii="휴먼명조" w:eastAsia="휴먼명조" w:hint="eastAsia"/>
+          <w:rFonts w:ascii="Arial" w:eastAsia="휴먼명조" w:hAnsi="Arial" w:cs="Arial"/>
         </w:rPr>
       </w:pPr>
     </w:p>
@@ -1697,7 +1718,7 @@
       <w:pPr>
         <w:spacing w:line="360" w:lineRule="auto"/>
         <w:rPr>
-          <w:rFonts w:ascii="휴먼명조" w:eastAsia="휴먼명조" w:hAnsi="Helvetica" w:hint="eastAsia"/>
+          <w:rFonts w:ascii="Arial" w:eastAsia="휴먼명조" w:hAnsi="Arial" w:cs="Arial"/>
           <w:color w:val="000000"/>
           <w:sz w:val="24"/>
           <w:szCs w:val="24"/>
@@ -1706,7 +1727,7 @@
       </w:pPr>
       <w:r>
         <w:rPr>
-          <w:rFonts w:ascii="휴먼명조" w:eastAsia="휴먼명조" w:hAnsi="Helvetica" w:hint="eastAsia"/>
+          <w:rFonts w:ascii="Arial" w:eastAsia="휴먼명조" w:hAnsi="Arial" w:cs="Arial"/>
           <w:color w:val="000000"/>
           <w:sz w:val="24"/>
           <w:szCs w:val="24"/>
@@ -1716,7 +1737,7 @@
       </w:r>
       <w:r>
         <w:rPr>
-          <w:rFonts w:ascii="휴먼명조" w:eastAsia="휴먼명조" w:hAnsi="Helvetica" w:hint="eastAsia"/>
+          <w:rFonts w:ascii="Arial" w:eastAsia="휴먼명조" w:hAnsi="Arial" w:cs="Arial"/>
           <w:color w:val="000000"/>
           <w:sz w:val="24"/>
           <w:szCs w:val="24"/>
@@ -1726,7 +1747,7 @@
       </w:r>
       <w:r>
         <w:rPr>
-          <w:rFonts w:ascii="휴먼명조" w:eastAsia="휴먼명조" w:hAnsi="Helvetica" w:hint="eastAsia"/>
+          <w:rFonts w:ascii="Arial" w:eastAsia="휴먼명조" w:hAnsi="Arial" w:cs="Arial"/>
           <w:color w:val="000000"/>
           <w:sz w:val="24"/>
           <w:szCs w:val="24"/>
@@ -1736,7 +1757,7 @@
       </w:r>
       <w:r>
         <w:rPr>
-          <w:rFonts w:ascii="휴먼명조" w:eastAsia="휴먼명조" w:hAnsi="Helvetica" w:hint="eastAsia"/>
+          <w:rFonts w:ascii="Arial" w:eastAsia="휴먼명조" w:hAnsi="Arial" w:cs="Arial"/>
           <w:color w:val="000000"/>
           <w:sz w:val="24"/>
           <w:szCs w:val="24"/>
@@ -1745,7 +1766,7 @@
       </w:r>
       <w:r>
         <w:rPr>
-          <w:rFonts w:ascii="휴먼명조" w:eastAsia="휴먼명조" w:hAnsi="Helvetica" w:hint="eastAsia"/>
+          <w:rFonts w:ascii="Arial" w:eastAsia="휴먼명조" w:hAnsi="Arial" w:cs="Arial"/>
           <w:color w:val="000000"/>
           <w:sz w:val="24"/>
           <w:szCs w:val="24"/>
@@ -1755,7 +1776,7 @@
       </w:r>
       <w:r>
         <w:rPr>
-          <w:rFonts w:ascii="휴먼명조" w:eastAsia="휴먼명조" w:hAnsi="Helvetica" w:hint="eastAsia"/>
+          <w:rFonts w:ascii="Arial" w:eastAsia="휴먼명조" w:hAnsi="Arial" w:cs="Arial"/>
           <w:color w:val="000000"/>
           <w:sz w:val="24"/>
           <w:szCs w:val="24"/>
@@ -1764,7 +1785,7 @@
       </w:r>
       <w:r>
         <w:rPr>
-          <w:rFonts w:ascii="휴먼명조" w:eastAsia="휴먼명조" w:hAnsi="Helvetica" w:hint="eastAsia"/>
+          <w:rFonts w:ascii="Arial" w:eastAsia="휴먼명조" w:hAnsi="Arial" w:cs="Arial"/>
           <w:color w:val="000000"/>
           <w:sz w:val="24"/>
           <w:szCs w:val="24"/>
@@ -1774,7 +1795,7 @@
       </w:r>
       <w:r>
         <w:rPr>
-          <w:rFonts w:ascii="휴먼명조" w:eastAsia="휴먼명조" w:hAnsi="Helvetica" w:hint="eastAsia"/>
+          <w:rFonts w:ascii="Arial" w:eastAsia="휴먼명조" w:hAnsi="Arial" w:cs="Arial"/>
           <w:color w:val="000000"/>
           <w:sz w:val="24"/>
           <w:szCs w:val="24"/>
@@ -1783,7 +1804,7 @@
       </w:r>
       <w:r>
         <w:rPr>
-          <w:rFonts w:ascii="휴먼명조" w:eastAsia="휴먼명조" w:hAnsi="Helvetica" w:hint="eastAsia"/>
+          <w:rFonts w:ascii="Arial" w:eastAsia="휴먼명조" w:hAnsi="Arial" w:cs="Arial"/>
           <w:color w:val="000000"/>
           <w:sz w:val="24"/>
           <w:szCs w:val="24"/>
@@ -1793,7 +1814,7 @@
       </w:r>
       <w:r>
         <w:rPr>
-          <w:rFonts w:ascii="휴먼명조" w:eastAsia="휴먼명조" w:hAnsi="Helvetica" w:hint="eastAsia"/>
+          <w:rFonts w:ascii="Arial" w:eastAsia="휴먼명조" w:hAnsi="Arial" w:cs="Arial"/>
           <w:color w:val="000000"/>
           <w:sz w:val="24"/>
           <w:szCs w:val="24"/>
@@ -1803,7 +1824,7 @@
       </w:r>
       <w:r>
         <w:rPr>
-          <w:rFonts w:ascii="휴먼명조" w:eastAsia="휴먼명조" w:hAnsi="Helvetica" w:hint="eastAsia"/>
+          <w:rFonts w:ascii="Arial" w:eastAsia="휴먼명조" w:hAnsi="Arial" w:cs="Arial"/>
           <w:color w:val="000000"/>
           <w:sz w:val="24"/>
           <w:szCs w:val="24"/>
@@ -1816,7 +1837,7 @@
       <w:pPr>
         <w:pStyle w:val="3"/>
         <w:rPr>
-          <w:rFonts w:ascii="휴먼명조" w:eastAsia="휴먼명조" w:hint="eastAsia"/>
+          <w:rFonts w:ascii="Arial" w:eastAsia="휴먼명조" w:hAnsi="Arial" w:cs="Arial"/>
           <w:b/>
           <w:bCs/>
           <w:sz w:val="24"/>
@@ -1825,7 +1846,7 @@
       </w:pPr>
       <w:r>
         <w:rPr>
-          <w:rFonts w:ascii="휴먼명조" w:eastAsia="휴먼명조" w:hint="eastAsia"/>
+          <w:rFonts w:ascii="Arial" w:eastAsia="휴먼명조" w:hAnsi="Arial" w:cs="Arial"/>
           <w:b/>
           <w:bCs/>
           <w:sz w:val="24"/>
@@ -1838,7 +1859,7 @@
       <w:pPr>
         <w:spacing w:line="360" w:lineRule="auto"/>
         <w:rPr>
-          <w:rFonts w:ascii="휴먼명조" w:eastAsia="휴먼명조" w:hAnsi="Helvetica" w:hint="eastAsia"/>
+          <w:rFonts w:ascii="Arial" w:eastAsia="휴먼명조" w:hAnsi="Arial" w:cs="Arial"/>
           <w:color w:val="000000"/>
           <w:sz w:val="24"/>
           <w:szCs w:val="24"/>
@@ -1850,7 +1871,7 @@
       <w:pPr>
         <w:spacing w:line="360" w:lineRule="auto"/>
         <w:rPr>
-          <w:rFonts w:ascii="휴먼명조" w:eastAsia="휴먼명조" w:hAnsi="Helvetica" w:hint="eastAsia"/>
+          <w:rFonts w:ascii="Arial" w:eastAsia="휴먼명조" w:hAnsi="Arial" w:cs="Arial"/>
           <w:color w:val="000000"/>
           <w:sz w:val="24"/>
           <w:szCs w:val="24"/>
@@ -1859,7 +1880,7 @@
       </w:pPr>
       <w:r>
         <w:rPr>
-          <w:rFonts w:ascii="휴먼명조" w:eastAsia="휴먼명조" w:hAnsi="Helvetica" w:hint="eastAsia"/>
+          <w:rFonts w:ascii="Arial" w:eastAsia="휴먼명조" w:hAnsi="Arial" w:cs="Arial"/>
           <w:color w:val="000000"/>
           <w:sz w:val="24"/>
           <w:szCs w:val="24"/>
@@ -1869,7 +1890,7 @@
       </w:r>
       <w:r>
         <w:rPr>
-          <w:rFonts w:ascii="휴먼명조" w:eastAsia="휴먼명조" w:hAnsi="Helvetica" w:hint="eastAsia"/>
+          <w:rFonts w:ascii="Arial" w:eastAsia="휴먼명조" w:hAnsi="Arial" w:cs="Arial"/>
           <w:color w:val="000000"/>
           <w:sz w:val="24"/>
           <w:szCs w:val="24"/>
@@ -1878,7 +1899,7 @@
       </w:r>
       <w:r>
         <w:rPr>
-          <w:rFonts w:ascii="휴먼명조" w:eastAsia="휴먼명조" w:hAnsi="Helvetica" w:hint="eastAsia"/>
+          <w:rFonts w:ascii="Arial" w:eastAsia="휴먼명조" w:hAnsi="Arial" w:cs="Arial"/>
           <w:color w:val="000000"/>
           <w:sz w:val="24"/>
           <w:szCs w:val="24"/>
@@ -1891,7 +1912,7 @@
       <w:pPr>
         <w:pStyle w:val="3"/>
         <w:rPr>
-          <w:rFonts w:ascii="휴먼명조" w:eastAsia="휴먼명조" w:hint="eastAsia"/>
+          <w:rFonts w:ascii="Arial" w:eastAsia="휴먼명조" w:hAnsi="Arial" w:cs="Arial"/>
           <w:b/>
           <w:bCs/>
           <w:sz w:val="24"/>
@@ -1900,7 +1921,7 @@
       </w:pPr>
       <w:r>
         <w:rPr>
-          <w:rFonts w:ascii="휴먼명조" w:eastAsia="휴먼명조" w:hint="eastAsia"/>
+          <w:rFonts w:ascii="Arial" w:eastAsia="휴먼명조" w:hAnsi="Arial" w:cs="Arial"/>
           <w:b/>
           <w:bCs/>
           <w:sz w:val="24"/>
@@ -1912,7 +1933,7 @@
     <w:p>
       <w:pPr>
         <w:rPr>
-          <w:rFonts w:ascii="휴먼명조" w:eastAsia="휴먼명조" w:hint="eastAsia"/>
+          <w:rFonts w:ascii="Arial" w:eastAsia="휴먼명조" w:hAnsi="Arial" w:cs="Arial"/>
         </w:rPr>
       </w:pPr>
     </w:p>
@@ -1920,7 +1941,7 @@
       <w:pPr>
         <w:spacing w:line="360" w:lineRule="auto"/>
         <w:rPr>
-          <w:rFonts w:ascii="휴먼명조" w:eastAsia="휴먼명조" w:hAnsi="Helvetica" w:hint="eastAsia"/>
+          <w:rFonts w:ascii="Arial" w:eastAsia="휴먼명조" w:hAnsi="Arial" w:cs="Arial"/>
           <w:color w:val="000000"/>
           <w:sz w:val="24"/>
           <w:szCs w:val="24"/>
@@ -1929,7 +1950,7 @@
       </w:pPr>
       <w:r>
         <w:rPr>
-          <w:rFonts w:ascii="휴먼명조" w:eastAsia="휴먼명조" w:hAnsi="Helvetica" w:hint="eastAsia"/>
+          <w:rFonts w:ascii="Arial" w:eastAsia="휴먼명조" w:hAnsi="Arial" w:cs="Arial"/>
           <w:color w:val="000000"/>
           <w:sz w:val="24"/>
           <w:szCs w:val="24"/>
@@ -1939,7 +1960,7 @@
       </w:r>
       <w:r>
         <w:rPr>
-          <w:rFonts w:ascii="휴먼명조" w:eastAsia="휴먼명조" w:hAnsi="Helvetica" w:hint="eastAsia"/>
+          <w:rFonts w:ascii="Arial" w:eastAsia="휴먼명조" w:hAnsi="Arial" w:cs="Arial"/>
           <w:color w:val="000000"/>
           <w:sz w:val="24"/>
           <w:szCs w:val="24"/>
@@ -1948,7 +1969,7 @@
       </w:r>
       <w:r>
         <w:rPr>
-          <w:rFonts w:ascii="휴먼명조" w:eastAsia="휴먼명조" w:hAnsi="Helvetica" w:hint="eastAsia"/>
+          <w:rFonts w:ascii="Arial" w:eastAsia="휴먼명조" w:hAnsi="Arial" w:cs="Arial"/>
           <w:color w:val="000000"/>
           <w:sz w:val="24"/>
           <w:szCs w:val="24"/>
@@ -1958,7 +1979,7 @@
       </w:r>
       <w:r>
         <w:rPr>
-          <w:rFonts w:ascii="휴먼명조" w:eastAsia="휴먼명조" w:hAnsi="Helvetica" w:hint="eastAsia"/>
+          <w:rFonts w:ascii="Arial" w:eastAsia="휴먼명조" w:hAnsi="Arial" w:cs="Arial"/>
           <w:color w:val="000000"/>
           <w:sz w:val="24"/>
           <w:szCs w:val="24"/>
@@ -1967,7 +1988,7 @@
       </w:r>
       <w:r>
         <w:rPr>
-          <w:rFonts w:ascii="휴먼명조" w:eastAsia="휴먼명조" w:hAnsi="Helvetica" w:hint="eastAsia"/>
+          <w:rFonts w:ascii="Arial" w:eastAsia="휴먼명조" w:hAnsi="Arial" w:cs="Arial"/>
           <w:color w:val="000000"/>
           <w:sz w:val="24"/>
           <w:szCs w:val="24"/>
@@ -1977,7 +1998,7 @@
       </w:r>
       <w:r>
         <w:rPr>
-          <w:rFonts w:ascii="휴먼명조" w:eastAsia="휴먼명조" w:hAnsi="Helvetica" w:hint="eastAsia"/>
+          <w:rFonts w:ascii="Arial" w:eastAsia="휴먼명조" w:hAnsi="Arial" w:cs="Arial"/>
           <w:color w:val="000000"/>
           <w:sz w:val="24"/>
           <w:szCs w:val="24"/>
@@ -1987,7 +2008,7 @@
       </w:r>
       <w:r>
         <w:rPr>
-          <w:rFonts w:ascii="휴먼명조" w:eastAsia="휴먼명조" w:hAnsi="Helvetica" w:hint="eastAsia"/>
+          <w:rFonts w:ascii="Arial" w:eastAsia="휴먼명조" w:hAnsi="Arial" w:cs="Arial"/>
           <w:color w:val="000000"/>
           <w:sz w:val="24"/>
           <w:szCs w:val="24"/>
@@ -2000,7 +2021,7 @@
       <w:pPr>
         <w:spacing w:line="360" w:lineRule="auto"/>
         <w:rPr>
-          <w:rFonts w:ascii="휴먼명조" w:eastAsia="휴먼명조" w:hAnsi="Helvetica"/>
+          <w:rFonts w:ascii="Arial" w:eastAsia="휴먼명조" w:hAnsi="Arial" w:cs="Arial"/>
           <w:color w:val="000000"/>
           <w:sz w:val="24"/>
           <w:szCs w:val="24"/>
@@ -2012,7 +2033,7 @@
       <w:pPr>
         <w:spacing w:line="360" w:lineRule="auto"/>
         <w:rPr>
-          <w:rFonts w:ascii="휴먼명조" w:eastAsia="휴먼명조" w:hAnsi="Helvetica" w:hint="eastAsia"/>
+          <w:rFonts w:ascii="Arial" w:eastAsia="휴먼명조" w:hAnsi="Arial" w:cs="Arial"/>
           <w:color w:val="000000"/>
           <w:sz w:val="24"/>
           <w:szCs w:val="24"/>
@@ -2024,7 +2045,7 @@
       <w:pPr>
         <w:pStyle w:val="3"/>
         <w:rPr>
-          <w:rFonts w:ascii="휴먼명조" w:eastAsia="휴먼명조" w:hint="eastAsia"/>
+          <w:rFonts w:ascii="Arial" w:eastAsia="휴먼명조" w:hAnsi="Arial" w:cs="Arial"/>
           <w:b/>
           <w:bCs/>
           <w:sz w:val="24"/>
@@ -2033,20 +2054,19 @@
       </w:pPr>
       <w:r>
         <w:rPr>
-          <w:rFonts w:ascii="휴먼명조" w:eastAsia="휴먼명조" w:hint="eastAsia"/>
+          <w:rFonts w:ascii="Arial" w:eastAsia="휴먼명조" w:hAnsi="Arial" w:cs="Arial"/>
           <w:b/>
           <w:bCs/>
           <w:sz w:val="24"/>
           <w:szCs w:val="24"/>
         </w:rPr>
-        <w:lastRenderedPageBreak/>
         <w:t>Process</w:t>
       </w:r>
     </w:p>
     <w:p>
       <w:pPr>
         <w:rPr>
-          <w:rFonts w:ascii="휴먼명조" w:eastAsia="휴먼명조" w:hint="eastAsia"/>
+          <w:rFonts w:ascii="Arial" w:eastAsia="휴먼명조" w:hAnsi="Arial" w:cs="Arial"/>
         </w:rPr>
       </w:pPr>
     </w:p>
@@ -2054,27 +2074,28 @@
       <w:pPr>
         <w:spacing w:line="360" w:lineRule="auto"/>
         <w:rPr>
-          <w:rFonts w:ascii="휴먼명조" w:eastAsia="휴먼명조" w:hAnsiTheme="majorHAnsi"/>
+          <w:rFonts w:ascii="Arial" w:eastAsia="휴먼명조" w:hAnsi="Arial" w:cs="Arial"/>
           <w:sz w:val="32"/>
           <w:szCs w:val="32"/>
         </w:rPr>
       </w:pPr>
       <w:r>
         <w:rPr>
-          <w:rFonts w:ascii="휴먼명조" w:eastAsia="휴먼명조" w:hAnsiTheme="majorHAnsi" w:hint="eastAsia"/>
+          <w:rFonts w:ascii="Arial" w:eastAsia="휴먼명조" w:hAnsi="Arial" w:cs="Arial"/>
           <w:noProof/>
           <w:sz w:val="32"/>
           <w:szCs w:val="32"/>
         </w:rPr>
+        <w:lastRenderedPageBreak/>
         <w:drawing>
-          <wp:inline distT="0" distB="0" distL="0" distR="0" wp14:anchorId="6F442B5C" wp14:editId="2C548E55">
+          <wp:inline distT="0" distB="0" distL="0" distR="0" wp14:anchorId="6F442B5C" wp14:editId="0948CFDB">
             <wp:extent cx="5486400" cy="4789714"/>
             <wp:effectExtent l="57150" t="38100" r="57150" b="68580"/>
             <wp:docPr id="19" name="다이어그램 19"/>
             <wp:cNvGraphicFramePr/>
             <a:graphic xmlns:a="http://schemas.openxmlformats.org/drawingml/2006/main">
               <a:graphicData uri="http://schemas.openxmlformats.org/drawingml/2006/diagram">
-                <dgm:relIds xmlns:dgm="http://schemas.openxmlformats.org/drawingml/2006/diagram" xmlns:r="http://schemas.openxmlformats.org/officeDocument/2006/relationships" r:dm="rId11" r:lo="rId12" r:qs="rId13" r:cs="rId14"/>
+                <dgm:relIds xmlns:dgm="http://schemas.openxmlformats.org/drawingml/2006/diagram" xmlns:r="http://schemas.openxmlformats.org/officeDocument/2006/relationships" r:dm="rId13" r:lo="rId14" r:qs="rId15" r:cs="rId16"/>
               </a:graphicData>
             </a:graphic>
           </wp:inline>
@@ -2085,7 +2106,7 @@
       <w:pPr>
         <w:spacing w:line="360" w:lineRule="auto"/>
         <w:rPr>
-          <w:rFonts w:ascii="휴먼명조" w:eastAsia="휴먼명조" w:hAnsiTheme="majorHAnsi"/>
+          <w:rFonts w:ascii="Arial" w:eastAsia="휴먼명조" w:hAnsi="Arial" w:cs="Arial"/>
           <w:sz w:val="32"/>
           <w:szCs w:val="32"/>
         </w:rPr>
@@ -2095,7 +2116,7 @@
       <w:pPr>
         <w:spacing w:line="360" w:lineRule="auto"/>
         <w:rPr>
-          <w:rFonts w:ascii="휴먼명조" w:eastAsia="휴먼명조" w:hAnsiTheme="majorHAnsi"/>
+          <w:rFonts w:ascii="Arial" w:eastAsia="휴먼명조" w:hAnsi="Arial" w:cs="Arial"/>
           <w:sz w:val="32"/>
           <w:szCs w:val="32"/>
         </w:rPr>
@@ -2105,7 +2126,7 @@
       <w:pPr>
         <w:spacing w:line="360" w:lineRule="auto"/>
         <w:rPr>
-          <w:rFonts w:ascii="휴먼명조" w:eastAsia="휴먼명조" w:hAnsiTheme="majorHAnsi"/>
+          <w:rFonts w:ascii="Arial" w:eastAsia="휴먼명조" w:hAnsi="Arial" w:cs="Arial"/>
           <w:sz w:val="32"/>
           <w:szCs w:val="32"/>
         </w:rPr>
@@ -2115,7 +2136,7 @@
       <w:pPr>
         <w:spacing w:line="360" w:lineRule="auto"/>
         <w:rPr>
-          <w:rFonts w:ascii="휴먼명조" w:eastAsia="휴먼명조" w:hAnsiTheme="majorHAnsi"/>
+          <w:rFonts w:ascii="Arial" w:eastAsia="휴먼명조" w:hAnsi="Arial" w:cs="Arial"/>
           <w:sz w:val="32"/>
           <w:szCs w:val="32"/>
         </w:rPr>
@@ -2125,7 +2146,7 @@
       <w:pPr>
         <w:spacing w:line="360" w:lineRule="auto"/>
         <w:rPr>
-          <w:rFonts w:ascii="휴먼명조" w:eastAsia="휴먼명조" w:hAnsiTheme="majorHAnsi" w:hint="eastAsia"/>
+          <w:rFonts w:ascii="Arial" w:eastAsia="휴먼명조" w:hAnsi="Arial" w:cs="Arial"/>
           <w:sz w:val="32"/>
           <w:szCs w:val="32"/>
         </w:rPr>
@@ -2135,7 +2156,7 @@
       <w:pPr>
         <w:pStyle w:val="2"/>
         <w:rPr>
-          <w:rFonts w:ascii="휴먼명조" w:eastAsia="휴먼명조" w:hint="eastAsia"/>
+          <w:rFonts w:ascii="Arial" w:eastAsia="휴먼명조" w:hAnsi="Arial" w:cs="Arial"/>
           <w:b/>
           <w:bCs/>
           <w:sz w:val="28"/>
@@ -2144,13 +2165,12 @@
       </w:pPr>
       <w:r>
         <w:rPr>
-          <w:rFonts w:ascii="휴먼명조" w:eastAsia="휴먼명조" w:hint="eastAsia"/>
+          <w:rFonts w:ascii="Arial" w:eastAsia="휴먼명조" w:hAnsi="Arial" w:cs="Arial"/>
           <w:b/>
           <w:bCs/>
           <w:sz w:val="28"/>
           <w:szCs w:val="28"/>
         </w:rPr>
-        <w:lastRenderedPageBreak/>
         <w:t>Schedule</w:t>
       </w:r>
     </w:p>
@@ -2160,15 +2180,16 @@
         <w:ind w:firstLine="400"/>
         <w:jc w:val="center"/>
         <w:rPr>
-          <w:rFonts w:ascii="휴먼명조" w:eastAsia="휴먼명조" w:hAnsiTheme="majorHAnsi" w:hint="eastAsia"/>
-        </w:rPr>
-      </w:pPr>
-      <w:r>
-        <w:rPr>
-          <w:rFonts w:ascii="휴먼명조" w:eastAsia="휴먼명조" w:hAnsiTheme="majorHAnsi" w:hint="eastAsia"/>
+          <w:rFonts w:ascii="Arial" w:eastAsia="휴먼명조" w:hAnsi="Arial" w:cs="Arial"/>
+        </w:rPr>
+      </w:pPr>
+      <w:r>
+        <w:rPr>
+          <w:rFonts w:ascii="Arial" w:eastAsia="휴먼명조" w:hAnsi="Arial" w:cs="Arial"/>
           <w:noProof/>
           <w:color w:val="000000" w:themeColor="text1"/>
         </w:rPr>
+        <w:lastRenderedPageBreak/>
         <w:drawing>
           <wp:anchor distT="0" distB="0" distL="114300" distR="114300" simplePos="0" relativeHeight="251660288" behindDoc="1" locked="0" layoutInCell="1" allowOverlap="1" wp14:anchorId="7FE2137D" wp14:editId="47391E19">
             <wp:simplePos x="0" y="0"/>
@@ -2201,7 +2222,7 @@
                     <pic:cNvPicPr/>
                   </pic:nvPicPr>
                   <pic:blipFill>
-                    <a:blip r:embed="rId16" cstate="print">
+                    <a:blip r:embed="rId18" cstate="print">
                       <a:extLst>
                         <a:ext uri="{28A0092B-C50C-407E-A947-70E740481C1C}">
                           <a14:useLocalDpi xmlns:a14="http://schemas.microsoft.com/office/drawing/2010/main" val="0"/>
@@ -2238,7 +2259,7 @@
       <w:pPr>
         <w:pStyle w:val="2"/>
         <w:rPr>
-          <w:rFonts w:ascii="휴먼명조" w:eastAsia="휴먼명조" w:hint="eastAsia"/>
+          <w:rFonts w:ascii="Arial" w:eastAsia="휴먼명조" w:hAnsi="Arial" w:cs="Arial"/>
           <w:b/>
           <w:bCs/>
           <w:sz w:val="28"/>
@@ -2247,7 +2268,7 @@
       </w:pPr>
       <w:r>
         <w:rPr>
-          <w:rFonts w:ascii="휴먼명조" w:eastAsia="휴먼명조" w:hint="eastAsia"/>
+          <w:rFonts w:ascii="Arial" w:eastAsia="휴먼명조" w:hAnsi="Arial" w:cs="Arial"/>
           <w:b/>
           <w:bCs/>
           <w:sz w:val="28"/>
@@ -2264,6 +2285,56 @@
     </w:sectPr>
   </w:body>
 </w:document>
+</file>
+
+<file path=word/endnotes.xml><?xml version="1.0" encoding="utf-8"?>
+<w:endnotes xmlns:wpc="http://schemas.microsoft.com/office/word/2010/wordprocessingCanvas" xmlns:cx="http://schemas.microsoft.com/office/drawing/2014/chartex" xmlns:cx1="http://schemas.microsoft.com/office/drawing/2015/9/8/chartex" xmlns:cx2="http://schemas.microsoft.com/office/drawing/2015/10/21/chartex" xmlns:cx3="http://schemas.microsoft.com/office/drawing/2016/5/9/chartex" xmlns:cx4="http://schemas.microsoft.com/office/drawing/2016/5/10/chartex" xmlns:cx5="http://schemas.microsoft.com/office/drawing/2016/5/11/chartex" xmlns:cx6="http://schemas.microsoft.com/office/drawing/2016/5/12/chartex" xmlns:cx7="http://schemas.microsoft.com/office/drawing/2016/5/13/chartex" xmlns:cx8="http://schemas.microsoft.com/office/drawing/2016/5/14/chartex" xmlns:mc="http://schemas.openxmlformats.org/markup-compatibility/2006" xmlns:aink="http://schemas.microsoft.com/office/drawing/2016/ink" xmlns:am3d="http://schemas.microsoft.com/office/drawing/2017/model3d" xmlns:o="urn:schemas-microsoft-com:office:office" xmlns:r="http://schemas.openxmlformats.org/officeDocument/2006/relationships" xmlns:m="http://schemas.openxmlformats.org/officeDocument/2006/math" xmlns:v="urn:schemas-microsoft-com:vml" xmlns:wp14="http://schemas.microsoft.com/office/word/2010/wordprocessingDrawing" xmlns:wp="http://schemas.openxmlformats.org/drawingml/2006/wordprocessingDrawing" xmlns:w10="urn:schemas-microsoft-com:office:word" xmlns:w="http://schemas.openxmlformats.org/wordprocessingml/2006/main" xmlns:w14="http://schemas.microsoft.com/office/word/2010/wordml" xmlns:w15="http://schemas.microsoft.com/office/word/2012/wordml" xmlns:w16cex="http://schemas.microsoft.com/office/word/2018/wordml/cex" xmlns:w16cid="http://schemas.microsoft.com/office/word/2016/wordml/cid" xmlns:w16="http://schemas.microsoft.com/office/word/2018/wordml" xmlns:w16sdtdh="http://schemas.microsoft.com/office/word/2020/wordml/sdtdatahash" xmlns:w16se="http://schemas.microsoft.com/office/word/2015/wordml/symex" xmlns:wpg="http://schemas.microsoft.com/office/word/2010/wordprocessingGroup" xmlns:wpi="http://schemas.microsoft.com/office/word/2010/wordprocessingInk" xmlns:wne="http://schemas.microsoft.com/office/word/2006/wordml" xmlns:wps="http://schemas.microsoft.com/office/word/2010/wordprocessingShape" mc:Ignorable="w14 w15 w16se w16cid w16 w16cex w16sdtdh wp14">
+  <w:endnote w:type="separator" w:id="-1">
+    <w:p>
+      <w:pPr>
+        <w:spacing w:before="0" w:after="0" w:line="240" w:lineRule="auto"/>
+      </w:pPr>
+      <w:r>
+        <w:separator/>
+      </w:r>
+    </w:p>
+  </w:endnote>
+  <w:endnote w:type="continuationSeparator" w:id="0">
+    <w:p>
+      <w:pPr>
+        <w:spacing w:before="0" w:after="0" w:line="240" w:lineRule="auto"/>
+      </w:pPr>
+      <w:r>
+        <w:continuationSeparator/>
+      </w:r>
+    </w:p>
+  </w:endnote>
+</w:endnotes>
+</file>
+
+<file path=word/footnotes.xml><?xml version="1.0" encoding="utf-8"?>
+<w:footnotes xmlns:wpc="http://schemas.microsoft.com/office/word/2010/wordprocessingCanvas" xmlns:cx="http://schemas.microsoft.com/office/drawing/2014/chartex" xmlns:cx1="http://schemas.microsoft.com/office/drawing/2015/9/8/chartex" xmlns:cx2="http://schemas.microsoft.com/office/drawing/2015/10/21/chartex" xmlns:cx3="http://schemas.microsoft.com/office/drawing/2016/5/9/chartex" xmlns:cx4="http://schemas.microsoft.com/office/drawing/2016/5/10/chartex" xmlns:cx5="http://schemas.microsoft.com/office/drawing/2016/5/11/chartex" xmlns:cx6="http://schemas.microsoft.com/office/drawing/2016/5/12/chartex" xmlns:cx7="http://schemas.microsoft.com/office/drawing/2016/5/13/chartex" xmlns:cx8="http://schemas.microsoft.com/office/drawing/2016/5/14/chartex" xmlns:mc="http://schemas.openxmlformats.org/markup-compatibility/2006" xmlns:aink="http://schemas.microsoft.com/office/drawing/2016/ink" xmlns:am3d="http://schemas.microsoft.com/office/drawing/2017/model3d" xmlns:o="urn:schemas-microsoft-com:office:office" xmlns:r="http://schemas.openxmlformats.org/officeDocument/2006/relationships" xmlns:m="http://schemas.openxmlformats.org/officeDocument/2006/math" xmlns:v="urn:schemas-microsoft-com:vml" xmlns:wp14="http://schemas.microsoft.com/office/word/2010/wordprocessingDrawing" xmlns:wp="http://schemas.openxmlformats.org/drawingml/2006/wordprocessingDrawing" xmlns:w10="urn:schemas-microsoft-com:office:word" xmlns:w="http://schemas.openxmlformats.org/wordprocessingml/2006/main" xmlns:w14="http://schemas.microsoft.com/office/word/2010/wordml" xmlns:w15="http://schemas.microsoft.com/office/word/2012/wordml" xmlns:w16cex="http://schemas.microsoft.com/office/word/2018/wordml/cex" xmlns:w16cid="http://schemas.microsoft.com/office/word/2016/wordml/cid" xmlns:w16="http://schemas.microsoft.com/office/word/2018/wordml" xmlns:w16sdtdh="http://schemas.microsoft.com/office/word/2020/wordml/sdtdatahash" xmlns:w16se="http://schemas.microsoft.com/office/word/2015/wordml/symex" xmlns:wpg="http://schemas.microsoft.com/office/word/2010/wordprocessingGroup" xmlns:wpi="http://schemas.microsoft.com/office/word/2010/wordprocessingInk" xmlns:wne="http://schemas.microsoft.com/office/word/2006/wordml" xmlns:wps="http://schemas.microsoft.com/office/word/2010/wordprocessingShape" mc:Ignorable="w14 w15 w16se w16cid w16 w16cex w16sdtdh wp14">
+  <w:footnote w:type="separator" w:id="-1">
+    <w:p>
+      <w:pPr>
+        <w:spacing w:before="0" w:after="0" w:line="240" w:lineRule="auto"/>
+      </w:pPr>
+      <w:r>
+        <w:separator/>
+      </w:r>
+    </w:p>
+  </w:footnote>
+  <w:footnote w:type="continuationSeparator" w:id="0">
+    <w:p>
+      <w:pPr>
+        <w:spacing w:before="0" w:after="0" w:line="240" w:lineRule="auto"/>
+      </w:pPr>
+      <w:r>
+        <w:continuationSeparator/>
+      </w:r>
+    </w:p>
+  </w:footnote>
+</w:footnotes>
 </file>
 
 <file path=word/numbering.xml><?xml version="1.0" encoding="utf-8"?>
@@ -3149,6 +3220,7 @@
   <w:style w:type="character" w:default="1" w:styleId="a0">
     <w:name w:val="Default Paragraph Font"/>
     <w:uiPriority w:val="1"/>
+    <w:semiHidden/>
     <w:unhideWhenUsed/>
   </w:style>
   <w:style w:type="table" w:default="1" w:styleId="a1">
@@ -3552,6 +3624,50 @@
       <w:outlineLvl w:val="9"/>
     </w:pPr>
   </w:style>
+  <w:style w:type="paragraph" w:styleId="af1">
+    <w:name w:val="header"/>
+    <w:basedOn w:val="a"/>
+    <w:link w:val="Char3"/>
+    <w:uiPriority w:val="99"/>
+    <w:unhideWhenUsed/>
+    <w:rsid w:val="004C70DD"/>
+    <w:pPr>
+      <w:tabs>
+        <w:tab w:val="center" w:pos="4513"/>
+        <w:tab w:val="right" w:pos="9026"/>
+      </w:tabs>
+      <w:snapToGrid w:val="0"/>
+    </w:pPr>
+  </w:style>
+  <w:style w:type="character" w:customStyle="1" w:styleId="Char3">
+    <w:name w:val="머리글 Char"/>
+    <w:basedOn w:val="a0"/>
+    <w:link w:val="af1"/>
+    <w:uiPriority w:val="99"/>
+    <w:rsid w:val="004C70DD"/>
+  </w:style>
+  <w:style w:type="paragraph" w:styleId="af2">
+    <w:name w:val="footer"/>
+    <w:basedOn w:val="a"/>
+    <w:link w:val="Char4"/>
+    <w:uiPriority w:val="99"/>
+    <w:unhideWhenUsed/>
+    <w:rsid w:val="004C70DD"/>
+    <w:pPr>
+      <w:tabs>
+        <w:tab w:val="center" w:pos="4513"/>
+        <w:tab w:val="right" w:pos="9026"/>
+      </w:tabs>
+      <w:snapToGrid w:val="0"/>
+    </w:pPr>
+  </w:style>
+  <w:style w:type="character" w:customStyle="1" w:styleId="Char4">
+    <w:name w:val="바닥글 Char"/>
+    <w:basedOn w:val="a0"/>
+    <w:link w:val="af2"/>
+    <w:uiPriority w:val="99"/>
+    <w:rsid w:val="004C70DD"/>
+  </w:style>
 </w:styles>
 </file>
 
@@ -4387,14 +4503,16 @@
           <a:pPr latinLnBrk="1"/>
           <a:r>
             <a:rPr lang="en-US" sz="1200" b="1" i="0">
-              <a:latin typeface="휴먼명조" panose="02010504000101010101" pitchFamily="2" charset="-127"/>
+              <a:latin typeface="Arial" panose="020B0604020202020204" pitchFamily="34" charset="0"/>
               <a:ea typeface="휴먼명조" panose="02010504000101010101" pitchFamily="2" charset="-127"/>
+              <a:cs typeface="Arial" panose="020B0604020202020204" pitchFamily="34" charset="0"/>
             </a:rPr>
             <a:t>Introduction of the experiment (4 min)</a:t>
           </a:r>
           <a:endParaRPr lang="ko-KR" altLang="en-US" sz="1200" b="1">
-            <a:latin typeface="휴먼명조" panose="02010504000101010101" pitchFamily="2" charset="-127"/>
+            <a:latin typeface="Arial" panose="020B0604020202020204" pitchFamily="34" charset="0"/>
             <a:ea typeface="휴먼명조" panose="02010504000101010101" pitchFamily="2" charset="-127"/>
+            <a:cs typeface="Arial" panose="020B0604020202020204" pitchFamily="34" charset="0"/>
           </a:endParaRPr>
         </a:p>
       </dgm:t>
@@ -4411,8 +4529,9 @@
             <a:solidFill>
               <a:sysClr val="windowText" lastClr="000000"/>
             </a:solidFill>
-            <a:latin typeface="휴먼명조" panose="02010504000101010101" pitchFamily="2" charset="-127"/>
+            <a:latin typeface="Arial" panose="020B0604020202020204" pitchFamily="34" charset="0"/>
             <a:ea typeface="휴먼명조" panose="02010504000101010101" pitchFamily="2" charset="-127"/>
+            <a:cs typeface="Arial" panose="020B0604020202020204" pitchFamily="34" charset="0"/>
           </a:endParaRPr>
         </a:p>
       </dgm:t>
@@ -4429,8 +4548,9 @@
             <a:solidFill>
               <a:sysClr val="windowText" lastClr="000000"/>
             </a:solidFill>
-            <a:latin typeface="휴먼명조" panose="02010504000101010101" pitchFamily="2" charset="-127"/>
+            <a:latin typeface="Arial" panose="020B0604020202020204" pitchFamily="34" charset="0"/>
             <a:ea typeface="휴먼명조" panose="02010504000101010101" pitchFamily="2" charset="-127"/>
+            <a:cs typeface="Arial" panose="020B0604020202020204" pitchFamily="34" charset="0"/>
           </a:endParaRPr>
         </a:p>
       </dgm:t>
@@ -4445,14 +4565,16 @@
           <a:pPr latinLnBrk="1"/>
           <a:r>
             <a:rPr lang="en-US" sz="1200" b="1" i="0">
-              <a:latin typeface="휴먼명조" panose="02010504000101010101" pitchFamily="2" charset="-127"/>
+              <a:latin typeface="Arial" panose="020B0604020202020204" pitchFamily="34" charset="0"/>
               <a:ea typeface="휴먼명조" panose="02010504000101010101" pitchFamily="2" charset="-127"/>
+              <a:cs typeface="Arial" panose="020B0604020202020204" pitchFamily="34" charset="0"/>
             </a:rPr>
             <a:t>Session 1. QR scan (6 minutes)</a:t>
           </a:r>
           <a:endParaRPr lang="ko-KR" altLang="en-US" sz="1200" b="1">
-            <a:latin typeface="휴먼명조" panose="02010504000101010101" pitchFamily="2" charset="-127"/>
+            <a:latin typeface="Arial" panose="020B0604020202020204" pitchFamily="34" charset="0"/>
             <a:ea typeface="휴먼명조" panose="02010504000101010101" pitchFamily="2" charset="-127"/>
+            <a:cs typeface="Arial" panose="020B0604020202020204" pitchFamily="34" charset="0"/>
           </a:endParaRPr>
         </a:p>
       </dgm:t>
@@ -4469,8 +4591,9 @@
             <a:solidFill>
               <a:sysClr val="windowText" lastClr="000000"/>
             </a:solidFill>
-            <a:latin typeface="휴먼명조" panose="02010504000101010101" pitchFamily="2" charset="-127"/>
+            <a:latin typeface="Arial" panose="020B0604020202020204" pitchFamily="34" charset="0"/>
             <a:ea typeface="휴먼명조" panose="02010504000101010101" pitchFamily="2" charset="-127"/>
+            <a:cs typeface="Arial" panose="020B0604020202020204" pitchFamily="34" charset="0"/>
           </a:endParaRPr>
         </a:p>
       </dgm:t>
@@ -4487,8 +4610,9 @@
             <a:solidFill>
               <a:sysClr val="windowText" lastClr="000000"/>
             </a:solidFill>
-            <a:latin typeface="휴먼명조" panose="02010504000101010101" pitchFamily="2" charset="-127"/>
+            <a:latin typeface="Arial" panose="020B0604020202020204" pitchFamily="34" charset="0"/>
             <a:ea typeface="휴먼명조" panose="02010504000101010101" pitchFamily="2" charset="-127"/>
+            <a:cs typeface="Arial" panose="020B0604020202020204" pitchFamily="34" charset="0"/>
           </a:endParaRPr>
         </a:p>
       </dgm:t>
@@ -4503,14 +4627,16 @@
           <a:pPr latinLnBrk="1"/>
           <a:r>
             <a:rPr lang="en-US" sz="1200" b="1" i="0">
-              <a:latin typeface="휴먼명조" panose="02010504000101010101" pitchFamily="2" charset="-127"/>
+              <a:latin typeface="Arial" panose="020B0604020202020204" pitchFamily="34" charset="0"/>
               <a:ea typeface="휴먼명조" panose="02010504000101010101" pitchFamily="2" charset="-127"/>
+              <a:cs typeface="Arial" panose="020B0604020202020204" pitchFamily="34" charset="0"/>
             </a:rPr>
             <a:t>Session 3. Multi-tasking (10 min)</a:t>
           </a:r>
           <a:endParaRPr lang="ko-KR" altLang="en-US" sz="1200" b="1">
-            <a:latin typeface="휴먼명조" panose="02010504000101010101" pitchFamily="2" charset="-127"/>
+            <a:latin typeface="Arial" panose="020B0604020202020204" pitchFamily="34" charset="0"/>
             <a:ea typeface="휴먼명조" panose="02010504000101010101" pitchFamily="2" charset="-127"/>
+            <a:cs typeface="Arial" panose="020B0604020202020204" pitchFamily="34" charset="0"/>
           </a:endParaRPr>
         </a:p>
       </dgm:t>
@@ -4527,8 +4653,9 @@
             <a:solidFill>
               <a:sysClr val="windowText" lastClr="000000"/>
             </a:solidFill>
-            <a:latin typeface="휴먼명조" panose="02010504000101010101" pitchFamily="2" charset="-127"/>
+            <a:latin typeface="Arial" panose="020B0604020202020204" pitchFamily="34" charset="0"/>
             <a:ea typeface="휴먼명조" panose="02010504000101010101" pitchFamily="2" charset="-127"/>
+            <a:cs typeface="Arial" panose="020B0604020202020204" pitchFamily="34" charset="0"/>
           </a:endParaRPr>
         </a:p>
       </dgm:t>
@@ -4545,8 +4672,9 @@
             <a:solidFill>
               <a:sysClr val="windowText" lastClr="000000"/>
             </a:solidFill>
-            <a:latin typeface="휴먼명조" panose="02010504000101010101" pitchFamily="2" charset="-127"/>
+            <a:latin typeface="Arial" panose="020B0604020202020204" pitchFamily="34" charset="0"/>
             <a:ea typeface="휴먼명조" panose="02010504000101010101" pitchFamily="2" charset="-127"/>
+            <a:cs typeface="Arial" panose="020B0604020202020204" pitchFamily="34" charset="0"/>
           </a:endParaRPr>
         </a:p>
       </dgm:t>
@@ -4561,14 +4689,16 @@
           <a:pPr latinLnBrk="1"/>
           <a:r>
             <a:rPr lang="en-US" sz="1200" b="1" i="0">
-              <a:latin typeface="휴먼명조" panose="02010504000101010101" pitchFamily="2" charset="-127"/>
+              <a:latin typeface="Arial" panose="020B0604020202020204" pitchFamily="34" charset="0"/>
               <a:ea typeface="휴먼명조" panose="02010504000101010101" pitchFamily="2" charset="-127"/>
+              <a:cs typeface="Arial" panose="020B0604020202020204" pitchFamily="34" charset="0"/>
             </a:rPr>
             <a:t>Existing Smart Campus (3 min)</a:t>
           </a:r>
           <a:endParaRPr lang="ko-KR" altLang="en-US" sz="1200" b="1">
-            <a:latin typeface="휴먼명조" panose="02010504000101010101" pitchFamily="2" charset="-127"/>
+            <a:latin typeface="Arial" panose="020B0604020202020204" pitchFamily="34" charset="0"/>
             <a:ea typeface="휴먼명조" panose="02010504000101010101" pitchFamily="2" charset="-127"/>
+            <a:cs typeface="Arial" panose="020B0604020202020204" pitchFamily="34" charset="0"/>
           </a:endParaRPr>
         </a:p>
       </dgm:t>
@@ -4585,8 +4715,9 @@
             <a:solidFill>
               <a:sysClr val="windowText" lastClr="000000"/>
             </a:solidFill>
-            <a:latin typeface="휴먼명조" panose="02010504000101010101" pitchFamily="2" charset="-127"/>
+            <a:latin typeface="Arial" panose="020B0604020202020204" pitchFamily="34" charset="0"/>
             <a:ea typeface="휴먼명조" panose="02010504000101010101" pitchFamily="2" charset="-127"/>
+            <a:cs typeface="Arial" panose="020B0604020202020204" pitchFamily="34" charset="0"/>
           </a:endParaRPr>
         </a:p>
       </dgm:t>
@@ -4603,8 +4734,9 @@
             <a:solidFill>
               <a:sysClr val="windowText" lastClr="000000"/>
             </a:solidFill>
-            <a:latin typeface="휴먼명조" panose="02010504000101010101" pitchFamily="2" charset="-127"/>
+            <a:latin typeface="Arial" panose="020B0604020202020204" pitchFamily="34" charset="0"/>
             <a:ea typeface="휴먼명조" panose="02010504000101010101" pitchFamily="2" charset="-127"/>
+            <a:cs typeface="Arial" panose="020B0604020202020204" pitchFamily="34" charset="0"/>
           </a:endParaRPr>
         </a:p>
       </dgm:t>
@@ -4619,14 +4751,16 @@
           <a:pPr latinLnBrk="1"/>
           <a:r>
             <a:rPr lang="en-US" sz="1200" b="1" i="0">
-              <a:latin typeface="휴먼명조" panose="02010504000101010101" pitchFamily="2" charset="-127"/>
+              <a:latin typeface="Arial" panose="020B0604020202020204" pitchFamily="34" charset="0"/>
               <a:ea typeface="휴먼명조" panose="02010504000101010101" pitchFamily="2" charset="-127"/>
+              <a:cs typeface="Arial" panose="020B0604020202020204" pitchFamily="34" charset="0"/>
             </a:rPr>
             <a:t>New Smart Campus (3 min)</a:t>
           </a:r>
           <a:endParaRPr lang="ko-KR" altLang="en-US" sz="1200" b="1">
-            <a:latin typeface="휴먼명조" panose="02010504000101010101" pitchFamily="2" charset="-127"/>
+            <a:latin typeface="Arial" panose="020B0604020202020204" pitchFamily="34" charset="0"/>
             <a:ea typeface="휴먼명조" panose="02010504000101010101" pitchFamily="2" charset="-127"/>
+            <a:cs typeface="Arial" panose="020B0604020202020204" pitchFamily="34" charset="0"/>
           </a:endParaRPr>
         </a:p>
       </dgm:t>
@@ -4643,8 +4777,9 @@
             <a:solidFill>
               <a:sysClr val="windowText" lastClr="000000"/>
             </a:solidFill>
-            <a:latin typeface="휴먼명조" panose="02010504000101010101" pitchFamily="2" charset="-127"/>
+            <a:latin typeface="Arial" panose="020B0604020202020204" pitchFamily="34" charset="0"/>
             <a:ea typeface="휴먼명조" panose="02010504000101010101" pitchFamily="2" charset="-127"/>
+            <a:cs typeface="Arial" panose="020B0604020202020204" pitchFamily="34" charset="0"/>
           </a:endParaRPr>
         </a:p>
       </dgm:t>
@@ -4661,8 +4796,9 @@
             <a:solidFill>
               <a:sysClr val="windowText" lastClr="000000"/>
             </a:solidFill>
-            <a:latin typeface="휴먼명조" panose="02010504000101010101" pitchFamily="2" charset="-127"/>
+            <a:latin typeface="Arial" panose="020B0604020202020204" pitchFamily="34" charset="0"/>
             <a:ea typeface="휴먼명조" panose="02010504000101010101" pitchFamily="2" charset="-127"/>
+            <a:cs typeface="Arial" panose="020B0604020202020204" pitchFamily="34" charset="0"/>
           </a:endParaRPr>
         </a:p>
       </dgm:t>
@@ -4677,14 +4813,16 @@
           <a:pPr latinLnBrk="1"/>
           <a:r>
             <a:rPr lang="en-US" sz="1200" b="1" i="0">
-              <a:latin typeface="휴먼명조" panose="02010504000101010101" pitchFamily="2" charset="-127"/>
+              <a:latin typeface="Arial" panose="020B0604020202020204" pitchFamily="34" charset="0"/>
               <a:ea typeface="휴먼명조" panose="02010504000101010101" pitchFamily="2" charset="-127"/>
+              <a:cs typeface="Arial" panose="020B0604020202020204" pitchFamily="34" charset="0"/>
             </a:rPr>
             <a:t>Existing Smart Campus (3 min)</a:t>
           </a:r>
           <a:endParaRPr lang="ko-KR" altLang="en-US" sz="1200" b="1">
-            <a:latin typeface="휴먼명조" panose="02010504000101010101" pitchFamily="2" charset="-127"/>
+            <a:latin typeface="Arial" panose="020B0604020202020204" pitchFamily="34" charset="0"/>
             <a:ea typeface="휴먼명조" panose="02010504000101010101" pitchFamily="2" charset="-127"/>
+            <a:cs typeface="Arial" panose="020B0604020202020204" pitchFamily="34" charset="0"/>
           </a:endParaRPr>
         </a:p>
       </dgm:t>
@@ -4701,8 +4839,9 @@
             <a:solidFill>
               <a:sysClr val="windowText" lastClr="000000"/>
             </a:solidFill>
-            <a:latin typeface="휴먼명조" panose="02010504000101010101" pitchFamily="2" charset="-127"/>
+            <a:latin typeface="Arial" panose="020B0604020202020204" pitchFamily="34" charset="0"/>
             <a:ea typeface="휴먼명조" panose="02010504000101010101" pitchFamily="2" charset="-127"/>
+            <a:cs typeface="Arial" panose="020B0604020202020204" pitchFamily="34" charset="0"/>
           </a:endParaRPr>
         </a:p>
       </dgm:t>
@@ -4719,8 +4858,9 @@
             <a:solidFill>
               <a:sysClr val="windowText" lastClr="000000"/>
             </a:solidFill>
-            <a:latin typeface="휴먼명조" panose="02010504000101010101" pitchFamily="2" charset="-127"/>
+            <a:latin typeface="Arial" panose="020B0604020202020204" pitchFamily="34" charset="0"/>
             <a:ea typeface="휴먼명조" panose="02010504000101010101" pitchFamily="2" charset="-127"/>
+            <a:cs typeface="Arial" panose="020B0604020202020204" pitchFamily="34" charset="0"/>
           </a:endParaRPr>
         </a:p>
       </dgm:t>
@@ -4735,14 +4875,16 @@
           <a:pPr latinLnBrk="1"/>
           <a:r>
             <a:rPr lang="en-US" sz="1200" b="1" i="0">
-              <a:latin typeface="휴먼명조" panose="02010504000101010101" pitchFamily="2" charset="-127"/>
+              <a:latin typeface="Arial" panose="020B0604020202020204" pitchFamily="34" charset="0"/>
               <a:ea typeface="휴먼명조" panose="02010504000101010101" pitchFamily="2" charset="-127"/>
+              <a:cs typeface="Arial" panose="020B0604020202020204" pitchFamily="34" charset="0"/>
             </a:rPr>
             <a:t>New Smart Campus (3 min)</a:t>
           </a:r>
           <a:endParaRPr lang="ko-KR" altLang="en-US" sz="1200" b="1">
-            <a:latin typeface="휴먼명조" panose="02010504000101010101" pitchFamily="2" charset="-127"/>
+            <a:latin typeface="Arial" panose="020B0604020202020204" pitchFamily="34" charset="0"/>
             <a:ea typeface="휴먼명조" panose="02010504000101010101" pitchFamily="2" charset="-127"/>
+            <a:cs typeface="Arial" panose="020B0604020202020204" pitchFamily="34" charset="0"/>
           </a:endParaRPr>
         </a:p>
       </dgm:t>
@@ -4759,8 +4901,9 @@
             <a:solidFill>
               <a:sysClr val="windowText" lastClr="000000"/>
             </a:solidFill>
-            <a:latin typeface="휴먼명조" panose="02010504000101010101" pitchFamily="2" charset="-127"/>
+            <a:latin typeface="Arial" panose="020B0604020202020204" pitchFamily="34" charset="0"/>
             <a:ea typeface="휴먼명조" panose="02010504000101010101" pitchFamily="2" charset="-127"/>
+            <a:cs typeface="Arial" panose="020B0604020202020204" pitchFamily="34" charset="0"/>
           </a:endParaRPr>
         </a:p>
       </dgm:t>
@@ -4777,8 +4920,9 @@
             <a:solidFill>
               <a:sysClr val="windowText" lastClr="000000"/>
             </a:solidFill>
-            <a:latin typeface="휴먼명조" panose="02010504000101010101" pitchFamily="2" charset="-127"/>
+            <a:latin typeface="Arial" panose="020B0604020202020204" pitchFamily="34" charset="0"/>
             <a:ea typeface="휴먼명조" panose="02010504000101010101" pitchFamily="2" charset="-127"/>
+            <a:cs typeface="Arial" panose="020B0604020202020204" pitchFamily="34" charset="0"/>
           </a:endParaRPr>
         </a:p>
       </dgm:t>
@@ -4793,14 +4937,16 @@
           <a:pPr latinLnBrk="1"/>
           <a:r>
             <a:rPr lang="en-US" sz="1200" b="1" i="0">
-              <a:latin typeface="휴먼명조" panose="02010504000101010101" pitchFamily="2" charset="-127"/>
+              <a:latin typeface="Arial" panose="020B0604020202020204" pitchFamily="34" charset="0"/>
               <a:ea typeface="휴먼명조" panose="02010504000101010101" pitchFamily="2" charset="-127"/>
+              <a:cs typeface="Arial" panose="020B0604020202020204" pitchFamily="34" charset="0"/>
             </a:rPr>
             <a:t>Interviews and surveys after the experiment(5 min)</a:t>
           </a:r>
           <a:endParaRPr lang="ko-KR" altLang="en-US" sz="1200" b="1">
-            <a:latin typeface="휴먼명조" panose="02010504000101010101" pitchFamily="2" charset="-127"/>
+            <a:latin typeface="Arial" panose="020B0604020202020204" pitchFamily="34" charset="0"/>
             <a:ea typeface="휴먼명조" panose="02010504000101010101" pitchFamily="2" charset="-127"/>
+            <a:cs typeface="Arial" panose="020B0604020202020204" pitchFamily="34" charset="0"/>
           </a:endParaRPr>
         </a:p>
       </dgm:t>
@@ -4817,8 +4963,9 @@
             <a:solidFill>
               <a:sysClr val="windowText" lastClr="000000"/>
             </a:solidFill>
-            <a:latin typeface="휴먼명조" panose="02010504000101010101" pitchFamily="2" charset="-127"/>
+            <a:latin typeface="Arial" panose="020B0604020202020204" pitchFamily="34" charset="0"/>
             <a:ea typeface="휴먼명조" panose="02010504000101010101" pitchFamily="2" charset="-127"/>
+            <a:cs typeface="Arial" panose="020B0604020202020204" pitchFamily="34" charset="0"/>
           </a:endParaRPr>
         </a:p>
       </dgm:t>
@@ -4835,8 +4982,9 @@
             <a:solidFill>
               <a:sysClr val="windowText" lastClr="000000"/>
             </a:solidFill>
-            <a:latin typeface="휴먼명조" panose="02010504000101010101" pitchFamily="2" charset="-127"/>
+            <a:latin typeface="Arial" panose="020B0604020202020204" pitchFamily="34" charset="0"/>
             <a:ea typeface="휴먼명조" panose="02010504000101010101" pitchFamily="2" charset="-127"/>
+            <a:cs typeface="Arial" panose="020B0604020202020204" pitchFamily="34" charset="0"/>
           </a:endParaRPr>
         </a:p>
       </dgm:t>
@@ -4851,14 +4999,16 @@
           <a:pPr latinLnBrk="1"/>
           <a:r>
             <a:rPr lang="en-US" sz="1200" b="1" i="0">
-              <a:latin typeface="휴먼명조" panose="02010504000101010101" pitchFamily="2" charset="-127"/>
+              <a:latin typeface="Arial" panose="020B0604020202020204" pitchFamily="34" charset="0"/>
               <a:ea typeface="휴먼명조" panose="02010504000101010101" pitchFamily="2" charset="-127"/>
+              <a:cs typeface="Arial" panose="020B0604020202020204" pitchFamily="34" charset="0"/>
             </a:rPr>
             <a:t>Interview before the experiment (5 min)</a:t>
           </a:r>
           <a:endParaRPr lang="ko-KR" altLang="en-US" sz="1200" b="1">
-            <a:latin typeface="휴먼명조" panose="02010504000101010101" pitchFamily="2" charset="-127"/>
+            <a:latin typeface="Arial" panose="020B0604020202020204" pitchFamily="34" charset="0"/>
             <a:ea typeface="휴먼명조" panose="02010504000101010101" pitchFamily="2" charset="-127"/>
+            <a:cs typeface="Arial" panose="020B0604020202020204" pitchFamily="34" charset="0"/>
           </a:endParaRPr>
         </a:p>
       </dgm:t>
@@ -4875,8 +5025,9 @@
             <a:solidFill>
               <a:sysClr val="windowText" lastClr="000000"/>
             </a:solidFill>
-            <a:latin typeface="휴먼명조" panose="02010504000101010101" pitchFamily="2" charset="-127"/>
+            <a:latin typeface="Arial" panose="020B0604020202020204" pitchFamily="34" charset="0"/>
             <a:ea typeface="휴먼명조" panose="02010504000101010101" pitchFamily="2" charset="-127"/>
+            <a:cs typeface="Arial" panose="020B0604020202020204" pitchFamily="34" charset="0"/>
           </a:endParaRPr>
         </a:p>
       </dgm:t>
@@ -4893,8 +5044,9 @@
             <a:solidFill>
               <a:sysClr val="windowText" lastClr="000000"/>
             </a:solidFill>
-            <a:latin typeface="휴먼명조" panose="02010504000101010101" pitchFamily="2" charset="-127"/>
+            <a:latin typeface="Arial" panose="020B0604020202020204" pitchFamily="34" charset="0"/>
             <a:ea typeface="휴먼명조" panose="02010504000101010101" pitchFamily="2" charset="-127"/>
+            <a:cs typeface="Arial" panose="020B0604020202020204" pitchFamily="34" charset="0"/>
           </a:endParaRPr>
         </a:p>
       </dgm:t>
@@ -4909,14 +5061,16 @@
           <a:pPr latinLnBrk="1"/>
           <a:r>
             <a:rPr lang="en-US" sz="1200" b="1" i="0">
-              <a:latin typeface="휴먼명조" panose="02010504000101010101" pitchFamily="2" charset="-127"/>
+              <a:latin typeface="Arial" panose="020B0604020202020204" pitchFamily="34" charset="0"/>
               <a:ea typeface="휴먼명조" panose="02010504000101010101" pitchFamily="2" charset="-127"/>
+              <a:cs typeface="Arial" panose="020B0604020202020204" pitchFamily="34" charset="0"/>
             </a:rPr>
             <a:t>Session 2. Finding the menu (6 min)</a:t>
           </a:r>
           <a:endParaRPr lang="ko-KR" altLang="en-US" sz="1200" b="1">
-            <a:latin typeface="휴먼명조" panose="02010504000101010101" pitchFamily="2" charset="-127"/>
+            <a:latin typeface="Arial" panose="020B0604020202020204" pitchFamily="34" charset="0"/>
             <a:ea typeface="휴먼명조" panose="02010504000101010101" pitchFamily="2" charset="-127"/>
+            <a:cs typeface="Arial" panose="020B0604020202020204" pitchFamily="34" charset="0"/>
           </a:endParaRPr>
         </a:p>
       </dgm:t>
@@ -4933,8 +5087,9 @@
             <a:solidFill>
               <a:sysClr val="windowText" lastClr="000000"/>
             </a:solidFill>
-            <a:latin typeface="휴먼명조" panose="02010504000101010101" pitchFamily="2" charset="-127"/>
+            <a:latin typeface="Arial" panose="020B0604020202020204" pitchFamily="34" charset="0"/>
             <a:ea typeface="휴먼명조" panose="02010504000101010101" pitchFamily="2" charset="-127"/>
+            <a:cs typeface="Arial" panose="020B0604020202020204" pitchFamily="34" charset="0"/>
           </a:endParaRPr>
         </a:p>
       </dgm:t>
@@ -4951,8 +5106,9 @@
             <a:solidFill>
               <a:sysClr val="windowText" lastClr="000000"/>
             </a:solidFill>
-            <a:latin typeface="휴먼명조" panose="02010504000101010101" pitchFamily="2" charset="-127"/>
+            <a:latin typeface="Arial" panose="020B0604020202020204" pitchFamily="34" charset="0"/>
             <a:ea typeface="휴먼명조" panose="02010504000101010101" pitchFamily="2" charset="-127"/>
+            <a:cs typeface="Arial" panose="020B0604020202020204" pitchFamily="34" charset="0"/>
           </a:endParaRPr>
         </a:p>
       </dgm:t>
@@ -4967,14 +5123,16 @@
           <a:pPr latinLnBrk="1"/>
           <a:r>
             <a:rPr lang="en-US" sz="1200" b="1" i="0">
-              <a:latin typeface="휴먼명조" panose="02010504000101010101" pitchFamily="2" charset="-127"/>
+              <a:latin typeface="Arial" panose="020B0604020202020204" pitchFamily="34" charset="0"/>
               <a:ea typeface="휴먼명조" panose="02010504000101010101" pitchFamily="2" charset="-127"/>
+              <a:cs typeface="Arial" panose="020B0604020202020204" pitchFamily="34" charset="0"/>
             </a:rPr>
             <a:t>Existing Smart Campus (3 min)</a:t>
           </a:r>
           <a:endParaRPr lang="ko-KR" altLang="en-US" sz="1200" b="1">
-            <a:latin typeface="휴먼명조" panose="02010504000101010101" pitchFamily="2" charset="-127"/>
+            <a:latin typeface="Arial" panose="020B0604020202020204" pitchFamily="34" charset="0"/>
             <a:ea typeface="휴먼명조" panose="02010504000101010101" pitchFamily="2" charset="-127"/>
+            <a:cs typeface="Arial" panose="020B0604020202020204" pitchFamily="34" charset="0"/>
           </a:endParaRPr>
         </a:p>
       </dgm:t>
@@ -4991,8 +5149,9 @@
             <a:solidFill>
               <a:sysClr val="windowText" lastClr="000000"/>
             </a:solidFill>
-            <a:latin typeface="휴먼명조" panose="02010504000101010101" pitchFamily="2" charset="-127"/>
+            <a:latin typeface="Arial" panose="020B0604020202020204" pitchFamily="34" charset="0"/>
             <a:ea typeface="휴먼명조" panose="02010504000101010101" pitchFamily="2" charset="-127"/>
+            <a:cs typeface="Arial" panose="020B0604020202020204" pitchFamily="34" charset="0"/>
           </a:endParaRPr>
         </a:p>
       </dgm:t>
@@ -5009,8 +5168,9 @@
             <a:solidFill>
               <a:sysClr val="windowText" lastClr="000000"/>
             </a:solidFill>
-            <a:latin typeface="휴먼명조" panose="02010504000101010101" pitchFamily="2" charset="-127"/>
+            <a:latin typeface="Arial" panose="020B0604020202020204" pitchFamily="34" charset="0"/>
             <a:ea typeface="휴먼명조" panose="02010504000101010101" pitchFamily="2" charset="-127"/>
+            <a:cs typeface="Arial" panose="020B0604020202020204" pitchFamily="34" charset="0"/>
           </a:endParaRPr>
         </a:p>
       </dgm:t>
@@ -5025,14 +5185,16 @@
           <a:pPr latinLnBrk="1"/>
           <a:r>
             <a:rPr lang="en-US" sz="1200" b="1" i="0">
-              <a:latin typeface="휴먼명조" panose="02010504000101010101" pitchFamily="2" charset="-127"/>
+              <a:latin typeface="Arial" panose="020B0604020202020204" pitchFamily="34" charset="0"/>
               <a:ea typeface="휴먼명조" panose="02010504000101010101" pitchFamily="2" charset="-127"/>
+              <a:cs typeface="Arial" panose="020B0604020202020204" pitchFamily="34" charset="0"/>
             </a:rPr>
             <a:t>New Smart Campus (3 min)</a:t>
           </a:r>
           <a:endParaRPr lang="ko-KR" altLang="en-US" sz="1200" b="1">
-            <a:latin typeface="휴먼명조" panose="02010504000101010101" pitchFamily="2" charset="-127"/>
+            <a:latin typeface="Arial" panose="020B0604020202020204" pitchFamily="34" charset="0"/>
             <a:ea typeface="휴먼명조" panose="02010504000101010101" pitchFamily="2" charset="-127"/>
+            <a:cs typeface="Arial" panose="020B0604020202020204" pitchFamily="34" charset="0"/>
           </a:endParaRPr>
         </a:p>
       </dgm:t>
@@ -5049,8 +5211,9 @@
             <a:solidFill>
               <a:sysClr val="windowText" lastClr="000000"/>
             </a:solidFill>
-            <a:latin typeface="휴먼명조" panose="02010504000101010101" pitchFamily="2" charset="-127"/>
+            <a:latin typeface="Arial" panose="020B0604020202020204" pitchFamily="34" charset="0"/>
             <a:ea typeface="휴먼명조" panose="02010504000101010101" pitchFamily="2" charset="-127"/>
+            <a:cs typeface="Arial" panose="020B0604020202020204" pitchFamily="34" charset="0"/>
           </a:endParaRPr>
         </a:p>
       </dgm:t>
@@ -5067,8 +5230,9 @@
             <a:solidFill>
               <a:sysClr val="windowText" lastClr="000000"/>
             </a:solidFill>
-            <a:latin typeface="휴먼명조" panose="02010504000101010101" pitchFamily="2" charset="-127"/>
+            <a:latin typeface="Arial" panose="020B0604020202020204" pitchFamily="34" charset="0"/>
             <a:ea typeface="휴먼명조" panose="02010504000101010101" pitchFamily="2" charset="-127"/>
+            <a:cs typeface="Arial" panose="020B0604020202020204" pitchFamily="34" charset="0"/>
           </a:endParaRPr>
         </a:p>
       </dgm:t>
@@ -5287,7 +5451,7 @@
   <dgm:whole/>
   <dgm:extLst>
     <a:ext uri="http://schemas.microsoft.com/office/drawing/2008/diagram">
-      <dsp:dataModelExt xmlns:dsp="http://schemas.microsoft.com/office/drawing/2008/diagram" relId="rId15" minVer="http://schemas.openxmlformats.org/drawingml/2006/diagram"/>
+      <dsp:dataModelExt xmlns:dsp="http://schemas.microsoft.com/office/drawing/2008/diagram" relId="rId17" minVer="http://schemas.openxmlformats.org/drawingml/2006/diagram"/>
     </a:ext>
   </dgm:extLst>
 </dgm:dataModel>
@@ -5397,14 +5561,16 @@
           </a:pPr>
           <a:r>
             <a:rPr lang="en-US" sz="1200" b="1" i="0" kern="1200">
-              <a:latin typeface="휴먼명조" panose="02010504000101010101" pitchFamily="2" charset="-127"/>
+              <a:latin typeface="Arial" panose="020B0604020202020204" pitchFamily="34" charset="0"/>
               <a:ea typeface="휴먼명조" panose="02010504000101010101" pitchFamily="2" charset="-127"/>
+              <a:cs typeface="Arial" panose="020B0604020202020204" pitchFamily="34" charset="0"/>
             </a:rPr>
             <a:t>Interviews and surveys after the experiment(5 min)</a:t>
           </a:r>
           <a:endParaRPr lang="ko-KR" altLang="en-US" sz="1200" b="1" kern="1200">
-            <a:latin typeface="휴먼명조" panose="02010504000101010101" pitchFamily="2" charset="-127"/>
+            <a:latin typeface="Arial" panose="020B0604020202020204" pitchFamily="34" charset="0"/>
             <a:ea typeface="휴먼명조" panose="02010504000101010101" pitchFamily="2" charset="-127"/>
+            <a:cs typeface="Arial" panose="020B0604020202020204" pitchFamily="34" charset="0"/>
           </a:endParaRPr>
         </a:p>
       </dsp:txBody>
@@ -5509,14 +5675,16 @@
           </a:pPr>
           <a:r>
             <a:rPr lang="en-US" sz="1200" b="1" i="0" kern="1200">
-              <a:latin typeface="휴먼명조" panose="02010504000101010101" pitchFamily="2" charset="-127"/>
+              <a:latin typeface="Arial" panose="020B0604020202020204" pitchFamily="34" charset="0"/>
               <a:ea typeface="휴먼명조" panose="02010504000101010101" pitchFamily="2" charset="-127"/>
+              <a:cs typeface="Arial" panose="020B0604020202020204" pitchFamily="34" charset="0"/>
             </a:rPr>
             <a:t>Session 3. Multi-tasking (10 min)</a:t>
           </a:r>
           <a:endParaRPr lang="ko-KR" altLang="en-US" sz="1200" b="1" kern="1200">
-            <a:latin typeface="휴먼명조" panose="02010504000101010101" pitchFamily="2" charset="-127"/>
+            <a:latin typeface="Arial" panose="020B0604020202020204" pitchFamily="34" charset="0"/>
             <a:ea typeface="휴먼명조" panose="02010504000101010101" pitchFamily="2" charset="-127"/>
+            <a:cs typeface="Arial" panose="020B0604020202020204" pitchFamily="34" charset="0"/>
           </a:endParaRPr>
         </a:p>
       </dsp:txBody>
@@ -5595,14 +5763,16 @@
           </a:pPr>
           <a:r>
             <a:rPr lang="en-US" sz="1200" b="1" i="0" kern="1200">
-              <a:latin typeface="휴먼명조" panose="02010504000101010101" pitchFamily="2" charset="-127"/>
+              <a:latin typeface="Arial" panose="020B0604020202020204" pitchFamily="34" charset="0"/>
               <a:ea typeface="휴먼명조" panose="02010504000101010101" pitchFamily="2" charset="-127"/>
+              <a:cs typeface="Arial" panose="020B0604020202020204" pitchFamily="34" charset="0"/>
             </a:rPr>
             <a:t>Existing Smart Campus (3 min)</a:t>
           </a:r>
           <a:endParaRPr lang="ko-KR" altLang="en-US" sz="1200" b="1" kern="1200">
-            <a:latin typeface="휴먼명조" panose="02010504000101010101" pitchFamily="2" charset="-127"/>
+            <a:latin typeface="Arial" panose="020B0604020202020204" pitchFamily="34" charset="0"/>
             <a:ea typeface="휴먼명조" panose="02010504000101010101" pitchFamily="2" charset="-127"/>
+            <a:cs typeface="Arial" panose="020B0604020202020204" pitchFamily="34" charset="0"/>
           </a:endParaRPr>
         </a:p>
       </dsp:txBody>
@@ -5681,14 +5851,16 @@
           </a:pPr>
           <a:r>
             <a:rPr lang="en-US" sz="1200" b="1" i="0" kern="1200">
-              <a:latin typeface="휴먼명조" panose="02010504000101010101" pitchFamily="2" charset="-127"/>
+              <a:latin typeface="Arial" panose="020B0604020202020204" pitchFamily="34" charset="0"/>
               <a:ea typeface="휴먼명조" panose="02010504000101010101" pitchFamily="2" charset="-127"/>
+              <a:cs typeface="Arial" panose="020B0604020202020204" pitchFamily="34" charset="0"/>
             </a:rPr>
             <a:t>New Smart Campus (3 min)</a:t>
           </a:r>
           <a:endParaRPr lang="ko-KR" altLang="en-US" sz="1200" b="1" kern="1200">
-            <a:latin typeface="휴먼명조" panose="02010504000101010101" pitchFamily="2" charset="-127"/>
+            <a:latin typeface="Arial" panose="020B0604020202020204" pitchFamily="34" charset="0"/>
             <a:ea typeface="휴먼명조" panose="02010504000101010101" pitchFamily="2" charset="-127"/>
+            <a:cs typeface="Arial" panose="020B0604020202020204" pitchFamily="34" charset="0"/>
           </a:endParaRPr>
         </a:p>
       </dsp:txBody>
@@ -5793,14 +5965,16 @@
           </a:pPr>
           <a:r>
             <a:rPr lang="en-US" sz="1200" b="1" i="0" kern="1200">
-              <a:latin typeface="휴먼명조" panose="02010504000101010101" pitchFamily="2" charset="-127"/>
+              <a:latin typeface="Arial" panose="020B0604020202020204" pitchFamily="34" charset="0"/>
               <a:ea typeface="휴먼명조" panose="02010504000101010101" pitchFamily="2" charset="-127"/>
+              <a:cs typeface="Arial" panose="020B0604020202020204" pitchFamily="34" charset="0"/>
             </a:rPr>
             <a:t>Session 2. Finding the menu (6 min)</a:t>
           </a:r>
           <a:endParaRPr lang="ko-KR" altLang="en-US" sz="1200" b="1" kern="1200">
-            <a:latin typeface="휴먼명조" panose="02010504000101010101" pitchFamily="2" charset="-127"/>
+            <a:latin typeface="Arial" panose="020B0604020202020204" pitchFamily="34" charset="0"/>
             <a:ea typeface="휴먼명조" panose="02010504000101010101" pitchFamily="2" charset="-127"/>
+            <a:cs typeface="Arial" panose="020B0604020202020204" pitchFamily="34" charset="0"/>
           </a:endParaRPr>
         </a:p>
       </dsp:txBody>
@@ -5879,14 +6053,16 @@
           </a:pPr>
           <a:r>
             <a:rPr lang="en-US" sz="1200" b="1" i="0" kern="1200">
-              <a:latin typeface="휴먼명조" panose="02010504000101010101" pitchFamily="2" charset="-127"/>
+              <a:latin typeface="Arial" panose="020B0604020202020204" pitchFamily="34" charset="0"/>
               <a:ea typeface="휴먼명조" panose="02010504000101010101" pitchFamily="2" charset="-127"/>
+              <a:cs typeface="Arial" panose="020B0604020202020204" pitchFamily="34" charset="0"/>
             </a:rPr>
             <a:t>Existing Smart Campus (3 min)</a:t>
           </a:r>
           <a:endParaRPr lang="ko-KR" altLang="en-US" sz="1200" b="1" kern="1200">
-            <a:latin typeface="휴먼명조" panose="02010504000101010101" pitchFamily="2" charset="-127"/>
+            <a:latin typeface="Arial" panose="020B0604020202020204" pitchFamily="34" charset="0"/>
             <a:ea typeface="휴먼명조" panose="02010504000101010101" pitchFamily="2" charset="-127"/>
+            <a:cs typeface="Arial" panose="020B0604020202020204" pitchFamily="34" charset="0"/>
           </a:endParaRPr>
         </a:p>
       </dsp:txBody>
@@ -5965,14 +6141,16 @@
           </a:pPr>
           <a:r>
             <a:rPr lang="en-US" sz="1200" b="1" i="0" kern="1200">
-              <a:latin typeface="휴먼명조" panose="02010504000101010101" pitchFamily="2" charset="-127"/>
+              <a:latin typeface="Arial" panose="020B0604020202020204" pitchFamily="34" charset="0"/>
               <a:ea typeface="휴먼명조" panose="02010504000101010101" pitchFamily="2" charset="-127"/>
+              <a:cs typeface="Arial" panose="020B0604020202020204" pitchFamily="34" charset="0"/>
             </a:rPr>
             <a:t>New Smart Campus (3 min)</a:t>
           </a:r>
           <a:endParaRPr lang="ko-KR" altLang="en-US" sz="1200" b="1" kern="1200">
-            <a:latin typeface="휴먼명조" panose="02010504000101010101" pitchFamily="2" charset="-127"/>
+            <a:latin typeface="Arial" panose="020B0604020202020204" pitchFamily="34" charset="0"/>
             <a:ea typeface="휴먼명조" panose="02010504000101010101" pitchFamily="2" charset="-127"/>
+            <a:cs typeface="Arial" panose="020B0604020202020204" pitchFamily="34" charset="0"/>
           </a:endParaRPr>
         </a:p>
       </dsp:txBody>
@@ -6077,14 +6255,16 @@
           </a:pPr>
           <a:r>
             <a:rPr lang="en-US" sz="1200" b="1" i="0" kern="1200">
-              <a:latin typeface="휴먼명조" panose="02010504000101010101" pitchFamily="2" charset="-127"/>
+              <a:latin typeface="Arial" panose="020B0604020202020204" pitchFamily="34" charset="0"/>
               <a:ea typeface="휴먼명조" panose="02010504000101010101" pitchFamily="2" charset="-127"/>
+              <a:cs typeface="Arial" panose="020B0604020202020204" pitchFamily="34" charset="0"/>
             </a:rPr>
             <a:t>Session 1. QR scan (6 minutes)</a:t>
           </a:r>
           <a:endParaRPr lang="ko-KR" altLang="en-US" sz="1200" b="1" kern="1200">
-            <a:latin typeface="휴먼명조" panose="02010504000101010101" pitchFamily="2" charset="-127"/>
+            <a:latin typeface="Arial" panose="020B0604020202020204" pitchFamily="34" charset="0"/>
             <a:ea typeface="휴먼명조" panose="02010504000101010101" pitchFamily="2" charset="-127"/>
+            <a:cs typeface="Arial" panose="020B0604020202020204" pitchFamily="34" charset="0"/>
           </a:endParaRPr>
         </a:p>
       </dsp:txBody>
@@ -6163,14 +6343,16 @@
           </a:pPr>
           <a:r>
             <a:rPr lang="en-US" sz="1200" b="1" i="0" kern="1200">
-              <a:latin typeface="휴먼명조" panose="02010504000101010101" pitchFamily="2" charset="-127"/>
+              <a:latin typeface="Arial" panose="020B0604020202020204" pitchFamily="34" charset="0"/>
               <a:ea typeface="휴먼명조" panose="02010504000101010101" pitchFamily="2" charset="-127"/>
+              <a:cs typeface="Arial" panose="020B0604020202020204" pitchFamily="34" charset="0"/>
             </a:rPr>
             <a:t>Existing Smart Campus (3 min)</a:t>
           </a:r>
           <a:endParaRPr lang="ko-KR" altLang="en-US" sz="1200" b="1" kern="1200">
-            <a:latin typeface="휴먼명조" panose="02010504000101010101" pitchFamily="2" charset="-127"/>
+            <a:latin typeface="Arial" panose="020B0604020202020204" pitchFamily="34" charset="0"/>
             <a:ea typeface="휴먼명조" panose="02010504000101010101" pitchFamily="2" charset="-127"/>
+            <a:cs typeface="Arial" panose="020B0604020202020204" pitchFamily="34" charset="0"/>
           </a:endParaRPr>
         </a:p>
       </dsp:txBody>
@@ -6249,14 +6431,16 @@
           </a:pPr>
           <a:r>
             <a:rPr lang="en-US" sz="1200" b="1" i="0" kern="1200">
-              <a:latin typeface="휴먼명조" panose="02010504000101010101" pitchFamily="2" charset="-127"/>
+              <a:latin typeface="Arial" panose="020B0604020202020204" pitchFamily="34" charset="0"/>
               <a:ea typeface="휴먼명조" panose="02010504000101010101" pitchFamily="2" charset="-127"/>
+              <a:cs typeface="Arial" panose="020B0604020202020204" pitchFamily="34" charset="0"/>
             </a:rPr>
             <a:t>New Smart Campus (3 min)</a:t>
           </a:r>
           <a:endParaRPr lang="ko-KR" altLang="en-US" sz="1200" b="1" kern="1200">
-            <a:latin typeface="휴먼명조" panose="02010504000101010101" pitchFamily="2" charset="-127"/>
+            <a:latin typeface="Arial" panose="020B0604020202020204" pitchFamily="34" charset="0"/>
             <a:ea typeface="휴먼명조" panose="02010504000101010101" pitchFamily="2" charset="-127"/>
+            <a:cs typeface="Arial" panose="020B0604020202020204" pitchFamily="34" charset="0"/>
           </a:endParaRPr>
         </a:p>
       </dsp:txBody>
@@ -6361,14 +6545,16 @@
           </a:pPr>
           <a:r>
             <a:rPr lang="en-US" sz="1200" b="1" i="0" kern="1200">
-              <a:latin typeface="휴먼명조" panose="02010504000101010101" pitchFamily="2" charset="-127"/>
+              <a:latin typeface="Arial" panose="020B0604020202020204" pitchFamily="34" charset="0"/>
               <a:ea typeface="휴먼명조" panose="02010504000101010101" pitchFamily="2" charset="-127"/>
+              <a:cs typeface="Arial" panose="020B0604020202020204" pitchFamily="34" charset="0"/>
             </a:rPr>
             <a:t>Interview before the experiment (5 min)</a:t>
           </a:r>
           <a:endParaRPr lang="ko-KR" altLang="en-US" sz="1200" b="1" kern="1200">
-            <a:latin typeface="휴먼명조" panose="02010504000101010101" pitchFamily="2" charset="-127"/>
+            <a:latin typeface="Arial" panose="020B0604020202020204" pitchFamily="34" charset="0"/>
             <a:ea typeface="휴먼명조" panose="02010504000101010101" pitchFamily="2" charset="-127"/>
+            <a:cs typeface="Arial" panose="020B0604020202020204" pitchFamily="34" charset="0"/>
           </a:endParaRPr>
         </a:p>
       </dsp:txBody>
@@ -6473,14 +6659,16 @@
           </a:pPr>
           <a:r>
             <a:rPr lang="en-US" sz="1200" b="1" i="0" kern="1200">
-              <a:latin typeface="휴먼명조" panose="02010504000101010101" pitchFamily="2" charset="-127"/>
+              <a:latin typeface="Arial" panose="020B0604020202020204" pitchFamily="34" charset="0"/>
               <a:ea typeface="휴먼명조" panose="02010504000101010101" pitchFamily="2" charset="-127"/>
+              <a:cs typeface="Arial" panose="020B0604020202020204" pitchFamily="34" charset="0"/>
             </a:rPr>
             <a:t>Introduction of the experiment (4 min)</a:t>
           </a:r>
           <a:endParaRPr lang="ko-KR" altLang="en-US" sz="1200" b="1" kern="1200">
-            <a:latin typeface="휴먼명조" panose="02010504000101010101" pitchFamily="2" charset="-127"/>
+            <a:latin typeface="Arial" panose="020B0604020202020204" pitchFamily="34" charset="0"/>
             <a:ea typeface="휴먼명조" panose="02010504000101010101" pitchFamily="2" charset="-127"/>
+            <a:cs typeface="Arial" panose="020B0604020202020204" pitchFamily="34" charset="0"/>
           </a:endParaRPr>
         </a:p>
       </dsp:txBody>

--- a/인간공학 proposal 완성 1본.docx
+++ b/인간공학 proposal 완성 1본.docx
@@ -199,7 +199,7 @@
                 <wp:cNvGraphicFramePr/>
                 <a:graphic xmlns:a="http://schemas.openxmlformats.org/drawingml/2006/main">
                   <a:graphicData uri="http://schemas.microsoft.com/office/word/2010/wordprocessingInk">
-                    <w14:contentPart bwMode="auto" r:id="rId7">
+                    <w14:contentPart bwMode="auto" r:id="rId5">
                       <w14:nvContentPartPr>
                         <w14:cNvContentPartPr/>
                       </w14:nvContentPartPr>
@@ -235,7 +235,7 @@
                 <o:lock v:ext="edit" aspectratio="t"/>
               </v:shapetype>
               <v:shape id="잉크 8" o:spid="_x0000_s1026" type="#_x0000_t75" style="position:absolute;left:0;text-align:left;margin-left:553.95pt;margin-top:502.7pt;width:129.85pt;height:114.05pt;z-index:251659264;visibility:visible;mso-wrap-style:square;mso-wrap-distance-left:9pt;mso-wrap-distance-top:0;mso-wrap-distance-right:9pt;mso-wrap-distance-bottom:0;mso-position-horizontal:absolute;mso-position-horizontal-relative:text;mso-position-vertical:absolute;mso-position-vertical-relative:text" o:gfxdata="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">
-                <v:imagedata r:id="rId8" o:title=""/>
+                <v:imagedata r:id="rId6" o:title=""/>
               </v:shape>
             </w:pict>
           </mc:Fallback>
@@ -352,7 +352,7 @@
                     <pic:cNvPicPr/>
                   </pic:nvPicPr>
                   <pic:blipFill>
-                    <a:blip r:embed="rId9" cstate="print">
+                    <a:blip r:embed="rId7" cstate="print">
                       <a:extLst>
                         <a:ext uri="{28A0092B-C50C-407E-A947-70E740481C1C}">
                           <a14:useLocalDpi xmlns:a14="http://schemas.microsoft.com/office/drawing/2010/main" val="0"/>
@@ -442,7 +442,7 @@
                     <pic:cNvPicPr/>
                   </pic:nvPicPr>
                   <pic:blipFill>
-                    <a:blip r:embed="rId10" cstate="print">
+                    <a:blip r:embed="rId8" cstate="print">
                       <a:extLst>
                         <a:ext uri="{28A0092B-C50C-407E-A947-70E740481C1C}">
                           <a14:useLocalDpi xmlns:a14="http://schemas.microsoft.com/office/drawing/2010/main" val="0"/>
@@ -519,7 +519,7 @@
                     <pic:cNvPicPr/>
                   </pic:nvPicPr>
                   <pic:blipFill>
-                    <a:blip r:embed="rId11" cstate="print">
+                    <a:blip r:embed="rId9" cstate="print">
                       <a:extLst>
                         <a:ext uri="{28A0092B-C50C-407E-A947-70E740481C1C}">
                           <a14:useLocalDpi xmlns:a14="http://schemas.microsoft.com/office/drawing/2010/main" val="0"/>
@@ -622,7 +622,7 @@
                     <pic:cNvPicPr/>
                   </pic:nvPicPr>
                   <pic:blipFill>
-                    <a:blip r:embed="rId12">
+                    <a:blip r:embed="rId10">
                       <a:extLst>
                         <a:ext uri="{28A0092B-C50C-407E-A947-70E740481C1C}">
                           <a14:useLocalDpi xmlns:a14="http://schemas.microsoft.com/office/drawing/2010/main" val="0"/>
@@ -1612,18 +1612,6 @@
     <w:p>
       <w:pPr>
         <w:spacing w:line="360" w:lineRule="auto"/>
-        <w:rPr>
-          <w:rFonts w:ascii="휴먼명조" w:eastAsia="휴먼명조" w:hAnsi="Helvetica"/>
-          <w:color w:val="000000"/>
-          <w:sz w:val="24"/>
-          <w:szCs w:val="24"/>
-          <w:shd w:val="clear" w:color="auto" w:fill="FFFFFF"/>
-        </w:rPr>
-      </w:pPr>
-    </w:p>
-    <w:p>
-      <w:pPr>
-        <w:spacing w:line="360" w:lineRule="auto"/>
         <w:ind w:left="800"/>
         <w:rPr>
           <w:rFonts w:ascii="휴먼명조" w:eastAsia="휴먼명조" w:hAnsi="Helvetica"/>
@@ -2265,7 +2253,7 @@
             <wp:cNvGraphicFramePr/>
             <a:graphic xmlns:a="http://schemas.openxmlformats.org/drawingml/2006/main">
               <a:graphicData uri="http://schemas.openxmlformats.org/drawingml/2006/diagram">
-                <dgm:relIds xmlns:dgm="http://schemas.openxmlformats.org/drawingml/2006/diagram" xmlns:r="http://schemas.openxmlformats.org/officeDocument/2006/relationships" r:dm="rId13" r:lo="rId14" r:qs="rId15" r:cs="rId16"/>
+                <dgm:relIds xmlns:dgm="http://schemas.openxmlformats.org/drawingml/2006/diagram" xmlns:r="http://schemas.openxmlformats.org/officeDocument/2006/relationships" r:dm="rId11" r:lo="rId12" r:qs="rId13" r:cs="rId14"/>
               </a:graphicData>
             </a:graphic>
           </wp:inline>
@@ -2392,7 +2380,7 @@
                     <pic:cNvPicPr/>
                   </pic:nvPicPr>
                   <pic:blipFill>
-                    <a:blip r:embed="rId18" cstate="print">
+                    <a:blip r:embed="rId16" cstate="print">
                       <a:extLst>
                         <a:ext uri="{28A0092B-C50C-407E-A947-70E740481C1C}">
                           <a14:useLocalDpi xmlns:a14="http://schemas.microsoft.com/office/drawing/2010/main" val="0"/>
@@ -2468,7 +2456,7 @@
         <w:spacing w:line="360" w:lineRule="auto"/>
         <w:ind w:leftChars="0"/>
         <w:rPr>
-          <w:rFonts w:ascii="휴먼명조" w:eastAsia="휴먼명조" w:hAnsiTheme="majorHAnsi"/>
+          <w:rFonts w:ascii="휴먼명조" w:eastAsia="휴먼명조" w:hAnsiTheme="majorHAnsi" w:hint="eastAsia"/>
           <w:sz w:val="24"/>
           <w:szCs w:val="24"/>
         </w:rPr>
@@ -2564,7 +2552,7 @@
         <w:spacing w:line="360" w:lineRule="auto"/>
         <w:ind w:leftChars="0"/>
         <w:rPr>
-          <w:rFonts w:ascii="휴먼명조" w:eastAsia="휴먼명조" w:hAnsiTheme="majorHAnsi"/>
+          <w:rFonts w:ascii="휴먼명조" w:eastAsia="휴먼명조" w:hAnsiTheme="majorHAnsi" w:hint="eastAsia"/>
           <w:sz w:val="24"/>
           <w:szCs w:val="24"/>
         </w:rPr>
@@ -2596,7 +2584,7 @@
         <w:spacing w:line="360" w:lineRule="auto"/>
         <w:ind w:leftChars="0"/>
         <w:rPr>
-          <w:rFonts w:ascii="휴먼명조" w:eastAsia="휴먼명조" w:hAnsiTheme="majorHAnsi"/>
+          <w:rFonts w:ascii="휴먼명조" w:eastAsia="휴먼명조" w:hAnsiTheme="majorHAnsi" w:hint="eastAsia"/>
           <w:sz w:val="24"/>
           <w:szCs w:val="24"/>
         </w:rPr>
@@ -2626,56 +2614,6 @@
     </w:sectPr>
   </w:body>
 </w:document>
-</file>
-
-<file path=word/endnotes.xml><?xml version="1.0" encoding="utf-8"?>
-<w:endnotes xmlns:wpc="http://schemas.microsoft.com/office/word/2010/wordprocessingCanvas" xmlns:cx="http://schemas.microsoft.com/office/drawing/2014/chartex" xmlns:cx1="http://schemas.microsoft.com/office/drawing/2015/9/8/chartex" xmlns:cx2="http://schemas.microsoft.com/office/drawing/2015/10/21/chartex" xmlns:cx3="http://schemas.microsoft.com/office/drawing/2016/5/9/chartex" xmlns:cx4="http://schemas.microsoft.com/office/drawing/2016/5/10/chartex" xmlns:cx5="http://schemas.microsoft.com/office/drawing/2016/5/11/chartex" xmlns:cx6="http://schemas.microsoft.com/office/drawing/2016/5/12/chartex" xmlns:cx7="http://schemas.microsoft.com/office/drawing/2016/5/13/chartex" xmlns:cx8="http://schemas.microsoft.com/office/drawing/2016/5/14/chartex" xmlns:mc="http://schemas.openxmlformats.org/markup-compatibility/2006" xmlns:aink="http://schemas.microsoft.com/office/drawing/2016/ink" xmlns:am3d="http://schemas.microsoft.com/office/drawing/2017/model3d" xmlns:o="urn:schemas-microsoft-com:office:office" xmlns:r="http://schemas.openxmlformats.org/officeDocument/2006/relationships" xmlns:m="http://schemas.openxmlformats.org/officeDocument/2006/math" xmlns:v="urn:schemas-microsoft-com:vml" xmlns:wp14="http://schemas.microsoft.com/office/word/2010/wordprocessingDrawing" xmlns:wp="http://schemas.openxmlformats.org/drawingml/2006/wordprocessingDrawing" xmlns:w10="urn:schemas-microsoft-com:office:word" xmlns:w="http://schemas.openxmlformats.org/wordprocessingml/2006/main" xmlns:w14="http://schemas.microsoft.com/office/word/2010/wordml" xmlns:w15="http://schemas.microsoft.com/office/word/2012/wordml" xmlns:w16cex="http://schemas.microsoft.com/office/word/2018/wordml/cex" xmlns:w16cid="http://schemas.microsoft.com/office/word/2016/wordml/cid" xmlns:w16="http://schemas.microsoft.com/office/word/2018/wordml" xmlns:w16sdtdh="http://schemas.microsoft.com/office/word/2020/wordml/sdtdatahash" xmlns:w16se="http://schemas.microsoft.com/office/word/2015/wordml/symex" xmlns:wpg="http://schemas.microsoft.com/office/word/2010/wordprocessingGroup" xmlns:wpi="http://schemas.microsoft.com/office/word/2010/wordprocessingInk" xmlns:wne="http://schemas.microsoft.com/office/word/2006/wordml" xmlns:wps="http://schemas.microsoft.com/office/word/2010/wordprocessingShape" mc:Ignorable="w14 w15 w16se w16cid w16 w16cex w16sdtdh wp14">
-  <w:endnote w:type="separator" w:id="-1">
-    <w:p>
-      <w:pPr>
-        <w:spacing w:before="0" w:after="0" w:line="240" w:lineRule="auto"/>
-      </w:pPr>
-      <w:r>
-        <w:separator/>
-      </w:r>
-    </w:p>
-  </w:endnote>
-  <w:endnote w:type="continuationSeparator" w:id="0">
-    <w:p>
-      <w:pPr>
-        <w:spacing w:before="0" w:after="0" w:line="240" w:lineRule="auto"/>
-      </w:pPr>
-      <w:r>
-        <w:continuationSeparator/>
-      </w:r>
-    </w:p>
-  </w:endnote>
-</w:endnotes>
-</file>
-
-<file path=word/footnotes.xml><?xml version="1.0" encoding="utf-8"?>
-<w:footnotes xmlns:wpc="http://schemas.microsoft.com/office/word/2010/wordprocessingCanvas" xmlns:cx="http://schemas.microsoft.com/office/drawing/2014/chartex" xmlns:cx1="http://schemas.microsoft.com/office/drawing/2015/9/8/chartex" xmlns:cx2="http://schemas.microsoft.com/office/drawing/2015/10/21/chartex" xmlns:cx3="http://schemas.microsoft.com/office/drawing/2016/5/9/chartex" xmlns:cx4="http://schemas.microsoft.com/office/drawing/2016/5/10/chartex" xmlns:cx5="http://schemas.microsoft.com/office/drawing/2016/5/11/chartex" xmlns:cx6="http://schemas.microsoft.com/office/drawing/2016/5/12/chartex" xmlns:cx7="http://schemas.microsoft.com/office/drawing/2016/5/13/chartex" xmlns:cx8="http://schemas.microsoft.com/office/drawing/2016/5/14/chartex" xmlns:mc="http://schemas.openxmlformats.org/markup-compatibility/2006" xmlns:aink="http://schemas.microsoft.com/office/drawing/2016/ink" xmlns:am3d="http://schemas.microsoft.com/office/drawing/2017/model3d" xmlns:o="urn:schemas-microsoft-com:office:office" xmlns:r="http://schemas.openxmlformats.org/officeDocument/2006/relationships" xmlns:m="http://schemas.openxmlformats.org/officeDocument/2006/math" xmlns:v="urn:schemas-microsoft-com:vml" xmlns:wp14="http://schemas.microsoft.com/office/word/2010/wordprocessingDrawing" xmlns:wp="http://schemas.openxmlformats.org/drawingml/2006/wordprocessingDrawing" xmlns:w10="urn:schemas-microsoft-com:office:word" xmlns:w="http://schemas.openxmlformats.org/wordprocessingml/2006/main" xmlns:w14="http://schemas.microsoft.com/office/word/2010/wordml" xmlns:w15="http://schemas.microsoft.com/office/word/2012/wordml" xmlns:w16cex="http://schemas.microsoft.com/office/word/2018/wordml/cex" xmlns:w16cid="http://schemas.microsoft.com/office/word/2016/wordml/cid" xmlns:w16="http://schemas.microsoft.com/office/word/2018/wordml" xmlns:w16sdtdh="http://schemas.microsoft.com/office/word/2020/wordml/sdtdatahash" xmlns:w16se="http://schemas.microsoft.com/office/word/2015/wordml/symex" xmlns:wpg="http://schemas.microsoft.com/office/word/2010/wordprocessingGroup" xmlns:wpi="http://schemas.microsoft.com/office/word/2010/wordprocessingInk" xmlns:wne="http://schemas.microsoft.com/office/word/2006/wordml" xmlns:wps="http://schemas.microsoft.com/office/word/2010/wordprocessingShape" mc:Ignorable="w14 w15 w16se w16cid w16 w16cex w16sdtdh wp14">
-  <w:footnote w:type="separator" w:id="-1">
-    <w:p>
-      <w:pPr>
-        <w:spacing w:before="0" w:after="0" w:line="240" w:lineRule="auto"/>
-      </w:pPr>
-      <w:r>
-        <w:separator/>
-      </w:r>
-    </w:p>
-  </w:footnote>
-  <w:footnote w:type="continuationSeparator" w:id="0">
-    <w:p>
-      <w:pPr>
-        <w:spacing w:before="0" w:after="0" w:line="240" w:lineRule="auto"/>
-      </w:pPr>
-      <w:r>
-        <w:continuationSeparator/>
-      </w:r>
-    </w:p>
-  </w:footnote>
-</w:footnotes>
 </file>
 
 <file path=word/numbering.xml><?xml version="1.0" encoding="utf-8"?>
@@ -4081,50 +4019,6 @@
       <w:outlineLvl w:val="9"/>
     </w:pPr>
   </w:style>
-  <w:style w:type="paragraph" w:styleId="af1">
-    <w:name w:val="header"/>
-    <w:basedOn w:val="a"/>
-    <w:link w:val="Char3"/>
-    <w:uiPriority w:val="99"/>
-    <w:unhideWhenUsed/>
-    <w:rsid w:val="00661461"/>
-    <w:pPr>
-      <w:tabs>
-        <w:tab w:val="center" w:pos="4513"/>
-        <w:tab w:val="right" w:pos="9026"/>
-      </w:tabs>
-      <w:snapToGrid w:val="0"/>
-    </w:pPr>
-  </w:style>
-  <w:style w:type="character" w:customStyle="1" w:styleId="Char3">
-    <w:name w:val="머리글 Char"/>
-    <w:basedOn w:val="a0"/>
-    <w:link w:val="af1"/>
-    <w:uiPriority w:val="99"/>
-    <w:rsid w:val="00661461"/>
-  </w:style>
-  <w:style w:type="paragraph" w:styleId="af2">
-    <w:name w:val="footer"/>
-    <w:basedOn w:val="a"/>
-    <w:link w:val="Char4"/>
-    <w:uiPriority w:val="99"/>
-    <w:unhideWhenUsed/>
-    <w:rsid w:val="00661461"/>
-    <w:pPr>
-      <w:tabs>
-        <w:tab w:val="center" w:pos="4513"/>
-        <w:tab w:val="right" w:pos="9026"/>
-      </w:tabs>
-      <w:snapToGrid w:val="0"/>
-    </w:pPr>
-  </w:style>
-  <w:style w:type="character" w:customStyle="1" w:styleId="Char4">
-    <w:name w:val="바닥글 Char"/>
-    <w:basedOn w:val="a0"/>
-    <w:link w:val="af2"/>
-    <w:uiPriority w:val="99"/>
-    <w:rsid w:val="00661461"/>
-  </w:style>
 </w:styles>
 </file>
 
@@ -5860,7 +5754,7 @@
   <dgm:whole/>
   <dgm:extLst>
     <a:ext uri="http://schemas.microsoft.com/office/drawing/2008/diagram">
-      <dsp:dataModelExt xmlns:dsp="http://schemas.microsoft.com/office/drawing/2008/diagram" relId="rId17" minVer="http://schemas.openxmlformats.org/drawingml/2006/diagram"/>
+      <dsp:dataModelExt xmlns:dsp="http://schemas.microsoft.com/office/drawing/2008/diagram" relId="rId15" minVer="http://schemas.openxmlformats.org/drawingml/2006/diagram"/>
     </a:ext>
   </dgm:extLst>
 </dgm:dataModel>

--- a/인간공학 proposal 완성 1본.docx
+++ b/인간공학 proposal 완성 1본.docx
@@ -199,7 +199,7 @@
                 <wp:cNvGraphicFramePr/>
                 <a:graphic xmlns:a="http://schemas.openxmlformats.org/drawingml/2006/main">
                   <a:graphicData uri="http://schemas.microsoft.com/office/word/2010/wordprocessingInk">
-                    <w14:contentPart bwMode="auto" r:id="rId5">
+                    <w14:contentPart bwMode="auto" r:id="rId7">
                       <w14:nvContentPartPr>
                         <w14:cNvContentPartPr/>
                       </w14:nvContentPartPr>
@@ -235,7 +235,7 @@
                 <o:lock v:ext="edit" aspectratio="t"/>
               </v:shapetype>
               <v:shape id="잉크 8" o:spid="_x0000_s1026" type="#_x0000_t75" style="position:absolute;left:0;text-align:left;margin-left:553.95pt;margin-top:502.7pt;width:129.85pt;height:114.05pt;z-index:251659264;visibility:visible;mso-wrap-style:square;mso-wrap-distance-left:9pt;mso-wrap-distance-top:0;mso-wrap-distance-right:9pt;mso-wrap-distance-bottom:0;mso-position-horizontal:absolute;mso-position-horizontal-relative:text;mso-position-vertical:absolute;mso-position-vertical-relative:text" o:gfxdata="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">
-                <v:imagedata r:id="rId6" o:title=""/>
+                <v:imagedata r:id="rId8" o:title=""/>
               </v:shape>
             </w:pict>
           </mc:Fallback>
@@ -352,7 +352,7 @@
                     <pic:cNvPicPr/>
                   </pic:nvPicPr>
                   <pic:blipFill>
-                    <a:blip r:embed="rId7" cstate="print">
+                    <a:blip r:embed="rId9" cstate="print">
                       <a:extLst>
                         <a:ext uri="{28A0092B-C50C-407E-A947-70E740481C1C}">
                           <a14:useLocalDpi xmlns:a14="http://schemas.microsoft.com/office/drawing/2010/main" val="0"/>
@@ -442,7 +442,7 @@
                     <pic:cNvPicPr/>
                   </pic:nvPicPr>
                   <pic:blipFill>
-                    <a:blip r:embed="rId8" cstate="print">
+                    <a:blip r:embed="rId10" cstate="print">
                       <a:extLst>
                         <a:ext uri="{28A0092B-C50C-407E-A947-70E740481C1C}">
                           <a14:useLocalDpi xmlns:a14="http://schemas.microsoft.com/office/drawing/2010/main" val="0"/>
@@ -519,7 +519,7 @@
                     <pic:cNvPicPr/>
                   </pic:nvPicPr>
                   <pic:blipFill>
-                    <a:blip r:embed="rId9" cstate="print">
+                    <a:blip r:embed="rId11" cstate="print">
                       <a:extLst>
                         <a:ext uri="{28A0092B-C50C-407E-A947-70E740481C1C}">
                           <a14:useLocalDpi xmlns:a14="http://schemas.microsoft.com/office/drawing/2010/main" val="0"/>
@@ -622,7 +622,7 @@
                     <pic:cNvPicPr/>
                   </pic:nvPicPr>
                   <pic:blipFill>
-                    <a:blip r:embed="rId10">
+                    <a:blip r:embed="rId12">
                       <a:extLst>
                         <a:ext uri="{28A0092B-C50C-407E-A947-70E740481C1C}">
                           <a14:useLocalDpi xmlns:a14="http://schemas.microsoft.com/office/drawing/2010/main" val="0"/>
@@ -1612,6 +1612,18 @@
     <w:p>
       <w:pPr>
         <w:spacing w:line="360" w:lineRule="auto"/>
+        <w:rPr>
+          <w:rFonts w:ascii="휴먼명조" w:eastAsia="휴먼명조" w:hAnsi="Helvetica"/>
+          <w:color w:val="000000"/>
+          <w:sz w:val="24"/>
+          <w:szCs w:val="24"/>
+          <w:shd w:val="clear" w:color="auto" w:fill="FFFFFF"/>
+        </w:rPr>
+      </w:pPr>
+    </w:p>
+    <w:p>
+      <w:pPr>
+        <w:spacing w:line="360" w:lineRule="auto"/>
         <w:ind w:left="800"/>
         <w:rPr>
           <w:rFonts w:ascii="휴먼명조" w:eastAsia="휴먼명조" w:hAnsi="Helvetica"/>
@@ -2253,7 +2265,7 @@
             <wp:cNvGraphicFramePr/>
             <a:graphic xmlns:a="http://schemas.openxmlformats.org/drawingml/2006/main">
               <a:graphicData uri="http://schemas.openxmlformats.org/drawingml/2006/diagram">
-                <dgm:relIds xmlns:dgm="http://schemas.openxmlformats.org/drawingml/2006/diagram" xmlns:r="http://schemas.openxmlformats.org/officeDocument/2006/relationships" r:dm="rId11" r:lo="rId12" r:qs="rId13" r:cs="rId14"/>
+                <dgm:relIds xmlns:dgm="http://schemas.openxmlformats.org/drawingml/2006/diagram" xmlns:r="http://schemas.openxmlformats.org/officeDocument/2006/relationships" r:dm="rId13" r:lo="rId14" r:qs="rId15" r:cs="rId16"/>
               </a:graphicData>
             </a:graphic>
           </wp:inline>
@@ -2380,7 +2392,7 @@
                     <pic:cNvPicPr/>
                   </pic:nvPicPr>
                   <pic:blipFill>
-                    <a:blip r:embed="rId16" cstate="print">
+                    <a:blip r:embed="rId18" cstate="print">
                       <a:extLst>
                         <a:ext uri="{28A0092B-C50C-407E-A947-70E740481C1C}">
                           <a14:useLocalDpi xmlns:a14="http://schemas.microsoft.com/office/drawing/2010/main" val="0"/>
@@ -2456,7 +2468,7 @@
         <w:spacing w:line="360" w:lineRule="auto"/>
         <w:ind w:leftChars="0"/>
         <w:rPr>
-          <w:rFonts w:ascii="휴먼명조" w:eastAsia="휴먼명조" w:hAnsiTheme="majorHAnsi" w:hint="eastAsia"/>
+          <w:rFonts w:ascii="휴먼명조" w:eastAsia="휴먼명조" w:hAnsiTheme="majorHAnsi"/>
           <w:sz w:val="24"/>
           <w:szCs w:val="24"/>
         </w:rPr>
@@ -2552,7 +2564,7 @@
         <w:spacing w:line="360" w:lineRule="auto"/>
         <w:ind w:leftChars="0"/>
         <w:rPr>
-          <w:rFonts w:ascii="휴먼명조" w:eastAsia="휴먼명조" w:hAnsiTheme="majorHAnsi" w:hint="eastAsia"/>
+          <w:rFonts w:ascii="휴먼명조" w:eastAsia="휴먼명조" w:hAnsiTheme="majorHAnsi"/>
           <w:sz w:val="24"/>
           <w:szCs w:val="24"/>
         </w:rPr>
@@ -2584,7 +2596,7 @@
         <w:spacing w:line="360" w:lineRule="auto"/>
         <w:ind w:leftChars="0"/>
         <w:rPr>
-          <w:rFonts w:ascii="휴먼명조" w:eastAsia="휴먼명조" w:hAnsiTheme="majorHAnsi" w:hint="eastAsia"/>
+          <w:rFonts w:ascii="휴먼명조" w:eastAsia="휴먼명조" w:hAnsiTheme="majorHAnsi"/>
           <w:sz w:val="24"/>
           <w:szCs w:val="24"/>
         </w:rPr>
@@ -2614,6 +2626,56 @@
     </w:sectPr>
   </w:body>
 </w:document>
+</file>
+
+<file path=word/endnotes.xml><?xml version="1.0" encoding="utf-8"?>
+<w:endnotes xmlns:wpc="http://schemas.microsoft.com/office/word/2010/wordprocessingCanvas" xmlns:cx="http://schemas.microsoft.com/office/drawing/2014/chartex" xmlns:cx1="http://schemas.microsoft.com/office/drawing/2015/9/8/chartex" xmlns:cx2="http://schemas.microsoft.com/office/drawing/2015/10/21/chartex" xmlns:cx3="http://schemas.microsoft.com/office/drawing/2016/5/9/chartex" xmlns:cx4="http://schemas.microsoft.com/office/drawing/2016/5/10/chartex" xmlns:cx5="http://schemas.microsoft.com/office/drawing/2016/5/11/chartex" xmlns:cx6="http://schemas.microsoft.com/office/drawing/2016/5/12/chartex" xmlns:cx7="http://schemas.microsoft.com/office/drawing/2016/5/13/chartex" xmlns:cx8="http://schemas.microsoft.com/office/drawing/2016/5/14/chartex" xmlns:mc="http://schemas.openxmlformats.org/markup-compatibility/2006" xmlns:aink="http://schemas.microsoft.com/office/drawing/2016/ink" xmlns:am3d="http://schemas.microsoft.com/office/drawing/2017/model3d" xmlns:o="urn:schemas-microsoft-com:office:office" xmlns:r="http://schemas.openxmlformats.org/officeDocument/2006/relationships" xmlns:m="http://schemas.openxmlformats.org/officeDocument/2006/math" xmlns:v="urn:schemas-microsoft-com:vml" xmlns:wp14="http://schemas.microsoft.com/office/word/2010/wordprocessingDrawing" xmlns:wp="http://schemas.openxmlformats.org/drawingml/2006/wordprocessingDrawing" xmlns:w10="urn:schemas-microsoft-com:office:word" xmlns:w="http://schemas.openxmlformats.org/wordprocessingml/2006/main" xmlns:w14="http://schemas.microsoft.com/office/word/2010/wordml" xmlns:w15="http://schemas.microsoft.com/office/word/2012/wordml" xmlns:w16cex="http://schemas.microsoft.com/office/word/2018/wordml/cex" xmlns:w16cid="http://schemas.microsoft.com/office/word/2016/wordml/cid" xmlns:w16="http://schemas.microsoft.com/office/word/2018/wordml" xmlns:w16sdtdh="http://schemas.microsoft.com/office/word/2020/wordml/sdtdatahash" xmlns:w16se="http://schemas.microsoft.com/office/word/2015/wordml/symex" xmlns:wpg="http://schemas.microsoft.com/office/word/2010/wordprocessingGroup" xmlns:wpi="http://schemas.microsoft.com/office/word/2010/wordprocessingInk" xmlns:wne="http://schemas.microsoft.com/office/word/2006/wordml" xmlns:wps="http://schemas.microsoft.com/office/word/2010/wordprocessingShape" mc:Ignorable="w14 w15 w16se w16cid w16 w16cex w16sdtdh wp14">
+  <w:endnote w:type="separator" w:id="-1">
+    <w:p>
+      <w:pPr>
+        <w:spacing w:before="0" w:after="0" w:line="240" w:lineRule="auto"/>
+      </w:pPr>
+      <w:r>
+        <w:separator/>
+      </w:r>
+    </w:p>
+  </w:endnote>
+  <w:endnote w:type="continuationSeparator" w:id="0">
+    <w:p>
+      <w:pPr>
+        <w:spacing w:before="0" w:after="0" w:line="240" w:lineRule="auto"/>
+      </w:pPr>
+      <w:r>
+        <w:continuationSeparator/>
+      </w:r>
+    </w:p>
+  </w:endnote>
+</w:endnotes>
+</file>
+
+<file path=word/footnotes.xml><?xml version="1.0" encoding="utf-8"?>
+<w:footnotes xmlns:wpc="http://schemas.microsoft.com/office/word/2010/wordprocessingCanvas" xmlns:cx="http://schemas.microsoft.com/office/drawing/2014/chartex" xmlns:cx1="http://schemas.microsoft.com/office/drawing/2015/9/8/chartex" xmlns:cx2="http://schemas.microsoft.com/office/drawing/2015/10/21/chartex" xmlns:cx3="http://schemas.microsoft.com/office/drawing/2016/5/9/chartex" xmlns:cx4="http://schemas.microsoft.com/office/drawing/2016/5/10/chartex" xmlns:cx5="http://schemas.microsoft.com/office/drawing/2016/5/11/chartex" xmlns:cx6="http://schemas.microsoft.com/office/drawing/2016/5/12/chartex" xmlns:cx7="http://schemas.microsoft.com/office/drawing/2016/5/13/chartex" xmlns:cx8="http://schemas.microsoft.com/office/drawing/2016/5/14/chartex" xmlns:mc="http://schemas.openxmlformats.org/markup-compatibility/2006" xmlns:aink="http://schemas.microsoft.com/office/drawing/2016/ink" xmlns:am3d="http://schemas.microsoft.com/office/drawing/2017/model3d" xmlns:o="urn:schemas-microsoft-com:office:office" xmlns:r="http://schemas.openxmlformats.org/officeDocument/2006/relationships" xmlns:m="http://schemas.openxmlformats.org/officeDocument/2006/math" xmlns:v="urn:schemas-microsoft-com:vml" xmlns:wp14="http://schemas.microsoft.com/office/word/2010/wordprocessingDrawing" xmlns:wp="http://schemas.openxmlformats.org/drawingml/2006/wordprocessingDrawing" xmlns:w10="urn:schemas-microsoft-com:office:word" xmlns:w="http://schemas.openxmlformats.org/wordprocessingml/2006/main" xmlns:w14="http://schemas.microsoft.com/office/word/2010/wordml" xmlns:w15="http://schemas.microsoft.com/office/word/2012/wordml" xmlns:w16cex="http://schemas.microsoft.com/office/word/2018/wordml/cex" xmlns:w16cid="http://schemas.microsoft.com/office/word/2016/wordml/cid" xmlns:w16="http://schemas.microsoft.com/office/word/2018/wordml" xmlns:w16sdtdh="http://schemas.microsoft.com/office/word/2020/wordml/sdtdatahash" xmlns:w16se="http://schemas.microsoft.com/office/word/2015/wordml/symex" xmlns:wpg="http://schemas.microsoft.com/office/word/2010/wordprocessingGroup" xmlns:wpi="http://schemas.microsoft.com/office/word/2010/wordprocessingInk" xmlns:wne="http://schemas.microsoft.com/office/word/2006/wordml" xmlns:wps="http://schemas.microsoft.com/office/word/2010/wordprocessingShape" mc:Ignorable="w14 w15 w16se w16cid w16 w16cex w16sdtdh wp14">
+  <w:footnote w:type="separator" w:id="-1">
+    <w:p>
+      <w:pPr>
+        <w:spacing w:before="0" w:after="0" w:line="240" w:lineRule="auto"/>
+      </w:pPr>
+      <w:r>
+        <w:separator/>
+      </w:r>
+    </w:p>
+  </w:footnote>
+  <w:footnote w:type="continuationSeparator" w:id="0">
+    <w:p>
+      <w:pPr>
+        <w:spacing w:before="0" w:after="0" w:line="240" w:lineRule="auto"/>
+      </w:pPr>
+      <w:r>
+        <w:continuationSeparator/>
+      </w:r>
+    </w:p>
+  </w:footnote>
+</w:footnotes>
 </file>
 
 <file path=word/numbering.xml><?xml version="1.0" encoding="utf-8"?>
@@ -4019,6 +4081,50 @@
       <w:outlineLvl w:val="9"/>
     </w:pPr>
   </w:style>
+  <w:style w:type="paragraph" w:styleId="af1">
+    <w:name w:val="header"/>
+    <w:basedOn w:val="a"/>
+    <w:link w:val="Char3"/>
+    <w:uiPriority w:val="99"/>
+    <w:unhideWhenUsed/>
+    <w:rsid w:val="00661461"/>
+    <w:pPr>
+      <w:tabs>
+        <w:tab w:val="center" w:pos="4513"/>
+        <w:tab w:val="right" w:pos="9026"/>
+      </w:tabs>
+      <w:snapToGrid w:val="0"/>
+    </w:pPr>
+  </w:style>
+  <w:style w:type="character" w:customStyle="1" w:styleId="Char3">
+    <w:name w:val="머리글 Char"/>
+    <w:basedOn w:val="a0"/>
+    <w:link w:val="af1"/>
+    <w:uiPriority w:val="99"/>
+    <w:rsid w:val="00661461"/>
+  </w:style>
+  <w:style w:type="paragraph" w:styleId="af2">
+    <w:name w:val="footer"/>
+    <w:basedOn w:val="a"/>
+    <w:link w:val="Char4"/>
+    <w:uiPriority w:val="99"/>
+    <w:unhideWhenUsed/>
+    <w:rsid w:val="00661461"/>
+    <w:pPr>
+      <w:tabs>
+        <w:tab w:val="center" w:pos="4513"/>
+        <w:tab w:val="right" w:pos="9026"/>
+      </w:tabs>
+      <w:snapToGrid w:val="0"/>
+    </w:pPr>
+  </w:style>
+  <w:style w:type="character" w:customStyle="1" w:styleId="Char4">
+    <w:name w:val="바닥글 Char"/>
+    <w:basedOn w:val="a0"/>
+    <w:link w:val="af2"/>
+    <w:uiPriority w:val="99"/>
+    <w:rsid w:val="00661461"/>
+  </w:style>
 </w:styles>
 </file>
 
@@ -5754,7 +5860,7 @@
   <dgm:whole/>
   <dgm:extLst>
     <a:ext uri="http://schemas.microsoft.com/office/drawing/2008/diagram">
-      <dsp:dataModelExt xmlns:dsp="http://schemas.microsoft.com/office/drawing/2008/diagram" relId="rId15" minVer="http://schemas.openxmlformats.org/drawingml/2006/diagram"/>
+      <dsp:dataModelExt xmlns:dsp="http://schemas.microsoft.com/office/drawing/2008/diagram" relId="rId17" minVer="http://schemas.openxmlformats.org/drawingml/2006/diagram"/>
     </a:ext>
   </dgm:extLst>
 </dgm:dataModel>

--- a/인간공학 proposal 완성 1본.docx
+++ b/인간공학 proposal 완성 1본.docx
@@ -6,7 +6,7 @@
       <w:pPr>
         <w:pStyle w:val="1"/>
         <w:rPr>
-          <w:rFonts w:ascii="Arial" w:eastAsia="휴먼명조" w:hAnsi="Arial" w:cs="Arial"/>
+          <w:rFonts w:ascii="휴먼명조" w:eastAsia="휴먼명조"/>
           <w:b/>
           <w:bCs/>
           <w:sz w:val="28"/>
@@ -15,7 +15,7 @@
       </w:pPr>
       <w:r>
         <w:rPr>
-          <w:rFonts w:ascii="Arial" w:eastAsia="휴먼명조" w:hAnsi="Arial" w:cs="Arial"/>
+          <w:rFonts w:ascii="휴먼명조" w:eastAsia="휴먼명조" w:hint="eastAsia"/>
           <w:b/>
           <w:bCs/>
           <w:sz w:val="28"/>
@@ -28,14 +28,14 @@
       <w:pPr>
         <w:pStyle w:val="a9"/>
         <w:rPr>
-          <w:rFonts w:ascii="Arial" w:eastAsia="휴먼명조" w:hAnsi="Arial" w:cs="Arial"/>
+          <w:rFonts w:ascii="휴먼명조" w:eastAsia="휴먼명조"/>
           <w:sz w:val="22"/>
           <w:szCs w:val="22"/>
         </w:rPr>
       </w:pPr>
       <w:r>
         <w:rPr>
-          <w:rFonts w:ascii="Arial" w:eastAsia="휴먼명조" w:hAnsi="Arial" w:cs="Arial"/>
+          <w:rFonts w:ascii="휴먼명조" w:eastAsia="휴먼명조" w:hint="eastAsia"/>
           <w:sz w:val="22"/>
           <w:szCs w:val="22"/>
         </w:rPr>
@@ -46,14 +46,14 @@
       <w:pPr>
         <w:pStyle w:val="a9"/>
         <w:rPr>
-          <w:rFonts w:ascii="Arial" w:eastAsia="휴먼명조" w:hAnsi="Arial" w:cs="Arial"/>
+          <w:rFonts w:ascii="휴먼명조" w:eastAsia="휴먼명조"/>
           <w:sz w:val="22"/>
           <w:szCs w:val="22"/>
         </w:rPr>
       </w:pPr>
       <w:r>
         <w:rPr>
-          <w:rFonts w:ascii="Arial" w:eastAsia="휴먼명조" w:hAnsi="Arial" w:cs="Arial"/>
+          <w:rFonts w:ascii="휴먼명조" w:eastAsia="휴먼명조" w:hint="eastAsia"/>
           <w:sz w:val="22"/>
           <w:szCs w:val="22"/>
         </w:rPr>
@@ -64,14 +64,14 @@
       <w:pPr>
         <w:pStyle w:val="a9"/>
         <w:rPr>
-          <w:rFonts w:ascii="Arial" w:eastAsia="휴먼명조" w:hAnsi="Arial" w:cs="Arial"/>
+          <w:rFonts w:ascii="휴먼명조" w:eastAsia="휴먼명조"/>
           <w:sz w:val="22"/>
           <w:szCs w:val="22"/>
         </w:rPr>
       </w:pPr>
       <w:r>
         <w:rPr>
-          <w:rFonts w:ascii="Arial" w:eastAsia="휴먼명조" w:hAnsi="Arial" w:cs="Arial"/>
+          <w:rFonts w:ascii="휴먼명조" w:eastAsia="휴먼명조" w:hint="eastAsia"/>
           <w:sz w:val="22"/>
           <w:szCs w:val="22"/>
         </w:rPr>
@@ -82,30 +82,32 @@
       <w:pPr>
         <w:pStyle w:val="a9"/>
         <w:rPr>
-          <w:rFonts w:ascii="Arial" w:eastAsia="휴먼명조" w:hAnsi="Arial" w:cs="Arial"/>
+          <w:rFonts w:ascii="휴먼명조" w:eastAsia="휴먼명조"/>
           <w:sz w:val="22"/>
           <w:szCs w:val="22"/>
         </w:rPr>
       </w:pPr>
       <w:r>
         <w:rPr>
-          <w:rFonts w:ascii="Arial" w:eastAsia="휴먼명조" w:hAnsi="Arial" w:cs="Arial"/>
+          <w:rFonts w:ascii="휴먼명조" w:eastAsia="휴먼명조" w:hint="eastAsia"/>
           <w:sz w:val="22"/>
           <w:szCs w:val="22"/>
         </w:rPr>
         <w:t xml:space="preserve">Team members: </w:t>
       </w:r>
-      <w:r>
-        <w:rPr>
-          <w:rFonts w:ascii="Arial" w:eastAsia="휴먼명조" w:hAnsi="Arial" w:cs="Arial"/>
+      <w:proofErr w:type="spellStart"/>
+      <w:r>
+        <w:rPr>
+          <w:rFonts w:ascii="휴먼명조" w:eastAsia="휴먼명조" w:hint="eastAsia"/>
           <w:sz w:val="22"/>
           <w:szCs w:val="22"/>
         </w:rPr>
         <w:t>이승유</w:t>
       </w:r>
-      <w:r>
-        <w:rPr>
-          <w:rFonts w:ascii="Arial" w:eastAsia="휴먼명조" w:hAnsi="Arial" w:cs="Arial"/>
+      <w:proofErr w:type="spellEnd"/>
+      <w:r>
+        <w:rPr>
+          <w:rFonts w:ascii="휴먼명조" w:eastAsia="휴먼명조" w:hint="eastAsia"/>
           <w:sz w:val="22"/>
           <w:szCs w:val="22"/>
         </w:rPr>
@@ -114,7 +116,7 @@
       <w:proofErr w:type="spellStart"/>
       <w:r>
         <w:rPr>
-          <w:rFonts w:ascii="Arial" w:eastAsia="휴먼명조" w:hAnsi="Arial" w:cs="Arial"/>
+          <w:rFonts w:ascii="휴먼명조" w:eastAsia="휴먼명조" w:hint="eastAsia"/>
           <w:sz w:val="22"/>
           <w:szCs w:val="22"/>
         </w:rPr>
@@ -123,7 +125,7 @@
       <w:proofErr w:type="spellEnd"/>
       <w:r>
         <w:rPr>
-          <w:rFonts w:ascii="Arial" w:eastAsia="휴먼명조" w:hAnsi="Arial" w:cs="Arial"/>
+          <w:rFonts w:ascii="휴먼명조" w:eastAsia="휴먼명조" w:hint="eastAsia"/>
           <w:sz w:val="22"/>
           <w:szCs w:val="22"/>
         </w:rPr>
@@ -132,7 +134,7 @@
       <w:proofErr w:type="spellStart"/>
       <w:r>
         <w:rPr>
-          <w:rFonts w:ascii="Arial" w:eastAsia="휴먼명조" w:hAnsi="Arial" w:cs="Arial"/>
+          <w:rFonts w:ascii="휴먼명조" w:eastAsia="휴먼명조" w:hint="eastAsia"/>
           <w:sz w:val="22"/>
           <w:szCs w:val="22"/>
         </w:rPr>
@@ -141,19 +143,11 @@
       <w:proofErr w:type="spellEnd"/>
       <w:r>
         <w:rPr>
-          <w:rFonts w:ascii="Arial" w:eastAsia="휴먼명조" w:hAnsi="Arial" w:cs="Arial"/>
+          <w:rFonts w:ascii="휴먼명조" w:eastAsia="휴먼명조" w:hint="eastAsia"/>
           <w:sz w:val="22"/>
           <w:szCs w:val="22"/>
         </w:rPr>
-        <w:t xml:space="preserve">, </w:t>
-      </w:r>
-      <w:r>
-        <w:rPr>
-          <w:rFonts w:ascii="Arial" w:eastAsia="휴먼명조" w:hAnsi="Arial" w:cs="Arial"/>
-          <w:sz w:val="22"/>
-          <w:szCs w:val="22"/>
-        </w:rPr>
-        <w:t>홍주원</w:t>
+        <w:t>, 홍주원</w:t>
       </w:r>
     </w:p>
     <w:p>
@@ -163,7 +157,7 @@
           <w:top w:val="single" w:sz="6" w:space="12" w:color="4472C4" w:themeColor="accent1"/>
         </w:pBdr>
         <w:rPr>
-          <w:rFonts w:ascii="Arial" w:eastAsia="휴먼명조" w:hAnsi="Arial" w:cs="Arial"/>
+          <w:rFonts w:ascii="휴먼명조" w:eastAsia="휴먼명조"/>
         </w:rPr>
       </w:pPr>
     </w:p>
@@ -171,7 +165,7 @@
       <w:pPr>
         <w:pStyle w:val="2"/>
         <w:rPr>
-          <w:rFonts w:ascii="Arial" w:eastAsia="휴먼명조" w:hAnsi="Arial" w:cs="Arial"/>
+          <w:rFonts w:ascii="휴먼명조" w:eastAsia="휴먼명조"/>
           <w:b/>
           <w:bCs/>
           <w:sz w:val="28"/>
@@ -180,7 +174,7 @@
       </w:pPr>
       <w:r>
         <w:rPr>
-          <w:rFonts w:ascii="Arial" w:eastAsia="휴먼명조" w:hAnsi="Arial" w:cs="Arial"/>
+          <w:rFonts w:ascii="휴먼명조" w:eastAsia="휴먼명조" w:hint="eastAsia"/>
           <w:b/>
           <w:bCs/>
           <w:noProof/>
@@ -249,7 +243,7 @@
       </w:r>
       <w:r>
         <w:rPr>
-          <w:rFonts w:ascii="Arial" w:eastAsia="휴먼명조" w:hAnsi="Arial" w:cs="Arial"/>
+          <w:rFonts w:ascii="휴먼명조" w:eastAsia="휴먼명조" w:hint="eastAsia"/>
           <w:b/>
           <w:bCs/>
           <w:sz w:val="28"/>
@@ -262,14 +256,14 @@
       <w:pPr>
         <w:spacing w:line="360" w:lineRule="auto"/>
         <w:rPr>
-          <w:rFonts w:ascii="Arial" w:eastAsia="휴먼명조" w:hAnsi="Arial" w:cs="Arial"/>
-          <w:sz w:val="24"/>
-          <w:szCs w:val="24"/>
-        </w:rPr>
-      </w:pPr>
-      <w:r>
-        <w:rPr>
-          <w:rFonts w:ascii="Arial" w:eastAsia="휴먼명조" w:hAnsi="Arial" w:cs="Arial"/>
+          <w:rFonts w:ascii="휴먼명조" w:eastAsia="휴먼명조" w:hAnsiTheme="majorHAnsi"/>
+          <w:sz w:val="24"/>
+          <w:szCs w:val="24"/>
+        </w:rPr>
+      </w:pPr>
+      <w:r>
+        <w:rPr>
+          <w:rFonts w:ascii="휴먼명조" w:eastAsia="휴먼명조" w:hAnsiTheme="majorHAnsi" w:hint="eastAsia"/>
           <w:sz w:val="24"/>
           <w:szCs w:val="24"/>
         </w:rPr>
@@ -280,7 +274,7 @@
       <w:pPr>
         <w:spacing w:line="360" w:lineRule="auto"/>
         <w:rPr>
-          <w:rFonts w:ascii="Arial" w:eastAsia="휴먼명조" w:hAnsi="Arial" w:cs="Arial"/>
+          <w:rFonts w:ascii="휴먼명조" w:eastAsia="휴먼명조" w:hAnsiTheme="majorHAnsi"/>
           <w:sz w:val="24"/>
           <w:szCs w:val="24"/>
         </w:rPr>
@@ -290,7 +284,7 @@
       <w:pPr>
         <w:pStyle w:val="2"/>
         <w:rPr>
-          <w:rFonts w:ascii="Arial" w:eastAsia="휴먼명조" w:hAnsi="Arial" w:cs="Arial"/>
+          <w:rFonts w:ascii="휴먼명조" w:eastAsia="휴먼명조"/>
           <w:b/>
           <w:bCs/>
           <w:sz w:val="32"/>
@@ -299,7 +293,7 @@
       </w:pPr>
       <w:r>
         <w:rPr>
-          <w:rFonts w:ascii="Arial" w:eastAsia="휴먼명조" w:hAnsi="Arial" w:cs="Arial"/>
+          <w:rFonts w:ascii="휴먼명조" w:eastAsia="휴먼명조" w:hint="eastAsia"/>
           <w:b/>
           <w:bCs/>
           <w:sz w:val="32"/>
@@ -312,7 +306,7 @@
       <w:pPr>
         <w:pStyle w:val="3"/>
         <w:rPr>
-          <w:rFonts w:ascii="Arial" w:eastAsia="휴먼명조" w:hAnsi="Arial" w:cs="Arial"/>
+          <w:rFonts w:ascii="휴먼명조" w:eastAsia="휴먼명조"/>
           <w:b/>
           <w:bCs/>
           <w:sz w:val="24"/>
@@ -321,7 +315,7 @@
       </w:pPr>
       <w:r>
         <w:rPr>
-          <w:rFonts w:ascii="Arial" w:eastAsia="휴먼명조" w:hAnsi="Arial" w:cs="Arial"/>
+          <w:rFonts w:ascii="휴먼명조" w:eastAsia="휴먼명조" w:hint="eastAsia"/>
           <w:b/>
           <w:bCs/>
           <w:sz w:val="24"/>
@@ -334,12 +328,12 @@
       <w:pPr>
         <w:spacing w:line="360" w:lineRule="auto"/>
         <w:rPr>
-          <w:rFonts w:ascii="Arial" w:eastAsia="휴먼명조" w:hAnsi="Arial" w:cs="Arial"/>
-        </w:rPr>
-      </w:pPr>
-      <w:r>
-        <w:rPr>
-          <w:rFonts w:ascii="Arial" w:eastAsia="휴먼명조" w:hAnsi="Arial" w:cs="Arial"/>
+          <w:rFonts w:ascii="휴먼명조" w:eastAsia="휴먼명조" w:hAnsiTheme="majorHAnsi"/>
+        </w:rPr>
+      </w:pPr>
+      <w:r>
+        <w:rPr>
+          <w:rFonts w:ascii="휴먼명조" w:eastAsia="휴먼명조" w:hAnsiTheme="majorHAnsi" w:hint="eastAsia"/>
           <w:noProof/>
         </w:rPr>
         <w:drawing>
@@ -389,7 +383,7 @@
       <w:pPr>
         <w:spacing w:line="360" w:lineRule="auto"/>
         <w:rPr>
-          <w:rFonts w:ascii="Arial" w:eastAsia="휴먼명조" w:hAnsi="Arial" w:cs="Arial"/>
+          <w:rFonts w:ascii="휴먼명조" w:eastAsia="휴먼명조" w:hAnsiTheme="majorHAnsi"/>
           <w:b/>
           <w:bCs/>
           <w:sz w:val="24"/>
@@ -401,7 +395,7 @@
       <w:pPr>
         <w:pStyle w:val="3"/>
         <w:rPr>
-          <w:rFonts w:ascii="Arial" w:eastAsia="휴먼명조" w:hAnsi="Arial" w:cs="Arial"/>
+          <w:rFonts w:ascii="휴먼명조" w:eastAsia="휴먼명조"/>
           <w:b/>
           <w:bCs/>
           <w:sz w:val="24"/>
@@ -410,12 +404,13 @@
       </w:pPr>
       <w:r>
         <w:rPr>
-          <w:rFonts w:ascii="Arial" w:eastAsia="휴먼명조" w:hAnsi="Arial" w:cs="Arial"/>
+          <w:rFonts w:ascii="휴먼명조" w:eastAsia="휴먼명조" w:hint="eastAsia"/>
           <w:b/>
           <w:bCs/>
           <w:sz w:val="24"/>
           <w:szCs w:val="24"/>
         </w:rPr>
+        <w:lastRenderedPageBreak/>
         <w:t>&lt;Problem #2&gt;</w:t>
       </w:r>
     </w:p>
@@ -423,15 +418,14 @@
       <w:pPr>
         <w:spacing w:line="360" w:lineRule="auto"/>
         <w:rPr>
-          <w:rFonts w:ascii="Arial" w:eastAsia="휴먼명조" w:hAnsi="Arial" w:cs="Arial"/>
-        </w:rPr>
-      </w:pPr>
-      <w:r>
-        <w:rPr>
-          <w:rFonts w:ascii="Arial" w:eastAsia="휴먼명조" w:hAnsi="Arial" w:cs="Arial"/>
+          <w:rFonts w:ascii="휴먼명조" w:eastAsia="휴먼명조" w:hAnsiTheme="majorHAnsi"/>
+        </w:rPr>
+      </w:pPr>
+      <w:r>
+        <w:rPr>
+          <w:rFonts w:ascii="휴먼명조" w:eastAsia="휴먼명조" w:hAnsiTheme="majorHAnsi" w:hint="eastAsia"/>
           <w:noProof/>
         </w:rPr>
-        <w:lastRenderedPageBreak/>
         <w:drawing>
           <wp:inline distT="0" distB="0" distL="0" distR="0" wp14:anchorId="4C533D5D" wp14:editId="4526A51F">
             <wp:extent cx="5999934" cy="3374704"/>
@@ -479,7 +473,7 @@
       <w:pPr>
         <w:pStyle w:val="3"/>
         <w:rPr>
-          <w:rFonts w:ascii="Arial" w:eastAsia="휴먼명조" w:hAnsi="Arial" w:cs="Arial"/>
+          <w:rFonts w:ascii="휴먼명조" w:eastAsia="휴먼명조"/>
           <w:b/>
           <w:bCs/>
           <w:sz w:val="24"/>
@@ -488,7 +482,7 @@
       </w:pPr>
       <w:r>
         <w:rPr>
-          <w:rFonts w:ascii="Arial" w:eastAsia="휴먼명조" w:hAnsi="Arial" w:cs="Arial"/>
+          <w:rFonts w:ascii="휴먼명조" w:eastAsia="휴먼명조" w:hint="eastAsia"/>
           <w:b/>
           <w:bCs/>
           <w:sz w:val="24"/>
@@ -501,12 +495,12 @@
       <w:pPr>
         <w:spacing w:line="360" w:lineRule="auto"/>
         <w:rPr>
-          <w:rFonts w:ascii="Arial" w:eastAsia="휴먼명조" w:hAnsi="Arial" w:cs="Arial"/>
-        </w:rPr>
-      </w:pPr>
-      <w:r>
-        <w:rPr>
-          <w:rFonts w:ascii="Arial" w:eastAsia="휴먼명조" w:hAnsi="Arial" w:cs="Arial"/>
+          <w:rFonts w:ascii="휴먼명조" w:eastAsia="휴먼명조" w:hAnsiTheme="majorHAnsi"/>
+        </w:rPr>
+      </w:pPr>
+      <w:r>
+        <w:rPr>
+          <w:rFonts w:ascii="휴먼명조" w:eastAsia="휴먼명조" w:hAnsiTheme="majorHAnsi" w:hint="eastAsia"/>
           <w:noProof/>
         </w:rPr>
         <w:drawing>
@@ -557,7 +551,7 @@
         <w:spacing w:line="360" w:lineRule="auto"/>
         <w:jc w:val="both"/>
         <w:rPr>
-          <w:rFonts w:ascii="Arial" w:eastAsia="휴먼명조" w:hAnsi="Arial" w:cs="Arial"/>
+          <w:rFonts w:ascii="휴먼명조" w:eastAsia="휴먼명조" w:hAnsiTheme="majorHAnsi"/>
           <w:b/>
           <w:bCs/>
         </w:rPr>
@@ -568,7 +562,7 @@
         <w:spacing w:line="360" w:lineRule="auto"/>
         <w:jc w:val="both"/>
         <w:rPr>
-          <w:rFonts w:ascii="Arial" w:eastAsia="휴먼명조" w:hAnsi="Arial" w:cs="Arial"/>
+          <w:rFonts w:ascii="휴먼명조" w:eastAsia="휴먼명조" w:hAnsiTheme="majorHAnsi"/>
           <w:b/>
           <w:bCs/>
         </w:rPr>
@@ -578,19 +572,20 @@
       <w:pPr>
         <w:pStyle w:val="2"/>
         <w:rPr>
-          <w:rFonts w:ascii="Arial" w:eastAsia="휴먼명조" w:hAnsi="Arial" w:cs="Arial"/>
+          <w:rFonts w:ascii="휴먼명조" w:eastAsia="휴먼명조"/>
           <w:sz w:val="32"/>
           <w:szCs w:val="32"/>
         </w:rPr>
       </w:pPr>
       <w:r>
         <w:rPr>
-          <w:rFonts w:ascii="Arial" w:eastAsia="휴먼명조" w:hAnsi="Arial" w:cs="Arial"/>
+          <w:rFonts w:ascii="휴먼명조" w:eastAsia="휴먼명조" w:hint="eastAsia"/>
           <w:b/>
           <w:bCs/>
           <w:sz w:val="32"/>
           <w:szCs w:val="32"/>
         </w:rPr>
+        <w:lastRenderedPageBreak/>
         <w:t>Plan for prototyping</w:t>
       </w:r>
     </w:p>
@@ -599,19 +594,18 @@
         <w:spacing w:line="360" w:lineRule="auto"/>
         <w:jc w:val="center"/>
         <w:rPr>
-          <w:rFonts w:ascii="Arial" w:eastAsia="휴먼명조" w:hAnsi="Arial" w:cs="Arial"/>
+          <w:rFonts w:ascii="휴먼명조" w:eastAsia="휴먼명조" w:hAnsiTheme="majorHAnsi"/>
           <w:sz w:val="32"/>
           <w:szCs w:val="32"/>
         </w:rPr>
       </w:pPr>
       <w:r>
         <w:rPr>
-          <w:rFonts w:ascii="Arial" w:eastAsia="휴먼명조" w:hAnsi="Arial" w:cs="Arial"/>
+          <w:rFonts w:ascii="휴먼명조" w:eastAsia="휴먼명조" w:hAnsiTheme="majorHAnsi" w:hint="eastAsia"/>
           <w:noProof/>
           <w:sz w:val="32"/>
           <w:szCs w:val="32"/>
         </w:rPr>
-        <w:lastRenderedPageBreak/>
         <w:drawing>
           <wp:inline distT="0" distB="0" distL="0" distR="0" wp14:anchorId="0ADB0564" wp14:editId="6A1F0108">
             <wp:extent cx="4136572" cy="6230817"/>
@@ -658,7 +652,7 @@
     <w:p>
       <w:pPr>
         <w:rPr>
-          <w:rFonts w:ascii="Arial" w:eastAsia="휴먼명조" w:hAnsi="Arial" w:cs="Arial"/>
+          <w:rFonts w:ascii="휴먼명조" w:eastAsia="휴먼명조"/>
           <w:b/>
           <w:bCs/>
           <w:sz w:val="24"/>
@@ -667,7 +661,7 @@
       </w:pPr>
       <w:r>
         <w:rPr>
-          <w:rFonts w:ascii="Arial" w:eastAsia="휴먼명조" w:hAnsi="Arial" w:cs="Arial"/>
+          <w:rFonts w:ascii="휴먼명조" w:eastAsia="휴먼명조" w:hint="eastAsia"/>
           <w:b/>
           <w:bCs/>
           <w:sz w:val="24"/>
@@ -677,7 +671,7 @@
       </w:r>
       <w:r>
         <w:rPr>
-          <w:rFonts w:ascii="Arial" w:eastAsia="휴먼명조" w:hAnsi="Arial" w:cs="Arial"/>
+          <w:rFonts w:ascii="휴먼명조" w:eastAsia="휴먼명조" w:hint="eastAsia"/>
           <w:b/>
           <w:bCs/>
           <w:sz w:val="24"/>
@@ -694,12 +688,12 @@
           <w:numId w:val="3"/>
         </w:numPr>
         <w:rPr>
-          <w:rFonts w:ascii="Arial" w:eastAsia="휴먼명조" w:hAnsi="Arial" w:cs="Arial"/>
-        </w:rPr>
-      </w:pPr>
-      <w:r>
-        <w:rPr>
-          <w:rFonts w:ascii="Arial" w:eastAsia="휴먼명조" w:hAnsi="Arial" w:cs="Arial"/>
+          <w:rFonts w:ascii="휴먼명조" w:eastAsia="휴먼명조"/>
+        </w:rPr>
+      </w:pPr>
+      <w:r>
+        <w:rPr>
+          <w:rFonts w:ascii="휴먼명조" w:eastAsia="휴먼명조" w:hint="eastAsia"/>
           <w:sz w:val="24"/>
           <w:szCs w:val="24"/>
         </w:rPr>
@@ -707,7 +701,7 @@
       </w:r>
       <w:r>
         <w:rPr>
-          <w:rFonts w:ascii="Arial" w:eastAsia="휴먼명조" w:hAnsi="Arial" w:cs="Arial"/>
+          <w:rFonts w:ascii="휴먼명조" w:eastAsia="휴먼명조" w:hint="eastAsia"/>
         </w:rPr>
         <w:t xml:space="preserve">” </w:t>
       </w:r>
@@ -717,7 +711,7 @@
         <w:spacing w:line="360" w:lineRule="auto"/>
         <w:ind w:left="400"/>
         <w:rPr>
-          <w:rFonts w:ascii="Arial" w:eastAsia="휴먼명조" w:hAnsi="Arial" w:cs="Arial"/>
+          <w:rFonts w:ascii="휴먼명조" w:eastAsia="휴먼명조" w:hAnsiTheme="majorHAnsi"/>
           <w:color w:val="000000" w:themeColor="text1"/>
           <w:sz w:val="24"/>
           <w:szCs w:val="24"/>
@@ -725,7 +719,7 @@
       </w:pPr>
       <w:r>
         <w:rPr>
-          <w:rFonts w:ascii="Arial" w:eastAsia="휴먼명조" w:hAnsi="Arial" w:cs="Arial"/>
+          <w:rFonts w:ascii="휴먼명조" w:eastAsia="휴먼명조" w:hAnsiTheme="majorHAnsi" w:hint="eastAsia"/>
           <w:b/>
           <w:bCs/>
           <w:color w:val="000000" w:themeColor="text1"/>
@@ -736,7 +730,7 @@
       </w:r>
       <w:r>
         <w:rPr>
-          <w:rFonts w:ascii="Arial" w:eastAsia="휴먼명조" w:hAnsi="Arial" w:cs="Arial"/>
+          <w:rFonts w:ascii="휴먼명조" w:eastAsia="휴먼명조" w:hAnsiTheme="majorHAnsi" w:hint="eastAsia"/>
           <w:color w:val="000000" w:themeColor="text1"/>
           <w:sz w:val="24"/>
           <w:szCs w:val="24"/>
@@ -745,7 +739,7 @@
       </w:r>
       <w:r>
         <w:rPr>
-          <w:rFonts w:ascii="Arial" w:eastAsia="휴먼명조" w:hAnsi="Arial" w:cs="Arial"/>
+          <w:rFonts w:ascii="휴먼명조" w:eastAsia="휴먼명조" w:hAnsiTheme="majorHAnsi" w:hint="eastAsia"/>
           <w:color w:val="000000" w:themeColor="text1"/>
           <w:sz w:val="24"/>
           <w:szCs w:val="24"/>
@@ -754,7 +748,7 @@
       </w:r>
       <w:r>
         <w:rPr>
-          <w:rFonts w:ascii="Arial" w:eastAsia="휴먼명조" w:hAnsi="Arial" w:cs="Arial"/>
+          <w:rFonts w:ascii="휴먼명조" w:eastAsia="휴먼명조" w:hAnsiTheme="majorHAnsi" w:hint="eastAsia"/>
           <w:b/>
           <w:bCs/>
           <w:color w:val="000000" w:themeColor="text1"/>
@@ -765,7 +759,7 @@
       </w:r>
       <w:r>
         <w:rPr>
-          <w:rFonts w:ascii="Arial" w:eastAsia="휴먼명조" w:hAnsi="Arial" w:cs="Arial"/>
+          <w:rFonts w:ascii="휴먼명조" w:eastAsia="휴먼명조" w:hAnsiTheme="majorHAnsi" w:hint="eastAsia"/>
           <w:color w:val="000000" w:themeColor="text1"/>
           <w:sz w:val="24"/>
           <w:szCs w:val="24"/>
@@ -774,7 +768,7 @@
       </w:r>
       <w:r>
         <w:rPr>
-          <w:rFonts w:ascii="Arial" w:eastAsia="휴먼명조" w:hAnsi="Arial" w:cs="Arial"/>
+          <w:rFonts w:ascii="휴먼명조" w:eastAsia="휴먼명조" w:hAnsiTheme="majorHAnsi" w:hint="eastAsia"/>
           <w:color w:val="000000" w:themeColor="text1"/>
           <w:sz w:val="24"/>
           <w:szCs w:val="24"/>
@@ -783,7 +777,7 @@
       </w:r>
       <w:r>
         <w:rPr>
-          <w:rFonts w:ascii="Arial" w:eastAsia="휴먼명조" w:hAnsi="Arial" w:cs="Arial"/>
+          <w:rFonts w:ascii="휴먼명조" w:eastAsia="휴먼명조" w:hAnsiTheme="majorHAnsi" w:hint="eastAsia"/>
           <w:color w:val="000000" w:themeColor="text1"/>
           <w:sz w:val="24"/>
           <w:szCs w:val="24"/>
@@ -799,7 +793,7 @@
           <w:numId w:val="3"/>
         </w:numPr>
         <w:rPr>
-          <w:rFonts w:ascii="Arial" w:eastAsia="휴먼명조" w:hAnsi="Arial" w:cs="Arial"/>
+          <w:rFonts w:ascii="휴먼명조" w:eastAsia="휴먼명조"/>
           <w:b/>
           <w:bCs/>
           <w:sz w:val="24"/>
@@ -808,12 +802,13 @@
       </w:pPr>
       <w:r>
         <w:rPr>
-          <w:rFonts w:ascii="Arial" w:eastAsia="휴먼명조" w:hAnsi="Arial" w:cs="Arial"/>
+          <w:rFonts w:ascii="휴먼명조" w:eastAsia="휴먼명조" w:hint="eastAsia"/>
           <w:b/>
           <w:bCs/>
           <w:sz w:val="24"/>
           <w:szCs w:val="24"/>
         </w:rPr>
+        <w:lastRenderedPageBreak/>
         <w:t>Organize the placement of the Start Screen</w:t>
       </w:r>
     </w:p>
@@ -822,7 +817,7 @@
         <w:spacing w:line="360" w:lineRule="auto"/>
         <w:ind w:left="400"/>
         <w:rPr>
-          <w:rFonts w:ascii="Arial" w:eastAsia="휴먼명조" w:hAnsi="Arial" w:cs="Arial"/>
+          <w:rFonts w:ascii="휴먼명조" w:eastAsia="휴먼명조" w:hAnsiTheme="majorHAnsi"/>
           <w:color w:val="000000" w:themeColor="text1"/>
           <w:sz w:val="24"/>
           <w:szCs w:val="24"/>
@@ -830,19 +825,18 @@
       </w:pPr>
       <w:r>
         <w:rPr>
-          <w:rFonts w:ascii="Arial" w:eastAsia="휴먼명조" w:hAnsi="Arial" w:cs="Arial"/>
+          <w:rFonts w:ascii="휴먼명조" w:eastAsia="휴먼명조" w:hAnsiTheme="majorHAnsi" w:hint="eastAsia"/>
           <w:b/>
           <w:bCs/>
           <w:color w:val="000000" w:themeColor="text1"/>
           <w:sz w:val="24"/>
           <w:szCs w:val="24"/>
         </w:rPr>
-        <w:lastRenderedPageBreak/>
         <w:t>Methods</w:t>
       </w:r>
       <w:r>
         <w:rPr>
-          <w:rFonts w:ascii="Arial" w:eastAsia="휴먼명조" w:hAnsi="Arial" w:cs="Arial"/>
+          <w:rFonts w:ascii="휴먼명조" w:eastAsia="휴먼명조" w:hAnsiTheme="majorHAnsi" w:hint="eastAsia"/>
           <w:color w:val="000000" w:themeColor="text1"/>
           <w:sz w:val="24"/>
           <w:szCs w:val="24"/>
@@ -851,7 +845,7 @@
       </w:r>
       <w:r>
         <w:rPr>
-          <w:rFonts w:ascii="Arial" w:eastAsia="휴먼명조" w:hAnsi="Arial" w:cs="Arial"/>
+          <w:rFonts w:ascii="휴먼명조" w:eastAsia="휴먼명조" w:hAnsiTheme="majorHAnsi" w:hint="eastAsia"/>
           <w:color w:val="000000" w:themeColor="text1"/>
           <w:sz w:val="24"/>
           <w:szCs w:val="24"/>
@@ -860,7 +854,7 @@
       </w:r>
       <w:r>
         <w:rPr>
-          <w:rFonts w:ascii="Arial" w:eastAsia="휴먼명조" w:hAnsi="Arial" w:cs="Arial"/>
+          <w:rFonts w:ascii="휴먼명조" w:eastAsia="휴먼명조" w:hAnsiTheme="majorHAnsi" w:hint="eastAsia"/>
           <w:b/>
           <w:bCs/>
           <w:color w:val="000000" w:themeColor="text1"/>
@@ -871,7 +865,7 @@
       </w:r>
       <w:r>
         <w:rPr>
-          <w:rFonts w:ascii="Arial" w:eastAsia="휴먼명조" w:hAnsi="Arial" w:cs="Arial"/>
+          <w:rFonts w:ascii="휴먼명조" w:eastAsia="휴먼명조" w:hAnsiTheme="majorHAnsi" w:hint="eastAsia"/>
           <w:color w:val="000000" w:themeColor="text1"/>
           <w:sz w:val="24"/>
           <w:szCs w:val="24"/>
@@ -884,7 +878,7 @@
         <w:spacing w:line="360" w:lineRule="auto"/>
         <w:ind w:left="400"/>
         <w:rPr>
-          <w:rFonts w:ascii="Arial" w:eastAsia="휴먼명조" w:hAnsi="Arial" w:cs="Arial"/>
+          <w:rFonts w:ascii="휴먼명조" w:eastAsia="휴먼명조" w:hAnsiTheme="majorHAnsi"/>
           <w:color w:val="000000" w:themeColor="text1"/>
           <w:sz w:val="24"/>
           <w:szCs w:val="24"/>
@@ -899,7 +893,7 @@
           <w:numId w:val="3"/>
         </w:numPr>
         <w:rPr>
-          <w:rFonts w:ascii="Arial" w:eastAsia="휴먼명조" w:hAnsi="Arial" w:cs="Arial"/>
+          <w:rFonts w:ascii="휴먼명조" w:eastAsia="휴먼명조"/>
           <w:b/>
           <w:bCs/>
           <w:sz w:val="24"/>
@@ -908,7 +902,7 @@
       </w:pPr>
       <w:r>
         <w:rPr>
-          <w:rFonts w:ascii="Arial" w:eastAsia="휴먼명조" w:hAnsi="Arial" w:cs="Arial"/>
+          <w:rFonts w:ascii="휴먼명조" w:eastAsia="휴먼명조" w:hint="eastAsia"/>
           <w:b/>
           <w:bCs/>
           <w:sz w:val="24"/>
@@ -922,7 +916,7 @@
         <w:spacing w:line="360" w:lineRule="auto"/>
         <w:ind w:left="400"/>
         <w:rPr>
-          <w:rFonts w:ascii="Arial" w:eastAsia="휴먼명조" w:hAnsi="Arial" w:cs="Arial"/>
+          <w:rFonts w:ascii="휴먼명조" w:eastAsia="휴먼명조" w:hAnsiTheme="majorHAnsi"/>
           <w:color w:val="000000" w:themeColor="text1"/>
           <w:sz w:val="24"/>
           <w:szCs w:val="24"/>
@@ -930,7 +924,7 @@
       </w:pPr>
       <w:r>
         <w:rPr>
-          <w:rFonts w:ascii="Arial" w:eastAsia="휴먼명조" w:hAnsi="Arial" w:cs="Arial"/>
+          <w:rFonts w:ascii="휴먼명조" w:eastAsia="휴먼명조" w:hAnsiTheme="majorHAnsi" w:hint="eastAsia"/>
           <w:b/>
           <w:bCs/>
           <w:color w:val="000000" w:themeColor="text1"/>
@@ -941,7 +935,7 @@
       </w:r>
       <w:r>
         <w:rPr>
-          <w:rFonts w:ascii="Arial" w:eastAsia="휴먼명조" w:hAnsi="Arial" w:cs="Arial"/>
+          <w:rFonts w:ascii="휴먼명조" w:eastAsia="휴먼명조" w:hAnsiTheme="majorHAnsi" w:hint="eastAsia"/>
           <w:color w:val="000000" w:themeColor="text1"/>
           <w:sz w:val="24"/>
           <w:szCs w:val="24"/>
@@ -950,7 +944,7 @@
       </w:r>
       <w:r>
         <w:rPr>
-          <w:rFonts w:ascii="Arial" w:eastAsia="휴먼명조" w:hAnsi="Arial" w:cs="Arial"/>
+          <w:rFonts w:ascii="휴먼명조" w:eastAsia="휴먼명조" w:hAnsiTheme="majorHAnsi" w:hint="eastAsia"/>
           <w:color w:val="000000" w:themeColor="text1"/>
           <w:sz w:val="24"/>
           <w:szCs w:val="24"/>
@@ -959,7 +953,7 @@
       </w:r>
       <w:r>
         <w:rPr>
-          <w:rFonts w:ascii="Arial" w:eastAsia="휴먼명조" w:hAnsi="Arial" w:cs="Arial"/>
+          <w:rFonts w:ascii="휴먼명조" w:eastAsia="휴먼명조" w:hAnsiTheme="majorHAnsi" w:hint="eastAsia"/>
           <w:b/>
           <w:bCs/>
           <w:color w:val="000000" w:themeColor="text1"/>
@@ -970,7 +964,7 @@
       </w:r>
       <w:r>
         <w:rPr>
-          <w:rFonts w:ascii="Arial" w:eastAsia="휴먼명조" w:hAnsi="Arial" w:cs="Arial"/>
+          <w:rFonts w:ascii="휴먼명조" w:eastAsia="휴먼명조" w:hAnsiTheme="majorHAnsi" w:hint="eastAsia"/>
           <w:color w:val="000000" w:themeColor="text1"/>
           <w:sz w:val="24"/>
           <w:szCs w:val="24"/>
@@ -983,7 +977,7 @@
         <w:spacing w:line="360" w:lineRule="auto"/>
         <w:ind w:left="400"/>
         <w:rPr>
-          <w:rFonts w:ascii="Arial" w:eastAsia="휴먼명조" w:hAnsi="Arial" w:cs="Arial"/>
+          <w:rFonts w:ascii="휴먼명조" w:eastAsia="휴먼명조" w:hAnsiTheme="majorHAnsi"/>
           <w:color w:val="000000" w:themeColor="text1"/>
           <w:sz w:val="24"/>
           <w:szCs w:val="24"/>
@@ -998,7 +992,7 @@
           <w:numId w:val="3"/>
         </w:numPr>
         <w:rPr>
-          <w:rFonts w:ascii="Arial" w:eastAsia="휴먼명조" w:hAnsi="Arial" w:cs="Arial"/>
+          <w:rFonts w:ascii="휴먼명조" w:eastAsia="휴먼명조"/>
           <w:b/>
           <w:bCs/>
           <w:sz w:val="24"/>
@@ -1007,7 +1001,7 @@
       </w:pPr>
       <w:r>
         <w:rPr>
-          <w:rFonts w:ascii="Arial" w:eastAsia="휴먼명조" w:hAnsi="Arial" w:cs="Arial"/>
+          <w:rFonts w:ascii="휴먼명조" w:eastAsia="휴먼명조" w:hint="eastAsia"/>
           <w:b/>
           <w:bCs/>
           <w:sz w:val="24"/>
@@ -1019,7 +1013,7 @@
     <w:p>
       <w:pPr>
         <w:rPr>
-          <w:rFonts w:ascii="Arial" w:eastAsia="휴먼명조" w:hAnsi="Arial" w:cs="Arial"/>
+          <w:rFonts w:ascii="휴먼명조" w:eastAsia="휴먼명조"/>
         </w:rPr>
       </w:pPr>
     </w:p>
@@ -1028,7 +1022,7 @@
         <w:spacing w:line="360" w:lineRule="auto"/>
         <w:ind w:left="400"/>
         <w:rPr>
-          <w:rFonts w:ascii="Arial" w:eastAsia="휴먼명조" w:hAnsi="Arial" w:cs="Arial"/>
+          <w:rFonts w:ascii="휴먼명조" w:eastAsia="휴먼명조" w:hAnsiTheme="majorHAnsi"/>
           <w:color w:val="000000" w:themeColor="text1"/>
           <w:sz w:val="24"/>
           <w:szCs w:val="24"/>
@@ -1036,7 +1030,7 @@
       </w:pPr>
       <w:r>
         <w:rPr>
-          <w:rFonts w:ascii="Arial" w:eastAsia="휴먼명조" w:hAnsi="Arial" w:cs="Arial"/>
+          <w:rFonts w:ascii="휴먼명조" w:eastAsia="휴먼명조" w:hAnsiTheme="majorHAnsi" w:hint="eastAsia"/>
           <w:b/>
           <w:bCs/>
           <w:color w:val="000000" w:themeColor="text1"/>
@@ -1047,7 +1041,7 @@
       </w:r>
       <w:r>
         <w:rPr>
-          <w:rFonts w:ascii="Arial" w:eastAsia="휴먼명조" w:hAnsi="Arial" w:cs="Arial"/>
+          <w:rFonts w:ascii="휴먼명조" w:eastAsia="휴먼명조" w:hAnsiTheme="majorHAnsi" w:hint="eastAsia"/>
           <w:color w:val="000000" w:themeColor="text1"/>
           <w:sz w:val="24"/>
           <w:szCs w:val="24"/>
@@ -1056,7 +1050,7 @@
       </w:r>
       <w:r>
         <w:rPr>
-          <w:rFonts w:ascii="Arial" w:eastAsia="휴먼명조" w:hAnsi="Arial" w:cs="Arial"/>
+          <w:rFonts w:ascii="휴먼명조" w:eastAsia="휴먼명조" w:hAnsiTheme="majorHAnsi" w:hint="eastAsia"/>
           <w:color w:val="000000" w:themeColor="text1"/>
           <w:sz w:val="24"/>
           <w:szCs w:val="24"/>
@@ -1065,7 +1059,7 @@
       </w:r>
       <w:r>
         <w:rPr>
-          <w:rFonts w:ascii="Arial" w:eastAsia="휴먼명조" w:hAnsi="Arial" w:cs="Arial"/>
+          <w:rFonts w:ascii="휴먼명조" w:eastAsia="휴먼명조" w:hAnsiTheme="majorHAnsi" w:hint="eastAsia"/>
           <w:b/>
           <w:bCs/>
           <w:color w:val="000000" w:themeColor="text1"/>
@@ -1076,7 +1070,7 @@
       </w:r>
       <w:r>
         <w:rPr>
-          <w:rFonts w:ascii="Arial" w:eastAsia="휴먼명조" w:hAnsi="Arial" w:cs="Arial"/>
+          <w:rFonts w:ascii="휴먼명조" w:eastAsia="휴먼명조" w:hAnsiTheme="majorHAnsi" w:hint="eastAsia"/>
           <w:color w:val="000000" w:themeColor="text1"/>
           <w:sz w:val="24"/>
           <w:szCs w:val="24"/>
@@ -1092,7 +1086,7 @@
           <w:numId w:val="3"/>
         </w:numPr>
         <w:rPr>
-          <w:rFonts w:ascii="Arial" w:eastAsia="휴먼명조" w:hAnsi="Arial" w:cs="Arial"/>
+          <w:rFonts w:ascii="휴먼명조" w:eastAsia="휴먼명조"/>
           <w:b/>
           <w:bCs/>
           <w:sz w:val="24"/>
@@ -1101,7 +1095,7 @@
       </w:pPr>
       <w:r>
         <w:rPr>
-          <w:rFonts w:ascii="Arial" w:eastAsia="휴먼명조" w:hAnsi="Arial" w:cs="Arial"/>
+          <w:rFonts w:ascii="휴먼명조" w:eastAsia="휴먼명조" w:hint="eastAsia"/>
           <w:b/>
           <w:bCs/>
           <w:sz w:val="24"/>
@@ -1113,7 +1107,7 @@
     <w:p>
       <w:pPr>
         <w:rPr>
-          <w:rFonts w:ascii="Arial" w:eastAsia="휴먼명조" w:hAnsi="Arial" w:cs="Arial"/>
+          <w:rFonts w:ascii="휴먼명조" w:eastAsia="휴먼명조"/>
         </w:rPr>
       </w:pPr>
     </w:p>
@@ -1122,7 +1116,7 @@
         <w:spacing w:line="360" w:lineRule="auto"/>
         <w:ind w:left="400"/>
         <w:rPr>
-          <w:rFonts w:ascii="Arial" w:eastAsia="휴먼명조" w:hAnsi="Arial" w:cs="Arial"/>
+          <w:rFonts w:ascii="휴먼명조" w:eastAsia="휴먼명조" w:hAnsiTheme="majorHAnsi"/>
           <w:color w:val="000000" w:themeColor="text1"/>
           <w:sz w:val="24"/>
           <w:szCs w:val="24"/>
@@ -1130,7 +1124,7 @@
       </w:pPr>
       <w:r>
         <w:rPr>
-          <w:rFonts w:ascii="Arial" w:eastAsia="휴먼명조" w:hAnsi="Arial" w:cs="Arial"/>
+          <w:rFonts w:ascii="휴먼명조" w:eastAsia="휴먼명조" w:hAnsiTheme="majorHAnsi" w:hint="eastAsia"/>
           <w:b/>
           <w:bCs/>
           <w:color w:val="000000" w:themeColor="text1"/>
@@ -1141,7 +1135,7 @@
       </w:r>
       <w:r>
         <w:rPr>
-          <w:rFonts w:ascii="Arial" w:eastAsia="휴먼명조" w:hAnsi="Arial" w:cs="Arial"/>
+          <w:rFonts w:ascii="휴먼명조" w:eastAsia="휴먼명조" w:hAnsiTheme="majorHAnsi" w:hint="eastAsia"/>
           <w:color w:val="000000" w:themeColor="text1"/>
           <w:sz w:val="24"/>
           <w:szCs w:val="24"/>
@@ -1150,7 +1144,7 @@
       </w:r>
       <w:r>
         <w:rPr>
-          <w:rFonts w:ascii="Arial" w:eastAsia="휴먼명조" w:hAnsi="Arial" w:cs="Arial"/>
+          <w:rFonts w:ascii="휴먼명조" w:eastAsia="휴먼명조" w:hAnsiTheme="majorHAnsi" w:hint="eastAsia"/>
           <w:color w:val="000000" w:themeColor="text1"/>
           <w:sz w:val="24"/>
           <w:szCs w:val="24"/>
@@ -1159,7 +1153,7 @@
       </w:r>
       <w:r>
         <w:rPr>
-          <w:rFonts w:ascii="Arial" w:eastAsia="휴먼명조" w:hAnsi="Arial" w:cs="Arial"/>
+          <w:rFonts w:ascii="휴먼명조" w:eastAsia="휴먼명조" w:hAnsiTheme="majorHAnsi" w:hint="eastAsia"/>
           <w:b/>
           <w:bCs/>
           <w:color w:val="000000" w:themeColor="text1"/>
@@ -1170,7 +1164,7 @@
       </w:r>
       <w:r>
         <w:rPr>
-          <w:rFonts w:ascii="Arial" w:eastAsia="휴먼명조" w:hAnsi="Arial" w:cs="Arial"/>
+          <w:rFonts w:ascii="휴먼명조" w:eastAsia="휴먼명조" w:hAnsiTheme="majorHAnsi" w:hint="eastAsia"/>
           <w:color w:val="000000" w:themeColor="text1"/>
           <w:sz w:val="24"/>
           <w:szCs w:val="24"/>
@@ -1183,7 +1177,7 @@
         <w:spacing w:line="360" w:lineRule="auto"/>
         <w:ind w:firstLine="400"/>
         <w:rPr>
-          <w:rFonts w:ascii="Arial" w:eastAsia="휴먼명조" w:hAnsi="Arial" w:cs="Arial"/>
+          <w:rFonts w:ascii="휴먼명조" w:eastAsia="휴먼명조" w:hAnsiTheme="majorHAnsi"/>
           <w:color w:val="000000" w:themeColor="text1"/>
         </w:rPr>
       </w:pPr>
@@ -1194,7 +1188,7 @@
         <w:ind w:firstLine="400"/>
         <w:jc w:val="center"/>
         <w:rPr>
-          <w:rFonts w:ascii="Arial" w:eastAsia="휴먼명조" w:hAnsi="Arial" w:cs="Arial"/>
+          <w:rFonts w:ascii="휴먼명조" w:eastAsia="휴먼명조" w:hAnsiTheme="majorHAnsi"/>
           <w:b/>
           <w:bCs/>
           <w:sz w:val="32"/>
@@ -1208,7 +1202,7 @@
         <w:ind w:firstLine="400"/>
         <w:jc w:val="center"/>
         <w:rPr>
-          <w:rFonts w:ascii="Arial" w:eastAsia="휴먼명조" w:hAnsi="Arial" w:cs="Arial"/>
+          <w:rFonts w:ascii="휴먼명조" w:eastAsia="휴먼명조" w:hAnsiTheme="majorHAnsi"/>
           <w:b/>
           <w:bCs/>
           <w:sz w:val="32"/>
@@ -1222,7 +1216,7 @@
         <w:ind w:firstLine="400"/>
         <w:jc w:val="center"/>
         <w:rPr>
-          <w:rFonts w:ascii="Arial" w:eastAsia="휴먼명조" w:hAnsi="Arial" w:cs="Arial"/>
+          <w:rFonts w:ascii="휴먼명조" w:eastAsia="휴먼명조" w:hAnsiTheme="majorHAnsi"/>
           <w:b/>
           <w:bCs/>
           <w:sz w:val="32"/>
@@ -1234,7 +1228,7 @@
       <w:pPr>
         <w:pStyle w:val="2"/>
         <w:rPr>
-          <w:rFonts w:ascii="Arial" w:eastAsia="휴먼명조" w:hAnsi="Arial" w:cs="Arial"/>
+          <w:rFonts w:ascii="휴먼명조" w:eastAsia="휴먼명조"/>
           <w:b/>
           <w:bCs/>
           <w:sz w:val="28"/>
@@ -1243,7 +1237,7 @@
       </w:pPr>
       <w:r>
         <w:rPr>
-          <w:rFonts w:ascii="Arial" w:eastAsia="휴먼명조" w:hAnsi="Arial" w:cs="Arial"/>
+          <w:rFonts w:ascii="휴먼명조" w:eastAsia="휴먼명조" w:hint="eastAsia"/>
           <w:b/>
           <w:bCs/>
           <w:sz w:val="28"/>
@@ -1256,7 +1250,7 @@
       <w:pPr>
         <w:pStyle w:val="3"/>
         <w:rPr>
-          <w:rFonts w:ascii="Arial" w:eastAsia="휴먼명조" w:hAnsi="Arial" w:cs="Arial"/>
+          <w:rFonts w:ascii="휴먼명조" w:eastAsia="휴먼명조"/>
           <w:b/>
           <w:bCs/>
           <w:sz w:val="24"/>
@@ -1265,19 +1259,20 @@
       </w:pPr>
       <w:r>
         <w:rPr>
-          <w:rFonts w:ascii="Arial" w:eastAsia="휴먼명조" w:hAnsi="Arial" w:cs="Arial"/>
+          <w:rFonts w:ascii="휴먼명조" w:eastAsia="휴먼명조" w:hint="eastAsia"/>
           <w:b/>
           <w:bCs/>
           <w:sz w:val="24"/>
           <w:szCs w:val="24"/>
         </w:rPr>
+        <w:lastRenderedPageBreak/>
         <w:t>Participant</w:t>
       </w:r>
     </w:p>
     <w:p>
       <w:pPr>
         <w:rPr>
-          <w:rFonts w:ascii="Arial" w:eastAsia="휴먼명조" w:hAnsi="Arial" w:cs="Arial"/>
+          <w:rFonts w:ascii="휴먼명조" w:eastAsia="휴먼명조"/>
         </w:rPr>
       </w:pPr>
     </w:p>
@@ -1285,23 +1280,22 @@
       <w:pPr>
         <w:spacing w:line="360" w:lineRule="auto"/>
         <w:rPr>
-          <w:rFonts w:ascii="Arial" w:eastAsia="휴먼명조" w:hAnsi="Arial" w:cs="Arial"/>
-          <w:sz w:val="24"/>
-          <w:szCs w:val="24"/>
-        </w:rPr>
-      </w:pPr>
-      <w:r>
-        <w:rPr>
-          <w:rFonts w:ascii="Arial" w:eastAsia="휴먼명조" w:hAnsi="Arial" w:cs="Arial"/>
-          <w:sz w:val="24"/>
-          <w:szCs w:val="24"/>
-        </w:rPr>
-        <w:lastRenderedPageBreak/>
+          <w:rFonts w:ascii="휴먼명조" w:eastAsia="휴먼명조" w:hAnsiTheme="majorHAnsi"/>
+          <w:sz w:val="24"/>
+          <w:szCs w:val="24"/>
+        </w:rPr>
+      </w:pPr>
+      <w:r>
+        <w:rPr>
+          <w:rFonts w:ascii="휴먼명조" w:eastAsia="휴먼명조" w:hAnsiTheme="majorHAnsi" w:hint="eastAsia"/>
+          <w:sz w:val="24"/>
+          <w:szCs w:val="24"/>
+        </w:rPr>
         <w:t>Target</w:t>
       </w:r>
       <w:r>
         <w:rPr>
-          <w:rFonts w:ascii="Arial" w:eastAsia="휴먼명조" w:hAnsi="Arial" w:cs="Arial"/>
+          <w:rFonts w:ascii="휴먼명조" w:eastAsia="휴먼명조" w:hAnsiTheme="majorHAnsi" w:hint="eastAsia"/>
           <w:b/>
           <w:bCs/>
           <w:sz w:val="24"/>
@@ -1311,7 +1305,7 @@
       </w:r>
       <w:r>
         <w:rPr>
-          <w:rFonts w:ascii="Arial" w:eastAsia="휴먼명조" w:hAnsi="Arial" w:cs="Arial"/>
+          <w:rFonts w:ascii="휴먼명조" w:eastAsia="휴먼명조" w:hAnsiTheme="majorHAnsi" w:hint="eastAsia"/>
           <w:sz w:val="24"/>
           <w:szCs w:val="24"/>
         </w:rPr>
@@ -1319,7 +1313,7 @@
       </w:r>
       <w:r>
         <w:rPr>
-          <w:rFonts w:ascii="Arial" w:eastAsia="휴먼명조" w:hAnsi="Arial" w:cs="Arial"/>
+          <w:rFonts w:ascii="휴먼명조" w:eastAsia="휴먼명조" w:hAnsiTheme="majorHAnsi" w:hint="eastAsia"/>
           <w:sz w:val="24"/>
           <w:szCs w:val="24"/>
         </w:rPr>
@@ -1327,7 +1321,7 @@
       </w:r>
       <w:r>
         <w:rPr>
-          <w:rFonts w:ascii="Arial" w:eastAsia="휴먼명조" w:hAnsi="Arial" w:cs="Arial"/>
+          <w:rFonts w:ascii="휴먼명조" w:eastAsia="휴먼명조" w:hAnsiTheme="majorHAnsi" w:hint="eastAsia"/>
           <w:sz w:val="24"/>
           <w:szCs w:val="24"/>
         </w:rPr>
@@ -1335,7 +1329,7 @@
       </w:r>
       <w:r>
         <w:rPr>
-          <w:rFonts w:ascii="Arial" w:eastAsia="휴먼명조" w:hAnsi="Arial" w:cs="Arial"/>
+          <w:rFonts w:ascii="휴먼명조" w:eastAsia="휴먼명조" w:hAnsiTheme="majorHAnsi" w:hint="eastAsia"/>
           <w:sz w:val="24"/>
           <w:szCs w:val="24"/>
         </w:rPr>
@@ -1343,18 +1337,52 @@
       </w:r>
       <w:r>
         <w:rPr>
-          <w:rFonts w:ascii="Arial" w:eastAsia="휴먼명조" w:hAnsi="Arial" w:cs="Arial"/>
-          <w:sz w:val="24"/>
-          <w:szCs w:val="24"/>
-        </w:rPr>
-        <w:t>6 students (two students in grades 1, 2, and 3)</w:t>
+          <w:rFonts w:ascii="휴먼명조" w:eastAsia="휴먼명조" w:hAnsiTheme="majorHAnsi" w:hint="eastAsia"/>
+          <w:sz w:val="24"/>
+          <w:szCs w:val="24"/>
+        </w:rPr>
+        <w:t xml:space="preserve">6 students (two students </w:t>
+      </w:r>
+      <w:r>
+        <w:rPr>
+          <w:rFonts w:ascii="휴먼명조" w:eastAsia="휴먼명조" w:hAnsiTheme="majorHAnsi" w:hint="eastAsia"/>
+          <w:sz w:val="24"/>
+          <w:szCs w:val="24"/>
+        </w:rPr>
+        <w:t>f</w:t>
+      </w:r>
+      <w:r>
+        <w:rPr>
+          <w:rFonts w:ascii="휴먼명조" w:eastAsia="휴먼명조" w:hAnsiTheme="majorHAnsi"/>
+          <w:sz w:val="24"/>
+          <w:szCs w:val="24"/>
+        </w:rPr>
+        <w:t xml:space="preserve">or each </w:t>
+      </w:r>
+      <w:proofErr w:type="gramStart"/>
+      <w:r>
+        <w:rPr>
+          <w:rFonts w:ascii="휴먼명조" w:eastAsia="휴먼명조" w:hAnsiTheme="majorHAnsi" w:hint="eastAsia"/>
+          <w:sz w:val="24"/>
+          <w:szCs w:val="24"/>
+        </w:rPr>
+        <w:t>grades</w:t>
+      </w:r>
+      <w:proofErr w:type="gramEnd"/>
+      <w:r>
+        <w:rPr>
+          <w:rFonts w:ascii="휴먼명조" w:eastAsia="휴먼명조" w:hAnsiTheme="majorHAnsi" w:hint="eastAsia"/>
+          <w:sz w:val="24"/>
+          <w:szCs w:val="24"/>
+        </w:rPr>
+        <w:t xml:space="preserve"> 1, 2, and 3)</w:t>
       </w:r>
     </w:p>
     <w:p>
       <w:pPr>
         <w:pStyle w:val="3"/>
         <w:rPr>
-          <w:rFonts w:ascii="Arial" w:eastAsia="휴먼명조" w:hAnsi="Arial" w:cs="Arial"/>
+          <w:rFonts w:ascii="휴먼명조" w:eastAsia="휴먼명조"/>
           <w:b/>
           <w:bCs/>
           <w:sz w:val="24"/>
@@ -1363,7 +1391,7 @@
       </w:pPr>
       <w:r>
         <w:rPr>
-          <w:rFonts w:ascii="Arial" w:eastAsia="휴먼명조" w:hAnsi="Arial" w:cs="Arial"/>
+          <w:rFonts w:ascii="휴먼명조" w:eastAsia="휴먼명조" w:hint="eastAsia"/>
           <w:b/>
           <w:bCs/>
           <w:sz w:val="24"/>
@@ -1375,7 +1403,7 @@
     <w:p>
       <w:pPr>
         <w:rPr>
-          <w:rFonts w:ascii="Arial" w:eastAsia="휴먼명조" w:hAnsi="Arial" w:cs="Arial"/>
+          <w:rFonts w:ascii="휴먼명조" w:eastAsia="휴먼명조"/>
         </w:rPr>
       </w:pPr>
     </w:p>
@@ -1383,14 +1411,14 @@
       <w:pPr>
         <w:spacing w:line="360" w:lineRule="auto"/>
         <w:rPr>
-          <w:rFonts w:ascii="Arial" w:eastAsia="휴먼명조" w:hAnsi="Arial" w:cs="Arial"/>
-          <w:sz w:val="24"/>
-          <w:szCs w:val="24"/>
-        </w:rPr>
-      </w:pPr>
-      <w:r>
-        <w:rPr>
-          <w:rFonts w:ascii="Arial" w:eastAsia="휴먼명조" w:hAnsi="Arial" w:cs="Arial"/>
+          <w:rFonts w:ascii="휴먼명조" w:eastAsia="휴먼명조" w:hAnsiTheme="majorHAnsi"/>
+          <w:sz w:val="24"/>
+          <w:szCs w:val="24"/>
+        </w:rPr>
+      </w:pPr>
+      <w:r>
+        <w:rPr>
+          <w:rFonts w:ascii="휴먼명조" w:eastAsia="휴먼명조" w:hAnsiTheme="majorHAnsi" w:hint="eastAsia"/>
           <w:sz w:val="24"/>
           <w:szCs w:val="24"/>
         </w:rPr>
@@ -1401,7 +1429,7 @@
       <w:pPr>
         <w:pStyle w:val="3"/>
         <w:rPr>
-          <w:rFonts w:ascii="Arial" w:eastAsia="휴먼명조" w:hAnsi="Arial" w:cs="Arial"/>
+          <w:rFonts w:ascii="휴먼명조" w:eastAsia="휴먼명조"/>
           <w:b/>
           <w:bCs/>
           <w:sz w:val="24"/>
@@ -1410,7 +1438,7 @@
       </w:pPr>
       <w:r>
         <w:rPr>
-          <w:rFonts w:ascii="Arial" w:eastAsia="휴먼명조" w:hAnsi="Arial" w:cs="Arial"/>
+          <w:rFonts w:ascii="휴먼명조" w:eastAsia="휴먼명조" w:hint="eastAsia"/>
           <w:b/>
           <w:bCs/>
           <w:sz w:val="24"/>
@@ -1423,7 +1451,7 @@
       <w:pPr>
         <w:spacing w:line="360" w:lineRule="auto"/>
         <w:rPr>
-          <w:rFonts w:ascii="Arial" w:eastAsia="휴먼명조" w:hAnsi="Arial" w:cs="Arial"/>
+          <w:rFonts w:ascii="휴먼명조" w:eastAsia="휴먼명조" w:hAnsi="Helvetica"/>
           <w:b/>
           <w:bCs/>
           <w:color w:val="000000"/>
@@ -1438,7 +1466,7 @@
         <w:spacing w:line="360" w:lineRule="auto"/>
         <w:ind w:firstLine="800"/>
         <w:rPr>
-          <w:rFonts w:ascii="Arial" w:eastAsia="휴먼명조" w:hAnsi="Arial" w:cs="Arial"/>
+          <w:rFonts w:ascii="휴먼명조" w:eastAsia="휴먼명조" w:hAnsi="Helvetica"/>
           <w:b/>
           <w:bCs/>
           <w:color w:val="000000"/>
@@ -1449,7 +1477,7 @@
       </w:pPr>
       <w:r>
         <w:rPr>
-          <w:rFonts w:ascii="Arial" w:eastAsia="휴먼명조" w:hAnsi="Arial" w:cs="Arial"/>
+          <w:rFonts w:ascii="휴먼명조" w:eastAsia="휴먼명조" w:hAnsi="Helvetica" w:hint="eastAsia"/>
           <w:b/>
           <w:bCs/>
           <w:color w:val="000000"/>
@@ -1464,7 +1492,7 @@
       <w:pPr>
         <w:spacing w:line="360" w:lineRule="auto"/>
         <w:rPr>
-          <w:rFonts w:ascii="Arial" w:eastAsia="휴먼명조" w:hAnsi="Arial" w:cs="Arial"/>
+          <w:rFonts w:ascii="휴먼명조" w:eastAsia="휴먼명조" w:hAnsi="Helvetica"/>
           <w:color w:val="000000"/>
           <w:sz w:val="24"/>
           <w:szCs w:val="24"/>
@@ -1473,7 +1501,7 @@
       </w:pPr>
       <w:r>
         <w:rPr>
-          <w:rFonts w:ascii="Arial" w:eastAsia="휴먼명조" w:hAnsi="Arial" w:cs="Arial"/>
+          <w:rFonts w:ascii="휴먼명조" w:eastAsia="휴먼명조" w:hAnsi="Helvetica" w:hint="eastAsia"/>
           <w:color w:val="000000"/>
           <w:sz w:val="24"/>
           <w:szCs w:val="24"/>
@@ -1483,7 +1511,7 @@
       </w:r>
       <w:r>
         <w:rPr>
-          <w:rFonts w:ascii="Arial" w:eastAsia="휴먼명조" w:hAnsi="Arial" w:cs="Arial"/>
+          <w:rFonts w:ascii="휴먼명조" w:eastAsia="휴먼명조" w:hAnsi="Helvetica" w:hint="eastAsia"/>
           <w:color w:val="000000"/>
           <w:sz w:val="24"/>
           <w:szCs w:val="24"/>
@@ -1492,7 +1520,7 @@
       </w:r>
       <w:r>
         <w:rPr>
-          <w:rFonts w:ascii="Arial" w:eastAsia="휴먼명조" w:hAnsi="Arial" w:cs="Arial"/>
+          <w:rFonts w:ascii="휴먼명조" w:eastAsia="휴먼명조" w:hAnsi="Helvetica" w:hint="eastAsia"/>
           <w:color w:val="000000"/>
           <w:sz w:val="24"/>
           <w:szCs w:val="24"/>
@@ -1505,7 +1533,7 @@
       <w:pPr>
         <w:spacing w:line="360" w:lineRule="auto"/>
         <w:rPr>
-          <w:rFonts w:ascii="Arial" w:eastAsia="휴먼명조" w:hAnsi="Arial" w:cs="Arial"/>
+          <w:rFonts w:ascii="휴먼명조" w:eastAsia="휴먼명조" w:hAnsi="Helvetica"/>
           <w:color w:val="000000"/>
           <w:sz w:val="24"/>
           <w:szCs w:val="24"/>
@@ -1518,7 +1546,7 @@
         <w:spacing w:line="360" w:lineRule="auto"/>
         <w:ind w:firstLine="800"/>
         <w:rPr>
-          <w:rFonts w:ascii="Arial" w:eastAsia="휴먼명조" w:hAnsi="Arial" w:cs="Arial"/>
+          <w:rFonts w:ascii="휴먼명조" w:eastAsia="휴먼명조" w:hAnsi="Helvetica"/>
           <w:b/>
           <w:bCs/>
           <w:color w:val="000000"/>
@@ -1529,7 +1557,7 @@
       </w:pPr>
       <w:r>
         <w:rPr>
-          <w:rFonts w:ascii="Arial" w:eastAsia="휴먼명조" w:hAnsi="Arial" w:cs="Arial"/>
+          <w:rFonts w:ascii="휴먼명조" w:eastAsia="휴먼명조" w:hAnsi="Helvetica" w:hint="eastAsia"/>
           <w:b/>
           <w:bCs/>
           <w:color w:val="000000"/>
@@ -1544,7 +1572,7 @@
       <w:pPr>
         <w:spacing w:line="360" w:lineRule="auto"/>
         <w:rPr>
-          <w:rFonts w:ascii="Arial" w:eastAsia="휴먼명조" w:hAnsi="Arial" w:cs="Arial"/>
+          <w:rFonts w:ascii="휴먼명조" w:eastAsia="휴먼명조" w:hAnsi="Helvetica"/>
           <w:color w:val="000000"/>
           <w:sz w:val="24"/>
           <w:szCs w:val="24"/>
@@ -1553,7 +1581,7 @@
       </w:pPr>
       <w:r>
         <w:rPr>
-          <w:rFonts w:ascii="Arial" w:eastAsia="휴먼명조" w:hAnsi="Arial" w:cs="Arial"/>
+          <w:rFonts w:ascii="휴먼명조" w:eastAsia="휴먼명조" w:hAnsi="Helvetica" w:hint="eastAsia"/>
           <w:color w:val="000000"/>
           <w:sz w:val="24"/>
           <w:szCs w:val="24"/>
@@ -1563,7 +1591,7 @@
       </w:r>
       <w:r>
         <w:rPr>
-          <w:rFonts w:ascii="Arial" w:eastAsia="휴먼명조" w:hAnsi="Arial" w:cs="Arial"/>
+          <w:rFonts w:ascii="휴먼명조" w:eastAsia="휴먼명조" w:hAnsi="Helvetica" w:hint="eastAsia"/>
           <w:color w:val="000000"/>
           <w:sz w:val="24"/>
           <w:szCs w:val="24"/>
@@ -1572,7 +1600,7 @@
       </w:r>
       <w:r>
         <w:rPr>
-          <w:rFonts w:ascii="Arial" w:eastAsia="휴먼명조" w:hAnsi="Arial" w:cs="Arial"/>
+          <w:rFonts w:ascii="휴먼명조" w:eastAsia="휴먼명조" w:hAnsi="Helvetica" w:hint="eastAsia"/>
           <w:color w:val="000000"/>
           <w:sz w:val="24"/>
           <w:szCs w:val="24"/>
@@ -1584,9 +1612,21 @@
     <w:p>
       <w:pPr>
         <w:spacing w:line="360" w:lineRule="auto"/>
+        <w:rPr>
+          <w:rFonts w:ascii="휴먼명조" w:eastAsia="휴먼명조" w:hAnsi="Helvetica"/>
+          <w:color w:val="000000"/>
+          <w:sz w:val="24"/>
+          <w:szCs w:val="24"/>
+          <w:shd w:val="clear" w:color="auto" w:fill="FFFFFF"/>
+        </w:rPr>
+      </w:pPr>
+    </w:p>
+    <w:p>
+      <w:pPr>
+        <w:spacing w:line="360" w:lineRule="auto"/>
         <w:ind w:left="800"/>
         <w:rPr>
-          <w:rFonts w:ascii="Arial" w:eastAsia="휴먼명조" w:hAnsi="Arial" w:cs="Arial"/>
+          <w:rFonts w:ascii="휴먼명조" w:eastAsia="휴먼명조" w:hAnsi="Helvetica"/>
           <w:b/>
           <w:bCs/>
           <w:color w:val="000000"/>
@@ -1597,7 +1637,7 @@
       </w:pPr>
       <w:r>
         <w:rPr>
-          <w:rFonts w:ascii="Arial" w:eastAsia="휴먼명조" w:hAnsi="Arial" w:cs="Arial"/>
+          <w:rFonts w:ascii="휴먼명조" w:eastAsia="휴먼명조" w:hAnsi="Helvetica" w:hint="eastAsia"/>
           <w:b/>
           <w:bCs/>
           <w:color w:val="000000"/>
@@ -1609,7 +1649,7 @@
       </w:r>
       <w:r>
         <w:rPr>
-          <w:rFonts w:ascii="Arial" w:eastAsia="휴먼명조" w:hAnsi="Arial" w:cs="Arial"/>
+          <w:rFonts w:ascii="휴먼명조" w:eastAsia="휴먼명조" w:hAnsi="Helvetica"/>
           <w:b/>
           <w:bCs/>
           <w:color w:val="000000"/>
@@ -1621,7 +1661,7 @@
       </w:r>
       <w:r>
         <w:rPr>
-          <w:rFonts w:ascii="Arial" w:eastAsia="휴먼명조" w:hAnsi="Arial" w:cs="Arial"/>
+          <w:rFonts w:ascii="휴먼명조" w:eastAsia="휴먼명조" w:hAnsi="Helvetica" w:hint="eastAsia"/>
           <w:b/>
           <w:bCs/>
           <w:color w:val="000000"/>
@@ -1636,7 +1676,7 @@
       <w:pPr>
         <w:spacing w:line="360" w:lineRule="auto"/>
         <w:rPr>
-          <w:rFonts w:ascii="Arial" w:eastAsia="휴먼명조" w:hAnsi="Arial" w:cs="Arial"/>
+          <w:rFonts w:ascii="휴먼명조" w:eastAsia="휴먼명조" w:hAnsi="Helvetica"/>
           <w:color w:val="000000"/>
           <w:sz w:val="24"/>
           <w:szCs w:val="24"/>
@@ -1645,17 +1685,18 @@
       </w:pPr>
       <w:r>
         <w:rPr>
-          <w:rFonts w:ascii="Arial" w:eastAsia="휴먼명조" w:hAnsi="Arial" w:cs="Arial"/>
+          <w:rFonts w:ascii="휴먼명조" w:eastAsia="휴먼명조" w:hAnsi="Helvetica" w:hint="eastAsia"/>
           <w:color w:val="000000"/>
           <w:sz w:val="24"/>
           <w:szCs w:val="24"/>
           <w:shd w:val="clear" w:color="auto" w:fill="FFFFFF"/>
         </w:rPr>
+        <w:lastRenderedPageBreak/>
         <w:t>I opened a smart library window to write a book review of the supplementary textbook that the professor gave me as a task, but I can't remember the textbook.</w:t>
       </w:r>
       <w:r>
         <w:rPr>
-          <w:rFonts w:ascii="Arial" w:eastAsia="휴먼명조" w:hAnsi="Arial" w:cs="Arial"/>
+          <w:rFonts w:ascii="휴먼명조" w:eastAsia="휴먼명조" w:hAnsi="Helvetica" w:hint="eastAsia"/>
           <w:color w:val="000000"/>
           <w:sz w:val="24"/>
           <w:szCs w:val="24"/>
@@ -1664,7 +1705,7 @@
       </w:r>
       <w:r>
         <w:rPr>
-          <w:rFonts w:ascii="Arial" w:eastAsia="휴먼명조" w:hAnsi="Arial" w:cs="Arial"/>
+          <w:rFonts w:ascii="휴먼명조" w:eastAsia="휴먼명조" w:hAnsi="Helvetica" w:hint="eastAsia"/>
           <w:color w:val="000000"/>
           <w:sz w:val="24"/>
           <w:szCs w:val="24"/>
@@ -1677,7 +1718,7 @@
       <w:pPr>
         <w:spacing w:line="360" w:lineRule="auto"/>
         <w:rPr>
-          <w:rFonts w:ascii="Arial" w:eastAsia="휴먼명조" w:hAnsi="Arial" w:cs="Arial"/>
+          <w:rFonts w:ascii="휴먼명조" w:eastAsia="휴먼명조" w:hAnsi="Helvetica"/>
           <w:color w:val="000000"/>
           <w:sz w:val="24"/>
           <w:szCs w:val="24"/>
@@ -1689,7 +1730,7 @@
       <w:pPr>
         <w:pStyle w:val="3"/>
         <w:rPr>
-          <w:rFonts w:ascii="Arial" w:eastAsia="휴먼명조" w:hAnsi="Arial" w:cs="Arial"/>
+          <w:rFonts w:ascii="휴먼명조" w:eastAsia="휴먼명조"/>
           <w:b/>
           <w:bCs/>
           <w:sz w:val="24"/>
@@ -1698,7 +1739,7 @@
       </w:pPr>
       <w:r>
         <w:rPr>
-          <w:rFonts w:ascii="Arial" w:eastAsia="휴먼명조" w:hAnsi="Arial" w:cs="Arial"/>
+          <w:rFonts w:ascii="휴먼명조" w:eastAsia="휴먼명조" w:hint="eastAsia"/>
           <w:b/>
           <w:bCs/>
           <w:sz w:val="24"/>
@@ -1710,7 +1751,7 @@
     <w:p>
       <w:pPr>
         <w:rPr>
-          <w:rFonts w:ascii="Arial" w:eastAsia="휴먼명조" w:hAnsi="Arial" w:cs="Arial"/>
+          <w:rFonts w:ascii="휴먼명조" w:eastAsia="휴먼명조"/>
         </w:rPr>
       </w:pPr>
     </w:p>
@@ -1718,7 +1759,7 @@
       <w:pPr>
         <w:spacing w:line="360" w:lineRule="auto"/>
         <w:rPr>
-          <w:rFonts w:ascii="Arial" w:eastAsia="휴먼명조" w:hAnsi="Arial" w:cs="Arial"/>
+          <w:rFonts w:ascii="휴먼명조" w:eastAsia="휴먼명조" w:hAnsi="Helvetica"/>
           <w:color w:val="000000"/>
           <w:sz w:val="24"/>
           <w:szCs w:val="24"/>
@@ -1727,7 +1768,7 @@
       </w:pPr>
       <w:r>
         <w:rPr>
-          <w:rFonts w:ascii="Arial" w:eastAsia="휴먼명조" w:hAnsi="Arial" w:cs="Arial"/>
+          <w:rFonts w:ascii="휴먼명조" w:eastAsia="휴먼명조" w:hAnsi="Helvetica" w:hint="eastAsia"/>
           <w:color w:val="000000"/>
           <w:sz w:val="24"/>
           <w:szCs w:val="24"/>
@@ -1737,7 +1778,7 @@
       </w:r>
       <w:r>
         <w:rPr>
-          <w:rFonts w:ascii="Arial" w:eastAsia="휴먼명조" w:hAnsi="Arial" w:cs="Arial"/>
+          <w:rFonts w:ascii="휴먼명조" w:eastAsia="휴먼명조" w:hAnsi="Helvetica" w:hint="eastAsia"/>
           <w:color w:val="000000"/>
           <w:sz w:val="24"/>
           <w:szCs w:val="24"/>
@@ -1747,7 +1788,7 @@
       </w:r>
       <w:r>
         <w:rPr>
-          <w:rFonts w:ascii="Arial" w:eastAsia="휴먼명조" w:hAnsi="Arial" w:cs="Arial"/>
+          <w:rFonts w:ascii="휴먼명조" w:eastAsia="휴먼명조" w:hAnsi="Helvetica" w:hint="eastAsia"/>
           <w:color w:val="000000"/>
           <w:sz w:val="24"/>
           <w:szCs w:val="24"/>
@@ -1757,7 +1798,7 @@
       </w:r>
       <w:r>
         <w:rPr>
-          <w:rFonts w:ascii="Arial" w:eastAsia="휴먼명조" w:hAnsi="Arial" w:cs="Arial"/>
+          <w:rFonts w:ascii="휴먼명조" w:eastAsia="휴먼명조" w:hAnsi="Helvetica" w:hint="eastAsia"/>
           <w:color w:val="000000"/>
           <w:sz w:val="24"/>
           <w:szCs w:val="24"/>
@@ -1766,7 +1807,7 @@
       </w:r>
       <w:r>
         <w:rPr>
-          <w:rFonts w:ascii="Arial" w:eastAsia="휴먼명조" w:hAnsi="Arial" w:cs="Arial"/>
+          <w:rFonts w:ascii="휴먼명조" w:eastAsia="휴먼명조" w:hAnsi="Helvetica" w:hint="eastAsia"/>
           <w:color w:val="000000"/>
           <w:sz w:val="24"/>
           <w:szCs w:val="24"/>
@@ -1776,7 +1817,7 @@
       </w:r>
       <w:r>
         <w:rPr>
-          <w:rFonts w:ascii="Arial" w:eastAsia="휴먼명조" w:hAnsi="Arial" w:cs="Arial"/>
+          <w:rFonts w:ascii="휴먼명조" w:eastAsia="휴먼명조" w:hAnsi="Helvetica" w:hint="eastAsia"/>
           <w:color w:val="000000"/>
           <w:sz w:val="24"/>
           <w:szCs w:val="24"/>
@@ -1785,7 +1826,7 @@
       </w:r>
       <w:r>
         <w:rPr>
-          <w:rFonts w:ascii="Arial" w:eastAsia="휴먼명조" w:hAnsi="Arial" w:cs="Arial"/>
+          <w:rFonts w:ascii="휴먼명조" w:eastAsia="휴먼명조" w:hAnsi="Helvetica" w:hint="eastAsia"/>
           <w:color w:val="000000"/>
           <w:sz w:val="24"/>
           <w:szCs w:val="24"/>
@@ -1795,16 +1836,26 @@
       </w:r>
       <w:r>
         <w:rPr>
-          <w:rFonts w:ascii="Arial" w:eastAsia="휴먼명조" w:hAnsi="Arial" w:cs="Arial"/>
+          <w:rFonts w:ascii="휴먼명조" w:eastAsia="휴먼명조" w:hAnsi="Helvetica"/>
           <w:color w:val="000000"/>
           <w:sz w:val="24"/>
           <w:szCs w:val="24"/>
+          <w:shd w:val="clear" w:color="auto" w:fill="FFFFFF"/>
+        </w:rPr>
+        <w:t xml:space="preserve"> paper</w:t>
+      </w:r>
+      <w:r>
+        <w:rPr>
+          <w:rFonts w:ascii="휴먼명조" w:eastAsia="휴먼명조" w:hAnsi="Helvetica" w:hint="eastAsia"/>
+          <w:color w:val="000000"/>
+          <w:sz w:val="24"/>
+          <w:szCs w:val="24"/>
         </w:rPr>
         <w:t xml:space="preserve">, </w:t>
       </w:r>
       <w:r>
         <w:rPr>
-          <w:rFonts w:ascii="Arial" w:eastAsia="휴먼명조" w:hAnsi="Arial" w:cs="Arial"/>
+          <w:rFonts w:ascii="휴먼명조" w:eastAsia="휴먼명조" w:hAnsi="Helvetica" w:hint="eastAsia"/>
           <w:color w:val="000000"/>
           <w:sz w:val="24"/>
           <w:szCs w:val="24"/>
@@ -1814,7 +1865,7 @@
       </w:r>
       <w:r>
         <w:rPr>
-          <w:rFonts w:ascii="Arial" w:eastAsia="휴먼명조" w:hAnsi="Arial" w:cs="Arial"/>
+          <w:rFonts w:ascii="휴먼명조" w:eastAsia="휴먼명조" w:hAnsi="Helvetica" w:hint="eastAsia"/>
           <w:color w:val="000000"/>
           <w:sz w:val="24"/>
           <w:szCs w:val="24"/>
@@ -1824,7 +1875,7 @@
       </w:r>
       <w:r>
         <w:rPr>
-          <w:rFonts w:ascii="Arial" w:eastAsia="휴먼명조" w:hAnsi="Arial" w:cs="Arial"/>
+          <w:rFonts w:ascii="휴먼명조" w:eastAsia="휴먼명조" w:hAnsi="Helvetica" w:hint="eastAsia"/>
           <w:color w:val="000000"/>
           <w:sz w:val="24"/>
           <w:szCs w:val="24"/>
@@ -1837,7 +1888,7 @@
       <w:pPr>
         <w:pStyle w:val="3"/>
         <w:rPr>
-          <w:rFonts w:ascii="Arial" w:eastAsia="휴먼명조" w:hAnsi="Arial" w:cs="Arial"/>
+          <w:rFonts w:ascii="휴먼명조" w:eastAsia="휴먼명조"/>
           <w:b/>
           <w:bCs/>
           <w:sz w:val="24"/>
@@ -1846,7 +1897,7 @@
       </w:pPr>
       <w:r>
         <w:rPr>
-          <w:rFonts w:ascii="Arial" w:eastAsia="휴먼명조" w:hAnsi="Arial" w:cs="Arial"/>
+          <w:rFonts w:ascii="휴먼명조" w:eastAsia="휴먼명조" w:hint="eastAsia"/>
           <w:b/>
           <w:bCs/>
           <w:sz w:val="24"/>
@@ -1859,7 +1910,7 @@
       <w:pPr>
         <w:spacing w:line="360" w:lineRule="auto"/>
         <w:rPr>
-          <w:rFonts w:ascii="Arial" w:eastAsia="휴먼명조" w:hAnsi="Arial" w:cs="Arial"/>
+          <w:rFonts w:ascii="휴먼명조" w:eastAsia="휴먼명조" w:hAnsi="Helvetica"/>
           <w:color w:val="000000"/>
           <w:sz w:val="24"/>
           <w:szCs w:val="24"/>
@@ -1871,7 +1922,7 @@
       <w:pPr>
         <w:spacing w:line="360" w:lineRule="auto"/>
         <w:rPr>
-          <w:rFonts w:ascii="Arial" w:eastAsia="휴먼명조" w:hAnsi="Arial" w:cs="Arial"/>
+          <w:rFonts w:ascii="휴먼명조" w:eastAsia="휴먼명조" w:hAnsi="Helvetica"/>
           <w:color w:val="000000"/>
           <w:sz w:val="24"/>
           <w:szCs w:val="24"/>
@@ -1880,39 +1931,119 @@
       </w:pPr>
       <w:r>
         <w:rPr>
-          <w:rFonts w:ascii="Arial" w:eastAsia="휴먼명조" w:hAnsi="Arial" w:cs="Arial"/>
+          <w:rFonts w:ascii="휴먼명조" w:eastAsia="휴먼명조" w:hAnsi="Helvetica" w:hint="eastAsia"/>
           <w:color w:val="000000"/>
           <w:sz w:val="24"/>
           <w:szCs w:val="24"/>
           <w:shd w:val="clear" w:color="auto" w:fill="FFFFFF"/>
         </w:rPr>
-        <w:t>Quantitative: How much you touched and how quickly you found it</w:t>
-      </w:r>
-      <w:r>
-        <w:rPr>
-          <w:rFonts w:ascii="Arial" w:eastAsia="휴먼명조" w:hAnsi="Arial" w:cs="Arial"/>
+        <w:t>Quantitative: How m</w:t>
+      </w:r>
+      <w:r>
+        <w:rPr>
+          <w:rFonts w:ascii="휴먼명조" w:eastAsia="휴먼명조" w:hAnsi="Helvetica"/>
           <w:color w:val="000000"/>
           <w:sz w:val="24"/>
           <w:szCs w:val="24"/>
+          <w:shd w:val="clear" w:color="auto" w:fill="FFFFFF"/>
+        </w:rPr>
+        <w:t>any times did the</w:t>
+      </w:r>
+      <w:r>
+        <w:rPr>
+          <w:rFonts w:ascii="휴먼명조" w:eastAsia="휴먼명조" w:hAnsi="Helvetica" w:hint="eastAsia"/>
+          <w:color w:val="000000"/>
+          <w:sz w:val="24"/>
+          <w:szCs w:val="24"/>
+          <w:shd w:val="clear" w:color="auto" w:fill="FFFFFF"/>
+        </w:rPr>
+        <w:t xml:space="preserve"> </w:t>
+      </w:r>
+      <w:r>
+        <w:rPr>
+          <w:rFonts w:ascii="휴먼명조" w:eastAsia="휴먼명조" w:hAnsi="Helvetica"/>
+          <w:color w:val="000000"/>
+          <w:sz w:val="24"/>
+          <w:szCs w:val="24"/>
+          <w:shd w:val="clear" w:color="auto" w:fill="FFFFFF"/>
+        </w:rPr>
+        <w:t>user</w:t>
+      </w:r>
+      <w:r>
+        <w:rPr>
+          <w:rFonts w:ascii="휴먼명조" w:eastAsia="휴먼명조" w:hAnsi="Helvetica" w:hint="eastAsia"/>
+          <w:color w:val="000000"/>
+          <w:sz w:val="24"/>
+          <w:szCs w:val="24"/>
+          <w:shd w:val="clear" w:color="auto" w:fill="FFFFFF"/>
+        </w:rPr>
+        <w:t xml:space="preserve"> touched and how quickly </w:t>
+      </w:r>
+      <w:r>
+        <w:rPr>
+          <w:rFonts w:ascii="휴먼명조" w:eastAsia="휴먼명조" w:hAnsi="Helvetica"/>
+          <w:color w:val="000000"/>
+          <w:sz w:val="24"/>
+          <w:szCs w:val="24"/>
+          <w:shd w:val="clear" w:color="auto" w:fill="FFFFFF"/>
+        </w:rPr>
+        <w:t>did he/she</w:t>
+      </w:r>
+      <w:r>
+        <w:rPr>
+          <w:rFonts w:ascii="휴먼명조" w:eastAsia="휴먼명조" w:hAnsi="Helvetica" w:hint="eastAsia"/>
+          <w:color w:val="000000"/>
+          <w:sz w:val="24"/>
+          <w:szCs w:val="24"/>
+          <w:shd w:val="clear" w:color="auto" w:fill="FFFFFF"/>
+        </w:rPr>
+        <w:t xml:space="preserve"> found it</w:t>
+      </w:r>
+      <w:r>
+        <w:rPr>
+          <w:rFonts w:ascii="휴먼명조" w:eastAsia="휴먼명조" w:hAnsi="Helvetica" w:hint="eastAsia"/>
+          <w:color w:val="000000"/>
+          <w:sz w:val="24"/>
+          <w:szCs w:val="24"/>
         </w:rPr>
         <w:br/>
       </w:r>
       <w:r>
         <w:rPr>
-          <w:rFonts w:ascii="Arial" w:eastAsia="휴먼명조" w:hAnsi="Arial" w:cs="Arial"/>
+          <w:rFonts w:ascii="휴먼명조" w:eastAsia="휴먼명조" w:hAnsi="Helvetica" w:hint="eastAsia"/>
           <w:color w:val="000000"/>
           <w:sz w:val="24"/>
           <w:szCs w:val="24"/>
           <w:shd w:val="clear" w:color="auto" w:fill="FFFFFF"/>
         </w:rPr>
-        <w:t>Qualitative: How much convenience did the user feel and where he focused on (with. eye tracker)</w:t>
+        <w:t>Qualitative: How much convenience did the user feel and where he focused on (with eye tracker</w:t>
+      </w:r>
+      <w:r>
+        <w:rPr>
+          <w:rFonts w:ascii="휴먼명조" w:eastAsia="휴먼명조" w:hAnsi="Helvetica"/>
+          <w:color w:val="000000"/>
+          <w:sz w:val="24"/>
+          <w:szCs w:val="24"/>
+          <w:shd w:val="clear" w:color="auto" w:fill="FFFFFF"/>
+        </w:rPr>
+        <w:t>, interview</w:t>
+      </w:r>
+      <w:r>
+        <w:rPr>
+          <w:rFonts w:ascii="휴먼명조" w:eastAsia="휴먼명조" w:hAnsi="Helvetica" w:hint="eastAsia"/>
+          <w:color w:val="000000"/>
+          <w:sz w:val="24"/>
+          <w:szCs w:val="24"/>
+          <w:shd w:val="clear" w:color="auto" w:fill="FFFFFF"/>
+        </w:rPr>
+        <w:t>)</w:t>
       </w:r>
     </w:p>
     <w:p>
       <w:pPr>
         <w:pStyle w:val="3"/>
         <w:rPr>
-          <w:rFonts w:ascii="Arial" w:eastAsia="휴먼명조" w:hAnsi="Arial" w:cs="Arial"/>
+          <w:rFonts w:ascii="휴먼명조" w:eastAsia="휴먼명조"/>
           <w:b/>
           <w:bCs/>
           <w:sz w:val="24"/>
@@ -1921,7 +2052,7 @@
       </w:pPr>
       <w:r>
         <w:rPr>
-          <w:rFonts w:ascii="Arial" w:eastAsia="휴먼명조" w:hAnsi="Arial" w:cs="Arial"/>
+          <w:rFonts w:ascii="휴먼명조" w:eastAsia="휴먼명조" w:hint="eastAsia"/>
           <w:b/>
           <w:bCs/>
           <w:sz w:val="24"/>
@@ -1933,7 +2064,7 @@
     <w:p>
       <w:pPr>
         <w:rPr>
-          <w:rFonts w:ascii="Arial" w:eastAsia="휴먼명조" w:hAnsi="Arial" w:cs="Arial"/>
+          <w:rFonts w:ascii="휴먼명조" w:eastAsia="휴먼명조"/>
         </w:rPr>
       </w:pPr>
     </w:p>
@@ -1941,7 +2072,7 @@
       <w:pPr>
         <w:spacing w:line="360" w:lineRule="auto"/>
         <w:rPr>
-          <w:rFonts w:ascii="Arial" w:eastAsia="휴먼명조" w:hAnsi="Arial" w:cs="Arial"/>
+          <w:rFonts w:ascii="휴먼명조" w:eastAsia="휴먼명조" w:hAnsi="Helvetica"/>
           <w:color w:val="000000"/>
           <w:sz w:val="24"/>
           <w:szCs w:val="24"/>
@@ -1950,45 +2081,85 @@
       </w:pPr>
       <w:r>
         <w:rPr>
-          <w:rFonts w:ascii="Arial" w:eastAsia="휴먼명조" w:hAnsi="Arial" w:cs="Arial"/>
+          <w:rFonts w:ascii="휴먼명조" w:eastAsia="휴먼명조" w:hAnsi="Helvetica" w:hint="eastAsia"/>
           <w:color w:val="000000"/>
           <w:sz w:val="24"/>
           <w:szCs w:val="24"/>
           <w:shd w:val="clear" w:color="auto" w:fill="FFFFFF"/>
         </w:rPr>
-        <w:t>Compared to the existing smart campus,</w:t>
-      </w:r>
-      <w:r>
-        <w:rPr>
-          <w:rFonts w:ascii="Arial" w:eastAsia="휴먼명조" w:hAnsi="Arial" w:cs="Arial"/>
+        <w:t>Compar</w:t>
+      </w:r>
+      <w:r>
+        <w:rPr>
+          <w:rFonts w:ascii="휴먼명조" w:eastAsia="휴먼명조" w:hAnsi="Helvetica"/>
           <w:color w:val="000000"/>
           <w:sz w:val="24"/>
           <w:szCs w:val="24"/>
+          <w:shd w:val="clear" w:color="auto" w:fill="FFFFFF"/>
+        </w:rPr>
+        <w:t>ing the prototype</w:t>
+      </w:r>
+      <w:r>
+        <w:rPr>
+          <w:rFonts w:ascii="휴먼명조" w:eastAsia="휴먼명조" w:hAnsi="Helvetica" w:hint="eastAsia"/>
+          <w:color w:val="000000"/>
+          <w:sz w:val="24"/>
+          <w:szCs w:val="24"/>
+          <w:shd w:val="clear" w:color="auto" w:fill="FFFFFF"/>
+        </w:rPr>
+        <w:t xml:space="preserve"> to the existing smart campus</w:t>
+      </w:r>
+      <w:r>
+        <w:rPr>
+          <w:rFonts w:ascii="휴먼명조" w:eastAsia="휴먼명조" w:hAnsi="Helvetica"/>
+          <w:color w:val="000000"/>
+          <w:sz w:val="24"/>
+          <w:szCs w:val="24"/>
+          <w:shd w:val="clear" w:color="auto" w:fill="FFFFFF"/>
+        </w:rPr>
+        <w:t>:</w:t>
+      </w:r>
+      <w:r>
+        <w:rPr>
+          <w:rFonts w:ascii="휴먼명조" w:eastAsia="휴먼명조" w:hAnsi="Helvetica" w:hint="eastAsia"/>
+          <w:color w:val="000000"/>
+          <w:sz w:val="24"/>
+          <w:szCs w:val="24"/>
         </w:rPr>
         <w:br/>
       </w:r>
       <w:r>
         <w:rPr>
-          <w:rFonts w:ascii="Arial" w:eastAsia="휴먼명조" w:hAnsi="Arial" w:cs="Arial"/>
+          <w:rFonts w:ascii="휴먼명조" w:eastAsia="휴먼명조" w:hAnsi="Helvetica" w:hint="eastAsia"/>
           <w:color w:val="000000"/>
           <w:sz w:val="24"/>
           <w:szCs w:val="24"/>
           <w:shd w:val="clear" w:color="auto" w:fill="FFFFFF"/>
         </w:rPr>
-        <w:t>When you do the same thing, compare the number of touches and time.</w:t>
-      </w:r>
-      <w:r>
-        <w:rPr>
-          <w:rFonts w:ascii="Arial" w:eastAsia="휴먼명조" w:hAnsi="Arial" w:cs="Arial"/>
+        <w:t>compare the number of touches and time</w:t>
+      </w:r>
+      <w:r>
+        <w:rPr>
+          <w:rFonts w:ascii="휴먼명조" w:eastAsia="휴먼명조" w:hAnsi="Helvetica"/>
           <w:color w:val="000000"/>
           <w:sz w:val="24"/>
           <w:szCs w:val="24"/>
+          <w:shd w:val="clear" w:color="auto" w:fill="FFFFFF"/>
+        </w:rPr>
+        <w:t xml:space="preserve"> during the same task.</w:t>
+      </w:r>
+      <w:r>
+        <w:rPr>
+          <w:rFonts w:ascii="휴먼명조" w:eastAsia="휴먼명조" w:hAnsi="Helvetica" w:hint="eastAsia"/>
+          <w:color w:val="000000"/>
+          <w:sz w:val="24"/>
+          <w:szCs w:val="24"/>
         </w:rPr>
         <w:br/>
       </w:r>
       <w:r>
         <w:rPr>
-          <w:rFonts w:ascii="Arial" w:eastAsia="휴먼명조" w:hAnsi="Arial" w:cs="Arial"/>
+          <w:rFonts w:ascii="휴먼명조" w:eastAsia="휴먼명조" w:hAnsi="Helvetica" w:hint="eastAsia"/>
           <w:color w:val="000000"/>
           <w:sz w:val="24"/>
           <w:szCs w:val="24"/>
@@ -1998,7 +2169,7 @@
       </w:r>
       <w:r>
         <w:rPr>
-          <w:rFonts w:ascii="Arial" w:eastAsia="휴먼명조" w:hAnsi="Arial" w:cs="Arial"/>
+          <w:rFonts w:ascii="휴먼명조" w:eastAsia="휴먼명조" w:hAnsi="Helvetica" w:hint="eastAsia"/>
           <w:color w:val="000000"/>
           <w:sz w:val="24"/>
           <w:szCs w:val="24"/>
@@ -2008,7 +2179,7 @@
       </w:r>
       <w:r>
         <w:rPr>
-          <w:rFonts w:ascii="Arial" w:eastAsia="휴먼명조" w:hAnsi="Arial" w:cs="Arial"/>
+          <w:rFonts w:ascii="휴먼명조" w:eastAsia="휴먼명조" w:hAnsi="Helvetica" w:hint="eastAsia"/>
           <w:color w:val="000000"/>
           <w:sz w:val="24"/>
           <w:szCs w:val="24"/>
@@ -2021,7 +2192,7 @@
       <w:pPr>
         <w:spacing w:line="360" w:lineRule="auto"/>
         <w:rPr>
-          <w:rFonts w:ascii="Arial" w:eastAsia="휴먼명조" w:hAnsi="Arial" w:cs="Arial"/>
+          <w:rFonts w:ascii="휴먼명조" w:eastAsia="휴먼명조" w:hAnsi="Helvetica"/>
           <w:color w:val="000000"/>
           <w:sz w:val="24"/>
           <w:szCs w:val="24"/>
@@ -2033,7 +2204,7 @@
       <w:pPr>
         <w:spacing w:line="360" w:lineRule="auto"/>
         <w:rPr>
-          <w:rFonts w:ascii="Arial" w:eastAsia="휴먼명조" w:hAnsi="Arial" w:cs="Arial"/>
+          <w:rFonts w:ascii="휴먼명조" w:eastAsia="휴먼명조" w:hAnsi="Helvetica"/>
           <w:color w:val="000000"/>
           <w:sz w:val="24"/>
           <w:szCs w:val="24"/>
@@ -2045,7 +2216,7 @@
       <w:pPr>
         <w:pStyle w:val="3"/>
         <w:rPr>
-          <w:rFonts w:ascii="Arial" w:eastAsia="휴먼명조" w:hAnsi="Arial" w:cs="Arial"/>
+          <w:rFonts w:ascii="휴먼명조" w:eastAsia="휴먼명조"/>
           <w:b/>
           <w:bCs/>
           <w:sz w:val="24"/>
@@ -2054,7 +2225,7 @@
       </w:pPr>
       <w:r>
         <w:rPr>
-          <w:rFonts w:ascii="Arial" w:eastAsia="휴먼명조" w:hAnsi="Arial" w:cs="Arial"/>
+          <w:rFonts w:ascii="휴먼명조" w:eastAsia="휴먼명조" w:hint="eastAsia"/>
           <w:b/>
           <w:bCs/>
           <w:sz w:val="24"/>
@@ -2066,7 +2237,7 @@
     <w:p>
       <w:pPr>
         <w:rPr>
-          <w:rFonts w:ascii="Arial" w:eastAsia="휴먼명조" w:hAnsi="Arial" w:cs="Arial"/>
+          <w:rFonts w:ascii="휴먼명조" w:eastAsia="휴먼명조"/>
         </w:rPr>
       </w:pPr>
     </w:p>
@@ -2074,21 +2245,20 @@
       <w:pPr>
         <w:spacing w:line="360" w:lineRule="auto"/>
         <w:rPr>
-          <w:rFonts w:ascii="Arial" w:eastAsia="휴먼명조" w:hAnsi="Arial" w:cs="Arial"/>
+          <w:rFonts w:ascii="휴먼명조" w:eastAsia="휴먼명조" w:hAnsiTheme="majorHAnsi"/>
           <w:sz w:val="32"/>
           <w:szCs w:val="32"/>
         </w:rPr>
       </w:pPr>
       <w:r>
         <w:rPr>
-          <w:rFonts w:ascii="Arial" w:eastAsia="휴먼명조" w:hAnsi="Arial" w:cs="Arial"/>
+          <w:rFonts w:ascii="휴먼명조" w:eastAsia="휴먼명조" w:hAnsiTheme="majorHAnsi" w:hint="eastAsia"/>
           <w:noProof/>
           <w:sz w:val="32"/>
           <w:szCs w:val="32"/>
         </w:rPr>
-        <w:lastRenderedPageBreak/>
         <w:drawing>
-          <wp:inline distT="0" distB="0" distL="0" distR="0" wp14:anchorId="6F442B5C" wp14:editId="0948CFDB">
+          <wp:inline distT="0" distB="0" distL="0" distR="0" wp14:anchorId="6F442B5C" wp14:editId="2C548E55">
             <wp:extent cx="5486400" cy="4789714"/>
             <wp:effectExtent l="57150" t="38100" r="57150" b="68580"/>
             <wp:docPr id="19" name="다이어그램 19"/>
@@ -2106,7 +2276,7 @@
       <w:pPr>
         <w:spacing w:line="360" w:lineRule="auto"/>
         <w:rPr>
-          <w:rFonts w:ascii="Arial" w:eastAsia="휴먼명조" w:hAnsi="Arial" w:cs="Arial"/>
+          <w:rFonts w:ascii="휴먼명조" w:eastAsia="휴먼명조" w:hAnsiTheme="majorHAnsi"/>
           <w:sz w:val="32"/>
           <w:szCs w:val="32"/>
         </w:rPr>
@@ -2116,7 +2286,7 @@
       <w:pPr>
         <w:spacing w:line="360" w:lineRule="auto"/>
         <w:rPr>
-          <w:rFonts w:ascii="Arial" w:eastAsia="휴먼명조" w:hAnsi="Arial" w:cs="Arial"/>
+          <w:rFonts w:ascii="휴먼명조" w:eastAsia="휴먼명조" w:hAnsiTheme="majorHAnsi"/>
           <w:sz w:val="32"/>
           <w:szCs w:val="32"/>
         </w:rPr>
@@ -2126,7 +2296,7 @@
       <w:pPr>
         <w:spacing w:line="360" w:lineRule="auto"/>
         <w:rPr>
-          <w:rFonts w:ascii="Arial" w:eastAsia="휴먼명조" w:hAnsi="Arial" w:cs="Arial"/>
+          <w:rFonts w:ascii="휴먼명조" w:eastAsia="휴먼명조" w:hAnsiTheme="majorHAnsi"/>
           <w:sz w:val="32"/>
           <w:szCs w:val="32"/>
         </w:rPr>
@@ -2136,7 +2306,7 @@
       <w:pPr>
         <w:spacing w:line="360" w:lineRule="auto"/>
         <w:rPr>
-          <w:rFonts w:ascii="Arial" w:eastAsia="휴먼명조" w:hAnsi="Arial" w:cs="Arial"/>
+          <w:rFonts w:ascii="휴먼명조" w:eastAsia="휴먼명조" w:hAnsiTheme="majorHAnsi"/>
           <w:sz w:val="32"/>
           <w:szCs w:val="32"/>
         </w:rPr>
@@ -2146,7 +2316,7 @@
       <w:pPr>
         <w:spacing w:line="360" w:lineRule="auto"/>
         <w:rPr>
-          <w:rFonts w:ascii="Arial" w:eastAsia="휴먼명조" w:hAnsi="Arial" w:cs="Arial"/>
+          <w:rFonts w:ascii="휴먼명조" w:eastAsia="휴먼명조" w:hAnsiTheme="majorHAnsi"/>
           <w:sz w:val="32"/>
           <w:szCs w:val="32"/>
         </w:rPr>
@@ -2156,7 +2326,7 @@
       <w:pPr>
         <w:pStyle w:val="2"/>
         <w:rPr>
-          <w:rFonts w:ascii="Arial" w:eastAsia="휴먼명조" w:hAnsi="Arial" w:cs="Arial"/>
+          <w:rFonts w:ascii="휴먼명조" w:eastAsia="휴먼명조"/>
           <w:b/>
           <w:bCs/>
           <w:sz w:val="28"/>
@@ -2165,7 +2335,7 @@
       </w:pPr>
       <w:r>
         <w:rPr>
-          <w:rFonts w:ascii="Arial" w:eastAsia="휴먼명조" w:hAnsi="Arial" w:cs="Arial"/>
+          <w:rFonts w:ascii="휴먼명조" w:eastAsia="휴먼명조" w:hint="eastAsia"/>
           <w:b/>
           <w:bCs/>
           <w:sz w:val="28"/>
@@ -2180,12 +2350,12 @@
         <w:ind w:firstLine="400"/>
         <w:jc w:val="center"/>
         <w:rPr>
-          <w:rFonts w:ascii="Arial" w:eastAsia="휴먼명조" w:hAnsi="Arial" w:cs="Arial"/>
-        </w:rPr>
-      </w:pPr>
-      <w:r>
-        <w:rPr>
-          <w:rFonts w:ascii="Arial" w:eastAsia="휴먼명조" w:hAnsi="Arial" w:cs="Arial"/>
+          <w:rFonts w:ascii="휴먼명조" w:eastAsia="휴먼명조" w:hAnsiTheme="majorHAnsi"/>
+        </w:rPr>
+      </w:pPr>
+      <w:r>
+        <w:rPr>
+          <w:rFonts w:ascii="휴먼명조" w:eastAsia="휴먼명조" w:hAnsiTheme="majorHAnsi" w:hint="eastAsia"/>
           <w:noProof/>
           <w:color w:val="000000" w:themeColor="text1"/>
         </w:rPr>
@@ -2259,7 +2429,7 @@
       <w:pPr>
         <w:pStyle w:val="2"/>
         <w:rPr>
-          <w:rFonts w:ascii="Arial" w:eastAsia="휴먼명조" w:hAnsi="Arial" w:cs="Arial"/>
+          <w:rFonts w:ascii="휴먼명조" w:eastAsia="휴먼명조"/>
           <w:b/>
           <w:bCs/>
           <w:sz w:val="28"/>
@@ -2268,13 +2438,184 @@
       </w:pPr>
       <w:r>
         <w:rPr>
-          <w:rFonts w:ascii="Arial" w:eastAsia="휴먼명조" w:hAnsi="Arial" w:cs="Arial"/>
+          <w:rFonts w:ascii="휴먼명조" w:eastAsia="휴먼명조" w:hint="eastAsia"/>
           <w:b/>
           <w:bCs/>
           <w:sz w:val="28"/>
           <w:szCs w:val="28"/>
         </w:rPr>
-        <w:t>Expected outputs</w:t>
+        <w:t>Expected output</w:t>
+      </w:r>
+      <w:r>
+        <w:rPr>
+          <w:rFonts w:ascii="휴먼명조" w:eastAsia="휴먼명조" w:hint="eastAsia"/>
+          <w:b/>
+          <w:bCs/>
+          <w:sz w:val="28"/>
+          <w:szCs w:val="28"/>
+        </w:rPr>
+        <w:t>s</w:t>
+      </w:r>
+    </w:p>
+    <w:p/>
+    <w:p>
+      <w:pPr>
+        <w:pStyle w:val="a3"/>
+        <w:numPr>
+          <w:ilvl w:val="0"/>
+          <w:numId w:val="4"/>
+        </w:numPr>
+        <w:spacing w:line="360" w:lineRule="auto"/>
+        <w:ind w:leftChars="0"/>
+        <w:rPr>
+          <w:rFonts w:ascii="휴먼명조" w:eastAsia="휴먼명조" w:hAnsiTheme="majorHAnsi"/>
+          <w:sz w:val="24"/>
+          <w:szCs w:val="24"/>
+        </w:rPr>
+      </w:pPr>
+      <w:r>
+        <w:rPr>
+          <w:rFonts w:ascii="휴먼명조" w:eastAsia="휴먼명조" w:hAnsiTheme="majorHAnsi"/>
+          <w:sz w:val="24"/>
+          <w:szCs w:val="24"/>
+        </w:rPr>
+        <w:t>Improved task performance</w:t>
+      </w:r>
+      <w:r>
+        <w:rPr>
+          <w:rFonts w:ascii="휴먼명조" w:eastAsia="휴먼명조" w:hAnsiTheme="majorHAnsi"/>
+          <w:sz w:val="24"/>
+          <w:szCs w:val="24"/>
+        </w:rPr>
+        <w:t xml:space="preserve"> </w:t>
+      </w:r>
+      <w:r>
+        <w:rPr>
+          <w:rFonts w:ascii="휴먼명조" w:eastAsia="휴먼명조" w:hAnsiTheme="majorHAnsi"/>
+          <w:sz w:val="24"/>
+          <w:szCs w:val="24"/>
+        </w:rPr>
+        <w:t>–</w:t>
+      </w:r>
+      <w:r>
+        <w:rPr>
+          <w:rFonts w:ascii="휴먼명조" w:eastAsia="휴먼명조" w:hAnsiTheme="majorHAnsi"/>
+          <w:sz w:val="24"/>
+          <w:szCs w:val="24"/>
+        </w:rPr>
+        <w:t xml:space="preserve"> Reorganization of Menu, Category</w:t>
+      </w:r>
+    </w:p>
+    <w:p>
+      <w:pPr>
+        <w:pStyle w:val="a3"/>
+        <w:numPr>
+          <w:ilvl w:val="0"/>
+          <w:numId w:val="4"/>
+        </w:numPr>
+        <w:spacing w:line="360" w:lineRule="auto"/>
+        <w:ind w:leftChars="0"/>
+        <w:rPr>
+          <w:rFonts w:ascii="휴먼명조" w:eastAsia="휴먼명조" w:hAnsiTheme="majorHAnsi"/>
+          <w:sz w:val="24"/>
+          <w:szCs w:val="24"/>
+        </w:rPr>
+      </w:pPr>
+      <w:r>
+        <w:rPr>
+          <w:rFonts w:ascii="휴먼명조" w:eastAsia="휴먼명조" w:hAnsiTheme="majorHAnsi"/>
+          <w:sz w:val="24"/>
+          <w:szCs w:val="24"/>
+        </w:rPr>
+        <w:t>Improved physical discomfort</w:t>
+      </w:r>
+      <w:r>
+        <w:rPr>
+          <w:rFonts w:ascii="휴먼명조" w:eastAsia="휴먼명조" w:hAnsiTheme="majorHAnsi"/>
+          <w:sz w:val="24"/>
+          <w:szCs w:val="24"/>
+        </w:rPr>
+        <w:t xml:space="preserve"> </w:t>
+      </w:r>
+      <w:r>
+        <w:rPr>
+          <w:rFonts w:ascii="휴먼명조" w:eastAsia="휴먼명조" w:hAnsiTheme="majorHAnsi"/>
+          <w:sz w:val="24"/>
+          <w:szCs w:val="24"/>
+        </w:rPr>
+        <w:t>–</w:t>
+      </w:r>
+      <w:r>
+        <w:rPr>
+          <w:rFonts w:ascii="휴먼명조" w:eastAsia="휴먼명조" w:hAnsiTheme="majorHAnsi"/>
+          <w:sz w:val="24"/>
+          <w:szCs w:val="24"/>
+        </w:rPr>
+        <w:t xml:space="preserve"> Dark Mode</w:t>
+      </w:r>
+    </w:p>
+    <w:p>
+      <w:pPr>
+        <w:pStyle w:val="a3"/>
+        <w:numPr>
+          <w:ilvl w:val="0"/>
+          <w:numId w:val="4"/>
+        </w:numPr>
+        <w:spacing w:line="360" w:lineRule="auto"/>
+        <w:ind w:leftChars="0"/>
+        <w:rPr>
+          <w:rFonts w:ascii="휴먼명조" w:eastAsia="휴먼명조" w:hAnsiTheme="majorHAnsi"/>
+          <w:sz w:val="24"/>
+          <w:szCs w:val="24"/>
+        </w:rPr>
+      </w:pPr>
+      <w:r>
+        <w:rPr>
+          <w:rFonts w:ascii="휴먼명조" w:eastAsia="휴먼명조" w:hAnsiTheme="majorHAnsi" w:hint="eastAsia"/>
+          <w:sz w:val="24"/>
+          <w:szCs w:val="24"/>
+        </w:rPr>
+        <w:t>Im</w:t>
+      </w:r>
+      <w:r>
+        <w:rPr>
+          <w:rFonts w:ascii="휴먼명조" w:eastAsia="휴먼명조" w:hAnsiTheme="majorHAnsi"/>
+          <w:sz w:val="24"/>
+          <w:szCs w:val="24"/>
+        </w:rPr>
+        <w:t xml:space="preserve">proved inconvenience and satisfaction </w:t>
+      </w:r>
+    </w:p>
+    <w:p>
+      <w:pPr>
+        <w:pStyle w:val="a3"/>
+        <w:numPr>
+          <w:ilvl w:val="0"/>
+          <w:numId w:val="4"/>
+        </w:numPr>
+        <w:spacing w:line="360" w:lineRule="auto"/>
+        <w:ind w:leftChars="0"/>
+        <w:rPr>
+          <w:rFonts w:ascii="휴먼명조" w:eastAsia="휴먼명조" w:hAnsiTheme="majorHAnsi"/>
+          <w:sz w:val="24"/>
+          <w:szCs w:val="24"/>
+        </w:rPr>
+      </w:pPr>
+      <w:r>
+        <w:rPr>
+          <w:rFonts w:ascii="휴먼명조" w:eastAsia="휴먼명조" w:hAnsiTheme="majorHAnsi"/>
+          <w:sz w:val="24"/>
+          <w:szCs w:val="24"/>
+        </w:rPr>
+        <w:t>I</w:t>
+      </w:r>
+      <w:r>
+        <w:rPr>
+          <w:rFonts w:ascii="휴먼명조" w:eastAsia="휴먼명조" w:hAnsiTheme="majorHAnsi"/>
+          <w:sz w:val="24"/>
+          <w:szCs w:val="24"/>
+        </w:rPr>
+        <w:t>dentification of potential sources for supporting follow-up activities</w:t>
       </w:r>
     </w:p>
     <w:sectPr>
@@ -2340,6 +2681,119 @@
 <file path=word/numbering.xml><?xml version="1.0" encoding="utf-8"?>
 <w:numbering xmlns:wpc="http://schemas.microsoft.com/office/word/2010/wordprocessingCanvas" xmlns:cx="http://schemas.microsoft.com/office/drawing/2014/chartex" xmlns:cx1="http://schemas.microsoft.com/office/drawing/2015/9/8/chartex" xmlns:cx2="http://schemas.microsoft.com/office/drawing/2015/10/21/chartex" xmlns:cx3="http://schemas.microsoft.com/office/drawing/2016/5/9/chartex" xmlns:cx4="http://schemas.microsoft.com/office/drawing/2016/5/10/chartex" xmlns:cx5="http://schemas.microsoft.com/office/drawing/2016/5/11/chartex" xmlns:cx6="http://schemas.microsoft.com/office/drawing/2016/5/12/chartex" xmlns:cx7="http://schemas.microsoft.com/office/drawing/2016/5/13/chartex" xmlns:cx8="http://schemas.microsoft.com/office/drawing/2016/5/14/chartex" xmlns:mc="http://schemas.openxmlformats.org/markup-compatibility/2006" xmlns:aink="http://schemas.microsoft.com/office/drawing/2016/ink" xmlns:am3d="http://schemas.microsoft.com/office/drawing/2017/model3d" xmlns:o="urn:schemas-microsoft-com:office:office" xmlns:r="http://schemas.openxmlformats.org/officeDocument/2006/relationships" xmlns:m="http://schemas.openxmlformats.org/officeDocument/2006/math" xmlns:v="urn:schemas-microsoft-com:vml" xmlns:wp14="http://schemas.microsoft.com/office/word/2010/wordprocessingDrawing" xmlns:wp="http://schemas.openxmlformats.org/drawingml/2006/wordprocessingDrawing" xmlns:w10="urn:schemas-microsoft-com:office:word" xmlns:w="http://schemas.openxmlformats.org/wordprocessingml/2006/main" xmlns:w14="http://schemas.microsoft.com/office/word/2010/wordml" xmlns:w15="http://schemas.microsoft.com/office/word/2012/wordml" xmlns:w16cex="http://schemas.microsoft.com/office/word/2018/wordml/cex" xmlns:w16cid="http://schemas.microsoft.com/office/word/2016/wordml/cid" xmlns:w16="http://schemas.microsoft.com/office/word/2018/wordml" xmlns:w16sdtdh="http://schemas.microsoft.com/office/word/2020/wordml/sdtdatahash" xmlns:w16se="http://schemas.microsoft.com/office/word/2015/wordml/symex" xmlns:wpg="http://schemas.microsoft.com/office/word/2010/wordprocessingGroup" xmlns:wpi="http://schemas.microsoft.com/office/word/2010/wordprocessingInk" xmlns:wne="http://schemas.microsoft.com/office/word/2006/wordml" xmlns:wps="http://schemas.microsoft.com/office/word/2010/wordprocessingShape" mc:Ignorable="w14 w15 w16se w16cid w16 w16cex w16sdtdh wp14">
   <w:abstractNum w:abstractNumId="0" w15:restartNumberingAfterBreak="0">
+    <w:nsid w:val="13C81F10"/>
+    <w:multiLevelType w:val="hybridMultilevel"/>
+    <w:tmpl w:val="DE9A4DF2"/>
+    <w:lvl w:ilvl="0" w:tplc="04090003">
+      <w:start w:val="1"/>
+      <w:numFmt w:val="bullet"/>
+      <w:lvlText w:val=""/>
+      <w:lvlJc w:val="left"/>
+      <w:pPr>
+        <w:ind w:left="800" w:hanging="400"/>
+      </w:pPr>
+      <w:rPr>
+        <w:rFonts w:ascii="Wingdings" w:hAnsi="Wingdings" w:hint="default"/>
+      </w:rPr>
+    </w:lvl>
+    <w:lvl w:ilvl="1" w:tplc="04090003" w:tentative="1">
+      <w:start w:val="1"/>
+      <w:numFmt w:val="bullet"/>
+      <w:lvlText w:val=""/>
+      <w:lvlJc w:val="left"/>
+      <w:pPr>
+        <w:ind w:left="1200" w:hanging="400"/>
+      </w:pPr>
+      <w:rPr>
+        <w:rFonts w:ascii="Wingdings" w:hAnsi="Wingdings" w:hint="default"/>
+      </w:rPr>
+    </w:lvl>
+    <w:lvl w:ilvl="2" w:tplc="04090005" w:tentative="1">
+      <w:start w:val="1"/>
+      <w:numFmt w:val="bullet"/>
+      <w:lvlText w:val=""/>
+      <w:lvlJc w:val="left"/>
+      <w:pPr>
+        <w:ind w:left="1600" w:hanging="400"/>
+      </w:pPr>
+      <w:rPr>
+        <w:rFonts w:ascii="Wingdings" w:hAnsi="Wingdings" w:hint="default"/>
+      </w:rPr>
+    </w:lvl>
+    <w:lvl w:ilvl="3" w:tplc="04090001" w:tentative="1">
+      <w:start w:val="1"/>
+      <w:numFmt w:val="bullet"/>
+      <w:lvlText w:val=""/>
+      <w:lvlJc w:val="left"/>
+      <w:pPr>
+        <w:ind w:left="2000" w:hanging="400"/>
+      </w:pPr>
+      <w:rPr>
+        <w:rFonts w:ascii="Wingdings" w:hAnsi="Wingdings" w:hint="default"/>
+      </w:rPr>
+    </w:lvl>
+    <w:lvl w:ilvl="4" w:tplc="04090003" w:tentative="1">
+      <w:start w:val="1"/>
+      <w:numFmt w:val="bullet"/>
+      <w:lvlText w:val=""/>
+      <w:lvlJc w:val="left"/>
+      <w:pPr>
+        <w:ind w:left="2400" w:hanging="400"/>
+      </w:pPr>
+      <w:rPr>
+        <w:rFonts w:ascii="Wingdings" w:hAnsi="Wingdings" w:hint="default"/>
+      </w:rPr>
+    </w:lvl>
+    <w:lvl w:ilvl="5" w:tplc="04090005" w:tentative="1">
+      <w:start w:val="1"/>
+      <w:numFmt w:val="bullet"/>
+      <w:lvlText w:val=""/>
+      <w:lvlJc w:val="left"/>
+      <w:pPr>
+        <w:ind w:left="2800" w:hanging="400"/>
+      </w:pPr>
+      <w:rPr>
+        <w:rFonts w:ascii="Wingdings" w:hAnsi="Wingdings" w:hint="default"/>
+      </w:rPr>
+    </w:lvl>
+    <w:lvl w:ilvl="6" w:tplc="04090001" w:tentative="1">
+      <w:start w:val="1"/>
+      <w:numFmt w:val="bullet"/>
+      <w:lvlText w:val=""/>
+      <w:lvlJc w:val="left"/>
+      <w:pPr>
+        <w:ind w:left="3200" w:hanging="400"/>
+      </w:pPr>
+      <w:rPr>
+        <w:rFonts w:ascii="Wingdings" w:hAnsi="Wingdings" w:hint="default"/>
+      </w:rPr>
+    </w:lvl>
+    <w:lvl w:ilvl="7" w:tplc="04090003" w:tentative="1">
+      <w:start w:val="1"/>
+      <w:numFmt w:val="bullet"/>
+      <w:lvlText w:val=""/>
+      <w:lvlJc w:val="left"/>
+      <w:pPr>
+        <w:ind w:left="3600" w:hanging="400"/>
+      </w:pPr>
+      <w:rPr>
+        <w:rFonts w:ascii="Wingdings" w:hAnsi="Wingdings" w:hint="default"/>
+      </w:rPr>
+    </w:lvl>
+    <w:lvl w:ilvl="8" w:tplc="04090005" w:tentative="1">
+      <w:start w:val="1"/>
+      <w:numFmt w:val="bullet"/>
+      <w:lvlText w:val=""/>
+      <w:lvlJc w:val="left"/>
+      <w:pPr>
+        <w:ind w:left="4000" w:hanging="400"/>
+      </w:pPr>
+      <w:rPr>
+        <w:rFonts w:ascii="Wingdings" w:hAnsi="Wingdings" w:hint="default"/>
+      </w:rPr>
+    </w:lvl>
+  </w:abstractNum>
+  <w:abstractNum w:abstractNumId="1" w15:restartNumberingAfterBreak="0">
     <w:nsid w:val="1DFC11C9"/>
     <w:multiLevelType w:val="hybridMultilevel"/>
     <w:tmpl w:val="EEB4238E"/>
@@ -2428,7 +2882,7 @@
       </w:pPr>
     </w:lvl>
   </w:abstractNum>
-  <w:abstractNum w:abstractNumId="1" w15:restartNumberingAfterBreak="0">
+  <w:abstractNum w:abstractNumId="2" w15:restartNumberingAfterBreak="0">
     <w:nsid w:val="2A35703D"/>
     <w:multiLevelType w:val="hybridMultilevel"/>
     <w:tmpl w:val="5BC87330"/>
@@ -2514,7 +2968,7 @@
       </w:pPr>
     </w:lvl>
   </w:abstractNum>
-  <w:abstractNum w:abstractNumId="2" w15:restartNumberingAfterBreak="0">
+  <w:abstractNum w:abstractNumId="3" w15:restartNumberingAfterBreak="0">
     <w:nsid w:val="4CB8780B"/>
     <w:multiLevelType w:val="hybridMultilevel"/>
     <w:tmpl w:val="19148E72"/>
@@ -2601,13 +3055,16 @@
     </w:lvl>
   </w:abstractNum>
   <w:num w:numId="1">
-    <w:abstractNumId w:val="0"/>
+    <w:abstractNumId w:val="1"/>
   </w:num>
   <w:num w:numId="2">
-    <w:abstractNumId w:val="1"/>
+    <w:abstractNumId w:val="2"/>
   </w:num>
   <w:num w:numId="3">
-    <w:abstractNumId w:val="2"/>
+    <w:abstractNumId w:val="3"/>
+  </w:num>
+  <w:num w:numId="4">
+    <w:abstractNumId w:val="0"/>
   </w:num>
 </w:numbering>
 </file>
@@ -3630,7 +4087,7 @@
     <w:link w:val="Char3"/>
     <w:uiPriority w:val="99"/>
     <w:unhideWhenUsed/>
-    <w:rsid w:val="004C70DD"/>
+    <w:rsid w:val="00661461"/>
     <w:pPr>
       <w:tabs>
         <w:tab w:val="center" w:pos="4513"/>
@@ -3644,7 +4101,7 @@
     <w:basedOn w:val="a0"/>
     <w:link w:val="af1"/>
     <w:uiPriority w:val="99"/>
-    <w:rsid w:val="004C70DD"/>
+    <w:rsid w:val="00661461"/>
   </w:style>
   <w:style w:type="paragraph" w:styleId="af2">
     <w:name w:val="footer"/>
@@ -3652,7 +4109,7 @@
     <w:link w:val="Char4"/>
     <w:uiPriority w:val="99"/>
     <w:unhideWhenUsed/>
-    <w:rsid w:val="004C70DD"/>
+    <w:rsid w:val="00661461"/>
     <w:pPr>
       <w:tabs>
         <w:tab w:val="center" w:pos="4513"/>
@@ -3666,7 +4123,7 @@
     <w:basedOn w:val="a0"/>
     <w:link w:val="af2"/>
     <w:uiPriority w:val="99"/>
-    <w:rsid w:val="004C70DD"/>
+    <w:rsid w:val="00661461"/>
   </w:style>
 </w:styles>
 </file>
@@ -4503,16 +4960,14 @@
           <a:pPr latinLnBrk="1"/>
           <a:r>
             <a:rPr lang="en-US" sz="1200" b="1" i="0">
-              <a:latin typeface="Arial" panose="020B0604020202020204" pitchFamily="34" charset="0"/>
+              <a:latin typeface="휴먼명조" panose="02010504000101010101" pitchFamily="2" charset="-127"/>
               <a:ea typeface="휴먼명조" panose="02010504000101010101" pitchFamily="2" charset="-127"/>
-              <a:cs typeface="Arial" panose="020B0604020202020204" pitchFamily="34" charset="0"/>
             </a:rPr>
             <a:t>Introduction of the experiment (4 min)</a:t>
           </a:r>
           <a:endParaRPr lang="ko-KR" altLang="en-US" sz="1200" b="1">
-            <a:latin typeface="Arial" panose="020B0604020202020204" pitchFamily="34" charset="0"/>
+            <a:latin typeface="휴먼명조" panose="02010504000101010101" pitchFamily="2" charset="-127"/>
             <a:ea typeface="휴먼명조" panose="02010504000101010101" pitchFamily="2" charset="-127"/>
-            <a:cs typeface="Arial" panose="020B0604020202020204" pitchFamily="34" charset="0"/>
           </a:endParaRPr>
         </a:p>
       </dgm:t>
@@ -4529,9 +4984,8 @@
             <a:solidFill>
               <a:sysClr val="windowText" lastClr="000000"/>
             </a:solidFill>
-            <a:latin typeface="Arial" panose="020B0604020202020204" pitchFamily="34" charset="0"/>
+            <a:latin typeface="휴먼명조" panose="02010504000101010101" pitchFamily="2" charset="-127"/>
             <a:ea typeface="휴먼명조" panose="02010504000101010101" pitchFamily="2" charset="-127"/>
-            <a:cs typeface="Arial" panose="020B0604020202020204" pitchFamily="34" charset="0"/>
           </a:endParaRPr>
         </a:p>
       </dgm:t>
@@ -4548,9 +5002,8 @@
             <a:solidFill>
               <a:sysClr val="windowText" lastClr="000000"/>
             </a:solidFill>
-            <a:latin typeface="Arial" panose="020B0604020202020204" pitchFamily="34" charset="0"/>
+            <a:latin typeface="휴먼명조" panose="02010504000101010101" pitchFamily="2" charset="-127"/>
             <a:ea typeface="휴먼명조" panose="02010504000101010101" pitchFamily="2" charset="-127"/>
-            <a:cs typeface="Arial" panose="020B0604020202020204" pitchFamily="34" charset="0"/>
           </a:endParaRPr>
         </a:p>
       </dgm:t>
@@ -4565,16 +5018,14 @@
           <a:pPr latinLnBrk="1"/>
           <a:r>
             <a:rPr lang="en-US" sz="1200" b="1" i="0">
-              <a:latin typeface="Arial" panose="020B0604020202020204" pitchFamily="34" charset="0"/>
+              <a:latin typeface="휴먼명조" panose="02010504000101010101" pitchFamily="2" charset="-127"/>
               <a:ea typeface="휴먼명조" panose="02010504000101010101" pitchFamily="2" charset="-127"/>
-              <a:cs typeface="Arial" panose="020B0604020202020204" pitchFamily="34" charset="0"/>
             </a:rPr>
             <a:t>Session 1. QR scan (6 minutes)</a:t>
           </a:r>
           <a:endParaRPr lang="ko-KR" altLang="en-US" sz="1200" b="1">
-            <a:latin typeface="Arial" panose="020B0604020202020204" pitchFamily="34" charset="0"/>
+            <a:latin typeface="휴먼명조" panose="02010504000101010101" pitchFamily="2" charset="-127"/>
             <a:ea typeface="휴먼명조" panose="02010504000101010101" pitchFamily="2" charset="-127"/>
-            <a:cs typeface="Arial" panose="020B0604020202020204" pitchFamily="34" charset="0"/>
           </a:endParaRPr>
         </a:p>
       </dgm:t>
@@ -4591,9 +5042,8 @@
             <a:solidFill>
               <a:sysClr val="windowText" lastClr="000000"/>
             </a:solidFill>
-            <a:latin typeface="Arial" panose="020B0604020202020204" pitchFamily="34" charset="0"/>
+            <a:latin typeface="휴먼명조" panose="02010504000101010101" pitchFamily="2" charset="-127"/>
             <a:ea typeface="휴먼명조" panose="02010504000101010101" pitchFamily="2" charset="-127"/>
-            <a:cs typeface="Arial" panose="020B0604020202020204" pitchFamily="34" charset="0"/>
           </a:endParaRPr>
         </a:p>
       </dgm:t>
@@ -4610,9 +5060,8 @@
             <a:solidFill>
               <a:sysClr val="windowText" lastClr="000000"/>
             </a:solidFill>
-            <a:latin typeface="Arial" panose="020B0604020202020204" pitchFamily="34" charset="0"/>
+            <a:latin typeface="휴먼명조" panose="02010504000101010101" pitchFamily="2" charset="-127"/>
             <a:ea typeface="휴먼명조" panose="02010504000101010101" pitchFamily="2" charset="-127"/>
-            <a:cs typeface="Arial" panose="020B0604020202020204" pitchFamily="34" charset="0"/>
           </a:endParaRPr>
         </a:p>
       </dgm:t>
@@ -4627,16 +5076,14 @@
           <a:pPr latinLnBrk="1"/>
           <a:r>
             <a:rPr lang="en-US" sz="1200" b="1" i="0">
-              <a:latin typeface="Arial" panose="020B0604020202020204" pitchFamily="34" charset="0"/>
+              <a:latin typeface="휴먼명조" panose="02010504000101010101" pitchFamily="2" charset="-127"/>
               <a:ea typeface="휴먼명조" panose="02010504000101010101" pitchFamily="2" charset="-127"/>
-              <a:cs typeface="Arial" panose="020B0604020202020204" pitchFamily="34" charset="0"/>
             </a:rPr>
             <a:t>Session 3. Multi-tasking (10 min)</a:t>
           </a:r>
           <a:endParaRPr lang="ko-KR" altLang="en-US" sz="1200" b="1">
-            <a:latin typeface="Arial" panose="020B0604020202020204" pitchFamily="34" charset="0"/>
+            <a:latin typeface="휴먼명조" panose="02010504000101010101" pitchFamily="2" charset="-127"/>
             <a:ea typeface="휴먼명조" panose="02010504000101010101" pitchFamily="2" charset="-127"/>
-            <a:cs typeface="Arial" panose="020B0604020202020204" pitchFamily="34" charset="0"/>
           </a:endParaRPr>
         </a:p>
       </dgm:t>
@@ -4653,9 +5100,8 @@
             <a:solidFill>
               <a:sysClr val="windowText" lastClr="000000"/>
             </a:solidFill>
-            <a:latin typeface="Arial" panose="020B0604020202020204" pitchFamily="34" charset="0"/>
+            <a:latin typeface="휴먼명조" panose="02010504000101010101" pitchFamily="2" charset="-127"/>
             <a:ea typeface="휴먼명조" panose="02010504000101010101" pitchFamily="2" charset="-127"/>
-            <a:cs typeface="Arial" panose="020B0604020202020204" pitchFamily="34" charset="0"/>
           </a:endParaRPr>
         </a:p>
       </dgm:t>
@@ -4672,9 +5118,8 @@
             <a:solidFill>
               <a:sysClr val="windowText" lastClr="000000"/>
             </a:solidFill>
-            <a:latin typeface="Arial" panose="020B0604020202020204" pitchFamily="34" charset="0"/>
+            <a:latin typeface="휴먼명조" panose="02010504000101010101" pitchFamily="2" charset="-127"/>
             <a:ea typeface="휴먼명조" panose="02010504000101010101" pitchFamily="2" charset="-127"/>
-            <a:cs typeface="Arial" panose="020B0604020202020204" pitchFamily="34" charset="0"/>
           </a:endParaRPr>
         </a:p>
       </dgm:t>
@@ -4689,16 +5134,14 @@
           <a:pPr latinLnBrk="1"/>
           <a:r>
             <a:rPr lang="en-US" sz="1200" b="1" i="0">
-              <a:latin typeface="Arial" panose="020B0604020202020204" pitchFamily="34" charset="0"/>
+              <a:latin typeface="휴먼명조" panose="02010504000101010101" pitchFamily="2" charset="-127"/>
               <a:ea typeface="휴먼명조" panose="02010504000101010101" pitchFamily="2" charset="-127"/>
-              <a:cs typeface="Arial" panose="020B0604020202020204" pitchFamily="34" charset="0"/>
             </a:rPr>
             <a:t>Existing Smart Campus (3 min)</a:t>
           </a:r>
           <a:endParaRPr lang="ko-KR" altLang="en-US" sz="1200" b="1">
-            <a:latin typeface="Arial" panose="020B0604020202020204" pitchFamily="34" charset="0"/>
+            <a:latin typeface="휴먼명조" panose="02010504000101010101" pitchFamily="2" charset="-127"/>
             <a:ea typeface="휴먼명조" panose="02010504000101010101" pitchFamily="2" charset="-127"/>
-            <a:cs typeface="Arial" panose="020B0604020202020204" pitchFamily="34" charset="0"/>
           </a:endParaRPr>
         </a:p>
       </dgm:t>
@@ -4715,9 +5158,8 @@
             <a:solidFill>
               <a:sysClr val="windowText" lastClr="000000"/>
             </a:solidFill>
-            <a:latin typeface="Arial" panose="020B0604020202020204" pitchFamily="34" charset="0"/>
+            <a:latin typeface="휴먼명조" panose="02010504000101010101" pitchFamily="2" charset="-127"/>
             <a:ea typeface="휴먼명조" panose="02010504000101010101" pitchFamily="2" charset="-127"/>
-            <a:cs typeface="Arial" panose="020B0604020202020204" pitchFamily="34" charset="0"/>
           </a:endParaRPr>
         </a:p>
       </dgm:t>
@@ -4734,9 +5176,8 @@
             <a:solidFill>
               <a:sysClr val="windowText" lastClr="000000"/>
             </a:solidFill>
-            <a:latin typeface="Arial" panose="020B0604020202020204" pitchFamily="34" charset="0"/>
+            <a:latin typeface="휴먼명조" panose="02010504000101010101" pitchFamily="2" charset="-127"/>
             <a:ea typeface="휴먼명조" panose="02010504000101010101" pitchFamily="2" charset="-127"/>
-            <a:cs typeface="Arial" panose="020B0604020202020204" pitchFamily="34" charset="0"/>
           </a:endParaRPr>
         </a:p>
       </dgm:t>
@@ -4751,16 +5192,14 @@
           <a:pPr latinLnBrk="1"/>
           <a:r>
             <a:rPr lang="en-US" sz="1200" b="1" i="0">
-              <a:latin typeface="Arial" panose="020B0604020202020204" pitchFamily="34" charset="0"/>
+              <a:latin typeface="휴먼명조" panose="02010504000101010101" pitchFamily="2" charset="-127"/>
               <a:ea typeface="휴먼명조" panose="02010504000101010101" pitchFamily="2" charset="-127"/>
-              <a:cs typeface="Arial" panose="020B0604020202020204" pitchFamily="34" charset="0"/>
             </a:rPr>
             <a:t>New Smart Campus (3 min)</a:t>
           </a:r>
           <a:endParaRPr lang="ko-KR" altLang="en-US" sz="1200" b="1">
-            <a:latin typeface="Arial" panose="020B0604020202020204" pitchFamily="34" charset="0"/>
+            <a:latin typeface="휴먼명조" panose="02010504000101010101" pitchFamily="2" charset="-127"/>
             <a:ea typeface="휴먼명조" panose="02010504000101010101" pitchFamily="2" charset="-127"/>
-            <a:cs typeface="Arial" panose="020B0604020202020204" pitchFamily="34" charset="0"/>
           </a:endParaRPr>
         </a:p>
       </dgm:t>
@@ -4777,9 +5216,8 @@
             <a:solidFill>
               <a:sysClr val="windowText" lastClr="000000"/>
             </a:solidFill>
-            <a:latin typeface="Arial" panose="020B0604020202020204" pitchFamily="34" charset="0"/>
+            <a:latin typeface="휴먼명조" panose="02010504000101010101" pitchFamily="2" charset="-127"/>
             <a:ea typeface="휴먼명조" panose="02010504000101010101" pitchFamily="2" charset="-127"/>
-            <a:cs typeface="Arial" panose="020B0604020202020204" pitchFamily="34" charset="0"/>
           </a:endParaRPr>
         </a:p>
       </dgm:t>
@@ -4796,9 +5234,8 @@
             <a:solidFill>
               <a:sysClr val="windowText" lastClr="000000"/>
             </a:solidFill>
-            <a:latin typeface="Arial" panose="020B0604020202020204" pitchFamily="34" charset="0"/>
+            <a:latin typeface="휴먼명조" panose="02010504000101010101" pitchFamily="2" charset="-127"/>
             <a:ea typeface="휴먼명조" panose="02010504000101010101" pitchFamily="2" charset="-127"/>
-            <a:cs typeface="Arial" panose="020B0604020202020204" pitchFamily="34" charset="0"/>
           </a:endParaRPr>
         </a:p>
       </dgm:t>
@@ -4813,16 +5250,14 @@
           <a:pPr latinLnBrk="1"/>
           <a:r>
             <a:rPr lang="en-US" sz="1200" b="1" i="0">
-              <a:latin typeface="Arial" panose="020B0604020202020204" pitchFamily="34" charset="0"/>
+              <a:latin typeface="휴먼명조" panose="02010504000101010101" pitchFamily="2" charset="-127"/>
               <a:ea typeface="휴먼명조" panose="02010504000101010101" pitchFamily="2" charset="-127"/>
-              <a:cs typeface="Arial" panose="020B0604020202020204" pitchFamily="34" charset="0"/>
             </a:rPr>
             <a:t>Existing Smart Campus (3 min)</a:t>
           </a:r>
           <a:endParaRPr lang="ko-KR" altLang="en-US" sz="1200" b="1">
-            <a:latin typeface="Arial" panose="020B0604020202020204" pitchFamily="34" charset="0"/>
+            <a:latin typeface="휴먼명조" panose="02010504000101010101" pitchFamily="2" charset="-127"/>
             <a:ea typeface="휴먼명조" panose="02010504000101010101" pitchFamily="2" charset="-127"/>
-            <a:cs typeface="Arial" panose="020B0604020202020204" pitchFamily="34" charset="0"/>
           </a:endParaRPr>
         </a:p>
       </dgm:t>
@@ -4839,9 +5274,8 @@
             <a:solidFill>
               <a:sysClr val="windowText" lastClr="000000"/>
             </a:solidFill>
-            <a:latin typeface="Arial" panose="020B0604020202020204" pitchFamily="34" charset="0"/>
+            <a:latin typeface="휴먼명조" panose="02010504000101010101" pitchFamily="2" charset="-127"/>
             <a:ea typeface="휴먼명조" panose="02010504000101010101" pitchFamily="2" charset="-127"/>
-            <a:cs typeface="Arial" panose="020B0604020202020204" pitchFamily="34" charset="0"/>
           </a:endParaRPr>
         </a:p>
       </dgm:t>
@@ -4858,9 +5292,8 @@
             <a:solidFill>
               <a:sysClr val="windowText" lastClr="000000"/>
             </a:solidFill>
-            <a:latin typeface="Arial" panose="020B0604020202020204" pitchFamily="34" charset="0"/>
+            <a:latin typeface="휴먼명조" panose="02010504000101010101" pitchFamily="2" charset="-127"/>
             <a:ea typeface="휴먼명조" panose="02010504000101010101" pitchFamily="2" charset="-127"/>
-            <a:cs typeface="Arial" panose="020B0604020202020204" pitchFamily="34" charset="0"/>
           </a:endParaRPr>
         </a:p>
       </dgm:t>
@@ -4875,16 +5308,14 @@
           <a:pPr latinLnBrk="1"/>
           <a:r>
             <a:rPr lang="en-US" sz="1200" b="1" i="0">
-              <a:latin typeface="Arial" panose="020B0604020202020204" pitchFamily="34" charset="0"/>
+              <a:latin typeface="휴먼명조" panose="02010504000101010101" pitchFamily="2" charset="-127"/>
               <a:ea typeface="휴먼명조" panose="02010504000101010101" pitchFamily="2" charset="-127"/>
-              <a:cs typeface="Arial" panose="020B0604020202020204" pitchFamily="34" charset="0"/>
             </a:rPr>
             <a:t>New Smart Campus (3 min)</a:t>
           </a:r>
           <a:endParaRPr lang="ko-KR" altLang="en-US" sz="1200" b="1">
-            <a:latin typeface="Arial" panose="020B0604020202020204" pitchFamily="34" charset="0"/>
+            <a:latin typeface="휴먼명조" panose="02010504000101010101" pitchFamily="2" charset="-127"/>
             <a:ea typeface="휴먼명조" panose="02010504000101010101" pitchFamily="2" charset="-127"/>
-            <a:cs typeface="Arial" panose="020B0604020202020204" pitchFamily="34" charset="0"/>
           </a:endParaRPr>
         </a:p>
       </dgm:t>
@@ -4901,9 +5332,8 @@
             <a:solidFill>
               <a:sysClr val="windowText" lastClr="000000"/>
             </a:solidFill>
-            <a:latin typeface="Arial" panose="020B0604020202020204" pitchFamily="34" charset="0"/>
+            <a:latin typeface="휴먼명조" panose="02010504000101010101" pitchFamily="2" charset="-127"/>
             <a:ea typeface="휴먼명조" panose="02010504000101010101" pitchFamily="2" charset="-127"/>
-            <a:cs typeface="Arial" panose="020B0604020202020204" pitchFamily="34" charset="0"/>
           </a:endParaRPr>
         </a:p>
       </dgm:t>
@@ -4920,9 +5350,8 @@
             <a:solidFill>
               <a:sysClr val="windowText" lastClr="000000"/>
             </a:solidFill>
-            <a:latin typeface="Arial" panose="020B0604020202020204" pitchFamily="34" charset="0"/>
+            <a:latin typeface="휴먼명조" panose="02010504000101010101" pitchFamily="2" charset="-127"/>
             <a:ea typeface="휴먼명조" panose="02010504000101010101" pitchFamily="2" charset="-127"/>
-            <a:cs typeface="Arial" panose="020B0604020202020204" pitchFamily="34" charset="0"/>
           </a:endParaRPr>
         </a:p>
       </dgm:t>
@@ -4937,16 +5366,14 @@
           <a:pPr latinLnBrk="1"/>
           <a:r>
             <a:rPr lang="en-US" sz="1200" b="1" i="0">
-              <a:latin typeface="Arial" panose="020B0604020202020204" pitchFamily="34" charset="0"/>
+              <a:latin typeface="휴먼명조" panose="02010504000101010101" pitchFamily="2" charset="-127"/>
               <a:ea typeface="휴먼명조" panose="02010504000101010101" pitchFamily="2" charset="-127"/>
-              <a:cs typeface="Arial" panose="020B0604020202020204" pitchFamily="34" charset="0"/>
             </a:rPr>
             <a:t>Interviews and surveys after the experiment(5 min)</a:t>
           </a:r>
           <a:endParaRPr lang="ko-KR" altLang="en-US" sz="1200" b="1">
-            <a:latin typeface="Arial" panose="020B0604020202020204" pitchFamily="34" charset="0"/>
+            <a:latin typeface="휴먼명조" panose="02010504000101010101" pitchFamily="2" charset="-127"/>
             <a:ea typeface="휴먼명조" panose="02010504000101010101" pitchFamily="2" charset="-127"/>
-            <a:cs typeface="Arial" panose="020B0604020202020204" pitchFamily="34" charset="0"/>
           </a:endParaRPr>
         </a:p>
       </dgm:t>
@@ -4963,9 +5390,8 @@
             <a:solidFill>
               <a:sysClr val="windowText" lastClr="000000"/>
             </a:solidFill>
-            <a:latin typeface="Arial" panose="020B0604020202020204" pitchFamily="34" charset="0"/>
+            <a:latin typeface="휴먼명조" panose="02010504000101010101" pitchFamily="2" charset="-127"/>
             <a:ea typeface="휴먼명조" panose="02010504000101010101" pitchFamily="2" charset="-127"/>
-            <a:cs typeface="Arial" panose="020B0604020202020204" pitchFamily="34" charset="0"/>
           </a:endParaRPr>
         </a:p>
       </dgm:t>
@@ -4982,9 +5408,8 @@
             <a:solidFill>
               <a:sysClr val="windowText" lastClr="000000"/>
             </a:solidFill>
-            <a:latin typeface="Arial" panose="020B0604020202020204" pitchFamily="34" charset="0"/>
+            <a:latin typeface="휴먼명조" panose="02010504000101010101" pitchFamily="2" charset="-127"/>
             <a:ea typeface="휴먼명조" panose="02010504000101010101" pitchFamily="2" charset="-127"/>
-            <a:cs typeface="Arial" panose="020B0604020202020204" pitchFamily="34" charset="0"/>
           </a:endParaRPr>
         </a:p>
       </dgm:t>
@@ -4999,16 +5424,14 @@
           <a:pPr latinLnBrk="1"/>
           <a:r>
             <a:rPr lang="en-US" sz="1200" b="1" i="0">
-              <a:latin typeface="Arial" panose="020B0604020202020204" pitchFamily="34" charset="0"/>
+              <a:latin typeface="휴먼명조" panose="02010504000101010101" pitchFamily="2" charset="-127"/>
               <a:ea typeface="휴먼명조" panose="02010504000101010101" pitchFamily="2" charset="-127"/>
-              <a:cs typeface="Arial" panose="020B0604020202020204" pitchFamily="34" charset="0"/>
             </a:rPr>
             <a:t>Interview before the experiment (5 min)</a:t>
           </a:r>
           <a:endParaRPr lang="ko-KR" altLang="en-US" sz="1200" b="1">
-            <a:latin typeface="Arial" panose="020B0604020202020204" pitchFamily="34" charset="0"/>
+            <a:latin typeface="휴먼명조" panose="02010504000101010101" pitchFamily="2" charset="-127"/>
             <a:ea typeface="휴먼명조" panose="02010504000101010101" pitchFamily="2" charset="-127"/>
-            <a:cs typeface="Arial" panose="020B0604020202020204" pitchFamily="34" charset="0"/>
           </a:endParaRPr>
         </a:p>
       </dgm:t>
@@ -5025,9 +5448,8 @@
             <a:solidFill>
               <a:sysClr val="windowText" lastClr="000000"/>
             </a:solidFill>
-            <a:latin typeface="Arial" panose="020B0604020202020204" pitchFamily="34" charset="0"/>
+            <a:latin typeface="휴먼명조" panose="02010504000101010101" pitchFamily="2" charset="-127"/>
             <a:ea typeface="휴먼명조" panose="02010504000101010101" pitchFamily="2" charset="-127"/>
-            <a:cs typeface="Arial" panose="020B0604020202020204" pitchFamily="34" charset="0"/>
           </a:endParaRPr>
         </a:p>
       </dgm:t>
@@ -5044,9 +5466,8 @@
             <a:solidFill>
               <a:sysClr val="windowText" lastClr="000000"/>
             </a:solidFill>
-            <a:latin typeface="Arial" panose="020B0604020202020204" pitchFamily="34" charset="0"/>
+            <a:latin typeface="휴먼명조" panose="02010504000101010101" pitchFamily="2" charset="-127"/>
             <a:ea typeface="휴먼명조" panose="02010504000101010101" pitchFamily="2" charset="-127"/>
-            <a:cs typeface="Arial" panose="020B0604020202020204" pitchFamily="34" charset="0"/>
           </a:endParaRPr>
         </a:p>
       </dgm:t>
@@ -5061,16 +5482,14 @@
           <a:pPr latinLnBrk="1"/>
           <a:r>
             <a:rPr lang="en-US" sz="1200" b="1" i="0">
-              <a:latin typeface="Arial" panose="020B0604020202020204" pitchFamily="34" charset="0"/>
+              <a:latin typeface="휴먼명조" panose="02010504000101010101" pitchFamily="2" charset="-127"/>
               <a:ea typeface="휴먼명조" panose="02010504000101010101" pitchFamily="2" charset="-127"/>
-              <a:cs typeface="Arial" panose="020B0604020202020204" pitchFamily="34" charset="0"/>
             </a:rPr>
             <a:t>Session 2. Finding the menu (6 min)</a:t>
           </a:r>
           <a:endParaRPr lang="ko-KR" altLang="en-US" sz="1200" b="1">
-            <a:latin typeface="Arial" panose="020B0604020202020204" pitchFamily="34" charset="0"/>
+            <a:latin typeface="휴먼명조" panose="02010504000101010101" pitchFamily="2" charset="-127"/>
             <a:ea typeface="휴먼명조" panose="02010504000101010101" pitchFamily="2" charset="-127"/>
-            <a:cs typeface="Arial" panose="020B0604020202020204" pitchFamily="34" charset="0"/>
           </a:endParaRPr>
         </a:p>
       </dgm:t>
@@ -5087,9 +5506,8 @@
             <a:solidFill>
               <a:sysClr val="windowText" lastClr="000000"/>
             </a:solidFill>
-            <a:latin typeface="Arial" panose="020B0604020202020204" pitchFamily="34" charset="0"/>
+            <a:latin typeface="휴먼명조" panose="02010504000101010101" pitchFamily="2" charset="-127"/>
             <a:ea typeface="휴먼명조" panose="02010504000101010101" pitchFamily="2" charset="-127"/>
-            <a:cs typeface="Arial" panose="020B0604020202020204" pitchFamily="34" charset="0"/>
           </a:endParaRPr>
         </a:p>
       </dgm:t>
@@ -5106,9 +5524,8 @@
             <a:solidFill>
               <a:sysClr val="windowText" lastClr="000000"/>
             </a:solidFill>
-            <a:latin typeface="Arial" panose="020B0604020202020204" pitchFamily="34" charset="0"/>
+            <a:latin typeface="휴먼명조" panose="02010504000101010101" pitchFamily="2" charset="-127"/>
             <a:ea typeface="휴먼명조" panose="02010504000101010101" pitchFamily="2" charset="-127"/>
-            <a:cs typeface="Arial" panose="020B0604020202020204" pitchFamily="34" charset="0"/>
           </a:endParaRPr>
         </a:p>
       </dgm:t>
@@ -5123,16 +5540,14 @@
           <a:pPr latinLnBrk="1"/>
           <a:r>
             <a:rPr lang="en-US" sz="1200" b="1" i="0">
-              <a:latin typeface="Arial" panose="020B0604020202020204" pitchFamily="34" charset="0"/>
+              <a:latin typeface="휴먼명조" panose="02010504000101010101" pitchFamily="2" charset="-127"/>
               <a:ea typeface="휴먼명조" panose="02010504000101010101" pitchFamily="2" charset="-127"/>
-              <a:cs typeface="Arial" panose="020B0604020202020204" pitchFamily="34" charset="0"/>
             </a:rPr>
             <a:t>Existing Smart Campus (3 min)</a:t>
           </a:r>
           <a:endParaRPr lang="ko-KR" altLang="en-US" sz="1200" b="1">
-            <a:latin typeface="Arial" panose="020B0604020202020204" pitchFamily="34" charset="0"/>
+            <a:latin typeface="휴먼명조" panose="02010504000101010101" pitchFamily="2" charset="-127"/>
             <a:ea typeface="휴먼명조" panose="02010504000101010101" pitchFamily="2" charset="-127"/>
-            <a:cs typeface="Arial" panose="020B0604020202020204" pitchFamily="34" charset="0"/>
           </a:endParaRPr>
         </a:p>
       </dgm:t>
@@ -5149,9 +5564,8 @@
             <a:solidFill>
               <a:sysClr val="windowText" lastClr="000000"/>
             </a:solidFill>
-            <a:latin typeface="Arial" panose="020B0604020202020204" pitchFamily="34" charset="0"/>
+            <a:latin typeface="휴먼명조" panose="02010504000101010101" pitchFamily="2" charset="-127"/>
             <a:ea typeface="휴먼명조" panose="02010504000101010101" pitchFamily="2" charset="-127"/>
-            <a:cs typeface="Arial" panose="020B0604020202020204" pitchFamily="34" charset="0"/>
           </a:endParaRPr>
         </a:p>
       </dgm:t>
@@ -5168,9 +5582,8 @@
             <a:solidFill>
               <a:sysClr val="windowText" lastClr="000000"/>
             </a:solidFill>
-            <a:latin typeface="Arial" panose="020B0604020202020204" pitchFamily="34" charset="0"/>
+            <a:latin typeface="휴먼명조" panose="02010504000101010101" pitchFamily="2" charset="-127"/>
             <a:ea typeface="휴먼명조" panose="02010504000101010101" pitchFamily="2" charset="-127"/>
-            <a:cs typeface="Arial" panose="020B0604020202020204" pitchFamily="34" charset="0"/>
           </a:endParaRPr>
         </a:p>
       </dgm:t>
@@ -5185,16 +5598,14 @@
           <a:pPr latinLnBrk="1"/>
           <a:r>
             <a:rPr lang="en-US" sz="1200" b="1" i="0">
-              <a:latin typeface="Arial" panose="020B0604020202020204" pitchFamily="34" charset="0"/>
+              <a:latin typeface="휴먼명조" panose="02010504000101010101" pitchFamily="2" charset="-127"/>
               <a:ea typeface="휴먼명조" panose="02010504000101010101" pitchFamily="2" charset="-127"/>
-              <a:cs typeface="Arial" panose="020B0604020202020204" pitchFamily="34" charset="0"/>
             </a:rPr>
             <a:t>New Smart Campus (3 min)</a:t>
           </a:r>
           <a:endParaRPr lang="ko-KR" altLang="en-US" sz="1200" b="1">
-            <a:latin typeface="Arial" panose="020B0604020202020204" pitchFamily="34" charset="0"/>
+            <a:latin typeface="휴먼명조" panose="02010504000101010101" pitchFamily="2" charset="-127"/>
             <a:ea typeface="휴먼명조" panose="02010504000101010101" pitchFamily="2" charset="-127"/>
-            <a:cs typeface="Arial" panose="020B0604020202020204" pitchFamily="34" charset="0"/>
           </a:endParaRPr>
         </a:p>
       </dgm:t>
@@ -5211,9 +5622,8 @@
             <a:solidFill>
               <a:sysClr val="windowText" lastClr="000000"/>
             </a:solidFill>
-            <a:latin typeface="Arial" panose="020B0604020202020204" pitchFamily="34" charset="0"/>
+            <a:latin typeface="휴먼명조" panose="02010504000101010101" pitchFamily="2" charset="-127"/>
             <a:ea typeface="휴먼명조" panose="02010504000101010101" pitchFamily="2" charset="-127"/>
-            <a:cs typeface="Arial" panose="020B0604020202020204" pitchFamily="34" charset="0"/>
           </a:endParaRPr>
         </a:p>
       </dgm:t>
@@ -5230,9 +5640,8 @@
             <a:solidFill>
               <a:sysClr val="windowText" lastClr="000000"/>
             </a:solidFill>
-            <a:latin typeface="Arial" panose="020B0604020202020204" pitchFamily="34" charset="0"/>
+            <a:latin typeface="휴먼명조" panose="02010504000101010101" pitchFamily="2" charset="-127"/>
             <a:ea typeface="휴먼명조" panose="02010504000101010101" pitchFamily="2" charset="-127"/>
-            <a:cs typeface="Arial" panose="020B0604020202020204" pitchFamily="34" charset="0"/>
           </a:endParaRPr>
         </a:p>
       </dgm:t>
@@ -5561,16 +5970,14 @@
           </a:pPr>
           <a:r>
             <a:rPr lang="en-US" sz="1200" b="1" i="0" kern="1200">
-              <a:latin typeface="Arial" panose="020B0604020202020204" pitchFamily="34" charset="0"/>
+              <a:latin typeface="휴먼명조" panose="02010504000101010101" pitchFamily="2" charset="-127"/>
               <a:ea typeface="휴먼명조" panose="02010504000101010101" pitchFamily="2" charset="-127"/>
-              <a:cs typeface="Arial" panose="020B0604020202020204" pitchFamily="34" charset="0"/>
             </a:rPr>
             <a:t>Interviews and surveys after the experiment(5 min)</a:t>
           </a:r>
           <a:endParaRPr lang="ko-KR" altLang="en-US" sz="1200" b="1" kern="1200">
-            <a:latin typeface="Arial" panose="020B0604020202020204" pitchFamily="34" charset="0"/>
+            <a:latin typeface="휴먼명조" panose="02010504000101010101" pitchFamily="2" charset="-127"/>
             <a:ea typeface="휴먼명조" panose="02010504000101010101" pitchFamily="2" charset="-127"/>
-            <a:cs typeface="Arial" panose="020B0604020202020204" pitchFamily="34" charset="0"/>
           </a:endParaRPr>
         </a:p>
       </dsp:txBody>
@@ -5675,16 +6082,14 @@
           </a:pPr>
           <a:r>
             <a:rPr lang="en-US" sz="1200" b="1" i="0" kern="1200">
-              <a:latin typeface="Arial" panose="020B0604020202020204" pitchFamily="34" charset="0"/>
+              <a:latin typeface="휴먼명조" panose="02010504000101010101" pitchFamily="2" charset="-127"/>
               <a:ea typeface="휴먼명조" panose="02010504000101010101" pitchFamily="2" charset="-127"/>
-              <a:cs typeface="Arial" panose="020B0604020202020204" pitchFamily="34" charset="0"/>
             </a:rPr>
             <a:t>Session 3. Multi-tasking (10 min)</a:t>
           </a:r>
           <a:endParaRPr lang="ko-KR" altLang="en-US" sz="1200" b="1" kern="1200">
-            <a:latin typeface="Arial" panose="020B0604020202020204" pitchFamily="34" charset="0"/>
+            <a:latin typeface="휴먼명조" panose="02010504000101010101" pitchFamily="2" charset="-127"/>
             <a:ea typeface="휴먼명조" panose="02010504000101010101" pitchFamily="2" charset="-127"/>
-            <a:cs typeface="Arial" panose="020B0604020202020204" pitchFamily="34" charset="0"/>
           </a:endParaRPr>
         </a:p>
       </dsp:txBody>
@@ -5763,16 +6168,14 @@
           </a:pPr>
           <a:r>
             <a:rPr lang="en-US" sz="1200" b="1" i="0" kern="1200">
-              <a:latin typeface="Arial" panose="020B0604020202020204" pitchFamily="34" charset="0"/>
+              <a:latin typeface="휴먼명조" panose="02010504000101010101" pitchFamily="2" charset="-127"/>
               <a:ea typeface="휴먼명조" panose="02010504000101010101" pitchFamily="2" charset="-127"/>
-              <a:cs typeface="Arial" panose="020B0604020202020204" pitchFamily="34" charset="0"/>
             </a:rPr>
             <a:t>Existing Smart Campus (3 min)</a:t>
           </a:r>
           <a:endParaRPr lang="ko-KR" altLang="en-US" sz="1200" b="1" kern="1200">
-            <a:latin typeface="Arial" panose="020B0604020202020204" pitchFamily="34" charset="0"/>
+            <a:latin typeface="휴먼명조" panose="02010504000101010101" pitchFamily="2" charset="-127"/>
             <a:ea typeface="휴먼명조" panose="02010504000101010101" pitchFamily="2" charset="-127"/>
-            <a:cs typeface="Arial" panose="020B0604020202020204" pitchFamily="34" charset="0"/>
           </a:endParaRPr>
         </a:p>
       </dsp:txBody>
@@ -5851,16 +6254,14 @@
           </a:pPr>
           <a:r>
             <a:rPr lang="en-US" sz="1200" b="1" i="0" kern="1200">
-              <a:latin typeface="Arial" panose="020B0604020202020204" pitchFamily="34" charset="0"/>
+              <a:latin typeface="휴먼명조" panose="02010504000101010101" pitchFamily="2" charset="-127"/>
               <a:ea typeface="휴먼명조" panose="02010504000101010101" pitchFamily="2" charset="-127"/>
-              <a:cs typeface="Arial" panose="020B0604020202020204" pitchFamily="34" charset="0"/>
             </a:rPr>
             <a:t>New Smart Campus (3 min)</a:t>
           </a:r>
           <a:endParaRPr lang="ko-KR" altLang="en-US" sz="1200" b="1" kern="1200">
-            <a:latin typeface="Arial" panose="020B0604020202020204" pitchFamily="34" charset="0"/>
+            <a:latin typeface="휴먼명조" panose="02010504000101010101" pitchFamily="2" charset="-127"/>
             <a:ea typeface="휴먼명조" panose="02010504000101010101" pitchFamily="2" charset="-127"/>
-            <a:cs typeface="Arial" panose="020B0604020202020204" pitchFamily="34" charset="0"/>
           </a:endParaRPr>
         </a:p>
       </dsp:txBody>
@@ -5965,16 +6366,14 @@
           </a:pPr>
           <a:r>
             <a:rPr lang="en-US" sz="1200" b="1" i="0" kern="1200">
-              <a:latin typeface="Arial" panose="020B0604020202020204" pitchFamily="34" charset="0"/>
+              <a:latin typeface="휴먼명조" panose="02010504000101010101" pitchFamily="2" charset="-127"/>
               <a:ea typeface="휴먼명조" panose="02010504000101010101" pitchFamily="2" charset="-127"/>
-              <a:cs typeface="Arial" panose="020B0604020202020204" pitchFamily="34" charset="0"/>
             </a:rPr>
             <a:t>Session 2. Finding the menu (6 min)</a:t>
           </a:r>
           <a:endParaRPr lang="ko-KR" altLang="en-US" sz="1200" b="1" kern="1200">
-            <a:latin typeface="Arial" panose="020B0604020202020204" pitchFamily="34" charset="0"/>
+            <a:latin typeface="휴먼명조" panose="02010504000101010101" pitchFamily="2" charset="-127"/>
             <a:ea typeface="휴먼명조" panose="02010504000101010101" pitchFamily="2" charset="-127"/>
-            <a:cs typeface="Arial" panose="020B0604020202020204" pitchFamily="34" charset="0"/>
           </a:endParaRPr>
         </a:p>
       </dsp:txBody>
@@ -6053,16 +6452,14 @@
           </a:pPr>
           <a:r>
             <a:rPr lang="en-US" sz="1200" b="1" i="0" kern="1200">
-              <a:latin typeface="Arial" panose="020B0604020202020204" pitchFamily="34" charset="0"/>
+              <a:latin typeface="휴먼명조" panose="02010504000101010101" pitchFamily="2" charset="-127"/>
               <a:ea typeface="휴먼명조" panose="02010504000101010101" pitchFamily="2" charset="-127"/>
-              <a:cs typeface="Arial" panose="020B0604020202020204" pitchFamily="34" charset="0"/>
             </a:rPr>
             <a:t>Existing Smart Campus (3 min)</a:t>
           </a:r>
           <a:endParaRPr lang="ko-KR" altLang="en-US" sz="1200" b="1" kern="1200">
-            <a:latin typeface="Arial" panose="020B0604020202020204" pitchFamily="34" charset="0"/>
+            <a:latin typeface="휴먼명조" panose="02010504000101010101" pitchFamily="2" charset="-127"/>
             <a:ea typeface="휴먼명조" panose="02010504000101010101" pitchFamily="2" charset="-127"/>
-            <a:cs typeface="Arial" panose="020B0604020202020204" pitchFamily="34" charset="0"/>
           </a:endParaRPr>
         </a:p>
       </dsp:txBody>
@@ -6141,16 +6538,14 @@
           </a:pPr>
           <a:r>
             <a:rPr lang="en-US" sz="1200" b="1" i="0" kern="1200">
-              <a:latin typeface="Arial" panose="020B0604020202020204" pitchFamily="34" charset="0"/>
+              <a:latin typeface="휴먼명조" panose="02010504000101010101" pitchFamily="2" charset="-127"/>
               <a:ea typeface="휴먼명조" panose="02010504000101010101" pitchFamily="2" charset="-127"/>
-              <a:cs typeface="Arial" panose="020B0604020202020204" pitchFamily="34" charset="0"/>
             </a:rPr>
             <a:t>New Smart Campus (3 min)</a:t>
           </a:r>
           <a:endParaRPr lang="ko-KR" altLang="en-US" sz="1200" b="1" kern="1200">
-            <a:latin typeface="Arial" panose="020B0604020202020204" pitchFamily="34" charset="0"/>
+            <a:latin typeface="휴먼명조" panose="02010504000101010101" pitchFamily="2" charset="-127"/>
             <a:ea typeface="휴먼명조" panose="02010504000101010101" pitchFamily="2" charset="-127"/>
-            <a:cs typeface="Arial" panose="020B0604020202020204" pitchFamily="34" charset="0"/>
           </a:endParaRPr>
         </a:p>
       </dsp:txBody>
@@ -6255,16 +6650,14 @@
           </a:pPr>
           <a:r>
             <a:rPr lang="en-US" sz="1200" b="1" i="0" kern="1200">
-              <a:latin typeface="Arial" panose="020B0604020202020204" pitchFamily="34" charset="0"/>
+              <a:latin typeface="휴먼명조" panose="02010504000101010101" pitchFamily="2" charset="-127"/>
               <a:ea typeface="휴먼명조" panose="02010504000101010101" pitchFamily="2" charset="-127"/>
-              <a:cs typeface="Arial" panose="020B0604020202020204" pitchFamily="34" charset="0"/>
             </a:rPr>
             <a:t>Session 1. QR scan (6 minutes)</a:t>
           </a:r>
           <a:endParaRPr lang="ko-KR" altLang="en-US" sz="1200" b="1" kern="1200">
-            <a:latin typeface="Arial" panose="020B0604020202020204" pitchFamily="34" charset="0"/>
+            <a:latin typeface="휴먼명조" panose="02010504000101010101" pitchFamily="2" charset="-127"/>
             <a:ea typeface="휴먼명조" panose="02010504000101010101" pitchFamily="2" charset="-127"/>
-            <a:cs typeface="Arial" panose="020B0604020202020204" pitchFamily="34" charset="0"/>
           </a:endParaRPr>
         </a:p>
       </dsp:txBody>
@@ -6343,16 +6736,14 @@
           </a:pPr>
           <a:r>
             <a:rPr lang="en-US" sz="1200" b="1" i="0" kern="1200">
-              <a:latin typeface="Arial" panose="020B0604020202020204" pitchFamily="34" charset="0"/>
+              <a:latin typeface="휴먼명조" panose="02010504000101010101" pitchFamily="2" charset="-127"/>
               <a:ea typeface="휴먼명조" panose="02010504000101010101" pitchFamily="2" charset="-127"/>
-              <a:cs typeface="Arial" panose="020B0604020202020204" pitchFamily="34" charset="0"/>
             </a:rPr>
             <a:t>Existing Smart Campus (3 min)</a:t>
           </a:r>
           <a:endParaRPr lang="ko-KR" altLang="en-US" sz="1200" b="1" kern="1200">
-            <a:latin typeface="Arial" panose="020B0604020202020204" pitchFamily="34" charset="0"/>
+            <a:latin typeface="휴먼명조" panose="02010504000101010101" pitchFamily="2" charset="-127"/>
             <a:ea typeface="휴먼명조" panose="02010504000101010101" pitchFamily="2" charset="-127"/>
-            <a:cs typeface="Arial" panose="020B0604020202020204" pitchFamily="34" charset="0"/>
           </a:endParaRPr>
         </a:p>
       </dsp:txBody>
@@ -6431,16 +6822,14 @@
           </a:pPr>
           <a:r>
             <a:rPr lang="en-US" sz="1200" b="1" i="0" kern="1200">
-              <a:latin typeface="Arial" panose="020B0604020202020204" pitchFamily="34" charset="0"/>
+              <a:latin typeface="휴먼명조" panose="02010504000101010101" pitchFamily="2" charset="-127"/>
               <a:ea typeface="휴먼명조" panose="02010504000101010101" pitchFamily="2" charset="-127"/>
-              <a:cs typeface="Arial" panose="020B0604020202020204" pitchFamily="34" charset="0"/>
             </a:rPr>
             <a:t>New Smart Campus (3 min)</a:t>
           </a:r>
           <a:endParaRPr lang="ko-KR" altLang="en-US" sz="1200" b="1" kern="1200">
-            <a:latin typeface="Arial" panose="020B0604020202020204" pitchFamily="34" charset="0"/>
+            <a:latin typeface="휴먼명조" panose="02010504000101010101" pitchFamily="2" charset="-127"/>
             <a:ea typeface="휴먼명조" panose="02010504000101010101" pitchFamily="2" charset="-127"/>
-            <a:cs typeface="Arial" panose="020B0604020202020204" pitchFamily="34" charset="0"/>
           </a:endParaRPr>
         </a:p>
       </dsp:txBody>
@@ -6545,16 +6934,14 @@
           </a:pPr>
           <a:r>
             <a:rPr lang="en-US" sz="1200" b="1" i="0" kern="1200">
-              <a:latin typeface="Arial" panose="020B0604020202020204" pitchFamily="34" charset="0"/>
+              <a:latin typeface="휴먼명조" panose="02010504000101010101" pitchFamily="2" charset="-127"/>
               <a:ea typeface="휴먼명조" panose="02010504000101010101" pitchFamily="2" charset="-127"/>
-              <a:cs typeface="Arial" panose="020B0604020202020204" pitchFamily="34" charset="0"/>
             </a:rPr>
             <a:t>Interview before the experiment (5 min)</a:t>
           </a:r>
           <a:endParaRPr lang="ko-KR" altLang="en-US" sz="1200" b="1" kern="1200">
-            <a:latin typeface="Arial" panose="020B0604020202020204" pitchFamily="34" charset="0"/>
+            <a:latin typeface="휴먼명조" panose="02010504000101010101" pitchFamily="2" charset="-127"/>
             <a:ea typeface="휴먼명조" panose="02010504000101010101" pitchFamily="2" charset="-127"/>
-            <a:cs typeface="Arial" panose="020B0604020202020204" pitchFamily="34" charset="0"/>
           </a:endParaRPr>
         </a:p>
       </dsp:txBody>
@@ -6659,16 +7046,14 @@
           </a:pPr>
           <a:r>
             <a:rPr lang="en-US" sz="1200" b="1" i="0" kern="1200">
-              <a:latin typeface="Arial" panose="020B0604020202020204" pitchFamily="34" charset="0"/>
+              <a:latin typeface="휴먼명조" panose="02010504000101010101" pitchFamily="2" charset="-127"/>
               <a:ea typeface="휴먼명조" panose="02010504000101010101" pitchFamily="2" charset="-127"/>
-              <a:cs typeface="Arial" panose="020B0604020202020204" pitchFamily="34" charset="0"/>
             </a:rPr>
             <a:t>Introduction of the experiment (4 min)</a:t>
           </a:r>
           <a:endParaRPr lang="ko-KR" altLang="en-US" sz="1200" b="1" kern="1200">
-            <a:latin typeface="Arial" panose="020B0604020202020204" pitchFamily="34" charset="0"/>
+            <a:latin typeface="휴먼명조" panose="02010504000101010101" pitchFamily="2" charset="-127"/>
             <a:ea typeface="휴먼명조" panose="02010504000101010101" pitchFamily="2" charset="-127"/>
-            <a:cs typeface="Arial" panose="020B0604020202020204" pitchFamily="34" charset="0"/>
           </a:endParaRPr>
         </a:p>
       </dsp:txBody>

--- a/인간공학 proposal 완성 1본.docx
+++ b/인간공학 proposal 완성 1본.docx
@@ -6,7 +6,7 @@
       <w:pPr>
         <w:pStyle w:val="1"/>
         <w:rPr>
-          <w:rFonts w:ascii="휴먼명조" w:eastAsia="휴먼명조"/>
+          <w:rFonts w:ascii="Arial" w:eastAsia="휴먼명조" w:hAnsi="Arial" w:cs="Arial"/>
           <w:b/>
           <w:bCs/>
           <w:sz w:val="28"/>
@@ -15,7 +15,7 @@
       </w:pPr>
       <w:r>
         <w:rPr>
-          <w:rFonts w:ascii="휴먼명조" w:eastAsia="휴먼명조" w:hint="eastAsia"/>
+          <w:rFonts w:ascii="Arial" w:eastAsia="휴먼명조" w:hAnsi="Arial" w:cs="Arial"/>
           <w:b/>
           <w:bCs/>
           <w:sz w:val="28"/>
@@ -28,14 +28,14 @@
       <w:pPr>
         <w:pStyle w:val="a9"/>
         <w:rPr>
-          <w:rFonts w:ascii="휴먼명조" w:eastAsia="휴먼명조"/>
+          <w:rFonts w:ascii="Arial" w:eastAsia="휴먼명조" w:hAnsi="Arial" w:cs="Arial"/>
           <w:sz w:val="22"/>
           <w:szCs w:val="22"/>
         </w:rPr>
       </w:pPr>
       <w:r>
         <w:rPr>
-          <w:rFonts w:ascii="휴먼명조" w:eastAsia="휴먼명조" w:hint="eastAsia"/>
+          <w:rFonts w:ascii="Arial" w:eastAsia="휴먼명조" w:hAnsi="Arial" w:cs="Arial"/>
           <w:sz w:val="22"/>
           <w:szCs w:val="22"/>
         </w:rPr>
@@ -46,14 +46,14 @@
       <w:pPr>
         <w:pStyle w:val="a9"/>
         <w:rPr>
-          <w:rFonts w:ascii="휴먼명조" w:eastAsia="휴먼명조"/>
+          <w:rFonts w:ascii="Arial" w:eastAsia="휴먼명조" w:hAnsi="Arial" w:cs="Arial"/>
           <w:sz w:val="22"/>
           <w:szCs w:val="22"/>
         </w:rPr>
       </w:pPr>
       <w:r>
         <w:rPr>
-          <w:rFonts w:ascii="휴먼명조" w:eastAsia="휴먼명조" w:hint="eastAsia"/>
+          <w:rFonts w:ascii="Arial" w:eastAsia="휴먼명조" w:hAnsi="Arial" w:cs="Arial"/>
           <w:sz w:val="22"/>
           <w:szCs w:val="22"/>
         </w:rPr>
@@ -64,14 +64,14 @@
       <w:pPr>
         <w:pStyle w:val="a9"/>
         <w:rPr>
-          <w:rFonts w:ascii="휴먼명조" w:eastAsia="휴먼명조"/>
+          <w:rFonts w:ascii="Arial" w:eastAsia="휴먼명조" w:hAnsi="Arial" w:cs="Arial"/>
           <w:sz w:val="22"/>
           <w:szCs w:val="22"/>
         </w:rPr>
       </w:pPr>
       <w:r>
         <w:rPr>
-          <w:rFonts w:ascii="휴먼명조" w:eastAsia="휴먼명조" w:hint="eastAsia"/>
+          <w:rFonts w:ascii="Arial" w:eastAsia="휴먼명조" w:hAnsi="Arial" w:cs="Arial"/>
           <w:sz w:val="22"/>
           <w:szCs w:val="22"/>
         </w:rPr>
@@ -82,14 +82,14 @@
       <w:pPr>
         <w:pStyle w:val="a9"/>
         <w:rPr>
-          <w:rFonts w:ascii="휴먼명조" w:eastAsia="휴먼명조"/>
+          <w:rFonts w:ascii="Arial" w:eastAsia="휴먼명조" w:hAnsi="Arial" w:cs="Arial"/>
           <w:sz w:val="22"/>
           <w:szCs w:val="22"/>
         </w:rPr>
       </w:pPr>
       <w:r>
         <w:rPr>
-          <w:rFonts w:ascii="휴먼명조" w:eastAsia="휴먼명조" w:hint="eastAsia"/>
+          <w:rFonts w:ascii="Arial" w:eastAsia="휴먼명조" w:hAnsi="Arial" w:cs="Arial"/>
           <w:sz w:val="22"/>
           <w:szCs w:val="22"/>
         </w:rPr>
@@ -98,7 +98,7 @@
       <w:proofErr w:type="spellStart"/>
       <w:r>
         <w:rPr>
-          <w:rFonts w:ascii="휴먼명조" w:eastAsia="휴먼명조" w:hint="eastAsia"/>
+          <w:rFonts w:ascii="Arial" w:eastAsia="휴먼명조" w:hAnsi="Arial" w:cs="Arial"/>
           <w:sz w:val="22"/>
           <w:szCs w:val="22"/>
         </w:rPr>
@@ -107,7 +107,7 @@
       <w:proofErr w:type="spellEnd"/>
       <w:r>
         <w:rPr>
-          <w:rFonts w:ascii="휴먼명조" w:eastAsia="휴먼명조" w:hint="eastAsia"/>
+          <w:rFonts w:ascii="Arial" w:eastAsia="휴먼명조" w:hAnsi="Arial" w:cs="Arial"/>
           <w:sz w:val="22"/>
           <w:szCs w:val="22"/>
         </w:rPr>
@@ -116,7 +116,7 @@
       <w:proofErr w:type="spellStart"/>
       <w:r>
         <w:rPr>
-          <w:rFonts w:ascii="휴먼명조" w:eastAsia="휴먼명조" w:hint="eastAsia"/>
+          <w:rFonts w:ascii="Arial" w:eastAsia="휴먼명조" w:hAnsi="Arial" w:cs="Arial"/>
           <w:sz w:val="22"/>
           <w:szCs w:val="22"/>
         </w:rPr>
@@ -125,7 +125,7 @@
       <w:proofErr w:type="spellEnd"/>
       <w:r>
         <w:rPr>
-          <w:rFonts w:ascii="휴먼명조" w:eastAsia="휴먼명조" w:hint="eastAsia"/>
+          <w:rFonts w:ascii="Arial" w:eastAsia="휴먼명조" w:hAnsi="Arial" w:cs="Arial"/>
           <w:sz w:val="22"/>
           <w:szCs w:val="22"/>
         </w:rPr>
@@ -134,7 +134,7 @@
       <w:proofErr w:type="spellStart"/>
       <w:r>
         <w:rPr>
-          <w:rFonts w:ascii="휴먼명조" w:eastAsia="휴먼명조" w:hint="eastAsia"/>
+          <w:rFonts w:ascii="Arial" w:eastAsia="휴먼명조" w:hAnsi="Arial" w:cs="Arial"/>
           <w:sz w:val="22"/>
           <w:szCs w:val="22"/>
         </w:rPr>
@@ -143,11 +143,19 @@
       <w:proofErr w:type="spellEnd"/>
       <w:r>
         <w:rPr>
-          <w:rFonts w:ascii="휴먼명조" w:eastAsia="휴먼명조" w:hint="eastAsia"/>
+          <w:rFonts w:ascii="Arial" w:eastAsia="휴먼명조" w:hAnsi="Arial" w:cs="Arial"/>
           <w:sz w:val="22"/>
           <w:szCs w:val="22"/>
         </w:rPr>
-        <w:t>, 홍주원</w:t>
+        <w:t xml:space="preserve">, </w:t>
+      </w:r>
+      <w:r>
+        <w:rPr>
+          <w:rFonts w:ascii="Arial" w:eastAsia="휴먼명조" w:hAnsi="Arial" w:cs="Arial"/>
+          <w:sz w:val="22"/>
+          <w:szCs w:val="22"/>
+        </w:rPr>
+        <w:t>홍주원</w:t>
       </w:r>
     </w:p>
     <w:p>
@@ -157,7 +165,7 @@
           <w:top w:val="single" w:sz="6" w:space="12" w:color="4472C4" w:themeColor="accent1"/>
         </w:pBdr>
         <w:rPr>
-          <w:rFonts w:ascii="휴먼명조" w:eastAsia="휴먼명조"/>
+          <w:rFonts w:ascii="Arial" w:eastAsia="휴먼명조" w:hAnsi="Arial" w:cs="Arial"/>
         </w:rPr>
       </w:pPr>
     </w:p>
@@ -165,7 +173,7 @@
       <w:pPr>
         <w:pStyle w:val="2"/>
         <w:rPr>
-          <w:rFonts w:ascii="휴먼명조" w:eastAsia="휴먼명조"/>
+          <w:rFonts w:ascii="Arial" w:eastAsia="휴먼명조" w:hAnsi="Arial" w:cs="Arial"/>
           <w:b/>
           <w:bCs/>
           <w:sz w:val="28"/>
@@ -174,7 +182,7 @@
       </w:pPr>
       <w:r>
         <w:rPr>
-          <w:rFonts w:ascii="휴먼명조" w:eastAsia="휴먼명조" w:hint="eastAsia"/>
+          <w:rFonts w:ascii="Arial" w:eastAsia="휴먼명조" w:hAnsi="Arial" w:cs="Arial"/>
           <w:b/>
           <w:bCs/>
           <w:noProof/>
@@ -243,7 +251,7 @@
       </w:r>
       <w:r>
         <w:rPr>
-          <w:rFonts w:ascii="휴먼명조" w:eastAsia="휴먼명조" w:hint="eastAsia"/>
+          <w:rFonts w:ascii="Arial" w:eastAsia="휴먼명조" w:hAnsi="Arial" w:cs="Arial"/>
           <w:b/>
           <w:bCs/>
           <w:sz w:val="28"/>
@@ -256,14 +264,14 @@
       <w:pPr>
         <w:spacing w:line="360" w:lineRule="auto"/>
         <w:rPr>
-          <w:rFonts w:ascii="휴먼명조" w:eastAsia="휴먼명조" w:hAnsiTheme="majorHAnsi"/>
-          <w:sz w:val="24"/>
-          <w:szCs w:val="24"/>
-        </w:rPr>
-      </w:pPr>
-      <w:r>
-        <w:rPr>
-          <w:rFonts w:ascii="휴먼명조" w:eastAsia="휴먼명조" w:hAnsiTheme="majorHAnsi" w:hint="eastAsia"/>
+          <w:rFonts w:ascii="Arial" w:eastAsia="휴먼명조" w:hAnsi="Arial" w:cs="Arial"/>
+          <w:sz w:val="24"/>
+          <w:szCs w:val="24"/>
+        </w:rPr>
+      </w:pPr>
+      <w:r>
+        <w:rPr>
+          <w:rFonts w:ascii="Arial" w:eastAsia="휴먼명조" w:hAnsi="Arial" w:cs="Arial"/>
           <w:sz w:val="24"/>
           <w:szCs w:val="24"/>
         </w:rPr>
@@ -274,7 +282,7 @@
       <w:pPr>
         <w:spacing w:line="360" w:lineRule="auto"/>
         <w:rPr>
-          <w:rFonts w:ascii="휴먼명조" w:eastAsia="휴먼명조" w:hAnsiTheme="majorHAnsi"/>
+          <w:rFonts w:ascii="Arial" w:eastAsia="휴먼명조" w:hAnsi="Arial" w:cs="Arial"/>
           <w:sz w:val="24"/>
           <w:szCs w:val="24"/>
         </w:rPr>
@@ -284,7 +292,7 @@
       <w:pPr>
         <w:pStyle w:val="2"/>
         <w:rPr>
-          <w:rFonts w:ascii="휴먼명조" w:eastAsia="휴먼명조"/>
+          <w:rFonts w:ascii="Arial" w:eastAsia="휴먼명조" w:hAnsi="Arial" w:cs="Arial"/>
           <w:b/>
           <w:bCs/>
           <w:sz w:val="32"/>
@@ -293,7 +301,7 @@
       </w:pPr>
       <w:r>
         <w:rPr>
-          <w:rFonts w:ascii="휴먼명조" w:eastAsia="휴먼명조" w:hint="eastAsia"/>
+          <w:rFonts w:ascii="Arial" w:eastAsia="휴먼명조" w:hAnsi="Arial" w:cs="Arial"/>
           <w:b/>
           <w:bCs/>
           <w:sz w:val="32"/>
@@ -306,7 +314,7 @@
       <w:pPr>
         <w:pStyle w:val="3"/>
         <w:rPr>
-          <w:rFonts w:ascii="휴먼명조" w:eastAsia="휴먼명조"/>
+          <w:rFonts w:ascii="Arial" w:eastAsia="휴먼명조" w:hAnsi="Arial" w:cs="Arial"/>
           <w:b/>
           <w:bCs/>
           <w:sz w:val="24"/>
@@ -315,7 +323,7 @@
       </w:pPr>
       <w:r>
         <w:rPr>
-          <w:rFonts w:ascii="휴먼명조" w:eastAsia="휴먼명조" w:hint="eastAsia"/>
+          <w:rFonts w:ascii="Arial" w:eastAsia="휴먼명조" w:hAnsi="Arial" w:cs="Arial"/>
           <w:b/>
           <w:bCs/>
           <w:sz w:val="24"/>
@@ -328,12 +336,12 @@
       <w:pPr>
         <w:spacing w:line="360" w:lineRule="auto"/>
         <w:rPr>
-          <w:rFonts w:ascii="휴먼명조" w:eastAsia="휴먼명조" w:hAnsiTheme="majorHAnsi"/>
-        </w:rPr>
-      </w:pPr>
-      <w:r>
-        <w:rPr>
-          <w:rFonts w:ascii="휴먼명조" w:eastAsia="휴먼명조" w:hAnsiTheme="majorHAnsi" w:hint="eastAsia"/>
+          <w:rFonts w:ascii="Arial" w:eastAsia="휴먼명조" w:hAnsi="Arial" w:cs="Arial"/>
+        </w:rPr>
+      </w:pPr>
+      <w:r>
+        <w:rPr>
+          <w:rFonts w:ascii="Arial" w:eastAsia="휴먼명조" w:hAnsi="Arial" w:cs="Arial"/>
           <w:noProof/>
         </w:rPr>
         <w:drawing>
@@ -383,7 +391,7 @@
       <w:pPr>
         <w:spacing w:line="360" w:lineRule="auto"/>
         <w:rPr>
-          <w:rFonts w:ascii="휴먼명조" w:eastAsia="휴먼명조" w:hAnsiTheme="majorHAnsi"/>
+          <w:rFonts w:ascii="Arial" w:eastAsia="휴먼명조" w:hAnsi="Arial" w:cs="Arial"/>
           <w:b/>
           <w:bCs/>
           <w:sz w:val="24"/>
@@ -395,7 +403,7 @@
       <w:pPr>
         <w:pStyle w:val="3"/>
         <w:rPr>
-          <w:rFonts w:ascii="휴먼명조" w:eastAsia="휴먼명조"/>
+          <w:rFonts w:ascii="Arial" w:eastAsia="휴먼명조" w:hAnsi="Arial" w:cs="Arial"/>
           <w:b/>
           <w:bCs/>
           <w:sz w:val="24"/>
@@ -404,33 +412,33 @@
       </w:pPr>
       <w:r>
         <w:rPr>
-          <w:rFonts w:ascii="휴먼명조" w:eastAsia="휴먼명조" w:hint="eastAsia"/>
+          <w:rFonts w:ascii="Arial" w:eastAsia="휴먼명조" w:hAnsi="Arial" w:cs="Arial"/>
           <w:b/>
           <w:bCs/>
           <w:sz w:val="24"/>
           <w:szCs w:val="24"/>
         </w:rPr>
+        <w:t>&lt;Problem #2&gt;</w:t>
+      </w:r>
+    </w:p>
+    <w:p>
+      <w:pPr>
+        <w:spacing w:line="360" w:lineRule="auto"/>
+        <w:rPr>
+          <w:rFonts w:ascii="Arial" w:eastAsia="휴먼명조" w:hAnsi="Arial" w:cs="Arial"/>
+        </w:rPr>
+      </w:pPr>
+      <w:r>
+        <w:rPr>
+          <w:rFonts w:ascii="Arial" w:eastAsia="휴먼명조" w:hAnsi="Arial" w:cs="Arial"/>
+          <w:noProof/>
+        </w:rPr>
         <w:lastRenderedPageBreak/>
-        <w:t>&lt;Problem #2&gt;</w:t>
-      </w:r>
-    </w:p>
-    <w:p>
-      <w:pPr>
-        <w:spacing w:line="360" w:lineRule="auto"/>
-        <w:rPr>
-          <w:rFonts w:ascii="휴먼명조" w:eastAsia="휴먼명조" w:hAnsiTheme="majorHAnsi"/>
-        </w:rPr>
-      </w:pPr>
-      <w:r>
-        <w:rPr>
-          <w:rFonts w:ascii="휴먼명조" w:eastAsia="휴먼명조" w:hAnsiTheme="majorHAnsi" w:hint="eastAsia"/>
-          <w:noProof/>
-        </w:rPr>
         <w:drawing>
-          <wp:inline distT="0" distB="0" distL="0" distR="0" wp14:anchorId="4C533D5D" wp14:editId="4526A51F">
-            <wp:extent cx="5999934" cy="3374704"/>
-            <wp:effectExtent l="0" t="0" r="1270" b="0"/>
-            <wp:docPr id="5" name="그림 5" descr="텍스트이(가) 표시된 사진&#10;&#10;자동 생성된 설명"/>
+          <wp:inline distT="0" distB="0" distL="0" distR="0" wp14:anchorId="4C168ED0" wp14:editId="4953BBF2">
+            <wp:extent cx="5731510" cy="3217545"/>
+            <wp:effectExtent l="0" t="0" r="2540" b="1905"/>
+            <wp:docPr id="1" name="그림 1"/>
             <wp:cNvGraphicFramePr>
               <a:graphicFrameLocks xmlns:a="http://schemas.openxmlformats.org/drawingml/2006/main" noChangeAspect="1"/>
             </wp:cNvGraphicFramePr>
@@ -438,7 +446,7 @@
               <a:graphicData uri="http://schemas.openxmlformats.org/drawingml/2006/picture">
                 <pic:pic xmlns:pic="http://schemas.openxmlformats.org/drawingml/2006/picture">
                   <pic:nvPicPr>
-                    <pic:cNvPr id="5" name="그림 5" descr="텍스트이(가) 표시된 사진&#10;&#10;자동 생성된 설명"/>
+                    <pic:cNvPr id="1" name="그림 1"/>
                     <pic:cNvPicPr/>
                   </pic:nvPicPr>
                   <pic:blipFill>
@@ -456,7 +464,7 @@
                   <pic:spPr>
                     <a:xfrm>
                       <a:off x="0" y="0"/>
-                      <a:ext cx="6016369" cy="3383948"/>
+                      <a:ext cx="5731510" cy="3217545"/>
                     </a:xfrm>
                     <a:prstGeom prst="rect">
                       <a:avLst/>
@@ -473,7 +481,7 @@
       <w:pPr>
         <w:pStyle w:val="3"/>
         <w:rPr>
-          <w:rFonts w:ascii="휴먼명조" w:eastAsia="휴먼명조"/>
+          <w:rFonts w:ascii="Arial" w:eastAsia="휴먼명조" w:hAnsi="Arial" w:cs="Arial"/>
           <w:b/>
           <w:bCs/>
           <w:sz w:val="24"/>
@@ -482,7 +490,7 @@
       </w:pPr>
       <w:r>
         <w:rPr>
-          <w:rFonts w:ascii="휴먼명조" w:eastAsia="휴먼명조" w:hint="eastAsia"/>
+          <w:rFonts w:ascii="Arial" w:eastAsia="휴먼명조" w:hAnsi="Arial" w:cs="Arial"/>
           <w:b/>
           <w:bCs/>
           <w:sz w:val="24"/>
@@ -495,12 +503,12 @@
       <w:pPr>
         <w:spacing w:line="360" w:lineRule="auto"/>
         <w:rPr>
-          <w:rFonts w:ascii="휴먼명조" w:eastAsia="휴먼명조" w:hAnsiTheme="majorHAnsi"/>
-        </w:rPr>
-      </w:pPr>
-      <w:r>
-        <w:rPr>
-          <w:rFonts w:ascii="휴먼명조" w:eastAsia="휴먼명조" w:hAnsiTheme="majorHAnsi" w:hint="eastAsia"/>
+          <w:rFonts w:ascii="Arial" w:eastAsia="휴먼명조" w:hAnsi="Arial" w:cs="Arial"/>
+        </w:rPr>
+      </w:pPr>
+      <w:r>
+        <w:rPr>
+          <w:rFonts w:ascii="Arial" w:eastAsia="휴먼명조" w:hAnsi="Arial" w:cs="Arial"/>
           <w:noProof/>
         </w:rPr>
         <w:drawing>
@@ -551,7 +559,7 @@
         <w:spacing w:line="360" w:lineRule="auto"/>
         <w:jc w:val="both"/>
         <w:rPr>
-          <w:rFonts w:ascii="휴먼명조" w:eastAsia="휴먼명조" w:hAnsiTheme="majorHAnsi"/>
+          <w:rFonts w:ascii="Arial" w:eastAsia="휴먼명조" w:hAnsi="Arial" w:cs="Arial"/>
           <w:b/>
           <w:bCs/>
         </w:rPr>
@@ -562,7 +570,7 @@
         <w:spacing w:line="360" w:lineRule="auto"/>
         <w:jc w:val="both"/>
         <w:rPr>
-          <w:rFonts w:ascii="휴먼명조" w:eastAsia="휴먼명조" w:hAnsiTheme="majorHAnsi"/>
+          <w:rFonts w:ascii="Arial" w:eastAsia="휴먼명조" w:hAnsi="Arial" w:cs="Arial"/>
           <w:b/>
           <w:bCs/>
         </w:rPr>
@@ -572,20 +580,19 @@
       <w:pPr>
         <w:pStyle w:val="2"/>
         <w:rPr>
-          <w:rFonts w:ascii="휴먼명조" w:eastAsia="휴먼명조"/>
+          <w:rFonts w:ascii="Arial" w:eastAsia="휴먼명조" w:hAnsi="Arial" w:cs="Arial"/>
           <w:sz w:val="32"/>
           <w:szCs w:val="32"/>
         </w:rPr>
       </w:pPr>
       <w:r>
         <w:rPr>
-          <w:rFonts w:ascii="휴먼명조" w:eastAsia="휴먼명조" w:hint="eastAsia"/>
+          <w:rFonts w:ascii="Arial" w:eastAsia="휴먼명조" w:hAnsi="Arial" w:cs="Arial"/>
           <w:b/>
           <w:bCs/>
           <w:sz w:val="32"/>
           <w:szCs w:val="32"/>
         </w:rPr>
-        <w:lastRenderedPageBreak/>
         <w:t>Plan for prototyping</w:t>
       </w:r>
     </w:p>
@@ -594,18 +601,19 @@
         <w:spacing w:line="360" w:lineRule="auto"/>
         <w:jc w:val="center"/>
         <w:rPr>
-          <w:rFonts w:ascii="휴먼명조" w:eastAsia="휴먼명조" w:hAnsiTheme="majorHAnsi"/>
+          <w:rFonts w:ascii="Arial" w:eastAsia="휴먼명조" w:hAnsi="Arial" w:cs="Arial"/>
           <w:sz w:val="32"/>
           <w:szCs w:val="32"/>
         </w:rPr>
       </w:pPr>
       <w:r>
         <w:rPr>
-          <w:rFonts w:ascii="휴먼명조" w:eastAsia="휴먼명조" w:hAnsiTheme="majorHAnsi" w:hint="eastAsia"/>
+          <w:rFonts w:ascii="Arial" w:eastAsia="휴먼명조" w:hAnsi="Arial" w:cs="Arial"/>
           <w:noProof/>
           <w:sz w:val="32"/>
           <w:szCs w:val="32"/>
         </w:rPr>
+        <w:lastRenderedPageBreak/>
         <w:drawing>
           <wp:inline distT="0" distB="0" distL="0" distR="0" wp14:anchorId="0ADB0564" wp14:editId="6A1F0108">
             <wp:extent cx="4136572" cy="6230817"/>
@@ -652,7 +660,7 @@
     <w:p>
       <w:pPr>
         <w:rPr>
-          <w:rFonts w:ascii="휴먼명조" w:eastAsia="휴먼명조"/>
+          <w:rFonts w:ascii="Arial" w:eastAsia="휴먼명조" w:hAnsi="Arial" w:cs="Arial"/>
           <w:b/>
           <w:bCs/>
           <w:sz w:val="24"/>
@@ -661,7 +669,7 @@
       </w:pPr>
       <w:r>
         <w:rPr>
-          <w:rFonts w:ascii="휴먼명조" w:eastAsia="휴먼명조" w:hint="eastAsia"/>
+          <w:rFonts w:ascii="Arial" w:eastAsia="휴먼명조" w:hAnsi="Arial" w:cs="Arial"/>
           <w:b/>
           <w:bCs/>
           <w:sz w:val="24"/>
@@ -671,7 +679,7 @@
       </w:r>
       <w:r>
         <w:rPr>
-          <w:rFonts w:ascii="휴먼명조" w:eastAsia="휴먼명조" w:hint="eastAsia"/>
+          <w:rFonts w:ascii="Arial" w:eastAsia="휴먼명조" w:hAnsi="Arial" w:cs="Arial"/>
           <w:b/>
           <w:bCs/>
           <w:sz w:val="24"/>
@@ -688,12 +696,12 @@
           <w:numId w:val="3"/>
         </w:numPr>
         <w:rPr>
-          <w:rFonts w:ascii="휴먼명조" w:eastAsia="휴먼명조"/>
-        </w:rPr>
-      </w:pPr>
-      <w:r>
-        <w:rPr>
-          <w:rFonts w:ascii="휴먼명조" w:eastAsia="휴먼명조" w:hint="eastAsia"/>
+          <w:rFonts w:ascii="Arial" w:eastAsia="휴먼명조" w:hAnsi="Arial" w:cs="Arial"/>
+        </w:rPr>
+      </w:pPr>
+      <w:r>
+        <w:rPr>
+          <w:rFonts w:ascii="Arial" w:eastAsia="휴먼명조" w:hAnsi="Arial" w:cs="Arial"/>
           <w:sz w:val="24"/>
           <w:szCs w:val="24"/>
         </w:rPr>
@@ -701,7 +709,7 @@
       </w:r>
       <w:r>
         <w:rPr>
-          <w:rFonts w:ascii="휴먼명조" w:eastAsia="휴먼명조" w:hint="eastAsia"/>
+          <w:rFonts w:ascii="Arial" w:eastAsia="휴먼명조" w:hAnsi="Arial" w:cs="Arial"/>
         </w:rPr>
         <w:t xml:space="preserve">” </w:t>
       </w:r>
@@ -711,7 +719,7 @@
         <w:spacing w:line="360" w:lineRule="auto"/>
         <w:ind w:left="400"/>
         <w:rPr>
-          <w:rFonts w:ascii="휴먼명조" w:eastAsia="휴먼명조" w:hAnsiTheme="majorHAnsi"/>
+          <w:rFonts w:ascii="Arial" w:eastAsia="휴먼명조" w:hAnsi="Arial" w:cs="Arial"/>
           <w:color w:val="000000" w:themeColor="text1"/>
           <w:sz w:val="24"/>
           <w:szCs w:val="24"/>
@@ -719,7 +727,7 @@
       </w:pPr>
       <w:r>
         <w:rPr>
-          <w:rFonts w:ascii="휴먼명조" w:eastAsia="휴먼명조" w:hAnsiTheme="majorHAnsi" w:hint="eastAsia"/>
+          <w:rFonts w:ascii="Arial" w:eastAsia="휴먼명조" w:hAnsi="Arial" w:cs="Arial"/>
           <w:b/>
           <w:bCs/>
           <w:color w:val="000000" w:themeColor="text1"/>
@@ -730,7 +738,7 @@
       </w:r>
       <w:r>
         <w:rPr>
-          <w:rFonts w:ascii="휴먼명조" w:eastAsia="휴먼명조" w:hAnsiTheme="majorHAnsi" w:hint="eastAsia"/>
+          <w:rFonts w:ascii="Arial" w:eastAsia="휴먼명조" w:hAnsi="Arial" w:cs="Arial"/>
           <w:color w:val="000000" w:themeColor="text1"/>
           <w:sz w:val="24"/>
           <w:szCs w:val="24"/>
@@ -739,7 +747,7 @@
       </w:r>
       <w:r>
         <w:rPr>
-          <w:rFonts w:ascii="휴먼명조" w:eastAsia="휴먼명조" w:hAnsiTheme="majorHAnsi" w:hint="eastAsia"/>
+          <w:rFonts w:ascii="Arial" w:eastAsia="휴먼명조" w:hAnsi="Arial" w:cs="Arial"/>
           <w:color w:val="000000" w:themeColor="text1"/>
           <w:sz w:val="24"/>
           <w:szCs w:val="24"/>
@@ -748,7 +756,7 @@
       </w:r>
       <w:r>
         <w:rPr>
-          <w:rFonts w:ascii="휴먼명조" w:eastAsia="휴먼명조" w:hAnsiTheme="majorHAnsi" w:hint="eastAsia"/>
+          <w:rFonts w:ascii="Arial" w:eastAsia="휴먼명조" w:hAnsi="Arial" w:cs="Arial"/>
           <w:b/>
           <w:bCs/>
           <w:color w:val="000000" w:themeColor="text1"/>
@@ -759,7 +767,7 @@
       </w:r>
       <w:r>
         <w:rPr>
-          <w:rFonts w:ascii="휴먼명조" w:eastAsia="휴먼명조" w:hAnsiTheme="majorHAnsi" w:hint="eastAsia"/>
+          <w:rFonts w:ascii="Arial" w:eastAsia="휴먼명조" w:hAnsi="Arial" w:cs="Arial"/>
           <w:color w:val="000000" w:themeColor="text1"/>
           <w:sz w:val="24"/>
           <w:szCs w:val="24"/>
@@ -768,7 +776,7 @@
       </w:r>
       <w:r>
         <w:rPr>
-          <w:rFonts w:ascii="휴먼명조" w:eastAsia="휴먼명조" w:hAnsiTheme="majorHAnsi" w:hint="eastAsia"/>
+          <w:rFonts w:ascii="Arial" w:eastAsia="휴먼명조" w:hAnsi="Arial" w:cs="Arial"/>
           <w:color w:val="000000" w:themeColor="text1"/>
           <w:sz w:val="24"/>
           <w:szCs w:val="24"/>
@@ -777,7 +785,7 @@
       </w:r>
       <w:r>
         <w:rPr>
-          <w:rFonts w:ascii="휴먼명조" w:eastAsia="휴먼명조" w:hAnsiTheme="majorHAnsi" w:hint="eastAsia"/>
+          <w:rFonts w:ascii="Arial" w:eastAsia="휴먼명조" w:hAnsi="Arial" w:cs="Arial"/>
           <w:color w:val="000000" w:themeColor="text1"/>
           <w:sz w:val="24"/>
           <w:szCs w:val="24"/>
@@ -793,7 +801,7 @@
           <w:numId w:val="3"/>
         </w:numPr>
         <w:rPr>
-          <w:rFonts w:ascii="휴먼명조" w:eastAsia="휴먼명조"/>
+          <w:rFonts w:ascii="Arial" w:eastAsia="휴먼명조" w:hAnsi="Arial" w:cs="Arial"/>
           <w:b/>
           <w:bCs/>
           <w:sz w:val="24"/>
@@ -802,13 +810,12 @@
       </w:pPr>
       <w:r>
         <w:rPr>
-          <w:rFonts w:ascii="휴먼명조" w:eastAsia="휴먼명조" w:hint="eastAsia"/>
+          <w:rFonts w:ascii="Arial" w:eastAsia="휴먼명조" w:hAnsi="Arial" w:cs="Arial"/>
           <w:b/>
           <w:bCs/>
           <w:sz w:val="24"/>
           <w:szCs w:val="24"/>
         </w:rPr>
-        <w:lastRenderedPageBreak/>
         <w:t>Organize the placement of the Start Screen</w:t>
       </w:r>
     </w:p>
@@ -817,7 +824,7 @@
         <w:spacing w:line="360" w:lineRule="auto"/>
         <w:ind w:left="400"/>
         <w:rPr>
-          <w:rFonts w:ascii="휴먼명조" w:eastAsia="휴먼명조" w:hAnsiTheme="majorHAnsi"/>
+          <w:rFonts w:ascii="Arial" w:eastAsia="휴먼명조" w:hAnsi="Arial" w:cs="Arial"/>
           <w:color w:val="000000" w:themeColor="text1"/>
           <w:sz w:val="24"/>
           <w:szCs w:val="24"/>
@@ -825,18 +832,19 @@
       </w:pPr>
       <w:r>
         <w:rPr>
-          <w:rFonts w:ascii="휴먼명조" w:eastAsia="휴먼명조" w:hAnsiTheme="majorHAnsi" w:hint="eastAsia"/>
+          <w:rFonts w:ascii="Arial" w:eastAsia="휴먼명조" w:hAnsi="Arial" w:cs="Arial"/>
           <w:b/>
           <w:bCs/>
           <w:color w:val="000000" w:themeColor="text1"/>
           <w:sz w:val="24"/>
           <w:szCs w:val="24"/>
         </w:rPr>
+        <w:lastRenderedPageBreak/>
         <w:t>Methods</w:t>
       </w:r>
       <w:r>
         <w:rPr>
-          <w:rFonts w:ascii="휴먼명조" w:eastAsia="휴먼명조" w:hAnsiTheme="majorHAnsi" w:hint="eastAsia"/>
+          <w:rFonts w:ascii="Arial" w:eastAsia="휴먼명조" w:hAnsi="Arial" w:cs="Arial"/>
           <w:color w:val="000000" w:themeColor="text1"/>
           <w:sz w:val="24"/>
           <w:szCs w:val="24"/>
@@ -845,7 +853,7 @@
       </w:r>
       <w:r>
         <w:rPr>
-          <w:rFonts w:ascii="휴먼명조" w:eastAsia="휴먼명조" w:hAnsiTheme="majorHAnsi" w:hint="eastAsia"/>
+          <w:rFonts w:ascii="Arial" w:eastAsia="휴먼명조" w:hAnsi="Arial" w:cs="Arial"/>
           <w:color w:val="000000" w:themeColor="text1"/>
           <w:sz w:val="24"/>
           <w:szCs w:val="24"/>
@@ -854,7 +862,7 @@
       </w:r>
       <w:r>
         <w:rPr>
-          <w:rFonts w:ascii="휴먼명조" w:eastAsia="휴먼명조" w:hAnsiTheme="majorHAnsi" w:hint="eastAsia"/>
+          <w:rFonts w:ascii="Arial" w:eastAsia="휴먼명조" w:hAnsi="Arial" w:cs="Arial"/>
           <w:b/>
           <w:bCs/>
           <w:color w:val="000000" w:themeColor="text1"/>
@@ -865,7 +873,7 @@
       </w:r>
       <w:r>
         <w:rPr>
-          <w:rFonts w:ascii="휴먼명조" w:eastAsia="휴먼명조" w:hAnsiTheme="majorHAnsi" w:hint="eastAsia"/>
+          <w:rFonts w:ascii="Arial" w:eastAsia="휴먼명조" w:hAnsi="Arial" w:cs="Arial"/>
           <w:color w:val="000000" w:themeColor="text1"/>
           <w:sz w:val="24"/>
           <w:szCs w:val="24"/>
@@ -878,7 +886,7 @@
         <w:spacing w:line="360" w:lineRule="auto"/>
         <w:ind w:left="400"/>
         <w:rPr>
-          <w:rFonts w:ascii="휴먼명조" w:eastAsia="휴먼명조" w:hAnsiTheme="majorHAnsi"/>
+          <w:rFonts w:ascii="Arial" w:eastAsia="휴먼명조" w:hAnsi="Arial" w:cs="Arial"/>
           <w:color w:val="000000" w:themeColor="text1"/>
           <w:sz w:val="24"/>
           <w:szCs w:val="24"/>
@@ -893,7 +901,7 @@
           <w:numId w:val="3"/>
         </w:numPr>
         <w:rPr>
-          <w:rFonts w:ascii="휴먼명조" w:eastAsia="휴먼명조"/>
+          <w:rFonts w:ascii="Arial" w:eastAsia="휴먼명조" w:hAnsi="Arial" w:cs="Arial"/>
           <w:b/>
           <w:bCs/>
           <w:sz w:val="24"/>
@@ -902,7 +910,7 @@
       </w:pPr>
       <w:r>
         <w:rPr>
-          <w:rFonts w:ascii="휴먼명조" w:eastAsia="휴먼명조" w:hint="eastAsia"/>
+          <w:rFonts w:ascii="Arial" w:eastAsia="휴먼명조" w:hAnsi="Arial" w:cs="Arial"/>
           <w:b/>
           <w:bCs/>
           <w:sz w:val="24"/>
@@ -916,7 +924,7 @@
         <w:spacing w:line="360" w:lineRule="auto"/>
         <w:ind w:left="400"/>
         <w:rPr>
-          <w:rFonts w:ascii="휴먼명조" w:eastAsia="휴먼명조" w:hAnsiTheme="majorHAnsi"/>
+          <w:rFonts w:ascii="Arial" w:eastAsia="휴먼명조" w:hAnsi="Arial" w:cs="Arial"/>
           <w:color w:val="000000" w:themeColor="text1"/>
           <w:sz w:val="24"/>
           <w:szCs w:val="24"/>
@@ -924,7 +932,7 @@
       </w:pPr>
       <w:r>
         <w:rPr>
-          <w:rFonts w:ascii="휴먼명조" w:eastAsia="휴먼명조" w:hAnsiTheme="majorHAnsi" w:hint="eastAsia"/>
+          <w:rFonts w:ascii="Arial" w:eastAsia="휴먼명조" w:hAnsi="Arial" w:cs="Arial"/>
           <w:b/>
           <w:bCs/>
           <w:color w:val="000000" w:themeColor="text1"/>
@@ -935,7 +943,7 @@
       </w:r>
       <w:r>
         <w:rPr>
-          <w:rFonts w:ascii="휴먼명조" w:eastAsia="휴먼명조" w:hAnsiTheme="majorHAnsi" w:hint="eastAsia"/>
+          <w:rFonts w:ascii="Arial" w:eastAsia="휴먼명조" w:hAnsi="Arial" w:cs="Arial"/>
           <w:color w:val="000000" w:themeColor="text1"/>
           <w:sz w:val="24"/>
           <w:szCs w:val="24"/>
@@ -944,7 +952,7 @@
       </w:r>
       <w:r>
         <w:rPr>
-          <w:rFonts w:ascii="휴먼명조" w:eastAsia="휴먼명조" w:hAnsiTheme="majorHAnsi" w:hint="eastAsia"/>
+          <w:rFonts w:ascii="Arial" w:eastAsia="휴먼명조" w:hAnsi="Arial" w:cs="Arial"/>
           <w:color w:val="000000" w:themeColor="text1"/>
           <w:sz w:val="24"/>
           <w:szCs w:val="24"/>
@@ -953,7 +961,7 @@
       </w:r>
       <w:r>
         <w:rPr>
-          <w:rFonts w:ascii="휴먼명조" w:eastAsia="휴먼명조" w:hAnsiTheme="majorHAnsi" w:hint="eastAsia"/>
+          <w:rFonts w:ascii="Arial" w:eastAsia="휴먼명조" w:hAnsi="Arial" w:cs="Arial"/>
           <w:b/>
           <w:bCs/>
           <w:color w:val="000000" w:themeColor="text1"/>
@@ -964,7 +972,7 @@
       </w:r>
       <w:r>
         <w:rPr>
-          <w:rFonts w:ascii="휴먼명조" w:eastAsia="휴먼명조" w:hAnsiTheme="majorHAnsi" w:hint="eastAsia"/>
+          <w:rFonts w:ascii="Arial" w:eastAsia="휴먼명조" w:hAnsi="Arial" w:cs="Arial"/>
           <w:color w:val="000000" w:themeColor="text1"/>
           <w:sz w:val="24"/>
           <w:szCs w:val="24"/>
@@ -977,7 +985,7 @@
         <w:spacing w:line="360" w:lineRule="auto"/>
         <w:ind w:left="400"/>
         <w:rPr>
-          <w:rFonts w:ascii="휴먼명조" w:eastAsia="휴먼명조" w:hAnsiTheme="majorHAnsi"/>
+          <w:rFonts w:ascii="Arial" w:eastAsia="휴먼명조" w:hAnsi="Arial" w:cs="Arial"/>
           <w:color w:val="000000" w:themeColor="text1"/>
           <w:sz w:val="24"/>
           <w:szCs w:val="24"/>
@@ -992,7 +1000,7 @@
           <w:numId w:val="3"/>
         </w:numPr>
         <w:rPr>
-          <w:rFonts w:ascii="휴먼명조" w:eastAsia="휴먼명조"/>
+          <w:rFonts w:ascii="Arial" w:eastAsia="휴먼명조" w:hAnsi="Arial" w:cs="Arial"/>
           <w:b/>
           <w:bCs/>
           <w:sz w:val="24"/>
@@ -1001,7 +1009,7 @@
       </w:pPr>
       <w:r>
         <w:rPr>
-          <w:rFonts w:ascii="휴먼명조" w:eastAsia="휴먼명조" w:hint="eastAsia"/>
+          <w:rFonts w:ascii="Arial" w:eastAsia="휴먼명조" w:hAnsi="Arial" w:cs="Arial"/>
           <w:b/>
           <w:bCs/>
           <w:sz w:val="24"/>
@@ -1013,7 +1021,7 @@
     <w:p>
       <w:pPr>
         <w:rPr>
-          <w:rFonts w:ascii="휴먼명조" w:eastAsia="휴먼명조"/>
+          <w:rFonts w:ascii="Arial" w:eastAsia="휴먼명조" w:hAnsi="Arial" w:cs="Arial"/>
         </w:rPr>
       </w:pPr>
     </w:p>
@@ -1022,7 +1030,7 @@
         <w:spacing w:line="360" w:lineRule="auto"/>
         <w:ind w:left="400"/>
         <w:rPr>
-          <w:rFonts w:ascii="휴먼명조" w:eastAsia="휴먼명조" w:hAnsiTheme="majorHAnsi"/>
+          <w:rFonts w:ascii="Arial" w:eastAsia="휴먼명조" w:hAnsi="Arial" w:cs="Arial"/>
           <w:color w:val="000000" w:themeColor="text1"/>
           <w:sz w:val="24"/>
           <w:szCs w:val="24"/>
@@ -1030,7 +1038,7 @@
       </w:pPr>
       <w:r>
         <w:rPr>
-          <w:rFonts w:ascii="휴먼명조" w:eastAsia="휴먼명조" w:hAnsiTheme="majorHAnsi" w:hint="eastAsia"/>
+          <w:rFonts w:ascii="Arial" w:eastAsia="휴먼명조" w:hAnsi="Arial" w:cs="Arial"/>
           <w:b/>
           <w:bCs/>
           <w:color w:val="000000" w:themeColor="text1"/>
@@ -1041,7 +1049,7 @@
       </w:r>
       <w:r>
         <w:rPr>
-          <w:rFonts w:ascii="휴먼명조" w:eastAsia="휴먼명조" w:hAnsiTheme="majorHAnsi" w:hint="eastAsia"/>
+          <w:rFonts w:ascii="Arial" w:eastAsia="휴먼명조" w:hAnsi="Arial" w:cs="Arial"/>
           <w:color w:val="000000" w:themeColor="text1"/>
           <w:sz w:val="24"/>
           <w:szCs w:val="24"/>
@@ -1050,7 +1058,7 @@
       </w:r>
       <w:r>
         <w:rPr>
-          <w:rFonts w:ascii="휴먼명조" w:eastAsia="휴먼명조" w:hAnsiTheme="majorHAnsi" w:hint="eastAsia"/>
+          <w:rFonts w:ascii="Arial" w:eastAsia="휴먼명조" w:hAnsi="Arial" w:cs="Arial"/>
           <w:color w:val="000000" w:themeColor="text1"/>
           <w:sz w:val="24"/>
           <w:szCs w:val="24"/>
@@ -1059,7 +1067,7 @@
       </w:r>
       <w:r>
         <w:rPr>
-          <w:rFonts w:ascii="휴먼명조" w:eastAsia="휴먼명조" w:hAnsiTheme="majorHAnsi" w:hint="eastAsia"/>
+          <w:rFonts w:ascii="Arial" w:eastAsia="휴먼명조" w:hAnsi="Arial" w:cs="Arial"/>
           <w:b/>
           <w:bCs/>
           <w:color w:val="000000" w:themeColor="text1"/>
@@ -1070,7 +1078,7 @@
       </w:r>
       <w:r>
         <w:rPr>
-          <w:rFonts w:ascii="휴먼명조" w:eastAsia="휴먼명조" w:hAnsiTheme="majorHAnsi" w:hint="eastAsia"/>
+          <w:rFonts w:ascii="Arial" w:eastAsia="휴먼명조" w:hAnsi="Arial" w:cs="Arial"/>
           <w:color w:val="000000" w:themeColor="text1"/>
           <w:sz w:val="24"/>
           <w:szCs w:val="24"/>
@@ -1086,7 +1094,7 @@
           <w:numId w:val="3"/>
         </w:numPr>
         <w:rPr>
-          <w:rFonts w:ascii="휴먼명조" w:eastAsia="휴먼명조"/>
+          <w:rFonts w:ascii="Arial" w:eastAsia="휴먼명조" w:hAnsi="Arial" w:cs="Arial"/>
           <w:b/>
           <w:bCs/>
           <w:sz w:val="24"/>
@@ -1095,7 +1103,7 @@
       </w:pPr>
       <w:r>
         <w:rPr>
-          <w:rFonts w:ascii="휴먼명조" w:eastAsia="휴먼명조" w:hint="eastAsia"/>
+          <w:rFonts w:ascii="Arial" w:eastAsia="휴먼명조" w:hAnsi="Arial" w:cs="Arial"/>
           <w:b/>
           <w:bCs/>
           <w:sz w:val="24"/>
@@ -1107,7 +1115,7 @@
     <w:p>
       <w:pPr>
         <w:rPr>
-          <w:rFonts w:ascii="휴먼명조" w:eastAsia="휴먼명조"/>
+          <w:rFonts w:ascii="Arial" w:eastAsia="휴먼명조" w:hAnsi="Arial" w:cs="Arial"/>
         </w:rPr>
       </w:pPr>
     </w:p>
@@ -1116,7 +1124,7 @@
         <w:spacing w:line="360" w:lineRule="auto"/>
         <w:ind w:left="400"/>
         <w:rPr>
-          <w:rFonts w:ascii="휴먼명조" w:eastAsia="휴먼명조" w:hAnsiTheme="majorHAnsi"/>
+          <w:rFonts w:ascii="Arial" w:eastAsia="휴먼명조" w:hAnsi="Arial" w:cs="Arial"/>
           <w:color w:val="000000" w:themeColor="text1"/>
           <w:sz w:val="24"/>
           <w:szCs w:val="24"/>
@@ -1124,7 +1132,7 @@
       </w:pPr>
       <w:r>
         <w:rPr>
-          <w:rFonts w:ascii="휴먼명조" w:eastAsia="휴먼명조" w:hAnsiTheme="majorHAnsi" w:hint="eastAsia"/>
+          <w:rFonts w:ascii="Arial" w:eastAsia="휴먼명조" w:hAnsi="Arial" w:cs="Arial"/>
           <w:b/>
           <w:bCs/>
           <w:color w:val="000000" w:themeColor="text1"/>
@@ -1135,7 +1143,7 @@
       </w:r>
       <w:r>
         <w:rPr>
-          <w:rFonts w:ascii="휴먼명조" w:eastAsia="휴먼명조" w:hAnsiTheme="majorHAnsi" w:hint="eastAsia"/>
+          <w:rFonts w:ascii="Arial" w:eastAsia="휴먼명조" w:hAnsi="Arial" w:cs="Arial"/>
           <w:color w:val="000000" w:themeColor="text1"/>
           <w:sz w:val="24"/>
           <w:szCs w:val="24"/>
@@ -1144,7 +1152,7 @@
       </w:r>
       <w:r>
         <w:rPr>
-          <w:rFonts w:ascii="휴먼명조" w:eastAsia="휴먼명조" w:hAnsiTheme="majorHAnsi" w:hint="eastAsia"/>
+          <w:rFonts w:ascii="Arial" w:eastAsia="휴먼명조" w:hAnsi="Arial" w:cs="Arial"/>
           <w:color w:val="000000" w:themeColor="text1"/>
           <w:sz w:val="24"/>
           <w:szCs w:val="24"/>
@@ -1153,7 +1161,7 @@
       </w:r>
       <w:r>
         <w:rPr>
-          <w:rFonts w:ascii="휴먼명조" w:eastAsia="휴먼명조" w:hAnsiTheme="majorHAnsi" w:hint="eastAsia"/>
+          <w:rFonts w:ascii="Arial" w:eastAsia="휴먼명조" w:hAnsi="Arial" w:cs="Arial"/>
           <w:b/>
           <w:bCs/>
           <w:color w:val="000000" w:themeColor="text1"/>
@@ -1164,7 +1172,7 @@
       </w:r>
       <w:r>
         <w:rPr>
-          <w:rFonts w:ascii="휴먼명조" w:eastAsia="휴먼명조" w:hAnsiTheme="majorHAnsi" w:hint="eastAsia"/>
+          <w:rFonts w:ascii="Arial" w:eastAsia="휴먼명조" w:hAnsi="Arial" w:cs="Arial"/>
           <w:color w:val="000000" w:themeColor="text1"/>
           <w:sz w:val="24"/>
           <w:szCs w:val="24"/>
@@ -1177,7 +1185,7 @@
         <w:spacing w:line="360" w:lineRule="auto"/>
         <w:ind w:firstLine="400"/>
         <w:rPr>
-          <w:rFonts w:ascii="휴먼명조" w:eastAsia="휴먼명조" w:hAnsiTheme="majorHAnsi"/>
+          <w:rFonts w:ascii="Arial" w:eastAsia="휴먼명조" w:hAnsi="Arial" w:cs="Arial"/>
           <w:color w:val="000000" w:themeColor="text1"/>
         </w:rPr>
       </w:pPr>
@@ -1188,7 +1196,7 @@
         <w:ind w:firstLine="400"/>
         <w:jc w:val="center"/>
         <w:rPr>
-          <w:rFonts w:ascii="휴먼명조" w:eastAsia="휴먼명조" w:hAnsiTheme="majorHAnsi"/>
+          <w:rFonts w:ascii="Arial" w:eastAsia="휴먼명조" w:hAnsi="Arial" w:cs="Arial"/>
           <w:b/>
           <w:bCs/>
           <w:sz w:val="32"/>
@@ -1202,7 +1210,7 @@
         <w:ind w:firstLine="400"/>
         <w:jc w:val="center"/>
         <w:rPr>
-          <w:rFonts w:ascii="휴먼명조" w:eastAsia="휴먼명조" w:hAnsiTheme="majorHAnsi"/>
+          <w:rFonts w:ascii="Arial" w:eastAsia="휴먼명조" w:hAnsi="Arial" w:cs="Arial"/>
           <w:b/>
           <w:bCs/>
           <w:sz w:val="32"/>
@@ -1216,7 +1224,7 @@
         <w:ind w:firstLine="400"/>
         <w:jc w:val="center"/>
         <w:rPr>
-          <w:rFonts w:ascii="휴먼명조" w:eastAsia="휴먼명조" w:hAnsiTheme="majorHAnsi"/>
+          <w:rFonts w:ascii="Arial" w:eastAsia="휴먼명조" w:hAnsi="Arial" w:cs="Arial"/>
           <w:b/>
           <w:bCs/>
           <w:sz w:val="32"/>
@@ -1228,7 +1236,7 @@
       <w:pPr>
         <w:pStyle w:val="2"/>
         <w:rPr>
-          <w:rFonts w:ascii="휴먼명조" w:eastAsia="휴먼명조"/>
+          <w:rFonts w:ascii="Arial" w:eastAsia="휴먼명조" w:hAnsi="Arial" w:cs="Arial"/>
           <w:b/>
           <w:bCs/>
           <w:sz w:val="28"/>
@@ -1237,7 +1245,7 @@
       </w:pPr>
       <w:r>
         <w:rPr>
-          <w:rFonts w:ascii="휴먼명조" w:eastAsia="휴먼명조" w:hint="eastAsia"/>
+          <w:rFonts w:ascii="Arial" w:eastAsia="휴먼명조" w:hAnsi="Arial" w:cs="Arial"/>
           <w:b/>
           <w:bCs/>
           <w:sz w:val="28"/>
@@ -1250,7 +1258,7 @@
       <w:pPr>
         <w:pStyle w:val="3"/>
         <w:rPr>
-          <w:rFonts w:ascii="휴먼명조" w:eastAsia="휴먼명조"/>
+          <w:rFonts w:ascii="Arial" w:eastAsia="휴먼명조" w:hAnsi="Arial" w:cs="Arial"/>
           <w:b/>
           <w:bCs/>
           <w:sz w:val="24"/>
@@ -1259,43 +1267,43 @@
       </w:pPr>
       <w:r>
         <w:rPr>
-          <w:rFonts w:ascii="휴먼명조" w:eastAsia="휴먼명조" w:hint="eastAsia"/>
+          <w:rFonts w:ascii="Arial" w:eastAsia="휴먼명조" w:hAnsi="Arial" w:cs="Arial"/>
           <w:b/>
           <w:bCs/>
           <w:sz w:val="24"/>
           <w:szCs w:val="24"/>
         </w:rPr>
+        <w:t>Participant</w:t>
+      </w:r>
+    </w:p>
+    <w:p>
+      <w:pPr>
+        <w:rPr>
+          <w:rFonts w:ascii="Arial" w:eastAsia="휴먼명조" w:hAnsi="Arial" w:cs="Arial"/>
+        </w:rPr>
+      </w:pPr>
+    </w:p>
+    <w:p>
+      <w:pPr>
+        <w:spacing w:line="360" w:lineRule="auto"/>
+        <w:rPr>
+          <w:rFonts w:ascii="Arial" w:eastAsia="휴먼명조" w:hAnsi="Arial" w:cs="Arial"/>
+          <w:sz w:val="24"/>
+          <w:szCs w:val="24"/>
+        </w:rPr>
+      </w:pPr>
+      <w:r>
+        <w:rPr>
+          <w:rFonts w:ascii="Arial" w:eastAsia="휴먼명조" w:hAnsi="Arial" w:cs="Arial"/>
+          <w:sz w:val="24"/>
+          <w:szCs w:val="24"/>
+        </w:rPr>
         <w:lastRenderedPageBreak/>
-        <w:t>Participant</w:t>
-      </w:r>
-    </w:p>
-    <w:p>
-      <w:pPr>
-        <w:rPr>
-          <w:rFonts w:ascii="휴먼명조" w:eastAsia="휴먼명조"/>
-        </w:rPr>
-      </w:pPr>
-    </w:p>
-    <w:p>
-      <w:pPr>
-        <w:spacing w:line="360" w:lineRule="auto"/>
-        <w:rPr>
-          <w:rFonts w:ascii="휴먼명조" w:eastAsia="휴먼명조" w:hAnsiTheme="majorHAnsi"/>
-          <w:sz w:val="24"/>
-          <w:szCs w:val="24"/>
-        </w:rPr>
-      </w:pPr>
-      <w:r>
-        <w:rPr>
-          <w:rFonts w:ascii="휴먼명조" w:eastAsia="휴먼명조" w:hAnsiTheme="majorHAnsi" w:hint="eastAsia"/>
-          <w:sz w:val="24"/>
-          <w:szCs w:val="24"/>
-        </w:rPr>
         <w:t>Target</w:t>
       </w:r>
       <w:r>
         <w:rPr>
-          <w:rFonts w:ascii="휴먼명조" w:eastAsia="휴먼명조" w:hAnsiTheme="majorHAnsi" w:hint="eastAsia"/>
+          <w:rFonts w:ascii="Arial" w:eastAsia="휴먼명조" w:hAnsi="Arial" w:cs="Arial"/>
           <w:b/>
           <w:bCs/>
           <w:sz w:val="24"/>
@@ -1305,7 +1313,7 @@
       </w:r>
       <w:r>
         <w:rPr>
-          <w:rFonts w:ascii="휴먼명조" w:eastAsia="휴먼명조" w:hAnsiTheme="majorHAnsi" w:hint="eastAsia"/>
+          <w:rFonts w:ascii="Arial" w:eastAsia="휴먼명조" w:hAnsi="Arial" w:cs="Arial"/>
           <w:sz w:val="24"/>
           <w:szCs w:val="24"/>
         </w:rPr>
@@ -1313,7 +1321,7 @@
       </w:r>
       <w:r>
         <w:rPr>
-          <w:rFonts w:ascii="휴먼명조" w:eastAsia="휴먼명조" w:hAnsiTheme="majorHAnsi" w:hint="eastAsia"/>
+          <w:rFonts w:ascii="Arial" w:eastAsia="휴먼명조" w:hAnsi="Arial" w:cs="Arial"/>
           <w:sz w:val="24"/>
           <w:szCs w:val="24"/>
         </w:rPr>
@@ -1321,7 +1329,7 @@
       </w:r>
       <w:r>
         <w:rPr>
-          <w:rFonts w:ascii="휴먼명조" w:eastAsia="휴먼명조" w:hAnsiTheme="majorHAnsi" w:hint="eastAsia"/>
+          <w:rFonts w:ascii="Arial" w:eastAsia="휴먼명조" w:hAnsi="Arial" w:cs="Arial"/>
           <w:sz w:val="24"/>
           <w:szCs w:val="24"/>
         </w:rPr>
@@ -1329,7 +1337,7 @@
       </w:r>
       <w:r>
         <w:rPr>
-          <w:rFonts w:ascii="휴먼명조" w:eastAsia="휴먼명조" w:hAnsiTheme="majorHAnsi" w:hint="eastAsia"/>
+          <w:rFonts w:ascii="Arial" w:eastAsia="휴먼명조" w:hAnsi="Arial" w:cs="Arial"/>
           <w:sz w:val="24"/>
           <w:szCs w:val="24"/>
         </w:rPr>
@@ -1337,7 +1345,7 @@
       </w:r>
       <w:r>
         <w:rPr>
-          <w:rFonts w:ascii="휴먼명조" w:eastAsia="휴먼명조" w:hAnsiTheme="majorHAnsi" w:hint="eastAsia"/>
+          <w:rFonts w:ascii="Arial" w:eastAsia="휴먼명조" w:hAnsi="Arial" w:cs="Arial"/>
           <w:sz w:val="24"/>
           <w:szCs w:val="24"/>
         </w:rPr>
@@ -1345,24 +1353,16 @@
       </w:r>
       <w:r>
         <w:rPr>
-          <w:rFonts w:ascii="휴먼명조" w:eastAsia="휴먼명조" w:hAnsiTheme="majorHAnsi" w:hint="eastAsia"/>
-          <w:sz w:val="24"/>
-          <w:szCs w:val="24"/>
-        </w:rPr>
-        <w:t>f</w:t>
-      </w:r>
-      <w:r>
-        <w:rPr>
-          <w:rFonts w:ascii="휴먼명조" w:eastAsia="휴먼명조" w:hAnsiTheme="majorHAnsi"/>
-          <w:sz w:val="24"/>
-          <w:szCs w:val="24"/>
-        </w:rPr>
-        <w:t xml:space="preserve">or each </w:t>
+          <w:rFonts w:ascii="Arial" w:eastAsia="휴먼명조" w:hAnsi="Arial" w:cs="Arial"/>
+          <w:sz w:val="24"/>
+          <w:szCs w:val="24"/>
+        </w:rPr>
+        <w:t xml:space="preserve">for each </w:t>
       </w:r>
       <w:proofErr w:type="gramStart"/>
       <w:r>
         <w:rPr>
-          <w:rFonts w:ascii="휴먼명조" w:eastAsia="휴먼명조" w:hAnsiTheme="majorHAnsi" w:hint="eastAsia"/>
+          <w:rFonts w:ascii="Arial" w:eastAsia="휴먼명조" w:hAnsi="Arial" w:cs="Arial"/>
           <w:sz w:val="24"/>
           <w:szCs w:val="24"/>
         </w:rPr>
@@ -1371,7 +1371,7 @@
       <w:proofErr w:type="gramEnd"/>
       <w:r>
         <w:rPr>
-          <w:rFonts w:ascii="휴먼명조" w:eastAsia="휴먼명조" w:hAnsiTheme="majorHAnsi" w:hint="eastAsia"/>
+          <w:rFonts w:ascii="Arial" w:eastAsia="휴먼명조" w:hAnsi="Arial" w:cs="Arial"/>
           <w:sz w:val="24"/>
           <w:szCs w:val="24"/>
         </w:rPr>
@@ -1382,7 +1382,7 @@
       <w:pPr>
         <w:pStyle w:val="3"/>
         <w:rPr>
-          <w:rFonts w:ascii="휴먼명조" w:eastAsia="휴먼명조"/>
+          <w:rFonts w:ascii="Arial" w:eastAsia="휴먼명조" w:hAnsi="Arial" w:cs="Arial"/>
           <w:b/>
           <w:bCs/>
           <w:sz w:val="24"/>
@@ -1391,7 +1391,7 @@
       </w:pPr>
       <w:r>
         <w:rPr>
-          <w:rFonts w:ascii="휴먼명조" w:eastAsia="휴먼명조" w:hint="eastAsia"/>
+          <w:rFonts w:ascii="Arial" w:eastAsia="휴먼명조" w:hAnsi="Arial" w:cs="Arial"/>
           <w:b/>
           <w:bCs/>
           <w:sz w:val="24"/>
@@ -1403,7 +1403,7 @@
     <w:p>
       <w:pPr>
         <w:rPr>
-          <w:rFonts w:ascii="휴먼명조" w:eastAsia="휴먼명조"/>
+          <w:rFonts w:ascii="Arial" w:eastAsia="휴먼명조" w:hAnsi="Arial" w:cs="Arial"/>
         </w:rPr>
       </w:pPr>
     </w:p>
@@ -1411,14 +1411,14 @@
       <w:pPr>
         <w:spacing w:line="360" w:lineRule="auto"/>
         <w:rPr>
-          <w:rFonts w:ascii="휴먼명조" w:eastAsia="휴먼명조" w:hAnsiTheme="majorHAnsi"/>
-          <w:sz w:val="24"/>
-          <w:szCs w:val="24"/>
-        </w:rPr>
-      </w:pPr>
-      <w:r>
-        <w:rPr>
-          <w:rFonts w:ascii="휴먼명조" w:eastAsia="휴먼명조" w:hAnsiTheme="majorHAnsi" w:hint="eastAsia"/>
+          <w:rFonts w:ascii="Arial" w:eastAsia="휴먼명조" w:hAnsi="Arial" w:cs="Arial"/>
+          <w:sz w:val="24"/>
+          <w:szCs w:val="24"/>
+        </w:rPr>
+      </w:pPr>
+      <w:r>
+        <w:rPr>
+          <w:rFonts w:ascii="Arial" w:eastAsia="휴먼명조" w:hAnsi="Arial" w:cs="Arial"/>
           <w:sz w:val="24"/>
           <w:szCs w:val="24"/>
         </w:rPr>
@@ -1429,7 +1429,7 @@
       <w:pPr>
         <w:pStyle w:val="3"/>
         <w:rPr>
-          <w:rFonts w:ascii="휴먼명조" w:eastAsia="휴먼명조"/>
+          <w:rFonts w:ascii="Arial" w:eastAsia="휴먼명조" w:hAnsi="Arial" w:cs="Arial"/>
           <w:b/>
           <w:bCs/>
           <w:sz w:val="24"/>
@@ -1438,7 +1438,7 @@
       </w:pPr>
       <w:r>
         <w:rPr>
-          <w:rFonts w:ascii="휴먼명조" w:eastAsia="휴먼명조" w:hint="eastAsia"/>
+          <w:rFonts w:ascii="Arial" w:eastAsia="휴먼명조" w:hAnsi="Arial" w:cs="Arial"/>
           <w:b/>
           <w:bCs/>
           <w:sz w:val="24"/>
@@ -1451,7 +1451,7 @@
       <w:pPr>
         <w:spacing w:line="360" w:lineRule="auto"/>
         <w:rPr>
-          <w:rFonts w:ascii="휴먼명조" w:eastAsia="휴먼명조" w:hAnsi="Helvetica"/>
+          <w:rFonts w:ascii="Arial" w:eastAsia="휴먼명조" w:hAnsi="Arial" w:cs="Arial"/>
           <w:b/>
           <w:bCs/>
           <w:color w:val="000000"/>
@@ -1466,7 +1466,7 @@
         <w:spacing w:line="360" w:lineRule="auto"/>
         <w:ind w:firstLine="800"/>
         <w:rPr>
-          <w:rFonts w:ascii="휴먼명조" w:eastAsia="휴먼명조" w:hAnsi="Helvetica"/>
+          <w:rFonts w:ascii="Arial" w:eastAsia="휴먼명조" w:hAnsi="Arial" w:cs="Arial"/>
           <w:b/>
           <w:bCs/>
           <w:color w:val="000000"/>
@@ -1477,7 +1477,7 @@
       </w:pPr>
       <w:r>
         <w:rPr>
-          <w:rFonts w:ascii="휴먼명조" w:eastAsia="휴먼명조" w:hAnsi="Helvetica" w:hint="eastAsia"/>
+          <w:rFonts w:ascii="Arial" w:eastAsia="휴먼명조" w:hAnsi="Arial" w:cs="Arial"/>
           <w:b/>
           <w:bCs/>
           <w:color w:val="000000"/>
@@ -1492,7 +1492,7 @@
       <w:pPr>
         <w:spacing w:line="360" w:lineRule="auto"/>
         <w:rPr>
-          <w:rFonts w:ascii="휴먼명조" w:eastAsia="휴먼명조" w:hAnsi="Helvetica"/>
+          <w:rFonts w:ascii="Arial" w:eastAsia="휴먼명조" w:hAnsi="Arial" w:cs="Arial"/>
           <w:color w:val="000000"/>
           <w:sz w:val="24"/>
           <w:szCs w:val="24"/>
@@ -1501,7 +1501,7 @@
       </w:pPr>
       <w:r>
         <w:rPr>
-          <w:rFonts w:ascii="휴먼명조" w:eastAsia="휴먼명조" w:hAnsi="Helvetica" w:hint="eastAsia"/>
+          <w:rFonts w:ascii="Arial" w:eastAsia="휴먼명조" w:hAnsi="Arial" w:cs="Arial"/>
           <w:color w:val="000000"/>
           <w:sz w:val="24"/>
           <w:szCs w:val="24"/>
@@ -1511,7 +1511,7 @@
       </w:r>
       <w:r>
         <w:rPr>
-          <w:rFonts w:ascii="휴먼명조" w:eastAsia="휴먼명조" w:hAnsi="Helvetica" w:hint="eastAsia"/>
+          <w:rFonts w:ascii="Arial" w:eastAsia="휴먼명조" w:hAnsi="Arial" w:cs="Arial"/>
           <w:color w:val="000000"/>
           <w:sz w:val="24"/>
           <w:szCs w:val="24"/>
@@ -1520,7 +1520,7 @@
       </w:r>
       <w:r>
         <w:rPr>
-          <w:rFonts w:ascii="휴먼명조" w:eastAsia="휴먼명조" w:hAnsi="Helvetica" w:hint="eastAsia"/>
+          <w:rFonts w:ascii="Arial" w:eastAsia="휴먼명조" w:hAnsi="Arial" w:cs="Arial"/>
           <w:color w:val="000000"/>
           <w:sz w:val="24"/>
           <w:szCs w:val="24"/>
@@ -1533,7 +1533,7 @@
       <w:pPr>
         <w:spacing w:line="360" w:lineRule="auto"/>
         <w:rPr>
-          <w:rFonts w:ascii="휴먼명조" w:eastAsia="휴먼명조" w:hAnsi="Helvetica"/>
+          <w:rFonts w:ascii="Arial" w:eastAsia="휴먼명조" w:hAnsi="Arial" w:cs="Arial"/>
           <w:color w:val="000000"/>
           <w:sz w:val="24"/>
           <w:szCs w:val="24"/>
@@ -1546,7 +1546,7 @@
         <w:spacing w:line="360" w:lineRule="auto"/>
         <w:ind w:firstLine="800"/>
         <w:rPr>
-          <w:rFonts w:ascii="휴먼명조" w:eastAsia="휴먼명조" w:hAnsi="Helvetica"/>
+          <w:rFonts w:ascii="Arial" w:eastAsia="휴먼명조" w:hAnsi="Arial" w:cs="Arial"/>
           <w:b/>
           <w:bCs/>
           <w:color w:val="000000"/>
@@ -1557,7 +1557,7 @@
       </w:pPr>
       <w:r>
         <w:rPr>
-          <w:rFonts w:ascii="휴먼명조" w:eastAsia="휴먼명조" w:hAnsi="Helvetica" w:hint="eastAsia"/>
+          <w:rFonts w:ascii="Arial" w:eastAsia="휴먼명조" w:hAnsi="Arial" w:cs="Arial"/>
           <w:b/>
           <w:bCs/>
           <w:color w:val="000000"/>
@@ -1572,7 +1572,7 @@
       <w:pPr>
         <w:spacing w:line="360" w:lineRule="auto"/>
         <w:rPr>
-          <w:rFonts w:ascii="휴먼명조" w:eastAsia="휴먼명조" w:hAnsi="Helvetica"/>
+          <w:rFonts w:ascii="Arial" w:eastAsia="휴먼명조" w:hAnsi="Arial" w:cs="Arial"/>
           <w:color w:val="000000"/>
           <w:sz w:val="24"/>
           <w:szCs w:val="24"/>
@@ -1581,7 +1581,7 @@
       </w:pPr>
       <w:r>
         <w:rPr>
-          <w:rFonts w:ascii="휴먼명조" w:eastAsia="휴먼명조" w:hAnsi="Helvetica" w:hint="eastAsia"/>
+          <w:rFonts w:ascii="Arial" w:eastAsia="휴먼명조" w:hAnsi="Arial" w:cs="Arial"/>
           <w:color w:val="000000"/>
           <w:sz w:val="24"/>
           <w:szCs w:val="24"/>
@@ -1591,7 +1591,7 @@
       </w:r>
       <w:r>
         <w:rPr>
-          <w:rFonts w:ascii="휴먼명조" w:eastAsia="휴먼명조" w:hAnsi="Helvetica" w:hint="eastAsia"/>
+          <w:rFonts w:ascii="Arial" w:eastAsia="휴먼명조" w:hAnsi="Arial" w:cs="Arial"/>
           <w:color w:val="000000"/>
           <w:sz w:val="24"/>
           <w:szCs w:val="24"/>
@@ -1600,7 +1600,7 @@
       </w:r>
       <w:r>
         <w:rPr>
-          <w:rFonts w:ascii="휴먼명조" w:eastAsia="휴먼명조" w:hAnsi="Helvetica" w:hint="eastAsia"/>
+          <w:rFonts w:ascii="Arial" w:eastAsia="휴먼명조" w:hAnsi="Arial" w:cs="Arial"/>
           <w:color w:val="000000"/>
           <w:sz w:val="24"/>
           <w:szCs w:val="24"/>
@@ -1613,7 +1613,7 @@
       <w:pPr>
         <w:spacing w:line="360" w:lineRule="auto"/>
         <w:rPr>
-          <w:rFonts w:ascii="휴먼명조" w:eastAsia="휴먼명조" w:hAnsi="Helvetica"/>
+          <w:rFonts w:ascii="Arial" w:eastAsia="휴먼명조" w:hAnsi="Arial" w:cs="Arial"/>
           <w:color w:val="000000"/>
           <w:sz w:val="24"/>
           <w:szCs w:val="24"/>
@@ -1626,7 +1626,7 @@
         <w:spacing w:line="360" w:lineRule="auto"/>
         <w:ind w:left="800"/>
         <w:rPr>
-          <w:rFonts w:ascii="휴먼명조" w:eastAsia="휴먼명조" w:hAnsi="Helvetica"/>
+          <w:rFonts w:ascii="Arial" w:eastAsia="휴먼명조" w:hAnsi="Arial" w:cs="Arial"/>
           <w:b/>
           <w:bCs/>
           <w:color w:val="000000"/>
@@ -1637,7 +1637,7 @@
       </w:pPr>
       <w:r>
         <w:rPr>
-          <w:rFonts w:ascii="휴먼명조" w:eastAsia="휴먼명조" w:hAnsi="Helvetica" w:hint="eastAsia"/>
+          <w:rFonts w:ascii="Arial" w:eastAsia="휴먼명조" w:hAnsi="Arial" w:cs="Arial"/>
           <w:b/>
           <w:bCs/>
           <w:color w:val="000000"/>
@@ -1649,7 +1649,7 @@
       </w:r>
       <w:r>
         <w:rPr>
-          <w:rFonts w:ascii="휴먼명조" w:eastAsia="휴먼명조" w:hAnsi="Helvetica"/>
+          <w:rFonts w:ascii="Arial" w:eastAsia="휴먼명조" w:hAnsi="Arial" w:cs="Arial"/>
           <w:b/>
           <w:bCs/>
           <w:color w:val="000000"/>
@@ -1661,7 +1661,7 @@
       </w:r>
       <w:r>
         <w:rPr>
-          <w:rFonts w:ascii="휴먼명조" w:eastAsia="휴먼명조" w:hAnsi="Helvetica" w:hint="eastAsia"/>
+          <w:rFonts w:ascii="Arial" w:eastAsia="휴먼명조" w:hAnsi="Arial" w:cs="Arial"/>
           <w:b/>
           <w:bCs/>
           <w:color w:val="000000"/>
@@ -1676,7 +1676,7 @@
       <w:pPr>
         <w:spacing w:line="360" w:lineRule="auto"/>
         <w:rPr>
-          <w:rFonts w:ascii="휴먼명조" w:eastAsia="휴먼명조" w:hAnsi="Helvetica"/>
+          <w:rFonts w:ascii="Arial" w:eastAsia="휴먼명조" w:hAnsi="Arial" w:cs="Arial"/>
           <w:color w:val="000000"/>
           <w:sz w:val="24"/>
           <w:szCs w:val="24"/>
@@ -1685,18 +1685,17 @@
       </w:pPr>
       <w:r>
         <w:rPr>
-          <w:rFonts w:ascii="휴먼명조" w:eastAsia="휴먼명조" w:hAnsi="Helvetica" w:hint="eastAsia"/>
+          <w:rFonts w:ascii="Arial" w:eastAsia="휴먼명조" w:hAnsi="Arial" w:cs="Arial"/>
           <w:color w:val="000000"/>
           <w:sz w:val="24"/>
           <w:szCs w:val="24"/>
           <w:shd w:val="clear" w:color="auto" w:fill="FFFFFF"/>
         </w:rPr>
-        <w:lastRenderedPageBreak/>
         <w:t>I opened a smart library window to write a book review of the supplementary textbook that the professor gave me as a task, but I can't remember the textbook.</w:t>
       </w:r>
       <w:r>
         <w:rPr>
-          <w:rFonts w:ascii="휴먼명조" w:eastAsia="휴먼명조" w:hAnsi="Helvetica" w:hint="eastAsia"/>
+          <w:rFonts w:ascii="Arial" w:eastAsia="휴먼명조" w:hAnsi="Arial" w:cs="Arial"/>
           <w:color w:val="000000"/>
           <w:sz w:val="24"/>
           <w:szCs w:val="24"/>
@@ -1705,7 +1704,7 @@
       </w:r>
       <w:r>
         <w:rPr>
-          <w:rFonts w:ascii="휴먼명조" w:eastAsia="휴먼명조" w:hAnsi="Helvetica" w:hint="eastAsia"/>
+          <w:rFonts w:ascii="Arial" w:eastAsia="휴먼명조" w:hAnsi="Arial" w:cs="Arial"/>
           <w:color w:val="000000"/>
           <w:sz w:val="24"/>
           <w:szCs w:val="24"/>
@@ -1718,7 +1717,7 @@
       <w:pPr>
         <w:spacing w:line="360" w:lineRule="auto"/>
         <w:rPr>
-          <w:rFonts w:ascii="휴먼명조" w:eastAsia="휴먼명조" w:hAnsi="Helvetica"/>
+          <w:rFonts w:ascii="Arial" w:eastAsia="휴먼명조" w:hAnsi="Arial" w:cs="Arial"/>
           <w:color w:val="000000"/>
           <w:sz w:val="24"/>
           <w:szCs w:val="24"/>
@@ -1730,7 +1729,7 @@
       <w:pPr>
         <w:pStyle w:val="3"/>
         <w:rPr>
-          <w:rFonts w:ascii="휴먼명조" w:eastAsia="휴먼명조"/>
+          <w:rFonts w:ascii="Arial" w:eastAsia="휴먼명조" w:hAnsi="Arial" w:cs="Arial"/>
           <w:b/>
           <w:bCs/>
           <w:sz w:val="24"/>
@@ -1739,19 +1738,20 @@
       </w:pPr>
       <w:r>
         <w:rPr>
-          <w:rFonts w:ascii="휴먼명조" w:eastAsia="휴먼명조" w:hint="eastAsia"/>
+          <w:rFonts w:ascii="Arial" w:eastAsia="휴먼명조" w:hAnsi="Arial" w:cs="Arial"/>
           <w:b/>
           <w:bCs/>
           <w:sz w:val="24"/>
           <w:szCs w:val="24"/>
         </w:rPr>
+        <w:lastRenderedPageBreak/>
         <w:t>Equipment</w:t>
       </w:r>
     </w:p>
     <w:p>
       <w:pPr>
         <w:rPr>
-          <w:rFonts w:ascii="휴먼명조" w:eastAsia="휴먼명조"/>
+          <w:rFonts w:ascii="Arial" w:eastAsia="휴먼명조" w:hAnsi="Arial" w:cs="Arial"/>
         </w:rPr>
       </w:pPr>
     </w:p>
@@ -1759,7 +1759,7 @@
       <w:pPr>
         <w:spacing w:line="360" w:lineRule="auto"/>
         <w:rPr>
-          <w:rFonts w:ascii="휴먼명조" w:eastAsia="휴먼명조" w:hAnsi="Helvetica"/>
+          <w:rFonts w:ascii="Arial" w:eastAsia="휴먼명조" w:hAnsi="Arial" w:cs="Arial"/>
           <w:color w:val="000000"/>
           <w:sz w:val="24"/>
           <w:szCs w:val="24"/>
@@ -1768,7 +1768,7 @@
       </w:pPr>
       <w:r>
         <w:rPr>
-          <w:rFonts w:ascii="휴먼명조" w:eastAsia="휴먼명조" w:hAnsi="Helvetica" w:hint="eastAsia"/>
+          <w:rFonts w:ascii="Arial" w:eastAsia="휴먼명조" w:hAnsi="Arial" w:cs="Arial"/>
           <w:color w:val="000000"/>
           <w:sz w:val="24"/>
           <w:szCs w:val="24"/>
@@ -1778,7 +1778,7 @@
       </w:r>
       <w:r>
         <w:rPr>
-          <w:rFonts w:ascii="휴먼명조" w:eastAsia="휴먼명조" w:hAnsi="Helvetica" w:hint="eastAsia"/>
+          <w:rFonts w:ascii="Arial" w:eastAsia="휴먼명조" w:hAnsi="Arial" w:cs="Arial"/>
           <w:color w:val="000000"/>
           <w:sz w:val="24"/>
           <w:szCs w:val="24"/>
@@ -1788,7 +1788,7 @@
       </w:r>
       <w:r>
         <w:rPr>
-          <w:rFonts w:ascii="휴먼명조" w:eastAsia="휴먼명조" w:hAnsi="Helvetica" w:hint="eastAsia"/>
+          <w:rFonts w:ascii="Arial" w:eastAsia="휴먼명조" w:hAnsi="Arial" w:cs="Arial"/>
           <w:color w:val="000000"/>
           <w:sz w:val="24"/>
           <w:szCs w:val="24"/>
@@ -1798,7 +1798,7 @@
       </w:r>
       <w:r>
         <w:rPr>
-          <w:rFonts w:ascii="휴먼명조" w:eastAsia="휴먼명조" w:hAnsi="Helvetica" w:hint="eastAsia"/>
+          <w:rFonts w:ascii="Arial" w:eastAsia="휴먼명조" w:hAnsi="Arial" w:cs="Arial"/>
           <w:color w:val="000000"/>
           <w:sz w:val="24"/>
           <w:szCs w:val="24"/>
@@ -1807,7 +1807,7 @@
       </w:r>
       <w:r>
         <w:rPr>
-          <w:rFonts w:ascii="휴먼명조" w:eastAsia="휴먼명조" w:hAnsi="Helvetica" w:hint="eastAsia"/>
+          <w:rFonts w:ascii="Arial" w:eastAsia="휴먼명조" w:hAnsi="Arial" w:cs="Arial"/>
           <w:color w:val="000000"/>
           <w:sz w:val="24"/>
           <w:szCs w:val="24"/>
@@ -1817,7 +1817,7 @@
       </w:r>
       <w:r>
         <w:rPr>
-          <w:rFonts w:ascii="휴먼명조" w:eastAsia="휴먼명조" w:hAnsi="Helvetica" w:hint="eastAsia"/>
+          <w:rFonts w:ascii="Arial" w:eastAsia="휴먼명조" w:hAnsi="Arial" w:cs="Arial"/>
           <w:color w:val="000000"/>
           <w:sz w:val="24"/>
           <w:szCs w:val="24"/>
@@ -1826,7 +1826,7 @@
       </w:r>
       <w:r>
         <w:rPr>
-          <w:rFonts w:ascii="휴먼명조" w:eastAsia="휴먼명조" w:hAnsi="Helvetica" w:hint="eastAsia"/>
+          <w:rFonts w:ascii="Arial" w:eastAsia="휴먼명조" w:hAnsi="Arial" w:cs="Arial"/>
           <w:color w:val="000000"/>
           <w:sz w:val="24"/>
           <w:szCs w:val="24"/>
@@ -1836,7 +1836,7 @@
       </w:r>
       <w:r>
         <w:rPr>
-          <w:rFonts w:ascii="휴먼명조" w:eastAsia="휴먼명조" w:hAnsi="Helvetica"/>
+          <w:rFonts w:ascii="Arial" w:eastAsia="휴먼명조" w:hAnsi="Arial" w:cs="Arial"/>
           <w:color w:val="000000"/>
           <w:sz w:val="24"/>
           <w:szCs w:val="24"/>
@@ -1846,7 +1846,7 @@
       </w:r>
       <w:r>
         <w:rPr>
-          <w:rFonts w:ascii="휴먼명조" w:eastAsia="휴먼명조" w:hAnsi="Helvetica" w:hint="eastAsia"/>
+          <w:rFonts w:ascii="Arial" w:eastAsia="휴먼명조" w:hAnsi="Arial" w:cs="Arial"/>
           <w:color w:val="000000"/>
           <w:sz w:val="24"/>
           <w:szCs w:val="24"/>
@@ -1855,7 +1855,7 @@
       </w:r>
       <w:r>
         <w:rPr>
-          <w:rFonts w:ascii="휴먼명조" w:eastAsia="휴먼명조" w:hAnsi="Helvetica" w:hint="eastAsia"/>
+          <w:rFonts w:ascii="Arial" w:eastAsia="휴먼명조" w:hAnsi="Arial" w:cs="Arial"/>
           <w:color w:val="000000"/>
           <w:sz w:val="24"/>
           <w:szCs w:val="24"/>
@@ -1865,7 +1865,7 @@
       </w:r>
       <w:r>
         <w:rPr>
-          <w:rFonts w:ascii="휴먼명조" w:eastAsia="휴먼명조" w:hAnsi="Helvetica" w:hint="eastAsia"/>
+          <w:rFonts w:ascii="Arial" w:eastAsia="휴먼명조" w:hAnsi="Arial" w:cs="Arial"/>
           <w:color w:val="000000"/>
           <w:sz w:val="24"/>
           <w:szCs w:val="24"/>
@@ -1875,7 +1875,7 @@
       </w:r>
       <w:r>
         <w:rPr>
-          <w:rFonts w:ascii="휴먼명조" w:eastAsia="휴먼명조" w:hAnsi="Helvetica" w:hint="eastAsia"/>
+          <w:rFonts w:ascii="Arial" w:eastAsia="휴먼명조" w:hAnsi="Arial" w:cs="Arial"/>
           <w:color w:val="000000"/>
           <w:sz w:val="24"/>
           <w:szCs w:val="24"/>
@@ -1888,7 +1888,7 @@
       <w:pPr>
         <w:pStyle w:val="3"/>
         <w:rPr>
-          <w:rFonts w:ascii="휴먼명조" w:eastAsia="휴먼명조"/>
+          <w:rFonts w:ascii="Arial" w:eastAsia="휴먼명조" w:hAnsi="Arial" w:cs="Arial"/>
           <w:b/>
           <w:bCs/>
           <w:sz w:val="24"/>
@@ -1897,7 +1897,7 @@
       </w:pPr>
       <w:r>
         <w:rPr>
-          <w:rFonts w:ascii="휴먼명조" w:eastAsia="휴먼명조" w:hint="eastAsia"/>
+          <w:rFonts w:ascii="Arial" w:eastAsia="휴먼명조" w:hAnsi="Arial" w:cs="Arial"/>
           <w:b/>
           <w:bCs/>
           <w:sz w:val="24"/>
@@ -1910,7 +1910,7 @@
       <w:pPr>
         <w:spacing w:line="360" w:lineRule="auto"/>
         <w:rPr>
-          <w:rFonts w:ascii="휴먼명조" w:eastAsia="휴먼명조" w:hAnsi="Helvetica"/>
+          <w:rFonts w:ascii="Arial" w:eastAsia="휴먼명조" w:hAnsi="Arial" w:cs="Arial"/>
           <w:color w:val="000000"/>
           <w:sz w:val="24"/>
           <w:szCs w:val="24"/>
@@ -1922,7 +1922,7 @@
       <w:pPr>
         <w:spacing w:line="360" w:lineRule="auto"/>
         <w:rPr>
-          <w:rFonts w:ascii="휴먼명조" w:eastAsia="휴먼명조" w:hAnsi="Helvetica"/>
+          <w:rFonts w:ascii="Arial" w:eastAsia="휴먼명조" w:hAnsi="Arial" w:cs="Arial"/>
           <w:color w:val="000000"/>
           <w:sz w:val="24"/>
           <w:szCs w:val="24"/>
@@ -1931,7 +1931,7 @@
       </w:pPr>
       <w:r>
         <w:rPr>
-          <w:rFonts w:ascii="휴먼명조" w:eastAsia="휴먼명조" w:hAnsi="Helvetica" w:hint="eastAsia"/>
+          <w:rFonts w:ascii="Arial" w:eastAsia="휴먼명조" w:hAnsi="Arial" w:cs="Arial"/>
           <w:color w:val="000000"/>
           <w:sz w:val="24"/>
           <w:szCs w:val="24"/>
@@ -1941,7 +1941,7 @@
       </w:r>
       <w:r>
         <w:rPr>
-          <w:rFonts w:ascii="휴먼명조" w:eastAsia="휴먼명조" w:hAnsi="Helvetica"/>
+          <w:rFonts w:ascii="Arial" w:eastAsia="휴먼명조" w:hAnsi="Arial" w:cs="Arial"/>
           <w:color w:val="000000"/>
           <w:sz w:val="24"/>
           <w:szCs w:val="24"/>
@@ -1951,7 +1951,7 @@
       </w:r>
       <w:r>
         <w:rPr>
-          <w:rFonts w:ascii="휴먼명조" w:eastAsia="휴먼명조" w:hAnsi="Helvetica" w:hint="eastAsia"/>
+          <w:rFonts w:ascii="Arial" w:eastAsia="휴먼명조" w:hAnsi="Arial" w:cs="Arial"/>
           <w:color w:val="000000"/>
           <w:sz w:val="24"/>
           <w:szCs w:val="24"/>
@@ -1961,7 +1961,7 @@
       </w:r>
       <w:r>
         <w:rPr>
-          <w:rFonts w:ascii="휴먼명조" w:eastAsia="휴먼명조" w:hAnsi="Helvetica"/>
+          <w:rFonts w:ascii="Arial" w:eastAsia="휴먼명조" w:hAnsi="Arial" w:cs="Arial"/>
           <w:color w:val="000000"/>
           <w:sz w:val="24"/>
           <w:szCs w:val="24"/>
@@ -1971,7 +1971,7 @@
       </w:r>
       <w:r>
         <w:rPr>
-          <w:rFonts w:ascii="휴먼명조" w:eastAsia="휴먼명조" w:hAnsi="Helvetica" w:hint="eastAsia"/>
+          <w:rFonts w:ascii="Arial" w:eastAsia="휴먼명조" w:hAnsi="Arial" w:cs="Arial"/>
           <w:color w:val="000000"/>
           <w:sz w:val="24"/>
           <w:szCs w:val="24"/>
@@ -1981,7 +1981,7 @@
       </w:r>
       <w:r>
         <w:rPr>
-          <w:rFonts w:ascii="휴먼명조" w:eastAsia="휴먼명조" w:hAnsi="Helvetica"/>
+          <w:rFonts w:ascii="Arial" w:eastAsia="휴먼명조" w:hAnsi="Arial" w:cs="Arial"/>
           <w:color w:val="000000"/>
           <w:sz w:val="24"/>
           <w:szCs w:val="24"/>
@@ -1991,7 +1991,7 @@
       </w:r>
       <w:r>
         <w:rPr>
-          <w:rFonts w:ascii="휴먼명조" w:eastAsia="휴먼명조" w:hAnsi="Helvetica" w:hint="eastAsia"/>
+          <w:rFonts w:ascii="Arial" w:eastAsia="휴먼명조" w:hAnsi="Arial" w:cs="Arial"/>
           <w:color w:val="000000"/>
           <w:sz w:val="24"/>
           <w:szCs w:val="24"/>
@@ -2001,7 +2001,7 @@
       </w:r>
       <w:r>
         <w:rPr>
-          <w:rFonts w:ascii="휴먼명조" w:eastAsia="휴먼명조" w:hAnsi="Helvetica" w:hint="eastAsia"/>
+          <w:rFonts w:ascii="Arial" w:eastAsia="휴먼명조" w:hAnsi="Arial" w:cs="Arial"/>
           <w:color w:val="000000"/>
           <w:sz w:val="24"/>
           <w:szCs w:val="24"/>
@@ -2010,7 +2010,7 @@
       </w:r>
       <w:r>
         <w:rPr>
-          <w:rFonts w:ascii="휴먼명조" w:eastAsia="휴먼명조" w:hAnsi="Helvetica" w:hint="eastAsia"/>
+          <w:rFonts w:ascii="Arial" w:eastAsia="휴먼명조" w:hAnsi="Arial" w:cs="Arial"/>
           <w:color w:val="000000"/>
           <w:sz w:val="24"/>
           <w:szCs w:val="24"/>
@@ -2020,7 +2020,7 @@
       </w:r>
       <w:r>
         <w:rPr>
-          <w:rFonts w:ascii="휴먼명조" w:eastAsia="휴먼명조" w:hAnsi="Helvetica"/>
+          <w:rFonts w:ascii="Arial" w:eastAsia="휴먼명조" w:hAnsi="Arial" w:cs="Arial"/>
           <w:color w:val="000000"/>
           <w:sz w:val="24"/>
           <w:szCs w:val="24"/>
@@ -2030,7 +2030,7 @@
       </w:r>
       <w:r>
         <w:rPr>
-          <w:rFonts w:ascii="휴먼명조" w:eastAsia="휴먼명조" w:hAnsi="Helvetica" w:hint="eastAsia"/>
+          <w:rFonts w:ascii="Arial" w:eastAsia="휴먼명조" w:hAnsi="Arial" w:cs="Arial"/>
           <w:color w:val="000000"/>
           <w:sz w:val="24"/>
           <w:szCs w:val="24"/>
@@ -2043,7 +2043,7 @@
       <w:pPr>
         <w:pStyle w:val="3"/>
         <w:rPr>
-          <w:rFonts w:ascii="휴먼명조" w:eastAsia="휴먼명조"/>
+          <w:rFonts w:ascii="Arial" w:eastAsia="휴먼명조" w:hAnsi="Arial" w:cs="Arial"/>
           <w:b/>
           <w:bCs/>
           <w:sz w:val="24"/>
@@ -2052,7 +2052,7 @@
       </w:pPr>
       <w:r>
         <w:rPr>
-          <w:rFonts w:ascii="휴먼명조" w:eastAsia="휴먼명조" w:hint="eastAsia"/>
+          <w:rFonts w:ascii="Arial" w:eastAsia="휴먼명조" w:hAnsi="Arial" w:cs="Arial"/>
           <w:b/>
           <w:bCs/>
           <w:sz w:val="24"/>
@@ -2064,7 +2064,7 @@
     <w:p>
       <w:pPr>
         <w:rPr>
-          <w:rFonts w:ascii="휴먼명조" w:eastAsia="휴먼명조"/>
+          <w:rFonts w:ascii="Arial" w:eastAsia="휴먼명조" w:hAnsi="Arial" w:cs="Arial"/>
         </w:rPr>
       </w:pPr>
     </w:p>
@@ -2072,7 +2072,7 @@
       <w:pPr>
         <w:spacing w:line="360" w:lineRule="auto"/>
         <w:rPr>
-          <w:rFonts w:ascii="휴먼명조" w:eastAsia="휴먼명조" w:hAnsi="Helvetica"/>
+          <w:rFonts w:ascii="Arial" w:eastAsia="휴먼명조" w:hAnsi="Arial" w:cs="Arial"/>
           <w:color w:val="000000"/>
           <w:sz w:val="24"/>
           <w:szCs w:val="24"/>
@@ -2081,7 +2081,7 @@
       </w:pPr>
       <w:r>
         <w:rPr>
-          <w:rFonts w:ascii="휴먼명조" w:eastAsia="휴먼명조" w:hAnsi="Helvetica" w:hint="eastAsia"/>
+          <w:rFonts w:ascii="Arial" w:eastAsia="휴먼명조" w:hAnsi="Arial" w:cs="Arial"/>
           <w:color w:val="000000"/>
           <w:sz w:val="24"/>
           <w:szCs w:val="24"/>
@@ -2091,7 +2091,7 @@
       </w:r>
       <w:r>
         <w:rPr>
-          <w:rFonts w:ascii="휴먼명조" w:eastAsia="휴먼명조" w:hAnsi="Helvetica"/>
+          <w:rFonts w:ascii="Arial" w:eastAsia="휴먼명조" w:hAnsi="Arial" w:cs="Arial"/>
           <w:color w:val="000000"/>
           <w:sz w:val="24"/>
           <w:szCs w:val="24"/>
@@ -2101,7 +2101,7 @@
       </w:r>
       <w:r>
         <w:rPr>
-          <w:rFonts w:ascii="휴먼명조" w:eastAsia="휴먼명조" w:hAnsi="Helvetica" w:hint="eastAsia"/>
+          <w:rFonts w:ascii="Arial" w:eastAsia="휴먼명조" w:hAnsi="Arial" w:cs="Arial"/>
           <w:color w:val="000000"/>
           <w:sz w:val="24"/>
           <w:szCs w:val="24"/>
@@ -2111,7 +2111,7 @@
       </w:r>
       <w:r>
         <w:rPr>
-          <w:rFonts w:ascii="휴먼명조" w:eastAsia="휴먼명조" w:hAnsi="Helvetica"/>
+          <w:rFonts w:ascii="Arial" w:eastAsia="휴먼명조" w:hAnsi="Arial" w:cs="Arial"/>
           <w:color w:val="000000"/>
           <w:sz w:val="24"/>
           <w:szCs w:val="24"/>
@@ -2121,7 +2121,7 @@
       </w:r>
       <w:r>
         <w:rPr>
-          <w:rFonts w:ascii="휴먼명조" w:eastAsia="휴먼명조" w:hAnsi="Helvetica" w:hint="eastAsia"/>
+          <w:rFonts w:ascii="Arial" w:eastAsia="휴먼명조" w:hAnsi="Arial" w:cs="Arial"/>
           <w:color w:val="000000"/>
           <w:sz w:val="24"/>
           <w:szCs w:val="24"/>
@@ -2130,7 +2130,7 @@
       </w:r>
       <w:r>
         <w:rPr>
-          <w:rFonts w:ascii="휴먼명조" w:eastAsia="휴먼명조" w:hAnsi="Helvetica" w:hint="eastAsia"/>
+          <w:rFonts w:ascii="Arial" w:eastAsia="휴먼명조" w:hAnsi="Arial" w:cs="Arial"/>
           <w:color w:val="000000"/>
           <w:sz w:val="24"/>
           <w:szCs w:val="24"/>
@@ -2140,7 +2140,7 @@
       </w:r>
       <w:r>
         <w:rPr>
-          <w:rFonts w:ascii="휴먼명조" w:eastAsia="휴먼명조" w:hAnsi="Helvetica"/>
+          <w:rFonts w:ascii="Arial" w:eastAsia="휴먼명조" w:hAnsi="Arial" w:cs="Arial"/>
           <w:color w:val="000000"/>
           <w:sz w:val="24"/>
           <w:szCs w:val="24"/>
@@ -2150,7 +2150,7 @@
       </w:r>
       <w:r>
         <w:rPr>
-          <w:rFonts w:ascii="휴먼명조" w:eastAsia="휴먼명조" w:hAnsi="Helvetica" w:hint="eastAsia"/>
+          <w:rFonts w:ascii="Arial" w:eastAsia="휴먼명조" w:hAnsi="Arial" w:cs="Arial"/>
           <w:color w:val="000000"/>
           <w:sz w:val="24"/>
           <w:szCs w:val="24"/>
@@ -2159,7 +2159,7 @@
       </w:r>
       <w:r>
         <w:rPr>
-          <w:rFonts w:ascii="휴먼명조" w:eastAsia="휴먼명조" w:hAnsi="Helvetica" w:hint="eastAsia"/>
+          <w:rFonts w:ascii="Arial" w:eastAsia="휴먼명조" w:hAnsi="Arial" w:cs="Arial"/>
           <w:color w:val="000000"/>
           <w:sz w:val="24"/>
           <w:szCs w:val="24"/>
@@ -2169,7 +2169,7 @@
       </w:r>
       <w:r>
         <w:rPr>
-          <w:rFonts w:ascii="휴먼명조" w:eastAsia="휴먼명조" w:hAnsi="Helvetica" w:hint="eastAsia"/>
+          <w:rFonts w:ascii="Arial" w:eastAsia="휴먼명조" w:hAnsi="Arial" w:cs="Arial"/>
           <w:color w:val="000000"/>
           <w:sz w:val="24"/>
           <w:szCs w:val="24"/>
@@ -2179,7 +2179,7 @@
       </w:r>
       <w:r>
         <w:rPr>
-          <w:rFonts w:ascii="휴먼명조" w:eastAsia="휴먼명조" w:hAnsi="Helvetica" w:hint="eastAsia"/>
+          <w:rFonts w:ascii="Arial" w:eastAsia="휴먼명조" w:hAnsi="Arial" w:cs="Arial"/>
           <w:color w:val="000000"/>
           <w:sz w:val="24"/>
           <w:szCs w:val="24"/>
@@ -2192,7 +2192,7 @@
       <w:pPr>
         <w:spacing w:line="360" w:lineRule="auto"/>
         <w:rPr>
-          <w:rFonts w:ascii="휴먼명조" w:eastAsia="휴먼명조" w:hAnsi="Helvetica"/>
+          <w:rFonts w:ascii="Arial" w:eastAsia="휴먼명조" w:hAnsi="Arial" w:cs="Arial"/>
           <w:color w:val="000000"/>
           <w:sz w:val="24"/>
           <w:szCs w:val="24"/>
@@ -2204,7 +2204,7 @@
       <w:pPr>
         <w:spacing w:line="360" w:lineRule="auto"/>
         <w:rPr>
-          <w:rFonts w:ascii="휴먼명조" w:eastAsia="휴먼명조" w:hAnsi="Helvetica"/>
+          <w:rFonts w:ascii="Arial" w:eastAsia="휴먼명조" w:hAnsi="Arial" w:cs="Arial"/>
           <w:color w:val="000000"/>
           <w:sz w:val="24"/>
           <w:szCs w:val="24"/>
@@ -2216,7 +2216,7 @@
       <w:pPr>
         <w:pStyle w:val="3"/>
         <w:rPr>
-          <w:rFonts w:ascii="휴먼명조" w:eastAsia="휴먼명조"/>
+          <w:rFonts w:ascii="Arial" w:eastAsia="휴먼명조" w:hAnsi="Arial" w:cs="Arial"/>
           <w:b/>
           <w:bCs/>
           <w:sz w:val="24"/>
@@ -2225,7 +2225,7 @@
       </w:pPr>
       <w:r>
         <w:rPr>
-          <w:rFonts w:ascii="휴먼명조" w:eastAsia="휴먼명조" w:hint="eastAsia"/>
+          <w:rFonts w:ascii="Arial" w:eastAsia="휴먼명조" w:hAnsi="Arial" w:cs="Arial"/>
           <w:b/>
           <w:bCs/>
           <w:sz w:val="24"/>
@@ -2237,7 +2237,7 @@
     <w:p>
       <w:pPr>
         <w:rPr>
-          <w:rFonts w:ascii="휴먼명조" w:eastAsia="휴먼명조"/>
+          <w:rFonts w:ascii="Arial" w:eastAsia="휴먼명조" w:hAnsi="Arial" w:cs="Arial"/>
         </w:rPr>
       </w:pPr>
     </w:p>
@@ -2245,18 +2245,19 @@
       <w:pPr>
         <w:spacing w:line="360" w:lineRule="auto"/>
         <w:rPr>
-          <w:rFonts w:ascii="휴먼명조" w:eastAsia="휴먼명조" w:hAnsiTheme="majorHAnsi"/>
+          <w:rFonts w:ascii="Arial" w:eastAsia="휴먼명조" w:hAnsi="Arial" w:cs="Arial"/>
           <w:sz w:val="32"/>
           <w:szCs w:val="32"/>
         </w:rPr>
       </w:pPr>
       <w:r>
         <w:rPr>
-          <w:rFonts w:ascii="휴먼명조" w:eastAsia="휴먼명조" w:hAnsiTheme="majorHAnsi" w:hint="eastAsia"/>
+          <w:rFonts w:ascii="Arial" w:eastAsia="휴먼명조" w:hAnsi="Arial" w:cs="Arial"/>
           <w:noProof/>
           <w:sz w:val="32"/>
           <w:szCs w:val="32"/>
         </w:rPr>
+        <w:lastRenderedPageBreak/>
         <w:drawing>
           <wp:inline distT="0" distB="0" distL="0" distR="0" wp14:anchorId="6F442B5C" wp14:editId="2C548E55">
             <wp:extent cx="5486400" cy="4789714"/>
@@ -2276,7 +2277,7 @@
       <w:pPr>
         <w:spacing w:line="360" w:lineRule="auto"/>
         <w:rPr>
-          <w:rFonts w:ascii="휴먼명조" w:eastAsia="휴먼명조" w:hAnsiTheme="majorHAnsi"/>
+          <w:rFonts w:ascii="Arial" w:eastAsia="휴먼명조" w:hAnsi="Arial" w:cs="Arial"/>
           <w:sz w:val="32"/>
           <w:szCs w:val="32"/>
         </w:rPr>
@@ -2286,7 +2287,7 @@
       <w:pPr>
         <w:spacing w:line="360" w:lineRule="auto"/>
         <w:rPr>
-          <w:rFonts w:ascii="휴먼명조" w:eastAsia="휴먼명조" w:hAnsiTheme="majorHAnsi"/>
+          <w:rFonts w:ascii="Arial" w:eastAsia="휴먼명조" w:hAnsi="Arial" w:cs="Arial"/>
           <w:sz w:val="32"/>
           <w:szCs w:val="32"/>
         </w:rPr>
@@ -2296,7 +2297,7 @@
       <w:pPr>
         <w:spacing w:line="360" w:lineRule="auto"/>
         <w:rPr>
-          <w:rFonts w:ascii="휴먼명조" w:eastAsia="휴먼명조" w:hAnsiTheme="majorHAnsi"/>
+          <w:rFonts w:ascii="Arial" w:eastAsia="휴먼명조" w:hAnsi="Arial" w:cs="Arial"/>
           <w:sz w:val="32"/>
           <w:szCs w:val="32"/>
         </w:rPr>
@@ -2306,7 +2307,7 @@
       <w:pPr>
         <w:spacing w:line="360" w:lineRule="auto"/>
         <w:rPr>
-          <w:rFonts w:ascii="휴먼명조" w:eastAsia="휴먼명조" w:hAnsiTheme="majorHAnsi"/>
+          <w:rFonts w:ascii="Arial" w:eastAsia="휴먼명조" w:hAnsi="Arial" w:cs="Arial"/>
           <w:sz w:val="32"/>
           <w:szCs w:val="32"/>
         </w:rPr>
@@ -2316,7 +2317,7 @@
       <w:pPr>
         <w:spacing w:line="360" w:lineRule="auto"/>
         <w:rPr>
-          <w:rFonts w:ascii="휴먼명조" w:eastAsia="휴먼명조" w:hAnsiTheme="majorHAnsi"/>
+          <w:rFonts w:ascii="Arial" w:eastAsia="휴먼명조" w:hAnsi="Arial" w:cs="Arial"/>
           <w:sz w:val="32"/>
           <w:szCs w:val="32"/>
         </w:rPr>
@@ -2326,7 +2327,7 @@
       <w:pPr>
         <w:pStyle w:val="2"/>
         <w:rPr>
-          <w:rFonts w:ascii="휴먼명조" w:eastAsia="휴먼명조"/>
+          <w:rFonts w:ascii="Arial" w:eastAsia="휴먼명조" w:hAnsi="Arial" w:cs="Arial"/>
           <w:b/>
           <w:bCs/>
           <w:sz w:val="28"/>
@@ -2335,7 +2336,7 @@
       </w:pPr>
       <w:r>
         <w:rPr>
-          <w:rFonts w:ascii="휴먼명조" w:eastAsia="휴먼명조" w:hint="eastAsia"/>
+          <w:rFonts w:ascii="Arial" w:eastAsia="휴먼명조" w:hAnsi="Arial" w:cs="Arial"/>
           <w:b/>
           <w:bCs/>
           <w:sz w:val="28"/>
@@ -2350,12 +2351,12 @@
         <w:ind w:firstLine="400"/>
         <w:jc w:val="center"/>
         <w:rPr>
-          <w:rFonts w:ascii="휴먼명조" w:eastAsia="휴먼명조" w:hAnsiTheme="majorHAnsi"/>
-        </w:rPr>
-      </w:pPr>
-      <w:r>
-        <w:rPr>
-          <w:rFonts w:ascii="휴먼명조" w:eastAsia="휴먼명조" w:hAnsiTheme="majorHAnsi" w:hint="eastAsia"/>
+          <w:rFonts w:ascii="Arial" w:eastAsia="휴먼명조" w:hAnsi="Arial" w:cs="Arial"/>
+        </w:rPr>
+      </w:pPr>
+      <w:r>
+        <w:rPr>
+          <w:rFonts w:ascii="Arial" w:eastAsia="휴먼명조" w:hAnsi="Arial" w:cs="Arial"/>
           <w:noProof/>
           <w:color w:val="000000" w:themeColor="text1"/>
         </w:rPr>
@@ -2429,7 +2430,7 @@
       <w:pPr>
         <w:pStyle w:val="2"/>
         <w:rPr>
-          <w:rFonts w:ascii="휴먼명조" w:eastAsia="휴먼명조"/>
+          <w:rFonts w:ascii="Arial" w:eastAsia="휴먼명조" w:hAnsi="Arial" w:cs="Arial"/>
           <w:b/>
           <w:bCs/>
           <w:sz w:val="28"/>
@@ -2438,7 +2439,7 @@
       </w:pPr>
       <w:r>
         <w:rPr>
-          <w:rFonts w:ascii="휴먼명조" w:eastAsia="휴먼명조" w:hint="eastAsia"/>
+          <w:rFonts w:ascii="Arial" w:eastAsia="휴먼명조" w:hAnsi="Arial" w:cs="Arial"/>
           <w:b/>
           <w:bCs/>
           <w:sz w:val="28"/>
@@ -2448,7 +2449,7 @@
       </w:r>
       <w:r>
         <w:rPr>
-          <w:rFonts w:ascii="휴먼명조" w:eastAsia="휴먼명조" w:hint="eastAsia"/>
+          <w:rFonts w:ascii="Arial" w:eastAsia="휴먼명조" w:hAnsi="Arial" w:cs="Arial"/>
           <w:b/>
           <w:bCs/>
           <w:sz w:val="28"/>
@@ -2457,7 +2458,13 @@
         <w:t>s</w:t>
       </w:r>
     </w:p>
-    <w:p/>
+    <w:p>
+      <w:pPr>
+        <w:rPr>
+          <w:rFonts w:ascii="Arial" w:hAnsi="Arial" w:cs="Arial"/>
+        </w:rPr>
+      </w:pPr>
+    </w:p>
     <w:p>
       <w:pPr>
         <w:pStyle w:val="a3"/>
@@ -2468,42 +2475,26 @@
         <w:spacing w:line="360" w:lineRule="auto"/>
         <w:ind w:leftChars="0"/>
         <w:rPr>
-          <w:rFonts w:ascii="휴먼명조" w:eastAsia="휴먼명조" w:hAnsiTheme="majorHAnsi"/>
-          <w:sz w:val="24"/>
-          <w:szCs w:val="24"/>
-        </w:rPr>
-      </w:pPr>
-      <w:r>
-        <w:rPr>
-          <w:rFonts w:ascii="휴먼명조" w:eastAsia="휴먼명조" w:hAnsiTheme="majorHAnsi"/>
-          <w:sz w:val="24"/>
-          <w:szCs w:val="24"/>
-        </w:rPr>
-        <w:t>Improved task performance</w:t>
-      </w:r>
-      <w:r>
-        <w:rPr>
-          <w:rFonts w:ascii="휴먼명조" w:eastAsia="휴먼명조" w:hAnsiTheme="majorHAnsi"/>
-          <w:sz w:val="24"/>
-          <w:szCs w:val="24"/>
-        </w:rPr>
-        <w:t xml:space="preserve"> </w:t>
-      </w:r>
-      <w:r>
-        <w:rPr>
-          <w:rFonts w:ascii="휴먼명조" w:eastAsia="휴먼명조" w:hAnsiTheme="majorHAnsi"/>
-          <w:sz w:val="24"/>
-          <w:szCs w:val="24"/>
-        </w:rPr>
-        <w:t>–</w:t>
-      </w:r>
-      <w:r>
-        <w:rPr>
-          <w:rFonts w:ascii="휴먼명조" w:eastAsia="휴먼명조" w:hAnsiTheme="majorHAnsi"/>
-          <w:sz w:val="24"/>
-          <w:szCs w:val="24"/>
-        </w:rPr>
-        <w:t xml:space="preserve"> Reorganization of Menu, Category</w:t>
+          <w:rFonts w:ascii="Arial" w:eastAsia="휴먼명조" w:hAnsi="Arial" w:cs="Arial"/>
+          <w:sz w:val="24"/>
+          <w:szCs w:val="24"/>
+        </w:rPr>
+      </w:pPr>
+      <w:r>
+        <w:rPr>
+          <w:rFonts w:ascii="Arial" w:eastAsia="휴먼명조" w:hAnsi="Arial" w:cs="Arial"/>
+          <w:sz w:val="24"/>
+          <w:szCs w:val="24"/>
+        </w:rPr>
+        <w:t xml:space="preserve">Improved task performance </w:t>
+      </w:r>
+      <w:r>
+        <w:rPr>
+          <w:rFonts w:ascii="Arial" w:eastAsia="휴먼명조" w:hAnsi="Arial" w:cs="Arial"/>
+          <w:sz w:val="24"/>
+          <w:szCs w:val="24"/>
+        </w:rPr>
+        <w:t>– Reorganization of Menu, Category</w:t>
       </w:r>
     </w:p>
     <w:p>
@@ -2516,42 +2507,18 @@
         <w:spacing w:line="360" w:lineRule="auto"/>
         <w:ind w:leftChars="0"/>
         <w:rPr>
-          <w:rFonts w:ascii="휴먼명조" w:eastAsia="휴먼명조" w:hAnsiTheme="majorHAnsi"/>
-          <w:sz w:val="24"/>
-          <w:szCs w:val="24"/>
-        </w:rPr>
-      </w:pPr>
-      <w:r>
-        <w:rPr>
-          <w:rFonts w:ascii="휴먼명조" w:eastAsia="휴먼명조" w:hAnsiTheme="majorHAnsi"/>
-          <w:sz w:val="24"/>
-          <w:szCs w:val="24"/>
-        </w:rPr>
-        <w:t>Improved physical discomfort</w:t>
-      </w:r>
-      <w:r>
-        <w:rPr>
-          <w:rFonts w:ascii="휴먼명조" w:eastAsia="휴먼명조" w:hAnsiTheme="majorHAnsi"/>
-          <w:sz w:val="24"/>
-          <w:szCs w:val="24"/>
-        </w:rPr>
-        <w:t xml:space="preserve"> </w:t>
-      </w:r>
-      <w:r>
-        <w:rPr>
-          <w:rFonts w:ascii="휴먼명조" w:eastAsia="휴먼명조" w:hAnsiTheme="majorHAnsi"/>
-          <w:sz w:val="24"/>
-          <w:szCs w:val="24"/>
-        </w:rPr>
-        <w:t>–</w:t>
-      </w:r>
-      <w:r>
-        <w:rPr>
-          <w:rFonts w:ascii="휴먼명조" w:eastAsia="휴먼명조" w:hAnsiTheme="majorHAnsi"/>
-          <w:sz w:val="24"/>
-          <w:szCs w:val="24"/>
-        </w:rPr>
-        <w:t xml:space="preserve"> Dark Mode</w:t>
+          <w:rFonts w:ascii="Arial" w:eastAsia="휴먼명조" w:hAnsi="Arial" w:cs="Arial"/>
+          <w:sz w:val="24"/>
+          <w:szCs w:val="24"/>
+        </w:rPr>
+      </w:pPr>
+      <w:r>
+        <w:rPr>
+          <w:rFonts w:ascii="Arial" w:eastAsia="휴먼명조" w:hAnsi="Arial" w:cs="Arial"/>
+          <w:sz w:val="24"/>
+          <w:szCs w:val="24"/>
+        </w:rPr>
+        <w:t>Improved physical discomfort – Dark Mode</w:t>
       </w:r>
     </w:p>
     <w:p>
@@ -2564,26 +2531,18 @@
         <w:spacing w:line="360" w:lineRule="auto"/>
         <w:ind w:leftChars="0"/>
         <w:rPr>
-          <w:rFonts w:ascii="휴먼명조" w:eastAsia="휴먼명조" w:hAnsiTheme="majorHAnsi"/>
-          <w:sz w:val="24"/>
-          <w:szCs w:val="24"/>
-        </w:rPr>
-      </w:pPr>
-      <w:r>
-        <w:rPr>
-          <w:rFonts w:ascii="휴먼명조" w:eastAsia="휴먼명조" w:hAnsiTheme="majorHAnsi" w:hint="eastAsia"/>
-          <w:sz w:val="24"/>
-          <w:szCs w:val="24"/>
-        </w:rPr>
-        <w:t>Im</w:t>
-      </w:r>
-      <w:r>
-        <w:rPr>
-          <w:rFonts w:ascii="휴먼명조" w:eastAsia="휴먼명조" w:hAnsiTheme="majorHAnsi"/>
-          <w:sz w:val="24"/>
-          <w:szCs w:val="24"/>
-        </w:rPr>
-        <w:t xml:space="preserve">proved inconvenience and satisfaction </w:t>
+          <w:rFonts w:ascii="Arial" w:eastAsia="휴먼명조" w:hAnsi="Arial" w:cs="Arial"/>
+          <w:sz w:val="24"/>
+          <w:szCs w:val="24"/>
+        </w:rPr>
+      </w:pPr>
+      <w:r>
+        <w:rPr>
+          <w:rFonts w:ascii="Arial" w:eastAsia="휴먼명조" w:hAnsi="Arial" w:cs="Arial"/>
+          <w:sz w:val="24"/>
+          <w:szCs w:val="24"/>
+        </w:rPr>
+        <w:t xml:space="preserve">Improved inconvenience and satisfaction </w:t>
       </w:r>
     </w:p>
     <w:p>
@@ -2596,26 +2555,18 @@
         <w:spacing w:line="360" w:lineRule="auto"/>
         <w:ind w:leftChars="0"/>
         <w:rPr>
-          <w:rFonts w:ascii="휴먼명조" w:eastAsia="휴먼명조" w:hAnsiTheme="majorHAnsi"/>
-          <w:sz w:val="24"/>
-          <w:szCs w:val="24"/>
-        </w:rPr>
-      </w:pPr>
-      <w:r>
-        <w:rPr>
-          <w:rFonts w:ascii="휴먼명조" w:eastAsia="휴먼명조" w:hAnsiTheme="majorHAnsi"/>
-          <w:sz w:val="24"/>
-          <w:szCs w:val="24"/>
-        </w:rPr>
-        <w:t>I</w:t>
-      </w:r>
-      <w:r>
-        <w:rPr>
-          <w:rFonts w:ascii="휴먼명조" w:eastAsia="휴먼명조" w:hAnsiTheme="majorHAnsi"/>
-          <w:sz w:val="24"/>
-          <w:szCs w:val="24"/>
-        </w:rPr>
-        <w:t>dentification of potential sources for supporting follow-up activities</w:t>
+          <w:rFonts w:ascii="Arial" w:eastAsia="휴먼명조" w:hAnsi="Arial" w:cs="Arial"/>
+          <w:sz w:val="24"/>
+          <w:szCs w:val="24"/>
+        </w:rPr>
+      </w:pPr>
+      <w:r>
+        <w:rPr>
+          <w:rFonts w:ascii="Arial" w:eastAsia="휴먼명조" w:hAnsi="Arial" w:cs="Arial"/>
+          <w:sz w:val="24"/>
+          <w:szCs w:val="24"/>
+        </w:rPr>
+        <w:t>Identification of potential sources for supporting follow-up activities</w:t>
       </w:r>
     </w:p>
     <w:sectPr>

--- a/인간공학 proposal 완성 1본.docx
+++ b/인간공학 proposal 완성 1본.docx
@@ -111,7 +111,6 @@
         </w:rPr>
         <w:t xml:space="preserve">, </w:t>
       </w:r>
-      <w:proofErr w:type="spellStart"/>
       <w:r>
         <w:rPr>
           <w:rFonts w:ascii="Arial" w:eastAsia="휴먼명조" w:hAnsi="Arial" w:cs="Arial"/>
@@ -120,7 +119,6 @@
         </w:rPr>
         <w:t>유희찬</w:t>
       </w:r>
-      <w:proofErr w:type="spellEnd"/>
       <w:r>
         <w:rPr>
           <w:rFonts w:ascii="Arial" w:eastAsia="휴먼명조" w:hAnsi="Arial" w:cs="Arial"/>
@@ -129,7 +127,6 @@
         </w:rPr>
         <w:t xml:space="preserve">, </w:t>
       </w:r>
-      <w:proofErr w:type="spellStart"/>
       <w:r>
         <w:rPr>
           <w:rFonts w:ascii="Arial" w:eastAsia="휴먼명조" w:hAnsi="Arial" w:cs="Arial"/>
@@ -138,7 +135,6 @@
         </w:rPr>
         <w:t>천효정</w:t>
       </w:r>
-      <w:proofErr w:type="spellEnd"/>
       <w:r>
         <w:rPr>
           <w:rFonts w:ascii="Arial" w:eastAsia="휴먼명조" w:hAnsi="Arial" w:cs="Arial"/>
@@ -332,6 +328,13 @@
     </w:p>
     <w:p>
       <w:pPr>
+        <w:rPr>
+          <w:rFonts w:hint="eastAsia"/>
+        </w:rPr>
+      </w:pPr>
+    </w:p>
+    <w:p>
+      <w:pPr>
         <w:spacing w:line="360" w:lineRule="auto"/>
         <w:rPr>
           <w:rFonts w:ascii="Arial" w:eastAsia="휴먼명조" w:hAnsi="Arial" w:cs="Arial"/>
@@ -389,7 +392,7 @@
       <w:pPr>
         <w:spacing w:line="360" w:lineRule="auto"/>
         <w:rPr>
-          <w:rFonts w:ascii="Arial" w:eastAsia="휴먼명조" w:hAnsi="Arial" w:cs="Arial"/>
+          <w:rFonts w:ascii="Arial" w:eastAsia="휴먼명조" w:hAnsi="Arial" w:cs="Arial" w:hint="eastAsia"/>
           <w:b/>
           <w:bCs/>
           <w:sz w:val="24"/>
@@ -416,11 +419,19 @@
           <w:sz w:val="24"/>
           <w:szCs w:val="24"/>
         </w:rPr>
+        <w:lastRenderedPageBreak/>
         <w:t>&lt;Problem #2&gt;</w:t>
       </w:r>
     </w:p>
     <w:p>
       <w:pPr>
+        <w:rPr>
+          <w:rFonts w:hint="eastAsia"/>
+        </w:rPr>
+      </w:pPr>
+    </w:p>
+    <w:p>
+      <w:pPr>
         <w:spacing w:line="360" w:lineRule="auto"/>
         <w:rPr>
           <w:rFonts w:ascii="Arial" w:eastAsia="휴먼명조" w:hAnsi="Arial" w:cs="Arial"/>
@@ -428,15 +439,13 @@
       </w:pPr>
       <w:r>
         <w:rPr>
-          <w:rFonts w:ascii="Arial" w:eastAsia="휴먼명조" w:hAnsi="Arial" w:cs="Arial"/>
           <w:noProof/>
         </w:rPr>
-        <w:lastRenderedPageBreak/>
         <w:drawing>
-          <wp:inline distT="0" distB="0" distL="0" distR="0" wp14:anchorId="4C533D5D" wp14:editId="4526A51F">
-            <wp:extent cx="5999934" cy="3374704"/>
-            <wp:effectExtent l="0" t="0" r="1270" b="0"/>
-            <wp:docPr id="5" name="그림 5" descr="텍스트이(가) 표시된 사진&#10;&#10;자동 생성된 설명"/>
+          <wp:inline distT="0" distB="0" distL="0" distR="0" wp14:anchorId="2AF266E0" wp14:editId="751EC2F8">
+            <wp:extent cx="5731510" cy="3217545"/>
+            <wp:effectExtent l="0" t="0" r="2540" b="1905"/>
+            <wp:docPr id="1" name="그림 1"/>
             <wp:cNvGraphicFramePr>
               <a:graphicFrameLocks xmlns:a="http://schemas.openxmlformats.org/drawingml/2006/main" noChangeAspect="1"/>
             </wp:cNvGraphicFramePr>
@@ -444,17 +453,11 @@
               <a:graphicData uri="http://schemas.openxmlformats.org/drawingml/2006/picture">
                 <pic:pic xmlns:pic="http://schemas.openxmlformats.org/drawingml/2006/picture">
                   <pic:nvPicPr>
-                    <pic:cNvPr id="5" name="그림 5" descr="텍스트이(가) 표시된 사진&#10;&#10;자동 생성된 설명"/>
+                    <pic:cNvPr id="1" name=""/>
                     <pic:cNvPicPr/>
                   </pic:nvPicPr>
                   <pic:blipFill>
-                    <a:blip r:embed="rId10" cstate="print">
-                      <a:extLst>
-                        <a:ext uri="{28A0092B-C50C-407E-A947-70E740481C1C}">
-                          <a14:useLocalDpi xmlns:a14="http://schemas.microsoft.com/office/drawing/2010/main" val="0"/>
-                        </a:ext>
-                      </a:extLst>
-                    </a:blip>
+                    <a:blip r:embed="rId10"/>
                     <a:stretch>
                       <a:fillRect/>
                     </a:stretch>
@@ -462,7 +465,7 @@
                   <pic:spPr>
                     <a:xfrm>
                       <a:off x="0" y="0"/>
-                      <a:ext cx="6016369" cy="3383948"/>
+                      <a:ext cx="5731510" cy="3217545"/>
                     </a:xfrm>
                     <a:prstGeom prst="rect">
                       <a:avLst/>
@@ -477,6 +480,14 @@
     </w:p>
     <w:p>
       <w:pPr>
+        <w:spacing w:line="360" w:lineRule="auto"/>
+        <w:rPr>
+          <w:rFonts w:ascii="Arial" w:eastAsia="휴먼명조" w:hAnsi="Arial" w:cs="Arial" w:hint="eastAsia"/>
+        </w:rPr>
+      </w:pPr>
+    </w:p>
+    <w:p>
+      <w:pPr>
         <w:pStyle w:val="3"/>
         <w:rPr>
           <w:rFonts w:ascii="Arial" w:eastAsia="휴먼명조" w:hAnsi="Arial" w:cs="Arial"/>
@@ -496,6 +507,13 @@
         </w:rPr>
         <w:t>&lt;Problem #3&gt;</w:t>
       </w:r>
+    </w:p>
+    <w:p>
+      <w:pPr>
+        <w:rPr>
+          <w:rFonts w:hint="eastAsia"/>
+        </w:rPr>
+      </w:pPr>
     </w:p>
     <w:p>
       <w:pPr>
@@ -554,28 +572,6 @@
     </w:p>
     <w:p>
       <w:pPr>
-        <w:spacing w:line="360" w:lineRule="auto"/>
-        <w:jc w:val="both"/>
-        <w:rPr>
-          <w:rFonts w:ascii="Arial" w:eastAsia="휴먼명조" w:hAnsi="Arial" w:cs="Arial"/>
-          <w:b/>
-          <w:bCs/>
-        </w:rPr>
-      </w:pPr>
-    </w:p>
-    <w:p>
-      <w:pPr>
-        <w:spacing w:line="360" w:lineRule="auto"/>
-        <w:jc w:val="both"/>
-        <w:rPr>
-          <w:rFonts w:ascii="Arial" w:eastAsia="휴먼명조" w:hAnsi="Arial" w:cs="Arial"/>
-          <w:b/>
-          <w:bCs/>
-        </w:rPr>
-      </w:pPr>
-    </w:p>
-    <w:p>
-      <w:pPr>
         <w:pStyle w:val="2"/>
         <w:rPr>
           <w:rFonts w:ascii="Arial" w:eastAsia="휴먼명조" w:hAnsi="Arial" w:cs="Arial"/>
@@ -591,6 +587,7 @@
           <w:sz w:val="32"/>
           <w:szCs w:val="32"/>
         </w:rPr>
+        <w:lastRenderedPageBreak/>
         <w:t>Plan for prototyping</w:t>
       </w:r>
     </w:p>
@@ -611,7 +608,6 @@
           <w:sz w:val="32"/>
           <w:szCs w:val="32"/>
         </w:rPr>
-        <w:lastRenderedPageBreak/>
         <w:drawing>
           <wp:inline distT="0" distB="0" distL="0" distR="0" wp14:anchorId="0ADB0564" wp14:editId="6A1F0108">
             <wp:extent cx="4136572" cy="6230817"/>
@@ -814,6 +810,7 @@
           <w:sz w:val="24"/>
           <w:szCs w:val="24"/>
         </w:rPr>
+        <w:lastRenderedPageBreak/>
         <w:t>Organize the placement of the Start Screen</w:t>
       </w:r>
     </w:p>
@@ -837,7 +834,6 @@
           <w:sz w:val="24"/>
           <w:szCs w:val="24"/>
         </w:rPr>
-        <w:lastRenderedPageBreak/>
         <w:t>Methods</w:t>
       </w:r>
       <w:r>
@@ -1191,8 +1187,6 @@
     <w:p>
       <w:pPr>
         <w:spacing w:line="360" w:lineRule="auto"/>
-        <w:ind w:firstLine="400"/>
-        <w:jc w:val="center"/>
         <w:rPr>
           <w:rFonts w:ascii="Arial" w:eastAsia="휴먼명조" w:hAnsi="Arial" w:cs="Arial"/>
           <w:b/>
@@ -1205,10 +1199,8 @@
     <w:p>
       <w:pPr>
         <w:spacing w:line="360" w:lineRule="auto"/>
-        <w:ind w:firstLine="400"/>
-        <w:jc w:val="center"/>
-        <w:rPr>
-          <w:rFonts w:ascii="Arial" w:eastAsia="휴먼명조" w:hAnsi="Arial" w:cs="Arial"/>
+        <w:rPr>
+          <w:rFonts w:ascii="Arial" w:eastAsia="휴먼명조" w:hAnsi="Arial" w:cs="Arial" w:hint="eastAsia"/>
           <w:b/>
           <w:bCs/>
           <w:sz w:val="32"/>
@@ -1218,20 +1210,6 @@
     </w:p>
     <w:p>
       <w:pPr>
-        <w:spacing w:line="360" w:lineRule="auto"/>
-        <w:ind w:firstLine="400"/>
-        <w:jc w:val="center"/>
-        <w:rPr>
-          <w:rFonts w:ascii="Arial" w:eastAsia="휴먼명조" w:hAnsi="Arial" w:cs="Arial"/>
-          <w:b/>
-          <w:bCs/>
-          <w:sz w:val="32"/>
-          <w:szCs w:val="32"/>
-        </w:rPr>
-      </w:pPr>
-    </w:p>
-    <w:p>
-      <w:pPr>
         <w:pStyle w:val="2"/>
         <w:rPr>
           <w:rFonts w:ascii="Arial" w:eastAsia="휴먼명조" w:hAnsi="Arial" w:cs="Arial"/>
@@ -2021,19 +1999,7 @@
       <w:pPr>
         <w:spacing w:line="360" w:lineRule="auto"/>
         <w:rPr>
-          <w:rFonts w:ascii="Arial" w:eastAsia="휴먼명조" w:hAnsi="Arial" w:cs="Arial"/>
-          <w:color w:val="000000"/>
-          <w:sz w:val="24"/>
-          <w:szCs w:val="24"/>
-          <w:shd w:val="clear" w:color="auto" w:fill="FFFFFF"/>
-        </w:rPr>
-      </w:pPr>
-    </w:p>
-    <w:p>
-      <w:pPr>
-        <w:spacing w:line="360" w:lineRule="auto"/>
-        <w:rPr>
-          <w:rFonts w:ascii="Arial" w:eastAsia="휴먼명조" w:hAnsi="Arial" w:cs="Arial"/>
+          <w:rFonts w:ascii="Arial" w:eastAsia="휴먼명조" w:hAnsi="Arial" w:cs="Arial" w:hint="eastAsia"/>
           <w:color w:val="000000"/>
           <w:sz w:val="24"/>
           <w:szCs w:val="24"/>
@@ -2086,11 +2052,10 @@
           <w:sz w:val="32"/>
           <w:szCs w:val="32"/>
         </w:rPr>
-        <w:lastRenderedPageBreak/>
         <w:drawing>
-          <wp:inline distT="0" distB="0" distL="0" distR="0" wp14:anchorId="6F442B5C" wp14:editId="0948CFDB">
-            <wp:extent cx="5486400" cy="4789714"/>
-            <wp:effectExtent l="57150" t="38100" r="57150" b="68580"/>
+          <wp:inline distT="0" distB="0" distL="0" distR="0" wp14:anchorId="6F442B5C" wp14:editId="7EC615B0">
+            <wp:extent cx="5403124" cy="3506288"/>
+            <wp:effectExtent l="57150" t="38100" r="64770" b="75565"/>
             <wp:docPr id="19" name="다이어그램 19"/>
             <wp:cNvGraphicFramePr/>
             <a:graphic xmlns:a="http://schemas.openxmlformats.org/drawingml/2006/main">
@@ -2104,56 +2069,6 @@
     </w:p>
     <w:p>
       <w:pPr>
-        <w:spacing w:line="360" w:lineRule="auto"/>
-        <w:rPr>
-          <w:rFonts w:ascii="Arial" w:eastAsia="휴먼명조" w:hAnsi="Arial" w:cs="Arial"/>
-          <w:sz w:val="32"/>
-          <w:szCs w:val="32"/>
-        </w:rPr>
-      </w:pPr>
-    </w:p>
-    <w:p>
-      <w:pPr>
-        <w:spacing w:line="360" w:lineRule="auto"/>
-        <w:rPr>
-          <w:rFonts w:ascii="Arial" w:eastAsia="휴먼명조" w:hAnsi="Arial" w:cs="Arial"/>
-          <w:sz w:val="32"/>
-          <w:szCs w:val="32"/>
-        </w:rPr>
-      </w:pPr>
-    </w:p>
-    <w:p>
-      <w:pPr>
-        <w:spacing w:line="360" w:lineRule="auto"/>
-        <w:rPr>
-          <w:rFonts w:ascii="Arial" w:eastAsia="휴먼명조" w:hAnsi="Arial" w:cs="Arial"/>
-          <w:sz w:val="32"/>
-          <w:szCs w:val="32"/>
-        </w:rPr>
-      </w:pPr>
-    </w:p>
-    <w:p>
-      <w:pPr>
-        <w:spacing w:line="360" w:lineRule="auto"/>
-        <w:rPr>
-          <w:rFonts w:ascii="Arial" w:eastAsia="휴먼명조" w:hAnsi="Arial" w:cs="Arial"/>
-          <w:sz w:val="32"/>
-          <w:szCs w:val="32"/>
-        </w:rPr>
-      </w:pPr>
-    </w:p>
-    <w:p>
-      <w:pPr>
-        <w:spacing w:line="360" w:lineRule="auto"/>
-        <w:rPr>
-          <w:rFonts w:ascii="Arial" w:eastAsia="휴먼명조" w:hAnsi="Arial" w:cs="Arial"/>
-          <w:sz w:val="32"/>
-          <w:szCs w:val="32"/>
-        </w:rPr>
-      </w:pPr>
-    </w:p>
-    <w:p>
-      <w:pPr>
         <w:pStyle w:val="2"/>
         <w:rPr>
           <w:rFonts w:ascii="Arial" w:eastAsia="휴먼명조" w:hAnsi="Arial" w:cs="Arial"/>
@@ -2171,6 +2086,7 @@
           <w:sz w:val="28"/>
           <w:szCs w:val="28"/>
         </w:rPr>
+        <w:lastRenderedPageBreak/>
         <w:t>Schedule</w:t>
       </w:r>
     </w:p>
@@ -2189,7 +2105,6 @@
           <w:noProof/>
           <w:color w:val="000000" w:themeColor="text1"/>
         </w:rPr>
-        <w:lastRenderedPageBreak/>
         <w:drawing>
           <wp:anchor distT="0" distB="0" distL="114300" distR="114300" simplePos="0" relativeHeight="251660288" behindDoc="1" locked="0" layoutInCell="1" allowOverlap="1" wp14:anchorId="7FE2137D" wp14:editId="47391E19">
             <wp:simplePos x="0" y="0"/>
@@ -5472,8 +5387,8 @@
       </dsp:nvSpPr>
       <dsp:spPr>
         <a:xfrm>
-          <a:off x="0" y="4232000"/>
-          <a:ext cx="5486400" cy="555447"/>
+          <a:off x="0" y="3098016"/>
+          <a:ext cx="5403124" cy="406612"/>
         </a:xfrm>
         <a:prstGeom prst="rect">
           <a:avLst/>
@@ -5575,8 +5490,8 @@
         </a:p>
       </dsp:txBody>
       <dsp:txXfrm>
-        <a:off x="0" y="4232000"/>
-        <a:ext cx="5486400" cy="555447"/>
+        <a:off x="0" y="3098016"/>
+        <a:ext cx="5403124" cy="406612"/>
       </dsp:txXfrm>
     </dsp:sp>
     <dsp:sp modelId="{C939518B-56F2-4835-B024-C1CD5A5D3E53}">
@@ -5586,8 +5501,8 @@
       </dsp:nvSpPr>
       <dsp:spPr>
         <a:xfrm rot="10800000">
-          <a:off x="0" y="3386053"/>
-          <a:ext cx="5486400" cy="854278"/>
+          <a:off x="0" y="2478744"/>
+          <a:ext cx="5403124" cy="625370"/>
         </a:xfrm>
         <a:prstGeom prst="upArrowCallout">
           <a:avLst/>
@@ -5689,8 +5604,8 @@
         </a:p>
       </dsp:txBody>
       <dsp:txXfrm rot="-10800000">
-        <a:off x="0" y="3386053"/>
-        <a:ext cx="5486400" cy="299851"/>
+        <a:off x="0" y="2478744"/>
+        <a:ext cx="5403124" cy="219505"/>
       </dsp:txXfrm>
     </dsp:sp>
     <dsp:sp modelId="{E25F9A19-FD4E-4B81-9AEC-1622613B790A}">
@@ -5700,8 +5615,8 @@
       </dsp:nvSpPr>
       <dsp:spPr>
         <a:xfrm>
-          <a:off x="0" y="3685905"/>
-          <a:ext cx="2743199" cy="255429"/>
+          <a:off x="0" y="2698250"/>
+          <a:ext cx="2701562" cy="186985"/>
         </a:xfrm>
         <a:prstGeom prst="rect">
           <a:avLst/>
@@ -5777,8 +5692,8 @@
         </a:p>
       </dsp:txBody>
       <dsp:txXfrm>
-        <a:off x="0" y="3685905"/>
-        <a:ext cx="2743199" cy="255429"/>
+        <a:off x="0" y="2698250"/>
+        <a:ext cx="2701562" cy="186985"/>
       </dsp:txXfrm>
     </dsp:sp>
     <dsp:sp modelId="{87A342DD-BFD4-4A5C-AF71-7EB78F1A15AA}">
@@ -5788,8 +5703,8 @@
       </dsp:nvSpPr>
       <dsp:spPr>
         <a:xfrm>
-          <a:off x="2743200" y="3685905"/>
-          <a:ext cx="2743199" cy="255429"/>
+          <a:off x="2701562" y="2698250"/>
+          <a:ext cx="2701562" cy="186985"/>
         </a:xfrm>
         <a:prstGeom prst="rect">
           <a:avLst/>
@@ -5865,8 +5780,8 @@
         </a:p>
       </dsp:txBody>
       <dsp:txXfrm>
-        <a:off x="2743200" y="3685905"/>
-        <a:ext cx="2743199" cy="255429"/>
+        <a:off x="2701562" y="2698250"/>
+        <a:ext cx="2701562" cy="186985"/>
       </dsp:txXfrm>
     </dsp:sp>
     <dsp:sp modelId="{1ACDBAF1-2277-46BE-BCF3-B0A055376487}">
@@ -5876,8 +5791,8 @@
       </dsp:nvSpPr>
       <dsp:spPr>
         <a:xfrm rot="10800000">
-          <a:off x="0" y="2540106"/>
-          <a:ext cx="5486400" cy="854278"/>
+          <a:off x="0" y="1859473"/>
+          <a:ext cx="5403124" cy="625370"/>
         </a:xfrm>
         <a:prstGeom prst="upArrowCallout">
           <a:avLst/>
@@ -5979,8 +5894,8 @@
         </a:p>
       </dsp:txBody>
       <dsp:txXfrm rot="-10800000">
-        <a:off x="0" y="2540106"/>
-        <a:ext cx="5486400" cy="299851"/>
+        <a:off x="0" y="1859473"/>
+        <a:ext cx="5403124" cy="219505"/>
       </dsp:txXfrm>
     </dsp:sp>
     <dsp:sp modelId="{8FC077E1-C9F9-4351-9634-1913782F3AAE}">
@@ -5990,8 +5905,8 @@
       </dsp:nvSpPr>
       <dsp:spPr>
         <a:xfrm>
-          <a:off x="0" y="2839958"/>
-          <a:ext cx="2743199" cy="255429"/>
+          <a:off x="0" y="2078978"/>
+          <a:ext cx="2701562" cy="186985"/>
         </a:xfrm>
         <a:prstGeom prst="rect">
           <a:avLst/>
@@ -6067,8 +5982,8 @@
         </a:p>
       </dsp:txBody>
       <dsp:txXfrm>
-        <a:off x="0" y="2839958"/>
-        <a:ext cx="2743199" cy="255429"/>
+        <a:off x="0" y="2078978"/>
+        <a:ext cx="2701562" cy="186985"/>
       </dsp:txXfrm>
     </dsp:sp>
     <dsp:sp modelId="{C88144E3-FB3D-4D1E-B8D0-2B46A35EE8A2}">
@@ -6078,8 +5993,8 @@
       </dsp:nvSpPr>
       <dsp:spPr>
         <a:xfrm>
-          <a:off x="2743200" y="2839958"/>
-          <a:ext cx="2743199" cy="255429"/>
+          <a:off x="2701562" y="2078978"/>
+          <a:ext cx="2701562" cy="186985"/>
         </a:xfrm>
         <a:prstGeom prst="rect">
           <a:avLst/>
@@ -6155,8 +6070,8 @@
         </a:p>
       </dsp:txBody>
       <dsp:txXfrm>
-        <a:off x="2743200" y="2839958"/>
-        <a:ext cx="2743199" cy="255429"/>
+        <a:off x="2701562" y="2078978"/>
+        <a:ext cx="2701562" cy="186985"/>
       </dsp:txXfrm>
     </dsp:sp>
     <dsp:sp modelId="{5A0EBA8D-7C1E-4F10-9172-9D92763957FE}">
@@ -6166,8 +6081,8 @@
       </dsp:nvSpPr>
       <dsp:spPr>
         <a:xfrm rot="10800000">
-          <a:off x="0" y="1694159"/>
-          <a:ext cx="5486400" cy="854278"/>
+          <a:off x="0" y="1240201"/>
+          <a:ext cx="5403124" cy="625370"/>
         </a:xfrm>
         <a:prstGeom prst="upArrowCallout">
           <a:avLst/>
@@ -6269,8 +6184,8 @@
         </a:p>
       </dsp:txBody>
       <dsp:txXfrm rot="-10800000">
-        <a:off x="0" y="1694159"/>
-        <a:ext cx="5486400" cy="299851"/>
+        <a:off x="0" y="1240201"/>
+        <a:ext cx="5403124" cy="219505"/>
       </dsp:txXfrm>
     </dsp:sp>
     <dsp:sp modelId="{4013DFD2-2F12-4D2D-A3FA-58E39DD13541}">
@@ -6280,8 +6195,8 @@
       </dsp:nvSpPr>
       <dsp:spPr>
         <a:xfrm>
-          <a:off x="0" y="1994011"/>
-          <a:ext cx="2743199" cy="255429"/>
+          <a:off x="0" y="1459706"/>
+          <a:ext cx="2701562" cy="186985"/>
         </a:xfrm>
         <a:prstGeom prst="rect">
           <a:avLst/>
@@ -6357,8 +6272,8 @@
         </a:p>
       </dsp:txBody>
       <dsp:txXfrm>
-        <a:off x="0" y="1994011"/>
-        <a:ext cx="2743199" cy="255429"/>
+        <a:off x="0" y="1459706"/>
+        <a:ext cx="2701562" cy="186985"/>
       </dsp:txXfrm>
     </dsp:sp>
     <dsp:sp modelId="{AD618989-9549-4896-951F-3B09FB1F56B6}">
@@ -6368,8 +6283,8 @@
       </dsp:nvSpPr>
       <dsp:spPr>
         <a:xfrm>
-          <a:off x="2743200" y="1994011"/>
-          <a:ext cx="2743199" cy="255429"/>
+          <a:off x="2701562" y="1459706"/>
+          <a:ext cx="2701562" cy="186985"/>
         </a:xfrm>
         <a:prstGeom prst="rect">
           <a:avLst/>
@@ -6445,8 +6360,8 @@
         </a:p>
       </dsp:txBody>
       <dsp:txXfrm>
-        <a:off x="2743200" y="1994011"/>
-        <a:ext cx="2743199" cy="255429"/>
+        <a:off x="2701562" y="1459706"/>
+        <a:ext cx="2701562" cy="186985"/>
       </dsp:txXfrm>
     </dsp:sp>
     <dsp:sp modelId="{1F04EB26-8E03-43BC-B192-2E36DA8C2031}">
@@ -6456,8 +6371,8 @@
       </dsp:nvSpPr>
       <dsp:spPr>
         <a:xfrm rot="10800000">
-          <a:off x="0" y="848212"/>
-          <a:ext cx="5486400" cy="854278"/>
+          <a:off x="0" y="620930"/>
+          <a:ext cx="5403124" cy="625370"/>
         </a:xfrm>
         <a:prstGeom prst="upArrowCallout">
           <a:avLst/>
@@ -6559,8 +6474,8 @@
         </a:p>
       </dsp:txBody>
       <dsp:txXfrm rot="10800000">
-        <a:off x="0" y="848212"/>
-        <a:ext cx="5486400" cy="555084"/>
+        <a:off x="0" y="620930"/>
+        <a:ext cx="5403124" cy="406347"/>
       </dsp:txXfrm>
     </dsp:sp>
     <dsp:sp modelId="{FB69495C-DBD6-450A-85A2-52484C43AE26}">
@@ -6570,8 +6485,8 @@
       </dsp:nvSpPr>
       <dsp:spPr>
         <a:xfrm rot="10800000">
-          <a:off x="0" y="2265"/>
-          <a:ext cx="5486400" cy="854278"/>
+          <a:off x="0" y="1658"/>
+          <a:ext cx="5403124" cy="625370"/>
         </a:xfrm>
         <a:prstGeom prst="upArrowCallout">
           <a:avLst/>
@@ -6673,8 +6588,8 @@
         </a:p>
       </dsp:txBody>
       <dsp:txXfrm rot="10800000">
-        <a:off x="0" y="2265"/>
-        <a:ext cx="5486400" cy="555084"/>
+        <a:off x="0" y="1658"/>
+        <a:ext cx="5403124" cy="406347"/>
       </dsp:txXfrm>
     </dsp:sp>
   </dsp:spTree>

--- a/인간공학 proposal 완성 1본.docx
+++ b/인간공학 proposal 완성 1본.docx
@@ -95,6 +95,7 @@
         </w:rPr>
         <w:t xml:space="preserve">Team members: </w:t>
       </w:r>
+      <w:proofErr w:type="spellStart"/>
       <w:r>
         <w:rPr>
           <w:rFonts w:ascii="Arial" w:eastAsia="휴먼명조" w:hAnsi="Arial" w:cs="Arial"/>
@@ -103,6 +104,7 @@
         </w:rPr>
         <w:t>이승유</w:t>
       </w:r>
+      <w:proofErr w:type="spellEnd"/>
       <w:r>
         <w:rPr>
           <w:rFonts w:ascii="Arial" w:eastAsia="휴먼명조" w:hAnsi="Arial" w:cs="Arial"/>
@@ -111,6 +113,7 @@
         </w:rPr>
         <w:t xml:space="preserve">, </w:t>
       </w:r>
+      <w:proofErr w:type="spellStart"/>
       <w:r>
         <w:rPr>
           <w:rFonts w:ascii="Arial" w:eastAsia="휴먼명조" w:hAnsi="Arial" w:cs="Arial"/>
@@ -119,6 +122,7 @@
         </w:rPr>
         <w:t>유희찬</w:t>
       </w:r>
+      <w:proofErr w:type="spellEnd"/>
       <w:r>
         <w:rPr>
           <w:rFonts w:ascii="Arial" w:eastAsia="휴먼명조" w:hAnsi="Arial" w:cs="Arial"/>
@@ -127,6 +131,7 @@
         </w:rPr>
         <w:t xml:space="preserve">, </w:t>
       </w:r>
+      <w:proofErr w:type="spellStart"/>
       <w:r>
         <w:rPr>
           <w:rFonts w:ascii="Arial" w:eastAsia="휴먼명조" w:hAnsi="Arial" w:cs="Arial"/>
@@ -135,6 +140,7 @@
         </w:rPr>
         <w:t>천효정</w:t>
       </w:r>
+      <w:proofErr w:type="spellEnd"/>
       <w:r>
         <w:rPr>
           <w:rFonts w:ascii="Arial" w:eastAsia="휴먼명조" w:hAnsi="Arial" w:cs="Arial"/>
@@ -329,7 +335,7 @@
     <w:p>
       <w:pPr>
         <w:rPr>
-          <w:rFonts w:hint="eastAsia"/>
+          <w:rFonts w:ascii="Arial" w:hAnsi="Arial" w:cs="Arial"/>
         </w:rPr>
       </w:pPr>
     </w:p>
@@ -392,7 +398,7 @@
       <w:pPr>
         <w:spacing w:line="360" w:lineRule="auto"/>
         <w:rPr>
-          <w:rFonts w:ascii="Arial" w:eastAsia="휴먼명조" w:hAnsi="Arial" w:cs="Arial" w:hint="eastAsia"/>
+          <w:rFonts w:ascii="Arial" w:eastAsia="휴먼명조" w:hAnsi="Arial" w:cs="Arial"/>
           <w:b/>
           <w:bCs/>
           <w:sz w:val="24"/>
@@ -426,7 +432,7 @@
     <w:p>
       <w:pPr>
         <w:rPr>
-          <w:rFonts w:hint="eastAsia"/>
+          <w:rFonts w:ascii="Arial" w:hAnsi="Arial" w:cs="Arial"/>
         </w:rPr>
       </w:pPr>
     </w:p>
@@ -439,6 +445,7 @@
       </w:pPr>
       <w:r>
         <w:rPr>
+          <w:rFonts w:ascii="Arial" w:hAnsi="Arial" w:cs="Arial"/>
           <w:noProof/>
         </w:rPr>
         <w:drawing>
@@ -482,7 +489,7 @@
       <w:pPr>
         <w:spacing w:line="360" w:lineRule="auto"/>
         <w:rPr>
-          <w:rFonts w:ascii="Arial" w:eastAsia="휴먼명조" w:hAnsi="Arial" w:cs="Arial" w:hint="eastAsia"/>
+          <w:rFonts w:ascii="Arial" w:eastAsia="휴먼명조" w:hAnsi="Arial" w:cs="Arial"/>
         </w:rPr>
       </w:pPr>
     </w:p>
@@ -511,7 +518,7 @@
     <w:p>
       <w:pPr>
         <w:rPr>
-          <w:rFonts w:hint="eastAsia"/>
+          <w:rFonts w:ascii="Arial" w:hAnsi="Arial" w:cs="Arial"/>
         </w:rPr>
       </w:pPr>
     </w:p>
@@ -691,11 +698,15 @@
         </w:numPr>
         <w:rPr>
           <w:rFonts w:ascii="Arial" w:eastAsia="휴먼명조" w:hAnsi="Arial" w:cs="Arial"/>
-        </w:rPr>
-      </w:pPr>
-      <w:r>
-        <w:rPr>
-          <w:rFonts w:ascii="Arial" w:eastAsia="휴먼명조" w:hAnsi="Arial" w:cs="Arial"/>
+          <w:b/>
+          <w:bCs/>
+        </w:rPr>
+      </w:pPr>
+      <w:r>
+        <w:rPr>
+          <w:rFonts w:ascii="Arial" w:eastAsia="휴먼명조" w:hAnsi="Arial" w:cs="Arial"/>
+          <w:b/>
+          <w:bCs/>
           <w:sz w:val="24"/>
           <w:szCs w:val="24"/>
         </w:rPr>
@@ -704,9 +715,18 @@
       <w:r>
         <w:rPr>
           <w:rFonts w:ascii="Arial" w:eastAsia="휴먼명조" w:hAnsi="Arial" w:cs="Arial"/>
+          <w:b/>
+          <w:bCs/>
         </w:rPr>
         <w:t xml:space="preserve">” </w:t>
       </w:r>
+    </w:p>
+    <w:p>
+      <w:pPr>
+        <w:rPr>
+          <w:rFonts w:hint="eastAsia"/>
+        </w:rPr>
+      </w:pPr>
     </w:p>
     <w:p>
       <w:pPr>
@@ -816,6 +836,13 @@
     </w:p>
     <w:p>
       <w:pPr>
+        <w:rPr>
+          <w:rFonts w:hint="eastAsia"/>
+        </w:rPr>
+      </w:pPr>
+    </w:p>
+    <w:p>
+      <w:pPr>
         <w:spacing w:line="360" w:lineRule="auto"/>
         <w:ind w:left="400"/>
         <w:rPr>
@@ -915,6 +942,13 @@
     </w:p>
     <w:p>
       <w:pPr>
+        <w:rPr>
+          <w:rFonts w:hint="eastAsia"/>
+        </w:rPr>
+      </w:pPr>
+    </w:p>
+    <w:p>
+      <w:pPr>
         <w:spacing w:line="360" w:lineRule="auto"/>
         <w:ind w:left="400"/>
         <w:rPr>
@@ -1118,7 +1152,7 @@
         <w:spacing w:line="360" w:lineRule="auto"/>
         <w:ind w:left="400"/>
         <w:rPr>
-          <w:rFonts w:ascii="Arial" w:eastAsia="휴먼명조" w:hAnsi="Arial" w:cs="Arial"/>
+          <w:rFonts w:ascii="Arial" w:eastAsia="휴먼명조" w:hAnsi="Arial" w:cs="Arial" w:hint="eastAsia"/>
           <w:color w:val="000000" w:themeColor="text1"/>
           <w:sz w:val="24"/>
           <w:szCs w:val="24"/>
@@ -1173,16 +1207,6 @@
         </w:rPr>
         <w:t>: It helps user to not miss any notification.</w:t>
       </w:r>
-    </w:p>
-    <w:p>
-      <w:pPr>
-        <w:spacing w:line="360" w:lineRule="auto"/>
-        <w:ind w:firstLine="400"/>
-        <w:rPr>
-          <w:rFonts w:ascii="Arial" w:eastAsia="휴먼명조" w:hAnsi="Arial" w:cs="Arial"/>
-          <w:color w:val="000000" w:themeColor="text1"/>
-        </w:rPr>
-      </w:pPr>
     </w:p>
     <w:p>
       <w:pPr>
@@ -1198,18 +1222,6 @@
     </w:p>
     <w:p>
       <w:pPr>
-        <w:spacing w:line="360" w:lineRule="auto"/>
-        <w:rPr>
-          <w:rFonts w:ascii="Arial" w:eastAsia="휴먼명조" w:hAnsi="Arial" w:cs="Arial" w:hint="eastAsia"/>
-          <w:b/>
-          <w:bCs/>
-          <w:sz w:val="32"/>
-          <w:szCs w:val="32"/>
-        </w:rPr>
-      </w:pPr>
-    </w:p>
-    <w:p>
-      <w:pPr>
         <w:pStyle w:val="2"/>
         <w:rPr>
           <w:rFonts w:ascii="Arial" w:eastAsia="휴먼명조" w:hAnsi="Arial" w:cs="Arial"/>
@@ -1274,7 +1286,6 @@
           <w:sz w:val="24"/>
           <w:szCs w:val="24"/>
         </w:rPr>
-        <w:lastRenderedPageBreak/>
         <w:t>Target</w:t>
       </w:r>
       <w:r>
@@ -1293,7 +1304,39 @@
           <w:sz w:val="24"/>
           <w:szCs w:val="24"/>
         </w:rPr>
-        <w:t>Students who use smart campus app</w:t>
+        <w:t xml:space="preserve">Students who use </w:t>
+      </w:r>
+      <w:r>
+        <w:rPr>
+          <w:rFonts w:ascii="Arial" w:eastAsia="휴먼명조" w:hAnsi="Arial" w:cs="Arial"/>
+          <w:sz w:val="24"/>
+          <w:szCs w:val="24"/>
+        </w:rPr>
+        <w:t>S</w:t>
+      </w:r>
+      <w:r>
+        <w:rPr>
+          <w:rFonts w:ascii="Arial" w:eastAsia="휴먼명조" w:hAnsi="Arial" w:cs="Arial"/>
+          <w:sz w:val="24"/>
+          <w:szCs w:val="24"/>
+        </w:rPr>
+        <w:t xml:space="preserve">mart </w:t>
+      </w:r>
+      <w:r>
+        <w:rPr>
+          <w:rFonts w:ascii="Arial" w:eastAsia="휴먼명조" w:hAnsi="Arial" w:cs="Arial"/>
+          <w:sz w:val="24"/>
+          <w:szCs w:val="24"/>
+        </w:rPr>
+        <w:t>C</w:t>
+      </w:r>
+      <w:r>
+        <w:rPr>
+          <w:rFonts w:ascii="Arial" w:eastAsia="휴먼명조" w:hAnsi="Arial" w:cs="Arial"/>
+          <w:sz w:val="24"/>
+          <w:szCs w:val="24"/>
+        </w:rPr>
+        <w:t>ampus app</w:t>
       </w:r>
       <w:r>
         <w:rPr>
@@ -1325,7 +1368,23 @@
           <w:sz w:val="24"/>
           <w:szCs w:val="24"/>
         </w:rPr>
-        <w:t>6 students (two students in grades 1, 2, and 3)</w:t>
+        <w:t xml:space="preserve">6 students (two students </w:t>
+      </w:r>
+      <w:r>
+        <w:rPr>
+          <w:rFonts w:ascii="Arial" w:eastAsia="휴먼명조" w:hAnsi="Arial" w:cs="Arial"/>
+          <w:sz w:val="24"/>
+          <w:szCs w:val="24"/>
+        </w:rPr>
+        <w:t>for each</w:t>
+      </w:r>
+      <w:r>
+        <w:rPr>
+          <w:rFonts w:ascii="Arial" w:eastAsia="휴먼명조" w:hAnsi="Arial" w:cs="Arial"/>
+          <w:sz w:val="24"/>
+          <w:szCs w:val="24"/>
+        </w:rPr>
+        <w:t xml:space="preserve"> grade 1, 2, and 3)</w:t>
       </w:r>
     </w:p>
     <w:p>
@@ -1347,6 +1406,7 @@
           <w:sz w:val="24"/>
           <w:szCs w:val="24"/>
         </w:rPr>
+        <w:lastRenderedPageBreak/>
         <w:t>Purpose</w:t>
       </w:r>
     </w:p>
@@ -1372,7 +1432,31 @@
           <w:sz w:val="24"/>
           <w:szCs w:val="24"/>
         </w:rPr>
-        <w:t>The purpose of this project is to check whether the problem has been solved as the problem of the existing smart campus has been replaced by the new smart campus.</w:t>
+        <w:t xml:space="preserve">The purpose of this project is to find a problem with an existing </w:t>
+      </w:r>
+      <w:r>
+        <w:rPr>
+          <w:rFonts w:ascii="Arial" w:eastAsia="휴먼명조" w:hAnsi="Arial" w:cs="Arial"/>
+          <w:sz w:val="24"/>
+          <w:szCs w:val="24"/>
+        </w:rPr>
+        <w:t xml:space="preserve">Smart Campus </w:t>
+      </w:r>
+      <w:r>
+        <w:rPr>
+          <w:rFonts w:ascii="Arial" w:eastAsia="휴먼명조" w:hAnsi="Arial" w:cs="Arial"/>
+          <w:sz w:val="24"/>
+          <w:szCs w:val="24"/>
+        </w:rPr>
+        <w:t>app and check whether the problem has been solved when</w:t>
+      </w:r>
+      <w:r>
+        <w:rPr>
+          <w:rFonts w:ascii="Arial" w:eastAsia="휴먼명조" w:hAnsi="Arial" w:cs="Arial"/>
+          <w:sz w:val="24"/>
+          <w:szCs w:val="24"/>
+        </w:rPr>
+        <w:t xml:space="preserve"> Smart Campus is replaced with the new version.</w:t>
       </w:r>
     </w:p>
     <w:p>
@@ -1457,16 +1541,7 @@
           <w:szCs w:val="24"/>
           <w:shd w:val="clear" w:color="auto" w:fill="FFFFFF"/>
         </w:rPr>
-        <w:t>Second period class. When I checked the time, it was 9:59. If you quickly take out the QR code and do not check it, it will be late.</w:t>
-      </w:r>
-      <w:r>
-        <w:rPr>
-          <w:rFonts w:ascii="Arial" w:eastAsia="휴먼명조" w:hAnsi="Arial" w:cs="Arial"/>
-          <w:color w:val="000000"/>
-          <w:sz w:val="24"/>
-          <w:szCs w:val="24"/>
-        </w:rPr>
-        <w:br/>
+        <w:t xml:space="preserve">Situation: </w:t>
       </w:r>
       <w:r>
         <w:rPr>
@@ -1476,7 +1551,139 @@
           <w:szCs w:val="24"/>
           <w:shd w:val="clear" w:color="auto" w:fill="FFFFFF"/>
         </w:rPr>
-        <w:t>Please check your QR code by turning on the smart campus app.</w:t>
+        <w:t xml:space="preserve">When </w:t>
+      </w:r>
+      <w:r>
+        <w:rPr>
+          <w:rFonts w:ascii="Arial" w:eastAsia="휴먼명조" w:hAnsi="Arial" w:cs="Arial"/>
+          <w:color w:val="000000"/>
+          <w:sz w:val="24"/>
+          <w:szCs w:val="24"/>
+          <w:shd w:val="clear" w:color="auto" w:fill="FFFFFF"/>
+        </w:rPr>
+        <w:t>I</w:t>
+      </w:r>
+      <w:r>
+        <w:rPr>
+          <w:rFonts w:ascii="Arial" w:eastAsia="휴먼명조" w:hAnsi="Arial" w:cs="Arial"/>
+          <w:color w:val="000000"/>
+          <w:sz w:val="24"/>
+          <w:szCs w:val="24"/>
+          <w:shd w:val="clear" w:color="auto" w:fill="FFFFFF"/>
+        </w:rPr>
+        <w:t xml:space="preserve"> checked the time, </w:t>
+      </w:r>
+      <w:proofErr w:type="gramStart"/>
+      <w:r>
+        <w:rPr>
+          <w:rFonts w:ascii="Arial" w:eastAsia="휴먼명조" w:hAnsi="Arial" w:cs="Arial"/>
+          <w:color w:val="000000"/>
+          <w:sz w:val="24"/>
+          <w:szCs w:val="24"/>
+          <w:shd w:val="clear" w:color="auto" w:fill="FFFFFF"/>
+        </w:rPr>
+        <w:t>It</w:t>
+      </w:r>
+      <w:proofErr w:type="gramEnd"/>
+      <w:r>
+        <w:rPr>
+          <w:rFonts w:ascii="Arial" w:eastAsia="휴먼명조" w:hAnsi="Arial" w:cs="Arial"/>
+          <w:color w:val="000000"/>
+          <w:sz w:val="24"/>
+          <w:szCs w:val="24"/>
+          <w:shd w:val="clear" w:color="auto" w:fill="FFFFFF"/>
+        </w:rPr>
+        <w:t xml:space="preserve"> is 9:59, one minute before class starts.</w:t>
+      </w:r>
+      <w:r>
+        <w:rPr>
+          <w:rFonts w:ascii="Arial" w:eastAsia="휴먼명조" w:hAnsi="Arial" w:cs="Arial"/>
+          <w:color w:val="000000"/>
+          <w:sz w:val="24"/>
+          <w:szCs w:val="24"/>
+          <w:shd w:val="clear" w:color="auto" w:fill="FFFFFF"/>
+        </w:rPr>
+        <w:t xml:space="preserve"> Unless</w:t>
+      </w:r>
+      <w:r>
+        <w:rPr>
+          <w:rFonts w:ascii="Arial" w:eastAsia="휴먼명조" w:hAnsi="Arial" w:cs="Arial"/>
+          <w:color w:val="000000"/>
+          <w:sz w:val="24"/>
+          <w:szCs w:val="24"/>
+          <w:shd w:val="clear" w:color="auto" w:fill="FFFFFF"/>
+        </w:rPr>
+        <w:t xml:space="preserve"> you quickly take out the QR code</w:t>
+      </w:r>
+      <w:r>
+        <w:rPr>
+          <w:rFonts w:ascii="Arial" w:eastAsia="휴먼명조" w:hAnsi="Arial" w:cs="Arial"/>
+          <w:color w:val="000000"/>
+          <w:sz w:val="24"/>
+          <w:szCs w:val="24"/>
+          <w:shd w:val="clear" w:color="auto" w:fill="FFFFFF"/>
+        </w:rPr>
+        <w:t xml:space="preserve"> scanner on Smart Campus</w:t>
+      </w:r>
+      <w:r>
+        <w:rPr>
+          <w:rFonts w:ascii="Arial" w:eastAsia="휴먼명조" w:hAnsi="Arial" w:cs="Arial"/>
+          <w:color w:val="000000"/>
+          <w:sz w:val="24"/>
+          <w:szCs w:val="24"/>
+          <w:shd w:val="clear" w:color="auto" w:fill="FFFFFF"/>
+        </w:rPr>
+        <w:t xml:space="preserve"> and </w:t>
+      </w:r>
+      <w:r>
+        <w:rPr>
+          <w:rFonts w:ascii="Arial" w:eastAsia="휴먼명조" w:hAnsi="Arial" w:cs="Arial"/>
+          <w:color w:val="000000"/>
+          <w:sz w:val="24"/>
+          <w:szCs w:val="24"/>
+          <w:shd w:val="clear" w:color="auto" w:fill="FFFFFF"/>
+        </w:rPr>
+        <w:t>tag</w:t>
+      </w:r>
+      <w:r>
+        <w:rPr>
+          <w:rFonts w:ascii="Arial" w:eastAsia="휴먼명조" w:hAnsi="Arial" w:cs="Arial"/>
+          <w:color w:val="000000"/>
+          <w:sz w:val="24"/>
+          <w:szCs w:val="24"/>
+          <w:shd w:val="clear" w:color="auto" w:fill="FFFFFF"/>
+        </w:rPr>
+        <w:t xml:space="preserve"> it, </w:t>
+      </w:r>
+      <w:r>
+        <w:rPr>
+          <w:rFonts w:ascii="Arial" w:eastAsia="휴먼명조" w:hAnsi="Arial" w:cs="Arial"/>
+          <w:color w:val="000000"/>
+          <w:sz w:val="24"/>
+          <w:szCs w:val="24"/>
+          <w:shd w:val="clear" w:color="auto" w:fill="FFFFFF"/>
+        </w:rPr>
+        <w:t>you</w:t>
+      </w:r>
+      <w:r>
+        <w:rPr>
+          <w:rFonts w:ascii="Arial" w:eastAsia="휴먼명조" w:hAnsi="Arial" w:cs="Arial"/>
+          <w:color w:val="000000"/>
+          <w:sz w:val="24"/>
+          <w:szCs w:val="24"/>
+          <w:shd w:val="clear" w:color="auto" w:fill="FFFFFF"/>
+        </w:rPr>
+        <w:t xml:space="preserve"> will be late</w:t>
+      </w:r>
+      <w:r>
+        <w:rPr>
+          <w:rFonts w:ascii="Arial" w:eastAsia="휴먼명조" w:hAnsi="Arial" w:cs="Arial"/>
+          <w:color w:val="000000"/>
+          <w:sz w:val="24"/>
+          <w:szCs w:val="24"/>
+          <w:shd w:val="clear" w:color="auto" w:fill="FFFFFF"/>
+        </w:rPr>
+        <w:t xml:space="preserve"> for attendance</w:t>
       </w:r>
     </w:p>
     <w:p>
@@ -1490,10 +1697,71 @@
           <w:shd w:val="clear" w:color="auto" w:fill="FFFFFF"/>
         </w:rPr>
       </w:pPr>
+      <w:r>
+        <w:rPr>
+          <w:rFonts w:ascii="Arial" w:eastAsia="휴먼명조" w:hAnsi="Arial" w:cs="Arial"/>
+          <w:color w:val="000000"/>
+          <w:sz w:val="24"/>
+          <w:szCs w:val="24"/>
+        </w:rPr>
+        <w:br/>
+      </w:r>
+      <w:r>
+        <w:rPr>
+          <w:rFonts w:ascii="Arial" w:eastAsia="휴먼명조" w:hAnsi="Arial" w:cs="Arial"/>
+          <w:color w:val="000000"/>
+          <w:sz w:val="24"/>
+          <w:szCs w:val="24"/>
+          <w:shd w:val="clear" w:color="auto" w:fill="FFFFFF"/>
+        </w:rPr>
+        <w:t xml:space="preserve">Task: </w:t>
+      </w:r>
+      <w:r>
+        <w:rPr>
+          <w:rFonts w:ascii="Arial" w:eastAsia="휴먼명조" w:hAnsi="Arial" w:cs="Arial"/>
+          <w:color w:val="000000"/>
+          <w:sz w:val="24"/>
+          <w:szCs w:val="24"/>
+          <w:shd w:val="clear" w:color="auto" w:fill="FFFFFF"/>
+        </w:rPr>
+        <w:t xml:space="preserve">Please check QR code by </w:t>
+      </w:r>
+      <w:r>
+        <w:rPr>
+          <w:rFonts w:ascii="Arial" w:eastAsia="휴먼명조" w:hAnsi="Arial" w:cs="Arial"/>
+          <w:color w:val="000000"/>
+          <w:sz w:val="24"/>
+          <w:szCs w:val="24"/>
+          <w:shd w:val="clear" w:color="auto" w:fill="FFFFFF"/>
+        </w:rPr>
+        <w:t>using QR code scanner</w:t>
+      </w:r>
+      <w:r>
+        <w:rPr>
+          <w:rFonts w:ascii="Arial" w:eastAsia="휴먼명조" w:hAnsi="Arial" w:cs="Arial"/>
+          <w:color w:val="000000"/>
+          <w:sz w:val="24"/>
+          <w:szCs w:val="24"/>
+          <w:shd w:val="clear" w:color="auto" w:fill="FFFFFF"/>
+        </w:rPr>
+        <w:t xml:space="preserve"> on the smart campus app.</w:t>
+      </w:r>
     </w:p>
     <w:p>
       <w:pPr>
         <w:spacing w:line="360" w:lineRule="auto"/>
+        <w:rPr>
+          <w:rFonts w:ascii="Arial" w:eastAsia="휴먼명조" w:hAnsi="Arial" w:cs="Arial"/>
+          <w:color w:val="000000"/>
+          <w:sz w:val="24"/>
+          <w:szCs w:val="24"/>
+          <w:shd w:val="clear" w:color="auto" w:fill="FFFFFF"/>
+        </w:rPr>
+      </w:pPr>
+    </w:p>
+    <w:p>
+      <w:pPr>
+        <w:spacing w:line="360" w:lineRule="auto"/>
         <w:ind w:firstLine="800"/>
         <w:rPr>
           <w:rFonts w:ascii="Arial" w:eastAsia="휴먼명조" w:hAnsi="Arial" w:cs="Arial"/>
@@ -1537,16 +1805,7 @@
           <w:szCs w:val="24"/>
           <w:shd w:val="clear" w:color="auto" w:fill="FFFFFF"/>
         </w:rPr>
-        <w:t>A situation where it is difficult to find because the menu is not classified and too complicated when entering the menu screen.</w:t>
-      </w:r>
-      <w:r>
-        <w:rPr>
-          <w:rFonts w:ascii="Arial" w:eastAsia="휴먼명조" w:hAnsi="Arial" w:cs="Arial"/>
-          <w:color w:val="000000"/>
-          <w:sz w:val="24"/>
-          <w:szCs w:val="24"/>
-        </w:rPr>
-        <w:br/>
+        <w:t xml:space="preserve">Situation: </w:t>
       </w:r>
       <w:r>
         <w:rPr>
@@ -1556,12 +1815,85 @@
           <w:szCs w:val="24"/>
           <w:shd w:val="clear" w:color="auto" w:fill="FFFFFF"/>
         </w:rPr>
-        <w:t>Please find the menu that the experimental guide calls you.</w:t>
+        <w:t>I</w:t>
+      </w:r>
+      <w:r>
+        <w:rPr>
+          <w:rFonts w:ascii="Arial" w:eastAsia="휴먼명조" w:hAnsi="Arial" w:cs="Arial"/>
+          <w:color w:val="000000"/>
+          <w:sz w:val="24"/>
+          <w:szCs w:val="24"/>
+          <w:shd w:val="clear" w:color="auto" w:fill="FFFFFF"/>
+        </w:rPr>
+        <w:t>t is difficult to find because the menu is not classified and too complicated when entering the menu screen.</w:t>
       </w:r>
     </w:p>
     <w:p>
       <w:pPr>
         <w:spacing w:line="360" w:lineRule="auto"/>
+        <w:rPr>
+          <w:rFonts w:ascii="Arial" w:eastAsia="휴먼명조" w:hAnsi="Arial" w:cs="Arial"/>
+          <w:color w:val="000000"/>
+          <w:sz w:val="24"/>
+          <w:szCs w:val="24"/>
+          <w:shd w:val="clear" w:color="auto" w:fill="FFFFFF"/>
+        </w:rPr>
+      </w:pPr>
+      <w:r>
+        <w:rPr>
+          <w:rFonts w:ascii="Arial" w:eastAsia="휴먼명조" w:hAnsi="Arial" w:cs="Arial"/>
+          <w:color w:val="000000"/>
+          <w:sz w:val="24"/>
+          <w:szCs w:val="24"/>
+        </w:rPr>
+        <w:br/>
+      </w:r>
+      <w:r>
+        <w:rPr>
+          <w:rFonts w:ascii="Arial" w:eastAsia="휴먼명조" w:hAnsi="Arial" w:cs="Arial"/>
+          <w:color w:val="000000"/>
+          <w:sz w:val="24"/>
+          <w:szCs w:val="24"/>
+          <w:shd w:val="clear" w:color="auto" w:fill="FFFFFF"/>
+        </w:rPr>
+        <w:t xml:space="preserve">Task: </w:t>
+      </w:r>
+      <w:r>
+        <w:rPr>
+          <w:rFonts w:ascii="Arial" w:eastAsia="휴먼명조" w:hAnsi="Arial" w:cs="Arial"/>
+          <w:color w:val="000000"/>
+          <w:sz w:val="24"/>
+          <w:szCs w:val="24"/>
+          <w:shd w:val="clear" w:color="auto" w:fill="FFFFFF"/>
+        </w:rPr>
+        <w:t xml:space="preserve">Please find the menu that the experimental guide </w:t>
+      </w:r>
+      <w:r>
+        <w:rPr>
+          <w:rFonts w:ascii="Arial" w:eastAsia="휴먼명조" w:hAnsi="Arial" w:cs="Arial"/>
+          <w:color w:val="000000"/>
+          <w:sz w:val="24"/>
+          <w:szCs w:val="24"/>
+          <w:shd w:val="clear" w:color="auto" w:fill="FFFFFF"/>
+        </w:rPr>
+        <w:t>requested.</w:t>
+      </w:r>
+    </w:p>
+    <w:p>
+      <w:pPr>
+        <w:spacing w:line="360" w:lineRule="auto"/>
+        <w:rPr>
+          <w:rFonts w:ascii="Arial" w:eastAsia="휴먼명조" w:hAnsi="Arial" w:cs="Arial"/>
+          <w:color w:val="000000"/>
+          <w:sz w:val="24"/>
+          <w:szCs w:val="24"/>
+          <w:shd w:val="clear" w:color="auto" w:fill="FFFFFF"/>
+        </w:rPr>
+      </w:pPr>
+    </w:p>
+    <w:p>
+      <w:pPr>
+        <w:spacing w:line="360" w:lineRule="auto"/>
         <w:ind w:left="800"/>
         <w:rPr>
           <w:rFonts w:ascii="Arial" w:eastAsia="휴먼명조" w:hAnsi="Arial" w:cs="Arial"/>
@@ -1583,7 +1915,7 @@
           <w:szCs w:val="24"/>
           <w:shd w:val="clear" w:color="auto" w:fill="FFFFFF"/>
         </w:rPr>
-        <w:t>Session 3. Check the smart library and check what textbooks were</w:t>
+        <w:t xml:space="preserve">Session 3. </w:t>
       </w:r>
       <w:r>
         <w:rPr>
@@ -1595,7 +1927,7 @@
           <w:szCs w:val="24"/>
           <w:shd w:val="clear" w:color="auto" w:fill="FFFFFF"/>
         </w:rPr>
-        <w:br/>
+        <w:t>Open</w:t>
       </w:r>
       <w:r>
         <w:rPr>
@@ -1607,7 +1939,55 @@
           <w:szCs w:val="24"/>
           <w:shd w:val="clear" w:color="auto" w:fill="FFFFFF"/>
         </w:rPr>
-        <w:t>needed in the class schedule.</w:t>
+        <w:t xml:space="preserve"> the smart library and check what textbooks were</w:t>
+      </w:r>
+      <w:r>
+        <w:rPr>
+          <w:rFonts w:ascii="Arial" w:eastAsia="휴먼명조" w:hAnsi="Arial" w:cs="Arial"/>
+          <w:b/>
+          <w:bCs/>
+          <w:color w:val="000000"/>
+          <w:sz w:val="24"/>
+          <w:szCs w:val="24"/>
+          <w:shd w:val="clear" w:color="auto" w:fill="FFFFFF"/>
+        </w:rPr>
+        <w:br/>
+      </w:r>
+      <w:r>
+        <w:rPr>
+          <w:rFonts w:ascii="Arial" w:eastAsia="휴먼명조" w:hAnsi="Arial" w:cs="Arial"/>
+          <w:b/>
+          <w:bCs/>
+          <w:color w:val="000000"/>
+          <w:sz w:val="24"/>
+          <w:szCs w:val="24"/>
+          <w:shd w:val="clear" w:color="auto" w:fill="FFFFFF"/>
+        </w:rPr>
+        <w:t xml:space="preserve">needed </w:t>
+      </w:r>
+      <w:r>
+        <w:rPr>
+          <w:rFonts w:ascii="Arial" w:eastAsia="휴먼명조" w:hAnsi="Arial" w:cs="Arial"/>
+          <w:b/>
+          <w:bCs/>
+          <w:color w:val="000000"/>
+          <w:sz w:val="24"/>
+          <w:szCs w:val="24"/>
+          <w:shd w:val="clear" w:color="auto" w:fill="FFFFFF"/>
+        </w:rPr>
+        <w:t>as written in the</w:t>
+      </w:r>
+      <w:r>
+        <w:rPr>
+          <w:rFonts w:ascii="Arial" w:eastAsia="휴먼명조" w:hAnsi="Arial" w:cs="Arial"/>
+          <w:b/>
+          <w:bCs/>
+          <w:color w:val="000000"/>
+          <w:sz w:val="24"/>
+          <w:szCs w:val="24"/>
+          <w:shd w:val="clear" w:color="auto" w:fill="FFFFFF"/>
+        </w:rPr>
+        <w:t xml:space="preserve"> class schedule.</w:t>
       </w:r>
     </w:p>
     <w:p>
@@ -1629,7 +2009,169 @@
           <w:szCs w:val="24"/>
           <w:shd w:val="clear" w:color="auto" w:fill="FFFFFF"/>
         </w:rPr>
-        <w:t>I opened a smart library window to write a book review of the supplementary textbook that the professor gave me as a task, but I can't remember the textbook.</w:t>
+        <w:t xml:space="preserve">Situation: </w:t>
+      </w:r>
+      <w:r>
+        <w:rPr>
+          <w:rFonts w:ascii="Arial" w:eastAsia="휴먼명조" w:hAnsi="Arial" w:cs="Arial"/>
+          <w:color w:val="000000"/>
+          <w:sz w:val="24"/>
+          <w:szCs w:val="24"/>
+          <w:shd w:val="clear" w:color="auto" w:fill="FFFFFF"/>
+        </w:rPr>
+        <w:t>I opened a smart library</w:t>
+      </w:r>
+      <w:r>
+        <w:rPr>
+          <w:rFonts w:ascii="Arial" w:eastAsia="휴먼명조" w:hAnsi="Arial" w:cs="Arial"/>
+          <w:color w:val="000000"/>
+          <w:sz w:val="24"/>
+          <w:szCs w:val="24"/>
+          <w:shd w:val="clear" w:color="auto" w:fill="FFFFFF"/>
+        </w:rPr>
+        <w:t xml:space="preserve"> tap</w:t>
+      </w:r>
+      <w:r>
+        <w:rPr>
+          <w:rFonts w:ascii="Arial" w:eastAsia="휴먼명조" w:hAnsi="Arial" w:cs="Arial"/>
+          <w:color w:val="000000"/>
+          <w:sz w:val="24"/>
+          <w:szCs w:val="24"/>
+          <w:shd w:val="clear" w:color="auto" w:fill="FFFFFF"/>
+        </w:rPr>
+        <w:t xml:space="preserve"> to</w:t>
+      </w:r>
+      <w:r>
+        <w:rPr>
+          <w:rFonts w:ascii="Arial" w:eastAsia="휴먼명조" w:hAnsi="Arial" w:cs="Arial"/>
+          <w:color w:val="000000"/>
+          <w:sz w:val="24"/>
+          <w:szCs w:val="24"/>
+          <w:shd w:val="clear" w:color="auto" w:fill="FFFFFF"/>
+        </w:rPr>
+        <w:t xml:space="preserve"> find a book that I </w:t>
+      </w:r>
+      <w:proofErr w:type="gramStart"/>
+      <w:r>
+        <w:rPr>
+          <w:rFonts w:ascii="Arial" w:eastAsia="휴먼명조" w:hAnsi="Arial" w:cs="Arial"/>
+          <w:color w:val="000000"/>
+          <w:sz w:val="24"/>
+          <w:szCs w:val="24"/>
+          <w:shd w:val="clear" w:color="auto" w:fill="FFFFFF"/>
+        </w:rPr>
+        <w:t>have to</w:t>
+      </w:r>
+      <w:proofErr w:type="gramEnd"/>
+      <w:r>
+        <w:rPr>
+          <w:rFonts w:ascii="Arial" w:eastAsia="휴먼명조" w:hAnsi="Arial" w:cs="Arial"/>
+          <w:color w:val="000000"/>
+          <w:sz w:val="24"/>
+          <w:szCs w:val="24"/>
+          <w:shd w:val="clear" w:color="auto" w:fill="FFFFFF"/>
+        </w:rPr>
+        <w:t xml:space="preserve"> w</w:t>
+      </w:r>
+      <w:r>
+        <w:rPr>
+          <w:rFonts w:ascii="Arial" w:eastAsia="휴먼명조" w:hAnsi="Arial" w:cs="Arial"/>
+          <w:color w:val="000000"/>
+          <w:sz w:val="24"/>
+          <w:szCs w:val="24"/>
+          <w:shd w:val="clear" w:color="auto" w:fill="FFFFFF"/>
+        </w:rPr>
+        <w:t>rite</w:t>
+      </w:r>
+      <w:r>
+        <w:rPr>
+          <w:rFonts w:ascii="Arial" w:eastAsia="휴먼명조" w:hAnsi="Arial" w:cs="Arial"/>
+          <w:color w:val="000000"/>
+          <w:sz w:val="24"/>
+          <w:szCs w:val="24"/>
+          <w:shd w:val="clear" w:color="auto" w:fill="FFFFFF"/>
+        </w:rPr>
+        <w:t xml:space="preserve"> a book review </w:t>
+      </w:r>
+      <w:r>
+        <w:rPr>
+          <w:rFonts w:ascii="Arial" w:eastAsia="휴먼명조" w:hAnsi="Arial" w:cs="Arial"/>
+          <w:color w:val="000000"/>
+          <w:sz w:val="24"/>
+          <w:szCs w:val="24"/>
+          <w:shd w:val="clear" w:color="auto" w:fill="FFFFFF"/>
+        </w:rPr>
+        <w:t>about</w:t>
+      </w:r>
+      <w:r>
+        <w:rPr>
+          <w:rFonts w:ascii="Arial" w:eastAsia="휴먼명조" w:hAnsi="Arial" w:cs="Arial"/>
+          <w:color w:val="000000"/>
+          <w:sz w:val="24"/>
+          <w:szCs w:val="24"/>
+          <w:shd w:val="clear" w:color="auto" w:fill="FFFFFF"/>
+        </w:rPr>
+        <w:t xml:space="preserve"> a</w:t>
+      </w:r>
+      <w:r>
+        <w:rPr>
+          <w:rFonts w:ascii="Arial" w:eastAsia="휴먼명조" w:hAnsi="Arial" w:cs="Arial"/>
+          <w:color w:val="000000"/>
+          <w:sz w:val="24"/>
+          <w:szCs w:val="24"/>
+          <w:shd w:val="clear" w:color="auto" w:fill="FFFFFF"/>
+        </w:rPr>
+        <w:t>s</w:t>
+      </w:r>
+      <w:r>
+        <w:rPr>
+          <w:rFonts w:ascii="Arial" w:eastAsia="휴먼명조" w:hAnsi="Arial" w:cs="Arial"/>
+          <w:color w:val="000000"/>
+          <w:sz w:val="24"/>
+          <w:szCs w:val="24"/>
+          <w:shd w:val="clear" w:color="auto" w:fill="FFFFFF"/>
+        </w:rPr>
+        <w:t xml:space="preserve"> </w:t>
+      </w:r>
+      <w:r>
+        <w:rPr>
+          <w:rFonts w:ascii="Arial" w:eastAsia="휴먼명조" w:hAnsi="Arial" w:cs="Arial"/>
+          <w:color w:val="000000"/>
+          <w:sz w:val="24"/>
+          <w:szCs w:val="24"/>
+          <w:shd w:val="clear" w:color="auto" w:fill="FFFFFF"/>
+        </w:rPr>
+        <w:t>an assignment that a professor gave me</w:t>
+      </w:r>
+      <w:r>
+        <w:rPr>
+          <w:rFonts w:ascii="Arial" w:eastAsia="휴먼명조" w:hAnsi="Arial" w:cs="Arial"/>
+          <w:color w:val="000000"/>
+          <w:sz w:val="24"/>
+          <w:szCs w:val="24"/>
+          <w:shd w:val="clear" w:color="auto" w:fill="FFFFFF"/>
+        </w:rPr>
+        <w:t>, but I can't remember the</w:t>
+      </w:r>
+      <w:r>
+        <w:rPr>
+          <w:rFonts w:ascii="Arial" w:eastAsia="휴먼명조" w:hAnsi="Arial" w:cs="Arial"/>
+          <w:color w:val="000000"/>
+          <w:sz w:val="24"/>
+          <w:szCs w:val="24"/>
+          <w:shd w:val="clear" w:color="auto" w:fill="FFFFFF"/>
+        </w:rPr>
+        <w:t xml:space="preserve"> title of the</w:t>
+      </w:r>
+      <w:r>
+        <w:rPr>
+          <w:rFonts w:ascii="Arial" w:eastAsia="휴먼명조" w:hAnsi="Arial" w:cs="Arial"/>
+          <w:color w:val="000000"/>
+          <w:sz w:val="24"/>
+          <w:szCs w:val="24"/>
+          <w:shd w:val="clear" w:color="auto" w:fill="FFFFFF"/>
+        </w:rPr>
+        <w:t xml:space="preserve"> textbook.</w:t>
       </w:r>
       <w:r>
         <w:rPr>
@@ -1639,16 +2181,6 @@
           <w:szCs w:val="24"/>
         </w:rPr>
         <w:br/>
-      </w:r>
-      <w:r>
-        <w:rPr>
-          <w:rFonts w:ascii="Arial" w:eastAsia="휴먼명조" w:hAnsi="Arial" w:cs="Arial"/>
-          <w:color w:val="000000"/>
-          <w:sz w:val="24"/>
-          <w:szCs w:val="24"/>
-          <w:shd w:val="clear" w:color="auto" w:fill="FFFFFF"/>
-        </w:rPr>
-        <w:t>Please display the class plan in the smart library window and check the supplementary materials.</w:t>
       </w:r>
     </w:p>
     <w:p>
@@ -1662,9 +2194,82 @@
           <w:shd w:val="clear" w:color="auto" w:fill="FFFFFF"/>
         </w:rPr>
       </w:pPr>
+      <w:r>
+        <w:rPr>
+          <w:rFonts w:ascii="Arial" w:eastAsia="휴먼명조" w:hAnsi="Arial" w:cs="Arial"/>
+          <w:color w:val="000000"/>
+          <w:sz w:val="24"/>
+          <w:szCs w:val="24"/>
+          <w:shd w:val="clear" w:color="auto" w:fill="FFFFFF"/>
+        </w:rPr>
+        <w:lastRenderedPageBreak/>
+        <w:t xml:space="preserve">Task: </w:t>
+      </w:r>
+      <w:r>
+        <w:rPr>
+          <w:rFonts w:ascii="Arial" w:eastAsia="휴먼명조" w:hAnsi="Arial" w:cs="Arial"/>
+          <w:color w:val="000000"/>
+          <w:sz w:val="24"/>
+          <w:szCs w:val="24"/>
+          <w:shd w:val="clear" w:color="auto" w:fill="FFFFFF"/>
+        </w:rPr>
+        <w:t xml:space="preserve">Please display the class </w:t>
+      </w:r>
+      <w:r>
+        <w:rPr>
+          <w:rFonts w:ascii="Arial" w:eastAsia="휴먼명조" w:hAnsi="Arial" w:cs="Arial"/>
+          <w:color w:val="000000"/>
+          <w:sz w:val="24"/>
+          <w:szCs w:val="24"/>
+          <w:shd w:val="clear" w:color="auto" w:fill="FFFFFF"/>
+        </w:rPr>
+        <w:t>syllabus tab while</w:t>
+      </w:r>
+      <w:r>
+        <w:rPr>
+          <w:rFonts w:ascii="Arial" w:eastAsia="휴먼명조" w:hAnsi="Arial" w:cs="Arial"/>
+          <w:color w:val="000000"/>
+          <w:sz w:val="24"/>
+          <w:szCs w:val="24"/>
+          <w:shd w:val="clear" w:color="auto" w:fill="FFFFFF"/>
+        </w:rPr>
+        <w:t xml:space="preserve"> the smart library </w:t>
+      </w:r>
+      <w:r>
+        <w:rPr>
+          <w:rFonts w:ascii="Arial" w:eastAsia="휴먼명조" w:hAnsi="Arial" w:cs="Arial"/>
+          <w:color w:val="000000"/>
+          <w:sz w:val="24"/>
+          <w:szCs w:val="24"/>
+          <w:shd w:val="clear" w:color="auto" w:fill="FFFFFF"/>
+        </w:rPr>
+        <w:t>tab is opened</w:t>
+      </w:r>
+      <w:r>
+        <w:rPr>
+          <w:rFonts w:ascii="Arial" w:eastAsia="휴먼명조" w:hAnsi="Arial" w:cs="Arial"/>
+          <w:color w:val="000000"/>
+          <w:sz w:val="24"/>
+          <w:szCs w:val="24"/>
+          <w:shd w:val="clear" w:color="auto" w:fill="FFFFFF"/>
+        </w:rPr>
+        <w:t xml:space="preserve"> and check the supplementary materials.</w:t>
+      </w:r>
     </w:p>
     <w:p>
       <w:pPr>
+        <w:spacing w:line="360" w:lineRule="auto"/>
+        <w:rPr>
+          <w:rFonts w:ascii="Arial" w:eastAsia="휴먼명조" w:hAnsi="Arial" w:cs="Arial"/>
+          <w:color w:val="000000"/>
+          <w:sz w:val="24"/>
+          <w:szCs w:val="24"/>
+          <w:shd w:val="clear" w:color="auto" w:fill="FFFFFF"/>
+        </w:rPr>
+      </w:pPr>
+    </w:p>
+    <w:p>
+      <w:pPr>
         <w:pStyle w:val="3"/>
         <w:rPr>
           <w:rFonts w:ascii="Arial" w:eastAsia="휴먼명조" w:hAnsi="Arial" w:cs="Arial"/>
@@ -1731,7 +2336,17 @@
           <w:szCs w:val="24"/>
           <w:shd w:val="clear" w:color="auto" w:fill="FFFFFF"/>
         </w:rPr>
-        <w:t>cell phone</w:t>
+        <w:t>C</w:t>
+      </w:r>
+      <w:r>
+        <w:rPr>
+          <w:rFonts w:ascii="Arial" w:eastAsia="휴먼명조" w:hAnsi="Arial" w:cs="Arial"/>
+          <w:color w:val="000000"/>
+          <w:sz w:val="24"/>
+          <w:szCs w:val="24"/>
+          <w:shd w:val="clear" w:color="auto" w:fill="FFFFFF"/>
+        </w:rPr>
+        <w:t>ell phone</w:t>
       </w:r>
       <w:r>
         <w:rPr>
@@ -1769,7 +2384,27 @@
           <w:szCs w:val="24"/>
           <w:shd w:val="clear" w:color="auto" w:fill="FFFFFF"/>
         </w:rPr>
-        <w:t>survey</w:t>
+        <w:t>S</w:t>
+      </w:r>
+      <w:r>
+        <w:rPr>
+          <w:rFonts w:ascii="Arial" w:eastAsia="휴먼명조" w:hAnsi="Arial" w:cs="Arial"/>
+          <w:color w:val="000000"/>
+          <w:sz w:val="24"/>
+          <w:szCs w:val="24"/>
+          <w:shd w:val="clear" w:color="auto" w:fill="FFFFFF"/>
+        </w:rPr>
+        <w:t>urvey</w:t>
+      </w:r>
+      <w:r>
+        <w:rPr>
+          <w:rFonts w:ascii="Arial" w:eastAsia="휴먼명조" w:hAnsi="Arial" w:cs="Arial"/>
+          <w:color w:val="000000"/>
+          <w:sz w:val="24"/>
+          <w:szCs w:val="24"/>
+          <w:shd w:val="clear" w:color="auto" w:fill="FFFFFF"/>
+        </w:rPr>
+        <w:t xml:space="preserve"> paper</w:t>
       </w:r>
       <w:r>
         <w:rPr>
@@ -1999,7 +2634,7 @@
       <w:pPr>
         <w:spacing w:line="360" w:lineRule="auto"/>
         <w:rPr>
-          <w:rFonts w:ascii="Arial" w:eastAsia="휴먼명조" w:hAnsi="Arial" w:cs="Arial" w:hint="eastAsia"/>
+          <w:rFonts w:ascii="Arial" w:eastAsia="휴먼명조" w:hAnsi="Arial" w:cs="Arial"/>
           <w:color w:val="000000"/>
           <w:sz w:val="24"/>
           <w:szCs w:val="24"/>
@@ -2052,6 +2687,7 @@
           <w:sz w:val="32"/>
           <w:szCs w:val="32"/>
         </w:rPr>
+        <w:lastRenderedPageBreak/>
         <w:drawing>
           <wp:inline distT="0" distB="0" distL="0" distR="0" wp14:anchorId="6F442B5C" wp14:editId="7EC615B0">
             <wp:extent cx="5403124" cy="3506288"/>
@@ -2086,7 +2722,6 @@
           <w:sz w:val="28"/>
           <w:szCs w:val="28"/>
         </w:rPr>
-        <w:lastRenderedPageBreak/>
         <w:t>Schedule</w:t>
       </w:r>
     </w:p>
@@ -2189,7 +2824,104 @@
           <w:sz w:val="28"/>
           <w:szCs w:val="28"/>
         </w:rPr>
+        <w:lastRenderedPageBreak/>
         <w:t>Expected outputs</w:t>
+      </w:r>
+    </w:p>
+    <w:p>
+      <w:pPr>
+        <w:pStyle w:val="a3"/>
+        <w:numPr>
+          <w:ilvl w:val="0"/>
+          <w:numId w:val="5"/>
+        </w:numPr>
+        <w:spacing w:line="360" w:lineRule="auto"/>
+        <w:ind w:leftChars="0"/>
+        <w:rPr>
+          <w:rFonts w:ascii="Arial" w:eastAsia="휴먼명조" w:hAnsi="Arial" w:cs="Arial"/>
+          <w:sz w:val="24"/>
+          <w:szCs w:val="24"/>
+        </w:rPr>
+      </w:pPr>
+      <w:r>
+        <w:rPr>
+          <w:rFonts w:ascii="Arial" w:eastAsia="휴먼명조" w:hAnsi="Arial" w:cs="Arial"/>
+          <w:sz w:val="24"/>
+          <w:szCs w:val="24"/>
+        </w:rPr>
+        <w:t>Improved task performance – Reorganization of Menu, Category</w:t>
+      </w:r>
+    </w:p>
+    <w:p>
+      <w:pPr>
+        <w:pStyle w:val="a3"/>
+        <w:numPr>
+          <w:ilvl w:val="0"/>
+          <w:numId w:val="5"/>
+        </w:numPr>
+        <w:spacing w:line="360" w:lineRule="auto"/>
+        <w:ind w:leftChars="0"/>
+        <w:rPr>
+          <w:rFonts w:ascii="Arial" w:eastAsia="휴먼명조" w:hAnsi="Arial" w:cs="Arial"/>
+          <w:sz w:val="24"/>
+          <w:szCs w:val="24"/>
+        </w:rPr>
+      </w:pPr>
+      <w:r>
+        <w:rPr>
+          <w:rFonts w:ascii="Arial" w:eastAsia="휴먼명조" w:hAnsi="Arial" w:cs="Arial"/>
+          <w:sz w:val="24"/>
+          <w:szCs w:val="24"/>
+        </w:rPr>
+        <w:t>Improved physical discomfort – Dark Mode</w:t>
+      </w:r>
+    </w:p>
+    <w:p>
+      <w:pPr>
+        <w:pStyle w:val="a3"/>
+        <w:numPr>
+          <w:ilvl w:val="0"/>
+          <w:numId w:val="5"/>
+        </w:numPr>
+        <w:spacing w:line="360" w:lineRule="auto"/>
+        <w:ind w:leftChars="0"/>
+        <w:rPr>
+          <w:rFonts w:ascii="Arial" w:eastAsia="휴먼명조" w:hAnsi="Arial" w:cs="Arial"/>
+          <w:sz w:val="24"/>
+          <w:szCs w:val="24"/>
+        </w:rPr>
+      </w:pPr>
+      <w:r>
+        <w:rPr>
+          <w:rFonts w:ascii="Arial" w:eastAsia="휴먼명조" w:hAnsi="Arial" w:cs="Arial"/>
+          <w:sz w:val="24"/>
+          <w:szCs w:val="24"/>
+        </w:rPr>
+        <w:t xml:space="preserve">Improved inconvenience and satisfaction </w:t>
+      </w:r>
+    </w:p>
+    <w:p>
+      <w:pPr>
+        <w:pStyle w:val="a3"/>
+        <w:numPr>
+          <w:ilvl w:val="0"/>
+          <w:numId w:val="5"/>
+        </w:numPr>
+        <w:spacing w:line="360" w:lineRule="auto"/>
+        <w:ind w:leftChars="0"/>
+        <w:rPr>
+          <w:rFonts w:ascii="Arial" w:eastAsia="휴먼명조" w:hAnsi="Arial" w:cs="Arial"/>
+          <w:sz w:val="24"/>
+          <w:szCs w:val="24"/>
+        </w:rPr>
+      </w:pPr>
+      <w:r>
+        <w:rPr>
+          <w:rFonts w:ascii="Arial" w:eastAsia="휴먼명조" w:hAnsi="Arial" w:cs="Arial"/>
+          <w:sz w:val="24"/>
+          <w:szCs w:val="24"/>
+        </w:rPr>
+        <w:t>Identification of potential sources for supporting follow-up activities</w:t>
       </w:r>
     </w:p>
     <w:sectPr>
@@ -2255,6 +2987,119 @@
 <file path=word/numbering.xml><?xml version="1.0" encoding="utf-8"?>
 <w:numbering xmlns:wpc="http://schemas.microsoft.com/office/word/2010/wordprocessingCanvas" xmlns:cx="http://schemas.microsoft.com/office/drawing/2014/chartex" xmlns:cx1="http://schemas.microsoft.com/office/drawing/2015/9/8/chartex" xmlns:cx2="http://schemas.microsoft.com/office/drawing/2015/10/21/chartex" xmlns:cx3="http://schemas.microsoft.com/office/drawing/2016/5/9/chartex" xmlns:cx4="http://schemas.microsoft.com/office/drawing/2016/5/10/chartex" xmlns:cx5="http://schemas.microsoft.com/office/drawing/2016/5/11/chartex" xmlns:cx6="http://schemas.microsoft.com/office/drawing/2016/5/12/chartex" xmlns:cx7="http://schemas.microsoft.com/office/drawing/2016/5/13/chartex" xmlns:cx8="http://schemas.microsoft.com/office/drawing/2016/5/14/chartex" xmlns:mc="http://schemas.openxmlformats.org/markup-compatibility/2006" xmlns:aink="http://schemas.microsoft.com/office/drawing/2016/ink" xmlns:am3d="http://schemas.microsoft.com/office/drawing/2017/model3d" xmlns:o="urn:schemas-microsoft-com:office:office" xmlns:r="http://schemas.openxmlformats.org/officeDocument/2006/relationships" xmlns:m="http://schemas.openxmlformats.org/officeDocument/2006/math" xmlns:v="urn:schemas-microsoft-com:vml" xmlns:wp14="http://schemas.microsoft.com/office/word/2010/wordprocessingDrawing" xmlns:wp="http://schemas.openxmlformats.org/drawingml/2006/wordprocessingDrawing" xmlns:w10="urn:schemas-microsoft-com:office:word" xmlns:w="http://schemas.openxmlformats.org/wordprocessingml/2006/main" xmlns:w14="http://schemas.microsoft.com/office/word/2010/wordml" xmlns:w15="http://schemas.microsoft.com/office/word/2012/wordml" xmlns:w16cex="http://schemas.microsoft.com/office/word/2018/wordml/cex" xmlns:w16cid="http://schemas.microsoft.com/office/word/2016/wordml/cid" xmlns:w16="http://schemas.microsoft.com/office/word/2018/wordml" xmlns:w16sdtdh="http://schemas.microsoft.com/office/word/2020/wordml/sdtdatahash" xmlns:w16se="http://schemas.microsoft.com/office/word/2015/wordml/symex" xmlns:wpg="http://schemas.microsoft.com/office/word/2010/wordprocessingGroup" xmlns:wpi="http://schemas.microsoft.com/office/word/2010/wordprocessingInk" xmlns:wne="http://schemas.microsoft.com/office/word/2006/wordml" xmlns:wps="http://schemas.microsoft.com/office/word/2010/wordprocessingShape" mc:Ignorable="w14 w15 w16se w16cid w16 w16cex w16sdtdh wp14">
   <w:abstractNum w:abstractNumId="0" w15:restartNumberingAfterBreak="0">
+    <w:nsid w:val="13C81F10"/>
+    <w:multiLevelType w:val="hybridMultilevel"/>
+    <w:tmpl w:val="DE9A4DF2"/>
+    <w:lvl w:ilvl="0" w:tplc="04090003">
+      <w:start w:val="1"/>
+      <w:numFmt w:val="bullet"/>
+      <w:lvlText w:val=""/>
+      <w:lvlJc w:val="left"/>
+      <w:pPr>
+        <w:ind w:left="800" w:hanging="400"/>
+      </w:pPr>
+      <w:rPr>
+        <w:rFonts w:ascii="Wingdings" w:hAnsi="Wingdings" w:hint="default"/>
+      </w:rPr>
+    </w:lvl>
+    <w:lvl w:ilvl="1" w:tplc="04090003" w:tentative="1">
+      <w:start w:val="1"/>
+      <w:numFmt w:val="bullet"/>
+      <w:lvlText w:val=""/>
+      <w:lvlJc w:val="left"/>
+      <w:pPr>
+        <w:ind w:left="1200" w:hanging="400"/>
+      </w:pPr>
+      <w:rPr>
+        <w:rFonts w:ascii="Wingdings" w:hAnsi="Wingdings" w:hint="default"/>
+      </w:rPr>
+    </w:lvl>
+    <w:lvl w:ilvl="2" w:tplc="04090005" w:tentative="1">
+      <w:start w:val="1"/>
+      <w:numFmt w:val="bullet"/>
+      <w:lvlText w:val=""/>
+      <w:lvlJc w:val="left"/>
+      <w:pPr>
+        <w:ind w:left="1600" w:hanging="400"/>
+      </w:pPr>
+      <w:rPr>
+        <w:rFonts w:ascii="Wingdings" w:hAnsi="Wingdings" w:hint="default"/>
+      </w:rPr>
+    </w:lvl>
+    <w:lvl w:ilvl="3" w:tplc="04090001" w:tentative="1">
+      <w:start w:val="1"/>
+      <w:numFmt w:val="bullet"/>
+      <w:lvlText w:val=""/>
+      <w:lvlJc w:val="left"/>
+      <w:pPr>
+        <w:ind w:left="2000" w:hanging="400"/>
+      </w:pPr>
+      <w:rPr>
+        <w:rFonts w:ascii="Wingdings" w:hAnsi="Wingdings" w:hint="default"/>
+      </w:rPr>
+    </w:lvl>
+    <w:lvl w:ilvl="4" w:tplc="04090003" w:tentative="1">
+      <w:start w:val="1"/>
+      <w:numFmt w:val="bullet"/>
+      <w:lvlText w:val=""/>
+      <w:lvlJc w:val="left"/>
+      <w:pPr>
+        <w:ind w:left="2400" w:hanging="400"/>
+      </w:pPr>
+      <w:rPr>
+        <w:rFonts w:ascii="Wingdings" w:hAnsi="Wingdings" w:hint="default"/>
+      </w:rPr>
+    </w:lvl>
+    <w:lvl w:ilvl="5" w:tplc="04090005" w:tentative="1">
+      <w:start w:val="1"/>
+      <w:numFmt w:val="bullet"/>
+      <w:lvlText w:val=""/>
+      <w:lvlJc w:val="left"/>
+      <w:pPr>
+        <w:ind w:left="2800" w:hanging="400"/>
+      </w:pPr>
+      <w:rPr>
+        <w:rFonts w:ascii="Wingdings" w:hAnsi="Wingdings" w:hint="default"/>
+      </w:rPr>
+    </w:lvl>
+    <w:lvl w:ilvl="6" w:tplc="04090001" w:tentative="1">
+      <w:start w:val="1"/>
+      <w:numFmt w:val="bullet"/>
+      <w:lvlText w:val=""/>
+      <w:lvlJc w:val="left"/>
+      <w:pPr>
+        <w:ind w:left="3200" w:hanging="400"/>
+      </w:pPr>
+      <w:rPr>
+        <w:rFonts w:ascii="Wingdings" w:hAnsi="Wingdings" w:hint="default"/>
+      </w:rPr>
+    </w:lvl>
+    <w:lvl w:ilvl="7" w:tplc="04090003" w:tentative="1">
+      <w:start w:val="1"/>
+      <w:numFmt w:val="bullet"/>
+      <w:lvlText w:val=""/>
+      <w:lvlJc w:val="left"/>
+      <w:pPr>
+        <w:ind w:left="3600" w:hanging="400"/>
+      </w:pPr>
+      <w:rPr>
+        <w:rFonts w:ascii="Wingdings" w:hAnsi="Wingdings" w:hint="default"/>
+      </w:rPr>
+    </w:lvl>
+    <w:lvl w:ilvl="8" w:tplc="04090005" w:tentative="1">
+      <w:start w:val="1"/>
+      <w:numFmt w:val="bullet"/>
+      <w:lvlText w:val=""/>
+      <w:lvlJc w:val="left"/>
+      <w:pPr>
+        <w:ind w:left="4000" w:hanging="400"/>
+      </w:pPr>
+      <w:rPr>
+        <w:rFonts w:ascii="Wingdings" w:hAnsi="Wingdings" w:hint="default"/>
+      </w:rPr>
+    </w:lvl>
+  </w:abstractNum>
+  <w:abstractNum w:abstractNumId="1" w15:restartNumberingAfterBreak="0">
     <w:nsid w:val="1DFC11C9"/>
     <w:multiLevelType w:val="hybridMultilevel"/>
     <w:tmpl w:val="EEB4238E"/>
@@ -2343,7 +3188,7 @@
       </w:pPr>
     </w:lvl>
   </w:abstractNum>
-  <w:abstractNum w:abstractNumId="1" w15:restartNumberingAfterBreak="0">
+  <w:abstractNum w:abstractNumId="2" w15:restartNumberingAfterBreak="0">
     <w:nsid w:val="2A35703D"/>
     <w:multiLevelType w:val="hybridMultilevel"/>
     <w:tmpl w:val="5BC87330"/>
@@ -2429,11 +3274,11 @@
       </w:pPr>
     </w:lvl>
   </w:abstractNum>
-  <w:abstractNum w:abstractNumId="2" w15:restartNumberingAfterBreak="0">
+  <w:abstractNum w:abstractNumId="3" w15:restartNumberingAfterBreak="0">
     <w:nsid w:val="4CB8780B"/>
     <w:multiLevelType w:val="hybridMultilevel"/>
-    <w:tmpl w:val="19148E72"/>
-    <w:lvl w:ilvl="0" w:tplc="0409000F">
+    <w:tmpl w:val="744024F2"/>
+    <w:lvl w:ilvl="0" w:tplc="DB642CC4">
       <w:start w:val="1"/>
       <w:numFmt w:val="decimal"/>
       <w:lvlText w:val="%1."/>
@@ -2441,6 +3286,12 @@
       <w:pPr>
         <w:ind w:left="800" w:hanging="400"/>
       </w:pPr>
+      <w:rPr>
+        <w:b/>
+        <w:bCs/>
+        <w:sz w:val="24"/>
+        <w:szCs w:val="24"/>
+      </w:rPr>
     </w:lvl>
     <w:lvl w:ilvl="1" w:tplc="04090019" w:tentative="1">
       <w:start w:val="1"/>
@@ -2515,14 +3366,133 @@
       </w:pPr>
     </w:lvl>
   </w:abstractNum>
+  <w:abstractNum w:abstractNumId="4" w15:restartNumberingAfterBreak="0">
+    <w:nsid w:val="673F2CBA"/>
+    <w:multiLevelType w:val="hybridMultilevel"/>
+    <w:tmpl w:val="077EB934"/>
+    <w:lvl w:ilvl="0" w:tplc="04090003">
+      <w:start w:val="1"/>
+      <w:numFmt w:val="bullet"/>
+      <w:lvlText w:val=""/>
+      <w:lvlJc w:val="left"/>
+      <w:pPr>
+        <w:ind w:left="800" w:hanging="400"/>
+      </w:pPr>
+      <w:rPr>
+        <w:rFonts w:ascii="Wingdings" w:hAnsi="Wingdings" w:hint="default"/>
+      </w:rPr>
+    </w:lvl>
+    <w:lvl w:ilvl="1" w:tplc="04090003" w:tentative="1">
+      <w:start w:val="1"/>
+      <w:numFmt w:val="bullet"/>
+      <w:lvlText w:val=""/>
+      <w:lvlJc w:val="left"/>
+      <w:pPr>
+        <w:ind w:left="1200" w:hanging="400"/>
+      </w:pPr>
+      <w:rPr>
+        <w:rFonts w:ascii="Wingdings" w:hAnsi="Wingdings" w:hint="default"/>
+      </w:rPr>
+    </w:lvl>
+    <w:lvl w:ilvl="2" w:tplc="04090005" w:tentative="1">
+      <w:start w:val="1"/>
+      <w:numFmt w:val="bullet"/>
+      <w:lvlText w:val=""/>
+      <w:lvlJc w:val="left"/>
+      <w:pPr>
+        <w:ind w:left="1600" w:hanging="400"/>
+      </w:pPr>
+      <w:rPr>
+        <w:rFonts w:ascii="Wingdings" w:hAnsi="Wingdings" w:hint="default"/>
+      </w:rPr>
+    </w:lvl>
+    <w:lvl w:ilvl="3" w:tplc="04090001" w:tentative="1">
+      <w:start w:val="1"/>
+      <w:numFmt w:val="bullet"/>
+      <w:lvlText w:val=""/>
+      <w:lvlJc w:val="left"/>
+      <w:pPr>
+        <w:ind w:left="2000" w:hanging="400"/>
+      </w:pPr>
+      <w:rPr>
+        <w:rFonts w:ascii="Wingdings" w:hAnsi="Wingdings" w:hint="default"/>
+      </w:rPr>
+    </w:lvl>
+    <w:lvl w:ilvl="4" w:tplc="04090003" w:tentative="1">
+      <w:start w:val="1"/>
+      <w:numFmt w:val="bullet"/>
+      <w:lvlText w:val=""/>
+      <w:lvlJc w:val="left"/>
+      <w:pPr>
+        <w:ind w:left="2400" w:hanging="400"/>
+      </w:pPr>
+      <w:rPr>
+        <w:rFonts w:ascii="Wingdings" w:hAnsi="Wingdings" w:hint="default"/>
+      </w:rPr>
+    </w:lvl>
+    <w:lvl w:ilvl="5" w:tplc="04090005" w:tentative="1">
+      <w:start w:val="1"/>
+      <w:numFmt w:val="bullet"/>
+      <w:lvlText w:val=""/>
+      <w:lvlJc w:val="left"/>
+      <w:pPr>
+        <w:ind w:left="2800" w:hanging="400"/>
+      </w:pPr>
+      <w:rPr>
+        <w:rFonts w:ascii="Wingdings" w:hAnsi="Wingdings" w:hint="default"/>
+      </w:rPr>
+    </w:lvl>
+    <w:lvl w:ilvl="6" w:tplc="04090001" w:tentative="1">
+      <w:start w:val="1"/>
+      <w:numFmt w:val="bullet"/>
+      <w:lvlText w:val=""/>
+      <w:lvlJc w:val="left"/>
+      <w:pPr>
+        <w:ind w:left="3200" w:hanging="400"/>
+      </w:pPr>
+      <w:rPr>
+        <w:rFonts w:ascii="Wingdings" w:hAnsi="Wingdings" w:hint="default"/>
+      </w:rPr>
+    </w:lvl>
+    <w:lvl w:ilvl="7" w:tplc="04090003" w:tentative="1">
+      <w:start w:val="1"/>
+      <w:numFmt w:val="bullet"/>
+      <w:lvlText w:val=""/>
+      <w:lvlJc w:val="left"/>
+      <w:pPr>
+        <w:ind w:left="3600" w:hanging="400"/>
+      </w:pPr>
+      <w:rPr>
+        <w:rFonts w:ascii="Wingdings" w:hAnsi="Wingdings" w:hint="default"/>
+      </w:rPr>
+    </w:lvl>
+    <w:lvl w:ilvl="8" w:tplc="04090005" w:tentative="1">
+      <w:start w:val="1"/>
+      <w:numFmt w:val="bullet"/>
+      <w:lvlText w:val=""/>
+      <w:lvlJc w:val="left"/>
+      <w:pPr>
+        <w:ind w:left="4000" w:hanging="400"/>
+      </w:pPr>
+      <w:rPr>
+        <w:rFonts w:ascii="Wingdings" w:hAnsi="Wingdings" w:hint="default"/>
+      </w:rPr>
+    </w:lvl>
+  </w:abstractNum>
   <w:num w:numId="1">
-    <w:abstractNumId w:val="0"/>
+    <w:abstractNumId w:val="1"/>
   </w:num>
   <w:num w:numId="2">
-    <w:abstractNumId w:val="1"/>
+    <w:abstractNumId w:val="2"/>
   </w:num>
   <w:num w:numId="3">
-    <w:abstractNumId w:val="2"/>
+    <w:abstractNumId w:val="3"/>
+  </w:num>
+  <w:num w:numId="4">
+    <w:abstractNumId w:val="4"/>
+  </w:num>
+  <w:num w:numId="5">
+    <w:abstractNumId w:val="0"/>
   </w:num>
 </w:numbering>
 </file>

--- a/인간공학 proposal 완성 1본.docx
+++ b/인간공학 proposal 완성 1본.docx
@@ -292,7 +292,7 @@
       <w:pPr>
         <w:pStyle w:val="2"/>
         <w:rPr>
-          <w:rFonts w:ascii="Arial" w:eastAsia="휴먼명조" w:hAnsi="Arial" w:cs="Arial"/>
+          <w:rFonts w:ascii="Arial" w:eastAsia="휴먼명조" w:hAnsi="Arial" w:cs="Arial" w:hint="eastAsia"/>
           <w:b/>
           <w:bCs/>
           <w:sz w:val="32"/>
@@ -312,50 +312,35 @@
     </w:p>
     <w:p>
       <w:pPr>
-        <w:pStyle w:val="3"/>
-        <w:rPr>
-          <w:rFonts w:ascii="Arial" w:eastAsia="휴먼명조" w:hAnsi="Arial" w:cs="Arial"/>
-          <w:b/>
-          <w:bCs/>
-          <w:sz w:val="24"/>
-          <w:szCs w:val="24"/>
-        </w:rPr>
-      </w:pPr>
-      <w:r>
-        <w:rPr>
-          <w:rFonts w:ascii="Arial" w:eastAsia="휴먼명조" w:hAnsi="Arial" w:cs="Arial"/>
-          <w:b/>
-          <w:bCs/>
-          <w:sz w:val="24"/>
-          <w:szCs w:val="24"/>
-        </w:rPr>
-        <w:t>&lt;Problem #1&gt;</w:t>
-      </w:r>
-    </w:p>
-    <w:p>
-      <w:pPr>
-        <w:rPr>
-          <w:rFonts w:ascii="Arial" w:hAnsi="Arial" w:cs="Arial"/>
-        </w:rPr>
-      </w:pPr>
-    </w:p>
-    <w:p>
-      <w:pPr>
-        <w:spacing w:line="360" w:lineRule="auto"/>
-        <w:rPr>
-          <w:rFonts w:ascii="Arial" w:eastAsia="휴먼명조" w:hAnsi="Arial" w:cs="Arial"/>
-        </w:rPr>
-      </w:pPr>
-      <w:r>
-        <w:rPr>
-          <w:rFonts w:ascii="Arial" w:eastAsia="휴먼명조" w:hAnsi="Arial" w:cs="Arial"/>
+        <w:rPr>
+          <w:rFonts w:hint="eastAsia"/>
+        </w:rPr>
+      </w:pPr>
+      <w:r>
+        <w:rPr>
           <w:noProof/>
         </w:rPr>
         <w:drawing>
-          <wp:inline distT="0" distB="0" distL="0" distR="0" wp14:anchorId="75ACF32B" wp14:editId="63403456">
-            <wp:extent cx="5965371" cy="3348677"/>
-            <wp:effectExtent l="0" t="0" r="0" b="4445"/>
-            <wp:docPr id="2" name="그림 2" descr="텍스트이(가) 표시된 사진&#10;&#10;자동 생성된 설명"/>
+          <wp:anchor distT="0" distB="0" distL="114300" distR="114300" simplePos="0" relativeHeight="251661312" behindDoc="1" locked="0" layoutInCell="1" allowOverlap="1" wp14:anchorId="700415D5" wp14:editId="0A6C032E">
+            <wp:simplePos x="0" y="0"/>
+            <wp:positionH relativeFrom="column">
+              <wp:posOffset>0</wp:posOffset>
+            </wp:positionH>
+            <wp:positionV relativeFrom="paragraph">
+              <wp:posOffset>63969</wp:posOffset>
+            </wp:positionV>
+            <wp:extent cx="2555634" cy="1493520"/>
+            <wp:effectExtent l="0" t="0" r="0" b="0"/>
+            <wp:wrapTight wrapText="bothSides">
+              <wp:wrapPolygon edited="0">
+                <wp:start x="0" y="0"/>
+                <wp:lineTo x="0" y="21214"/>
+                <wp:lineTo x="21417" y="21214"/>
+                <wp:lineTo x="21417" y="0"/>
+                <wp:lineTo x="0" y="0"/>
+              </wp:wrapPolygon>
+            </wp:wrapTight>
+            <wp:docPr id="7" name="그림 7"/>
             <wp:cNvGraphicFramePr>
               <a:graphicFrameLocks xmlns:a="http://schemas.openxmlformats.org/drawingml/2006/main" noChangeAspect="1"/>
             </wp:cNvGraphicFramePr>
@@ -363,11 +348,11 @@
               <a:graphicData uri="http://schemas.openxmlformats.org/drawingml/2006/picture">
                 <pic:pic xmlns:pic="http://schemas.openxmlformats.org/drawingml/2006/picture">
                   <pic:nvPicPr>
-                    <pic:cNvPr id="2" name="그림 2" descr="텍스트이(가) 표시된 사진&#10;&#10;자동 생성된 설명"/>
+                    <pic:cNvPr id="1" name=""/>
                     <pic:cNvPicPr/>
                   </pic:nvPicPr>
                   <pic:blipFill>
-                    <a:blip r:embed="rId9" cstate="print">
+                    <a:blip r:embed="rId9">
                       <a:extLst>
                         <a:ext uri="{28A0092B-C50C-407E-A947-70E740481C1C}">
                           <a14:useLocalDpi xmlns:a14="http://schemas.microsoft.com/office/drawing/2010/main" val="0"/>
@@ -381,7 +366,208 @@
                   <pic:spPr>
                     <a:xfrm>
                       <a:off x="0" y="0"/>
-                      <a:ext cx="5981993" cy="3358008"/>
+                      <a:ext cx="2555634" cy="1493520"/>
+                    </a:xfrm>
+                    <a:prstGeom prst="rect">
+                      <a:avLst/>
+                    </a:prstGeom>
+                  </pic:spPr>
+                </pic:pic>
+              </a:graphicData>
+            </a:graphic>
+          </wp:anchor>
+        </w:drawing>
+      </w:r>
+      <w:r>
+        <w:rPr>
+          <w:rFonts w:hint="eastAsia"/>
+        </w:rPr>
+        <w:t xml:space="preserve"> </w:t>
+      </w:r>
+      <w:r>
+        <w:t xml:space="preserve">This project aims to solve the main problems that actual smart campus users are experiencing. According to the preliminary survey, 75% of smart campus users felt uncomfortable with the smart campus, and the reasons for the inconvenience were slow loading speed of the screen, frequent login errors and server collisions, QR tagging not on the main screen, complicated menu configuration, and access </w:t>
+      </w:r>
+      <w:r>
+        <w:t>multiple functions</w:t>
+      </w:r>
+      <w:r>
+        <w:t>.</w:t>
+      </w:r>
+    </w:p>
+    <w:p>
+      <w:pPr>
+        <w:pStyle w:val="3"/>
+        <w:rPr>
+          <w:rFonts w:ascii="Arial" w:eastAsia="휴먼명조" w:hAnsi="Arial" w:cs="Arial"/>
+          <w:b/>
+          <w:bCs/>
+          <w:sz w:val="24"/>
+          <w:szCs w:val="24"/>
+        </w:rPr>
+      </w:pPr>
+      <w:r>
+        <w:rPr>
+          <w:rFonts w:ascii="Arial" w:eastAsia="휴먼명조" w:hAnsi="Arial" w:cs="Arial"/>
+          <w:b/>
+          <w:bCs/>
+          <w:sz w:val="24"/>
+          <w:szCs w:val="24"/>
+        </w:rPr>
+        <w:t>&lt;Problem #1&gt;</w:t>
+      </w:r>
+    </w:p>
+    <w:p>
+      <w:pPr>
+        <w:rPr>
+          <w:rFonts w:hint="eastAsia"/>
+        </w:rPr>
+      </w:pPr>
+    </w:p>
+    <w:p>
+      <w:pPr>
+        <w:rPr>
+          <w:rFonts w:hint="eastAsia"/>
+        </w:rPr>
+      </w:pPr>
+      <w:r>
+        <w:rPr>
+          <w:rFonts w:hint="eastAsia"/>
+        </w:rPr>
+        <w:t>첫번째로</w:t>
+      </w:r>
+      <w:r>
+        <w:t xml:space="preserve"> </w:t>
+      </w:r>
+      <w:r>
+        <w:rPr>
+          <w:rFonts w:hint="eastAsia"/>
+        </w:rPr>
+        <w:t>스마트 캠퍼스 앱을 열었을 때,</w:t>
+      </w:r>
+      <w:r>
+        <w:t xml:space="preserve"> </w:t>
+      </w:r>
+      <w:r>
+        <w:rPr>
+          <w:rFonts w:hint="eastAsia"/>
+        </w:rPr>
+        <w:t>가장 먼저 보이는 메인 화면의 문제를 분석해보았다</w:t>
+      </w:r>
+      <w:r>
+        <w:t xml:space="preserve">. </w:t>
+      </w:r>
+      <w:r>
+        <w:rPr>
+          <w:rFonts w:hint="eastAsia"/>
+        </w:rPr>
+        <w:t>스마트 캠퍼스에서 가장 많이 쓰이는 기능인 Q</w:t>
+      </w:r>
+      <w:r>
+        <w:t xml:space="preserve">R </w:t>
+      </w:r>
+      <w:proofErr w:type="spellStart"/>
+      <w:r>
+        <w:rPr>
+          <w:rFonts w:hint="eastAsia"/>
+        </w:rPr>
+        <w:t>태깅이</w:t>
+      </w:r>
+      <w:proofErr w:type="spellEnd"/>
+      <w:r>
+        <w:rPr>
+          <w:rFonts w:hint="eastAsia"/>
+        </w:rPr>
+        <w:t xml:space="preserve"> 메인 화면에 없고 화면을 </w:t>
+      </w:r>
+      <w:proofErr w:type="spellStart"/>
+      <w:r>
+        <w:rPr>
+          <w:rFonts w:hint="eastAsia"/>
+        </w:rPr>
+        <w:t>이동해야지만</w:t>
+      </w:r>
+      <w:proofErr w:type="spellEnd"/>
+      <w:r>
+        <w:rPr>
+          <w:rFonts w:hint="eastAsia"/>
+        </w:rPr>
+        <w:t xml:space="preserve"> 찾을 수 있는 불편의성을 갖는 것이다.</w:t>
+      </w:r>
+      <w:r>
+        <w:t xml:space="preserve"> </w:t>
+      </w:r>
+      <w:r>
+        <w:rPr>
+          <w:rFonts w:hint="eastAsia"/>
+        </w:rPr>
+        <w:t>또한 메인 화면에 배치</w:t>
+      </w:r>
+      <w:r>
+        <w:rPr>
+          <w:rFonts w:hint="eastAsia"/>
+        </w:rPr>
+        <w:t>된</w:t>
+      </w:r>
+      <w:r>
+        <w:rPr>
+          <w:rFonts w:hint="eastAsia"/>
+        </w:rPr>
+        <w:t xml:space="preserve"> 배너의</w:t>
+      </w:r>
+      <w:r>
+        <w:t xml:space="preserve"> </w:t>
+      </w:r>
+      <w:r>
+        <w:rPr>
+          <w:rFonts w:hint="eastAsia"/>
+        </w:rPr>
+        <w:t>영역이 그 쓸모에 비해 너무 크다는 문제점을 찾을 수 있다.</w:t>
+      </w:r>
+    </w:p>
+    <w:p>
+      <w:pPr>
+        <w:spacing w:line="360" w:lineRule="auto"/>
+        <w:rPr>
+          <w:rFonts w:ascii="Arial" w:eastAsia="휴먼명조" w:hAnsi="Arial" w:cs="Arial"/>
+        </w:rPr>
+      </w:pPr>
+      <w:r>
+        <w:rPr>
+          <w:rFonts w:ascii="Arial" w:eastAsia="휴먼명조" w:hAnsi="Arial" w:cs="Arial"/>
+          <w:noProof/>
+        </w:rPr>
+        <w:lastRenderedPageBreak/>
+        <w:drawing>
+          <wp:inline distT="0" distB="0" distL="0" distR="0" wp14:anchorId="75ACF32B" wp14:editId="04DC4C6E">
+            <wp:extent cx="5518113" cy="3097607"/>
+            <wp:effectExtent l="0" t="0" r="6985" b="7620"/>
+            <wp:docPr id="2" name="그림 2" descr="텍스트이(가) 표시된 사진&#10;&#10;자동 생성된 설명"/>
+            <wp:cNvGraphicFramePr>
+              <a:graphicFrameLocks xmlns:a="http://schemas.openxmlformats.org/drawingml/2006/main" noChangeAspect="1"/>
+            </wp:cNvGraphicFramePr>
+            <a:graphic xmlns:a="http://schemas.openxmlformats.org/drawingml/2006/main">
+              <a:graphicData uri="http://schemas.openxmlformats.org/drawingml/2006/picture">
+                <pic:pic xmlns:pic="http://schemas.openxmlformats.org/drawingml/2006/picture">
+                  <pic:nvPicPr>
+                    <pic:cNvPr id="2" name="그림 2" descr="텍스트이(가) 표시된 사진&#10;&#10;자동 생성된 설명"/>
+                    <pic:cNvPicPr/>
+                  </pic:nvPicPr>
+                  <pic:blipFill>
+                    <a:blip r:embed="rId10" cstate="print">
+                      <a:extLst>
+                        <a:ext uri="{28A0092B-C50C-407E-A947-70E740481C1C}">
+                          <a14:useLocalDpi xmlns:a14="http://schemas.microsoft.com/office/drawing/2010/main" val="0"/>
+                        </a:ext>
+                      </a:extLst>
+                    </a:blip>
+                    <a:stretch>
+                      <a:fillRect/>
+                    </a:stretch>
+                  </pic:blipFill>
+                  <pic:spPr>
+                    <a:xfrm>
+                      <a:off x="0" y="0"/>
+                      <a:ext cx="5557239" cy="3119571"/>
                     </a:xfrm>
                     <a:prstGeom prst="rect">
                       <a:avLst/>
@@ -425,7 +611,6 @@
           <w:sz w:val="24"/>
           <w:szCs w:val="24"/>
         </w:rPr>
-        <w:lastRenderedPageBreak/>
         <w:t>&lt;Problem #2&gt;</w:t>
       </w:r>
     </w:p>
@@ -435,6 +620,319 @@
           <w:rFonts w:ascii="Arial" w:hAnsi="Arial" w:cs="Arial"/>
         </w:rPr>
       </w:pPr>
+    </w:p>
+    <w:p>
+      <w:pPr>
+        <w:rPr>
+          <w:rFonts w:ascii="Arial" w:hAnsi="Arial" w:cs="Arial" w:hint="eastAsia"/>
+        </w:rPr>
+      </w:pPr>
+      <w:r>
+        <w:rPr>
+          <w:rFonts w:ascii="Arial" w:hAnsi="Arial" w:cs="Arial" w:hint="eastAsia"/>
+        </w:rPr>
+        <w:t>두번째</w:t>
+      </w:r>
+      <w:r>
+        <w:rPr>
+          <w:rFonts w:ascii="Arial" w:hAnsi="Arial" w:cs="Arial" w:hint="eastAsia"/>
+        </w:rPr>
+        <w:t xml:space="preserve"> </w:t>
+      </w:r>
+      <w:r>
+        <w:rPr>
+          <w:rFonts w:ascii="Arial" w:hAnsi="Arial" w:cs="Arial" w:hint="eastAsia"/>
+        </w:rPr>
+        <w:t>문제</w:t>
+      </w:r>
+      <w:r>
+        <w:rPr>
+          <w:rFonts w:ascii="Arial" w:hAnsi="Arial" w:cs="Arial"/>
+        </w:rPr>
+        <w:t xml:space="preserve"> </w:t>
+      </w:r>
+      <w:r>
+        <w:rPr>
+          <w:rFonts w:ascii="Arial" w:hAnsi="Arial" w:cs="Arial" w:hint="eastAsia"/>
+        </w:rPr>
+        <w:t>접근은</w:t>
+      </w:r>
+      <w:r>
+        <w:rPr>
+          <w:rFonts w:ascii="Arial" w:hAnsi="Arial" w:cs="Arial" w:hint="eastAsia"/>
+        </w:rPr>
+        <w:t xml:space="preserve"> </w:t>
+      </w:r>
+      <w:r>
+        <w:rPr>
+          <w:rFonts w:ascii="Arial" w:hAnsi="Arial" w:cs="Arial" w:hint="eastAsia"/>
+        </w:rPr>
+        <w:t>메뉴</w:t>
+      </w:r>
+      <w:r>
+        <w:rPr>
+          <w:rFonts w:ascii="Arial" w:hAnsi="Arial" w:cs="Arial" w:hint="eastAsia"/>
+        </w:rPr>
+        <w:t xml:space="preserve"> </w:t>
+      </w:r>
+      <w:r>
+        <w:rPr>
+          <w:rFonts w:ascii="Arial" w:hAnsi="Arial" w:cs="Arial" w:hint="eastAsia"/>
+        </w:rPr>
+        <w:t>화면에</w:t>
+      </w:r>
+      <w:r>
+        <w:rPr>
+          <w:rFonts w:ascii="Arial" w:hAnsi="Arial" w:cs="Arial" w:hint="eastAsia"/>
+        </w:rPr>
+        <w:t xml:space="preserve"> </w:t>
+      </w:r>
+      <w:r>
+        <w:rPr>
+          <w:rFonts w:ascii="Arial" w:hAnsi="Arial" w:cs="Arial" w:hint="eastAsia"/>
+        </w:rPr>
+        <w:t>중점을</w:t>
+      </w:r>
+      <w:r>
+        <w:rPr>
+          <w:rFonts w:ascii="Arial" w:hAnsi="Arial" w:cs="Arial" w:hint="eastAsia"/>
+        </w:rPr>
+        <w:t xml:space="preserve"> </w:t>
+      </w:r>
+      <w:r>
+        <w:rPr>
+          <w:rFonts w:ascii="Arial" w:hAnsi="Arial" w:cs="Arial" w:hint="eastAsia"/>
+        </w:rPr>
+        <w:t>두었다</w:t>
+      </w:r>
+      <w:r>
+        <w:rPr>
+          <w:rFonts w:ascii="Arial" w:hAnsi="Arial" w:cs="Arial" w:hint="eastAsia"/>
+        </w:rPr>
+        <w:t>.</w:t>
+      </w:r>
+      <w:r>
+        <w:rPr>
+          <w:rFonts w:ascii="Arial" w:hAnsi="Arial" w:cs="Arial"/>
+        </w:rPr>
+        <w:t xml:space="preserve"> </w:t>
+      </w:r>
+      <w:r>
+        <w:rPr>
+          <w:rFonts w:ascii="Arial" w:hAnsi="Arial" w:cs="Arial" w:hint="eastAsia"/>
+        </w:rPr>
+        <w:t>메뉴</w:t>
+      </w:r>
+      <w:r>
+        <w:rPr>
+          <w:rFonts w:ascii="Arial" w:hAnsi="Arial" w:cs="Arial" w:hint="eastAsia"/>
+        </w:rPr>
+        <w:t xml:space="preserve"> </w:t>
+      </w:r>
+      <w:r>
+        <w:rPr>
+          <w:rFonts w:ascii="Arial" w:hAnsi="Arial" w:cs="Arial" w:hint="eastAsia"/>
+        </w:rPr>
+        <w:t>화면에</w:t>
+      </w:r>
+      <w:r>
+        <w:rPr>
+          <w:rFonts w:ascii="Arial" w:hAnsi="Arial" w:cs="Arial" w:hint="eastAsia"/>
+        </w:rPr>
+        <w:t xml:space="preserve"> </w:t>
+      </w:r>
+      <w:r>
+        <w:rPr>
+          <w:rFonts w:ascii="Arial" w:hAnsi="Arial" w:cs="Arial" w:hint="eastAsia"/>
+        </w:rPr>
+        <w:t>존재하는</w:t>
+      </w:r>
+      <w:r>
+        <w:rPr>
+          <w:rFonts w:ascii="Arial" w:hAnsi="Arial" w:cs="Arial" w:hint="eastAsia"/>
+        </w:rPr>
+        <w:t xml:space="preserve"> </w:t>
+      </w:r>
+      <w:r>
+        <w:rPr>
+          <w:rFonts w:ascii="Arial" w:hAnsi="Arial" w:cs="Arial" w:hint="eastAsia"/>
+        </w:rPr>
+        <w:t>기능이</w:t>
+      </w:r>
+      <w:r>
+        <w:rPr>
+          <w:rFonts w:ascii="Arial" w:hAnsi="Arial" w:cs="Arial" w:hint="eastAsia"/>
+        </w:rPr>
+        <w:t xml:space="preserve"> </w:t>
+      </w:r>
+      <w:r>
+        <w:rPr>
+          <w:rFonts w:ascii="Arial" w:hAnsi="Arial" w:cs="Arial" w:hint="eastAsia"/>
+        </w:rPr>
+        <w:t>너무</w:t>
+      </w:r>
+      <w:r>
+        <w:rPr>
+          <w:rFonts w:ascii="Arial" w:hAnsi="Arial" w:cs="Arial" w:hint="eastAsia"/>
+        </w:rPr>
+        <w:t xml:space="preserve"> </w:t>
+      </w:r>
+      <w:r>
+        <w:rPr>
+          <w:rFonts w:ascii="Arial" w:hAnsi="Arial" w:cs="Arial" w:hint="eastAsia"/>
+        </w:rPr>
+        <w:t>많아</w:t>
+      </w:r>
+      <w:r>
+        <w:rPr>
+          <w:rFonts w:ascii="Arial" w:hAnsi="Arial" w:cs="Arial" w:hint="eastAsia"/>
+        </w:rPr>
+        <w:t xml:space="preserve"> </w:t>
+      </w:r>
+      <w:r>
+        <w:rPr>
+          <w:rFonts w:ascii="Arial" w:hAnsi="Arial" w:cs="Arial" w:hint="eastAsia"/>
+        </w:rPr>
+        <w:t>특정</w:t>
+      </w:r>
+      <w:r>
+        <w:rPr>
+          <w:rFonts w:ascii="Arial" w:hAnsi="Arial" w:cs="Arial" w:hint="eastAsia"/>
+        </w:rPr>
+        <w:t xml:space="preserve"> </w:t>
+      </w:r>
+      <w:r>
+        <w:rPr>
+          <w:rFonts w:ascii="Arial" w:hAnsi="Arial" w:cs="Arial" w:hint="eastAsia"/>
+        </w:rPr>
+        <w:t>메뉴를</w:t>
+      </w:r>
+      <w:r>
+        <w:rPr>
+          <w:rFonts w:ascii="Arial" w:hAnsi="Arial" w:cs="Arial" w:hint="eastAsia"/>
+        </w:rPr>
+        <w:t xml:space="preserve"> </w:t>
+      </w:r>
+      <w:r>
+        <w:rPr>
+          <w:rFonts w:ascii="Arial" w:hAnsi="Arial" w:cs="Arial" w:hint="eastAsia"/>
+        </w:rPr>
+        <w:t>찾을</w:t>
+      </w:r>
+      <w:r>
+        <w:rPr>
+          <w:rFonts w:ascii="Arial" w:hAnsi="Arial" w:cs="Arial" w:hint="eastAsia"/>
+        </w:rPr>
+        <w:t xml:space="preserve"> </w:t>
+      </w:r>
+      <w:r>
+        <w:rPr>
+          <w:rFonts w:ascii="Arial" w:hAnsi="Arial" w:cs="Arial" w:hint="eastAsia"/>
+        </w:rPr>
+        <w:t>때</w:t>
+      </w:r>
+      <w:r>
+        <w:rPr>
+          <w:rFonts w:ascii="Arial" w:hAnsi="Arial" w:cs="Arial" w:hint="eastAsia"/>
+        </w:rPr>
+        <w:t xml:space="preserve"> </w:t>
+      </w:r>
+      <w:r>
+        <w:rPr>
+          <w:rFonts w:ascii="Arial" w:hAnsi="Arial" w:cs="Arial" w:hint="eastAsia"/>
+        </w:rPr>
+        <w:t>복잡해서</w:t>
+      </w:r>
+      <w:r>
+        <w:rPr>
+          <w:rFonts w:ascii="Arial" w:hAnsi="Arial" w:cs="Arial" w:hint="eastAsia"/>
+        </w:rPr>
+        <w:t xml:space="preserve"> </w:t>
+      </w:r>
+      <w:r>
+        <w:rPr>
+          <w:rFonts w:ascii="Arial" w:hAnsi="Arial" w:cs="Arial" w:hint="eastAsia"/>
+        </w:rPr>
+        <w:t>한</w:t>
+      </w:r>
+      <w:r>
+        <w:rPr>
+          <w:rFonts w:ascii="Arial" w:hAnsi="Arial" w:cs="Arial" w:hint="eastAsia"/>
+        </w:rPr>
+        <w:t xml:space="preserve"> </w:t>
+      </w:r>
+      <w:r>
+        <w:rPr>
+          <w:rFonts w:ascii="Arial" w:hAnsi="Arial" w:cs="Arial" w:hint="eastAsia"/>
+        </w:rPr>
+        <w:t>눈에</w:t>
+      </w:r>
+      <w:r>
+        <w:rPr>
+          <w:rFonts w:ascii="Arial" w:hAnsi="Arial" w:cs="Arial" w:hint="eastAsia"/>
+        </w:rPr>
+        <w:t xml:space="preserve"> </w:t>
+      </w:r>
+      <w:r>
+        <w:rPr>
+          <w:rFonts w:ascii="Arial" w:hAnsi="Arial" w:cs="Arial" w:hint="eastAsia"/>
+        </w:rPr>
+        <w:t>확인할</w:t>
+      </w:r>
+      <w:r>
+        <w:rPr>
+          <w:rFonts w:ascii="Arial" w:hAnsi="Arial" w:cs="Arial" w:hint="eastAsia"/>
+        </w:rPr>
+        <w:t xml:space="preserve"> </w:t>
+      </w:r>
+      <w:r>
+        <w:rPr>
+          <w:rFonts w:ascii="Arial" w:hAnsi="Arial" w:cs="Arial" w:hint="eastAsia"/>
+        </w:rPr>
+        <w:t>수</w:t>
+      </w:r>
+      <w:r>
+        <w:rPr>
+          <w:rFonts w:ascii="Arial" w:hAnsi="Arial" w:cs="Arial" w:hint="eastAsia"/>
+        </w:rPr>
+        <w:t xml:space="preserve"> </w:t>
+      </w:r>
+      <w:r>
+        <w:rPr>
+          <w:rFonts w:ascii="Arial" w:hAnsi="Arial" w:cs="Arial" w:hint="eastAsia"/>
+        </w:rPr>
+        <w:t>없다는</w:t>
+      </w:r>
+      <w:r>
+        <w:rPr>
+          <w:rFonts w:ascii="Arial" w:hAnsi="Arial" w:cs="Arial" w:hint="eastAsia"/>
+        </w:rPr>
+        <w:t xml:space="preserve"> </w:t>
+      </w:r>
+      <w:r>
+        <w:rPr>
+          <w:rFonts w:ascii="Arial" w:hAnsi="Arial" w:cs="Arial" w:hint="eastAsia"/>
+        </w:rPr>
+        <w:t>문제점이</w:t>
+      </w:r>
+      <w:r>
+        <w:rPr>
+          <w:rFonts w:ascii="Arial" w:hAnsi="Arial" w:cs="Arial" w:hint="eastAsia"/>
+        </w:rPr>
+        <w:t xml:space="preserve"> </w:t>
+      </w:r>
+      <w:r>
+        <w:rPr>
+          <w:rFonts w:ascii="Arial" w:hAnsi="Arial" w:cs="Arial" w:hint="eastAsia"/>
+        </w:rPr>
+        <w:t>도출되었다</w:t>
+      </w:r>
+      <w:r>
+        <w:rPr>
+          <w:rFonts w:ascii="Arial" w:hAnsi="Arial" w:cs="Arial" w:hint="eastAsia"/>
+        </w:rPr>
+        <w:t>.</w:t>
+      </w:r>
     </w:p>
     <w:p>
       <w:pPr>
@@ -464,7 +962,7 @@
                     <pic:cNvPicPr/>
                   </pic:nvPicPr>
                   <pic:blipFill>
-                    <a:blip r:embed="rId10"/>
+                    <a:blip r:embed="rId11"/>
                     <a:stretch>
                       <a:fillRect/>
                     </a:stretch>
@@ -512,15 +1010,380 @@
           <w:sz w:val="24"/>
           <w:szCs w:val="24"/>
         </w:rPr>
+        <w:lastRenderedPageBreak/>
         <w:t>&lt;Problem #3&gt;</w:t>
       </w:r>
     </w:p>
     <w:p>
       <w:pPr>
         <w:rPr>
+          <w:rFonts w:ascii="Arial" w:hAnsi="Arial" w:cs="Arial" w:hint="eastAsia"/>
+        </w:rPr>
+      </w:pPr>
+      <w:r>
+        <w:rPr>
+          <w:rFonts w:ascii="Arial" w:hAnsi="Arial" w:cs="Arial" w:hint="eastAsia"/>
+        </w:rPr>
+        <w:t>세번째</w:t>
+      </w:r>
+      <w:r>
+        <w:rPr>
           <w:rFonts w:ascii="Arial" w:hAnsi="Arial" w:cs="Arial"/>
         </w:rPr>
-      </w:pPr>
+        <w:t xml:space="preserve"> </w:t>
+      </w:r>
+      <w:r>
+        <w:rPr>
+          <w:rFonts w:ascii="Arial" w:hAnsi="Arial" w:cs="Arial" w:hint="eastAsia"/>
+        </w:rPr>
+        <w:t>문제</w:t>
+      </w:r>
+      <w:r>
+        <w:rPr>
+          <w:rFonts w:ascii="Arial" w:hAnsi="Arial" w:cs="Arial" w:hint="eastAsia"/>
+        </w:rPr>
+        <w:t xml:space="preserve"> </w:t>
+      </w:r>
+      <w:r>
+        <w:rPr>
+          <w:rFonts w:ascii="Arial" w:hAnsi="Arial" w:cs="Arial" w:hint="eastAsia"/>
+        </w:rPr>
+        <w:t>포인트는</w:t>
+      </w:r>
+      <w:r>
+        <w:rPr>
+          <w:rFonts w:ascii="Arial" w:hAnsi="Arial" w:cs="Arial" w:hint="eastAsia"/>
+        </w:rPr>
+        <w:t xml:space="preserve"> </w:t>
+      </w:r>
+      <w:r>
+        <w:rPr>
+          <w:rFonts w:ascii="Arial" w:hAnsi="Arial" w:cs="Arial" w:hint="eastAsia"/>
+        </w:rPr>
+        <w:t>하얀색</w:t>
+      </w:r>
+      <w:r>
+        <w:rPr>
+          <w:rFonts w:ascii="Arial" w:hAnsi="Arial" w:cs="Arial" w:hint="eastAsia"/>
+        </w:rPr>
+        <w:t xml:space="preserve"> </w:t>
+      </w:r>
+      <w:r>
+        <w:rPr>
+          <w:rFonts w:ascii="Arial" w:hAnsi="Arial" w:cs="Arial" w:hint="eastAsia"/>
+        </w:rPr>
+        <w:t>화면이</w:t>
+      </w:r>
+      <w:r>
+        <w:rPr>
+          <w:rFonts w:ascii="Arial" w:hAnsi="Arial" w:cs="Arial" w:hint="eastAsia"/>
+        </w:rPr>
+        <w:t xml:space="preserve"> </w:t>
+      </w:r>
+      <w:r>
+        <w:rPr>
+          <w:rFonts w:ascii="Arial" w:hAnsi="Arial" w:cs="Arial" w:hint="eastAsia"/>
+        </w:rPr>
+        <w:t>눈의</w:t>
+      </w:r>
+      <w:r>
+        <w:rPr>
+          <w:rFonts w:ascii="Arial" w:hAnsi="Arial" w:cs="Arial" w:hint="eastAsia"/>
+        </w:rPr>
+        <w:t xml:space="preserve"> </w:t>
+      </w:r>
+      <w:r>
+        <w:rPr>
+          <w:rFonts w:ascii="Arial" w:hAnsi="Arial" w:cs="Arial" w:hint="eastAsia"/>
+        </w:rPr>
+        <w:t>피로함을</w:t>
+      </w:r>
+      <w:r>
+        <w:rPr>
+          <w:rFonts w:ascii="Arial" w:hAnsi="Arial" w:cs="Arial" w:hint="eastAsia"/>
+        </w:rPr>
+        <w:t xml:space="preserve"> </w:t>
+      </w:r>
+      <w:r>
+        <w:rPr>
+          <w:rFonts w:ascii="Arial" w:hAnsi="Arial" w:cs="Arial" w:hint="eastAsia"/>
+        </w:rPr>
+        <w:t>야기한다는</w:t>
+      </w:r>
+      <w:r>
+        <w:rPr>
+          <w:rFonts w:ascii="Arial" w:hAnsi="Arial" w:cs="Arial" w:hint="eastAsia"/>
+        </w:rPr>
+        <w:t xml:space="preserve"> </w:t>
+      </w:r>
+      <w:r>
+        <w:rPr>
+          <w:rFonts w:ascii="Arial" w:hAnsi="Arial" w:cs="Arial" w:hint="eastAsia"/>
+        </w:rPr>
+        <w:t>것이다</w:t>
+      </w:r>
+      <w:r>
+        <w:rPr>
+          <w:rFonts w:ascii="Arial" w:hAnsi="Arial" w:cs="Arial" w:hint="eastAsia"/>
+        </w:rPr>
+        <w:t>.</w:t>
+      </w:r>
+      <w:r>
+        <w:rPr>
+          <w:rFonts w:ascii="Arial" w:hAnsi="Arial" w:cs="Arial"/>
+        </w:rPr>
+        <w:t xml:space="preserve"> </w:t>
+      </w:r>
+      <w:r>
+        <w:rPr>
+          <w:rFonts w:ascii="Arial" w:hAnsi="Arial" w:cs="Arial" w:hint="eastAsia"/>
+        </w:rPr>
+        <w:t>스마트</w:t>
+      </w:r>
+      <w:r>
+        <w:rPr>
+          <w:rFonts w:ascii="Arial" w:hAnsi="Arial" w:cs="Arial" w:hint="eastAsia"/>
+        </w:rPr>
+        <w:t xml:space="preserve"> </w:t>
+      </w:r>
+      <w:r>
+        <w:rPr>
+          <w:rFonts w:ascii="Arial" w:hAnsi="Arial" w:cs="Arial" w:hint="eastAsia"/>
+        </w:rPr>
+        <w:t>캠퍼스</w:t>
+      </w:r>
+      <w:r>
+        <w:rPr>
+          <w:rFonts w:ascii="Arial" w:hAnsi="Arial" w:cs="Arial" w:hint="eastAsia"/>
+        </w:rPr>
+        <w:t xml:space="preserve"> </w:t>
+      </w:r>
+      <w:r>
+        <w:rPr>
+          <w:rFonts w:ascii="Arial" w:hAnsi="Arial" w:cs="Arial" w:hint="eastAsia"/>
+        </w:rPr>
+        <w:t>자체에</w:t>
+      </w:r>
+      <w:r>
+        <w:rPr>
+          <w:rFonts w:ascii="Arial" w:hAnsi="Arial" w:cs="Arial" w:hint="eastAsia"/>
+        </w:rPr>
+        <w:t xml:space="preserve"> </w:t>
+      </w:r>
+      <w:r>
+        <w:rPr>
+          <w:rFonts w:ascii="Arial" w:hAnsi="Arial" w:cs="Arial" w:hint="eastAsia"/>
+        </w:rPr>
+        <w:t>존재하는</w:t>
+      </w:r>
+      <w:r>
+        <w:rPr>
+          <w:rFonts w:ascii="Arial" w:hAnsi="Arial" w:cs="Arial" w:hint="eastAsia"/>
+        </w:rPr>
+        <w:t xml:space="preserve"> </w:t>
+      </w:r>
+      <w:proofErr w:type="spellStart"/>
+      <w:r>
+        <w:rPr>
+          <w:rFonts w:ascii="Arial" w:hAnsi="Arial" w:cs="Arial" w:hint="eastAsia"/>
+        </w:rPr>
+        <w:t>다크</w:t>
+      </w:r>
+      <w:proofErr w:type="spellEnd"/>
+      <w:r>
+        <w:rPr>
+          <w:rFonts w:ascii="Arial" w:hAnsi="Arial" w:cs="Arial" w:hint="eastAsia"/>
+        </w:rPr>
+        <w:t xml:space="preserve"> </w:t>
+      </w:r>
+      <w:r>
+        <w:rPr>
+          <w:rFonts w:ascii="Arial" w:hAnsi="Arial" w:cs="Arial" w:hint="eastAsia"/>
+        </w:rPr>
+        <w:t>테마</w:t>
+      </w:r>
+      <w:r>
+        <w:rPr>
+          <w:rFonts w:ascii="Arial" w:hAnsi="Arial" w:cs="Arial" w:hint="eastAsia"/>
+        </w:rPr>
+        <w:t xml:space="preserve"> </w:t>
+      </w:r>
+      <w:r>
+        <w:rPr>
+          <w:rFonts w:ascii="Arial" w:hAnsi="Arial" w:cs="Arial" w:hint="eastAsia"/>
+        </w:rPr>
+        <w:t>설정이</w:t>
+      </w:r>
+      <w:r>
+        <w:rPr>
+          <w:rFonts w:ascii="Arial" w:hAnsi="Arial" w:cs="Arial" w:hint="eastAsia"/>
+        </w:rPr>
+        <w:t xml:space="preserve"> </w:t>
+      </w:r>
+      <w:r>
+        <w:rPr>
+          <w:rFonts w:ascii="Arial" w:hAnsi="Arial" w:cs="Arial" w:hint="eastAsia"/>
+        </w:rPr>
+        <w:t>없을</w:t>
+      </w:r>
+      <w:r>
+        <w:rPr>
+          <w:rFonts w:ascii="Arial" w:hAnsi="Arial" w:cs="Arial" w:hint="eastAsia"/>
+        </w:rPr>
+        <w:t xml:space="preserve"> </w:t>
+      </w:r>
+      <w:r>
+        <w:rPr>
+          <w:rFonts w:ascii="Arial" w:hAnsi="Arial" w:cs="Arial" w:hint="eastAsia"/>
+        </w:rPr>
+        <w:t>뿐더러</w:t>
+      </w:r>
+      <w:r>
+        <w:rPr>
+          <w:rFonts w:ascii="Arial" w:hAnsi="Arial" w:cs="Arial" w:hint="eastAsia"/>
+        </w:rPr>
+        <w:t xml:space="preserve"> </w:t>
+      </w:r>
+      <w:r>
+        <w:rPr>
+          <w:rFonts w:ascii="Arial" w:hAnsi="Arial" w:cs="Arial" w:hint="eastAsia"/>
+        </w:rPr>
+        <w:t>휴대폰의</w:t>
+      </w:r>
+      <w:r>
+        <w:rPr>
+          <w:rFonts w:ascii="Arial" w:hAnsi="Arial" w:cs="Arial" w:hint="eastAsia"/>
+        </w:rPr>
+        <w:t xml:space="preserve"> </w:t>
+      </w:r>
+      <w:proofErr w:type="spellStart"/>
+      <w:r>
+        <w:rPr>
+          <w:rFonts w:ascii="Arial" w:hAnsi="Arial" w:cs="Arial" w:hint="eastAsia"/>
+        </w:rPr>
+        <w:t>다크</w:t>
+      </w:r>
+      <w:proofErr w:type="spellEnd"/>
+      <w:r>
+        <w:rPr>
+          <w:rFonts w:ascii="Arial" w:hAnsi="Arial" w:cs="Arial" w:hint="eastAsia"/>
+        </w:rPr>
+        <w:t xml:space="preserve"> </w:t>
+      </w:r>
+      <w:r>
+        <w:rPr>
+          <w:rFonts w:ascii="Arial" w:hAnsi="Arial" w:cs="Arial" w:hint="eastAsia"/>
+        </w:rPr>
+        <w:t>모드를</w:t>
+      </w:r>
+      <w:r>
+        <w:rPr>
+          <w:rFonts w:ascii="Arial" w:hAnsi="Arial" w:cs="Arial" w:hint="eastAsia"/>
+        </w:rPr>
+        <w:t xml:space="preserve"> </w:t>
+      </w:r>
+      <w:r>
+        <w:rPr>
+          <w:rFonts w:ascii="Arial" w:hAnsi="Arial" w:cs="Arial" w:hint="eastAsia"/>
+        </w:rPr>
+        <w:t>적용했을</w:t>
+      </w:r>
+      <w:r>
+        <w:rPr>
+          <w:rFonts w:ascii="Arial" w:hAnsi="Arial" w:cs="Arial" w:hint="eastAsia"/>
+        </w:rPr>
+        <w:t xml:space="preserve"> </w:t>
+      </w:r>
+      <w:r>
+        <w:rPr>
+          <w:rFonts w:ascii="Arial" w:hAnsi="Arial" w:cs="Arial" w:hint="eastAsia"/>
+        </w:rPr>
+        <w:t>때</w:t>
+      </w:r>
+      <w:r>
+        <w:rPr>
+          <w:rFonts w:ascii="Arial" w:hAnsi="Arial" w:cs="Arial" w:hint="eastAsia"/>
+        </w:rPr>
+        <w:t>,</w:t>
+      </w:r>
+      <w:r>
+        <w:rPr>
+          <w:rFonts w:ascii="Arial" w:hAnsi="Arial" w:cs="Arial"/>
+        </w:rPr>
+        <w:t xml:space="preserve"> </w:t>
+      </w:r>
+      <w:r>
+        <w:rPr>
+          <w:rFonts w:ascii="Arial" w:hAnsi="Arial" w:cs="Arial" w:hint="eastAsia"/>
+        </w:rPr>
+        <w:t>호환이</w:t>
+      </w:r>
+      <w:r>
+        <w:rPr>
+          <w:rFonts w:ascii="Arial" w:hAnsi="Arial" w:cs="Arial" w:hint="eastAsia"/>
+        </w:rPr>
+        <w:t xml:space="preserve"> </w:t>
+      </w:r>
+      <w:r>
+        <w:rPr>
+          <w:rFonts w:ascii="Arial" w:hAnsi="Arial" w:cs="Arial" w:hint="eastAsia"/>
+        </w:rPr>
+        <w:t>되지</w:t>
+      </w:r>
+      <w:r>
+        <w:rPr>
+          <w:rFonts w:ascii="Arial" w:hAnsi="Arial" w:cs="Arial" w:hint="eastAsia"/>
+        </w:rPr>
+        <w:t xml:space="preserve"> </w:t>
+      </w:r>
+      <w:r>
+        <w:rPr>
+          <w:rFonts w:ascii="Arial" w:hAnsi="Arial" w:cs="Arial" w:hint="eastAsia"/>
+        </w:rPr>
+        <w:t>않아</w:t>
+      </w:r>
+      <w:r>
+        <w:rPr>
+          <w:rFonts w:ascii="Arial" w:hAnsi="Arial" w:cs="Arial" w:hint="eastAsia"/>
+        </w:rPr>
+        <w:t xml:space="preserve"> </w:t>
+      </w:r>
+      <w:r>
+        <w:rPr>
+          <w:rFonts w:ascii="Arial" w:hAnsi="Arial" w:cs="Arial" w:hint="eastAsia"/>
+        </w:rPr>
+        <w:t>외관상</w:t>
+      </w:r>
+      <w:r>
+        <w:rPr>
+          <w:rFonts w:ascii="Arial" w:hAnsi="Arial" w:cs="Arial" w:hint="eastAsia"/>
+        </w:rPr>
+        <w:t xml:space="preserve"> </w:t>
+      </w:r>
+      <w:r>
+        <w:rPr>
+          <w:rFonts w:ascii="Arial" w:hAnsi="Arial" w:cs="Arial" w:hint="eastAsia"/>
+        </w:rPr>
+        <w:t>좋지</w:t>
+      </w:r>
+      <w:r>
+        <w:rPr>
+          <w:rFonts w:ascii="Arial" w:hAnsi="Arial" w:cs="Arial" w:hint="eastAsia"/>
+        </w:rPr>
+        <w:t xml:space="preserve"> </w:t>
+      </w:r>
+      <w:r>
+        <w:rPr>
+          <w:rFonts w:ascii="Arial" w:hAnsi="Arial" w:cs="Arial" w:hint="eastAsia"/>
+        </w:rPr>
+        <w:t>않다</w:t>
+      </w:r>
+      <w:r>
+        <w:rPr>
+          <w:rFonts w:ascii="Arial" w:hAnsi="Arial" w:cs="Arial" w:hint="eastAsia"/>
+        </w:rPr>
+        <w:t>.</w:t>
+      </w:r>
     </w:p>
     <w:p>
       <w:pPr>
@@ -550,7 +1413,7 @@
                     <pic:cNvPicPr/>
                   </pic:nvPicPr>
                   <pic:blipFill>
-                    <a:blip r:embed="rId11" cstate="print">
+                    <a:blip r:embed="rId12" cstate="print">
                       <a:extLst>
                         <a:ext uri="{28A0092B-C50C-407E-A947-70E740481C1C}">
                           <a14:useLocalDpi xmlns:a14="http://schemas.microsoft.com/office/drawing/2010/main" val="0"/>
@@ -594,7 +1457,6 @@
           <w:sz w:val="32"/>
           <w:szCs w:val="32"/>
         </w:rPr>
-        <w:lastRenderedPageBreak/>
         <w:t>Plan for prototyping</w:t>
       </w:r>
     </w:p>
@@ -615,10 +1477,11 @@
           <w:sz w:val="32"/>
           <w:szCs w:val="32"/>
         </w:rPr>
+        <w:lastRenderedPageBreak/>
         <w:drawing>
-          <wp:inline distT="0" distB="0" distL="0" distR="0" wp14:anchorId="0ADB0564" wp14:editId="6A1F0108">
-            <wp:extent cx="4136572" cy="6230817"/>
-            <wp:effectExtent l="0" t="0" r="0" b="0"/>
+          <wp:inline distT="0" distB="0" distL="0" distR="0" wp14:anchorId="0ADB0564" wp14:editId="2579DFB5">
+            <wp:extent cx="2615980" cy="3940387"/>
+            <wp:effectExtent l="0" t="0" r="0" b="3175"/>
             <wp:docPr id="18" name="그림 18" descr="텍스트, iPod, 주차장이(가) 표시된 사진&#10;&#10;자동 생성된 설명"/>
             <wp:cNvGraphicFramePr>
               <a:graphicFrameLocks xmlns:a="http://schemas.openxmlformats.org/drawingml/2006/main" noChangeAspect="1"/>
@@ -631,7 +1494,7 @@
                     <pic:cNvPicPr/>
                   </pic:nvPicPr>
                   <pic:blipFill>
-                    <a:blip r:embed="rId12">
+                    <a:blip r:embed="rId13">
                       <a:extLst>
                         <a:ext uri="{28A0092B-C50C-407E-A947-70E740481C1C}">
                           <a14:useLocalDpi xmlns:a14="http://schemas.microsoft.com/office/drawing/2010/main" val="0"/>
@@ -645,7 +1508,7 @@
                   <pic:spPr>
                     <a:xfrm>
                       <a:off x="0" y="0"/>
-                      <a:ext cx="4165410" cy="6274255"/>
+                      <a:ext cx="2638401" cy="3974159"/>
                     </a:xfrm>
                     <a:prstGeom prst="rect">
                       <a:avLst/>
@@ -660,6 +1523,7 @@
     </w:p>
     <w:p>
       <w:pPr>
+        <w:jc w:val="center"/>
         <w:rPr>
           <w:rFonts w:ascii="Arial" w:eastAsia="휴먼명조" w:hAnsi="Arial" w:cs="Arial"/>
           <w:b/>
@@ -710,24 +1574,28 @@
           <w:sz w:val="24"/>
           <w:szCs w:val="24"/>
         </w:rPr>
-        <w:t>Able to set “My Favorite Menu</w:t>
+        <w:t>Setting personal quick menu</w:t>
       </w:r>
       <w:r>
         <w:rPr>
           <w:rFonts w:ascii="Arial" w:eastAsia="휴먼명조" w:hAnsi="Arial" w:cs="Arial"/>
           <w:b/>
           <w:bCs/>
+          <w:sz w:val="24"/>
+          <w:szCs w:val="24"/>
+        </w:rPr>
+        <w:t xml:space="preserve"> “My Favorite Menu</w:t>
+      </w:r>
+      <w:r>
+        <w:rPr>
+          <w:rFonts w:ascii="Arial" w:eastAsia="휴먼명조" w:hAnsi="Arial" w:cs="Arial"/>
+          <w:b/>
+          <w:bCs/>
         </w:rPr>
         <w:t xml:space="preserve">” </w:t>
       </w:r>
     </w:p>
-    <w:p>
-      <w:pPr>
-        <w:rPr>
-          <w:rFonts w:hint="eastAsia"/>
-        </w:rPr>
-      </w:pPr>
-    </w:p>
+    <w:p/>
     <w:p>
       <w:pPr>
         <w:spacing w:line="360" w:lineRule="auto"/>
@@ -757,7 +1625,70 @@
           <w:sz w:val="24"/>
           <w:szCs w:val="24"/>
         </w:rPr>
-        <w:t>: You can pick the menu you usually use the most</w:t>
+        <w:t xml:space="preserve">: </w:t>
+      </w:r>
+      <w:r>
+        <w:rPr>
+          <w:rFonts w:ascii="Arial" w:eastAsia="휴먼명조" w:hAnsi="Arial" w:cs="Arial"/>
+          <w:color w:val="000000" w:themeColor="text1"/>
+          <w:sz w:val="24"/>
+          <w:szCs w:val="24"/>
+        </w:rPr>
+        <w:t>Users</w:t>
+      </w:r>
+      <w:r>
+        <w:rPr>
+          <w:rFonts w:ascii="Arial" w:eastAsia="휴먼명조" w:hAnsi="Arial" w:cs="Arial"/>
+          <w:color w:val="000000" w:themeColor="text1"/>
+          <w:sz w:val="24"/>
+          <w:szCs w:val="24"/>
+        </w:rPr>
+        <w:t xml:space="preserve"> can save </w:t>
+      </w:r>
+      <w:r>
+        <w:rPr>
+          <w:rFonts w:ascii="Arial" w:eastAsia="휴먼명조" w:hAnsi="Arial" w:cs="Arial"/>
+          <w:color w:val="000000" w:themeColor="text1"/>
+          <w:sz w:val="24"/>
+          <w:szCs w:val="24"/>
+        </w:rPr>
+        <w:t>their</w:t>
+      </w:r>
+      <w:r>
+        <w:rPr>
+          <w:rFonts w:ascii="Arial" w:eastAsia="휴먼명조" w:hAnsi="Arial" w:cs="Arial"/>
+          <w:color w:val="000000" w:themeColor="text1"/>
+          <w:sz w:val="24"/>
+          <w:szCs w:val="24"/>
+        </w:rPr>
+        <w:t xml:space="preserve"> own</w:t>
+      </w:r>
+      <w:r>
+        <w:rPr>
+          <w:rFonts w:ascii="Arial" w:eastAsia="휴먼명조" w:hAnsi="Arial" w:cs="Arial"/>
+          <w:color w:val="000000" w:themeColor="text1"/>
+          <w:sz w:val="24"/>
+          <w:szCs w:val="24"/>
+        </w:rPr>
+        <w:t xml:space="preserve"> favorite</w:t>
+      </w:r>
+      <w:r>
+        <w:rPr>
+          <w:rFonts w:ascii="Arial" w:eastAsia="휴먼명조" w:hAnsi="Arial" w:cs="Arial"/>
+          <w:color w:val="000000" w:themeColor="text1"/>
+          <w:sz w:val="24"/>
+          <w:szCs w:val="24"/>
+        </w:rPr>
+        <w:t xml:space="preserve"> menus in the quick menu</w:t>
+      </w:r>
+      <w:r>
+        <w:rPr>
+          <w:rFonts w:ascii="Arial" w:eastAsia="휴먼명조" w:hAnsi="Arial" w:cs="Arial"/>
+          <w:color w:val="000000" w:themeColor="text1"/>
+          <w:sz w:val="24"/>
+          <w:szCs w:val="24"/>
+        </w:rPr>
+        <w:t xml:space="preserve"> slot</w:t>
       </w:r>
       <w:r>
         <w:rPr>
@@ -795,7 +1726,7 @@
           <w:sz w:val="24"/>
           <w:szCs w:val="24"/>
         </w:rPr>
-        <w:t>you</w:t>
+        <w:t>every user</w:t>
       </w:r>
       <w:r>
         <w:rPr>
@@ -804,7 +1735,43 @@
           <w:sz w:val="24"/>
           <w:szCs w:val="24"/>
         </w:rPr>
-        <w:t xml:space="preserve"> can find what you want with any distraction</w:t>
+        <w:t xml:space="preserve"> can find what </w:t>
+      </w:r>
+      <w:r>
+        <w:rPr>
+          <w:rFonts w:ascii="Arial" w:eastAsia="휴먼명조" w:hAnsi="Arial" w:cs="Arial"/>
+          <w:color w:val="000000" w:themeColor="text1"/>
+          <w:sz w:val="24"/>
+          <w:szCs w:val="24"/>
+        </w:rPr>
+        <w:t>they</w:t>
+      </w:r>
+      <w:r>
+        <w:rPr>
+          <w:rFonts w:ascii="Arial" w:eastAsia="휴먼명조" w:hAnsi="Arial" w:cs="Arial"/>
+          <w:color w:val="000000" w:themeColor="text1"/>
+          <w:sz w:val="24"/>
+          <w:szCs w:val="24"/>
+        </w:rPr>
+        <w:t xml:space="preserve"> want with</w:t>
+      </w:r>
+      <w:r>
+        <w:rPr>
+          <w:rFonts w:ascii="Arial" w:eastAsia="휴먼명조" w:hAnsi="Arial" w:cs="Arial"/>
+          <w:color w:val="000000" w:themeColor="text1"/>
+          <w:sz w:val="24"/>
+          <w:szCs w:val="24"/>
+        </w:rPr>
+        <w:t>out</w:t>
+      </w:r>
+      <w:r>
+        <w:rPr>
+          <w:rFonts w:ascii="Arial" w:eastAsia="휴먼명조" w:hAnsi="Arial" w:cs="Arial"/>
+          <w:color w:val="000000" w:themeColor="text1"/>
+          <w:sz w:val="24"/>
+          <w:szCs w:val="24"/>
+        </w:rPr>
+        <w:t xml:space="preserve"> any distraction</w:t>
       </w:r>
     </w:p>
     <w:p>
@@ -830,17 +1797,30 @@
           <w:sz w:val="24"/>
           <w:szCs w:val="24"/>
         </w:rPr>
-        <w:lastRenderedPageBreak/>
-        <w:t>Organize the placement of the Start Screen</w:t>
+        <w:t>Organiz</w:t>
+      </w:r>
+      <w:r>
+        <w:rPr>
+          <w:rFonts w:ascii="Arial" w:eastAsia="휴먼명조" w:hAnsi="Arial" w:cs="Arial"/>
+          <w:b/>
+          <w:bCs/>
+          <w:sz w:val="24"/>
+          <w:szCs w:val="24"/>
+        </w:rPr>
+        <w:t>ing</w:t>
+      </w:r>
+      <w:r>
+        <w:rPr>
+          <w:rFonts w:ascii="Arial" w:eastAsia="휴먼명조" w:hAnsi="Arial" w:cs="Arial"/>
+          <w:b/>
+          <w:bCs/>
+          <w:sz w:val="24"/>
+          <w:szCs w:val="24"/>
+        </w:rPr>
+        <w:t xml:space="preserve"> the placement of the Start Screen</w:t>
       </w:r>
     </w:p>
-    <w:p>
-      <w:pPr>
-        <w:rPr>
-          <w:rFonts w:hint="eastAsia"/>
-        </w:rPr>
-      </w:pPr>
-    </w:p>
+    <w:p/>
     <w:p>
       <w:pPr>
         <w:spacing w:line="360" w:lineRule="auto"/>
@@ -870,7 +1850,16 @@
           <w:sz w:val="24"/>
           <w:szCs w:val="24"/>
         </w:rPr>
-        <w:t xml:space="preserve">: You can adjust the size of the banner. </w:t>
+        <w:t xml:space="preserve">: </w:t>
+      </w:r>
+      <w:r>
+        <w:rPr>
+          <w:rFonts w:ascii="Arial" w:eastAsia="휴먼명조" w:hAnsi="Arial" w:cs="Arial"/>
+          <w:color w:val="000000" w:themeColor="text1"/>
+          <w:sz w:val="24"/>
+          <w:szCs w:val="24"/>
+        </w:rPr>
+        <w:t>Remove unnecessary banners and place the commonly used dormitory QR code on the main screen</w:t>
       </w:r>
       <w:r>
         <w:rPr>
@@ -899,7 +1888,52 @@
           <w:sz w:val="24"/>
           <w:szCs w:val="24"/>
         </w:rPr>
-        <w:t xml:space="preserve">: Make it simpler and easier to use for the users. Therefore, you can see the key functions that you need. </w:t>
+        <w:t xml:space="preserve">: Make it simpler and easier to use for the users. Therefore, </w:t>
+      </w:r>
+      <w:r>
+        <w:rPr>
+          <w:rFonts w:ascii="Arial" w:eastAsia="휴먼명조" w:hAnsi="Arial" w:cs="Arial"/>
+          <w:color w:val="000000" w:themeColor="text1"/>
+          <w:sz w:val="24"/>
+          <w:szCs w:val="24"/>
+        </w:rPr>
+        <w:t>the users</w:t>
+      </w:r>
+      <w:r>
+        <w:rPr>
+          <w:rFonts w:ascii="Arial" w:eastAsia="휴먼명조" w:hAnsi="Arial" w:cs="Arial"/>
+          <w:color w:val="000000" w:themeColor="text1"/>
+          <w:sz w:val="24"/>
+          <w:szCs w:val="24"/>
+        </w:rPr>
+        <w:t xml:space="preserve"> can see the key functions that </w:t>
+      </w:r>
+      <w:r>
+        <w:rPr>
+          <w:rFonts w:ascii="Arial" w:eastAsia="휴먼명조" w:hAnsi="Arial" w:cs="Arial"/>
+          <w:color w:val="000000" w:themeColor="text1"/>
+          <w:sz w:val="24"/>
+          <w:szCs w:val="24"/>
+        </w:rPr>
+        <w:t>they</w:t>
+      </w:r>
+      <w:r>
+        <w:rPr>
+          <w:rFonts w:ascii="Arial" w:eastAsia="휴먼명조" w:hAnsi="Arial" w:cs="Arial"/>
+          <w:color w:val="000000" w:themeColor="text1"/>
+          <w:sz w:val="24"/>
+          <w:szCs w:val="24"/>
+        </w:rPr>
+        <w:t xml:space="preserve"> need</w:t>
+      </w:r>
+      <w:r>
+        <w:rPr>
+          <w:rFonts w:ascii="Arial" w:eastAsia="휴먼명조" w:hAnsi="Arial" w:cs="Arial"/>
+          <w:color w:val="000000" w:themeColor="text1"/>
+          <w:sz w:val="24"/>
+          <w:szCs w:val="24"/>
+        </w:rPr>
+        <w:t xml:space="preserve"> the most on the main screen</w:t>
       </w:r>
     </w:p>
     <w:p>
@@ -937,16 +1971,11 @@
           <w:sz w:val="24"/>
           <w:szCs w:val="24"/>
         </w:rPr>
-        <w:t xml:space="preserve">Placed menu screen button </w:t>
+        <w:lastRenderedPageBreak/>
+        <w:t>Classification of functions</w:t>
       </w:r>
     </w:p>
-    <w:p>
-      <w:pPr>
-        <w:rPr>
-          <w:rFonts w:hint="eastAsia"/>
-        </w:rPr>
-      </w:pPr>
-    </w:p>
+    <w:p/>
     <w:p>
       <w:pPr>
         <w:spacing w:line="360" w:lineRule="auto"/>
@@ -976,7 +2005,25 @@
           <w:sz w:val="24"/>
           <w:szCs w:val="24"/>
         </w:rPr>
-        <w:t xml:space="preserve">: Classify the functions by a topic </w:t>
+        <w:t xml:space="preserve">: Classify the functions by </w:t>
+      </w:r>
+      <w:r>
+        <w:rPr>
+          <w:rFonts w:ascii="Arial" w:eastAsia="휴먼명조" w:hAnsi="Arial" w:cs="Arial"/>
+          <w:color w:val="000000" w:themeColor="text1"/>
+          <w:sz w:val="24"/>
+          <w:szCs w:val="24"/>
+        </w:rPr>
+        <w:t>categories</w:t>
+      </w:r>
+      <w:r>
+        <w:rPr>
+          <w:rFonts w:ascii="Arial" w:eastAsia="휴먼명조" w:hAnsi="Arial" w:cs="Arial"/>
+          <w:color w:val="000000" w:themeColor="text1"/>
+          <w:sz w:val="24"/>
+          <w:szCs w:val="24"/>
+        </w:rPr>
+        <w:t xml:space="preserve"> on the menu screen</w:t>
       </w:r>
       <w:r>
         <w:rPr>
@@ -1005,20 +2052,55 @@
           <w:sz w:val="24"/>
           <w:szCs w:val="24"/>
         </w:rPr>
-        <w:t>: increase the efficiency and reduces the search time</w:t>
+        <w:t>: increase the efficiency</w:t>
+      </w:r>
+      <w:r>
+        <w:rPr>
+          <w:rFonts w:ascii="Arial" w:eastAsia="휴먼명조" w:hAnsi="Arial" w:cs="Arial"/>
+          <w:color w:val="000000" w:themeColor="text1"/>
+          <w:sz w:val="24"/>
+          <w:szCs w:val="24"/>
+        </w:rPr>
+        <w:t>,</w:t>
+      </w:r>
+      <w:r>
+        <w:rPr>
+          <w:rFonts w:ascii="Arial" w:eastAsia="휴먼명조" w:hAnsi="Arial" w:cs="Arial"/>
+          <w:color w:val="000000" w:themeColor="text1"/>
+          <w:sz w:val="24"/>
+          <w:szCs w:val="24"/>
+        </w:rPr>
+        <w:t xml:space="preserve"> reduces time</w:t>
+      </w:r>
+      <w:r>
+        <w:rPr>
+          <w:rFonts w:ascii="Arial" w:eastAsia="휴먼명조" w:hAnsi="Arial" w:cs="Arial"/>
+          <w:color w:val="000000" w:themeColor="text1"/>
+          <w:sz w:val="24"/>
+          <w:szCs w:val="24"/>
+        </w:rPr>
+        <w:t xml:space="preserve"> of working process</w:t>
       </w:r>
     </w:p>
     <w:p>
       <w:pPr>
         <w:spacing w:line="360" w:lineRule="auto"/>
-        <w:ind w:left="400"/>
-        <w:rPr>
-          <w:rFonts w:ascii="Arial" w:eastAsia="휴먼명조" w:hAnsi="Arial" w:cs="Arial"/>
+        <w:rPr>
+          <w:rFonts w:ascii="Arial" w:eastAsia="휴먼명조" w:hAnsi="Arial" w:cs="Arial" w:hint="eastAsia"/>
           <w:color w:val="000000" w:themeColor="text1"/>
           <w:sz w:val="24"/>
           <w:szCs w:val="24"/>
         </w:rPr>
       </w:pPr>
+      <w:r>
+        <w:rPr>
+          <w:rFonts w:ascii="Arial" w:eastAsia="휴먼명조" w:hAnsi="Arial" w:cs="Arial"/>
+          <w:color w:val="000000" w:themeColor="text1"/>
+          <w:sz w:val="24"/>
+          <w:szCs w:val="24"/>
+        </w:rPr>
+        <w:t xml:space="preserve">   </w:t>
+      </w:r>
     </w:p>
     <w:p>
       <w:pPr>
@@ -1043,7 +2125,27 @@
           <w:sz w:val="24"/>
           <w:szCs w:val="24"/>
         </w:rPr>
-        <w:t>Improve Dark mode</w:t>
+        <w:t>Improve</w:t>
+      </w:r>
+      <w:r>
+        <w:rPr>
+          <w:rFonts w:ascii="Arial" w:eastAsia="휴먼명조" w:hAnsi="Arial" w:cs="Arial"/>
+          <w:b/>
+          <w:bCs/>
+          <w:sz w:val="24"/>
+          <w:szCs w:val="24"/>
+        </w:rPr>
+        <w:t>ment of</w:t>
+      </w:r>
+      <w:r>
+        <w:rPr>
+          <w:rFonts w:ascii="Arial" w:eastAsia="휴먼명조" w:hAnsi="Arial" w:cs="Arial"/>
+          <w:b/>
+          <w:bCs/>
+          <w:sz w:val="24"/>
+          <w:szCs w:val="24"/>
+        </w:rPr>
+        <w:t xml:space="preserve"> Dark mode</w:t>
       </w:r>
     </w:p>
     <w:p>
@@ -1082,7 +2184,25 @@
           <w:sz w:val="24"/>
           <w:szCs w:val="24"/>
         </w:rPr>
-        <w:t>: Make it completely dark and change some icons</w:t>
+        <w:t xml:space="preserve">: Make </w:t>
+      </w:r>
+      <w:r>
+        <w:rPr>
+          <w:rFonts w:ascii="Arial" w:eastAsia="휴먼명조" w:hAnsi="Arial" w:cs="Arial"/>
+          <w:color w:val="000000" w:themeColor="text1"/>
+          <w:sz w:val="24"/>
+          <w:szCs w:val="24"/>
+        </w:rPr>
+        <w:t>dark mode theme that makes the screen</w:t>
+      </w:r>
+      <w:r>
+        <w:rPr>
+          <w:rFonts w:ascii="Arial" w:eastAsia="휴먼명조" w:hAnsi="Arial" w:cs="Arial"/>
+          <w:color w:val="000000" w:themeColor="text1"/>
+          <w:sz w:val="24"/>
+          <w:szCs w:val="24"/>
+        </w:rPr>
+        <w:t xml:space="preserve"> completely dark</w:t>
       </w:r>
       <w:r>
         <w:rPr>
@@ -1111,8 +2231,20 @@
           <w:sz w:val="24"/>
           <w:szCs w:val="24"/>
         </w:rPr>
-        <w:t>: It eliminate the eye fatigue</w:t>
-      </w:r>
+        <w:t>: eliminate the eye fatigue</w:t>
+      </w:r>
+    </w:p>
+    <w:p>
+      <w:pPr>
+        <w:spacing w:line="360" w:lineRule="auto"/>
+        <w:ind w:left="400"/>
+        <w:rPr>
+          <w:rFonts w:ascii="Arial" w:eastAsia="휴먼명조" w:hAnsi="Arial" w:cs="Arial" w:hint="eastAsia"/>
+          <w:color w:val="000000" w:themeColor="text1"/>
+          <w:sz w:val="24"/>
+          <w:szCs w:val="24"/>
+        </w:rPr>
+      </w:pPr>
     </w:p>
     <w:p>
       <w:pPr>
@@ -1152,7 +2284,7 @@
         <w:spacing w:line="360" w:lineRule="auto"/>
         <w:ind w:left="400"/>
         <w:rPr>
-          <w:rFonts w:ascii="Arial" w:eastAsia="휴먼명조" w:hAnsi="Arial" w:cs="Arial" w:hint="eastAsia"/>
+          <w:rFonts w:ascii="Arial" w:eastAsia="휴먼명조" w:hAnsi="Arial" w:cs="Arial"/>
           <w:color w:val="000000" w:themeColor="text1"/>
           <w:sz w:val="24"/>
           <w:szCs w:val="24"/>
@@ -1176,7 +2308,16 @@
           <w:sz w:val="24"/>
           <w:szCs w:val="24"/>
         </w:rPr>
-        <w:t>: Consist with the design that users are familiar with</w:t>
+        <w:t xml:space="preserve">: </w:t>
+      </w:r>
+      <w:r>
+        <w:rPr>
+          <w:rFonts w:ascii="Arial" w:eastAsia="휴먼명조" w:hAnsi="Arial" w:cs="Arial"/>
+          <w:color w:val="000000" w:themeColor="text1"/>
+          <w:sz w:val="24"/>
+          <w:szCs w:val="24"/>
+        </w:rPr>
+        <w:t>When a new class notice or major notice is uploaded, a notification push is displayed on the mobile phone.</w:t>
       </w:r>
       <w:r>
         <w:rPr>
@@ -1205,7 +2346,25 @@
           <w:sz w:val="24"/>
           <w:szCs w:val="24"/>
         </w:rPr>
-        <w:t>: It helps user to not miss any notification.</w:t>
+        <w:t xml:space="preserve">: helps user </w:t>
+      </w:r>
+      <w:r>
+        <w:rPr>
+          <w:rFonts w:ascii="Arial" w:eastAsia="휴먼명조" w:hAnsi="Arial" w:cs="Arial"/>
+          <w:color w:val="000000" w:themeColor="text1"/>
+          <w:sz w:val="24"/>
+          <w:szCs w:val="24"/>
+        </w:rPr>
+        <w:t>not to</w:t>
+      </w:r>
+      <w:r>
+        <w:rPr>
+          <w:rFonts w:ascii="Arial" w:eastAsia="휴먼명조" w:hAnsi="Arial" w:cs="Arial"/>
+          <w:color w:val="000000" w:themeColor="text1"/>
+          <w:sz w:val="24"/>
+          <w:szCs w:val="24"/>
+        </w:rPr>
+        <w:t xml:space="preserve"> miss any notification.</w:t>
       </w:r>
     </w:p>
     <w:p>
@@ -1406,7 +2565,6 @@
           <w:sz w:val="24"/>
           <w:szCs w:val="24"/>
         </w:rPr>
-        <w:lastRenderedPageBreak/>
         <w:t>Purpose</w:t>
       </w:r>
     </w:p>
@@ -1432,6 +2590,7 @@
           <w:sz w:val="24"/>
           <w:szCs w:val="24"/>
         </w:rPr>
+        <w:lastRenderedPageBreak/>
         <w:t xml:space="preserve">The purpose of this project is to find a problem with an existing </w:t>
       </w:r>
       <w:r>
@@ -1573,7 +2732,6 @@
         </w:rPr>
         <w:t xml:space="preserve"> checked the time, </w:t>
       </w:r>
-      <w:proofErr w:type="gramStart"/>
       <w:r>
         <w:rPr>
           <w:rFonts w:ascii="Arial" w:eastAsia="휴먼명조" w:hAnsi="Arial" w:cs="Arial"/>
@@ -1582,9 +2740,8 @@
           <w:szCs w:val="24"/>
           <w:shd w:val="clear" w:color="auto" w:fill="FFFFFF"/>
         </w:rPr>
-        <w:t>It</w:t>
-      </w:r>
-      <w:proofErr w:type="gramEnd"/>
+        <w:t>It is 9:59, one minute before</w:t>
+      </w:r>
       <w:r>
         <w:rPr>
           <w:rFonts w:ascii="Arial" w:eastAsia="휴먼명조" w:hAnsi="Arial" w:cs="Arial"/>
@@ -1593,7 +2750,17 @@
           <w:szCs w:val="24"/>
           <w:shd w:val="clear" w:color="auto" w:fill="FFFFFF"/>
         </w:rPr>
-        <w:t xml:space="preserve"> is 9:59, one minute before class starts.</w:t>
+        <w:t xml:space="preserve"> the</w:t>
+      </w:r>
+      <w:r>
+        <w:rPr>
+          <w:rFonts w:ascii="Arial" w:eastAsia="휴먼명조" w:hAnsi="Arial" w:cs="Arial"/>
+          <w:color w:val="000000"/>
+          <w:sz w:val="24"/>
+          <w:szCs w:val="24"/>
+          <w:shd w:val="clear" w:color="auto" w:fill="FFFFFF"/>
+        </w:rPr>
+        <w:t xml:space="preserve"> class starts.</w:t>
       </w:r>
       <w:r>
         <w:rPr>
@@ -2049,9 +3216,8 @@
           <w:szCs w:val="24"/>
           <w:shd w:val="clear" w:color="auto" w:fill="FFFFFF"/>
         </w:rPr>
-        <w:t xml:space="preserve"> find a book that I </w:t>
-      </w:r>
-      <w:proofErr w:type="gramStart"/>
+        <w:t xml:space="preserve"> find a book that I have to</w:t>
+      </w:r>
       <w:r>
         <w:rPr>
           <w:rFonts w:ascii="Arial" w:eastAsia="휴먼명조" w:hAnsi="Arial" w:cs="Arial"/>
@@ -2060,9 +3226,8 @@
           <w:szCs w:val="24"/>
           <w:shd w:val="clear" w:color="auto" w:fill="FFFFFF"/>
         </w:rPr>
-        <w:t>have to</w:t>
-      </w:r>
-      <w:proofErr w:type="gramEnd"/>
+        <w:t xml:space="preserve"> w</w:t>
+      </w:r>
       <w:r>
         <w:rPr>
           <w:rFonts w:ascii="Arial" w:eastAsia="휴먼명조" w:hAnsi="Arial" w:cs="Arial"/>
@@ -2071,7 +3236,7 @@
           <w:szCs w:val="24"/>
           <w:shd w:val="clear" w:color="auto" w:fill="FFFFFF"/>
         </w:rPr>
-        <w:t xml:space="preserve"> w</w:t>
+        <w:t>rite</w:t>
       </w:r>
       <w:r>
         <w:rPr>
@@ -2081,7 +3246,7 @@
           <w:szCs w:val="24"/>
           <w:shd w:val="clear" w:color="auto" w:fill="FFFFFF"/>
         </w:rPr>
-        <w:t>rite</w:t>
+        <w:t xml:space="preserve"> a book review </w:t>
       </w:r>
       <w:r>
         <w:rPr>
@@ -2091,7 +3256,7 @@
           <w:szCs w:val="24"/>
           <w:shd w:val="clear" w:color="auto" w:fill="FFFFFF"/>
         </w:rPr>
-        <w:t xml:space="preserve"> a book review </w:t>
+        <w:t>about</w:t>
       </w:r>
       <w:r>
         <w:rPr>
@@ -2101,7 +3266,7 @@
           <w:szCs w:val="24"/>
           <w:shd w:val="clear" w:color="auto" w:fill="FFFFFF"/>
         </w:rPr>
-        <w:t>about</w:t>
+        <w:t xml:space="preserve"> a</w:t>
       </w:r>
       <w:r>
         <w:rPr>
@@ -2111,7 +3276,7 @@
           <w:szCs w:val="24"/>
           <w:shd w:val="clear" w:color="auto" w:fill="FFFFFF"/>
         </w:rPr>
-        <w:t xml:space="preserve"> a</w:t>
+        <w:t>s</w:t>
       </w:r>
       <w:r>
         <w:rPr>
@@ -2121,7 +3286,7 @@
           <w:szCs w:val="24"/>
           <w:shd w:val="clear" w:color="auto" w:fill="FFFFFF"/>
         </w:rPr>
-        <w:t>s</w:t>
+        <w:t xml:space="preserve"> </w:t>
       </w:r>
       <w:r>
         <w:rPr>
@@ -2131,7 +3296,7 @@
           <w:szCs w:val="24"/>
           <w:shd w:val="clear" w:color="auto" w:fill="FFFFFF"/>
         </w:rPr>
-        <w:t xml:space="preserve"> </w:t>
+        <w:t>an assignment that a professor gave me</w:t>
       </w:r>
       <w:r>
         <w:rPr>
@@ -2141,7 +3306,7 @@
           <w:szCs w:val="24"/>
           <w:shd w:val="clear" w:color="auto" w:fill="FFFFFF"/>
         </w:rPr>
-        <w:t>an assignment that a professor gave me</w:t>
+        <w:t xml:space="preserve">, but I </w:t>
       </w:r>
       <w:r>
         <w:rPr>
@@ -2151,7 +3316,29 @@
           <w:szCs w:val="24"/>
           <w:shd w:val="clear" w:color="auto" w:fill="FFFFFF"/>
         </w:rPr>
-        <w:t>, but I can't remember the</w:t>
+        <w:t xml:space="preserve">do </w:t>
+      </w:r>
+      <w:proofErr w:type="spellStart"/>
+      <w:r>
+        <w:rPr>
+          <w:rFonts w:ascii="Arial" w:eastAsia="휴먼명조" w:hAnsi="Arial" w:cs="Arial"/>
+          <w:color w:val="000000"/>
+          <w:sz w:val="24"/>
+          <w:szCs w:val="24"/>
+          <w:shd w:val="clear" w:color="auto" w:fill="FFFFFF"/>
+        </w:rPr>
+        <w:t>nots</w:t>
+      </w:r>
+      <w:proofErr w:type="spellEnd"/>
+      <w:r>
+        <w:rPr>
+          <w:rFonts w:ascii="Arial" w:eastAsia="휴먼명조" w:hAnsi="Arial" w:cs="Arial"/>
+          <w:color w:val="000000"/>
+          <w:sz w:val="24"/>
+          <w:szCs w:val="24"/>
+          <w:shd w:val="clear" w:color="auto" w:fill="FFFFFF"/>
+        </w:rPr>
+        <w:t xml:space="preserve"> remember the</w:t>
       </w:r>
       <w:r>
         <w:rPr>
@@ -2202,7 +3389,6 @@
           <w:szCs w:val="24"/>
           <w:shd w:val="clear" w:color="auto" w:fill="FFFFFF"/>
         </w:rPr>
-        <w:lastRenderedPageBreak/>
         <w:t xml:space="preserve">Task: </w:t>
       </w:r>
       <w:r>
@@ -2569,7 +3755,27 @@
           <w:szCs w:val="24"/>
           <w:shd w:val="clear" w:color="auto" w:fill="FFFFFF"/>
         </w:rPr>
-        <w:t>Compared to the existing smart campus,</w:t>
+        <w:t>C</w:t>
+      </w:r>
+      <w:r>
+        <w:rPr>
+          <w:rFonts w:ascii="Arial" w:eastAsia="휴먼명조" w:hAnsi="Arial" w:cs="Arial"/>
+          <w:color w:val="000000"/>
+          <w:sz w:val="24"/>
+          <w:szCs w:val="24"/>
+          <w:shd w:val="clear" w:color="auto" w:fill="FFFFFF"/>
+        </w:rPr>
+        <w:t xml:space="preserve">ompare the prototype to </w:t>
+      </w:r>
+      <w:r>
+        <w:rPr>
+          <w:rFonts w:ascii="Arial" w:eastAsia="휴먼명조" w:hAnsi="Arial" w:cs="Arial"/>
+          <w:color w:val="000000"/>
+          <w:sz w:val="24"/>
+          <w:szCs w:val="24"/>
+          <w:shd w:val="clear" w:color="auto" w:fill="FFFFFF"/>
+        </w:rPr>
+        <w:t>the existing smart campus</w:t>
       </w:r>
       <w:r>
         <w:rPr>
@@ -2588,7 +3794,47 @@
           <w:szCs w:val="24"/>
           <w:shd w:val="clear" w:color="auto" w:fill="FFFFFF"/>
         </w:rPr>
-        <w:t>When you do the same thing, compare the number of touches and time.</w:t>
+        <w:t>- C</w:t>
+      </w:r>
+      <w:r>
+        <w:rPr>
+          <w:rFonts w:ascii="Arial" w:eastAsia="휴먼명조" w:hAnsi="Arial" w:cs="Arial"/>
+          <w:color w:val="000000"/>
+          <w:sz w:val="24"/>
+          <w:szCs w:val="24"/>
+          <w:shd w:val="clear" w:color="auto" w:fill="FFFFFF"/>
+        </w:rPr>
+        <w:t>ompar</w:t>
+      </w:r>
+      <w:r>
+        <w:rPr>
+          <w:rFonts w:ascii="Arial" w:eastAsia="휴먼명조" w:hAnsi="Arial" w:cs="Arial"/>
+          <w:color w:val="000000"/>
+          <w:sz w:val="24"/>
+          <w:szCs w:val="24"/>
+          <w:shd w:val="clear" w:color="auto" w:fill="FFFFFF"/>
+        </w:rPr>
+        <w:t>ison</w:t>
+      </w:r>
+      <w:r>
+        <w:rPr>
+          <w:rFonts w:ascii="Arial" w:eastAsia="휴먼명조" w:hAnsi="Arial" w:cs="Arial"/>
+          <w:color w:val="000000"/>
+          <w:sz w:val="24"/>
+          <w:szCs w:val="24"/>
+          <w:shd w:val="clear" w:color="auto" w:fill="FFFFFF"/>
+        </w:rPr>
+        <w:t xml:space="preserve"> the number of touches and time</w:t>
+      </w:r>
+      <w:r>
+        <w:rPr>
+          <w:rFonts w:ascii="Arial" w:eastAsia="휴먼명조" w:hAnsi="Arial" w:cs="Arial"/>
+          <w:color w:val="000000"/>
+          <w:sz w:val="24"/>
+          <w:szCs w:val="24"/>
+          <w:shd w:val="clear" w:color="auto" w:fill="FFFFFF"/>
+        </w:rPr>
+        <w:t xml:space="preserve"> while users are doing the same task</w:t>
       </w:r>
       <w:r>
         <w:rPr>
@@ -2607,7 +3853,17 @@
           <w:szCs w:val="24"/>
           <w:shd w:val="clear" w:color="auto" w:fill="FFFFFF"/>
         </w:rPr>
-        <w:t xml:space="preserve">get </w:t>
+        <w:t>G</w:t>
+      </w:r>
+      <w:r>
+        <w:rPr>
+          <w:rFonts w:ascii="Arial" w:eastAsia="휴먼명조" w:hAnsi="Arial" w:cs="Arial"/>
+          <w:color w:val="000000"/>
+          <w:sz w:val="24"/>
+          <w:szCs w:val="24"/>
+          <w:shd w:val="clear" w:color="auto" w:fill="FFFFFF"/>
+        </w:rPr>
+        <w:t xml:space="preserve">et </w:t>
       </w:r>
       <w:r>
         <w:rPr>
@@ -2689,14 +3945,14 @@
         </w:rPr>
         <w:lastRenderedPageBreak/>
         <w:drawing>
-          <wp:inline distT="0" distB="0" distL="0" distR="0" wp14:anchorId="6F442B5C" wp14:editId="7EC615B0">
+          <wp:inline distT="0" distB="0" distL="0" distR="0" wp14:anchorId="6F442B5C" wp14:editId="68B8D3B8">
             <wp:extent cx="5403124" cy="3506288"/>
             <wp:effectExtent l="57150" t="38100" r="64770" b="75565"/>
             <wp:docPr id="19" name="다이어그램 19"/>
             <wp:cNvGraphicFramePr/>
             <a:graphic xmlns:a="http://schemas.openxmlformats.org/drawingml/2006/main">
               <a:graphicData uri="http://schemas.openxmlformats.org/drawingml/2006/diagram">
-                <dgm:relIds xmlns:dgm="http://schemas.openxmlformats.org/drawingml/2006/diagram" xmlns:r="http://schemas.openxmlformats.org/officeDocument/2006/relationships" r:dm="rId13" r:lo="rId14" r:qs="rId15" r:cs="rId16"/>
+                <dgm:relIds xmlns:dgm="http://schemas.openxmlformats.org/drawingml/2006/diagram" xmlns:r="http://schemas.openxmlformats.org/officeDocument/2006/relationships" r:dm="rId14" r:lo="rId15" r:qs="rId16" r:cs="rId17"/>
               </a:graphicData>
             </a:graphic>
           </wp:inline>
@@ -2772,7 +4028,7 @@
                     <pic:cNvPicPr/>
                   </pic:nvPicPr>
                   <pic:blipFill>
-                    <a:blip r:embed="rId18" cstate="print">
+                    <a:blip r:embed="rId19" cstate="print">
                       <a:extLst>
                         <a:ext uri="{28A0092B-C50C-407E-A947-70E740481C1C}">
                           <a14:useLocalDpi xmlns:a14="http://schemas.microsoft.com/office/drawing/2010/main" val="0"/>
@@ -6269,7 +7525,7 @@
       <dgm:spPr/>
     </dgm:pt>
     <dgm:pt modelId="{FB69495C-DBD6-450A-85A2-52484C43AE26}" type="pres">
-      <dgm:prSet presAssocID="{46D609FD-31BA-454C-8D64-0A2713B783CE}" presName="parentTextArrow" presStyleLbl="node1" presStyleIdx="5" presStyleCnt="6"/>
+      <dgm:prSet presAssocID="{46D609FD-31BA-454C-8D64-0A2713B783CE}" presName="parentTextArrow" presStyleLbl="node1" presStyleIdx="5" presStyleCnt="6" custLinFactY="-100000" custLinFactNeighborX="-22695" custLinFactNeighborY="-145104"/>
       <dgm:spPr/>
     </dgm:pt>
   </dgm:ptLst>
@@ -6336,7 +7592,7 @@
   <dgm:whole/>
   <dgm:extLst>
     <a:ext uri="http://schemas.microsoft.com/office/drawing/2008/diagram">
-      <dsp:dataModelExt xmlns:dsp="http://schemas.microsoft.com/office/drawing/2008/diagram" relId="rId17" minVer="http://schemas.openxmlformats.org/drawingml/2006/diagram"/>
+      <dsp:dataModelExt xmlns:dsp="http://schemas.microsoft.com/office/drawing/2008/diagram" relId="rId18" minVer="http://schemas.openxmlformats.org/drawingml/2006/diagram"/>
     </a:ext>
   </dgm:extLst>
 </dgm:dataModel>
@@ -7455,7 +8711,7 @@
       </dsp:nvSpPr>
       <dsp:spPr>
         <a:xfrm rot="10800000">
-          <a:off x="0" y="1658"/>
+          <a:off x="0" y="0"/>
           <a:ext cx="5403124" cy="625370"/>
         </a:xfrm>
         <a:prstGeom prst="upArrowCallout">
@@ -7558,7 +8814,7 @@
         </a:p>
       </dsp:txBody>
       <dsp:txXfrm rot="10800000">
-        <a:off x="0" y="1658"/>
+        <a:off x="0" y="0"/>
         <a:ext cx="5403124" cy="406347"/>
       </dsp:txXfrm>
     </dsp:sp>

--- a/인간공학 proposal 완성 1본.docx
+++ b/인간공학 proposal 완성 1본.docx
@@ -95,7 +95,6 @@
         </w:rPr>
         <w:t xml:space="preserve">Team members: </w:t>
       </w:r>
-      <w:proofErr w:type="spellStart"/>
       <w:r>
         <w:rPr>
           <w:rFonts w:ascii="Arial" w:eastAsia="휴먼명조" w:hAnsi="Arial" w:cs="Arial"/>
@@ -104,7 +103,6 @@
         </w:rPr>
         <w:t>이승유</w:t>
       </w:r>
-      <w:proofErr w:type="spellEnd"/>
       <w:r>
         <w:rPr>
           <w:rFonts w:ascii="Arial" w:eastAsia="휴먼명조" w:hAnsi="Arial" w:cs="Arial"/>
@@ -292,7 +290,7 @@
       <w:pPr>
         <w:pStyle w:val="2"/>
         <w:rPr>
-          <w:rFonts w:ascii="Arial" w:eastAsia="휴먼명조" w:hAnsi="Arial" w:cs="Arial" w:hint="eastAsia"/>
+          <w:rFonts w:ascii="Arial" w:eastAsia="휴먼명조" w:hAnsi="Arial" w:cs="Arial"/>
           <w:b/>
           <w:bCs/>
           <w:sz w:val="32"/>
@@ -313,15 +311,18 @@
     <w:p>
       <w:pPr>
         <w:rPr>
-          <w:rFonts w:hint="eastAsia"/>
-        </w:rPr>
-      </w:pPr>
-      <w:r>
-        <w:rPr>
+          <w:rFonts w:ascii="Arial" w:hAnsi="Arial" w:cs="Arial"/>
+          <w:sz w:val="24"/>
+          <w:szCs w:val="24"/>
+        </w:rPr>
+      </w:pPr>
+      <w:r>
+        <w:rPr>
+          <w:rFonts w:ascii="Arial" w:hAnsi="Arial" w:cs="Arial"/>
           <w:noProof/>
         </w:rPr>
         <w:drawing>
-          <wp:anchor distT="0" distB="0" distL="114300" distR="114300" simplePos="0" relativeHeight="251661312" behindDoc="1" locked="0" layoutInCell="1" allowOverlap="1" wp14:anchorId="700415D5" wp14:editId="0A6C032E">
+          <wp:anchor distT="0" distB="0" distL="114300" distR="114300" simplePos="0" relativeHeight="251661312" behindDoc="1" locked="0" layoutInCell="1" allowOverlap="1" wp14:anchorId="700415D5" wp14:editId="6F826325">
             <wp:simplePos x="0" y="0"/>
             <wp:positionH relativeFrom="column">
               <wp:posOffset>0</wp:posOffset>
@@ -380,17 +381,164 @@
       </w:r>
       <w:r>
         <w:rPr>
-          <w:rFonts w:hint="eastAsia"/>
+          <w:rFonts w:ascii="Arial" w:hAnsi="Arial" w:cs="Arial"/>
         </w:rPr>
         <w:t xml:space="preserve"> </w:t>
       </w:r>
       <w:r>
-        <w:t xml:space="preserve">This project aims to solve the main problems that actual smart campus users are experiencing. According to the preliminary survey, 75% of smart campus users felt uncomfortable with the smart campus, and the reasons for the inconvenience were slow loading speed of the screen, frequent login errors and server collisions, QR tagging not on the main screen, complicated menu configuration, and access </w:t>
-      </w:r>
-      <w:r>
-        <w:t>multiple functions</w:t>
-      </w:r>
-      <w:r>
+        <w:rPr>
+          <w:rFonts w:ascii="Arial" w:hAnsi="Arial" w:cs="Arial"/>
+          <w:sz w:val="24"/>
+          <w:szCs w:val="24"/>
+        </w:rPr>
+        <w:t xml:space="preserve">This project aims to solve the main problems that actual smart campus users are experiencing. </w:t>
+      </w:r>
+      <w:r>
+        <w:rPr>
+          <w:rFonts w:ascii="Arial" w:hAnsi="Arial" w:cs="Arial"/>
+          <w:color w:val="FF0000"/>
+          <w:sz w:val="24"/>
+          <w:szCs w:val="24"/>
+        </w:rPr>
+        <w:t>According to the preliminary survey</w:t>
+      </w:r>
+      <w:r>
+        <w:rPr>
+          <w:rFonts w:ascii="Arial" w:hAnsi="Arial" w:cs="Arial"/>
+          <w:b/>
+          <w:bCs/>
+          <w:color w:val="FF0000"/>
+          <w:sz w:val="24"/>
+          <w:szCs w:val="24"/>
+        </w:rPr>
+        <w:t>, 75% of smart campus</w:t>
+      </w:r>
+      <w:r>
+        <w:rPr>
+          <w:rFonts w:ascii="Arial" w:hAnsi="Arial" w:cs="Arial"/>
+          <w:color w:val="FF0000"/>
+          <w:sz w:val="24"/>
+          <w:szCs w:val="24"/>
+        </w:rPr>
+        <w:t xml:space="preserve"> users felt </w:t>
+      </w:r>
+      <w:r>
+        <w:rPr>
+          <w:rFonts w:ascii="Arial" w:hAnsi="Arial" w:cs="Arial"/>
+          <w:b/>
+          <w:bCs/>
+          <w:color w:val="FF0000"/>
+          <w:sz w:val="24"/>
+          <w:szCs w:val="24"/>
+        </w:rPr>
+        <w:t>uncomfortable with the smart campus</w:t>
+      </w:r>
+      <w:r>
+        <w:rPr>
+          <w:rFonts w:ascii="Arial" w:hAnsi="Arial" w:cs="Arial"/>
+          <w:sz w:val="24"/>
+          <w:szCs w:val="24"/>
+        </w:rPr>
+        <w:t xml:space="preserve">, and the reasons for the inconvenience were </w:t>
+      </w:r>
+      <w:r>
+        <w:rPr>
+          <w:rFonts w:ascii="Arial" w:hAnsi="Arial" w:cs="Arial"/>
+          <w:b/>
+          <w:bCs/>
+          <w:sz w:val="24"/>
+          <w:szCs w:val="24"/>
+        </w:rPr>
+        <w:t>slow loading speed of the screen</w:t>
+      </w:r>
+      <w:r>
+        <w:rPr>
+          <w:rFonts w:ascii="Arial" w:hAnsi="Arial" w:cs="Arial"/>
+          <w:sz w:val="24"/>
+          <w:szCs w:val="24"/>
+        </w:rPr>
+        <w:t xml:space="preserve">, frequent </w:t>
+      </w:r>
+      <w:r>
+        <w:rPr>
+          <w:rFonts w:ascii="Arial" w:hAnsi="Arial" w:cs="Arial"/>
+          <w:b/>
+          <w:bCs/>
+          <w:sz w:val="24"/>
+          <w:szCs w:val="24"/>
+        </w:rPr>
+        <w:t>login errors</w:t>
+      </w:r>
+      <w:r>
+        <w:rPr>
+          <w:rFonts w:ascii="Arial" w:hAnsi="Arial" w:cs="Arial"/>
+          <w:sz w:val="24"/>
+          <w:szCs w:val="24"/>
+        </w:rPr>
+        <w:t xml:space="preserve"> and </w:t>
+      </w:r>
+      <w:r>
+        <w:rPr>
+          <w:rFonts w:ascii="Arial" w:hAnsi="Arial" w:cs="Arial"/>
+          <w:b/>
+          <w:bCs/>
+          <w:sz w:val="24"/>
+          <w:szCs w:val="24"/>
+        </w:rPr>
+        <w:t>server collisions</w:t>
+      </w:r>
+      <w:r>
+        <w:rPr>
+          <w:rFonts w:ascii="Arial" w:hAnsi="Arial" w:cs="Arial"/>
+          <w:b/>
+          <w:bCs/>
+          <w:sz w:val="24"/>
+          <w:szCs w:val="24"/>
+        </w:rPr>
+        <w:t>, QR tagging not on the main screen</w:t>
+      </w:r>
+      <w:r>
+        <w:rPr>
+          <w:rFonts w:ascii="Arial" w:hAnsi="Arial" w:cs="Arial"/>
+          <w:sz w:val="24"/>
+          <w:szCs w:val="24"/>
+        </w:rPr>
+        <w:t xml:space="preserve">, </w:t>
+      </w:r>
+      <w:r>
+        <w:rPr>
+          <w:rFonts w:ascii="Arial" w:hAnsi="Arial" w:cs="Arial"/>
+          <w:b/>
+          <w:bCs/>
+          <w:sz w:val="24"/>
+          <w:szCs w:val="24"/>
+        </w:rPr>
+        <w:t>complicated menu configuration</w:t>
+      </w:r>
+      <w:r>
+        <w:rPr>
+          <w:rFonts w:ascii="Arial" w:hAnsi="Arial" w:cs="Arial"/>
+          <w:sz w:val="24"/>
+          <w:szCs w:val="24"/>
+        </w:rPr>
+        <w:t xml:space="preserve">, and </w:t>
+      </w:r>
+      <w:r>
+        <w:rPr>
+          <w:rFonts w:ascii="Arial" w:hAnsi="Arial" w:cs="Arial"/>
+          <w:b/>
+          <w:bCs/>
+          <w:sz w:val="24"/>
+          <w:szCs w:val="24"/>
+        </w:rPr>
+        <w:t>access multiple functions</w:t>
+      </w:r>
+      <w:r>
+        <w:rPr>
+          <w:rFonts w:ascii="Arial" w:hAnsi="Arial" w:cs="Arial"/>
+          <w:sz w:val="24"/>
+          <w:szCs w:val="24"/>
+        </w:rPr>
         <w:t>.</w:t>
       </w:r>
     </w:p>
@@ -419,109 +567,577 @@
     <w:p>
       <w:pPr>
         <w:rPr>
-          <w:rFonts w:hint="eastAsia"/>
+          <w:rFonts w:ascii="Arial" w:hAnsi="Arial" w:cs="Arial"/>
         </w:rPr>
       </w:pPr>
     </w:p>
     <w:p>
       <w:pPr>
         <w:rPr>
-          <w:rFonts w:hint="eastAsia"/>
-        </w:rPr>
-      </w:pPr>
-      <w:r>
-        <w:rPr>
-          <w:rFonts w:hint="eastAsia"/>
+          <w:rFonts w:ascii="Arial" w:hAnsi="Arial" w:cs="Arial"/>
+        </w:rPr>
+      </w:pPr>
+      <w:r>
+        <w:rPr>
+          <w:rFonts w:ascii="Arial" w:hAnsi="Arial" w:cs="Arial"/>
         </w:rPr>
         <w:t>첫번째로</w:t>
       </w:r>
       <w:r>
+        <w:rPr>
+          <w:rFonts w:ascii="Arial" w:hAnsi="Arial" w:cs="Arial"/>
+        </w:rPr>
         <w:t xml:space="preserve"> </w:t>
       </w:r>
       <w:r>
         <w:rPr>
-          <w:rFonts w:hint="eastAsia"/>
-        </w:rPr>
-        <w:t>스마트 캠퍼스 앱을 열었을 때,</w:t>
-      </w:r>
-      <w:r>
+          <w:rFonts w:ascii="Arial" w:hAnsi="Arial" w:cs="Arial"/>
+        </w:rPr>
+        <w:t>스마트</w:t>
+      </w:r>
+      <w:r>
+        <w:rPr>
+          <w:rFonts w:ascii="Arial" w:hAnsi="Arial" w:cs="Arial"/>
+        </w:rPr>
         <w:t xml:space="preserve"> </w:t>
       </w:r>
       <w:r>
         <w:rPr>
-          <w:rFonts w:hint="eastAsia"/>
-        </w:rPr>
-        <w:t>가장 먼저 보이는 메인 화면의 문제를 분석해보았다</w:t>
-      </w:r>
-      <w:r>
+          <w:rFonts w:ascii="Arial" w:hAnsi="Arial" w:cs="Arial"/>
+        </w:rPr>
+        <w:t>캠퍼스</w:t>
+      </w:r>
+      <w:r>
+        <w:rPr>
+          <w:rFonts w:ascii="Arial" w:hAnsi="Arial" w:cs="Arial"/>
+        </w:rPr>
+        <w:t xml:space="preserve"> </w:t>
+      </w:r>
+      <w:r>
+        <w:rPr>
+          <w:rFonts w:ascii="Arial" w:hAnsi="Arial" w:cs="Arial"/>
+        </w:rPr>
+        <w:t>앱을</w:t>
+      </w:r>
+      <w:r>
+        <w:rPr>
+          <w:rFonts w:ascii="Arial" w:hAnsi="Arial" w:cs="Arial"/>
+        </w:rPr>
+        <w:t xml:space="preserve"> </w:t>
+      </w:r>
+      <w:r>
+        <w:rPr>
+          <w:rFonts w:ascii="Arial" w:hAnsi="Arial" w:cs="Arial"/>
+        </w:rPr>
+        <w:t>열었을</w:t>
+      </w:r>
+      <w:r>
+        <w:rPr>
+          <w:rFonts w:ascii="Arial" w:hAnsi="Arial" w:cs="Arial"/>
+        </w:rPr>
+        <w:t xml:space="preserve"> </w:t>
+      </w:r>
+      <w:r>
+        <w:rPr>
+          <w:rFonts w:ascii="Arial" w:hAnsi="Arial" w:cs="Arial"/>
+        </w:rPr>
+        <w:t>때</w:t>
+      </w:r>
+      <w:r>
+        <w:rPr>
+          <w:rFonts w:ascii="Arial" w:hAnsi="Arial" w:cs="Arial"/>
+        </w:rPr>
+        <w:t xml:space="preserve">, </w:t>
+      </w:r>
+      <w:r>
+        <w:rPr>
+          <w:rFonts w:ascii="Arial" w:hAnsi="Arial" w:cs="Arial"/>
+        </w:rPr>
+        <w:t>가장</w:t>
+      </w:r>
+      <w:r>
+        <w:rPr>
+          <w:rFonts w:ascii="Arial" w:hAnsi="Arial" w:cs="Arial"/>
+        </w:rPr>
+        <w:t xml:space="preserve"> </w:t>
+      </w:r>
+      <w:r>
+        <w:rPr>
+          <w:rFonts w:ascii="Arial" w:hAnsi="Arial" w:cs="Arial"/>
+        </w:rPr>
+        <w:t>먼저</w:t>
+      </w:r>
+      <w:r>
+        <w:rPr>
+          <w:rFonts w:ascii="Arial" w:hAnsi="Arial" w:cs="Arial"/>
+        </w:rPr>
+        <w:t xml:space="preserve"> </w:t>
+      </w:r>
+      <w:r>
+        <w:rPr>
+          <w:rFonts w:ascii="Arial" w:hAnsi="Arial" w:cs="Arial"/>
+        </w:rPr>
+        <w:t>보이는</w:t>
+      </w:r>
+      <w:r>
+        <w:rPr>
+          <w:rFonts w:ascii="Arial" w:hAnsi="Arial" w:cs="Arial"/>
+        </w:rPr>
+        <w:t xml:space="preserve"> </w:t>
+      </w:r>
+      <w:r>
+        <w:rPr>
+          <w:rFonts w:ascii="Arial" w:hAnsi="Arial" w:cs="Arial"/>
+        </w:rPr>
+        <w:t>메인</w:t>
+      </w:r>
+      <w:r>
+        <w:rPr>
+          <w:rFonts w:ascii="Arial" w:hAnsi="Arial" w:cs="Arial"/>
+        </w:rPr>
+        <w:t xml:space="preserve"> </w:t>
+      </w:r>
+      <w:r>
+        <w:rPr>
+          <w:rFonts w:ascii="Arial" w:hAnsi="Arial" w:cs="Arial"/>
+        </w:rPr>
+        <w:t>화면의</w:t>
+      </w:r>
+      <w:r>
+        <w:rPr>
+          <w:rFonts w:ascii="Arial" w:hAnsi="Arial" w:cs="Arial"/>
+        </w:rPr>
+        <w:t xml:space="preserve"> </w:t>
+      </w:r>
+      <w:r>
+        <w:rPr>
+          <w:rFonts w:ascii="Arial" w:hAnsi="Arial" w:cs="Arial"/>
+        </w:rPr>
+        <w:t>문제를</w:t>
+      </w:r>
+      <w:r>
+        <w:rPr>
+          <w:rFonts w:ascii="Arial" w:hAnsi="Arial" w:cs="Arial"/>
+        </w:rPr>
+        <w:t xml:space="preserve"> </w:t>
+      </w:r>
+      <w:r>
+        <w:rPr>
+          <w:rFonts w:ascii="Arial" w:hAnsi="Arial" w:cs="Arial"/>
+        </w:rPr>
+        <w:t>분석해보았다</w:t>
+      </w:r>
+      <w:r>
+        <w:rPr>
+          <w:rFonts w:ascii="Arial" w:hAnsi="Arial" w:cs="Arial"/>
+        </w:rPr>
         <w:t xml:space="preserve">. </w:t>
       </w:r>
       <w:r>
         <w:rPr>
-          <w:rFonts w:hint="eastAsia"/>
-        </w:rPr>
-        <w:t>스마트 캠퍼스에서 가장 많이 쓰이는 기능인 Q</w:t>
-      </w:r>
-      <w:r>
-        <w:t xml:space="preserve">R </w:t>
+          <w:rFonts w:ascii="Arial" w:hAnsi="Arial" w:cs="Arial"/>
+        </w:rPr>
+        <w:t>스마트</w:t>
+      </w:r>
+      <w:r>
+        <w:rPr>
+          <w:rFonts w:ascii="Arial" w:hAnsi="Arial" w:cs="Arial"/>
+        </w:rPr>
+        <w:t xml:space="preserve"> </w:t>
+      </w:r>
+      <w:r>
+        <w:rPr>
+          <w:rFonts w:ascii="Arial" w:hAnsi="Arial" w:cs="Arial"/>
+        </w:rPr>
+        <w:t>캠퍼스에서</w:t>
+      </w:r>
+      <w:r>
+        <w:rPr>
+          <w:rFonts w:ascii="Arial" w:hAnsi="Arial" w:cs="Arial"/>
+        </w:rPr>
+        <w:t xml:space="preserve"> </w:t>
+      </w:r>
+      <w:r>
+        <w:rPr>
+          <w:rFonts w:ascii="Arial" w:hAnsi="Arial" w:cs="Arial"/>
+        </w:rPr>
+        <w:t>가장</w:t>
+      </w:r>
+      <w:r>
+        <w:rPr>
+          <w:rFonts w:ascii="Arial" w:hAnsi="Arial" w:cs="Arial"/>
+        </w:rPr>
+        <w:t xml:space="preserve"> </w:t>
+      </w:r>
+      <w:r>
+        <w:rPr>
+          <w:rFonts w:ascii="Arial" w:hAnsi="Arial" w:cs="Arial"/>
+        </w:rPr>
+        <w:t>많이</w:t>
+      </w:r>
+      <w:r>
+        <w:rPr>
+          <w:rFonts w:ascii="Arial" w:hAnsi="Arial" w:cs="Arial"/>
+        </w:rPr>
+        <w:t xml:space="preserve"> </w:t>
+      </w:r>
+      <w:r>
+        <w:rPr>
+          <w:rFonts w:ascii="Arial" w:hAnsi="Arial" w:cs="Arial"/>
+        </w:rPr>
+        <w:t>쓰이는</w:t>
+      </w:r>
+      <w:r>
+        <w:rPr>
+          <w:rFonts w:ascii="Arial" w:hAnsi="Arial" w:cs="Arial"/>
+        </w:rPr>
+        <w:t xml:space="preserve"> </w:t>
+      </w:r>
+      <w:r>
+        <w:rPr>
+          <w:rFonts w:ascii="Arial" w:hAnsi="Arial" w:cs="Arial"/>
+        </w:rPr>
+        <w:t>기능인</w:t>
+      </w:r>
+      <w:r>
+        <w:rPr>
+          <w:rFonts w:ascii="Arial" w:hAnsi="Arial" w:cs="Arial"/>
+        </w:rPr>
+        <w:t xml:space="preserve"> QR </w:t>
       </w:r>
       <w:proofErr w:type="spellStart"/>
       <w:r>
         <w:rPr>
-          <w:rFonts w:hint="eastAsia"/>
+          <w:rFonts w:ascii="Arial" w:hAnsi="Arial" w:cs="Arial"/>
         </w:rPr>
         <w:t>태깅이</w:t>
       </w:r>
       <w:proofErr w:type="spellEnd"/>
       <w:r>
         <w:rPr>
-          <w:rFonts w:hint="eastAsia"/>
-        </w:rPr>
-        <w:t xml:space="preserve"> 메인 화면에 없고 화면을 </w:t>
+          <w:rFonts w:ascii="Arial" w:hAnsi="Arial" w:cs="Arial"/>
+        </w:rPr>
+        <w:t xml:space="preserve"> </w:t>
+      </w:r>
+      <w:r>
+        <w:rPr>
+          <w:rFonts w:ascii="Arial" w:hAnsi="Arial" w:cs="Arial"/>
+        </w:rPr>
+        <w:t>메인</w:t>
+      </w:r>
+      <w:r>
+        <w:rPr>
+          <w:rFonts w:ascii="Arial" w:hAnsi="Arial" w:cs="Arial"/>
+        </w:rPr>
+        <w:t xml:space="preserve"> </w:t>
+      </w:r>
+      <w:r>
+        <w:rPr>
+          <w:rFonts w:ascii="Arial" w:hAnsi="Arial" w:cs="Arial"/>
+        </w:rPr>
+        <w:t>화면에</w:t>
+      </w:r>
+      <w:r>
+        <w:rPr>
+          <w:rFonts w:ascii="Arial" w:hAnsi="Arial" w:cs="Arial"/>
+        </w:rPr>
+        <w:t xml:space="preserve"> </w:t>
+      </w:r>
+      <w:r>
+        <w:rPr>
+          <w:rFonts w:ascii="Arial" w:hAnsi="Arial" w:cs="Arial"/>
+        </w:rPr>
+        <w:t>없고</w:t>
+      </w:r>
+      <w:r>
+        <w:rPr>
+          <w:rFonts w:ascii="Arial" w:hAnsi="Arial" w:cs="Arial"/>
+        </w:rPr>
+        <w:t xml:space="preserve"> </w:t>
+      </w:r>
+      <w:r>
+        <w:rPr>
+          <w:rFonts w:ascii="Arial" w:hAnsi="Arial" w:cs="Arial"/>
+        </w:rPr>
+        <w:t>화면을</w:t>
+      </w:r>
+      <w:r>
+        <w:rPr>
+          <w:rFonts w:ascii="Arial" w:hAnsi="Arial" w:cs="Arial"/>
+        </w:rPr>
+        <w:t xml:space="preserve"> </w:t>
       </w:r>
       <w:proofErr w:type="spellStart"/>
       <w:r>
         <w:rPr>
-          <w:rFonts w:hint="eastAsia"/>
+          <w:rFonts w:ascii="Arial" w:hAnsi="Arial" w:cs="Arial"/>
         </w:rPr>
         <w:t>이동해야지만</w:t>
       </w:r>
       <w:proofErr w:type="spellEnd"/>
       <w:r>
         <w:rPr>
-          <w:rFonts w:hint="eastAsia"/>
-        </w:rPr>
-        <w:t xml:space="preserve"> 찾을 수 있는 불편의성을 갖는 것이다.</w:t>
-      </w:r>
-      <w:r>
+          <w:rFonts w:ascii="Arial" w:hAnsi="Arial" w:cs="Arial"/>
+        </w:rPr>
         <w:t xml:space="preserve"> </w:t>
       </w:r>
       <w:r>
         <w:rPr>
-          <w:rFonts w:hint="eastAsia"/>
-        </w:rPr>
-        <w:t>또한 메인 화면에 배치</w:t>
-      </w:r>
-      <w:r>
-        <w:rPr>
-          <w:rFonts w:hint="eastAsia"/>
+          <w:rFonts w:ascii="Arial" w:hAnsi="Arial" w:cs="Arial"/>
+        </w:rPr>
+        <w:t>찾을</w:t>
+      </w:r>
+      <w:r>
+        <w:rPr>
+          <w:rFonts w:ascii="Arial" w:hAnsi="Arial" w:cs="Arial"/>
+        </w:rPr>
+        <w:t xml:space="preserve"> </w:t>
+      </w:r>
+      <w:r>
+        <w:rPr>
+          <w:rFonts w:ascii="Arial" w:hAnsi="Arial" w:cs="Arial"/>
+        </w:rPr>
+        <w:t>수</w:t>
+      </w:r>
+      <w:r>
+        <w:rPr>
+          <w:rFonts w:ascii="Arial" w:hAnsi="Arial" w:cs="Arial"/>
+        </w:rPr>
+        <w:t xml:space="preserve"> </w:t>
+      </w:r>
+      <w:r>
+        <w:rPr>
+          <w:rFonts w:ascii="Arial" w:hAnsi="Arial" w:cs="Arial"/>
+        </w:rPr>
+        <w:t>있는</w:t>
+      </w:r>
+      <w:r>
+        <w:rPr>
+          <w:rFonts w:ascii="Arial" w:hAnsi="Arial" w:cs="Arial"/>
+        </w:rPr>
+        <w:t xml:space="preserve"> </w:t>
+      </w:r>
+      <w:r>
+        <w:rPr>
+          <w:rFonts w:ascii="Arial" w:hAnsi="Arial" w:cs="Arial"/>
+        </w:rPr>
+        <w:t>불편의성을</w:t>
+      </w:r>
+      <w:r>
+        <w:rPr>
+          <w:rFonts w:ascii="Arial" w:hAnsi="Arial" w:cs="Arial"/>
+        </w:rPr>
+        <w:t xml:space="preserve"> </w:t>
+      </w:r>
+      <w:r>
+        <w:rPr>
+          <w:rFonts w:ascii="Arial" w:hAnsi="Arial" w:cs="Arial"/>
+        </w:rPr>
+        <w:t>갖는</w:t>
+      </w:r>
+      <w:r>
+        <w:rPr>
+          <w:rFonts w:ascii="Arial" w:hAnsi="Arial" w:cs="Arial"/>
+        </w:rPr>
+        <w:t xml:space="preserve"> </w:t>
+      </w:r>
+      <w:r>
+        <w:rPr>
+          <w:rFonts w:ascii="Arial" w:hAnsi="Arial" w:cs="Arial"/>
+        </w:rPr>
+        <w:t>것이다</w:t>
+      </w:r>
+      <w:r>
+        <w:rPr>
+          <w:rFonts w:ascii="Arial" w:hAnsi="Arial" w:cs="Arial"/>
+        </w:rPr>
+        <w:t xml:space="preserve">. </w:t>
+      </w:r>
+      <w:r>
+        <w:rPr>
+          <w:rFonts w:ascii="Arial" w:hAnsi="Arial" w:cs="Arial"/>
+        </w:rPr>
+        <w:t>또한</w:t>
+      </w:r>
+      <w:r>
+        <w:rPr>
+          <w:rFonts w:ascii="Arial" w:hAnsi="Arial" w:cs="Arial"/>
+        </w:rPr>
+        <w:t xml:space="preserve"> </w:t>
+      </w:r>
+      <w:r>
+        <w:rPr>
+          <w:rFonts w:ascii="Arial" w:hAnsi="Arial" w:cs="Arial"/>
+        </w:rPr>
+        <w:t>메인</w:t>
+      </w:r>
+      <w:r>
+        <w:rPr>
+          <w:rFonts w:ascii="Arial" w:hAnsi="Arial" w:cs="Arial"/>
+        </w:rPr>
+        <w:t xml:space="preserve"> </w:t>
+      </w:r>
+      <w:r>
+        <w:rPr>
+          <w:rFonts w:ascii="Arial" w:hAnsi="Arial" w:cs="Arial"/>
+        </w:rPr>
+        <w:t>화면에</w:t>
+      </w:r>
+      <w:r>
+        <w:rPr>
+          <w:rFonts w:ascii="Arial" w:hAnsi="Arial" w:cs="Arial"/>
+        </w:rPr>
+        <w:t xml:space="preserve"> </w:t>
+      </w:r>
+      <w:r>
+        <w:rPr>
+          <w:rFonts w:ascii="Arial" w:hAnsi="Arial" w:cs="Arial"/>
+        </w:rPr>
+        <w:t>배치</w:t>
+      </w:r>
+      <w:r>
+        <w:rPr>
+          <w:rFonts w:ascii="Arial" w:hAnsi="Arial" w:cs="Arial"/>
         </w:rPr>
         <w:t>된</w:t>
       </w:r>
       <w:r>
         <w:rPr>
-          <w:rFonts w:hint="eastAsia"/>
-        </w:rPr>
-        <w:t xml:space="preserve"> 배너의</w:t>
-      </w:r>
-      <w:r>
+          <w:rFonts w:ascii="Arial" w:hAnsi="Arial" w:cs="Arial"/>
+        </w:rPr>
         <w:t xml:space="preserve"> </w:t>
       </w:r>
       <w:r>
         <w:rPr>
-          <w:rFonts w:hint="eastAsia"/>
-        </w:rPr>
-        <w:t>영역이 그 쓸모에 비해 너무 크다는 문제점을 찾을 수 있다.</w:t>
+          <w:rFonts w:ascii="Arial" w:hAnsi="Arial" w:cs="Arial"/>
+        </w:rPr>
+        <w:t>배너의</w:t>
+      </w:r>
+      <w:r>
+        <w:rPr>
+          <w:rFonts w:ascii="Arial" w:hAnsi="Arial" w:cs="Arial"/>
+        </w:rPr>
+        <w:t xml:space="preserve"> </w:t>
+      </w:r>
+      <w:r>
+        <w:rPr>
+          <w:rFonts w:ascii="Arial" w:hAnsi="Arial" w:cs="Arial"/>
+        </w:rPr>
+        <w:t>영역이</w:t>
+      </w:r>
+      <w:r>
+        <w:rPr>
+          <w:rFonts w:ascii="Arial" w:hAnsi="Arial" w:cs="Arial"/>
+        </w:rPr>
+        <w:t xml:space="preserve"> </w:t>
+      </w:r>
+      <w:r>
+        <w:rPr>
+          <w:rFonts w:ascii="Arial" w:hAnsi="Arial" w:cs="Arial"/>
+        </w:rPr>
+        <w:t>그</w:t>
+      </w:r>
+      <w:r>
+        <w:rPr>
+          <w:rFonts w:ascii="Arial" w:hAnsi="Arial" w:cs="Arial"/>
+        </w:rPr>
+        <w:t xml:space="preserve"> </w:t>
+      </w:r>
+      <w:r>
+        <w:rPr>
+          <w:rFonts w:ascii="Arial" w:hAnsi="Arial" w:cs="Arial"/>
+        </w:rPr>
+        <w:t>쓸모에</w:t>
+      </w:r>
+      <w:r>
+        <w:rPr>
+          <w:rFonts w:ascii="Arial" w:hAnsi="Arial" w:cs="Arial"/>
+        </w:rPr>
+        <w:t xml:space="preserve"> </w:t>
+      </w:r>
+      <w:r>
+        <w:rPr>
+          <w:rFonts w:ascii="Arial" w:hAnsi="Arial" w:cs="Arial"/>
+        </w:rPr>
+        <w:t>비해</w:t>
+      </w:r>
+      <w:r>
+        <w:rPr>
+          <w:rFonts w:ascii="Arial" w:hAnsi="Arial" w:cs="Arial"/>
+        </w:rPr>
+        <w:t xml:space="preserve"> </w:t>
+      </w:r>
+      <w:r>
+        <w:rPr>
+          <w:rFonts w:ascii="Arial" w:hAnsi="Arial" w:cs="Arial"/>
+        </w:rPr>
+        <w:t>너무</w:t>
+      </w:r>
+      <w:r>
+        <w:rPr>
+          <w:rFonts w:ascii="Arial" w:hAnsi="Arial" w:cs="Arial"/>
+        </w:rPr>
+        <w:t xml:space="preserve"> </w:t>
+      </w:r>
+      <w:r>
+        <w:rPr>
+          <w:rFonts w:ascii="Arial" w:hAnsi="Arial" w:cs="Arial"/>
+        </w:rPr>
+        <w:t>크다는</w:t>
+      </w:r>
+      <w:r>
+        <w:rPr>
+          <w:rFonts w:ascii="Arial" w:hAnsi="Arial" w:cs="Arial"/>
+        </w:rPr>
+        <w:t xml:space="preserve"> </w:t>
+      </w:r>
+      <w:r>
+        <w:rPr>
+          <w:rFonts w:ascii="Arial" w:hAnsi="Arial" w:cs="Arial"/>
+        </w:rPr>
+        <w:t>문제점을</w:t>
+      </w:r>
+      <w:r>
+        <w:rPr>
+          <w:rFonts w:ascii="Arial" w:hAnsi="Arial" w:cs="Arial"/>
+        </w:rPr>
+        <w:t xml:space="preserve"> </w:t>
+      </w:r>
+      <w:r>
+        <w:rPr>
+          <w:rFonts w:ascii="Arial" w:hAnsi="Arial" w:cs="Arial"/>
+        </w:rPr>
+        <w:t>찾을</w:t>
+      </w:r>
+      <w:r>
+        <w:rPr>
+          <w:rFonts w:ascii="Arial" w:hAnsi="Arial" w:cs="Arial"/>
+        </w:rPr>
+        <w:t xml:space="preserve"> </w:t>
+      </w:r>
+      <w:r>
+        <w:rPr>
+          <w:rFonts w:ascii="Arial" w:hAnsi="Arial" w:cs="Arial"/>
+        </w:rPr>
+        <w:t>수</w:t>
+      </w:r>
+      <w:r>
+        <w:rPr>
+          <w:rFonts w:ascii="Arial" w:hAnsi="Arial" w:cs="Arial"/>
+        </w:rPr>
+        <w:t xml:space="preserve"> </w:t>
+      </w:r>
+      <w:r>
+        <w:rPr>
+          <w:rFonts w:ascii="Arial" w:hAnsi="Arial" w:cs="Arial"/>
+        </w:rPr>
+        <w:t>있다</w:t>
+      </w:r>
+      <w:r>
+        <w:rPr>
+          <w:rFonts w:ascii="Arial" w:hAnsi="Arial" w:cs="Arial"/>
+        </w:rPr>
+        <w:t>.</w:t>
       </w:r>
     </w:p>
     <w:p>
@@ -624,24 +1240,24 @@
     <w:p>
       <w:pPr>
         <w:rPr>
-          <w:rFonts w:ascii="Arial" w:hAnsi="Arial" w:cs="Arial" w:hint="eastAsia"/>
-        </w:rPr>
-      </w:pPr>
-      <w:r>
-        <w:rPr>
-          <w:rFonts w:ascii="Arial" w:hAnsi="Arial" w:cs="Arial" w:hint="eastAsia"/>
+          <w:rFonts w:ascii="Arial" w:hAnsi="Arial" w:cs="Arial"/>
+        </w:rPr>
+      </w:pPr>
+      <w:r>
+        <w:rPr>
+          <w:rFonts w:ascii="Arial" w:hAnsi="Arial" w:cs="Arial"/>
         </w:rPr>
         <w:t>두번째</w:t>
       </w:r>
       <w:r>
         <w:rPr>
-          <w:rFonts w:ascii="Arial" w:hAnsi="Arial" w:cs="Arial" w:hint="eastAsia"/>
+          <w:rFonts w:ascii="Arial" w:hAnsi="Arial" w:cs="Arial"/>
         </w:rPr>
         <w:t xml:space="preserve"> </w:t>
       </w:r>
       <w:r>
         <w:rPr>
-          <w:rFonts w:ascii="Arial" w:hAnsi="Arial" w:cs="Arial" w:hint="eastAsia"/>
+          <w:rFonts w:ascii="Arial" w:hAnsi="Arial" w:cs="Arial"/>
         </w:rPr>
         <w:t>문제</w:t>
       </w:r>
@@ -653,63 +1269,69 @@
       </w:r>
       <w:r>
         <w:rPr>
-          <w:rFonts w:ascii="Arial" w:hAnsi="Arial" w:cs="Arial" w:hint="eastAsia"/>
+          <w:rFonts w:ascii="Arial" w:hAnsi="Arial" w:cs="Arial"/>
         </w:rPr>
         <w:t>접근은</w:t>
       </w:r>
       <w:r>
         <w:rPr>
-          <w:rFonts w:ascii="Arial" w:hAnsi="Arial" w:cs="Arial" w:hint="eastAsia"/>
+          <w:rFonts w:ascii="Arial" w:hAnsi="Arial" w:cs="Arial"/>
         </w:rPr>
         <w:t xml:space="preserve"> </w:t>
       </w:r>
       <w:r>
         <w:rPr>
-          <w:rFonts w:ascii="Arial" w:hAnsi="Arial" w:cs="Arial" w:hint="eastAsia"/>
+          <w:rFonts w:ascii="Arial" w:hAnsi="Arial" w:cs="Arial"/>
         </w:rPr>
         <w:t>메뉴</w:t>
       </w:r>
       <w:r>
         <w:rPr>
-          <w:rFonts w:ascii="Arial" w:hAnsi="Arial" w:cs="Arial" w:hint="eastAsia"/>
+          <w:rFonts w:ascii="Arial" w:hAnsi="Arial" w:cs="Arial"/>
         </w:rPr>
         <w:t xml:space="preserve"> </w:t>
       </w:r>
       <w:r>
         <w:rPr>
-          <w:rFonts w:ascii="Arial" w:hAnsi="Arial" w:cs="Arial" w:hint="eastAsia"/>
+          <w:rFonts w:ascii="Arial" w:hAnsi="Arial" w:cs="Arial"/>
         </w:rPr>
         <w:t>화면에</w:t>
       </w:r>
       <w:r>
         <w:rPr>
-          <w:rFonts w:ascii="Arial" w:hAnsi="Arial" w:cs="Arial" w:hint="eastAsia"/>
+          <w:rFonts w:ascii="Arial" w:hAnsi="Arial" w:cs="Arial"/>
         </w:rPr>
         <w:t xml:space="preserve"> </w:t>
       </w:r>
       <w:r>
         <w:rPr>
-          <w:rFonts w:ascii="Arial" w:hAnsi="Arial" w:cs="Arial" w:hint="eastAsia"/>
+          <w:rFonts w:ascii="Arial" w:hAnsi="Arial" w:cs="Arial"/>
         </w:rPr>
         <w:t>중점을</w:t>
       </w:r>
       <w:r>
         <w:rPr>
-          <w:rFonts w:ascii="Arial" w:hAnsi="Arial" w:cs="Arial" w:hint="eastAsia"/>
+          <w:rFonts w:ascii="Arial" w:hAnsi="Arial" w:cs="Arial"/>
         </w:rPr>
         <w:t xml:space="preserve"> </w:t>
       </w:r>
       <w:r>
         <w:rPr>
-          <w:rFonts w:ascii="Arial" w:hAnsi="Arial" w:cs="Arial" w:hint="eastAsia"/>
+          <w:rFonts w:ascii="Arial" w:hAnsi="Arial" w:cs="Arial"/>
         </w:rPr>
         <w:t>두었다</w:t>
       </w:r>
       <w:r>
         <w:rPr>
-          <w:rFonts w:ascii="Arial" w:hAnsi="Arial" w:cs="Arial" w:hint="eastAsia"/>
-        </w:rPr>
-        <w:t>.</w:t>
+          <w:rFonts w:ascii="Arial" w:hAnsi="Arial" w:cs="Arial"/>
+        </w:rPr>
+        <w:t xml:space="preserve">. </w:t>
+      </w:r>
+      <w:r>
+        <w:rPr>
+          <w:rFonts w:ascii="Arial" w:hAnsi="Arial" w:cs="Arial"/>
+        </w:rPr>
+        <w:t>메뉴</w:t>
       </w:r>
       <w:r>
         <w:rPr>
@@ -719,217 +1341,205 @@
       </w:r>
       <w:r>
         <w:rPr>
-          <w:rFonts w:ascii="Arial" w:hAnsi="Arial" w:cs="Arial" w:hint="eastAsia"/>
-        </w:rPr>
-        <w:t>메뉴</w:t>
-      </w:r>
-      <w:r>
-        <w:rPr>
-          <w:rFonts w:ascii="Arial" w:hAnsi="Arial" w:cs="Arial" w:hint="eastAsia"/>
+          <w:rFonts w:ascii="Arial" w:hAnsi="Arial" w:cs="Arial"/>
+        </w:rPr>
+        <w:t>화면에</w:t>
+      </w:r>
+      <w:r>
+        <w:rPr>
+          <w:rFonts w:ascii="Arial" w:hAnsi="Arial" w:cs="Arial"/>
         </w:rPr>
         <w:t xml:space="preserve"> </w:t>
       </w:r>
       <w:r>
         <w:rPr>
-          <w:rFonts w:ascii="Arial" w:hAnsi="Arial" w:cs="Arial" w:hint="eastAsia"/>
-        </w:rPr>
-        <w:t>화면에</w:t>
-      </w:r>
-      <w:r>
-        <w:rPr>
-          <w:rFonts w:ascii="Arial" w:hAnsi="Arial" w:cs="Arial" w:hint="eastAsia"/>
+          <w:rFonts w:ascii="Arial" w:hAnsi="Arial" w:cs="Arial"/>
+        </w:rPr>
+        <w:t>존재하는</w:t>
+      </w:r>
+      <w:r>
+        <w:rPr>
+          <w:rFonts w:ascii="Arial" w:hAnsi="Arial" w:cs="Arial"/>
         </w:rPr>
         <w:t xml:space="preserve"> </w:t>
       </w:r>
       <w:r>
         <w:rPr>
-          <w:rFonts w:ascii="Arial" w:hAnsi="Arial" w:cs="Arial" w:hint="eastAsia"/>
-        </w:rPr>
-        <w:t>존재하는</w:t>
-      </w:r>
-      <w:r>
-        <w:rPr>
-          <w:rFonts w:ascii="Arial" w:hAnsi="Arial" w:cs="Arial" w:hint="eastAsia"/>
+          <w:rFonts w:ascii="Arial" w:hAnsi="Arial" w:cs="Arial"/>
+        </w:rPr>
+        <w:t>기능이</w:t>
+      </w:r>
+      <w:r>
+        <w:rPr>
+          <w:rFonts w:ascii="Arial" w:hAnsi="Arial" w:cs="Arial"/>
         </w:rPr>
         <w:t xml:space="preserve"> </w:t>
       </w:r>
       <w:r>
         <w:rPr>
-          <w:rFonts w:ascii="Arial" w:hAnsi="Arial" w:cs="Arial" w:hint="eastAsia"/>
-        </w:rPr>
-        <w:t>기능이</w:t>
-      </w:r>
-      <w:r>
-        <w:rPr>
-          <w:rFonts w:ascii="Arial" w:hAnsi="Arial" w:cs="Arial" w:hint="eastAsia"/>
+          <w:rFonts w:ascii="Arial" w:hAnsi="Arial" w:cs="Arial"/>
+        </w:rPr>
+        <w:t>너무</w:t>
+      </w:r>
+      <w:r>
+        <w:rPr>
+          <w:rFonts w:ascii="Arial" w:hAnsi="Arial" w:cs="Arial"/>
         </w:rPr>
         <w:t xml:space="preserve"> </w:t>
       </w:r>
       <w:r>
         <w:rPr>
-          <w:rFonts w:ascii="Arial" w:hAnsi="Arial" w:cs="Arial" w:hint="eastAsia"/>
-        </w:rPr>
-        <w:t>너무</w:t>
-      </w:r>
-      <w:r>
-        <w:rPr>
-          <w:rFonts w:ascii="Arial" w:hAnsi="Arial" w:cs="Arial" w:hint="eastAsia"/>
+          <w:rFonts w:ascii="Arial" w:hAnsi="Arial" w:cs="Arial"/>
+        </w:rPr>
+        <w:t>많아</w:t>
+      </w:r>
+      <w:r>
+        <w:rPr>
+          <w:rFonts w:ascii="Arial" w:hAnsi="Arial" w:cs="Arial"/>
         </w:rPr>
         <w:t xml:space="preserve"> </w:t>
       </w:r>
       <w:r>
         <w:rPr>
-          <w:rFonts w:ascii="Arial" w:hAnsi="Arial" w:cs="Arial" w:hint="eastAsia"/>
-        </w:rPr>
-        <w:t>많아</w:t>
-      </w:r>
-      <w:r>
-        <w:rPr>
-          <w:rFonts w:ascii="Arial" w:hAnsi="Arial" w:cs="Arial" w:hint="eastAsia"/>
+          <w:rFonts w:ascii="Arial" w:hAnsi="Arial" w:cs="Arial"/>
+        </w:rPr>
+        <w:t>특정</w:t>
+      </w:r>
+      <w:r>
+        <w:rPr>
+          <w:rFonts w:ascii="Arial" w:hAnsi="Arial" w:cs="Arial"/>
         </w:rPr>
         <w:t xml:space="preserve"> </w:t>
       </w:r>
       <w:r>
         <w:rPr>
-          <w:rFonts w:ascii="Arial" w:hAnsi="Arial" w:cs="Arial" w:hint="eastAsia"/>
-        </w:rPr>
-        <w:t>특정</w:t>
-      </w:r>
-      <w:r>
-        <w:rPr>
-          <w:rFonts w:ascii="Arial" w:hAnsi="Arial" w:cs="Arial" w:hint="eastAsia"/>
+          <w:rFonts w:ascii="Arial" w:hAnsi="Arial" w:cs="Arial"/>
+        </w:rPr>
+        <w:t>메뉴를</w:t>
+      </w:r>
+      <w:r>
+        <w:rPr>
+          <w:rFonts w:ascii="Arial" w:hAnsi="Arial" w:cs="Arial"/>
         </w:rPr>
         <w:t xml:space="preserve"> </w:t>
       </w:r>
       <w:r>
         <w:rPr>
-          <w:rFonts w:ascii="Arial" w:hAnsi="Arial" w:cs="Arial" w:hint="eastAsia"/>
-        </w:rPr>
-        <w:t>메뉴를</w:t>
-      </w:r>
-      <w:r>
-        <w:rPr>
-          <w:rFonts w:ascii="Arial" w:hAnsi="Arial" w:cs="Arial" w:hint="eastAsia"/>
+          <w:rFonts w:ascii="Arial" w:hAnsi="Arial" w:cs="Arial"/>
+        </w:rPr>
+        <w:t>찾을</w:t>
+      </w:r>
+      <w:r>
+        <w:rPr>
+          <w:rFonts w:ascii="Arial" w:hAnsi="Arial" w:cs="Arial"/>
         </w:rPr>
         <w:t xml:space="preserve"> </w:t>
       </w:r>
       <w:r>
         <w:rPr>
-          <w:rFonts w:ascii="Arial" w:hAnsi="Arial" w:cs="Arial" w:hint="eastAsia"/>
-        </w:rPr>
-        <w:t>찾을</w:t>
-      </w:r>
-      <w:r>
-        <w:rPr>
-          <w:rFonts w:ascii="Arial" w:hAnsi="Arial" w:cs="Arial" w:hint="eastAsia"/>
+          <w:rFonts w:ascii="Arial" w:hAnsi="Arial" w:cs="Arial"/>
+        </w:rPr>
+        <w:t>때</w:t>
+      </w:r>
+      <w:r>
+        <w:rPr>
+          <w:rFonts w:ascii="Arial" w:hAnsi="Arial" w:cs="Arial"/>
         </w:rPr>
         <w:t xml:space="preserve"> </w:t>
       </w:r>
       <w:r>
         <w:rPr>
-          <w:rFonts w:ascii="Arial" w:hAnsi="Arial" w:cs="Arial" w:hint="eastAsia"/>
-        </w:rPr>
-        <w:t>때</w:t>
-      </w:r>
-      <w:r>
-        <w:rPr>
-          <w:rFonts w:ascii="Arial" w:hAnsi="Arial" w:cs="Arial" w:hint="eastAsia"/>
+          <w:rFonts w:ascii="Arial" w:hAnsi="Arial" w:cs="Arial"/>
+        </w:rPr>
+        <w:t>복잡해서</w:t>
+      </w:r>
+      <w:r>
+        <w:rPr>
+          <w:rFonts w:ascii="Arial" w:hAnsi="Arial" w:cs="Arial"/>
         </w:rPr>
         <w:t xml:space="preserve"> </w:t>
       </w:r>
       <w:r>
         <w:rPr>
-          <w:rFonts w:ascii="Arial" w:hAnsi="Arial" w:cs="Arial" w:hint="eastAsia"/>
-        </w:rPr>
-        <w:t>복잡해서</w:t>
-      </w:r>
-      <w:r>
-        <w:rPr>
-          <w:rFonts w:ascii="Arial" w:hAnsi="Arial" w:cs="Arial" w:hint="eastAsia"/>
+          <w:rFonts w:ascii="Arial" w:hAnsi="Arial" w:cs="Arial"/>
+        </w:rPr>
+        <w:t>한</w:t>
+      </w:r>
+      <w:r>
+        <w:rPr>
+          <w:rFonts w:ascii="Arial" w:hAnsi="Arial" w:cs="Arial"/>
         </w:rPr>
         <w:t xml:space="preserve"> </w:t>
       </w:r>
       <w:r>
         <w:rPr>
-          <w:rFonts w:ascii="Arial" w:hAnsi="Arial" w:cs="Arial" w:hint="eastAsia"/>
-        </w:rPr>
-        <w:t>한</w:t>
-      </w:r>
-      <w:r>
-        <w:rPr>
-          <w:rFonts w:ascii="Arial" w:hAnsi="Arial" w:cs="Arial" w:hint="eastAsia"/>
+          <w:rFonts w:ascii="Arial" w:hAnsi="Arial" w:cs="Arial"/>
+        </w:rPr>
+        <w:t>눈에</w:t>
+      </w:r>
+      <w:r>
+        <w:rPr>
+          <w:rFonts w:ascii="Arial" w:hAnsi="Arial" w:cs="Arial"/>
         </w:rPr>
         <w:t xml:space="preserve"> </w:t>
       </w:r>
       <w:r>
         <w:rPr>
-          <w:rFonts w:ascii="Arial" w:hAnsi="Arial" w:cs="Arial" w:hint="eastAsia"/>
-        </w:rPr>
-        <w:t>눈에</w:t>
-      </w:r>
-      <w:r>
-        <w:rPr>
-          <w:rFonts w:ascii="Arial" w:hAnsi="Arial" w:cs="Arial" w:hint="eastAsia"/>
+          <w:rFonts w:ascii="Arial" w:hAnsi="Arial" w:cs="Arial"/>
+        </w:rPr>
+        <w:t>확인할</w:t>
+      </w:r>
+      <w:r>
+        <w:rPr>
+          <w:rFonts w:ascii="Arial" w:hAnsi="Arial" w:cs="Arial"/>
         </w:rPr>
         <w:t xml:space="preserve"> </w:t>
       </w:r>
       <w:r>
         <w:rPr>
-          <w:rFonts w:ascii="Arial" w:hAnsi="Arial" w:cs="Arial" w:hint="eastAsia"/>
-        </w:rPr>
-        <w:t>확인할</w:t>
-      </w:r>
-      <w:r>
-        <w:rPr>
-          <w:rFonts w:ascii="Arial" w:hAnsi="Arial" w:cs="Arial" w:hint="eastAsia"/>
+          <w:rFonts w:ascii="Arial" w:hAnsi="Arial" w:cs="Arial"/>
+        </w:rPr>
+        <w:t>수</w:t>
+      </w:r>
+      <w:r>
+        <w:rPr>
+          <w:rFonts w:ascii="Arial" w:hAnsi="Arial" w:cs="Arial"/>
         </w:rPr>
         <w:t xml:space="preserve"> </w:t>
       </w:r>
       <w:r>
         <w:rPr>
-          <w:rFonts w:ascii="Arial" w:hAnsi="Arial" w:cs="Arial" w:hint="eastAsia"/>
-        </w:rPr>
-        <w:t>수</w:t>
-      </w:r>
-      <w:r>
-        <w:rPr>
-          <w:rFonts w:ascii="Arial" w:hAnsi="Arial" w:cs="Arial" w:hint="eastAsia"/>
+          <w:rFonts w:ascii="Arial" w:hAnsi="Arial" w:cs="Arial"/>
+        </w:rPr>
+        <w:t>없다는</w:t>
+      </w:r>
+      <w:r>
+        <w:rPr>
+          <w:rFonts w:ascii="Arial" w:hAnsi="Arial" w:cs="Arial"/>
         </w:rPr>
         <w:t xml:space="preserve"> </w:t>
       </w:r>
       <w:r>
         <w:rPr>
-          <w:rFonts w:ascii="Arial" w:hAnsi="Arial" w:cs="Arial" w:hint="eastAsia"/>
-        </w:rPr>
-        <w:t>없다는</w:t>
-      </w:r>
-      <w:r>
-        <w:rPr>
-          <w:rFonts w:ascii="Arial" w:hAnsi="Arial" w:cs="Arial" w:hint="eastAsia"/>
+          <w:rFonts w:ascii="Arial" w:hAnsi="Arial" w:cs="Arial"/>
+        </w:rPr>
+        <w:t>문제점이</w:t>
+      </w:r>
+      <w:r>
+        <w:rPr>
+          <w:rFonts w:ascii="Arial" w:hAnsi="Arial" w:cs="Arial"/>
         </w:rPr>
         <w:t xml:space="preserve"> </w:t>
       </w:r>
       <w:r>
         <w:rPr>
-          <w:rFonts w:ascii="Arial" w:hAnsi="Arial" w:cs="Arial" w:hint="eastAsia"/>
-        </w:rPr>
-        <w:t>문제점이</w:t>
-      </w:r>
-      <w:r>
-        <w:rPr>
-          <w:rFonts w:ascii="Arial" w:hAnsi="Arial" w:cs="Arial" w:hint="eastAsia"/>
-        </w:rPr>
-        <w:t xml:space="preserve"> </w:t>
-      </w:r>
-      <w:r>
-        <w:rPr>
-          <w:rFonts w:ascii="Arial" w:hAnsi="Arial" w:cs="Arial" w:hint="eastAsia"/>
+          <w:rFonts w:ascii="Arial" w:hAnsi="Arial" w:cs="Arial"/>
         </w:rPr>
         <w:t>도출되었다</w:t>
       </w:r>
       <w:r>
         <w:rPr>
-          <w:rFonts w:ascii="Arial" w:hAnsi="Arial" w:cs="Arial" w:hint="eastAsia"/>
+          <w:rFonts w:ascii="Arial" w:hAnsi="Arial" w:cs="Arial"/>
         </w:rPr>
         <w:t>.</w:t>
       </w:r>
@@ -1017,12 +1627,12 @@
     <w:p>
       <w:pPr>
         <w:rPr>
-          <w:rFonts w:ascii="Arial" w:hAnsi="Arial" w:cs="Arial" w:hint="eastAsia"/>
-        </w:rPr>
-      </w:pPr>
-      <w:r>
-        <w:rPr>
-          <w:rFonts w:ascii="Arial" w:hAnsi="Arial" w:cs="Arial" w:hint="eastAsia"/>
+          <w:rFonts w:ascii="Arial" w:hAnsi="Arial" w:cs="Arial"/>
+        </w:rPr>
+      </w:pPr>
+      <w:r>
+        <w:rPr>
+          <w:rFonts w:ascii="Arial" w:hAnsi="Arial" w:cs="Arial"/>
         </w:rPr>
         <w:t>세번째</w:t>
       </w:r>
@@ -1034,356 +1644,353 @@
       </w:r>
       <w:r>
         <w:rPr>
-          <w:rFonts w:ascii="Arial" w:hAnsi="Arial" w:cs="Arial" w:hint="eastAsia"/>
+          <w:rFonts w:ascii="Arial" w:hAnsi="Arial" w:cs="Arial"/>
         </w:rPr>
         <w:t>문제</w:t>
       </w:r>
       <w:r>
         <w:rPr>
-          <w:rFonts w:ascii="Arial" w:hAnsi="Arial" w:cs="Arial" w:hint="eastAsia"/>
+          <w:rFonts w:ascii="Arial" w:hAnsi="Arial" w:cs="Arial"/>
         </w:rPr>
         <w:t xml:space="preserve"> </w:t>
       </w:r>
       <w:r>
         <w:rPr>
-          <w:rFonts w:ascii="Arial" w:hAnsi="Arial" w:cs="Arial" w:hint="eastAsia"/>
+          <w:rFonts w:ascii="Arial" w:hAnsi="Arial" w:cs="Arial"/>
         </w:rPr>
         <w:t>포인트는</w:t>
       </w:r>
       <w:r>
         <w:rPr>
-          <w:rFonts w:ascii="Arial" w:hAnsi="Arial" w:cs="Arial" w:hint="eastAsia"/>
+          <w:rFonts w:ascii="Arial" w:hAnsi="Arial" w:cs="Arial"/>
         </w:rPr>
         <w:t xml:space="preserve"> </w:t>
       </w:r>
       <w:r>
         <w:rPr>
-          <w:rFonts w:ascii="Arial" w:hAnsi="Arial" w:cs="Arial" w:hint="eastAsia"/>
+          <w:rFonts w:ascii="Arial" w:hAnsi="Arial" w:cs="Arial"/>
         </w:rPr>
         <w:t>하얀색</w:t>
       </w:r>
       <w:r>
         <w:rPr>
-          <w:rFonts w:ascii="Arial" w:hAnsi="Arial" w:cs="Arial" w:hint="eastAsia"/>
+          <w:rFonts w:ascii="Arial" w:hAnsi="Arial" w:cs="Arial"/>
         </w:rPr>
         <w:t xml:space="preserve"> </w:t>
       </w:r>
       <w:r>
         <w:rPr>
-          <w:rFonts w:ascii="Arial" w:hAnsi="Arial" w:cs="Arial" w:hint="eastAsia"/>
+          <w:rFonts w:ascii="Arial" w:hAnsi="Arial" w:cs="Arial"/>
         </w:rPr>
         <w:t>화면이</w:t>
       </w:r>
       <w:r>
         <w:rPr>
-          <w:rFonts w:ascii="Arial" w:hAnsi="Arial" w:cs="Arial" w:hint="eastAsia"/>
+          <w:rFonts w:ascii="Arial" w:hAnsi="Arial" w:cs="Arial"/>
         </w:rPr>
         <w:t xml:space="preserve"> </w:t>
       </w:r>
       <w:r>
         <w:rPr>
-          <w:rFonts w:ascii="Arial" w:hAnsi="Arial" w:cs="Arial" w:hint="eastAsia"/>
+          <w:rFonts w:ascii="Arial" w:hAnsi="Arial" w:cs="Arial"/>
         </w:rPr>
         <w:t>눈의</w:t>
       </w:r>
       <w:r>
         <w:rPr>
-          <w:rFonts w:ascii="Arial" w:hAnsi="Arial" w:cs="Arial" w:hint="eastAsia"/>
+          <w:rFonts w:ascii="Arial" w:hAnsi="Arial" w:cs="Arial"/>
         </w:rPr>
         <w:t xml:space="preserve"> </w:t>
       </w:r>
       <w:r>
         <w:rPr>
-          <w:rFonts w:ascii="Arial" w:hAnsi="Arial" w:cs="Arial" w:hint="eastAsia"/>
+          <w:rFonts w:ascii="Arial" w:hAnsi="Arial" w:cs="Arial"/>
         </w:rPr>
         <w:t>피로함을</w:t>
       </w:r>
       <w:r>
         <w:rPr>
-          <w:rFonts w:ascii="Arial" w:hAnsi="Arial" w:cs="Arial" w:hint="eastAsia"/>
+          <w:rFonts w:ascii="Arial" w:hAnsi="Arial" w:cs="Arial"/>
         </w:rPr>
         <w:t xml:space="preserve"> </w:t>
       </w:r>
       <w:r>
         <w:rPr>
-          <w:rFonts w:ascii="Arial" w:hAnsi="Arial" w:cs="Arial" w:hint="eastAsia"/>
+          <w:rFonts w:ascii="Arial" w:hAnsi="Arial" w:cs="Arial"/>
         </w:rPr>
         <w:t>야기한다는</w:t>
       </w:r>
       <w:r>
         <w:rPr>
-          <w:rFonts w:ascii="Arial" w:hAnsi="Arial" w:cs="Arial" w:hint="eastAsia"/>
+          <w:rFonts w:ascii="Arial" w:hAnsi="Arial" w:cs="Arial"/>
         </w:rPr>
         <w:t xml:space="preserve"> </w:t>
       </w:r>
       <w:r>
         <w:rPr>
-          <w:rFonts w:ascii="Arial" w:hAnsi="Arial" w:cs="Arial" w:hint="eastAsia"/>
+          <w:rFonts w:ascii="Arial" w:hAnsi="Arial" w:cs="Arial"/>
         </w:rPr>
         <w:t>것이다</w:t>
       </w:r>
       <w:r>
         <w:rPr>
-          <w:rFonts w:ascii="Arial" w:hAnsi="Arial" w:cs="Arial" w:hint="eastAsia"/>
+          <w:rFonts w:ascii="Arial" w:hAnsi="Arial" w:cs="Arial"/>
+        </w:rPr>
+        <w:t xml:space="preserve">. </w:t>
+      </w:r>
+      <w:r>
+        <w:rPr>
+          <w:rFonts w:ascii="Arial" w:hAnsi="Arial" w:cs="Arial"/>
+        </w:rPr>
+        <w:t>스마트</w:t>
+      </w:r>
+      <w:r>
+        <w:rPr>
+          <w:rFonts w:ascii="Arial" w:hAnsi="Arial" w:cs="Arial"/>
+        </w:rPr>
+        <w:t xml:space="preserve"> </w:t>
+      </w:r>
+      <w:r>
+        <w:rPr>
+          <w:rFonts w:ascii="Arial" w:hAnsi="Arial" w:cs="Arial"/>
+        </w:rPr>
+        <w:t>캠퍼스</w:t>
+      </w:r>
+      <w:r>
+        <w:rPr>
+          <w:rFonts w:ascii="Arial" w:hAnsi="Arial" w:cs="Arial"/>
+        </w:rPr>
+        <w:t xml:space="preserve"> </w:t>
+      </w:r>
+      <w:r>
+        <w:rPr>
+          <w:rFonts w:ascii="Arial" w:hAnsi="Arial" w:cs="Arial"/>
+        </w:rPr>
+        <w:t>자체에</w:t>
+      </w:r>
+      <w:r>
+        <w:rPr>
+          <w:rFonts w:ascii="Arial" w:hAnsi="Arial" w:cs="Arial"/>
+        </w:rPr>
+        <w:t xml:space="preserve"> </w:t>
+      </w:r>
+      <w:r>
+        <w:rPr>
+          <w:rFonts w:ascii="Arial" w:hAnsi="Arial" w:cs="Arial"/>
+        </w:rPr>
+        <w:t>존재하는</w:t>
+      </w:r>
+      <w:r>
+        <w:rPr>
+          <w:rFonts w:ascii="Arial" w:hAnsi="Arial" w:cs="Arial"/>
+        </w:rPr>
+        <w:t xml:space="preserve"> </w:t>
+      </w:r>
+      <w:proofErr w:type="spellStart"/>
+      <w:r>
+        <w:rPr>
+          <w:rFonts w:ascii="Arial" w:hAnsi="Arial" w:cs="Arial"/>
+        </w:rPr>
+        <w:t>다크</w:t>
+      </w:r>
+      <w:proofErr w:type="spellEnd"/>
+      <w:r>
+        <w:rPr>
+          <w:rFonts w:ascii="Arial" w:hAnsi="Arial" w:cs="Arial"/>
+        </w:rPr>
+        <w:t xml:space="preserve"> </w:t>
+      </w:r>
+      <w:r>
+        <w:rPr>
+          <w:rFonts w:ascii="Arial" w:hAnsi="Arial" w:cs="Arial"/>
+        </w:rPr>
+        <w:t>테마</w:t>
+      </w:r>
+      <w:r>
+        <w:rPr>
+          <w:rFonts w:ascii="Arial" w:hAnsi="Arial" w:cs="Arial"/>
+        </w:rPr>
+        <w:t xml:space="preserve"> </w:t>
+      </w:r>
+      <w:r>
+        <w:rPr>
+          <w:rFonts w:ascii="Arial" w:hAnsi="Arial" w:cs="Arial"/>
+        </w:rPr>
+        <w:t>설정이</w:t>
+      </w:r>
+      <w:r>
+        <w:rPr>
+          <w:rFonts w:ascii="Arial" w:hAnsi="Arial" w:cs="Arial"/>
+        </w:rPr>
+        <w:t xml:space="preserve"> </w:t>
+      </w:r>
+      <w:proofErr w:type="gramStart"/>
+      <w:r>
+        <w:rPr>
+          <w:rFonts w:ascii="Arial" w:hAnsi="Arial" w:cs="Arial"/>
+        </w:rPr>
+        <w:t>없을</w:t>
+      </w:r>
+      <w:r>
+        <w:rPr>
+          <w:rFonts w:ascii="Arial" w:hAnsi="Arial" w:cs="Arial"/>
+        </w:rPr>
+        <w:t xml:space="preserve"> </w:t>
+      </w:r>
+      <w:r>
+        <w:rPr>
+          <w:rFonts w:ascii="Arial" w:hAnsi="Arial" w:cs="Arial"/>
+        </w:rPr>
+        <w:t>뿐더러</w:t>
+      </w:r>
+      <w:proofErr w:type="gramEnd"/>
+      <w:r>
+        <w:rPr>
+          <w:rFonts w:ascii="Arial" w:hAnsi="Arial" w:cs="Arial"/>
+        </w:rPr>
+        <w:t xml:space="preserve"> </w:t>
+      </w:r>
+      <w:r>
+        <w:rPr>
+          <w:rFonts w:ascii="Arial" w:hAnsi="Arial" w:cs="Arial"/>
+        </w:rPr>
+        <w:t>휴대폰의</w:t>
+      </w:r>
+      <w:r>
+        <w:rPr>
+          <w:rFonts w:ascii="Arial" w:hAnsi="Arial" w:cs="Arial"/>
+        </w:rPr>
+        <w:t xml:space="preserve"> </w:t>
+      </w:r>
+      <w:proofErr w:type="spellStart"/>
+      <w:r>
+        <w:rPr>
+          <w:rFonts w:ascii="Arial" w:hAnsi="Arial" w:cs="Arial"/>
+        </w:rPr>
+        <w:t>다크</w:t>
+      </w:r>
+      <w:proofErr w:type="spellEnd"/>
+      <w:r>
+        <w:rPr>
+          <w:rFonts w:ascii="Arial" w:hAnsi="Arial" w:cs="Arial"/>
+        </w:rPr>
+        <w:t xml:space="preserve"> </w:t>
+      </w:r>
+      <w:r>
+        <w:rPr>
+          <w:rFonts w:ascii="Arial" w:hAnsi="Arial" w:cs="Arial"/>
+        </w:rPr>
+        <w:t>모드를</w:t>
+      </w:r>
+      <w:r>
+        <w:rPr>
+          <w:rFonts w:ascii="Arial" w:hAnsi="Arial" w:cs="Arial"/>
+        </w:rPr>
+        <w:t xml:space="preserve"> </w:t>
+      </w:r>
+      <w:r>
+        <w:rPr>
+          <w:rFonts w:ascii="Arial" w:hAnsi="Arial" w:cs="Arial"/>
+        </w:rPr>
+        <w:t>적용했을</w:t>
+      </w:r>
+      <w:r>
+        <w:rPr>
+          <w:rFonts w:ascii="Arial" w:hAnsi="Arial" w:cs="Arial"/>
+        </w:rPr>
+        <w:t xml:space="preserve"> </w:t>
+      </w:r>
+      <w:r>
+        <w:rPr>
+          <w:rFonts w:ascii="Arial" w:hAnsi="Arial" w:cs="Arial"/>
+        </w:rPr>
+        <w:t>때</w:t>
+      </w:r>
+      <w:r>
+        <w:rPr>
+          <w:rFonts w:ascii="Arial" w:hAnsi="Arial" w:cs="Arial"/>
+        </w:rPr>
+        <w:t xml:space="preserve">, </w:t>
+      </w:r>
+      <w:r>
+        <w:rPr>
+          <w:rFonts w:ascii="Arial" w:hAnsi="Arial" w:cs="Arial"/>
+        </w:rPr>
+        <w:t>호환이</w:t>
+      </w:r>
+      <w:r>
+        <w:rPr>
+          <w:rFonts w:ascii="Arial" w:hAnsi="Arial" w:cs="Arial"/>
+        </w:rPr>
+        <w:t xml:space="preserve"> </w:t>
+      </w:r>
+      <w:r>
+        <w:rPr>
+          <w:rFonts w:ascii="Arial" w:hAnsi="Arial" w:cs="Arial"/>
+        </w:rPr>
+        <w:t>되지</w:t>
+      </w:r>
+      <w:r>
+        <w:rPr>
+          <w:rFonts w:ascii="Arial" w:hAnsi="Arial" w:cs="Arial"/>
+        </w:rPr>
+        <w:t xml:space="preserve"> </w:t>
+      </w:r>
+      <w:r>
+        <w:rPr>
+          <w:rFonts w:ascii="Arial" w:hAnsi="Arial" w:cs="Arial"/>
+        </w:rPr>
+        <w:t>않아</w:t>
+      </w:r>
+      <w:r>
+        <w:rPr>
+          <w:rFonts w:ascii="Arial" w:hAnsi="Arial" w:cs="Arial"/>
+        </w:rPr>
+        <w:t xml:space="preserve"> </w:t>
+      </w:r>
+      <w:r>
+        <w:rPr>
+          <w:rFonts w:ascii="Arial" w:hAnsi="Arial" w:cs="Arial"/>
+        </w:rPr>
+        <w:t>외관상</w:t>
+      </w:r>
+      <w:r>
+        <w:rPr>
+          <w:rFonts w:ascii="Arial" w:hAnsi="Arial" w:cs="Arial"/>
+        </w:rPr>
+        <w:t xml:space="preserve"> </w:t>
+      </w:r>
+      <w:r>
+        <w:rPr>
+          <w:rFonts w:ascii="Arial" w:hAnsi="Arial" w:cs="Arial"/>
+        </w:rPr>
+        <w:t>좋지</w:t>
+      </w:r>
+      <w:r>
+        <w:rPr>
+          <w:rFonts w:ascii="Arial" w:hAnsi="Arial" w:cs="Arial"/>
+        </w:rPr>
+        <w:t xml:space="preserve"> </w:t>
+      </w:r>
+      <w:r>
+        <w:rPr>
+          <w:rFonts w:ascii="Arial" w:hAnsi="Arial" w:cs="Arial"/>
+        </w:rPr>
+        <w:t>않다</w:t>
+      </w:r>
+      <w:r>
+        <w:rPr>
+          <w:rFonts w:ascii="Arial" w:hAnsi="Arial" w:cs="Arial"/>
         </w:rPr>
         <w:t>.</w:t>
       </w:r>
-      <w:r>
-        <w:rPr>
-          <w:rFonts w:ascii="Arial" w:hAnsi="Arial" w:cs="Arial"/>
-        </w:rPr>
-        <w:t xml:space="preserve"> </w:t>
-      </w:r>
-      <w:r>
-        <w:rPr>
-          <w:rFonts w:ascii="Arial" w:hAnsi="Arial" w:cs="Arial" w:hint="eastAsia"/>
-        </w:rPr>
-        <w:t>스마트</w:t>
-      </w:r>
-      <w:r>
-        <w:rPr>
-          <w:rFonts w:ascii="Arial" w:hAnsi="Arial" w:cs="Arial" w:hint="eastAsia"/>
-        </w:rPr>
-        <w:t xml:space="preserve"> </w:t>
-      </w:r>
-      <w:r>
-        <w:rPr>
-          <w:rFonts w:ascii="Arial" w:hAnsi="Arial" w:cs="Arial" w:hint="eastAsia"/>
-        </w:rPr>
-        <w:t>캠퍼스</w:t>
-      </w:r>
-      <w:r>
-        <w:rPr>
-          <w:rFonts w:ascii="Arial" w:hAnsi="Arial" w:cs="Arial" w:hint="eastAsia"/>
-        </w:rPr>
-        <w:t xml:space="preserve"> </w:t>
-      </w:r>
-      <w:r>
-        <w:rPr>
-          <w:rFonts w:ascii="Arial" w:hAnsi="Arial" w:cs="Arial" w:hint="eastAsia"/>
-        </w:rPr>
-        <w:t>자체에</w:t>
-      </w:r>
-      <w:r>
-        <w:rPr>
-          <w:rFonts w:ascii="Arial" w:hAnsi="Arial" w:cs="Arial" w:hint="eastAsia"/>
-        </w:rPr>
-        <w:t xml:space="preserve"> </w:t>
-      </w:r>
-      <w:r>
-        <w:rPr>
-          <w:rFonts w:ascii="Arial" w:hAnsi="Arial" w:cs="Arial" w:hint="eastAsia"/>
-        </w:rPr>
-        <w:t>존재하는</w:t>
-      </w:r>
-      <w:r>
-        <w:rPr>
-          <w:rFonts w:ascii="Arial" w:hAnsi="Arial" w:cs="Arial" w:hint="eastAsia"/>
-        </w:rPr>
-        <w:t xml:space="preserve"> </w:t>
-      </w:r>
-      <w:proofErr w:type="spellStart"/>
-      <w:r>
-        <w:rPr>
-          <w:rFonts w:ascii="Arial" w:hAnsi="Arial" w:cs="Arial" w:hint="eastAsia"/>
-        </w:rPr>
-        <w:t>다크</w:t>
-      </w:r>
-      <w:proofErr w:type="spellEnd"/>
-      <w:r>
-        <w:rPr>
-          <w:rFonts w:ascii="Arial" w:hAnsi="Arial" w:cs="Arial" w:hint="eastAsia"/>
-        </w:rPr>
-        <w:t xml:space="preserve"> </w:t>
-      </w:r>
-      <w:r>
-        <w:rPr>
-          <w:rFonts w:ascii="Arial" w:hAnsi="Arial" w:cs="Arial" w:hint="eastAsia"/>
-        </w:rPr>
-        <w:t>테마</w:t>
-      </w:r>
-      <w:r>
-        <w:rPr>
-          <w:rFonts w:ascii="Arial" w:hAnsi="Arial" w:cs="Arial" w:hint="eastAsia"/>
-        </w:rPr>
-        <w:t xml:space="preserve"> </w:t>
-      </w:r>
-      <w:r>
-        <w:rPr>
-          <w:rFonts w:ascii="Arial" w:hAnsi="Arial" w:cs="Arial" w:hint="eastAsia"/>
-        </w:rPr>
-        <w:t>설정이</w:t>
-      </w:r>
-      <w:r>
-        <w:rPr>
-          <w:rFonts w:ascii="Arial" w:hAnsi="Arial" w:cs="Arial" w:hint="eastAsia"/>
-        </w:rPr>
-        <w:t xml:space="preserve"> </w:t>
-      </w:r>
-      <w:r>
-        <w:rPr>
-          <w:rFonts w:ascii="Arial" w:hAnsi="Arial" w:cs="Arial" w:hint="eastAsia"/>
-        </w:rPr>
-        <w:t>없을</w:t>
-      </w:r>
-      <w:r>
-        <w:rPr>
-          <w:rFonts w:ascii="Arial" w:hAnsi="Arial" w:cs="Arial" w:hint="eastAsia"/>
-        </w:rPr>
-        <w:t xml:space="preserve"> </w:t>
-      </w:r>
-      <w:r>
-        <w:rPr>
-          <w:rFonts w:ascii="Arial" w:hAnsi="Arial" w:cs="Arial" w:hint="eastAsia"/>
-        </w:rPr>
-        <w:t>뿐더러</w:t>
-      </w:r>
-      <w:r>
-        <w:rPr>
-          <w:rFonts w:ascii="Arial" w:hAnsi="Arial" w:cs="Arial" w:hint="eastAsia"/>
-        </w:rPr>
-        <w:t xml:space="preserve"> </w:t>
-      </w:r>
-      <w:r>
-        <w:rPr>
-          <w:rFonts w:ascii="Arial" w:hAnsi="Arial" w:cs="Arial" w:hint="eastAsia"/>
-        </w:rPr>
-        <w:t>휴대폰의</w:t>
-      </w:r>
-      <w:r>
-        <w:rPr>
-          <w:rFonts w:ascii="Arial" w:hAnsi="Arial" w:cs="Arial" w:hint="eastAsia"/>
-        </w:rPr>
-        <w:t xml:space="preserve"> </w:t>
-      </w:r>
-      <w:proofErr w:type="spellStart"/>
-      <w:r>
-        <w:rPr>
-          <w:rFonts w:ascii="Arial" w:hAnsi="Arial" w:cs="Arial" w:hint="eastAsia"/>
-        </w:rPr>
-        <w:t>다크</w:t>
-      </w:r>
-      <w:proofErr w:type="spellEnd"/>
-      <w:r>
-        <w:rPr>
-          <w:rFonts w:ascii="Arial" w:hAnsi="Arial" w:cs="Arial" w:hint="eastAsia"/>
-        </w:rPr>
-        <w:t xml:space="preserve"> </w:t>
-      </w:r>
-      <w:r>
-        <w:rPr>
-          <w:rFonts w:ascii="Arial" w:hAnsi="Arial" w:cs="Arial" w:hint="eastAsia"/>
-        </w:rPr>
-        <w:t>모드를</w:t>
-      </w:r>
-      <w:r>
-        <w:rPr>
-          <w:rFonts w:ascii="Arial" w:hAnsi="Arial" w:cs="Arial" w:hint="eastAsia"/>
-        </w:rPr>
-        <w:t xml:space="preserve"> </w:t>
-      </w:r>
-      <w:r>
-        <w:rPr>
-          <w:rFonts w:ascii="Arial" w:hAnsi="Arial" w:cs="Arial" w:hint="eastAsia"/>
-        </w:rPr>
-        <w:t>적용했을</w:t>
-      </w:r>
-      <w:r>
-        <w:rPr>
-          <w:rFonts w:ascii="Arial" w:hAnsi="Arial" w:cs="Arial" w:hint="eastAsia"/>
-        </w:rPr>
-        <w:t xml:space="preserve"> </w:t>
-      </w:r>
-      <w:r>
-        <w:rPr>
-          <w:rFonts w:ascii="Arial" w:hAnsi="Arial" w:cs="Arial" w:hint="eastAsia"/>
-        </w:rPr>
-        <w:t>때</w:t>
-      </w:r>
-      <w:r>
-        <w:rPr>
-          <w:rFonts w:ascii="Arial" w:hAnsi="Arial" w:cs="Arial" w:hint="eastAsia"/>
-        </w:rPr>
-        <w:t>,</w:t>
-      </w:r>
-      <w:r>
-        <w:rPr>
-          <w:rFonts w:ascii="Arial" w:hAnsi="Arial" w:cs="Arial"/>
-        </w:rPr>
-        <w:t xml:space="preserve"> </w:t>
-      </w:r>
-      <w:r>
-        <w:rPr>
-          <w:rFonts w:ascii="Arial" w:hAnsi="Arial" w:cs="Arial" w:hint="eastAsia"/>
-        </w:rPr>
-        <w:t>호환이</w:t>
-      </w:r>
-      <w:r>
-        <w:rPr>
-          <w:rFonts w:ascii="Arial" w:hAnsi="Arial" w:cs="Arial" w:hint="eastAsia"/>
-        </w:rPr>
-        <w:t xml:space="preserve"> </w:t>
-      </w:r>
-      <w:r>
-        <w:rPr>
-          <w:rFonts w:ascii="Arial" w:hAnsi="Arial" w:cs="Arial" w:hint="eastAsia"/>
-        </w:rPr>
-        <w:t>되지</w:t>
-      </w:r>
-      <w:r>
-        <w:rPr>
-          <w:rFonts w:ascii="Arial" w:hAnsi="Arial" w:cs="Arial" w:hint="eastAsia"/>
-        </w:rPr>
-        <w:t xml:space="preserve"> </w:t>
-      </w:r>
-      <w:r>
-        <w:rPr>
-          <w:rFonts w:ascii="Arial" w:hAnsi="Arial" w:cs="Arial" w:hint="eastAsia"/>
-        </w:rPr>
-        <w:t>않아</w:t>
-      </w:r>
-      <w:r>
-        <w:rPr>
-          <w:rFonts w:ascii="Arial" w:hAnsi="Arial" w:cs="Arial" w:hint="eastAsia"/>
-        </w:rPr>
-        <w:t xml:space="preserve"> </w:t>
-      </w:r>
-      <w:r>
-        <w:rPr>
-          <w:rFonts w:ascii="Arial" w:hAnsi="Arial" w:cs="Arial" w:hint="eastAsia"/>
-        </w:rPr>
-        <w:t>외관상</w:t>
-      </w:r>
-      <w:r>
-        <w:rPr>
-          <w:rFonts w:ascii="Arial" w:hAnsi="Arial" w:cs="Arial" w:hint="eastAsia"/>
-        </w:rPr>
-        <w:t xml:space="preserve"> </w:t>
-      </w:r>
-      <w:r>
-        <w:rPr>
-          <w:rFonts w:ascii="Arial" w:hAnsi="Arial" w:cs="Arial" w:hint="eastAsia"/>
-        </w:rPr>
-        <w:t>좋지</w:t>
-      </w:r>
-      <w:r>
-        <w:rPr>
-          <w:rFonts w:ascii="Arial" w:hAnsi="Arial" w:cs="Arial" w:hint="eastAsia"/>
-        </w:rPr>
-        <w:t xml:space="preserve"> </w:t>
-      </w:r>
-      <w:r>
-        <w:rPr>
-          <w:rFonts w:ascii="Arial" w:hAnsi="Arial" w:cs="Arial" w:hint="eastAsia"/>
-        </w:rPr>
-        <w:t>않다</w:t>
-      </w:r>
-      <w:r>
-        <w:rPr>
-          <w:rFonts w:ascii="Arial" w:hAnsi="Arial" w:cs="Arial" w:hint="eastAsia"/>
-        </w:rPr>
-        <w:t>.</w:t>
-      </w:r>
+    </w:p>
+    <w:p>
+      <w:pPr>
+        <w:rPr>
+          <w:rFonts w:ascii="Arial" w:hAnsi="Arial" w:cs="Arial"/>
+        </w:rPr>
+      </w:pPr>
     </w:p>
     <w:p>
       <w:pPr>
@@ -1442,6 +2049,86 @@
     </w:p>
     <w:p>
       <w:pPr>
+        <w:spacing w:line="360" w:lineRule="auto"/>
+        <w:rPr>
+          <w:rFonts w:ascii="Arial" w:eastAsia="휴먼명조" w:hAnsi="Arial" w:cs="Arial"/>
+        </w:rPr>
+      </w:pPr>
+    </w:p>
+    <w:p>
+      <w:pPr>
+        <w:spacing w:line="360" w:lineRule="auto"/>
+        <w:rPr>
+          <w:rFonts w:ascii="Arial" w:eastAsia="휴먼명조" w:hAnsi="Arial" w:cs="Arial"/>
+        </w:rPr>
+      </w:pPr>
+    </w:p>
+    <w:p>
+      <w:pPr>
+        <w:spacing w:line="360" w:lineRule="auto"/>
+        <w:rPr>
+          <w:rFonts w:ascii="Arial" w:eastAsia="휴먼명조" w:hAnsi="Arial" w:cs="Arial"/>
+        </w:rPr>
+      </w:pPr>
+    </w:p>
+    <w:p>
+      <w:pPr>
+        <w:spacing w:line="360" w:lineRule="auto"/>
+        <w:rPr>
+          <w:rFonts w:ascii="Arial" w:eastAsia="휴먼명조" w:hAnsi="Arial" w:cs="Arial"/>
+        </w:rPr>
+      </w:pPr>
+    </w:p>
+    <w:p>
+      <w:pPr>
+        <w:spacing w:line="360" w:lineRule="auto"/>
+        <w:rPr>
+          <w:rFonts w:ascii="Arial" w:eastAsia="휴먼명조" w:hAnsi="Arial" w:cs="Arial"/>
+        </w:rPr>
+      </w:pPr>
+    </w:p>
+    <w:p>
+      <w:pPr>
+        <w:spacing w:line="360" w:lineRule="auto"/>
+        <w:rPr>
+          <w:rFonts w:ascii="Arial" w:eastAsia="휴먼명조" w:hAnsi="Arial" w:cs="Arial"/>
+        </w:rPr>
+      </w:pPr>
+    </w:p>
+    <w:p>
+      <w:pPr>
+        <w:spacing w:line="360" w:lineRule="auto"/>
+        <w:rPr>
+          <w:rFonts w:ascii="Arial" w:eastAsia="휴먼명조" w:hAnsi="Arial" w:cs="Arial"/>
+        </w:rPr>
+      </w:pPr>
+    </w:p>
+    <w:p>
+      <w:pPr>
+        <w:spacing w:line="360" w:lineRule="auto"/>
+        <w:rPr>
+          <w:rFonts w:ascii="Arial" w:eastAsia="휴먼명조" w:hAnsi="Arial" w:cs="Arial"/>
+        </w:rPr>
+      </w:pPr>
+    </w:p>
+    <w:p>
+      <w:pPr>
+        <w:spacing w:line="360" w:lineRule="auto"/>
+        <w:rPr>
+          <w:rFonts w:ascii="Arial" w:eastAsia="휴먼명조" w:hAnsi="Arial" w:cs="Arial"/>
+        </w:rPr>
+      </w:pPr>
+    </w:p>
+    <w:p>
+      <w:pPr>
+        <w:spacing w:line="360" w:lineRule="auto"/>
+        <w:rPr>
+          <w:rFonts w:ascii="Arial" w:eastAsia="휴먼명조" w:hAnsi="Arial" w:cs="Arial"/>
+        </w:rPr>
+      </w:pPr>
+    </w:p>
+    <w:p>
+      <w:pPr>
         <w:pStyle w:val="2"/>
         <w:rPr>
           <w:rFonts w:ascii="Arial" w:eastAsia="휴먼명조" w:hAnsi="Arial" w:cs="Arial"/>
@@ -1457,6 +2144,7 @@
           <w:sz w:val="32"/>
           <w:szCs w:val="32"/>
         </w:rPr>
+        <w:lastRenderedPageBreak/>
         <w:t>Plan for prototyping</w:t>
       </w:r>
     </w:p>
@@ -1477,7 +2165,6 @@
           <w:sz w:val="32"/>
           <w:szCs w:val="32"/>
         </w:rPr>
-        <w:lastRenderedPageBreak/>
         <w:drawing>
           <wp:inline distT="0" distB="0" distL="0" distR="0" wp14:anchorId="0ADB0564" wp14:editId="2579DFB5">
             <wp:extent cx="2615980" cy="3940387"/>
@@ -1595,7 +2282,13 @@
         <w:t xml:space="preserve">” </w:t>
       </w:r>
     </w:p>
-    <w:p/>
+    <w:p>
+      <w:pPr>
+        <w:rPr>
+          <w:rFonts w:ascii="Arial" w:hAnsi="Arial" w:cs="Arial"/>
+        </w:rPr>
+      </w:pPr>
+    </w:p>
     <w:p>
       <w:pPr>
         <w:spacing w:line="360" w:lineRule="auto"/>
@@ -1634,61 +2327,7 @@
           <w:sz w:val="24"/>
           <w:szCs w:val="24"/>
         </w:rPr>
-        <w:t>Users</w:t>
-      </w:r>
-      <w:r>
-        <w:rPr>
-          <w:rFonts w:ascii="Arial" w:eastAsia="휴먼명조" w:hAnsi="Arial" w:cs="Arial"/>
-          <w:color w:val="000000" w:themeColor="text1"/>
-          <w:sz w:val="24"/>
-          <w:szCs w:val="24"/>
-        </w:rPr>
-        <w:t xml:space="preserve"> can save </w:t>
-      </w:r>
-      <w:r>
-        <w:rPr>
-          <w:rFonts w:ascii="Arial" w:eastAsia="휴먼명조" w:hAnsi="Arial" w:cs="Arial"/>
-          <w:color w:val="000000" w:themeColor="text1"/>
-          <w:sz w:val="24"/>
-          <w:szCs w:val="24"/>
-        </w:rPr>
-        <w:t>their</w:t>
-      </w:r>
-      <w:r>
-        <w:rPr>
-          <w:rFonts w:ascii="Arial" w:eastAsia="휴먼명조" w:hAnsi="Arial" w:cs="Arial"/>
-          <w:color w:val="000000" w:themeColor="text1"/>
-          <w:sz w:val="24"/>
-          <w:szCs w:val="24"/>
-        </w:rPr>
-        <w:t xml:space="preserve"> own</w:t>
-      </w:r>
-      <w:r>
-        <w:rPr>
-          <w:rFonts w:ascii="Arial" w:eastAsia="휴먼명조" w:hAnsi="Arial" w:cs="Arial"/>
-          <w:color w:val="000000" w:themeColor="text1"/>
-          <w:sz w:val="24"/>
-          <w:szCs w:val="24"/>
-        </w:rPr>
-        <w:t xml:space="preserve"> favorite</w:t>
-      </w:r>
-      <w:r>
-        <w:rPr>
-          <w:rFonts w:ascii="Arial" w:eastAsia="휴먼명조" w:hAnsi="Arial" w:cs="Arial"/>
-          <w:color w:val="000000" w:themeColor="text1"/>
-          <w:sz w:val="24"/>
-          <w:szCs w:val="24"/>
-        </w:rPr>
-        <w:t xml:space="preserve"> menus in the quick menu</w:t>
-      </w:r>
-      <w:r>
-        <w:rPr>
-          <w:rFonts w:ascii="Arial" w:eastAsia="휴먼명조" w:hAnsi="Arial" w:cs="Arial"/>
-          <w:color w:val="000000" w:themeColor="text1"/>
-          <w:sz w:val="24"/>
-          <w:szCs w:val="24"/>
-        </w:rPr>
-        <w:t xml:space="preserve"> slot</w:t>
+        <w:t>Users can save their own favorite menus in the quick menu slot</w:t>
       </w:r>
       <w:r>
         <w:rPr>
@@ -1820,7 +2459,13 @@
         <w:t xml:space="preserve"> the placement of the Start Screen</w:t>
       </w:r>
     </w:p>
-    <w:p/>
+    <w:p>
+      <w:pPr>
+        <w:rPr>
+          <w:rFonts w:ascii="Arial" w:hAnsi="Arial" w:cs="Arial"/>
+        </w:rPr>
+      </w:pPr>
+    </w:p>
     <w:p>
       <w:pPr>
         <w:spacing w:line="360" w:lineRule="auto"/>
@@ -1942,6 +2587,18 @@
         <w:ind w:left="400"/>
         <w:rPr>
           <w:rFonts w:ascii="Arial" w:eastAsia="휴먼명조" w:hAnsi="Arial" w:cs="Arial"/>
+          <w:color w:val="000000" w:themeColor="text1"/>
+          <w:sz w:val="24"/>
+          <w:szCs w:val="24"/>
+        </w:rPr>
+      </w:pPr>
+    </w:p>
+    <w:p>
+      <w:pPr>
+        <w:spacing w:line="360" w:lineRule="auto"/>
+        <w:ind w:left="400"/>
+        <w:rPr>
+          <w:rFonts w:ascii="Arial" w:eastAsia="휴먼명조" w:hAnsi="Arial" w:cs="Arial" w:hint="eastAsia"/>
           <w:color w:val="000000" w:themeColor="text1"/>
           <w:sz w:val="24"/>
           <w:szCs w:val="24"/>
@@ -1971,11 +2628,16 @@
           <w:sz w:val="24"/>
           <w:szCs w:val="24"/>
         </w:rPr>
-        <w:lastRenderedPageBreak/>
         <w:t>Classification of functions</w:t>
       </w:r>
     </w:p>
-    <w:p/>
+    <w:p>
+      <w:pPr>
+        <w:rPr>
+          <w:rFonts w:ascii="Arial" w:hAnsi="Arial" w:cs="Arial"/>
+        </w:rPr>
+      </w:pPr>
+    </w:p>
     <w:p>
       <w:pPr>
         <w:spacing w:line="360" w:lineRule="auto"/>
@@ -2086,7 +2748,7 @@
       <w:pPr>
         <w:spacing w:line="360" w:lineRule="auto"/>
         <w:rPr>
-          <w:rFonts w:ascii="Arial" w:eastAsia="휴먼명조" w:hAnsi="Arial" w:cs="Arial" w:hint="eastAsia"/>
+          <w:rFonts w:ascii="Arial" w:eastAsia="휴먼명조" w:hAnsi="Arial" w:cs="Arial"/>
           <w:color w:val="000000" w:themeColor="text1"/>
           <w:sz w:val="24"/>
           <w:szCs w:val="24"/>
@@ -2125,27 +2787,7 @@
           <w:sz w:val="24"/>
           <w:szCs w:val="24"/>
         </w:rPr>
-        <w:t>Improve</w:t>
-      </w:r>
-      <w:r>
-        <w:rPr>
-          <w:rFonts w:ascii="Arial" w:eastAsia="휴먼명조" w:hAnsi="Arial" w:cs="Arial"/>
-          <w:b/>
-          <w:bCs/>
-          <w:sz w:val="24"/>
-          <w:szCs w:val="24"/>
-        </w:rPr>
-        <w:t>ment of</w:t>
-      </w:r>
-      <w:r>
-        <w:rPr>
-          <w:rFonts w:ascii="Arial" w:eastAsia="휴먼명조" w:hAnsi="Arial" w:cs="Arial"/>
-          <w:b/>
-          <w:bCs/>
-          <w:sz w:val="24"/>
-          <w:szCs w:val="24"/>
-        </w:rPr>
-        <w:t xml:space="preserve"> Dark mode</w:t>
+        <w:t>Improvement of Dark mode</w:t>
       </w:r>
     </w:p>
     <w:p>
@@ -2184,25 +2826,7 @@
           <w:sz w:val="24"/>
           <w:szCs w:val="24"/>
         </w:rPr>
-        <w:t xml:space="preserve">: Make </w:t>
-      </w:r>
-      <w:r>
-        <w:rPr>
-          <w:rFonts w:ascii="Arial" w:eastAsia="휴먼명조" w:hAnsi="Arial" w:cs="Arial"/>
-          <w:color w:val="000000" w:themeColor="text1"/>
-          <w:sz w:val="24"/>
-          <w:szCs w:val="24"/>
-        </w:rPr>
-        <w:t>dark mode theme that makes the screen</w:t>
-      </w:r>
-      <w:r>
-        <w:rPr>
-          <w:rFonts w:ascii="Arial" w:eastAsia="휴먼명조" w:hAnsi="Arial" w:cs="Arial"/>
-          <w:color w:val="000000" w:themeColor="text1"/>
-          <w:sz w:val="24"/>
-          <w:szCs w:val="24"/>
-        </w:rPr>
-        <w:t xml:space="preserve"> completely dark</w:t>
+        <w:t>: Make dark mode theme that makes the screen completely dark</w:t>
       </w:r>
       <w:r>
         <w:rPr>
@@ -2239,7 +2863,7 @@
         <w:spacing w:line="360" w:lineRule="auto"/>
         <w:ind w:left="400"/>
         <w:rPr>
-          <w:rFonts w:ascii="Arial" w:eastAsia="휴먼명조" w:hAnsi="Arial" w:cs="Arial" w:hint="eastAsia"/>
+          <w:rFonts w:ascii="Arial" w:eastAsia="휴먼명조" w:hAnsi="Arial" w:cs="Arial"/>
           <w:color w:val="000000" w:themeColor="text1"/>
           <w:sz w:val="24"/>
           <w:szCs w:val="24"/>
@@ -2328,6 +2952,7 @@
         </w:rPr>
         <w:br/>
       </w:r>
+      <w:proofErr w:type="gramStart"/>
       <w:r>
         <w:rPr>
           <w:rFonts w:ascii="Arial" w:eastAsia="휴먼명조" w:hAnsi="Arial" w:cs="Arial"/>
@@ -2346,7 +2971,17 @@
           <w:sz w:val="24"/>
           <w:szCs w:val="24"/>
         </w:rPr>
-        <w:t xml:space="preserve">: helps user </w:t>
+        <w:t>:</w:t>
+      </w:r>
+      <w:proofErr w:type="gramEnd"/>
+      <w:r>
+        <w:rPr>
+          <w:rFonts w:ascii="Arial" w:eastAsia="휴먼명조" w:hAnsi="Arial" w:cs="Arial"/>
+          <w:color w:val="000000" w:themeColor="text1"/>
+          <w:sz w:val="24"/>
+          <w:szCs w:val="24"/>
+        </w:rPr>
+        <w:t xml:space="preserve"> helps user </w:t>
       </w:r>
       <w:r>
         <w:rPr>
@@ -2371,7 +3006,7 @@
       <w:pPr>
         <w:spacing w:line="360" w:lineRule="auto"/>
         <w:rPr>
-          <w:rFonts w:ascii="Arial" w:eastAsia="휴먼명조" w:hAnsi="Arial" w:cs="Arial"/>
+          <w:rFonts w:ascii="Arial" w:eastAsia="휴먼명조" w:hAnsi="Arial" w:cs="Arial" w:hint="eastAsia"/>
           <w:b/>
           <w:bCs/>
           <w:sz w:val="32"/>
@@ -2442,19 +3077,21 @@
       <w:r>
         <w:rPr>
           <w:rFonts w:ascii="Arial" w:eastAsia="휴먼명조" w:hAnsi="Arial" w:cs="Arial"/>
-          <w:sz w:val="24"/>
-          <w:szCs w:val="24"/>
-        </w:rPr>
-        <w:t>Target</w:t>
-      </w:r>
-      <w:r>
-        <w:rPr>
-          <w:rFonts w:ascii="Arial" w:eastAsia="휴먼명조" w:hAnsi="Arial" w:cs="Arial"/>
           <w:b/>
           <w:bCs/>
           <w:sz w:val="24"/>
           <w:szCs w:val="24"/>
         </w:rPr>
+        <w:t>Target</w:t>
+      </w:r>
+      <w:r>
+        <w:rPr>
+          <w:rFonts w:ascii="Arial" w:eastAsia="휴먼명조" w:hAnsi="Arial" w:cs="Arial"/>
+          <w:b/>
+          <w:bCs/>
+          <w:sz w:val="24"/>
+          <w:szCs w:val="24"/>
+        </w:rPr>
         <w:t xml:space="preserve">: </w:t>
       </w:r>
       <w:r>
@@ -2548,6 +3185,26 @@
     </w:p>
     <w:p>
       <w:pPr>
+        <w:spacing w:line="360" w:lineRule="auto"/>
+        <w:rPr>
+          <w:rFonts w:ascii="Arial" w:eastAsia="휴먼명조" w:hAnsi="Arial" w:cs="Arial"/>
+          <w:sz w:val="24"/>
+          <w:szCs w:val="24"/>
+        </w:rPr>
+      </w:pPr>
+    </w:p>
+    <w:p>
+      <w:pPr>
+        <w:spacing w:line="360" w:lineRule="auto"/>
+        <w:rPr>
+          <w:rFonts w:ascii="Arial" w:eastAsia="휴먼명조" w:hAnsi="Arial" w:cs="Arial" w:hint="eastAsia"/>
+          <w:sz w:val="24"/>
+          <w:szCs w:val="24"/>
+        </w:rPr>
+      </w:pPr>
+    </w:p>
+    <w:p>
+      <w:pPr>
         <w:pStyle w:val="3"/>
         <w:rPr>
           <w:rFonts w:ascii="Arial" w:eastAsia="휴먼명조" w:hAnsi="Arial" w:cs="Arial"/>
@@ -2565,6 +3222,7 @@
           <w:sz w:val="24"/>
           <w:szCs w:val="24"/>
         </w:rPr>
+        <w:lastRenderedPageBreak/>
         <w:t>Purpose</w:t>
       </w:r>
     </w:p>
@@ -2590,7 +3248,6 @@
           <w:sz w:val="24"/>
           <w:szCs w:val="24"/>
         </w:rPr>
-        <w:lastRenderedPageBreak/>
         <w:t xml:space="preserve">The purpose of this project is to find a problem with an existing </w:t>
       </w:r>
       <w:r>
@@ -2620,6 +3277,16 @@
     </w:p>
     <w:p>
       <w:pPr>
+        <w:spacing w:line="360" w:lineRule="auto"/>
+        <w:rPr>
+          <w:rFonts w:ascii="Arial" w:eastAsia="휴먼명조" w:hAnsi="Arial" w:cs="Arial"/>
+          <w:sz w:val="24"/>
+          <w:szCs w:val="24"/>
+        </w:rPr>
+      </w:pPr>
+    </w:p>
+    <w:p>
+      <w:pPr>
         <w:pStyle w:val="3"/>
         <w:rPr>
           <w:rFonts w:ascii="Arial" w:eastAsia="휴먼명조" w:hAnsi="Arial" w:cs="Arial"/>
@@ -2678,7 +3345,31 @@
           <w:szCs w:val="24"/>
           <w:shd w:val="clear" w:color="auto" w:fill="FFFFFF"/>
         </w:rPr>
+        <w:t>&lt;</w:t>
+      </w:r>
+      <w:r>
+        <w:rPr>
+          <w:rFonts w:ascii="Arial" w:eastAsia="휴먼명조" w:hAnsi="Arial" w:cs="Arial"/>
+          <w:b/>
+          <w:bCs/>
+          <w:color w:val="000000"/>
+          <w:sz w:val="24"/>
+          <w:szCs w:val="24"/>
+          <w:shd w:val="clear" w:color="auto" w:fill="FFFFFF"/>
+        </w:rPr>
         <w:t>Session 1. Check attendance through QR scan menu.</w:t>
+      </w:r>
+      <w:r>
+        <w:rPr>
+          <w:rFonts w:ascii="Arial" w:eastAsia="휴먼명조" w:hAnsi="Arial" w:cs="Arial"/>
+          <w:b/>
+          <w:bCs/>
+          <w:color w:val="000000"/>
+          <w:sz w:val="24"/>
+          <w:szCs w:val="24"/>
+          <w:shd w:val="clear" w:color="auto" w:fill="FFFFFF"/>
+        </w:rPr>
+        <w:t>&gt;</w:t>
       </w:r>
     </w:p>
     <w:p>
@@ -2732,15 +3423,27 @@
         </w:rPr>
         <w:t xml:space="preserve"> checked the time, </w:t>
       </w:r>
-      <w:r>
-        <w:rPr>
-          <w:rFonts w:ascii="Arial" w:eastAsia="휴먼명조" w:hAnsi="Arial" w:cs="Arial"/>
-          <w:color w:val="000000"/>
-          <w:sz w:val="24"/>
-          <w:szCs w:val="24"/>
-          <w:shd w:val="clear" w:color="auto" w:fill="FFFFFF"/>
-        </w:rPr>
-        <w:t>It is 9:59, one minute before</w:t>
+      <w:proofErr w:type="gramStart"/>
+      <w:r>
+        <w:rPr>
+          <w:rFonts w:ascii="Arial" w:eastAsia="휴먼명조" w:hAnsi="Arial" w:cs="Arial"/>
+          <w:color w:val="000000"/>
+          <w:sz w:val="24"/>
+          <w:szCs w:val="24"/>
+          <w:shd w:val="clear" w:color="auto" w:fill="FFFFFF"/>
+        </w:rPr>
+        <w:t>It</w:t>
+      </w:r>
+      <w:proofErr w:type="gramEnd"/>
+      <w:r>
+        <w:rPr>
+          <w:rFonts w:ascii="Arial" w:eastAsia="휴먼명조" w:hAnsi="Arial" w:cs="Arial"/>
+          <w:color w:val="000000"/>
+          <w:sz w:val="24"/>
+          <w:szCs w:val="24"/>
+          <w:shd w:val="clear" w:color="auto" w:fill="FFFFFF"/>
+        </w:rPr>
+        <w:t xml:space="preserve"> is 9:59, one minute before</w:t>
       </w:r>
       <w:r>
         <w:rPr>
@@ -2760,17 +3463,7 @@
           <w:szCs w:val="24"/>
           <w:shd w:val="clear" w:color="auto" w:fill="FFFFFF"/>
         </w:rPr>
-        <w:t xml:space="preserve"> class starts.</w:t>
-      </w:r>
-      <w:r>
-        <w:rPr>
-          <w:rFonts w:ascii="Arial" w:eastAsia="휴먼명조" w:hAnsi="Arial" w:cs="Arial"/>
-          <w:color w:val="000000"/>
-          <w:sz w:val="24"/>
-          <w:szCs w:val="24"/>
-          <w:shd w:val="clear" w:color="auto" w:fill="FFFFFF"/>
-        </w:rPr>
-        <w:t xml:space="preserve"> Unless</w:t>
+        <w:t xml:space="preserve"> class starts. Unless</w:t>
       </w:r>
       <w:r>
         <w:rPr>
@@ -2950,7 +3643,31 @@
           <w:szCs w:val="24"/>
           <w:shd w:val="clear" w:color="auto" w:fill="FFFFFF"/>
         </w:rPr>
+        <w:t>&lt;</w:t>
+      </w:r>
+      <w:r>
+        <w:rPr>
+          <w:rFonts w:ascii="Arial" w:eastAsia="휴먼명조" w:hAnsi="Arial" w:cs="Arial"/>
+          <w:b/>
+          <w:bCs/>
+          <w:color w:val="000000"/>
+          <w:sz w:val="24"/>
+          <w:szCs w:val="24"/>
+          <w:shd w:val="clear" w:color="auto" w:fill="FFFFFF"/>
+        </w:rPr>
         <w:t>Session 2. Find the specific menu</w:t>
+      </w:r>
+      <w:r>
+        <w:rPr>
+          <w:rFonts w:ascii="Arial" w:eastAsia="휴먼명조" w:hAnsi="Arial" w:cs="Arial"/>
+          <w:b/>
+          <w:bCs/>
+          <w:color w:val="000000"/>
+          <w:sz w:val="24"/>
+          <w:szCs w:val="24"/>
+          <w:shd w:val="clear" w:color="auto" w:fill="FFFFFF"/>
+        </w:rPr>
+        <w:t>&gt;</w:t>
       </w:r>
     </w:p>
     <w:p>
@@ -3082,7 +3799,7 @@
           <w:szCs w:val="24"/>
           <w:shd w:val="clear" w:color="auto" w:fill="FFFFFF"/>
         </w:rPr>
-        <w:t xml:space="preserve">Session 3. </w:t>
+        <w:t>&lt;</w:t>
       </w:r>
       <w:r>
         <w:rPr>
@@ -3094,7 +3811,7 @@
           <w:szCs w:val="24"/>
           <w:shd w:val="clear" w:color="auto" w:fill="FFFFFF"/>
         </w:rPr>
-        <w:t>Open</w:t>
+        <w:t xml:space="preserve">Session 3. </w:t>
       </w:r>
       <w:r>
         <w:rPr>
@@ -3106,7 +3823,7 @@
           <w:szCs w:val="24"/>
           <w:shd w:val="clear" w:color="auto" w:fill="FFFFFF"/>
         </w:rPr>
-        <w:t xml:space="preserve"> the smart library and check what textbooks were</w:t>
+        <w:t>Open</w:t>
       </w:r>
       <w:r>
         <w:rPr>
@@ -3118,7 +3835,7 @@
           <w:szCs w:val="24"/>
           <w:shd w:val="clear" w:color="auto" w:fill="FFFFFF"/>
         </w:rPr>
-        <w:br/>
+        <w:t xml:space="preserve"> the smart library and check what textbooks were</w:t>
       </w:r>
       <w:r>
         <w:rPr>
@@ -3130,7 +3847,7 @@
           <w:szCs w:val="24"/>
           <w:shd w:val="clear" w:color="auto" w:fill="FFFFFF"/>
         </w:rPr>
-        <w:t xml:space="preserve">needed </w:t>
+        <w:br/>
       </w:r>
       <w:r>
         <w:rPr>
@@ -3142,7 +3859,7 @@
           <w:szCs w:val="24"/>
           <w:shd w:val="clear" w:color="auto" w:fill="FFFFFF"/>
         </w:rPr>
-        <w:t>as written in the</w:t>
+        <w:t xml:space="preserve">needed </w:t>
       </w:r>
       <w:r>
         <w:rPr>
@@ -3154,7 +3871,31 @@
           <w:szCs w:val="24"/>
           <w:shd w:val="clear" w:color="auto" w:fill="FFFFFF"/>
         </w:rPr>
+        <w:t>as written in the</w:t>
+      </w:r>
+      <w:r>
+        <w:rPr>
+          <w:rFonts w:ascii="Arial" w:eastAsia="휴먼명조" w:hAnsi="Arial" w:cs="Arial"/>
+          <w:b/>
+          <w:bCs/>
+          <w:color w:val="000000"/>
+          <w:sz w:val="24"/>
+          <w:szCs w:val="24"/>
+          <w:shd w:val="clear" w:color="auto" w:fill="FFFFFF"/>
+        </w:rPr>
         <w:t xml:space="preserve"> class schedule.</w:t>
+      </w:r>
+      <w:r>
+        <w:rPr>
+          <w:rFonts w:ascii="Arial" w:eastAsia="휴먼명조" w:hAnsi="Arial" w:cs="Arial"/>
+          <w:b/>
+          <w:bCs/>
+          <w:color w:val="000000"/>
+          <w:sz w:val="24"/>
+          <w:szCs w:val="24"/>
+          <w:shd w:val="clear" w:color="auto" w:fill="FFFFFF"/>
+        </w:rPr>
+        <w:t>&gt;</w:t>
       </w:r>
     </w:p>
     <w:p>
@@ -3216,8 +3957,20 @@
           <w:szCs w:val="24"/>
           <w:shd w:val="clear" w:color="auto" w:fill="FFFFFF"/>
         </w:rPr>
-        <w:t xml:space="preserve"> find a book that I have to</w:t>
-      </w:r>
+        <w:t xml:space="preserve"> find a book that I </w:t>
+      </w:r>
+      <w:proofErr w:type="gramStart"/>
+      <w:r>
+        <w:rPr>
+          <w:rFonts w:ascii="Arial" w:eastAsia="휴먼명조" w:hAnsi="Arial" w:cs="Arial"/>
+          <w:color w:val="000000"/>
+          <w:sz w:val="24"/>
+          <w:szCs w:val="24"/>
+          <w:shd w:val="clear" w:color="auto" w:fill="FFFFFF"/>
+        </w:rPr>
+        <w:t>have to</w:t>
+      </w:r>
+      <w:proofErr w:type="gramEnd"/>
       <w:r>
         <w:rPr>
           <w:rFonts w:ascii="Arial" w:eastAsia="휴먼명조" w:hAnsi="Arial" w:cs="Arial"/>
@@ -3318,18 +4071,16 @@
         </w:rPr>
         <w:t xml:space="preserve">do </w:t>
       </w:r>
-      <w:proofErr w:type="spellStart"/>
-      <w:r>
-        <w:rPr>
-          <w:rFonts w:ascii="Arial" w:eastAsia="휴먼명조" w:hAnsi="Arial" w:cs="Arial"/>
-          <w:color w:val="000000"/>
-          <w:sz w:val="24"/>
-          <w:szCs w:val="24"/>
-          <w:shd w:val="clear" w:color="auto" w:fill="FFFFFF"/>
-        </w:rPr>
-        <w:t>nots</w:t>
-      </w:r>
-      <w:proofErr w:type="spellEnd"/>
+      <w:r>
+        <w:rPr>
+          <w:rFonts w:ascii="Arial" w:eastAsia="휴먼명조" w:hAnsi="Arial" w:cs="Arial"/>
+          <w:color w:val="000000"/>
+          <w:sz w:val="24"/>
+          <w:szCs w:val="24"/>
+          <w:shd w:val="clear" w:color="auto" w:fill="FFFFFF"/>
+        </w:rPr>
+        <w:t>not</w:t>
+      </w:r>
       <w:r>
         <w:rPr>
           <w:rFonts w:ascii="Arial" w:eastAsia="휴먼명조" w:hAnsi="Arial" w:cs="Arial"/>
@@ -3348,7 +4099,18 @@
           <w:szCs w:val="24"/>
           <w:shd w:val="clear" w:color="auto" w:fill="FFFFFF"/>
         </w:rPr>
-        <w:t xml:space="preserve"> title of the</w:t>
+        <w:t xml:space="preserve"> </w:t>
+      </w:r>
+      <w:r>
+        <w:rPr>
+          <w:rFonts w:ascii="Arial" w:eastAsia="휴먼명조" w:hAnsi="Arial" w:cs="Arial"/>
+          <w:color w:val="000000"/>
+          <w:sz w:val="24"/>
+          <w:szCs w:val="24"/>
+          <w:shd w:val="clear" w:color="auto" w:fill="FFFFFF"/>
+        </w:rPr>
+        <w:lastRenderedPageBreak/>
+        <w:t>title of the</w:t>
       </w:r>
       <w:r>
         <w:rPr>
@@ -3634,6 +4396,18 @@
     </w:p>
     <w:p>
       <w:pPr>
+        <w:spacing w:line="360" w:lineRule="auto"/>
+        <w:rPr>
+          <w:rFonts w:ascii="Arial" w:eastAsia="휴먼명조" w:hAnsi="Arial" w:cs="Arial"/>
+          <w:color w:val="000000"/>
+          <w:sz w:val="24"/>
+          <w:szCs w:val="24"/>
+          <w:shd w:val="clear" w:color="auto" w:fill="FFFFFF"/>
+        </w:rPr>
+      </w:pPr>
+    </w:p>
+    <w:p>
+      <w:pPr>
         <w:pStyle w:val="3"/>
         <w:rPr>
           <w:rFonts w:ascii="Arial" w:eastAsia="휴먼명조" w:hAnsi="Arial" w:cs="Arial"/>
@@ -3680,12 +4454,24 @@
       <w:r>
         <w:rPr>
           <w:rFonts w:ascii="Arial" w:eastAsia="휴먼명조" w:hAnsi="Arial" w:cs="Arial"/>
-          <w:color w:val="000000"/>
-          <w:sz w:val="24"/>
-          <w:szCs w:val="24"/>
-          <w:shd w:val="clear" w:color="auto" w:fill="FFFFFF"/>
-        </w:rPr>
-        <w:t>Quantitative: How much you touched and how quickly you found it</w:t>
+          <w:b/>
+          <w:bCs/>
+          <w:color w:val="000000"/>
+          <w:sz w:val="24"/>
+          <w:szCs w:val="24"/>
+          <w:shd w:val="clear" w:color="auto" w:fill="FFFFFF"/>
+        </w:rPr>
+        <w:t>Quantitative</w:t>
+      </w:r>
+      <w:r>
+        <w:rPr>
+          <w:rFonts w:ascii="Arial" w:eastAsia="휴먼명조" w:hAnsi="Arial" w:cs="Arial"/>
+          <w:color w:val="000000"/>
+          <w:sz w:val="24"/>
+          <w:szCs w:val="24"/>
+          <w:shd w:val="clear" w:color="auto" w:fill="FFFFFF"/>
+        </w:rPr>
+        <w:t>: How much you touched and how quickly you found it</w:t>
       </w:r>
       <w:r>
         <w:rPr>
@@ -3699,16 +4485,40 @@
       <w:r>
         <w:rPr>
           <w:rFonts w:ascii="Arial" w:eastAsia="휴먼명조" w:hAnsi="Arial" w:cs="Arial"/>
-          <w:color w:val="000000"/>
-          <w:sz w:val="24"/>
-          <w:szCs w:val="24"/>
-          <w:shd w:val="clear" w:color="auto" w:fill="FFFFFF"/>
-        </w:rPr>
-        <w:t>Qualitative: How much convenience did the user feel and where he focused on (with. eye tracker)</w:t>
+          <w:b/>
+          <w:bCs/>
+          <w:color w:val="000000"/>
+          <w:sz w:val="24"/>
+          <w:szCs w:val="24"/>
+          <w:shd w:val="clear" w:color="auto" w:fill="FFFFFF"/>
+        </w:rPr>
+        <w:t>Qualitative:</w:t>
+      </w:r>
+      <w:r>
+        <w:rPr>
+          <w:rFonts w:ascii="Arial" w:eastAsia="휴먼명조" w:hAnsi="Arial" w:cs="Arial"/>
+          <w:color w:val="000000"/>
+          <w:sz w:val="24"/>
+          <w:szCs w:val="24"/>
+          <w:shd w:val="clear" w:color="auto" w:fill="FFFFFF"/>
+        </w:rPr>
+        <w:t xml:space="preserve"> How much convenience did the user feel and where he focused on (with. eye tracker)</w:t>
       </w:r>
     </w:p>
     <w:p>
       <w:pPr>
+        <w:spacing w:line="360" w:lineRule="auto"/>
+        <w:rPr>
+          <w:rFonts w:ascii="Arial" w:eastAsia="휴먼명조" w:hAnsi="Arial" w:cs="Arial"/>
+          <w:color w:val="000000"/>
+          <w:sz w:val="24"/>
+          <w:szCs w:val="24"/>
+          <w:shd w:val="clear" w:color="auto" w:fill="FFFFFF"/>
+        </w:rPr>
+      </w:pPr>
+    </w:p>
+    <w:p>
+      <w:pPr>
         <w:pStyle w:val="3"/>
         <w:rPr>
           <w:rFonts w:ascii="Arial" w:eastAsia="휴먼명조" w:hAnsi="Arial" w:cs="Arial"/>
@@ -3750,6 +4560,8 @@
       <w:r>
         <w:rPr>
           <w:rFonts w:ascii="Arial" w:eastAsia="휴먼명조" w:hAnsi="Arial" w:cs="Arial"/>
+          <w:b/>
+          <w:bCs/>
           <w:color w:val="000000"/>
           <w:sz w:val="24"/>
           <w:szCs w:val="24"/>
@@ -3760,6 +4572,8 @@
       <w:r>
         <w:rPr>
           <w:rFonts w:ascii="Arial" w:eastAsia="휴먼명조" w:hAnsi="Arial" w:cs="Arial"/>
+          <w:b/>
+          <w:bCs/>
           <w:color w:val="000000"/>
           <w:sz w:val="24"/>
           <w:szCs w:val="24"/>
@@ -3770,6 +4584,8 @@
       <w:r>
         <w:rPr>
           <w:rFonts w:ascii="Arial" w:eastAsia="휴먼명조" w:hAnsi="Arial" w:cs="Arial"/>
+          <w:b/>
+          <w:bCs/>
           <w:color w:val="000000"/>
           <w:sz w:val="24"/>
           <w:szCs w:val="24"/>
@@ -3900,6 +4716,54 @@
     </w:p>
     <w:p>
       <w:pPr>
+        <w:spacing w:line="360" w:lineRule="auto"/>
+        <w:rPr>
+          <w:rFonts w:ascii="Arial" w:eastAsia="휴먼명조" w:hAnsi="Arial" w:cs="Arial"/>
+          <w:color w:val="000000"/>
+          <w:sz w:val="24"/>
+          <w:szCs w:val="24"/>
+          <w:shd w:val="clear" w:color="auto" w:fill="FFFFFF"/>
+        </w:rPr>
+      </w:pPr>
+    </w:p>
+    <w:p>
+      <w:pPr>
+        <w:spacing w:line="360" w:lineRule="auto"/>
+        <w:rPr>
+          <w:rFonts w:ascii="Arial" w:eastAsia="휴먼명조" w:hAnsi="Arial" w:cs="Arial"/>
+          <w:color w:val="000000"/>
+          <w:sz w:val="24"/>
+          <w:szCs w:val="24"/>
+          <w:shd w:val="clear" w:color="auto" w:fill="FFFFFF"/>
+        </w:rPr>
+      </w:pPr>
+    </w:p>
+    <w:p>
+      <w:pPr>
+        <w:spacing w:line="360" w:lineRule="auto"/>
+        <w:rPr>
+          <w:rFonts w:ascii="Arial" w:eastAsia="휴먼명조" w:hAnsi="Arial" w:cs="Arial"/>
+          <w:color w:val="000000"/>
+          <w:sz w:val="24"/>
+          <w:szCs w:val="24"/>
+          <w:shd w:val="clear" w:color="auto" w:fill="FFFFFF"/>
+        </w:rPr>
+      </w:pPr>
+    </w:p>
+    <w:p>
+      <w:pPr>
+        <w:spacing w:line="360" w:lineRule="auto"/>
+        <w:rPr>
+          <w:rFonts w:ascii="Arial" w:eastAsia="휴먼명조" w:hAnsi="Arial" w:cs="Arial" w:hint="eastAsia"/>
+          <w:color w:val="000000"/>
+          <w:sz w:val="24"/>
+          <w:szCs w:val="24"/>
+          <w:shd w:val="clear" w:color="auto" w:fill="FFFFFF"/>
+        </w:rPr>
+      </w:pPr>
+    </w:p>
+    <w:p>
+      <w:pPr>
         <w:pStyle w:val="3"/>
         <w:rPr>
           <w:rFonts w:ascii="Arial" w:eastAsia="휴먼명조" w:hAnsi="Arial" w:cs="Arial"/>
@@ -3917,6 +4781,7 @@
           <w:sz w:val="24"/>
           <w:szCs w:val="24"/>
         </w:rPr>
+        <w:lastRenderedPageBreak/>
         <w:t>Process</w:t>
       </w:r>
     </w:p>
@@ -3943,7 +4808,6 @@
           <w:sz w:val="32"/>
           <w:szCs w:val="32"/>
         </w:rPr>
-        <w:lastRenderedPageBreak/>
         <w:drawing>
           <wp:inline distT="0" distB="0" distL="0" distR="0" wp14:anchorId="6F442B5C" wp14:editId="68B8D3B8">
             <wp:extent cx="5403124" cy="3506288"/>
@@ -3997,22 +4861,22 @@
           <w:color w:val="000000" w:themeColor="text1"/>
         </w:rPr>
         <w:drawing>
-          <wp:anchor distT="0" distB="0" distL="114300" distR="114300" simplePos="0" relativeHeight="251660288" behindDoc="1" locked="0" layoutInCell="1" allowOverlap="1" wp14:anchorId="7FE2137D" wp14:editId="47391E19">
+          <wp:anchor distT="0" distB="0" distL="114300" distR="114300" simplePos="0" relativeHeight="251660288" behindDoc="1" locked="0" layoutInCell="1" allowOverlap="1" wp14:anchorId="7FE2137D" wp14:editId="1A5CD377">
             <wp:simplePos x="0" y="0"/>
             <wp:positionH relativeFrom="margin">
               <wp:align>center</wp:align>
             </wp:positionH>
             <wp:positionV relativeFrom="paragraph">
-              <wp:posOffset>208370</wp:posOffset>
+              <wp:posOffset>382039</wp:posOffset>
             </wp:positionV>
-            <wp:extent cx="6621780" cy="3691890"/>
-            <wp:effectExtent l="0" t="0" r="7620" b="3810"/>
+            <wp:extent cx="6344920" cy="3537585"/>
+            <wp:effectExtent l="0" t="0" r="0" b="5715"/>
             <wp:wrapTight wrapText="bothSides">
               <wp:wrapPolygon edited="0">
                 <wp:start x="0" y="0"/>
-                <wp:lineTo x="0" y="21511"/>
-                <wp:lineTo x="21563" y="21511"/>
-                <wp:lineTo x="21563" y="0"/>
+                <wp:lineTo x="0" y="21519"/>
+                <wp:lineTo x="21531" y="21519"/>
+                <wp:lineTo x="21531" y="0"/>
                 <wp:lineTo x="0" y="0"/>
               </wp:wrapPolygon>
             </wp:wrapTight>
@@ -4042,7 +4906,7 @@
                   <pic:spPr>
                     <a:xfrm>
                       <a:off x="0" y="0"/>
-                      <a:ext cx="6621780" cy="3691890"/>
+                      <a:ext cx="6344920" cy="3537585"/>
                     </a:xfrm>
                     <a:prstGeom prst="rect">
                       <a:avLst/>
@@ -4102,10 +4966,20 @@
       <w:r>
         <w:rPr>
           <w:rFonts w:ascii="Arial" w:eastAsia="휴먼명조" w:hAnsi="Arial" w:cs="Arial"/>
-          <w:sz w:val="24"/>
-          <w:szCs w:val="24"/>
-        </w:rPr>
-        <w:t>Improved task performance – Reorganization of Menu, Category</w:t>
+          <w:b/>
+          <w:bCs/>
+          <w:sz w:val="24"/>
+          <w:szCs w:val="24"/>
+        </w:rPr>
+        <w:t>Improved task performance</w:t>
+      </w:r>
+      <w:r>
+        <w:rPr>
+          <w:rFonts w:ascii="Arial" w:eastAsia="휴먼명조" w:hAnsi="Arial" w:cs="Arial"/>
+          <w:sz w:val="24"/>
+          <w:szCs w:val="24"/>
+        </w:rPr>
+        <w:t xml:space="preserve"> – Reorganization of Menu, Category</w:t>
       </w:r>
     </w:p>
     <w:p>
@@ -4126,10 +5000,20 @@
       <w:r>
         <w:rPr>
           <w:rFonts w:ascii="Arial" w:eastAsia="휴먼명조" w:hAnsi="Arial" w:cs="Arial"/>
-          <w:sz w:val="24"/>
-          <w:szCs w:val="24"/>
-        </w:rPr>
-        <w:t>Improved physical discomfort – Dark Mode</w:t>
+          <w:b/>
+          <w:bCs/>
+          <w:sz w:val="24"/>
+          <w:szCs w:val="24"/>
+        </w:rPr>
+        <w:t>Improved physical discomfort</w:t>
+      </w:r>
+      <w:r>
+        <w:rPr>
+          <w:rFonts w:ascii="Arial" w:eastAsia="휴먼명조" w:hAnsi="Arial" w:cs="Arial"/>
+          <w:sz w:val="24"/>
+          <w:szCs w:val="24"/>
+        </w:rPr>
+        <w:t xml:space="preserve"> – Dark Mode</w:t>
       </w:r>
     </w:p>
     <w:p>
@@ -4143,13 +5027,17 @@
         <w:ind w:leftChars="0"/>
         <w:rPr>
           <w:rFonts w:ascii="Arial" w:eastAsia="휴먼명조" w:hAnsi="Arial" w:cs="Arial"/>
-          <w:sz w:val="24"/>
-          <w:szCs w:val="24"/>
-        </w:rPr>
-      </w:pPr>
-      <w:r>
-        <w:rPr>
-          <w:rFonts w:ascii="Arial" w:eastAsia="휴먼명조" w:hAnsi="Arial" w:cs="Arial"/>
+          <w:b/>
+          <w:bCs/>
+          <w:sz w:val="24"/>
+          <w:szCs w:val="24"/>
+        </w:rPr>
+      </w:pPr>
+      <w:r>
+        <w:rPr>
+          <w:rFonts w:ascii="Arial" w:eastAsia="휴먼명조" w:hAnsi="Arial" w:cs="Arial"/>
+          <w:b/>
+          <w:bCs/>
           <w:sz w:val="24"/>
           <w:szCs w:val="24"/>
         </w:rPr>
@@ -4167,13 +5055,17 @@
         <w:ind w:leftChars="0"/>
         <w:rPr>
           <w:rFonts w:ascii="Arial" w:eastAsia="휴먼명조" w:hAnsi="Arial" w:cs="Arial"/>
-          <w:sz w:val="24"/>
-          <w:szCs w:val="24"/>
-        </w:rPr>
-      </w:pPr>
-      <w:r>
-        <w:rPr>
-          <w:rFonts w:ascii="Arial" w:eastAsia="휴먼명조" w:hAnsi="Arial" w:cs="Arial"/>
+          <w:b/>
+          <w:bCs/>
+          <w:sz w:val="24"/>
+          <w:szCs w:val="24"/>
+        </w:rPr>
+      </w:pPr>
+      <w:r>
+        <w:rPr>
+          <w:rFonts w:ascii="Arial" w:eastAsia="휴먼명조" w:hAnsi="Arial" w:cs="Arial"/>
+          <w:b/>
+          <w:bCs/>
           <w:sz w:val="24"/>
           <w:szCs w:val="24"/>
         </w:rPr>

--- a/인간공학 proposal 완성 1본.docx
+++ b/인간공학 proposal 완성 1본.docx
@@ -111,7 +111,6 @@
         </w:rPr>
         <w:t xml:space="preserve">, </w:t>
       </w:r>
-      <w:proofErr w:type="spellStart"/>
       <w:r>
         <w:rPr>
           <w:rFonts w:ascii="Arial" w:eastAsia="휴먼명조" w:hAnsi="Arial" w:cs="Arial"/>
@@ -120,7 +119,6 @@
         </w:rPr>
         <w:t>유희찬</w:t>
       </w:r>
-      <w:proofErr w:type="spellEnd"/>
       <w:r>
         <w:rPr>
           <w:rFonts w:ascii="Arial" w:eastAsia="휴먼명조" w:hAnsi="Arial" w:cs="Arial"/>
@@ -129,7 +127,6 @@
         </w:rPr>
         <w:t xml:space="preserve">, </w:t>
       </w:r>
-      <w:proofErr w:type="spellStart"/>
       <w:r>
         <w:rPr>
           <w:rFonts w:ascii="Arial" w:eastAsia="휴먼명조" w:hAnsi="Arial" w:cs="Arial"/>
@@ -138,7 +135,6 @@
         </w:rPr>
         <w:t>천효정</w:t>
       </w:r>
-      <w:proofErr w:type="spellEnd"/>
       <w:r>
         <w:rPr>
           <w:rFonts w:ascii="Arial" w:eastAsia="휴먼명조" w:hAnsi="Arial" w:cs="Arial"/>
@@ -163,9 +159,22 @@
           <w:top w:val="single" w:sz="6" w:space="12" w:color="4472C4" w:themeColor="accent1"/>
         </w:pBdr>
         <w:rPr>
-          <w:rFonts w:ascii="Arial" w:eastAsia="휴먼명조" w:hAnsi="Arial" w:cs="Arial"/>
-        </w:rPr>
-      </w:pPr>
+          <w:rFonts w:ascii="Arial" w:eastAsia="휴먼명조" w:hAnsi="Arial" w:cs="Arial" w:hint="eastAsia"/>
+        </w:rPr>
+      </w:pPr>
+      <w:r>
+        <w:rPr>
+          <w:rFonts w:ascii="Arial" w:eastAsia="휴먼명조" w:hAnsi="Arial" w:cs="Arial"/>
+        </w:rPr>
+        <w:softHyphen/>
+      </w:r>
+      <w:r>
+        <w:rPr>
+          <w:rFonts w:ascii="Arial" w:eastAsia="휴먼명조" w:hAnsi="Arial" w:cs="Arial"/>
+          <w:vertAlign w:val="subscript"/>
+        </w:rPr>
+        <w:softHyphen/>
+      </w:r>
     </w:p>
     <w:p>
       <w:pPr>
@@ -573,576 +582,123 @@
     </w:p>
     <w:p>
       <w:pPr>
+        <w:spacing w:line="360" w:lineRule="auto"/>
+        <w:ind w:firstLineChars="50" w:firstLine="120"/>
         <w:rPr>
           <w:rFonts w:ascii="Arial" w:hAnsi="Arial" w:cs="Arial"/>
+          <w:sz w:val="24"/>
+          <w:szCs w:val="24"/>
         </w:rPr>
       </w:pPr>
       <w:r>
         <w:rPr>
           <w:rFonts w:ascii="Arial" w:hAnsi="Arial" w:cs="Arial"/>
-        </w:rPr>
-        <w:t>첫번째로</w:t>
+          <w:sz w:val="24"/>
+          <w:szCs w:val="24"/>
+        </w:rPr>
+        <w:t>First, when the smart campus app</w:t>
       </w:r>
       <w:r>
         <w:rPr>
           <w:rFonts w:ascii="Arial" w:hAnsi="Arial" w:cs="Arial"/>
+          <w:sz w:val="24"/>
+          <w:szCs w:val="24"/>
+        </w:rPr>
+        <w:t xml:space="preserve"> is opened</w:t>
+      </w:r>
+      <w:r>
+        <w:rPr>
+          <w:rFonts w:ascii="Arial" w:hAnsi="Arial" w:cs="Arial"/>
+          <w:sz w:val="24"/>
+          <w:szCs w:val="24"/>
+        </w:rPr>
+        <w:t xml:space="preserve">, </w:t>
+      </w:r>
+      <w:r>
+        <w:rPr>
+          <w:rFonts w:ascii="Arial" w:hAnsi="Arial" w:cs="Arial"/>
+          <w:sz w:val="24"/>
+          <w:szCs w:val="24"/>
+        </w:rPr>
+        <w:t xml:space="preserve">The most </w:t>
+      </w:r>
+      <w:r>
+        <w:rPr>
+          <w:rFonts w:ascii="Arial" w:hAnsi="Arial" w:cs="Arial"/>
+          <w:sz w:val="24"/>
+          <w:szCs w:val="24"/>
+        </w:rPr>
+        <w:t>used</w:t>
+      </w:r>
+      <w:r>
+        <w:rPr>
+          <w:rFonts w:ascii="Arial" w:hAnsi="Arial" w:cs="Arial"/>
+          <w:sz w:val="24"/>
+          <w:szCs w:val="24"/>
+        </w:rPr>
+        <w:t xml:space="preserve"> feature: </w:t>
+      </w:r>
+      <w:r>
+        <w:rPr>
+          <w:rFonts w:ascii="Arial" w:hAnsi="Arial" w:cs="Arial"/>
+          <w:sz w:val="24"/>
+          <w:szCs w:val="24"/>
+        </w:rPr>
+        <w:t>QR</w:t>
+      </w:r>
+      <w:r>
+        <w:rPr>
+          <w:rFonts w:ascii="Arial" w:hAnsi="Arial" w:cs="Arial"/>
+          <w:sz w:val="24"/>
+          <w:szCs w:val="24"/>
+        </w:rPr>
+        <w:t xml:space="preserve"> tagging</w:t>
+      </w:r>
+      <w:r>
+        <w:rPr>
+          <w:rFonts w:ascii="Arial" w:hAnsi="Arial" w:cs="Arial"/>
+          <w:sz w:val="24"/>
+          <w:szCs w:val="24"/>
+        </w:rPr>
+        <w:t xml:space="preserve"> for attendance</w:t>
+      </w:r>
+      <w:r>
+        <w:rPr>
+          <w:rFonts w:ascii="Arial" w:hAnsi="Arial" w:cs="Arial"/>
+          <w:sz w:val="24"/>
+          <w:szCs w:val="24"/>
+        </w:rPr>
+        <w:t xml:space="preserve"> is not on the main screen</w:t>
+      </w:r>
+      <w:r>
+        <w:rPr>
+          <w:rFonts w:ascii="Arial" w:hAnsi="Arial" w:cs="Arial"/>
+          <w:sz w:val="24"/>
+          <w:szCs w:val="24"/>
+        </w:rPr>
+        <w:t>. In addition,</w:t>
+      </w:r>
+      <w:r>
+        <w:rPr>
+          <w:rFonts w:ascii="Arial" w:hAnsi="Arial" w:cs="Arial"/>
+          <w:sz w:val="24"/>
+          <w:szCs w:val="24"/>
         </w:rPr>
         <w:t xml:space="preserve"> </w:t>
       </w:r>
       <w:r>
         <w:rPr>
           <w:rFonts w:ascii="Arial" w:hAnsi="Arial" w:cs="Arial"/>
-        </w:rPr>
-        <w:t>스마트</w:t>
-      </w:r>
-      <w:r>
-        <w:rPr>
-          <w:rFonts w:ascii="Arial" w:hAnsi="Arial" w:cs="Arial"/>
-        </w:rPr>
-        <w:t xml:space="preserve"> </w:t>
-      </w:r>
-      <w:r>
-        <w:rPr>
-          <w:rFonts w:ascii="Arial" w:hAnsi="Arial" w:cs="Arial"/>
-        </w:rPr>
-        <w:t>캠퍼스</w:t>
-      </w:r>
-      <w:r>
-        <w:rPr>
-          <w:rFonts w:ascii="Arial" w:hAnsi="Arial" w:cs="Arial"/>
-        </w:rPr>
-        <w:t xml:space="preserve"> </w:t>
-      </w:r>
-      <w:r>
-        <w:rPr>
-          <w:rFonts w:ascii="Arial" w:hAnsi="Arial" w:cs="Arial"/>
-        </w:rPr>
-        <w:t>앱을</w:t>
-      </w:r>
-      <w:r>
-        <w:rPr>
-          <w:rFonts w:ascii="Arial" w:hAnsi="Arial" w:cs="Arial"/>
-        </w:rPr>
-        <w:t xml:space="preserve"> </w:t>
-      </w:r>
-      <w:r>
-        <w:rPr>
-          <w:rFonts w:ascii="Arial" w:hAnsi="Arial" w:cs="Arial"/>
-        </w:rPr>
-        <w:t>열었을</w:t>
-      </w:r>
-      <w:r>
-        <w:rPr>
-          <w:rFonts w:ascii="Arial" w:hAnsi="Arial" w:cs="Arial"/>
-        </w:rPr>
-        <w:t xml:space="preserve"> </w:t>
-      </w:r>
-      <w:r>
-        <w:rPr>
-          <w:rFonts w:ascii="Arial" w:hAnsi="Arial" w:cs="Arial"/>
-        </w:rPr>
-        <w:t>때</w:t>
-      </w:r>
-      <w:r>
-        <w:rPr>
-          <w:rFonts w:ascii="Arial" w:hAnsi="Arial" w:cs="Arial"/>
-        </w:rPr>
-        <w:t xml:space="preserve">, </w:t>
-      </w:r>
-      <w:r>
-        <w:rPr>
-          <w:rFonts w:ascii="Arial" w:hAnsi="Arial" w:cs="Arial"/>
-        </w:rPr>
-        <w:t>가장</w:t>
-      </w:r>
-      <w:r>
-        <w:rPr>
-          <w:rFonts w:ascii="Arial" w:hAnsi="Arial" w:cs="Arial"/>
-        </w:rPr>
-        <w:t xml:space="preserve"> </w:t>
-      </w:r>
-      <w:r>
-        <w:rPr>
-          <w:rFonts w:ascii="Arial" w:hAnsi="Arial" w:cs="Arial"/>
-        </w:rPr>
-        <w:t>먼저</w:t>
-      </w:r>
-      <w:r>
-        <w:rPr>
-          <w:rFonts w:ascii="Arial" w:hAnsi="Arial" w:cs="Arial"/>
-        </w:rPr>
-        <w:t xml:space="preserve"> </w:t>
-      </w:r>
-      <w:r>
-        <w:rPr>
-          <w:rFonts w:ascii="Arial" w:hAnsi="Arial" w:cs="Arial"/>
-        </w:rPr>
-        <w:t>보이는</w:t>
-      </w:r>
-      <w:r>
-        <w:rPr>
-          <w:rFonts w:ascii="Arial" w:hAnsi="Arial" w:cs="Arial"/>
-        </w:rPr>
-        <w:t xml:space="preserve"> </w:t>
-      </w:r>
-      <w:r>
-        <w:rPr>
-          <w:rFonts w:ascii="Arial" w:hAnsi="Arial" w:cs="Arial"/>
-        </w:rPr>
-        <w:t>메인</w:t>
-      </w:r>
-      <w:r>
-        <w:rPr>
-          <w:rFonts w:ascii="Arial" w:hAnsi="Arial" w:cs="Arial"/>
-        </w:rPr>
-        <w:t xml:space="preserve"> </w:t>
-      </w:r>
-      <w:r>
-        <w:rPr>
-          <w:rFonts w:ascii="Arial" w:hAnsi="Arial" w:cs="Arial"/>
-        </w:rPr>
-        <w:t>화면의</w:t>
-      </w:r>
-      <w:r>
-        <w:rPr>
-          <w:rFonts w:ascii="Arial" w:hAnsi="Arial" w:cs="Arial"/>
-        </w:rPr>
-        <w:t xml:space="preserve"> </w:t>
-      </w:r>
-      <w:r>
-        <w:rPr>
-          <w:rFonts w:ascii="Arial" w:hAnsi="Arial" w:cs="Arial"/>
-        </w:rPr>
-        <w:t>문제를</w:t>
-      </w:r>
-      <w:r>
-        <w:rPr>
-          <w:rFonts w:ascii="Arial" w:hAnsi="Arial" w:cs="Arial"/>
-        </w:rPr>
-        <w:t xml:space="preserve"> </w:t>
-      </w:r>
-      <w:r>
-        <w:rPr>
-          <w:rFonts w:ascii="Arial" w:hAnsi="Arial" w:cs="Arial"/>
-        </w:rPr>
-        <w:t>분석해보았다</w:t>
-      </w:r>
-      <w:r>
-        <w:rPr>
-          <w:rFonts w:ascii="Arial" w:hAnsi="Arial" w:cs="Arial"/>
-        </w:rPr>
-        <w:t xml:space="preserve">. </w:t>
-      </w:r>
-      <w:r>
-        <w:rPr>
-          <w:rFonts w:ascii="Arial" w:hAnsi="Arial" w:cs="Arial"/>
-        </w:rPr>
-        <w:t>스마트</w:t>
-      </w:r>
-      <w:r>
-        <w:rPr>
-          <w:rFonts w:ascii="Arial" w:hAnsi="Arial" w:cs="Arial"/>
-        </w:rPr>
-        <w:t xml:space="preserve"> </w:t>
-      </w:r>
-      <w:r>
-        <w:rPr>
-          <w:rFonts w:ascii="Arial" w:hAnsi="Arial" w:cs="Arial"/>
-        </w:rPr>
-        <w:t>캠퍼스에서</w:t>
-      </w:r>
-      <w:r>
-        <w:rPr>
-          <w:rFonts w:ascii="Arial" w:hAnsi="Arial" w:cs="Arial"/>
-        </w:rPr>
-        <w:t xml:space="preserve"> </w:t>
-      </w:r>
-      <w:r>
-        <w:rPr>
-          <w:rFonts w:ascii="Arial" w:hAnsi="Arial" w:cs="Arial"/>
-        </w:rPr>
-        <w:t>가장</w:t>
-      </w:r>
-      <w:r>
-        <w:rPr>
-          <w:rFonts w:ascii="Arial" w:hAnsi="Arial" w:cs="Arial"/>
-        </w:rPr>
-        <w:t xml:space="preserve"> </w:t>
-      </w:r>
-      <w:r>
-        <w:rPr>
-          <w:rFonts w:ascii="Arial" w:hAnsi="Arial" w:cs="Arial"/>
-        </w:rPr>
-        <w:t>많이</w:t>
-      </w:r>
-      <w:r>
-        <w:rPr>
-          <w:rFonts w:ascii="Arial" w:hAnsi="Arial" w:cs="Arial"/>
-        </w:rPr>
-        <w:t xml:space="preserve"> </w:t>
-      </w:r>
-      <w:r>
-        <w:rPr>
-          <w:rFonts w:ascii="Arial" w:hAnsi="Arial" w:cs="Arial"/>
-        </w:rPr>
-        <w:t>쓰이는</w:t>
-      </w:r>
-      <w:r>
-        <w:rPr>
-          <w:rFonts w:ascii="Arial" w:hAnsi="Arial" w:cs="Arial"/>
-        </w:rPr>
-        <w:t xml:space="preserve"> </w:t>
-      </w:r>
-      <w:r>
-        <w:rPr>
-          <w:rFonts w:ascii="Arial" w:hAnsi="Arial" w:cs="Arial"/>
-        </w:rPr>
-        <w:t>기능인</w:t>
-      </w:r>
-      <w:r>
-        <w:rPr>
-          <w:rFonts w:ascii="Arial" w:hAnsi="Arial" w:cs="Arial"/>
-        </w:rPr>
-        <w:t xml:space="preserve"> QR </w:t>
-      </w:r>
-      <w:proofErr w:type="spellStart"/>
-      <w:r>
-        <w:rPr>
-          <w:rFonts w:ascii="Arial" w:hAnsi="Arial" w:cs="Arial"/>
-        </w:rPr>
-        <w:t>태깅이</w:t>
-      </w:r>
-      <w:proofErr w:type="spellEnd"/>
-      <w:r>
-        <w:rPr>
-          <w:rFonts w:ascii="Arial" w:hAnsi="Arial" w:cs="Arial"/>
-        </w:rPr>
-        <w:t xml:space="preserve"> </w:t>
-      </w:r>
-      <w:r>
-        <w:rPr>
-          <w:rFonts w:ascii="Arial" w:hAnsi="Arial" w:cs="Arial"/>
-        </w:rPr>
-        <w:t>메인</w:t>
-      </w:r>
-      <w:r>
-        <w:rPr>
-          <w:rFonts w:ascii="Arial" w:hAnsi="Arial" w:cs="Arial"/>
-        </w:rPr>
-        <w:t xml:space="preserve"> </w:t>
-      </w:r>
-      <w:r>
-        <w:rPr>
-          <w:rFonts w:ascii="Arial" w:hAnsi="Arial" w:cs="Arial"/>
-        </w:rPr>
-        <w:t>화면에</w:t>
-      </w:r>
-      <w:r>
-        <w:rPr>
-          <w:rFonts w:ascii="Arial" w:hAnsi="Arial" w:cs="Arial"/>
-        </w:rPr>
-        <w:t xml:space="preserve"> </w:t>
-      </w:r>
-      <w:r>
-        <w:rPr>
-          <w:rFonts w:ascii="Arial" w:hAnsi="Arial" w:cs="Arial"/>
-        </w:rPr>
-        <w:t>없고</w:t>
-      </w:r>
-      <w:r>
-        <w:rPr>
-          <w:rFonts w:ascii="Arial" w:hAnsi="Arial" w:cs="Arial"/>
-        </w:rPr>
-        <w:t xml:space="preserve"> </w:t>
-      </w:r>
-      <w:r>
-        <w:rPr>
-          <w:rFonts w:ascii="Arial" w:hAnsi="Arial" w:cs="Arial"/>
-        </w:rPr>
-        <w:t>화면을</w:t>
-      </w:r>
-      <w:r>
-        <w:rPr>
-          <w:rFonts w:ascii="Arial" w:hAnsi="Arial" w:cs="Arial"/>
-        </w:rPr>
-        <w:t xml:space="preserve"> </w:t>
-      </w:r>
-      <w:proofErr w:type="spellStart"/>
-      <w:r>
-        <w:rPr>
-          <w:rFonts w:ascii="Arial" w:hAnsi="Arial" w:cs="Arial"/>
-        </w:rPr>
-        <w:t>이동해야지만</w:t>
-      </w:r>
-      <w:proofErr w:type="spellEnd"/>
-      <w:r>
-        <w:rPr>
-          <w:rFonts w:ascii="Arial" w:hAnsi="Arial" w:cs="Arial"/>
-        </w:rPr>
-        <w:t xml:space="preserve"> </w:t>
-      </w:r>
-      <w:r>
-        <w:rPr>
-          <w:rFonts w:ascii="Arial" w:hAnsi="Arial" w:cs="Arial"/>
-        </w:rPr>
-        <w:t>찾을</w:t>
-      </w:r>
-      <w:r>
-        <w:rPr>
-          <w:rFonts w:ascii="Arial" w:hAnsi="Arial" w:cs="Arial"/>
-        </w:rPr>
-        <w:t xml:space="preserve"> </w:t>
-      </w:r>
-      <w:r>
-        <w:rPr>
-          <w:rFonts w:ascii="Arial" w:hAnsi="Arial" w:cs="Arial"/>
-        </w:rPr>
-        <w:t>수</w:t>
-      </w:r>
-      <w:r>
-        <w:rPr>
-          <w:rFonts w:ascii="Arial" w:hAnsi="Arial" w:cs="Arial"/>
-        </w:rPr>
-        <w:t xml:space="preserve"> </w:t>
-      </w:r>
-      <w:r>
-        <w:rPr>
-          <w:rFonts w:ascii="Arial" w:hAnsi="Arial" w:cs="Arial"/>
-        </w:rPr>
-        <w:t>있는</w:t>
-      </w:r>
-      <w:r>
-        <w:rPr>
-          <w:rFonts w:ascii="Arial" w:hAnsi="Arial" w:cs="Arial"/>
-        </w:rPr>
-        <w:t xml:space="preserve"> </w:t>
-      </w:r>
-      <w:r>
-        <w:rPr>
-          <w:rFonts w:ascii="Arial" w:hAnsi="Arial" w:cs="Arial"/>
-        </w:rPr>
-        <w:t>불편의성을</w:t>
-      </w:r>
-      <w:r>
-        <w:rPr>
-          <w:rFonts w:ascii="Arial" w:hAnsi="Arial" w:cs="Arial"/>
-        </w:rPr>
-        <w:t xml:space="preserve"> </w:t>
-      </w:r>
-      <w:r>
-        <w:rPr>
-          <w:rFonts w:ascii="Arial" w:hAnsi="Arial" w:cs="Arial"/>
-        </w:rPr>
-        <w:t>갖는</w:t>
-      </w:r>
-      <w:r>
-        <w:rPr>
-          <w:rFonts w:ascii="Arial" w:hAnsi="Arial" w:cs="Arial"/>
-        </w:rPr>
-        <w:t xml:space="preserve"> </w:t>
-      </w:r>
-      <w:r>
-        <w:rPr>
-          <w:rFonts w:ascii="Arial" w:hAnsi="Arial" w:cs="Arial"/>
-        </w:rPr>
-        <w:t>것이다</w:t>
-      </w:r>
-      <w:r>
-        <w:rPr>
-          <w:rFonts w:ascii="Arial" w:hAnsi="Arial" w:cs="Arial"/>
-        </w:rPr>
-        <w:t xml:space="preserve">. </w:t>
-      </w:r>
-      <w:r>
-        <w:rPr>
-          <w:rFonts w:ascii="Arial" w:hAnsi="Arial" w:cs="Arial"/>
-        </w:rPr>
-        <w:t>또한</w:t>
-      </w:r>
-      <w:r>
-        <w:rPr>
-          <w:rFonts w:ascii="Arial" w:hAnsi="Arial" w:cs="Arial"/>
-        </w:rPr>
-        <w:t xml:space="preserve"> </w:t>
-      </w:r>
-      <w:r>
-        <w:rPr>
-          <w:rFonts w:ascii="Arial" w:hAnsi="Arial" w:cs="Arial"/>
-        </w:rPr>
-        <w:t>메인</w:t>
-      </w:r>
-      <w:r>
-        <w:rPr>
-          <w:rFonts w:ascii="Arial" w:hAnsi="Arial" w:cs="Arial"/>
-        </w:rPr>
-        <w:t xml:space="preserve"> </w:t>
-      </w:r>
-      <w:r>
-        <w:rPr>
-          <w:rFonts w:ascii="Arial" w:hAnsi="Arial" w:cs="Arial"/>
-        </w:rPr>
-        <w:t>화면에</w:t>
-      </w:r>
-      <w:r>
-        <w:rPr>
-          <w:rFonts w:ascii="Arial" w:hAnsi="Arial" w:cs="Arial"/>
-        </w:rPr>
-        <w:t xml:space="preserve"> </w:t>
-      </w:r>
-      <w:r>
-        <w:rPr>
-          <w:rFonts w:ascii="Arial" w:hAnsi="Arial" w:cs="Arial"/>
-        </w:rPr>
-        <w:t>배치</w:t>
-      </w:r>
-      <w:r>
-        <w:rPr>
-          <w:rFonts w:ascii="Arial" w:hAnsi="Arial" w:cs="Arial"/>
-        </w:rPr>
-        <w:t>된</w:t>
-      </w:r>
-      <w:r>
-        <w:rPr>
-          <w:rFonts w:ascii="Arial" w:hAnsi="Arial" w:cs="Arial"/>
-        </w:rPr>
-        <w:t xml:space="preserve"> </w:t>
-      </w:r>
-      <w:r>
-        <w:rPr>
-          <w:rFonts w:ascii="Arial" w:hAnsi="Arial" w:cs="Arial"/>
-        </w:rPr>
-        <w:t>배너의</w:t>
-      </w:r>
-      <w:r>
-        <w:rPr>
-          <w:rFonts w:ascii="Arial" w:hAnsi="Arial" w:cs="Arial"/>
-        </w:rPr>
-        <w:t xml:space="preserve"> </w:t>
-      </w:r>
-      <w:r>
-        <w:rPr>
-          <w:rFonts w:ascii="Arial" w:hAnsi="Arial" w:cs="Arial"/>
-        </w:rPr>
-        <w:t>영역이</w:t>
-      </w:r>
-      <w:r>
-        <w:rPr>
-          <w:rFonts w:ascii="Arial" w:hAnsi="Arial" w:cs="Arial"/>
-        </w:rPr>
-        <w:t xml:space="preserve"> </w:t>
-      </w:r>
-      <w:r>
-        <w:rPr>
-          <w:rFonts w:ascii="Arial" w:hAnsi="Arial" w:cs="Arial"/>
-        </w:rPr>
-        <w:t>그</w:t>
-      </w:r>
-      <w:r>
-        <w:rPr>
-          <w:rFonts w:ascii="Arial" w:hAnsi="Arial" w:cs="Arial"/>
-        </w:rPr>
-        <w:t xml:space="preserve"> </w:t>
-      </w:r>
-      <w:r>
-        <w:rPr>
-          <w:rFonts w:ascii="Arial" w:hAnsi="Arial" w:cs="Arial"/>
-        </w:rPr>
-        <w:t>쓸모에</w:t>
-      </w:r>
-      <w:r>
-        <w:rPr>
-          <w:rFonts w:ascii="Arial" w:hAnsi="Arial" w:cs="Arial"/>
-        </w:rPr>
-        <w:t xml:space="preserve"> </w:t>
-      </w:r>
-      <w:r>
-        <w:rPr>
-          <w:rFonts w:ascii="Arial" w:hAnsi="Arial" w:cs="Arial"/>
-        </w:rPr>
-        <w:t>비해</w:t>
-      </w:r>
-      <w:r>
-        <w:rPr>
-          <w:rFonts w:ascii="Arial" w:hAnsi="Arial" w:cs="Arial"/>
-        </w:rPr>
-        <w:t xml:space="preserve"> </w:t>
-      </w:r>
-      <w:r>
-        <w:rPr>
-          <w:rFonts w:ascii="Arial" w:hAnsi="Arial" w:cs="Arial"/>
-        </w:rPr>
-        <w:t>너무</w:t>
-      </w:r>
-      <w:r>
-        <w:rPr>
-          <w:rFonts w:ascii="Arial" w:hAnsi="Arial" w:cs="Arial"/>
-        </w:rPr>
-        <w:t xml:space="preserve"> </w:t>
-      </w:r>
-      <w:r>
-        <w:rPr>
-          <w:rFonts w:ascii="Arial" w:hAnsi="Arial" w:cs="Arial"/>
-        </w:rPr>
-        <w:t>크다는</w:t>
-      </w:r>
-      <w:r>
-        <w:rPr>
-          <w:rFonts w:ascii="Arial" w:hAnsi="Arial" w:cs="Arial"/>
-        </w:rPr>
-        <w:t xml:space="preserve"> </w:t>
-      </w:r>
-      <w:r>
-        <w:rPr>
-          <w:rFonts w:ascii="Arial" w:hAnsi="Arial" w:cs="Arial"/>
-        </w:rPr>
-        <w:t>문제점을</w:t>
-      </w:r>
-      <w:r>
-        <w:rPr>
-          <w:rFonts w:ascii="Arial" w:hAnsi="Arial" w:cs="Arial"/>
-        </w:rPr>
-        <w:t xml:space="preserve"> </w:t>
-      </w:r>
-      <w:r>
-        <w:rPr>
-          <w:rFonts w:ascii="Arial" w:hAnsi="Arial" w:cs="Arial"/>
-        </w:rPr>
-        <w:t>찾을</w:t>
-      </w:r>
-      <w:r>
-        <w:rPr>
-          <w:rFonts w:ascii="Arial" w:hAnsi="Arial" w:cs="Arial"/>
-        </w:rPr>
-        <w:t xml:space="preserve"> </w:t>
-      </w:r>
-      <w:r>
-        <w:rPr>
-          <w:rFonts w:ascii="Arial" w:hAnsi="Arial" w:cs="Arial"/>
-        </w:rPr>
-        <w:t>수</w:t>
-      </w:r>
-      <w:r>
-        <w:rPr>
-          <w:rFonts w:ascii="Arial" w:hAnsi="Arial" w:cs="Arial"/>
-        </w:rPr>
-        <w:t xml:space="preserve"> </w:t>
-      </w:r>
-      <w:r>
-        <w:rPr>
-          <w:rFonts w:ascii="Arial" w:hAnsi="Arial" w:cs="Arial"/>
-        </w:rPr>
-        <w:t>있다</w:t>
-      </w:r>
-      <w:r>
-        <w:rPr>
-          <w:rFonts w:ascii="Arial" w:hAnsi="Arial" w:cs="Arial"/>
-        </w:rPr>
-        <w:t>.</w:t>
+          <w:sz w:val="24"/>
+          <w:szCs w:val="24"/>
+        </w:rPr>
+        <w:t>it is possible to find a problem that the area of the banner disposed on the main screen is too large for its usefulness.</w:t>
       </w:r>
     </w:p>
     <w:p>
       <w:pPr>
         <w:spacing w:line="360" w:lineRule="auto"/>
+        <w:ind w:firstLineChars="50" w:firstLine="100"/>
         <w:rPr>
           <w:rFonts w:ascii="Arial" w:eastAsia="휴먼명조" w:hAnsi="Arial" w:cs="Arial"/>
         </w:rPr>
@@ -1154,9 +710,9 @@
         </w:rPr>
         <w:lastRenderedPageBreak/>
         <w:drawing>
-          <wp:inline distT="0" distB="0" distL="0" distR="0" wp14:anchorId="75ACF32B" wp14:editId="04DC4C6E">
-            <wp:extent cx="5518113" cy="3097607"/>
-            <wp:effectExtent l="0" t="0" r="6985" b="7620"/>
+          <wp:inline distT="0" distB="0" distL="0" distR="0" wp14:anchorId="75ACF32B" wp14:editId="5632EE1F">
+            <wp:extent cx="5052985" cy="2836507"/>
+            <wp:effectExtent l="0" t="0" r="0" b="2540"/>
             <wp:docPr id="2" name="그림 2" descr="텍스트이(가) 표시된 사진&#10;&#10;자동 생성된 설명"/>
             <wp:cNvGraphicFramePr>
               <a:graphicFrameLocks xmlns:a="http://schemas.openxmlformats.org/drawingml/2006/main" noChangeAspect="1"/>
@@ -1183,7 +739,7 @@
                   <pic:spPr>
                     <a:xfrm>
                       <a:off x="0" y="0"/>
-                      <a:ext cx="5557239" cy="3119571"/>
+                      <a:ext cx="5120210" cy="2874244"/>
                     </a:xfrm>
                     <a:prstGeom prst="rect">
                       <a:avLst/>
@@ -1199,6 +755,15 @@
     <w:p>
       <w:pPr>
         <w:spacing w:line="360" w:lineRule="auto"/>
+        <w:ind w:firstLineChars="50" w:firstLine="100"/>
+        <w:rPr>
+          <w:rFonts w:ascii="Arial" w:eastAsia="휴먼명조" w:hAnsi="Arial" w:cs="Arial" w:hint="eastAsia"/>
+        </w:rPr>
+      </w:pPr>
+    </w:p>
+    <w:p>
+      <w:pPr>
+        <w:pStyle w:val="3"/>
         <w:rPr>
           <w:rFonts w:ascii="Arial" w:eastAsia="휴먼명조" w:hAnsi="Arial" w:cs="Arial"/>
           <w:b/>
@@ -1207,10 +772,7 @@
           <w:szCs w:val="24"/>
         </w:rPr>
       </w:pPr>
-    </w:p>
-    <w:p>
-      <w:pPr>
-        <w:pStyle w:val="3"/>
+      <w:r>
         <w:rPr>
           <w:rFonts w:ascii="Arial" w:eastAsia="휴먼명조" w:hAnsi="Arial" w:cs="Arial"/>
           <w:b/>
@@ -1218,15 +780,6 @@
           <w:sz w:val="24"/>
           <w:szCs w:val="24"/>
         </w:rPr>
-      </w:pPr>
-      <w:r>
-        <w:rPr>
-          <w:rFonts w:ascii="Arial" w:eastAsia="휴먼명조" w:hAnsi="Arial" w:cs="Arial"/>
-          <w:b/>
-          <w:bCs/>
-          <w:sz w:val="24"/>
-          <w:szCs w:val="24"/>
-        </w:rPr>
         <w:t>&lt;Problem #2&gt;</w:t>
       </w:r>
     </w:p>
@@ -1239,310 +792,31 @@
     </w:p>
     <w:p>
       <w:pPr>
+        <w:spacing w:line="360" w:lineRule="auto"/>
         <w:rPr>
           <w:rFonts w:ascii="Arial" w:hAnsi="Arial" w:cs="Arial"/>
+          <w:sz w:val="24"/>
+          <w:szCs w:val="24"/>
         </w:rPr>
       </w:pPr>
       <w:r>
         <w:rPr>
           <w:rFonts w:ascii="Arial" w:hAnsi="Arial" w:cs="Arial"/>
-        </w:rPr>
-        <w:t>두번째</w:t>
-      </w:r>
-      <w:r>
-        <w:rPr>
-          <w:rFonts w:ascii="Arial" w:hAnsi="Arial" w:cs="Arial"/>
-        </w:rPr>
-        <w:t xml:space="preserve"> </w:t>
-      </w:r>
-      <w:r>
-        <w:rPr>
-          <w:rFonts w:ascii="Arial" w:hAnsi="Arial" w:cs="Arial"/>
-        </w:rPr>
-        <w:t>문제</w:t>
-      </w:r>
-      <w:r>
-        <w:rPr>
-          <w:rFonts w:ascii="Arial" w:hAnsi="Arial" w:cs="Arial"/>
-        </w:rPr>
-        <w:t xml:space="preserve"> </w:t>
-      </w:r>
-      <w:r>
-        <w:rPr>
-          <w:rFonts w:ascii="Arial" w:hAnsi="Arial" w:cs="Arial"/>
-        </w:rPr>
-        <w:t>접근은</w:t>
-      </w:r>
-      <w:r>
-        <w:rPr>
-          <w:rFonts w:ascii="Arial" w:hAnsi="Arial" w:cs="Arial"/>
-        </w:rPr>
-        <w:t xml:space="preserve"> </w:t>
-      </w:r>
-      <w:r>
-        <w:rPr>
-          <w:rFonts w:ascii="Arial" w:hAnsi="Arial" w:cs="Arial"/>
-        </w:rPr>
-        <w:t>메뉴</w:t>
-      </w:r>
-      <w:r>
-        <w:rPr>
-          <w:rFonts w:ascii="Arial" w:hAnsi="Arial" w:cs="Arial"/>
-        </w:rPr>
-        <w:t xml:space="preserve"> </w:t>
-      </w:r>
-      <w:r>
-        <w:rPr>
-          <w:rFonts w:ascii="Arial" w:hAnsi="Arial" w:cs="Arial"/>
-        </w:rPr>
-        <w:t>화면에</w:t>
-      </w:r>
-      <w:r>
-        <w:rPr>
-          <w:rFonts w:ascii="Arial" w:hAnsi="Arial" w:cs="Arial"/>
-        </w:rPr>
-        <w:t xml:space="preserve"> </w:t>
-      </w:r>
-      <w:r>
-        <w:rPr>
-          <w:rFonts w:ascii="Arial" w:hAnsi="Arial" w:cs="Arial"/>
-        </w:rPr>
-        <w:t>중점을</w:t>
-      </w:r>
-      <w:r>
-        <w:rPr>
-          <w:rFonts w:ascii="Arial" w:hAnsi="Arial" w:cs="Arial"/>
-        </w:rPr>
-        <w:t xml:space="preserve"> </w:t>
-      </w:r>
-      <w:r>
-        <w:rPr>
-          <w:rFonts w:ascii="Arial" w:hAnsi="Arial" w:cs="Arial"/>
-        </w:rPr>
-        <w:t>두었다</w:t>
-      </w:r>
-      <w:r>
-        <w:rPr>
-          <w:rFonts w:ascii="Arial" w:hAnsi="Arial" w:cs="Arial"/>
-        </w:rPr>
-        <w:t xml:space="preserve">. </w:t>
-      </w:r>
-      <w:r>
-        <w:rPr>
-          <w:rFonts w:ascii="Arial" w:hAnsi="Arial" w:cs="Arial"/>
-        </w:rPr>
-        <w:t>메뉴</w:t>
-      </w:r>
-      <w:r>
-        <w:rPr>
-          <w:rFonts w:ascii="Arial" w:hAnsi="Arial" w:cs="Arial"/>
-        </w:rPr>
-        <w:t xml:space="preserve"> </w:t>
-      </w:r>
-      <w:r>
-        <w:rPr>
-          <w:rFonts w:ascii="Arial" w:hAnsi="Arial" w:cs="Arial"/>
-        </w:rPr>
-        <w:t>화면에</w:t>
-      </w:r>
-      <w:r>
-        <w:rPr>
-          <w:rFonts w:ascii="Arial" w:hAnsi="Arial" w:cs="Arial"/>
-        </w:rPr>
-        <w:t xml:space="preserve"> </w:t>
-      </w:r>
-      <w:r>
-        <w:rPr>
-          <w:rFonts w:ascii="Arial" w:hAnsi="Arial" w:cs="Arial"/>
-        </w:rPr>
-        <w:t>존재하는</w:t>
-      </w:r>
-      <w:r>
-        <w:rPr>
-          <w:rFonts w:ascii="Arial" w:hAnsi="Arial" w:cs="Arial"/>
-        </w:rPr>
-        <w:t xml:space="preserve"> </w:t>
-      </w:r>
-      <w:r>
-        <w:rPr>
-          <w:rFonts w:ascii="Arial" w:hAnsi="Arial" w:cs="Arial"/>
-        </w:rPr>
-        <w:t>기능이</w:t>
-      </w:r>
-      <w:r>
-        <w:rPr>
-          <w:rFonts w:ascii="Arial" w:hAnsi="Arial" w:cs="Arial"/>
-        </w:rPr>
-        <w:t xml:space="preserve"> </w:t>
-      </w:r>
-      <w:r>
-        <w:rPr>
-          <w:rFonts w:ascii="Arial" w:hAnsi="Arial" w:cs="Arial"/>
-        </w:rPr>
-        <w:t>너무</w:t>
-      </w:r>
-      <w:r>
-        <w:rPr>
-          <w:rFonts w:ascii="Arial" w:hAnsi="Arial" w:cs="Arial"/>
-        </w:rPr>
-        <w:t xml:space="preserve"> </w:t>
-      </w:r>
-      <w:r>
-        <w:rPr>
-          <w:rFonts w:ascii="Arial" w:hAnsi="Arial" w:cs="Arial"/>
-        </w:rPr>
-        <w:t>많아</w:t>
-      </w:r>
-      <w:r>
-        <w:rPr>
-          <w:rFonts w:ascii="Arial" w:hAnsi="Arial" w:cs="Arial"/>
-        </w:rPr>
-        <w:t xml:space="preserve"> </w:t>
-      </w:r>
-      <w:r>
-        <w:rPr>
-          <w:rFonts w:ascii="Arial" w:hAnsi="Arial" w:cs="Arial"/>
-        </w:rPr>
-        <w:t>특정</w:t>
-      </w:r>
-      <w:r>
-        <w:rPr>
-          <w:rFonts w:ascii="Arial" w:hAnsi="Arial" w:cs="Arial"/>
-        </w:rPr>
-        <w:t xml:space="preserve"> </w:t>
-      </w:r>
-      <w:r>
-        <w:rPr>
-          <w:rFonts w:ascii="Arial" w:hAnsi="Arial" w:cs="Arial"/>
-        </w:rPr>
-        <w:t>메뉴를</w:t>
-      </w:r>
-      <w:r>
-        <w:rPr>
-          <w:rFonts w:ascii="Arial" w:hAnsi="Arial" w:cs="Arial"/>
-        </w:rPr>
-        <w:t xml:space="preserve"> </w:t>
-      </w:r>
-      <w:r>
-        <w:rPr>
-          <w:rFonts w:ascii="Arial" w:hAnsi="Arial" w:cs="Arial"/>
-        </w:rPr>
-        <w:t>찾을</w:t>
-      </w:r>
-      <w:r>
-        <w:rPr>
-          <w:rFonts w:ascii="Arial" w:hAnsi="Arial" w:cs="Arial"/>
-        </w:rPr>
-        <w:t xml:space="preserve"> </w:t>
-      </w:r>
-      <w:r>
-        <w:rPr>
-          <w:rFonts w:ascii="Arial" w:hAnsi="Arial" w:cs="Arial"/>
-        </w:rPr>
-        <w:t>때</w:t>
-      </w:r>
-      <w:r>
-        <w:rPr>
-          <w:rFonts w:ascii="Arial" w:hAnsi="Arial" w:cs="Arial"/>
-        </w:rPr>
-        <w:t xml:space="preserve"> </w:t>
-      </w:r>
-      <w:r>
-        <w:rPr>
-          <w:rFonts w:ascii="Arial" w:hAnsi="Arial" w:cs="Arial"/>
-        </w:rPr>
-        <w:t>복잡해서</w:t>
-      </w:r>
-      <w:r>
-        <w:rPr>
-          <w:rFonts w:ascii="Arial" w:hAnsi="Arial" w:cs="Arial"/>
-        </w:rPr>
-        <w:t xml:space="preserve"> </w:t>
-      </w:r>
-      <w:r>
-        <w:rPr>
-          <w:rFonts w:ascii="Arial" w:hAnsi="Arial" w:cs="Arial"/>
-        </w:rPr>
-        <w:t>한</w:t>
-      </w:r>
-      <w:r>
-        <w:rPr>
-          <w:rFonts w:ascii="Arial" w:hAnsi="Arial" w:cs="Arial"/>
-        </w:rPr>
-        <w:t xml:space="preserve"> </w:t>
-      </w:r>
-      <w:r>
-        <w:rPr>
-          <w:rFonts w:ascii="Arial" w:hAnsi="Arial" w:cs="Arial"/>
-        </w:rPr>
-        <w:t>눈에</w:t>
-      </w:r>
-      <w:r>
-        <w:rPr>
-          <w:rFonts w:ascii="Arial" w:hAnsi="Arial" w:cs="Arial"/>
-        </w:rPr>
-        <w:t xml:space="preserve"> </w:t>
-      </w:r>
-      <w:r>
-        <w:rPr>
-          <w:rFonts w:ascii="Arial" w:hAnsi="Arial" w:cs="Arial"/>
-        </w:rPr>
-        <w:t>확인할</w:t>
-      </w:r>
-      <w:r>
-        <w:rPr>
-          <w:rFonts w:ascii="Arial" w:hAnsi="Arial" w:cs="Arial"/>
-        </w:rPr>
-        <w:t xml:space="preserve"> </w:t>
-      </w:r>
-      <w:r>
-        <w:rPr>
-          <w:rFonts w:ascii="Arial" w:hAnsi="Arial" w:cs="Arial"/>
-        </w:rPr>
-        <w:t>수</w:t>
-      </w:r>
-      <w:r>
-        <w:rPr>
-          <w:rFonts w:ascii="Arial" w:hAnsi="Arial" w:cs="Arial"/>
-        </w:rPr>
-        <w:t xml:space="preserve"> </w:t>
-      </w:r>
-      <w:r>
-        <w:rPr>
-          <w:rFonts w:ascii="Arial" w:hAnsi="Arial" w:cs="Arial"/>
-        </w:rPr>
-        <w:t>없다는</w:t>
-      </w:r>
-      <w:r>
-        <w:rPr>
-          <w:rFonts w:ascii="Arial" w:hAnsi="Arial" w:cs="Arial"/>
-        </w:rPr>
-        <w:t xml:space="preserve"> </w:t>
-      </w:r>
-      <w:r>
-        <w:rPr>
-          <w:rFonts w:ascii="Arial" w:hAnsi="Arial" w:cs="Arial"/>
-        </w:rPr>
-        <w:t>문제점이</w:t>
-      </w:r>
-      <w:r>
-        <w:rPr>
-          <w:rFonts w:ascii="Arial" w:hAnsi="Arial" w:cs="Arial"/>
-        </w:rPr>
-        <w:t xml:space="preserve"> </w:t>
-      </w:r>
-      <w:r>
-        <w:rPr>
-          <w:rFonts w:ascii="Arial" w:hAnsi="Arial" w:cs="Arial"/>
-        </w:rPr>
-        <w:t>도출되었다</w:t>
-      </w:r>
-      <w:r>
-        <w:rPr>
-          <w:rFonts w:ascii="Arial" w:hAnsi="Arial" w:cs="Arial"/>
-        </w:rPr>
-        <w:t>.</w:t>
-      </w:r>
+          <w:sz w:val="24"/>
+          <w:szCs w:val="24"/>
+        </w:rPr>
+        <w:t>The second problem approach focused on the menu screen. There are too many functions on the menu screen to be identified when looking for a specific menu.</w:t>
+      </w:r>
+    </w:p>
+    <w:p>
+      <w:pPr>
+        <w:spacing w:line="360" w:lineRule="auto"/>
+        <w:rPr>
+          <w:rFonts w:ascii="Arial" w:hAnsi="Arial" w:cs="Arial" w:hint="eastAsia"/>
+          <w:sz w:val="24"/>
+          <w:szCs w:val="24"/>
+        </w:rPr>
+      </w:pPr>
     </w:p>
     <w:p>
       <w:pPr>
@@ -1557,9 +831,9 @@
           <w:noProof/>
         </w:rPr>
         <w:drawing>
-          <wp:inline distT="0" distB="0" distL="0" distR="0" wp14:anchorId="2AF266E0" wp14:editId="751EC2F8">
-            <wp:extent cx="5731510" cy="3217545"/>
-            <wp:effectExtent l="0" t="0" r="2540" b="1905"/>
+          <wp:inline distT="0" distB="0" distL="0" distR="0" wp14:anchorId="2AF266E0" wp14:editId="52B11CC4">
+            <wp:extent cx="5432633" cy="3049762"/>
+            <wp:effectExtent l="0" t="0" r="0" b="0"/>
             <wp:docPr id="1" name="그림 1"/>
             <wp:cNvGraphicFramePr>
               <a:graphicFrameLocks xmlns:a="http://schemas.openxmlformats.org/drawingml/2006/main" noChangeAspect="1"/>
@@ -1580,7 +854,7 @@
                   <pic:spPr>
                     <a:xfrm>
                       <a:off x="0" y="0"/>
-                      <a:ext cx="5731510" cy="3217545"/>
+                      <a:ext cx="5447255" cy="3057970"/>
                     </a:xfrm>
                     <a:prstGeom prst="rect">
                       <a:avLst/>
@@ -1626,361 +900,50 @@
     </w:p>
     <w:p>
       <w:pPr>
+        <w:ind w:firstLineChars="50" w:firstLine="120"/>
         <w:rPr>
           <w:rFonts w:ascii="Arial" w:hAnsi="Arial" w:cs="Arial"/>
+          <w:sz w:val="24"/>
+          <w:szCs w:val="24"/>
         </w:rPr>
       </w:pPr>
       <w:r>
         <w:rPr>
           <w:rFonts w:ascii="Arial" w:hAnsi="Arial" w:cs="Arial"/>
-        </w:rPr>
-        <w:t>세번째</w:t>
+          <w:sz w:val="24"/>
+          <w:szCs w:val="24"/>
+        </w:rPr>
+        <w:t xml:space="preserve">The third problem is that the white screen causes eye fatigue. There is no dark theme setting that exists on the smart campus itself, and when the dark mode of the mobile phone is applied, it is not compatible, </w:t>
       </w:r>
       <w:r>
         <w:rPr>
           <w:rFonts w:ascii="Arial" w:hAnsi="Arial" w:cs="Arial"/>
-        </w:rPr>
-        <w:t xml:space="preserve"> </w:t>
+          <w:sz w:val="24"/>
+          <w:szCs w:val="24"/>
+        </w:rPr>
+        <w:t>therefore</w:t>
       </w:r>
       <w:r>
         <w:rPr>
           <w:rFonts w:ascii="Arial" w:hAnsi="Arial" w:cs="Arial"/>
-        </w:rPr>
-        <w:t>문제</w:t>
+          <w:sz w:val="24"/>
+          <w:szCs w:val="24"/>
+        </w:rPr>
+        <w:t xml:space="preserve"> it is not </w:t>
       </w:r>
       <w:r>
         <w:rPr>
           <w:rFonts w:ascii="Arial" w:hAnsi="Arial" w:cs="Arial"/>
-        </w:rPr>
-        <w:t xml:space="preserve"> </w:t>
+          <w:sz w:val="24"/>
+          <w:szCs w:val="24"/>
+        </w:rPr>
+        <w:t>user-friendly in appearance</w:t>
       </w:r>
       <w:r>
         <w:rPr>
           <w:rFonts w:ascii="Arial" w:hAnsi="Arial" w:cs="Arial"/>
-        </w:rPr>
-        <w:t>포인트는</w:t>
-      </w:r>
-      <w:r>
-        <w:rPr>
-          <w:rFonts w:ascii="Arial" w:hAnsi="Arial" w:cs="Arial"/>
-        </w:rPr>
-        <w:t xml:space="preserve"> </w:t>
-      </w:r>
-      <w:r>
-        <w:rPr>
-          <w:rFonts w:ascii="Arial" w:hAnsi="Arial" w:cs="Arial"/>
-        </w:rPr>
-        <w:t>하얀색</w:t>
-      </w:r>
-      <w:r>
-        <w:rPr>
-          <w:rFonts w:ascii="Arial" w:hAnsi="Arial" w:cs="Arial"/>
-        </w:rPr>
-        <w:t xml:space="preserve"> </w:t>
-      </w:r>
-      <w:r>
-        <w:rPr>
-          <w:rFonts w:ascii="Arial" w:hAnsi="Arial" w:cs="Arial"/>
-        </w:rPr>
-        <w:t>화면이</w:t>
-      </w:r>
-      <w:r>
-        <w:rPr>
-          <w:rFonts w:ascii="Arial" w:hAnsi="Arial" w:cs="Arial"/>
-        </w:rPr>
-        <w:t xml:space="preserve"> </w:t>
-      </w:r>
-      <w:r>
-        <w:rPr>
-          <w:rFonts w:ascii="Arial" w:hAnsi="Arial" w:cs="Arial"/>
-        </w:rPr>
-        <w:t>눈의</w:t>
-      </w:r>
-      <w:r>
-        <w:rPr>
-          <w:rFonts w:ascii="Arial" w:hAnsi="Arial" w:cs="Arial"/>
-        </w:rPr>
-        <w:t xml:space="preserve"> </w:t>
-      </w:r>
-      <w:r>
-        <w:rPr>
-          <w:rFonts w:ascii="Arial" w:hAnsi="Arial" w:cs="Arial"/>
-        </w:rPr>
-        <w:t>피로함을</w:t>
-      </w:r>
-      <w:r>
-        <w:rPr>
-          <w:rFonts w:ascii="Arial" w:hAnsi="Arial" w:cs="Arial"/>
-        </w:rPr>
-        <w:t xml:space="preserve"> </w:t>
-      </w:r>
-      <w:r>
-        <w:rPr>
-          <w:rFonts w:ascii="Arial" w:hAnsi="Arial" w:cs="Arial"/>
-        </w:rPr>
-        <w:t>야기한다는</w:t>
-      </w:r>
-      <w:r>
-        <w:rPr>
-          <w:rFonts w:ascii="Arial" w:hAnsi="Arial" w:cs="Arial"/>
-        </w:rPr>
-        <w:t xml:space="preserve"> </w:t>
-      </w:r>
-      <w:r>
-        <w:rPr>
-          <w:rFonts w:ascii="Arial" w:hAnsi="Arial" w:cs="Arial"/>
-        </w:rPr>
-        <w:t>것이다</w:t>
-      </w:r>
-      <w:r>
-        <w:rPr>
-          <w:rFonts w:ascii="Arial" w:hAnsi="Arial" w:cs="Arial"/>
-        </w:rPr>
-        <w:t xml:space="preserve">. </w:t>
-      </w:r>
-      <w:r>
-        <w:rPr>
-          <w:rFonts w:ascii="Arial" w:hAnsi="Arial" w:cs="Arial"/>
-        </w:rPr>
-        <w:t>스마트</w:t>
-      </w:r>
-      <w:r>
-        <w:rPr>
-          <w:rFonts w:ascii="Arial" w:hAnsi="Arial" w:cs="Arial"/>
-        </w:rPr>
-        <w:t xml:space="preserve"> </w:t>
-      </w:r>
-      <w:r>
-        <w:rPr>
-          <w:rFonts w:ascii="Arial" w:hAnsi="Arial" w:cs="Arial"/>
-        </w:rPr>
-        <w:t>캠퍼스</w:t>
-      </w:r>
-      <w:r>
-        <w:rPr>
-          <w:rFonts w:ascii="Arial" w:hAnsi="Arial" w:cs="Arial"/>
-        </w:rPr>
-        <w:t xml:space="preserve"> </w:t>
-      </w:r>
-      <w:r>
-        <w:rPr>
-          <w:rFonts w:ascii="Arial" w:hAnsi="Arial" w:cs="Arial"/>
-        </w:rPr>
-        <w:t>자체에</w:t>
-      </w:r>
-      <w:r>
-        <w:rPr>
-          <w:rFonts w:ascii="Arial" w:hAnsi="Arial" w:cs="Arial"/>
-        </w:rPr>
-        <w:t xml:space="preserve"> </w:t>
-      </w:r>
-      <w:r>
-        <w:rPr>
-          <w:rFonts w:ascii="Arial" w:hAnsi="Arial" w:cs="Arial"/>
-        </w:rPr>
-        <w:t>존재하는</w:t>
-      </w:r>
-      <w:r>
-        <w:rPr>
-          <w:rFonts w:ascii="Arial" w:hAnsi="Arial" w:cs="Arial"/>
-        </w:rPr>
-        <w:t xml:space="preserve"> </w:t>
-      </w:r>
-      <w:proofErr w:type="spellStart"/>
-      <w:r>
-        <w:rPr>
-          <w:rFonts w:ascii="Arial" w:hAnsi="Arial" w:cs="Arial"/>
-        </w:rPr>
-        <w:t>다크</w:t>
-      </w:r>
-      <w:proofErr w:type="spellEnd"/>
-      <w:r>
-        <w:rPr>
-          <w:rFonts w:ascii="Arial" w:hAnsi="Arial" w:cs="Arial"/>
-        </w:rPr>
-        <w:t xml:space="preserve"> </w:t>
-      </w:r>
-      <w:r>
-        <w:rPr>
-          <w:rFonts w:ascii="Arial" w:hAnsi="Arial" w:cs="Arial"/>
-        </w:rPr>
-        <w:t>테마</w:t>
-      </w:r>
-      <w:r>
-        <w:rPr>
-          <w:rFonts w:ascii="Arial" w:hAnsi="Arial" w:cs="Arial"/>
-        </w:rPr>
-        <w:t xml:space="preserve"> </w:t>
-      </w:r>
-      <w:r>
-        <w:rPr>
-          <w:rFonts w:ascii="Arial" w:hAnsi="Arial" w:cs="Arial"/>
-        </w:rPr>
-        <w:t>설정이</w:t>
-      </w:r>
-      <w:r>
-        <w:rPr>
-          <w:rFonts w:ascii="Arial" w:hAnsi="Arial" w:cs="Arial"/>
-        </w:rPr>
-        <w:t xml:space="preserve"> </w:t>
-      </w:r>
-      <w:proofErr w:type="gramStart"/>
-      <w:r>
-        <w:rPr>
-          <w:rFonts w:ascii="Arial" w:hAnsi="Arial" w:cs="Arial"/>
-        </w:rPr>
-        <w:t>없을</w:t>
-      </w:r>
-      <w:r>
-        <w:rPr>
-          <w:rFonts w:ascii="Arial" w:hAnsi="Arial" w:cs="Arial"/>
-        </w:rPr>
-        <w:t xml:space="preserve"> </w:t>
-      </w:r>
-      <w:r>
-        <w:rPr>
-          <w:rFonts w:ascii="Arial" w:hAnsi="Arial" w:cs="Arial"/>
-        </w:rPr>
-        <w:t>뿐더러</w:t>
-      </w:r>
-      <w:proofErr w:type="gramEnd"/>
-      <w:r>
-        <w:rPr>
-          <w:rFonts w:ascii="Arial" w:hAnsi="Arial" w:cs="Arial"/>
-        </w:rPr>
-        <w:t xml:space="preserve"> </w:t>
-      </w:r>
-      <w:r>
-        <w:rPr>
-          <w:rFonts w:ascii="Arial" w:hAnsi="Arial" w:cs="Arial"/>
-        </w:rPr>
-        <w:t>휴대폰의</w:t>
-      </w:r>
-      <w:r>
-        <w:rPr>
-          <w:rFonts w:ascii="Arial" w:hAnsi="Arial" w:cs="Arial"/>
-        </w:rPr>
-        <w:t xml:space="preserve"> </w:t>
-      </w:r>
-      <w:proofErr w:type="spellStart"/>
-      <w:r>
-        <w:rPr>
-          <w:rFonts w:ascii="Arial" w:hAnsi="Arial" w:cs="Arial"/>
-        </w:rPr>
-        <w:t>다크</w:t>
-      </w:r>
-      <w:proofErr w:type="spellEnd"/>
-      <w:r>
-        <w:rPr>
-          <w:rFonts w:ascii="Arial" w:hAnsi="Arial" w:cs="Arial"/>
-        </w:rPr>
-        <w:t xml:space="preserve"> </w:t>
-      </w:r>
-      <w:r>
-        <w:rPr>
-          <w:rFonts w:ascii="Arial" w:hAnsi="Arial" w:cs="Arial"/>
-        </w:rPr>
-        <w:t>모드를</w:t>
-      </w:r>
-      <w:r>
-        <w:rPr>
-          <w:rFonts w:ascii="Arial" w:hAnsi="Arial" w:cs="Arial"/>
-        </w:rPr>
-        <w:t xml:space="preserve"> </w:t>
-      </w:r>
-      <w:r>
-        <w:rPr>
-          <w:rFonts w:ascii="Arial" w:hAnsi="Arial" w:cs="Arial"/>
-        </w:rPr>
-        <w:t>적용했을</w:t>
-      </w:r>
-      <w:r>
-        <w:rPr>
-          <w:rFonts w:ascii="Arial" w:hAnsi="Arial" w:cs="Arial"/>
-        </w:rPr>
-        <w:t xml:space="preserve"> </w:t>
-      </w:r>
-      <w:r>
-        <w:rPr>
-          <w:rFonts w:ascii="Arial" w:hAnsi="Arial" w:cs="Arial"/>
-        </w:rPr>
-        <w:t>때</w:t>
-      </w:r>
-      <w:r>
-        <w:rPr>
-          <w:rFonts w:ascii="Arial" w:hAnsi="Arial" w:cs="Arial"/>
-        </w:rPr>
-        <w:t xml:space="preserve">, </w:t>
-      </w:r>
-      <w:r>
-        <w:rPr>
-          <w:rFonts w:ascii="Arial" w:hAnsi="Arial" w:cs="Arial"/>
-        </w:rPr>
-        <w:t>호환이</w:t>
-      </w:r>
-      <w:r>
-        <w:rPr>
-          <w:rFonts w:ascii="Arial" w:hAnsi="Arial" w:cs="Arial"/>
-        </w:rPr>
-        <w:t xml:space="preserve"> </w:t>
-      </w:r>
-      <w:r>
-        <w:rPr>
-          <w:rFonts w:ascii="Arial" w:hAnsi="Arial" w:cs="Arial"/>
-        </w:rPr>
-        <w:t>되지</w:t>
-      </w:r>
-      <w:r>
-        <w:rPr>
-          <w:rFonts w:ascii="Arial" w:hAnsi="Arial" w:cs="Arial"/>
-        </w:rPr>
-        <w:t xml:space="preserve"> </w:t>
-      </w:r>
-      <w:r>
-        <w:rPr>
-          <w:rFonts w:ascii="Arial" w:hAnsi="Arial" w:cs="Arial"/>
-        </w:rPr>
-        <w:t>않아</w:t>
-      </w:r>
-      <w:r>
-        <w:rPr>
-          <w:rFonts w:ascii="Arial" w:hAnsi="Arial" w:cs="Arial"/>
-        </w:rPr>
-        <w:t xml:space="preserve"> </w:t>
-      </w:r>
-      <w:r>
-        <w:rPr>
-          <w:rFonts w:ascii="Arial" w:hAnsi="Arial" w:cs="Arial"/>
-        </w:rPr>
-        <w:t>외관상</w:t>
-      </w:r>
-      <w:r>
-        <w:rPr>
-          <w:rFonts w:ascii="Arial" w:hAnsi="Arial" w:cs="Arial"/>
-        </w:rPr>
-        <w:t xml:space="preserve"> </w:t>
-      </w:r>
-      <w:r>
-        <w:rPr>
-          <w:rFonts w:ascii="Arial" w:hAnsi="Arial" w:cs="Arial"/>
-        </w:rPr>
-        <w:t>좋지</w:t>
-      </w:r>
-      <w:r>
-        <w:rPr>
-          <w:rFonts w:ascii="Arial" w:hAnsi="Arial" w:cs="Arial"/>
-        </w:rPr>
-        <w:t xml:space="preserve"> </w:t>
-      </w:r>
-      <w:r>
-        <w:rPr>
-          <w:rFonts w:ascii="Arial" w:hAnsi="Arial" w:cs="Arial"/>
-        </w:rPr>
-        <w:t>않다</w:t>
-      </w:r>
-      <w:r>
-        <w:rPr>
-          <w:rFonts w:ascii="Arial" w:hAnsi="Arial" w:cs="Arial"/>
+          <w:sz w:val="24"/>
+          <w:szCs w:val="24"/>
         </w:rPr>
         <w:t>.</w:t>
       </w:r>
@@ -2598,7 +1561,7 @@
         <w:spacing w:line="360" w:lineRule="auto"/>
         <w:ind w:left="400"/>
         <w:rPr>
-          <w:rFonts w:ascii="Arial" w:eastAsia="휴먼명조" w:hAnsi="Arial" w:cs="Arial" w:hint="eastAsia"/>
+          <w:rFonts w:ascii="Arial" w:eastAsia="휴먼명조" w:hAnsi="Arial" w:cs="Arial"/>
           <w:color w:val="000000" w:themeColor="text1"/>
           <w:sz w:val="24"/>
           <w:szCs w:val="24"/>
@@ -2952,7 +1915,6 @@
         </w:rPr>
         <w:br/>
       </w:r>
-      <w:proofErr w:type="gramStart"/>
       <w:r>
         <w:rPr>
           <w:rFonts w:ascii="Arial" w:eastAsia="휴먼명조" w:hAnsi="Arial" w:cs="Arial"/>
@@ -2971,9 +1933,8 @@
           <w:sz w:val="24"/>
           <w:szCs w:val="24"/>
         </w:rPr>
-        <w:t>:</w:t>
-      </w:r>
-      <w:proofErr w:type="gramEnd"/>
+        <w:t xml:space="preserve">: helps user </w:t>
+      </w:r>
       <w:r>
         <w:rPr>
           <w:rFonts w:ascii="Arial" w:eastAsia="휴먼명조" w:hAnsi="Arial" w:cs="Arial"/>
@@ -2981,7 +1942,7 @@
           <w:sz w:val="24"/>
           <w:szCs w:val="24"/>
         </w:rPr>
-        <w:t xml:space="preserve"> helps user </w:t>
+        <w:t>not to</w:t>
       </w:r>
       <w:r>
         <w:rPr>
@@ -2990,15 +1951,6 @@
           <w:sz w:val="24"/>
           <w:szCs w:val="24"/>
         </w:rPr>
-        <w:t>not to</w:t>
-      </w:r>
-      <w:r>
-        <w:rPr>
-          <w:rFonts w:ascii="Arial" w:eastAsia="휴먼명조" w:hAnsi="Arial" w:cs="Arial"/>
-          <w:color w:val="000000" w:themeColor="text1"/>
-          <w:sz w:val="24"/>
-          <w:szCs w:val="24"/>
-        </w:rPr>
         <w:t xml:space="preserve"> miss any notification.</w:t>
       </w:r>
     </w:p>
@@ -3006,7 +1958,7 @@
       <w:pPr>
         <w:spacing w:line="360" w:lineRule="auto"/>
         <w:rPr>
-          <w:rFonts w:ascii="Arial" w:eastAsia="휴먼명조" w:hAnsi="Arial" w:cs="Arial" w:hint="eastAsia"/>
+          <w:rFonts w:ascii="Arial" w:eastAsia="휴먼명조" w:hAnsi="Arial" w:cs="Arial"/>
           <w:b/>
           <w:bCs/>
           <w:sz w:val="32"/>
@@ -3197,7 +2149,7 @@
       <w:pPr>
         <w:spacing w:line="360" w:lineRule="auto"/>
         <w:rPr>
-          <w:rFonts w:ascii="Arial" w:eastAsia="휴먼명조" w:hAnsi="Arial" w:cs="Arial" w:hint="eastAsia"/>
+          <w:rFonts w:ascii="Arial" w:eastAsia="휴먼명조" w:hAnsi="Arial" w:cs="Arial"/>
           <w:sz w:val="24"/>
           <w:szCs w:val="24"/>
         </w:rPr>
@@ -3423,27 +2375,15 @@
         </w:rPr>
         <w:t xml:space="preserve"> checked the time, </w:t>
       </w:r>
-      <w:proofErr w:type="gramStart"/>
-      <w:r>
-        <w:rPr>
-          <w:rFonts w:ascii="Arial" w:eastAsia="휴먼명조" w:hAnsi="Arial" w:cs="Arial"/>
-          <w:color w:val="000000"/>
-          <w:sz w:val="24"/>
-          <w:szCs w:val="24"/>
-          <w:shd w:val="clear" w:color="auto" w:fill="FFFFFF"/>
-        </w:rPr>
-        <w:t>It</w:t>
-      </w:r>
-      <w:proofErr w:type="gramEnd"/>
-      <w:r>
-        <w:rPr>
-          <w:rFonts w:ascii="Arial" w:eastAsia="휴먼명조" w:hAnsi="Arial" w:cs="Arial"/>
-          <w:color w:val="000000"/>
-          <w:sz w:val="24"/>
-          <w:szCs w:val="24"/>
-          <w:shd w:val="clear" w:color="auto" w:fill="FFFFFF"/>
-        </w:rPr>
-        <w:t xml:space="preserve"> is 9:59, one minute before</w:t>
+      <w:r>
+        <w:rPr>
+          <w:rFonts w:ascii="Arial" w:eastAsia="휴먼명조" w:hAnsi="Arial" w:cs="Arial"/>
+          <w:color w:val="000000"/>
+          <w:sz w:val="24"/>
+          <w:szCs w:val="24"/>
+          <w:shd w:val="clear" w:color="auto" w:fill="FFFFFF"/>
+        </w:rPr>
+        <w:t>It is 9:59, one minute before</w:t>
       </w:r>
       <w:r>
         <w:rPr>
@@ -3957,20 +2897,8 @@
           <w:szCs w:val="24"/>
           <w:shd w:val="clear" w:color="auto" w:fill="FFFFFF"/>
         </w:rPr>
-        <w:t xml:space="preserve"> find a book that I </w:t>
-      </w:r>
-      <w:proofErr w:type="gramStart"/>
-      <w:r>
-        <w:rPr>
-          <w:rFonts w:ascii="Arial" w:eastAsia="휴먼명조" w:hAnsi="Arial" w:cs="Arial"/>
-          <w:color w:val="000000"/>
-          <w:sz w:val="24"/>
-          <w:szCs w:val="24"/>
-          <w:shd w:val="clear" w:color="auto" w:fill="FFFFFF"/>
-        </w:rPr>
-        <w:t>have to</w:t>
-      </w:r>
-      <w:proofErr w:type="gramEnd"/>
+        <w:t xml:space="preserve"> find a book that I have to</w:t>
+      </w:r>
       <w:r>
         <w:rPr>
           <w:rFonts w:ascii="Arial" w:eastAsia="휴먼명조" w:hAnsi="Arial" w:cs="Arial"/>
@@ -4754,7 +3682,7 @@
       <w:pPr>
         <w:spacing w:line="360" w:lineRule="auto"/>
         <w:rPr>
-          <w:rFonts w:ascii="Arial" w:eastAsia="휴먼명조" w:hAnsi="Arial" w:cs="Arial" w:hint="eastAsia"/>
+          <w:rFonts w:ascii="Arial" w:eastAsia="휴먼명조" w:hAnsi="Arial" w:cs="Arial"/>
           <w:color w:val="000000"/>
           <w:sz w:val="24"/>
           <w:szCs w:val="24"/>

--- a/인간공학 proposal 완성 1본.docx
+++ b/인간공학 proposal 완성 1본.docx
@@ -159,7 +159,7 @@
           <w:top w:val="single" w:sz="6" w:space="12" w:color="4472C4" w:themeColor="accent1"/>
         </w:pBdr>
         <w:rPr>
-          <w:rFonts w:ascii="Arial" w:eastAsia="휴먼명조" w:hAnsi="Arial" w:cs="Arial" w:hint="eastAsia"/>
+          <w:rFonts w:ascii="Arial" w:eastAsia="휴먼명조" w:hAnsi="Arial" w:cs="Arial"/>
         </w:rPr>
       </w:pPr>
       <w:r>
@@ -596,7 +596,7 @@
           <w:sz w:val="24"/>
           <w:szCs w:val="24"/>
         </w:rPr>
-        <w:t>First, when the smart campus app</w:t>
+        <w:t xml:space="preserve">First, when the smart campus app is opened, </w:t>
       </w:r>
       <w:r>
         <w:rPr>
@@ -604,7 +604,7 @@
           <w:sz w:val="24"/>
           <w:szCs w:val="24"/>
         </w:rPr>
-        <w:t xml:space="preserve"> is opened</w:t>
+        <w:t xml:space="preserve">The most </w:t>
       </w:r>
       <w:r>
         <w:rPr>
@@ -612,7 +612,7 @@
           <w:sz w:val="24"/>
           <w:szCs w:val="24"/>
         </w:rPr>
-        <w:t xml:space="preserve">, </w:t>
+        <w:t>used</w:t>
       </w:r>
       <w:r>
         <w:rPr>
@@ -620,7 +620,7 @@
           <w:sz w:val="24"/>
           <w:szCs w:val="24"/>
         </w:rPr>
-        <w:t xml:space="preserve">The most </w:t>
+        <w:t xml:space="preserve"> feature: QR tagging</w:t>
       </w:r>
       <w:r>
         <w:rPr>
@@ -628,7 +628,7 @@
           <w:sz w:val="24"/>
           <w:szCs w:val="24"/>
         </w:rPr>
-        <w:t>used</w:t>
+        <w:t xml:space="preserve"> for attendance</w:t>
       </w:r>
       <w:r>
         <w:rPr>
@@ -636,7 +636,7 @@
           <w:sz w:val="24"/>
           <w:szCs w:val="24"/>
         </w:rPr>
-        <w:t xml:space="preserve"> feature: </w:t>
+        <w:t xml:space="preserve"> is not on the main screen. In addition, </w:t>
       </w:r>
       <w:r>
         <w:rPr>
@@ -644,7 +644,15 @@
           <w:sz w:val="24"/>
           <w:szCs w:val="24"/>
         </w:rPr>
-        <w:t>QR</w:t>
+        <w:t xml:space="preserve">it is possible to find a problem that the area of the banner disposed on the main screen is too large </w:t>
+      </w:r>
+      <w:r>
+        <w:rPr>
+          <w:rFonts w:ascii="Arial" w:hAnsi="Arial" w:cs="Arial" w:hint="eastAsia"/>
+          <w:sz w:val="24"/>
+          <w:szCs w:val="24"/>
+        </w:rPr>
+        <w:t>c</w:t>
       </w:r>
       <w:r>
         <w:rPr>
@@ -652,7 +660,7 @@
           <w:sz w:val="24"/>
           <w:szCs w:val="24"/>
         </w:rPr>
-        <w:t xml:space="preserve"> tagging</w:t>
+        <w:t>ompared to</w:t>
       </w:r>
       <w:r>
         <w:rPr>
@@ -660,39 +668,7 @@
           <w:sz w:val="24"/>
           <w:szCs w:val="24"/>
         </w:rPr>
-        <w:t xml:space="preserve"> for attendance</w:t>
-      </w:r>
-      <w:r>
-        <w:rPr>
-          <w:rFonts w:ascii="Arial" w:hAnsi="Arial" w:cs="Arial"/>
-          <w:sz w:val="24"/>
-          <w:szCs w:val="24"/>
-        </w:rPr>
-        <w:t xml:space="preserve"> is not on the main screen</w:t>
-      </w:r>
-      <w:r>
-        <w:rPr>
-          <w:rFonts w:ascii="Arial" w:hAnsi="Arial" w:cs="Arial"/>
-          <w:sz w:val="24"/>
-          <w:szCs w:val="24"/>
-        </w:rPr>
-        <w:t>. In addition,</w:t>
-      </w:r>
-      <w:r>
-        <w:rPr>
-          <w:rFonts w:ascii="Arial" w:hAnsi="Arial" w:cs="Arial"/>
-          <w:sz w:val="24"/>
-          <w:szCs w:val="24"/>
-        </w:rPr>
-        <w:t xml:space="preserve"> </w:t>
-      </w:r>
-      <w:r>
-        <w:rPr>
-          <w:rFonts w:ascii="Arial" w:hAnsi="Arial" w:cs="Arial"/>
-          <w:sz w:val="24"/>
-          <w:szCs w:val="24"/>
-        </w:rPr>
-        <w:t>it is possible to find a problem that the area of the banner disposed on the main screen is too large for its usefulness.</w:t>
+        <w:t xml:space="preserve"> its usefulness.</w:t>
       </w:r>
     </w:p>
     <w:p>
@@ -757,7 +733,7 @@
         <w:spacing w:line="360" w:lineRule="auto"/>
         <w:ind w:firstLineChars="50" w:firstLine="100"/>
         <w:rPr>
-          <w:rFonts w:ascii="Arial" w:eastAsia="휴먼명조" w:hAnsi="Arial" w:cs="Arial" w:hint="eastAsia"/>
+          <w:rFonts w:ascii="Arial" w:eastAsia="휴먼명조" w:hAnsi="Arial" w:cs="Arial"/>
         </w:rPr>
       </w:pPr>
     </w:p>
@@ -812,7 +788,7 @@
       <w:pPr>
         <w:spacing w:line="360" w:lineRule="auto"/>
         <w:rPr>
-          <w:rFonts w:ascii="Arial" w:hAnsi="Arial" w:cs="Arial" w:hint="eastAsia"/>
+          <w:rFonts w:ascii="Arial" w:hAnsi="Arial" w:cs="Arial"/>
           <w:sz w:val="24"/>
           <w:szCs w:val="24"/>
         </w:rPr>
@@ -897,6 +873,13 @@
         <w:lastRenderedPageBreak/>
         <w:t>&lt;Problem #3&gt;</w:t>
       </w:r>
+    </w:p>
+    <w:p>
+      <w:pPr>
+        <w:rPr>
+          <w:rFonts w:hint="eastAsia"/>
+        </w:rPr>
+      </w:pPr>
     </w:p>
     <w:p>
       <w:pPr>
@@ -1107,7 +1090,6 @@
           <w:sz w:val="32"/>
           <w:szCs w:val="32"/>
         </w:rPr>
-        <w:lastRenderedPageBreak/>
         <w:t>Plan for prototyping</w:t>
       </w:r>
     </w:p>
@@ -2174,7 +2156,6 @@
           <w:sz w:val="24"/>
           <w:szCs w:val="24"/>
         </w:rPr>
-        <w:lastRenderedPageBreak/>
         <w:t>Purpose</w:t>
       </w:r>
     </w:p>

--- a/인간공학 proposal 완성 1본.docx
+++ b/인간공학 proposal 완성 1본.docx
@@ -874,13 +874,7 @@
         <w:t>&lt;Problem #3&gt;</w:t>
       </w:r>
     </w:p>
-    <w:p>
-      <w:pPr>
-        <w:rPr>
-          <w:rFonts w:hint="eastAsia"/>
-        </w:rPr>
-      </w:pPr>
-    </w:p>
+    <w:p/>
     <w:p>
       <w:pPr>
         <w:ind w:firstLineChars="50" w:firstLine="120"/>
@@ -920,7 +914,15 @@
           <w:sz w:val="24"/>
           <w:szCs w:val="24"/>
         </w:rPr>
-        <w:t>user-friendly in appearance</w:t>
+        <w:t xml:space="preserve">user-friendly in </w:t>
+      </w:r>
+      <w:r>
+        <w:rPr>
+          <w:rFonts w:ascii="Arial" w:hAnsi="Arial" w:cs="Arial" w:hint="eastAsia"/>
+          <w:sz w:val="24"/>
+          <w:szCs w:val="24"/>
+        </w:rPr>
+        <w:t>v</w:t>
       </w:r>
       <w:r>
         <w:rPr>
@@ -928,7 +930,7 @@
           <w:sz w:val="24"/>
           <w:szCs w:val="24"/>
         </w:rPr>
-        <w:t>.</w:t>
+        <w:t>isuality</w:t>
       </w:r>
     </w:p>
     <w:p>

--- a/인간공학 proposal 완성 1본.docx
+++ b/인간공학 proposal 완성 1본.docx
@@ -95,6 +95,7 @@
         </w:rPr>
         <w:t xml:space="preserve">Team members: </w:t>
       </w:r>
+      <w:proofErr w:type="spellStart"/>
       <w:r>
         <w:rPr>
           <w:rFonts w:ascii="Arial" w:eastAsia="휴먼명조" w:hAnsi="Arial" w:cs="Arial"/>
@@ -103,6 +104,7 @@
         </w:rPr>
         <w:t>이승유</w:t>
       </w:r>
+      <w:proofErr w:type="spellEnd"/>
       <w:r>
         <w:rPr>
           <w:rFonts w:ascii="Arial" w:eastAsia="휴먼명조" w:hAnsi="Arial" w:cs="Arial"/>
@@ -127,6 +129,7 @@
         </w:rPr>
         <w:t xml:space="preserve">, </w:t>
       </w:r>
+      <w:proofErr w:type="spellStart"/>
       <w:r>
         <w:rPr>
           <w:rFonts w:ascii="Arial" w:eastAsia="휴먼명조" w:hAnsi="Arial" w:cs="Arial"/>
@@ -135,6 +138,7 @@
         </w:rPr>
         <w:t>천효정</w:t>
       </w:r>
+      <w:proofErr w:type="spellEnd"/>
       <w:r>
         <w:rPr>
           <w:rFonts w:ascii="Arial" w:eastAsia="휴먼명조" w:hAnsi="Arial" w:cs="Arial"/>
@@ -604,7 +608,15 @@
           <w:sz w:val="24"/>
           <w:szCs w:val="24"/>
         </w:rPr>
-        <w:t xml:space="preserve">The most </w:t>
+        <w:t>t</w:t>
+      </w:r>
+      <w:r>
+        <w:rPr>
+          <w:rFonts w:ascii="Arial" w:hAnsi="Arial" w:cs="Arial"/>
+          <w:sz w:val="24"/>
+          <w:szCs w:val="24"/>
+        </w:rPr>
+        <w:t xml:space="preserve">he most </w:t>
       </w:r>
       <w:r>
         <w:rPr>
@@ -1899,6 +1911,7 @@
         </w:rPr>
         <w:br/>
       </w:r>
+      <w:proofErr w:type="gramStart"/>
       <w:r>
         <w:rPr>
           <w:rFonts w:ascii="Arial" w:eastAsia="휴먼명조" w:hAnsi="Arial" w:cs="Arial"/>
@@ -1917,7 +1930,17 @@
           <w:sz w:val="24"/>
           <w:szCs w:val="24"/>
         </w:rPr>
-        <w:t xml:space="preserve">: helps user </w:t>
+        <w:t>:</w:t>
+      </w:r>
+      <w:proofErr w:type="gramEnd"/>
+      <w:r>
+        <w:rPr>
+          <w:rFonts w:ascii="Arial" w:eastAsia="휴먼명조" w:hAnsi="Arial" w:cs="Arial"/>
+          <w:color w:val="000000" w:themeColor="text1"/>
+          <w:sz w:val="24"/>
+          <w:szCs w:val="24"/>
+        </w:rPr>
+        <w:t xml:space="preserve"> helps user </w:t>
       </w:r>
       <w:r>
         <w:rPr>
@@ -2366,7 +2389,37 @@
           <w:szCs w:val="24"/>
           <w:shd w:val="clear" w:color="auto" w:fill="FFFFFF"/>
         </w:rPr>
-        <w:t>It is 9:59, one minute before</w:t>
+        <w:t>i</w:t>
+      </w:r>
+      <w:r>
+        <w:rPr>
+          <w:rFonts w:ascii="Arial" w:eastAsia="휴먼명조" w:hAnsi="Arial" w:cs="Arial"/>
+          <w:color w:val="000000"/>
+          <w:sz w:val="24"/>
+          <w:szCs w:val="24"/>
+          <w:shd w:val="clear" w:color="auto" w:fill="FFFFFF"/>
+        </w:rPr>
+        <w:t xml:space="preserve">t is </w:t>
+      </w:r>
+      <w:r>
+        <w:rPr>
+          <w:rFonts w:ascii="Arial" w:eastAsia="휴먼명조" w:hAnsi="Arial" w:cs="Arial"/>
+          <w:color w:val="000000"/>
+          <w:sz w:val="24"/>
+          <w:szCs w:val="24"/>
+          <w:shd w:val="clear" w:color="auto" w:fill="FFFFFF"/>
+        </w:rPr>
+        <w:t>0</w:t>
+      </w:r>
+      <w:r>
+        <w:rPr>
+          <w:rFonts w:ascii="Arial" w:eastAsia="휴먼명조" w:hAnsi="Arial" w:cs="Arial"/>
+          <w:color w:val="000000"/>
+          <w:sz w:val="24"/>
+          <w:szCs w:val="24"/>
+          <w:shd w:val="clear" w:color="auto" w:fill="FFFFFF"/>
+        </w:rPr>
+        <w:t>9:59, one minute before</w:t>
       </w:r>
       <w:r>
         <w:rPr>
@@ -2880,8 +2933,20 @@
           <w:szCs w:val="24"/>
           <w:shd w:val="clear" w:color="auto" w:fill="FFFFFF"/>
         </w:rPr>
-        <w:t xml:space="preserve"> find a book that I have to</w:t>
-      </w:r>
+        <w:t xml:space="preserve"> find a book that I </w:t>
+      </w:r>
+      <w:proofErr w:type="gramStart"/>
+      <w:r>
+        <w:rPr>
+          <w:rFonts w:ascii="Arial" w:eastAsia="휴먼명조" w:hAnsi="Arial" w:cs="Arial"/>
+          <w:color w:val="000000"/>
+          <w:sz w:val="24"/>
+          <w:szCs w:val="24"/>
+          <w:shd w:val="clear" w:color="auto" w:fill="FFFFFF"/>
+        </w:rPr>
+        <w:t>have to</w:t>
+      </w:r>
+      <w:proofErr w:type="gramEnd"/>
       <w:r>
         <w:rPr>
           <w:rFonts w:ascii="Arial" w:eastAsia="휴먼명조" w:hAnsi="Arial" w:cs="Arial"/>

--- a/인간공학 proposal 완성 1본.docx
+++ b/인간공학 proposal 완성 1본.docx
@@ -113,6 +113,7 @@
         </w:rPr>
         <w:t xml:space="preserve">, </w:t>
       </w:r>
+      <w:proofErr w:type="spellStart"/>
       <w:r>
         <w:rPr>
           <w:rFonts w:ascii="Arial" w:eastAsia="휴먼명조" w:hAnsi="Arial" w:cs="Arial"/>
@@ -121,6 +122,7 @@
         </w:rPr>
         <w:t>유희찬</w:t>
       </w:r>
+      <w:proofErr w:type="spellEnd"/>
       <w:r>
         <w:rPr>
           <w:rFonts w:ascii="Arial" w:eastAsia="휴먼명조" w:hAnsi="Arial" w:cs="Arial"/>
@@ -424,7 +426,51 @@
           <w:sz w:val="24"/>
           <w:szCs w:val="24"/>
         </w:rPr>
-        <w:t>, 75% of smart campus</w:t>
+        <w:t xml:space="preserve">, 75% of </w:t>
+      </w:r>
+      <w:r>
+        <w:rPr>
+          <w:rFonts w:ascii="Arial" w:hAnsi="Arial" w:cs="Arial"/>
+          <w:b/>
+          <w:bCs/>
+          <w:color w:val="FF0000"/>
+          <w:sz w:val="24"/>
+          <w:szCs w:val="24"/>
+        </w:rPr>
+        <w:t>S</w:t>
+      </w:r>
+      <w:r>
+        <w:rPr>
+          <w:rFonts w:ascii="Arial" w:hAnsi="Arial" w:cs="Arial"/>
+          <w:b/>
+          <w:bCs/>
+          <w:color w:val="FF0000"/>
+          <w:sz w:val="24"/>
+          <w:szCs w:val="24"/>
+        </w:rPr>
+        <w:t xml:space="preserve">mart </w:t>
+      </w:r>
+      <w:r>
+        <w:rPr>
+          <w:rFonts w:ascii="Arial" w:hAnsi="Arial" w:cs="Arial"/>
+          <w:b/>
+          <w:bCs/>
+          <w:color w:val="FF0000"/>
+          <w:sz w:val="24"/>
+          <w:szCs w:val="24"/>
+        </w:rPr>
+        <w:t>C</w:t>
+      </w:r>
+      <w:r>
+        <w:rPr>
+          <w:rFonts w:ascii="Arial" w:hAnsi="Arial" w:cs="Arial"/>
+          <w:b/>
+          <w:bCs/>
+          <w:color w:val="FF0000"/>
+          <w:sz w:val="24"/>
+          <w:szCs w:val="24"/>
+        </w:rPr>
+        <w:t>ampus</w:t>
       </w:r>
       <w:r>
         <w:rPr>
@@ -444,7 +490,62 @@
           <w:sz w:val="24"/>
           <w:szCs w:val="24"/>
         </w:rPr>
-        <w:t>uncomfortable with the smart campus</w:t>
+        <w:t>inconvenient</w:t>
+      </w:r>
+      <w:r>
+        <w:rPr>
+          <w:rFonts w:ascii="Arial" w:hAnsi="Arial" w:cs="Arial"/>
+          <w:b/>
+          <w:bCs/>
+          <w:color w:val="FF0000"/>
+          <w:sz w:val="24"/>
+          <w:szCs w:val="24"/>
+        </w:rPr>
+        <w:t xml:space="preserve"> with </w:t>
+      </w:r>
+      <w:r>
+        <w:rPr>
+          <w:rFonts w:ascii="Arial" w:hAnsi="Arial" w:cs="Arial"/>
+          <w:b/>
+          <w:bCs/>
+          <w:color w:val="FF0000"/>
+          <w:sz w:val="24"/>
+          <w:szCs w:val="24"/>
+        </w:rPr>
+        <w:t>S</w:t>
+      </w:r>
+      <w:r>
+        <w:rPr>
+          <w:rFonts w:ascii="Arial" w:hAnsi="Arial" w:cs="Arial"/>
+          <w:b/>
+          <w:bCs/>
+          <w:color w:val="FF0000"/>
+          <w:sz w:val="24"/>
+          <w:szCs w:val="24"/>
+        </w:rPr>
+        <w:t xml:space="preserve">mart </w:t>
+      </w:r>
+      <w:r>
+        <w:rPr>
+          <w:rFonts w:ascii="Arial" w:hAnsi="Arial" w:cs="Arial"/>
+          <w:b/>
+          <w:bCs/>
+          <w:color w:val="FF0000"/>
+          <w:sz w:val="24"/>
+          <w:szCs w:val="24"/>
+        </w:rPr>
+        <w:t>C</w:t>
+      </w:r>
+      <w:r>
+        <w:rPr>
+          <w:rFonts w:ascii="Arial" w:hAnsi="Arial" w:cs="Arial"/>
+          <w:b/>
+          <w:bCs/>
+          <w:color w:val="FF0000"/>
+          <w:sz w:val="24"/>
+          <w:szCs w:val="24"/>
+        </w:rPr>
+        <w:t>ampus</w:t>
       </w:r>
       <w:r>
         <w:rPr>
@@ -1673,7 +1774,7 @@
           <w:sz w:val="24"/>
           <w:szCs w:val="24"/>
         </w:rPr>
-        <w:t>: increase the efficiency</w:t>
+        <w:t xml:space="preserve">: </w:t>
       </w:r>
       <w:r>
         <w:rPr>
@@ -1682,6 +1783,24 @@
           <w:sz w:val="24"/>
           <w:szCs w:val="24"/>
         </w:rPr>
+        <w:t>I</w:t>
+      </w:r>
+      <w:r>
+        <w:rPr>
+          <w:rFonts w:ascii="Arial" w:eastAsia="휴먼명조" w:hAnsi="Arial" w:cs="Arial"/>
+          <w:color w:val="000000" w:themeColor="text1"/>
+          <w:sz w:val="24"/>
+          <w:szCs w:val="24"/>
+        </w:rPr>
+        <w:t>ncrease the efficiency</w:t>
+      </w:r>
+      <w:r>
+        <w:rPr>
+          <w:rFonts w:ascii="Arial" w:eastAsia="휴먼명조" w:hAnsi="Arial" w:cs="Arial"/>
+          <w:color w:val="000000" w:themeColor="text1"/>
+          <w:sz w:val="24"/>
+          <w:szCs w:val="24"/>
+        </w:rPr>
         <w:t>,</w:t>
       </w:r>
       <w:r>
@@ -1691,7 +1810,7 @@
           <w:sz w:val="24"/>
           <w:szCs w:val="24"/>
         </w:rPr>
-        <w:t xml:space="preserve"> reduces time</w:t>
+        <w:t xml:space="preserve"> reduce time</w:t>
       </w:r>
       <w:r>
         <w:rPr>
@@ -1701,6 +1820,15 @@
           <w:szCs w:val="24"/>
         </w:rPr>
         <w:t xml:space="preserve"> of working process</w:t>
+      </w:r>
+      <w:r>
+        <w:rPr>
+          <w:rFonts w:ascii="Arial" w:eastAsia="휴먼명조" w:hAnsi="Arial" w:cs="Arial"/>
+          <w:color w:val="000000" w:themeColor="text1"/>
+          <w:sz w:val="24"/>
+          <w:szCs w:val="24"/>
+        </w:rPr>
+        <w:t xml:space="preserve"> when the user find a particular menu</w:t>
       </w:r>
     </w:p>
     <w:p>
@@ -1810,11 +1938,40 @@
       <w:r>
         <w:rPr>
           <w:rFonts w:ascii="Arial" w:eastAsia="휴먼명조" w:hAnsi="Arial" w:cs="Arial"/>
+          <w:b/>
+          <w:bCs/>
           <w:color w:val="000000" w:themeColor="text1"/>
           <w:sz w:val="24"/>
           <w:szCs w:val="24"/>
         </w:rPr>
-        <w:t>: eliminate the eye fatigue</w:t>
+        <w:t>s</w:t>
+      </w:r>
+      <w:r>
+        <w:rPr>
+          <w:rFonts w:ascii="Arial" w:eastAsia="휴먼명조" w:hAnsi="Arial" w:cs="Arial"/>
+          <w:color w:val="000000" w:themeColor="text1"/>
+          <w:sz w:val="24"/>
+          <w:szCs w:val="24"/>
+        </w:rPr>
+        <w:t xml:space="preserve">: </w:t>
+      </w:r>
+      <w:r>
+        <w:rPr>
+          <w:rFonts w:ascii="Arial" w:eastAsia="휴먼명조" w:hAnsi="Arial" w:cs="Arial"/>
+          <w:color w:val="000000" w:themeColor="text1"/>
+          <w:sz w:val="24"/>
+          <w:szCs w:val="24"/>
+        </w:rPr>
+        <w:t>E</w:t>
+      </w:r>
+      <w:r>
+        <w:rPr>
+          <w:rFonts w:ascii="Arial" w:eastAsia="휴먼명조" w:hAnsi="Arial" w:cs="Arial"/>
+          <w:color w:val="000000" w:themeColor="text1"/>
+          <w:sz w:val="24"/>
+          <w:szCs w:val="24"/>
+        </w:rPr>
+        <w:t>liminate the eye fatigue</w:t>
       </w:r>
     </w:p>
     <w:p>
@@ -1911,7 +2068,6 @@
         </w:rPr>
         <w:br/>
       </w:r>
-      <w:proofErr w:type="gramStart"/>
       <w:r>
         <w:rPr>
           <w:rFonts w:ascii="Arial" w:eastAsia="휴먼명조" w:hAnsi="Arial" w:cs="Arial"/>
@@ -1921,18 +2077,19 @@
           <w:sz w:val="24"/>
           <w:szCs w:val="24"/>
         </w:rPr>
-        <w:t>Effect</w:t>
-      </w:r>
-      <w:r>
-        <w:rPr>
-          <w:rFonts w:ascii="Arial" w:eastAsia="휴먼명조" w:hAnsi="Arial" w:cs="Arial"/>
+        <w:t>Effec</w:t>
+      </w:r>
+      <w:r>
+        <w:rPr>
+          <w:rFonts w:ascii="Arial" w:eastAsia="휴먼명조" w:hAnsi="Arial" w:cs="Arial"/>
+          <w:b/>
+          <w:bCs/>
           <w:color w:val="000000" w:themeColor="text1"/>
           <w:sz w:val="24"/>
           <w:szCs w:val="24"/>
         </w:rPr>
-        <w:t>:</w:t>
-      </w:r>
-      <w:proofErr w:type="gramEnd"/>
+        <w:t>ts</w:t>
+      </w:r>
       <w:r>
         <w:rPr>
           <w:rFonts w:ascii="Arial" w:eastAsia="휴먼명조" w:hAnsi="Arial" w:cs="Arial"/>
@@ -1940,7 +2097,43 @@
           <w:sz w:val="24"/>
           <w:szCs w:val="24"/>
         </w:rPr>
-        <w:t xml:space="preserve"> helps user </w:t>
+        <w:t xml:space="preserve">: </w:t>
+      </w:r>
+      <w:r>
+        <w:rPr>
+          <w:rFonts w:ascii="Arial" w:eastAsia="휴먼명조" w:hAnsi="Arial" w:cs="Arial"/>
+          <w:color w:val="000000" w:themeColor="text1"/>
+          <w:sz w:val="24"/>
+          <w:szCs w:val="24"/>
+        </w:rPr>
+        <w:t>H</w:t>
+      </w:r>
+      <w:r>
+        <w:rPr>
+          <w:rFonts w:ascii="Arial" w:eastAsia="휴먼명조" w:hAnsi="Arial" w:cs="Arial"/>
+          <w:color w:val="000000" w:themeColor="text1"/>
+          <w:sz w:val="24"/>
+          <w:szCs w:val="24"/>
+        </w:rPr>
+        <w:t>elp user</w:t>
+      </w:r>
+      <w:r>
+        <w:rPr>
+          <w:rFonts w:ascii="Arial" w:eastAsia="휴먼명조" w:hAnsi="Arial" w:cs="Arial"/>
+          <w:color w:val="000000" w:themeColor="text1"/>
+          <w:sz w:val="24"/>
+          <w:szCs w:val="24"/>
+        </w:rPr>
+        <w:t>s</w:t>
+      </w:r>
+      <w:r>
+        <w:rPr>
+          <w:rFonts w:ascii="Arial" w:eastAsia="휴먼명조" w:hAnsi="Arial" w:cs="Arial"/>
+          <w:color w:val="000000" w:themeColor="text1"/>
+          <w:sz w:val="24"/>
+          <w:szCs w:val="24"/>
+        </w:rPr>
+        <w:t xml:space="preserve"> </w:t>
       </w:r>
       <w:r>
         <w:rPr>
@@ -2685,7 +2878,97 @@
           <w:szCs w:val="24"/>
           <w:shd w:val="clear" w:color="auto" w:fill="FFFFFF"/>
         </w:rPr>
-        <w:t>t is difficult to find because the menu is not classified and too complicated when entering the menu screen.</w:t>
+        <w:t>t is difficult to find</w:t>
+      </w:r>
+      <w:r>
+        <w:rPr>
+          <w:rFonts w:ascii="Arial" w:eastAsia="휴먼명조" w:hAnsi="Arial" w:cs="Arial"/>
+          <w:color w:val="000000"/>
+          <w:sz w:val="24"/>
+          <w:szCs w:val="24"/>
+          <w:shd w:val="clear" w:color="auto" w:fill="FFFFFF"/>
+        </w:rPr>
+        <w:t xml:space="preserve"> the menu that I want to use,</w:t>
+      </w:r>
+      <w:r>
+        <w:rPr>
+          <w:rFonts w:ascii="Arial" w:eastAsia="휴먼명조" w:hAnsi="Arial" w:cs="Arial"/>
+          <w:color w:val="000000"/>
+          <w:sz w:val="24"/>
+          <w:szCs w:val="24"/>
+          <w:shd w:val="clear" w:color="auto" w:fill="FFFFFF"/>
+        </w:rPr>
+        <w:t xml:space="preserve"> because</w:t>
+      </w:r>
+      <w:r>
+        <w:rPr>
+          <w:rFonts w:ascii="Arial" w:eastAsia="휴먼명조" w:hAnsi="Arial" w:cs="Arial"/>
+          <w:color w:val="000000"/>
+          <w:sz w:val="24"/>
+          <w:szCs w:val="24"/>
+          <w:shd w:val="clear" w:color="auto" w:fill="FFFFFF"/>
+        </w:rPr>
+        <w:t xml:space="preserve"> there are large amount number of menus and</w:t>
+      </w:r>
+      <w:r>
+        <w:rPr>
+          <w:rFonts w:ascii="Arial" w:eastAsia="휴먼명조" w:hAnsi="Arial" w:cs="Arial"/>
+          <w:color w:val="000000"/>
+          <w:sz w:val="24"/>
+          <w:szCs w:val="24"/>
+          <w:shd w:val="clear" w:color="auto" w:fill="FFFFFF"/>
+        </w:rPr>
+        <w:t xml:space="preserve"> the menu </w:t>
+      </w:r>
+      <w:r>
+        <w:rPr>
+          <w:rFonts w:ascii="Arial" w:eastAsia="휴먼명조" w:hAnsi="Arial" w:cs="Arial"/>
+          <w:color w:val="000000"/>
+          <w:sz w:val="24"/>
+          <w:szCs w:val="24"/>
+          <w:shd w:val="clear" w:color="auto" w:fill="FFFFFF"/>
+        </w:rPr>
+        <w:t>screen</w:t>
+      </w:r>
+      <w:r>
+        <w:rPr>
+          <w:rFonts w:ascii="Arial" w:eastAsia="휴먼명조" w:hAnsi="Arial" w:cs="Arial"/>
+          <w:color w:val="000000"/>
+          <w:sz w:val="24"/>
+          <w:szCs w:val="24"/>
+          <w:shd w:val="clear" w:color="auto" w:fill="FFFFFF"/>
+        </w:rPr>
+        <w:t xml:space="preserve"> </w:t>
+      </w:r>
+      <w:r>
+        <w:rPr>
+          <w:rFonts w:ascii="Arial" w:eastAsia="휴먼명조" w:hAnsi="Arial" w:cs="Arial"/>
+          <w:color w:val="000000"/>
+          <w:sz w:val="24"/>
+          <w:szCs w:val="24"/>
+          <w:shd w:val="clear" w:color="auto" w:fill="FFFFFF"/>
+        </w:rPr>
+        <w:t xml:space="preserve">is </w:t>
+      </w:r>
+      <w:r>
+        <w:rPr>
+          <w:rFonts w:ascii="Arial" w:eastAsia="휴먼명조" w:hAnsi="Arial" w:cs="Arial"/>
+          <w:color w:val="000000"/>
+          <w:sz w:val="24"/>
+          <w:szCs w:val="24"/>
+          <w:shd w:val="clear" w:color="auto" w:fill="FFFFFF"/>
+        </w:rPr>
+        <w:t>complicated</w:t>
+      </w:r>
+      <w:r>
+        <w:rPr>
+          <w:rFonts w:ascii="Arial" w:eastAsia="휴먼명조" w:hAnsi="Arial" w:cs="Arial"/>
+          <w:color w:val="000000"/>
+          <w:sz w:val="24"/>
+          <w:szCs w:val="24"/>
+          <w:shd w:val="clear" w:color="auto" w:fill="FFFFFF"/>
+        </w:rPr>
+        <w:t xml:space="preserve">. </w:t>
       </w:r>
     </w:p>
     <w:p>
@@ -2933,20 +3216,8 @@
           <w:szCs w:val="24"/>
           <w:shd w:val="clear" w:color="auto" w:fill="FFFFFF"/>
         </w:rPr>
-        <w:t xml:space="preserve"> find a book that I </w:t>
-      </w:r>
-      <w:proofErr w:type="gramStart"/>
-      <w:r>
-        <w:rPr>
-          <w:rFonts w:ascii="Arial" w:eastAsia="휴먼명조" w:hAnsi="Arial" w:cs="Arial"/>
-          <w:color w:val="000000"/>
-          <w:sz w:val="24"/>
-          <w:szCs w:val="24"/>
-          <w:shd w:val="clear" w:color="auto" w:fill="FFFFFF"/>
-        </w:rPr>
-        <w:t>have to</w:t>
-      </w:r>
-      <w:proofErr w:type="gramEnd"/>
+        <w:t xml:space="preserve"> find a book that I have to</w:t>
+      </w:r>
       <w:r>
         <w:rPr>
           <w:rFonts w:ascii="Arial" w:eastAsia="휴먼명조" w:hAnsi="Arial" w:cs="Arial"/>
@@ -3025,7 +3296,17 @@
           <w:szCs w:val="24"/>
           <w:shd w:val="clear" w:color="auto" w:fill="FFFFFF"/>
         </w:rPr>
-        <w:t>an assignment that a professor gave me</w:t>
+        <w:t>an assignment</w:t>
+      </w:r>
+      <w:r>
+        <w:rPr>
+          <w:rFonts w:ascii="Arial" w:eastAsia="휴먼명조" w:hAnsi="Arial" w:cs="Arial"/>
+          <w:color w:val="000000"/>
+          <w:sz w:val="24"/>
+          <w:szCs w:val="24"/>
+          <w:shd w:val="clear" w:color="auto" w:fill="FFFFFF"/>
+        </w:rPr>
+        <w:t xml:space="preserve"> from some class</w:t>
       </w:r>
       <w:r>
         <w:rPr>
@@ -3075,7 +3356,7 @@
           <w:szCs w:val="24"/>
           <w:shd w:val="clear" w:color="auto" w:fill="FFFFFF"/>
         </w:rPr>
-        <w:t xml:space="preserve"> </w:t>
+        <w:t xml:space="preserve"> title of </w:t>
       </w:r>
       <w:r>
         <w:rPr>
@@ -3086,7 +3367,7 @@
           <w:shd w:val="clear" w:color="auto" w:fill="FFFFFF"/>
         </w:rPr>
         <w:lastRenderedPageBreak/>
-        <w:t>title of the</w:t>
+        <w:t>the</w:t>
       </w:r>
       <w:r>
         <w:rPr>
@@ -3478,7 +3759,27 @@
           <w:szCs w:val="24"/>
           <w:shd w:val="clear" w:color="auto" w:fill="FFFFFF"/>
         </w:rPr>
-        <w:t xml:space="preserve"> How much convenience did the user feel and where he focused on (with. eye tracker)</w:t>
+        <w:t xml:space="preserve"> How much convenience did the user feel and where he focused on (with. eye tracker</w:t>
+      </w:r>
+      <w:r>
+        <w:rPr>
+          <w:rFonts w:ascii="Arial" w:eastAsia="휴먼명조" w:hAnsi="Arial" w:cs="Arial"/>
+          <w:color w:val="000000"/>
+          <w:sz w:val="24"/>
+          <w:szCs w:val="24"/>
+          <w:shd w:val="clear" w:color="auto" w:fill="FFFFFF"/>
+        </w:rPr>
+        <w:t xml:space="preserve"> and interview</w:t>
+      </w:r>
+      <w:r>
+        <w:rPr>
+          <w:rFonts w:ascii="Arial" w:eastAsia="휴먼명조" w:hAnsi="Arial" w:cs="Arial"/>
+          <w:color w:val="000000"/>
+          <w:sz w:val="24"/>
+          <w:szCs w:val="24"/>
+          <w:shd w:val="clear" w:color="auto" w:fill="FFFFFF"/>
+        </w:rPr>
+        <w:t>)</w:t>
       </w:r>
     </w:p>
     <w:p>
@@ -3616,6 +3917,16 @@
           <w:szCs w:val="24"/>
           <w:shd w:val="clear" w:color="auto" w:fill="FFFFFF"/>
         </w:rPr>
+        <w:t xml:space="preserve"> of</w:t>
+      </w:r>
+      <w:r>
+        <w:rPr>
+          <w:rFonts w:ascii="Arial" w:eastAsia="휴먼명조" w:hAnsi="Arial" w:cs="Arial"/>
+          <w:color w:val="000000"/>
+          <w:sz w:val="24"/>
+          <w:szCs w:val="24"/>
+          <w:shd w:val="clear" w:color="auto" w:fill="FFFFFF"/>
+        </w:rPr>
         <w:t xml:space="preserve"> the number of touches and time</w:t>
       </w:r>
       <w:r>
@@ -3757,7 +4068,6 @@
           <w:sz w:val="24"/>
           <w:szCs w:val="24"/>
         </w:rPr>
-        <w:lastRenderedPageBreak/>
         <w:t>Process</w:t>
       </w:r>
     </w:p>
@@ -3836,6 +4146,7 @@
           <w:noProof/>
           <w:color w:val="000000" w:themeColor="text1"/>
         </w:rPr>
+        <w:lastRenderedPageBreak/>
         <w:drawing>
           <wp:anchor distT="0" distB="0" distL="114300" distR="114300" simplePos="0" relativeHeight="251660288" behindDoc="1" locked="0" layoutInCell="1" allowOverlap="1" wp14:anchorId="7FE2137D" wp14:editId="1A5CD377">
             <wp:simplePos x="0" y="0"/>
@@ -3920,7 +4231,6 @@
           <w:sz w:val="28"/>
           <w:szCs w:val="28"/>
         </w:rPr>
-        <w:lastRenderedPageBreak/>
         <w:t>Expected outputs</w:t>
       </w:r>
     </w:p>

--- a/인간공학 proposal 완성 1본.docx
+++ b/인간공학 proposal 완성 1본.docx
@@ -609,7 +609,47 @@
           <w:sz w:val="24"/>
           <w:szCs w:val="24"/>
         </w:rPr>
-        <w:t>, QR tagging not on the main screen</w:t>
+        <w:t>, QR tagging not</w:t>
+      </w:r>
+      <w:r>
+        <w:rPr>
+          <w:rFonts w:ascii="Arial" w:hAnsi="Arial" w:cs="Arial"/>
+          <w:b/>
+          <w:bCs/>
+          <w:sz w:val="24"/>
+          <w:szCs w:val="24"/>
+        </w:rPr>
+        <w:t xml:space="preserve"> </w:t>
+      </w:r>
+      <w:r>
+        <w:rPr>
+          <w:rFonts w:ascii="Arial" w:hAnsi="Arial" w:cs="Arial" w:hint="eastAsia"/>
+          <w:b/>
+          <w:bCs/>
+          <w:sz w:val="24"/>
+          <w:szCs w:val="24"/>
+        </w:rPr>
+        <w:t>b</w:t>
+      </w:r>
+      <w:r>
+        <w:rPr>
+          <w:rFonts w:ascii="Arial" w:hAnsi="Arial" w:cs="Arial"/>
+          <w:b/>
+          <w:bCs/>
+          <w:sz w:val="24"/>
+          <w:szCs w:val="24"/>
+        </w:rPr>
+        <w:t>eing</w:t>
+      </w:r>
+      <w:r>
+        <w:rPr>
+          <w:rFonts w:ascii="Arial" w:hAnsi="Arial" w:cs="Arial"/>
+          <w:b/>
+          <w:bCs/>
+          <w:sz w:val="24"/>
+          <w:szCs w:val="24"/>
+        </w:rPr>
+        <w:t xml:space="preserve"> on the main screen</w:t>
       </w:r>
       <w:r>
         <w:rPr>

--- a/인간공학 proposal 완성 1본.docx
+++ b/인간공학 proposal 완성 1본.docx
@@ -95,7 +95,6 @@
         </w:rPr>
         <w:t xml:space="preserve">Team members: </w:t>
       </w:r>
-      <w:proofErr w:type="spellStart"/>
       <w:r>
         <w:rPr>
           <w:rFonts w:ascii="Arial" w:eastAsia="휴먼명조" w:hAnsi="Arial" w:cs="Arial"/>
@@ -104,7 +103,6 @@
         </w:rPr>
         <w:t>이승유</w:t>
       </w:r>
-      <w:proofErr w:type="spellEnd"/>
       <w:r>
         <w:rPr>
           <w:rFonts w:ascii="Arial" w:eastAsia="휴먼명조" w:hAnsi="Arial" w:cs="Arial"/>
@@ -2379,17 +2377,7 @@
       <w:pPr>
         <w:spacing w:line="360" w:lineRule="auto"/>
         <w:rPr>
-          <w:rFonts w:ascii="Arial" w:eastAsia="휴먼명조" w:hAnsi="Arial" w:cs="Arial"/>
-          <w:sz w:val="24"/>
-          <w:szCs w:val="24"/>
-        </w:rPr>
-      </w:pPr>
-    </w:p>
-    <w:p>
-      <w:pPr>
-        <w:spacing w:line="360" w:lineRule="auto"/>
-        <w:rPr>
-          <w:rFonts w:ascii="Arial" w:eastAsia="휴먼명조" w:hAnsi="Arial" w:cs="Arial"/>
+          <w:rFonts w:ascii="Arial" w:eastAsia="휴먼명조" w:hAnsi="Arial" w:cs="Arial" w:hint="eastAsia"/>
           <w:sz w:val="24"/>
           <w:szCs w:val="24"/>
         </w:rPr>
@@ -2414,6 +2402,7 @@
           <w:sz w:val="24"/>
           <w:szCs w:val="24"/>
         </w:rPr>
+        <w:lastRenderedPageBreak/>
         <w:t>Purpose</w:t>
       </w:r>
     </w:p>
@@ -2577,12 +2566,24 @@
       <w:r>
         <w:rPr>
           <w:rFonts w:ascii="Arial" w:eastAsia="휴먼명조" w:hAnsi="Arial" w:cs="Arial"/>
-          <w:color w:val="000000"/>
-          <w:sz w:val="24"/>
-          <w:szCs w:val="24"/>
-          <w:shd w:val="clear" w:color="auto" w:fill="FFFFFF"/>
-        </w:rPr>
-        <w:t xml:space="preserve">Situation: </w:t>
+          <w:b/>
+          <w:bCs/>
+          <w:color w:val="000000"/>
+          <w:sz w:val="24"/>
+          <w:szCs w:val="24"/>
+          <w:shd w:val="clear" w:color="auto" w:fill="FFFFFF"/>
+        </w:rPr>
+        <w:t>Situation</w:t>
+      </w:r>
+      <w:r>
+        <w:rPr>
+          <w:rFonts w:ascii="Arial" w:eastAsia="휴먼명조" w:hAnsi="Arial" w:cs="Arial"/>
+          <w:color w:val="000000"/>
+          <w:sz w:val="24"/>
+          <w:szCs w:val="24"/>
+          <w:shd w:val="clear" w:color="auto" w:fill="FFFFFF"/>
+        </w:rPr>
+        <w:t xml:space="preserve">: </w:t>
       </w:r>
       <w:r>
         <w:rPr>
@@ -2778,12 +2779,24 @@
       <w:r>
         <w:rPr>
           <w:rFonts w:ascii="Arial" w:eastAsia="휴먼명조" w:hAnsi="Arial" w:cs="Arial"/>
-          <w:color w:val="000000"/>
-          <w:sz w:val="24"/>
-          <w:szCs w:val="24"/>
-          <w:shd w:val="clear" w:color="auto" w:fill="FFFFFF"/>
-        </w:rPr>
-        <w:t xml:space="preserve">Task: </w:t>
+          <w:b/>
+          <w:bCs/>
+          <w:color w:val="000000"/>
+          <w:sz w:val="24"/>
+          <w:szCs w:val="24"/>
+          <w:shd w:val="clear" w:color="auto" w:fill="FFFFFF"/>
+        </w:rPr>
+        <w:t>Task</w:t>
+      </w:r>
+      <w:r>
+        <w:rPr>
+          <w:rFonts w:ascii="Arial" w:eastAsia="휴먼명조" w:hAnsi="Arial" w:cs="Arial"/>
+          <w:color w:val="000000"/>
+          <w:sz w:val="24"/>
+          <w:szCs w:val="24"/>
+          <w:shd w:val="clear" w:color="auto" w:fill="FFFFFF"/>
+        </w:rPr>
+        <w:t xml:space="preserve">: </w:t>
       </w:r>
       <w:r>
         <w:rPr>
@@ -2893,12 +2906,24 @@
       <w:r>
         <w:rPr>
           <w:rFonts w:ascii="Arial" w:eastAsia="휴먼명조" w:hAnsi="Arial" w:cs="Arial"/>
-          <w:color w:val="000000"/>
-          <w:sz w:val="24"/>
-          <w:szCs w:val="24"/>
-          <w:shd w:val="clear" w:color="auto" w:fill="FFFFFF"/>
-        </w:rPr>
-        <w:t xml:space="preserve">Situation: </w:t>
+          <w:b/>
+          <w:bCs/>
+          <w:color w:val="000000"/>
+          <w:sz w:val="24"/>
+          <w:szCs w:val="24"/>
+          <w:shd w:val="clear" w:color="auto" w:fill="FFFFFF"/>
+        </w:rPr>
+        <w:t>Situation</w:t>
+      </w:r>
+      <w:r>
+        <w:rPr>
+          <w:rFonts w:ascii="Arial" w:eastAsia="휴먼명조" w:hAnsi="Arial" w:cs="Arial"/>
+          <w:color w:val="000000"/>
+          <w:sz w:val="24"/>
+          <w:szCs w:val="24"/>
+          <w:shd w:val="clear" w:color="auto" w:fill="FFFFFF"/>
+        </w:rPr>
+        <w:t xml:space="preserve">: </w:t>
       </w:r>
       <w:r>
         <w:rPr>
@@ -2948,7 +2973,29 @@
           <w:szCs w:val="24"/>
           <w:shd w:val="clear" w:color="auto" w:fill="FFFFFF"/>
         </w:rPr>
-        <w:t xml:space="preserve"> there are large amount number of menus and</w:t>
+        <w:t xml:space="preserve"> there are large amount number of </w:t>
+      </w:r>
+      <w:proofErr w:type="gramStart"/>
+      <w:r>
+        <w:rPr>
+          <w:rFonts w:ascii="Arial" w:eastAsia="휴먼명조" w:hAnsi="Arial" w:cs="Arial"/>
+          <w:color w:val="000000"/>
+          <w:sz w:val="24"/>
+          <w:szCs w:val="24"/>
+          <w:shd w:val="clear" w:color="auto" w:fill="FFFFFF"/>
+        </w:rPr>
+        <w:t>menus</w:t>
+      </w:r>
+      <w:proofErr w:type="gramEnd"/>
+      <w:r>
+        <w:rPr>
+          <w:rFonts w:ascii="Arial" w:eastAsia="휴먼명조" w:hAnsi="Arial" w:cs="Arial"/>
+          <w:color w:val="000000"/>
+          <w:sz w:val="24"/>
+          <w:szCs w:val="24"/>
+          <w:shd w:val="clear" w:color="auto" w:fill="FFFFFF"/>
+        </w:rPr>
+        <w:t xml:space="preserve"> and</w:t>
       </w:r>
       <w:r>
         <w:rPr>
@@ -3034,12 +3081,24 @@
       <w:r>
         <w:rPr>
           <w:rFonts w:ascii="Arial" w:eastAsia="휴먼명조" w:hAnsi="Arial" w:cs="Arial"/>
-          <w:color w:val="000000"/>
-          <w:sz w:val="24"/>
-          <w:szCs w:val="24"/>
-          <w:shd w:val="clear" w:color="auto" w:fill="FFFFFF"/>
-        </w:rPr>
-        <w:t xml:space="preserve">Task: </w:t>
+          <w:b/>
+          <w:bCs/>
+          <w:color w:val="000000"/>
+          <w:sz w:val="24"/>
+          <w:szCs w:val="24"/>
+          <w:shd w:val="clear" w:color="auto" w:fill="FFFFFF"/>
+        </w:rPr>
+        <w:t>Task</w:t>
+      </w:r>
+      <w:r>
+        <w:rPr>
+          <w:rFonts w:ascii="Arial" w:eastAsia="휴먼명조" w:hAnsi="Arial" w:cs="Arial"/>
+          <w:color w:val="000000"/>
+          <w:sz w:val="24"/>
+          <w:szCs w:val="24"/>
+          <w:shd w:val="clear" w:color="auto" w:fill="FFFFFF"/>
+        </w:rPr>
+        <w:t xml:space="preserve">: </w:t>
       </w:r>
       <w:r>
         <w:rPr>
@@ -3211,12 +3270,24 @@
       <w:r>
         <w:rPr>
           <w:rFonts w:ascii="Arial" w:eastAsia="휴먼명조" w:hAnsi="Arial" w:cs="Arial"/>
-          <w:color w:val="000000"/>
-          <w:sz w:val="24"/>
-          <w:szCs w:val="24"/>
-          <w:shd w:val="clear" w:color="auto" w:fill="FFFFFF"/>
-        </w:rPr>
-        <w:t xml:space="preserve">Situation: </w:t>
+          <w:b/>
+          <w:bCs/>
+          <w:color w:val="000000"/>
+          <w:sz w:val="24"/>
+          <w:szCs w:val="24"/>
+          <w:shd w:val="clear" w:color="auto" w:fill="FFFFFF"/>
+        </w:rPr>
+        <w:t>Situation</w:t>
+      </w:r>
+      <w:r>
+        <w:rPr>
+          <w:rFonts w:ascii="Arial" w:eastAsia="휴먼명조" w:hAnsi="Arial" w:cs="Arial"/>
+          <w:color w:val="000000"/>
+          <w:sz w:val="24"/>
+          <w:szCs w:val="24"/>
+          <w:shd w:val="clear" w:color="auto" w:fill="FFFFFF"/>
+        </w:rPr>
+        <w:t xml:space="preserve">: </w:t>
       </w:r>
       <w:r>
         <w:rPr>
@@ -3256,8 +3327,20 @@
           <w:szCs w:val="24"/>
           <w:shd w:val="clear" w:color="auto" w:fill="FFFFFF"/>
         </w:rPr>
-        <w:t xml:space="preserve"> find a book that I have to</w:t>
-      </w:r>
+        <w:t xml:space="preserve"> find a book that I </w:t>
+      </w:r>
+      <w:proofErr w:type="gramStart"/>
+      <w:r>
+        <w:rPr>
+          <w:rFonts w:ascii="Arial" w:eastAsia="휴먼명조" w:hAnsi="Arial" w:cs="Arial"/>
+          <w:color w:val="000000"/>
+          <w:sz w:val="24"/>
+          <w:szCs w:val="24"/>
+          <w:shd w:val="clear" w:color="auto" w:fill="FFFFFF"/>
+        </w:rPr>
+        <w:t>have to</w:t>
+      </w:r>
+      <w:proofErr w:type="gramEnd"/>
       <w:r>
         <w:rPr>
           <w:rFonts w:ascii="Arial" w:eastAsia="휴먼명조" w:hAnsi="Arial" w:cs="Arial"/>
@@ -3443,12 +3526,24 @@
       <w:r>
         <w:rPr>
           <w:rFonts w:ascii="Arial" w:eastAsia="휴먼명조" w:hAnsi="Arial" w:cs="Arial"/>
-          <w:color w:val="000000"/>
-          <w:sz w:val="24"/>
-          <w:szCs w:val="24"/>
-          <w:shd w:val="clear" w:color="auto" w:fill="FFFFFF"/>
-        </w:rPr>
-        <w:t xml:space="preserve">Task: </w:t>
+          <w:b/>
+          <w:bCs/>
+          <w:color w:val="000000"/>
+          <w:sz w:val="24"/>
+          <w:szCs w:val="24"/>
+          <w:shd w:val="clear" w:color="auto" w:fill="FFFFFF"/>
+        </w:rPr>
+        <w:t>Task</w:t>
+      </w:r>
+      <w:r>
+        <w:rPr>
+          <w:rFonts w:ascii="Arial" w:eastAsia="휴먼명조" w:hAnsi="Arial" w:cs="Arial"/>
+          <w:color w:val="000000"/>
+          <w:sz w:val="24"/>
+          <w:szCs w:val="24"/>
+          <w:shd w:val="clear" w:color="auto" w:fill="FFFFFF"/>
+        </w:rPr>
+        <w:t xml:space="preserve">: </w:t>
       </w:r>
       <w:r>
         <w:rPr>
@@ -4069,19 +4164,7 @@
       <w:pPr>
         <w:spacing w:line="360" w:lineRule="auto"/>
         <w:rPr>
-          <w:rFonts w:ascii="Arial" w:eastAsia="휴먼명조" w:hAnsi="Arial" w:cs="Arial"/>
-          <w:color w:val="000000"/>
-          <w:sz w:val="24"/>
-          <w:szCs w:val="24"/>
-          <w:shd w:val="clear" w:color="auto" w:fill="FFFFFF"/>
-        </w:rPr>
-      </w:pPr>
-    </w:p>
-    <w:p>
-      <w:pPr>
-        <w:spacing w:line="360" w:lineRule="auto"/>
-        <w:rPr>
-          <w:rFonts w:ascii="Arial" w:eastAsia="휴먼명조" w:hAnsi="Arial" w:cs="Arial"/>
+          <w:rFonts w:ascii="Arial" w:eastAsia="휴먼명조" w:hAnsi="Arial" w:cs="Arial" w:hint="eastAsia"/>
           <w:color w:val="000000"/>
           <w:sz w:val="24"/>
           <w:szCs w:val="24"/>
@@ -4108,6 +4191,7 @@
           <w:sz w:val="24"/>
           <w:szCs w:val="24"/>
         </w:rPr>
+        <w:lastRenderedPageBreak/>
         <w:t>Process</w:t>
       </w:r>
     </w:p>
@@ -4186,7 +4270,6 @@
           <w:noProof/>
           <w:color w:val="000000" w:themeColor="text1"/>
         </w:rPr>
-        <w:lastRenderedPageBreak/>
         <w:drawing>
           <wp:anchor distT="0" distB="0" distL="114300" distR="114300" simplePos="0" relativeHeight="251660288" behindDoc="1" locked="0" layoutInCell="1" allowOverlap="1" wp14:anchorId="7FE2137D" wp14:editId="1A5CD377">
             <wp:simplePos x="0" y="0"/>
@@ -4271,6 +4354,7 @@
           <w:sz w:val="28"/>
           <w:szCs w:val="28"/>
         </w:rPr>
+        <w:lastRenderedPageBreak/>
         <w:t>Expected outputs</w:t>
       </w:r>
     </w:p>
